--- a/PHIẾU GIAO NHIỆM VỤ ĐỒ ÁN TỐT NGHIỆP.docx
+++ b/PHIẾU GIAO NHIỆM VỤ ĐỒ ÁN TỐT NGHIỆP.docx
@@ -1109,8 +1109,147 @@
         <w:rPr>
           <w:szCs w:val="26"/>
         </w:rPr>
-        <w:t>Laravel được phát hành theo giấy phép MIT, với source code được lưu trữ tại Gitthub.</w:t>
-      </w:r>
+        <w:t>Tại sao chon Laravel:</w:t>
+      </w:r>
+    </w:p>
+    <w:p>
+      <w:pPr>
+        <w:pStyle w:val="ListParagraph"/>
+        <w:numPr>
+          <w:ilvl w:val="0"/>
+          <w:numId w:val="8"/>
+        </w:numPr>
+        <w:rPr>
+          <w:szCs w:val="26"/>
+        </w:rPr>
+      </w:pPr>
+      <w:r>
+        <w:rPr>
+          <w:szCs w:val="26"/>
+        </w:rPr>
+        <w:t>Tốc độ sử lý nhanh</w:t>
+      </w:r>
+      <w:r>
+        <w:rPr>
+          <w:szCs w:val="26"/>
+        </w:rPr>
+        <w:t>.</w:t>
+      </w:r>
+    </w:p>
+    <w:p>
+      <w:pPr>
+        <w:pStyle w:val="ListParagraph"/>
+        <w:numPr>
+          <w:ilvl w:val="0"/>
+          <w:numId w:val="8"/>
+        </w:numPr>
+        <w:rPr>
+          <w:szCs w:val="26"/>
+        </w:rPr>
+      </w:pPr>
+      <w:r>
+        <w:rPr>
+          <w:szCs w:val="26"/>
+        </w:rPr>
+        <w:t>Dễ sử dụng.</w:t>
+      </w:r>
+    </w:p>
+    <w:p>
+      <w:pPr>
+        <w:pStyle w:val="ListParagraph"/>
+        <w:numPr>
+          <w:ilvl w:val="0"/>
+          <w:numId w:val="8"/>
+        </w:numPr>
+        <w:rPr>
+          <w:szCs w:val="26"/>
+        </w:rPr>
+      </w:pPr>
+      <w:r>
+        <w:rPr>
+          <w:szCs w:val="26"/>
+        </w:rPr>
+        <w:t>Mã nguồn mở.</w:t>
+      </w:r>
+    </w:p>
+    <w:p>
+      <w:pPr>
+        <w:pStyle w:val="ListParagraph"/>
+        <w:numPr>
+          <w:ilvl w:val="0"/>
+          <w:numId w:val="8"/>
+        </w:numPr>
+        <w:rPr>
+          <w:szCs w:val="26"/>
+        </w:rPr>
+      </w:pPr>
+      <w:r>
+        <w:rPr>
+          <w:szCs w:val="26"/>
+        </w:rPr>
+        <w:t>Được xây dụng theo đúng chuẩn MVC.</w:t>
+      </w:r>
+    </w:p>
+    <w:p>
+      <w:pPr>
+        <w:pStyle w:val="ListParagraph"/>
+        <w:numPr>
+          <w:ilvl w:val="0"/>
+          <w:numId w:val="8"/>
+        </w:numPr>
+        <w:rPr>
+          <w:szCs w:val="26"/>
+        </w:rPr>
+      </w:pPr>
+      <w:r>
+        <w:rPr>
+          <w:szCs w:val="26"/>
+        </w:rPr>
+        <w:t>Tích hợp sẵn nhiều tính năng.</w:t>
+      </w:r>
+    </w:p>
+    <w:p>
+      <w:pPr>
+        <w:pStyle w:val="ListParagraph"/>
+        <w:numPr>
+          <w:ilvl w:val="0"/>
+          <w:numId w:val="8"/>
+        </w:numPr>
+        <w:rPr>
+          <w:szCs w:val="26"/>
+        </w:rPr>
+      </w:pPr>
+      <w:r>
+        <w:rPr>
+          <w:szCs w:val="26"/>
+        </w:rPr>
+        <w:t>Tính bảo mật cao.</w:t>
+      </w:r>
+    </w:p>
+    <w:p>
+      <w:pPr>
+        <w:pStyle w:val="ListParagraph"/>
+        <w:numPr>
+          <w:ilvl w:val="0"/>
+          <w:numId w:val="8"/>
+        </w:numPr>
+        <w:rPr>
+          <w:szCs w:val="26"/>
+        </w:rPr>
+      </w:pPr>
+      <w:r>
+        <w:rPr>
+          <w:szCs w:val="26"/>
+        </w:rPr>
+        <w:t>Công đồng người dùng lớn.</w:t>
+      </w:r>
+    </w:p>
+    <w:p>
+      <w:pPr>
+        <w:rPr>
+          <w:szCs w:val="26"/>
+        </w:rPr>
+      </w:pPr>
     </w:p>
     <w:p>
       <w:pPr>
@@ -1141,14 +1280,7 @@
         <w:rPr>
           <w:szCs w:val="26"/>
         </w:rPr>
-        <w:t xml:space="preserve">HTML5 là một ngôn ngữ cấu trúc và trình bày nội dung cho World Wide Web.  Đây là phiên bản thứ 5 của ngôn ngữ HTML - được tạo ra năm 1990 và chuẩn hóa như HTML4 năm 1997 - và xuất hiện vào tháng 12 năm 2012, là một ứng viên được giới thiệu bởi World Wide Web Consortium (W3C). Mục tiêu cốt lõi khi thiết kế ngôn ngữ này là cải thiện khả năng hỗ trợ đa phương tiện mới nhất trong khi vẫn giữ được khả </w:t>
-      </w:r>
-      <w:r>
-        <w:rPr>
-          <w:szCs w:val="26"/>
-        </w:rPr>
-        <w:lastRenderedPageBreak/>
-        <w:t>năng dễ dàng đọc được bởi con người và luôn hiểu được bởi các thiết bị và các chương trình máy tính như trình duyệt web, phân tích cú pháp, v.v... HTML5 vẫn sẽ giữ lại những đặc điểm cơ bản của HTML4 và bổ sung thêm các đặc tả nổi trội của XHTML, đặc biệt là JavaScript. CSS viết tắt của từ Cascading Style Sheets,  là những file hỗ trợ cho trình duyệt Web trong việc hiển thị một trang HTML. CSS 3 là một phiên bản cải tiến và được dùng khá phổ biến hiện nay vì những cải tiến của nó như :</w:t>
+        <w:t>HTML5 là một ngôn ngữ cấu trúc và trình bày nội dung cho World Wide Web.  Đây là phiên bản thứ 5 của ngôn ngữ HTML - được tạo ra năm 1990 và chuẩn hóa như HTML4 năm 1997 - và xuất hiện vào tháng 12 năm 2012, là một ứng viên được giới thiệu bởi World Wide Web Consortium (W3C). Mục tiêu cốt lõi khi thiết kế ngôn ngữ này là cải thiện khả năng hỗ trợ đa phương tiện mới nhất trong khi vẫn giữ được khả năng dễ dàng đọc được bởi con người và luôn hiểu được bởi các thiết bị và các chương trình máy tính như trình duyệt web, phân tích cú pháp, v.v... HTML5 vẫn sẽ giữ lại những đặc điểm cơ bản của HTML4 và bổ sung thêm các đặc tả nổi trội của XHTML, đặc biệt là JavaScript. CSS viết tắt của từ Cascading Style Sheets,  là những file hỗ trợ cho trình duyệt Web trong việc hiển thị một trang HTML. CSS 3 là một phiên bản cải tiến và được dùng khá phổ biến hiện nay vì những cải tiến của nó như :</w:t>
       </w:r>
     </w:p>
     <w:p>
@@ -1211,8 +1343,363 @@
           <w:szCs w:val="26"/>
         </w:rPr>
       </w:pPr>
+      <w:r>
+        <w:rPr>
+          <w:szCs w:val="26"/>
+        </w:rPr>
+        <w:t>2.6 Mô hình MVC</w:t>
+      </w:r>
+    </w:p>
+    <w:p>
+      <w:pPr>
+        <w:rPr>
+          <w:szCs w:val="26"/>
+        </w:rPr>
+      </w:pPr>
+      <w:r>
+        <w:rPr>
+          <w:szCs w:val="26"/>
+        </w:rPr>
+        <w:t>MVC là viết tắt của Model – View – Controller. Là một kiến trúc phần mềm hay mô hình thiết kế được sử dụng trong kỹ thuật phần mềm. Nói cho dễ hiểu, nó là mô hình phân bố source code thành 3 phần, mỗi thành phần có một nhiệm vụ riêng biệt và độc lập với các thành phần khác.</w:t>
+      </w:r>
+    </w:p>
+    <w:p>
+      <w:pPr>
+        <w:rPr>
+          <w:szCs w:val="26"/>
+        </w:rPr>
+      </w:pPr>
+      <w:r>
+        <w:rPr>
+          <w:szCs w:val="26"/>
+        </w:rPr>
+        <w:t>Các thành phần trong MVC</w:t>
+      </w:r>
+    </w:p>
+    <w:p>
+      <w:pPr>
+        <w:pStyle w:val="ListParagraph"/>
+        <w:numPr>
+          <w:ilvl w:val="0"/>
+          <w:numId w:val="7"/>
+        </w:numPr>
+        <w:rPr>
+          <w:szCs w:val="26"/>
+        </w:rPr>
+      </w:pPr>
+      <w:r>
+        <w:rPr>
+          <w:szCs w:val="26"/>
+        </w:rPr>
+        <w:t>Controller</w:t>
+      </w:r>
+      <w:r>
+        <w:rPr>
+          <w:szCs w:val="26"/>
+        </w:rPr>
+        <w:t xml:space="preserve">: </w:t>
+      </w:r>
+      <w:r>
+        <w:rPr>
+          <w:szCs w:val="26"/>
+        </w:rPr>
+        <w:t>Giữ nhiệm vụ nhận điều hướng các yêu cầu từ người dùng và gọi đúng những phương thức xử lý chúng… Chẳng hạn thành phần này sẽ nhận request từ url và form để thao tác trực tiếp với Model.</w:t>
+      </w:r>
+    </w:p>
+    <w:p>
+      <w:pPr>
+        <w:pStyle w:val="ListParagraph"/>
+        <w:numPr>
+          <w:ilvl w:val="0"/>
+          <w:numId w:val="7"/>
+        </w:numPr>
+        <w:rPr>
+          <w:szCs w:val="26"/>
+        </w:rPr>
+      </w:pPr>
+      <w:r>
+        <w:rPr>
+          <w:szCs w:val="26"/>
+        </w:rPr>
+        <w:t>Model</w:t>
+      </w:r>
+      <w:r>
+        <w:rPr>
+          <w:szCs w:val="26"/>
+        </w:rPr>
+        <w:t xml:space="preserve">: </w:t>
+      </w:r>
+      <w:r>
+        <w:rPr>
+          <w:szCs w:val="26"/>
+        </w:rPr>
+        <w:t>Đây là thành phần chứa tất cả các nghiệp vụ logic, phương thức xử lý, truy xuất database, đối tượng mô tả dữ liệu như các Class, hàm xử lý…</w:t>
+      </w:r>
+    </w:p>
+    <w:p>
+      <w:pPr>
+        <w:pStyle w:val="ListParagraph"/>
+        <w:numPr>
+          <w:ilvl w:val="0"/>
+          <w:numId w:val="7"/>
+        </w:numPr>
+        <w:rPr>
+          <w:szCs w:val="26"/>
+        </w:rPr>
+      </w:pPr>
+      <w:r>
+        <w:rPr>
+          <w:szCs w:val="26"/>
+        </w:rPr>
+        <w:t>View</w:t>
+      </w:r>
+      <w:r>
+        <w:rPr>
+          <w:szCs w:val="26"/>
+        </w:rPr>
+        <w:t xml:space="preserve">: </w:t>
+      </w:r>
+      <w:r>
+        <w:rPr>
+          <w:szCs w:val="26"/>
+        </w:rPr>
+        <w:t>Đảm nhận việc hiển thị thông tin, tương tác với người dùng, nơi chứa tất cả các đối tượng GUI như textbox, images… Hiểu một cách đơn giản, nó là tập hợp các form hoặc các file HTML.</w:t>
+      </w:r>
+    </w:p>
+    <w:p>
+      <w:pPr>
+        <w:rPr>
+          <w:szCs w:val="26"/>
+        </w:rPr>
+      </w:pPr>
+      <w:r>
+        <w:rPr>
+          <w:szCs w:val="26"/>
+        </w:rPr>
+        <w:br w:type="column"/>
+      </w:r>
+      <w:r>
+        <w:rPr>
+          <w:szCs w:val="26"/>
+        </w:rPr>
+        <w:lastRenderedPageBreak/>
+        <w:t>Luồng đi trong mô hình MVC</w:t>
+      </w:r>
+    </w:p>
+    <w:p>
+      <w:pPr>
+        <w:rPr>
+          <w:szCs w:val="26"/>
+        </w:rPr>
+      </w:pPr>
+      <w:r>
+        <w:rPr>
+          <w:noProof/>
+          <w:szCs w:val="26"/>
+        </w:rPr>
+        <w:drawing>
+          <wp:inline distT="0" distB="0" distL="0" distR="0" wp14:anchorId="76306B8B" wp14:editId="6645E3E5">
+            <wp:extent cx="4933950" cy="2942487"/>
+            <wp:effectExtent l="0" t="0" r="0" b="0"/>
+            <wp:docPr id="1" name="Picture 1" descr="D:\20181\Đồ án 3\Tài liệu\SRS\mo-hinh-mvc.jpg"/>
+            <wp:cNvGraphicFramePr>
+              <a:graphicFrameLocks xmlns:a="http://schemas.openxmlformats.org/drawingml/2006/main" noChangeAspect="1"/>
+            </wp:cNvGraphicFramePr>
+            <a:graphic xmlns:a="http://schemas.openxmlformats.org/drawingml/2006/main">
+              <a:graphicData uri="http://schemas.openxmlformats.org/drawingml/2006/picture">
+                <pic:pic xmlns:pic="http://schemas.openxmlformats.org/drawingml/2006/picture">
+                  <pic:nvPicPr>
+                    <pic:cNvPr id="0" name="Picture 1" descr="D:\20181\Đồ án 3\Tài liệu\SRS\mo-hinh-mvc.jpg"/>
+                    <pic:cNvPicPr>
+                      <a:picLocks noChangeAspect="1" noChangeArrowheads="1"/>
+                    </pic:cNvPicPr>
+                  </pic:nvPicPr>
+                  <pic:blipFill>
+                    <a:blip r:embed="rId5">
+                      <a:extLst>
+                        <a:ext uri="{28A0092B-C50C-407E-A947-70E740481C1C}">
+                          <a14:useLocalDpi xmlns:a14="http://schemas.microsoft.com/office/drawing/2010/main" val="0"/>
+                        </a:ext>
+                      </a:extLst>
+                    </a:blip>
+                    <a:srcRect/>
+                    <a:stretch>
+                      <a:fillRect/>
+                    </a:stretch>
+                  </pic:blipFill>
+                  <pic:spPr bwMode="auto">
+                    <a:xfrm>
+                      <a:off x="0" y="0"/>
+                      <a:ext cx="4973328" cy="2965971"/>
+                    </a:xfrm>
+                    <a:prstGeom prst="rect">
+                      <a:avLst/>
+                    </a:prstGeom>
+                    <a:noFill/>
+                    <a:ln>
+                      <a:noFill/>
+                    </a:ln>
+                  </pic:spPr>
+                </pic:pic>
+              </a:graphicData>
+            </a:graphic>
+          </wp:inline>
+        </w:drawing>
+      </w:r>
+    </w:p>
+    <w:p>
+      <w:pPr>
+        <w:rPr>
+          <w:szCs w:val="26"/>
+        </w:rPr>
+      </w:pPr>
+    </w:p>
+    <w:p>
+      <w:pPr>
+        <w:rPr>
+          <w:szCs w:val="26"/>
+        </w:rPr>
+      </w:pPr>
+      <w:r>
+        <w:rPr>
+          <w:szCs w:val="26"/>
+        </w:rPr>
+        <w:t xml:space="preserve">Khi có một yêu cầu từ phía client gửi đến server, </w:t>
+      </w:r>
+      <w:r>
+        <w:rPr>
+          <w:szCs w:val="26"/>
+        </w:rPr>
+        <w:t>b</w:t>
+      </w:r>
+      <w:r>
+        <w:rPr>
+          <w:szCs w:val="26"/>
+        </w:rPr>
+        <w:t xml:space="preserve">ộ phận </w:t>
+      </w:r>
+      <w:r>
+        <w:rPr>
+          <w:szCs w:val="26"/>
+        </w:rPr>
+        <w:t>C</w:t>
+      </w:r>
+      <w:r>
+        <w:rPr>
+          <w:szCs w:val="26"/>
+        </w:rPr>
+        <w:t xml:space="preserve">ontroller có nhiệm vụ nhận yêu cầu, xử lý yêu cầu đó. Và nếu cần, nó sẽ gọi đến phần </w:t>
+      </w:r>
+      <w:r>
+        <w:rPr>
+          <w:szCs w:val="26"/>
+        </w:rPr>
+        <w:t>M</w:t>
+      </w:r>
+      <w:r>
+        <w:rPr>
+          <w:szCs w:val="26"/>
+        </w:rPr>
+        <w:t>odel, vốn là bộ phần làm việc với Database..</w:t>
+      </w:r>
+    </w:p>
+    <w:p>
+      <w:pPr>
+        <w:rPr>
+          <w:szCs w:val="26"/>
+        </w:rPr>
+      </w:pPr>
+      <w:r>
+        <w:rPr>
+          <w:szCs w:val="26"/>
+        </w:rPr>
+        <w:t xml:space="preserve">Sau khi xử lý xong, toàn bộ kết quả được đẩy về phần View. Tại View, sẽ gen ra mã Html tạo nên giao diện, và trả toàn bộ </w:t>
+      </w:r>
+      <w:r>
+        <w:rPr>
+          <w:szCs w:val="26"/>
+        </w:rPr>
+        <w:t>H</w:t>
+      </w:r>
+      <w:r>
+        <w:rPr>
+          <w:szCs w:val="26"/>
+        </w:rPr>
+        <w:t>tml về trình duyệt để hiển thị.</w:t>
+      </w:r>
+    </w:p>
+    <w:p>
+      <w:pPr>
+        <w:rPr>
+          <w:szCs w:val="26"/>
+        </w:rPr>
+      </w:pPr>
+      <w:r>
+        <w:rPr>
+          <w:szCs w:val="26"/>
+        </w:rPr>
+        <w:t>Ưu điểm</w:t>
+      </w:r>
+      <w:r>
+        <w:rPr>
+          <w:szCs w:val="26"/>
+        </w:rPr>
+        <w:t xml:space="preserve">: </w:t>
+      </w:r>
+      <w:r>
+        <w:rPr>
+          <w:szCs w:val="26"/>
+        </w:rPr>
+        <w:t>Thể hiện tính chuyên nghiệp trong lập trình, phân tích thiết kế. Do được chia thành các thành phần độc lập nên giúp phát triển ứng dụng nhanh, đơn giản, dễ nâng cấp, bảo trì..</w:t>
+      </w:r>
+    </w:p>
+    <w:p>
+      <w:pPr>
+        <w:rPr>
+          <w:szCs w:val="26"/>
+        </w:rPr>
+      </w:pPr>
+      <w:r>
+        <w:rPr>
+          <w:szCs w:val="26"/>
+        </w:rPr>
+        <w:t>Nhược điểm</w:t>
+      </w:r>
+      <w:r>
+        <w:rPr>
+          <w:szCs w:val="26"/>
+        </w:rPr>
+        <w:t xml:space="preserve">: </w:t>
+      </w:r>
       <w:bookmarkStart w:id="0" w:name="_GoBack"/>
       <w:bookmarkEnd w:id="0"/>
+      <w:r>
+        <w:rPr>
+          <w:szCs w:val="26"/>
+        </w:rPr>
+        <w:t>Đối với dự án nhỏ việc áp dụng mô hình MC gây cồng kềnh, tốn thời gian trong quá trình phát triển. Tốn thời gian trung chuyển dữ liệu của các thành phần.</w:t>
+      </w:r>
+    </w:p>
+    <w:p>
+      <w:pPr>
+        <w:rPr>
+          <w:szCs w:val="26"/>
+        </w:rPr>
+      </w:pPr>
+    </w:p>
+    <w:p>
+      <w:pPr>
+        <w:rPr>
+          <w:szCs w:val="26"/>
+        </w:rPr>
+      </w:pPr>
+    </w:p>
+    <w:p>
+      <w:pPr>
+        <w:rPr>
+          <w:szCs w:val="26"/>
+        </w:rPr>
+      </w:pPr>
     </w:p>
     <w:sectPr>
       <w:pgSz w:w="12240" w:h="15840"/>
@@ -1340,6 +1827,119 @@
     </w:lvl>
   </w:abstractNum>
   <w:abstractNum w:abstractNumId="1" w15:restartNumberingAfterBreak="0">
+    <w:nsid w:val="138C0B16"/>
+    <w:multiLevelType w:val="hybridMultilevel"/>
+    <w:tmpl w:val="DFBA7194"/>
+    <w:lvl w:ilvl="0" w:tplc="D5304D3A">
+      <w:start w:val="1"/>
+      <w:numFmt w:val="bullet"/>
+      <w:lvlText w:val=""/>
+      <w:lvlJc w:val="left"/>
+      <w:pPr>
+        <w:ind w:left="1440" w:hanging="360"/>
+      </w:pPr>
+      <w:rPr>
+        <w:rFonts w:ascii="Symbol" w:hAnsi="Symbol" w:hint="default"/>
+      </w:rPr>
+    </w:lvl>
+    <w:lvl w:ilvl="1" w:tplc="04090003" w:tentative="1">
+      <w:start w:val="1"/>
+      <w:numFmt w:val="bullet"/>
+      <w:lvlText w:val="o"/>
+      <w:lvlJc w:val="left"/>
+      <w:pPr>
+        <w:ind w:left="2160" w:hanging="360"/>
+      </w:pPr>
+      <w:rPr>
+        <w:rFonts w:ascii="Courier New" w:hAnsi="Courier New" w:cs="Courier New" w:hint="default"/>
+      </w:rPr>
+    </w:lvl>
+    <w:lvl w:ilvl="2" w:tplc="04090005" w:tentative="1">
+      <w:start w:val="1"/>
+      <w:numFmt w:val="bullet"/>
+      <w:lvlText w:val=""/>
+      <w:lvlJc w:val="left"/>
+      <w:pPr>
+        <w:ind w:left="2880" w:hanging="360"/>
+      </w:pPr>
+      <w:rPr>
+        <w:rFonts w:ascii="Wingdings" w:hAnsi="Wingdings" w:hint="default"/>
+      </w:rPr>
+    </w:lvl>
+    <w:lvl w:ilvl="3" w:tplc="04090001" w:tentative="1">
+      <w:start w:val="1"/>
+      <w:numFmt w:val="bullet"/>
+      <w:lvlText w:val=""/>
+      <w:lvlJc w:val="left"/>
+      <w:pPr>
+        <w:ind w:left="3600" w:hanging="360"/>
+      </w:pPr>
+      <w:rPr>
+        <w:rFonts w:ascii="Symbol" w:hAnsi="Symbol" w:hint="default"/>
+      </w:rPr>
+    </w:lvl>
+    <w:lvl w:ilvl="4" w:tplc="04090003" w:tentative="1">
+      <w:start w:val="1"/>
+      <w:numFmt w:val="bullet"/>
+      <w:lvlText w:val="o"/>
+      <w:lvlJc w:val="left"/>
+      <w:pPr>
+        <w:ind w:left="4320" w:hanging="360"/>
+      </w:pPr>
+      <w:rPr>
+        <w:rFonts w:ascii="Courier New" w:hAnsi="Courier New" w:cs="Courier New" w:hint="default"/>
+      </w:rPr>
+    </w:lvl>
+    <w:lvl w:ilvl="5" w:tplc="04090005" w:tentative="1">
+      <w:start w:val="1"/>
+      <w:numFmt w:val="bullet"/>
+      <w:lvlText w:val=""/>
+      <w:lvlJc w:val="left"/>
+      <w:pPr>
+        <w:ind w:left="5040" w:hanging="360"/>
+      </w:pPr>
+      <w:rPr>
+        <w:rFonts w:ascii="Wingdings" w:hAnsi="Wingdings" w:hint="default"/>
+      </w:rPr>
+    </w:lvl>
+    <w:lvl w:ilvl="6" w:tplc="04090001" w:tentative="1">
+      <w:start w:val="1"/>
+      <w:numFmt w:val="bullet"/>
+      <w:lvlText w:val=""/>
+      <w:lvlJc w:val="left"/>
+      <w:pPr>
+        <w:ind w:left="5760" w:hanging="360"/>
+      </w:pPr>
+      <w:rPr>
+        <w:rFonts w:ascii="Symbol" w:hAnsi="Symbol" w:hint="default"/>
+      </w:rPr>
+    </w:lvl>
+    <w:lvl w:ilvl="7" w:tplc="04090003" w:tentative="1">
+      <w:start w:val="1"/>
+      <w:numFmt w:val="bullet"/>
+      <w:lvlText w:val="o"/>
+      <w:lvlJc w:val="left"/>
+      <w:pPr>
+        <w:ind w:left="6480" w:hanging="360"/>
+      </w:pPr>
+      <w:rPr>
+        <w:rFonts w:ascii="Courier New" w:hAnsi="Courier New" w:cs="Courier New" w:hint="default"/>
+      </w:rPr>
+    </w:lvl>
+    <w:lvl w:ilvl="8" w:tplc="04090005" w:tentative="1">
+      <w:start w:val="1"/>
+      <w:numFmt w:val="bullet"/>
+      <w:lvlText w:val=""/>
+      <w:lvlJc w:val="left"/>
+      <w:pPr>
+        <w:ind w:left="7200" w:hanging="360"/>
+      </w:pPr>
+      <w:rPr>
+        <w:rFonts w:ascii="Wingdings" w:hAnsi="Wingdings" w:hint="default"/>
+      </w:rPr>
+    </w:lvl>
+  </w:abstractNum>
+  <w:abstractNum w:abstractNumId="2" w15:restartNumberingAfterBreak="0">
     <w:nsid w:val="1A5154BD"/>
     <w:multiLevelType w:val="hybridMultilevel"/>
     <w:tmpl w:val="1C2E7A52"/>
@@ -1452,7 +2052,7 @@
       </w:rPr>
     </w:lvl>
   </w:abstractNum>
-  <w:abstractNum w:abstractNumId="2" w15:restartNumberingAfterBreak="0">
+  <w:abstractNum w:abstractNumId="3" w15:restartNumberingAfterBreak="0">
     <w:nsid w:val="3D0A782E"/>
     <w:multiLevelType w:val="hybridMultilevel"/>
     <w:tmpl w:val="BFA823AE"/>
@@ -1565,7 +2165,7 @@
       </w:rPr>
     </w:lvl>
   </w:abstractNum>
-  <w:abstractNum w:abstractNumId="3" w15:restartNumberingAfterBreak="0">
+  <w:abstractNum w:abstractNumId="4" w15:restartNumberingAfterBreak="0">
     <w:nsid w:val="419B0A4F"/>
     <w:multiLevelType w:val="hybridMultilevel"/>
     <w:tmpl w:val="F272AA7A"/>
@@ -1678,7 +2278,7 @@
       </w:rPr>
     </w:lvl>
   </w:abstractNum>
-  <w:abstractNum w:abstractNumId="4" w15:restartNumberingAfterBreak="0">
+  <w:abstractNum w:abstractNumId="5" w15:restartNumberingAfterBreak="0">
     <w:nsid w:val="47943F24"/>
     <w:multiLevelType w:val="hybridMultilevel"/>
     <w:tmpl w:val="2380420E"/>
@@ -1791,7 +2391,7 @@
       </w:rPr>
     </w:lvl>
   </w:abstractNum>
-  <w:abstractNum w:abstractNumId="5" w15:restartNumberingAfterBreak="0">
+  <w:abstractNum w:abstractNumId="6" w15:restartNumberingAfterBreak="0">
     <w:nsid w:val="55EE60AF"/>
     <w:multiLevelType w:val="hybridMultilevel"/>
     <w:tmpl w:val="C2BC5F02"/>
@@ -1904,23 +2504,142 @@
       </w:rPr>
     </w:lvl>
   </w:abstractNum>
+  <w:abstractNum w:abstractNumId="7" w15:restartNumberingAfterBreak="0">
+    <w:nsid w:val="65052B2B"/>
+    <w:multiLevelType w:val="hybridMultilevel"/>
+    <w:tmpl w:val="82743190"/>
+    <w:lvl w:ilvl="0" w:tplc="D5304D3A">
+      <w:start w:val="1"/>
+      <w:numFmt w:val="bullet"/>
+      <w:lvlText w:val=""/>
+      <w:lvlJc w:val="left"/>
+      <w:pPr>
+        <w:ind w:left="1440" w:hanging="360"/>
+      </w:pPr>
+      <w:rPr>
+        <w:rFonts w:ascii="Symbol" w:hAnsi="Symbol" w:hint="default"/>
+      </w:rPr>
+    </w:lvl>
+    <w:lvl w:ilvl="1" w:tplc="04090003" w:tentative="1">
+      <w:start w:val="1"/>
+      <w:numFmt w:val="bullet"/>
+      <w:lvlText w:val="o"/>
+      <w:lvlJc w:val="left"/>
+      <w:pPr>
+        <w:ind w:left="2160" w:hanging="360"/>
+      </w:pPr>
+      <w:rPr>
+        <w:rFonts w:ascii="Courier New" w:hAnsi="Courier New" w:cs="Courier New" w:hint="default"/>
+      </w:rPr>
+    </w:lvl>
+    <w:lvl w:ilvl="2" w:tplc="04090005" w:tentative="1">
+      <w:start w:val="1"/>
+      <w:numFmt w:val="bullet"/>
+      <w:lvlText w:val=""/>
+      <w:lvlJc w:val="left"/>
+      <w:pPr>
+        <w:ind w:left="2880" w:hanging="360"/>
+      </w:pPr>
+      <w:rPr>
+        <w:rFonts w:ascii="Wingdings" w:hAnsi="Wingdings" w:hint="default"/>
+      </w:rPr>
+    </w:lvl>
+    <w:lvl w:ilvl="3" w:tplc="04090001" w:tentative="1">
+      <w:start w:val="1"/>
+      <w:numFmt w:val="bullet"/>
+      <w:lvlText w:val=""/>
+      <w:lvlJc w:val="left"/>
+      <w:pPr>
+        <w:ind w:left="3600" w:hanging="360"/>
+      </w:pPr>
+      <w:rPr>
+        <w:rFonts w:ascii="Symbol" w:hAnsi="Symbol" w:hint="default"/>
+      </w:rPr>
+    </w:lvl>
+    <w:lvl w:ilvl="4" w:tplc="04090003" w:tentative="1">
+      <w:start w:val="1"/>
+      <w:numFmt w:val="bullet"/>
+      <w:lvlText w:val="o"/>
+      <w:lvlJc w:val="left"/>
+      <w:pPr>
+        <w:ind w:left="4320" w:hanging="360"/>
+      </w:pPr>
+      <w:rPr>
+        <w:rFonts w:ascii="Courier New" w:hAnsi="Courier New" w:cs="Courier New" w:hint="default"/>
+      </w:rPr>
+    </w:lvl>
+    <w:lvl w:ilvl="5" w:tplc="04090005" w:tentative="1">
+      <w:start w:val="1"/>
+      <w:numFmt w:val="bullet"/>
+      <w:lvlText w:val=""/>
+      <w:lvlJc w:val="left"/>
+      <w:pPr>
+        <w:ind w:left="5040" w:hanging="360"/>
+      </w:pPr>
+      <w:rPr>
+        <w:rFonts w:ascii="Wingdings" w:hAnsi="Wingdings" w:hint="default"/>
+      </w:rPr>
+    </w:lvl>
+    <w:lvl w:ilvl="6" w:tplc="04090001" w:tentative="1">
+      <w:start w:val="1"/>
+      <w:numFmt w:val="bullet"/>
+      <w:lvlText w:val=""/>
+      <w:lvlJc w:val="left"/>
+      <w:pPr>
+        <w:ind w:left="5760" w:hanging="360"/>
+      </w:pPr>
+      <w:rPr>
+        <w:rFonts w:ascii="Symbol" w:hAnsi="Symbol" w:hint="default"/>
+      </w:rPr>
+    </w:lvl>
+    <w:lvl w:ilvl="7" w:tplc="04090003" w:tentative="1">
+      <w:start w:val="1"/>
+      <w:numFmt w:val="bullet"/>
+      <w:lvlText w:val="o"/>
+      <w:lvlJc w:val="left"/>
+      <w:pPr>
+        <w:ind w:left="6480" w:hanging="360"/>
+      </w:pPr>
+      <w:rPr>
+        <w:rFonts w:ascii="Courier New" w:hAnsi="Courier New" w:cs="Courier New" w:hint="default"/>
+      </w:rPr>
+    </w:lvl>
+    <w:lvl w:ilvl="8" w:tplc="04090005" w:tentative="1">
+      <w:start w:val="1"/>
+      <w:numFmt w:val="bullet"/>
+      <w:lvlText w:val=""/>
+      <w:lvlJc w:val="left"/>
+      <w:pPr>
+        <w:ind w:left="7200" w:hanging="360"/>
+      </w:pPr>
+      <w:rPr>
+        <w:rFonts w:ascii="Wingdings" w:hAnsi="Wingdings" w:hint="default"/>
+      </w:rPr>
+    </w:lvl>
+  </w:abstractNum>
   <w:num w:numId="1">
-    <w:abstractNumId w:val="1"/>
+    <w:abstractNumId w:val="2"/>
   </w:num>
   <w:num w:numId="2">
+    <w:abstractNumId w:val="6"/>
+  </w:num>
+  <w:num w:numId="3">
+    <w:abstractNumId w:val="3"/>
+  </w:num>
+  <w:num w:numId="4">
     <w:abstractNumId w:val="5"/>
   </w:num>
-  <w:num w:numId="3">
-    <w:abstractNumId w:val="2"/>
-  </w:num>
-  <w:num w:numId="4">
+  <w:num w:numId="5">
     <w:abstractNumId w:val="4"/>
-  </w:num>
-  <w:num w:numId="5">
-    <w:abstractNumId w:val="3"/>
   </w:num>
   <w:num w:numId="6">
     <w:abstractNumId w:val="0"/>
+  </w:num>
+  <w:num w:numId="7">
+    <w:abstractNumId w:val="1"/>
+  </w:num>
+  <w:num w:numId="8">
+    <w:abstractNumId w:val="7"/>
   </w:num>
 </w:numbering>
 </file>

--- a/PHIẾU GIAO NHIỆM VỤ ĐỒ ÁN TỐT NGHIỆP.docx
+++ b/PHIẾU GIAO NHIỆM VỤ ĐỒ ÁN TỐT NGHIỆP.docx
@@ -273,12 +273,12 @@
     <w:p>
       <w:pPr>
         <w:rPr>
-          <w:sz w:val="28"/>
-        </w:rPr>
-      </w:pPr>
-      <w:r>
-        <w:rPr>
-          <w:sz w:val="28"/>
+          <w:szCs w:val="26"/>
+        </w:rPr>
+      </w:pPr>
+      <w:r>
+        <w:rPr>
+          <w:szCs w:val="26"/>
         </w:rPr>
         <w:t>Xây dựng trang web chạy trên một hệ thống:</w:t>
       </w:r>
@@ -291,12 +291,12 @@
           <w:numId w:val="2"/>
         </w:numPr>
         <w:rPr>
-          <w:sz w:val="28"/>
-        </w:rPr>
-      </w:pPr>
-      <w:r>
-        <w:rPr>
-          <w:sz w:val="28"/>
+          <w:szCs w:val="26"/>
+        </w:rPr>
+      </w:pPr>
+      <w:r>
+        <w:rPr>
+          <w:szCs w:val="26"/>
         </w:rPr>
         <w:t>Server: Xampp</w:t>
       </w:r>
@@ -309,12 +309,12 @@
           <w:numId w:val="2"/>
         </w:numPr>
         <w:rPr>
-          <w:sz w:val="28"/>
-        </w:rPr>
-      </w:pPr>
-      <w:r>
-        <w:rPr>
-          <w:sz w:val="28"/>
+          <w:szCs w:val="26"/>
+        </w:rPr>
+      </w:pPr>
+      <w:r>
+        <w:rPr>
+          <w:szCs w:val="26"/>
         </w:rPr>
         <w:t>Mã nguồn: PHP</w:t>
       </w:r>
@@ -327,12 +327,12 @@
           <w:numId w:val="2"/>
         </w:numPr>
         <w:rPr>
-          <w:sz w:val="28"/>
-        </w:rPr>
-      </w:pPr>
-      <w:r>
-        <w:rPr>
-          <w:sz w:val="28"/>
+          <w:szCs w:val="26"/>
+        </w:rPr>
+      </w:pPr>
+      <w:r>
+        <w:rPr>
+          <w:szCs w:val="26"/>
         </w:rPr>
         <w:t>Framework: Laravel</w:t>
       </w:r>
@@ -345,12 +345,12 @@
           <w:numId w:val="2"/>
         </w:numPr>
         <w:rPr>
-          <w:sz w:val="28"/>
-        </w:rPr>
-      </w:pPr>
-      <w:r>
-        <w:rPr>
-          <w:sz w:val="28"/>
+          <w:szCs w:val="26"/>
+        </w:rPr>
+      </w:pPr>
+      <w:r>
+        <w:rPr>
+          <w:szCs w:val="26"/>
         </w:rPr>
         <w:t>CSDL: MySql</w:t>
       </w:r>
@@ -358,52 +358,37 @@
     <w:p>
       <w:pPr>
         <w:rPr>
-          <w:sz w:val="28"/>
-        </w:rPr>
-      </w:pPr>
-    </w:p>
-    <w:p>
-      <w:pPr>
-        <w:rPr>
-          <w:sz w:val="28"/>
-        </w:rPr>
-      </w:pPr>
-    </w:p>
-    <w:p>
-      <w:pPr>
-        <w:rPr>
-          <w:sz w:val="28"/>
-        </w:rPr>
-      </w:pPr>
-      <w:r>
-        <w:rPr>
-          <w:sz w:val="28"/>
-        </w:rPr>
-        <w:lastRenderedPageBreak/>
+          <w:szCs w:val="26"/>
+        </w:rPr>
+      </w:pPr>
+      <w:r>
+        <w:rPr>
+          <w:szCs w:val="26"/>
+        </w:rPr>
         <w:t>Các chức năng chính:</w:t>
       </w:r>
     </w:p>
     <w:p>
       <w:pPr>
         <w:rPr>
-          <w:sz w:val="28"/>
-        </w:rPr>
-      </w:pPr>
-      <w:r>
-        <w:rPr>
-          <w:sz w:val="28"/>
+          <w:szCs w:val="26"/>
+        </w:rPr>
+      </w:pPr>
+      <w:r>
+        <w:rPr>
+          <w:szCs w:val="26"/>
         </w:rPr>
         <w:t xml:space="preserve">Phía </w:t>
       </w:r>
       <w:r>
         <w:rPr>
-          <w:sz w:val="28"/>
+          <w:szCs w:val="26"/>
         </w:rPr>
         <w:t>q</w:t>
       </w:r>
       <w:r>
         <w:rPr>
-          <w:sz w:val="28"/>
+          <w:szCs w:val="26"/>
         </w:rPr>
         <w:t>uản lý:</w:t>
       </w:r>
@@ -416,12 +401,12 @@
           <w:numId w:val="3"/>
         </w:numPr>
         <w:rPr>
-          <w:sz w:val="28"/>
-        </w:rPr>
-      </w:pPr>
-      <w:r>
-        <w:rPr>
-          <w:sz w:val="28"/>
+          <w:szCs w:val="26"/>
+        </w:rPr>
+      </w:pPr>
+      <w:r>
+        <w:rPr>
+          <w:szCs w:val="26"/>
         </w:rPr>
         <w:t>Quản lý người dùng</w:t>
       </w:r>
@@ -434,13 +419,14 @@
           <w:numId w:val="3"/>
         </w:numPr>
         <w:rPr>
-          <w:sz w:val="28"/>
-        </w:rPr>
-      </w:pPr>
-      <w:r>
-        <w:rPr>
-          <w:sz w:val="28"/>
-        </w:rPr>
+          <w:szCs w:val="26"/>
+        </w:rPr>
+      </w:pPr>
+      <w:r>
+        <w:rPr>
+          <w:szCs w:val="26"/>
+        </w:rPr>
+        <w:lastRenderedPageBreak/>
         <w:t>Quản lý sách</w:t>
       </w:r>
     </w:p>
@@ -452,12 +438,12 @@
           <w:numId w:val="3"/>
         </w:numPr>
         <w:rPr>
-          <w:sz w:val="28"/>
-        </w:rPr>
-      </w:pPr>
-      <w:r>
-        <w:rPr>
-          <w:sz w:val="28"/>
+          <w:szCs w:val="26"/>
+        </w:rPr>
+      </w:pPr>
+      <w:r>
+        <w:rPr>
+          <w:szCs w:val="26"/>
         </w:rPr>
         <w:t>Quản lý đơn hàng</w:t>
       </w:r>
@@ -595,7 +581,14 @@
           <w:b/>
           <w:sz w:val="28"/>
         </w:rPr>
-        <w:t xml:space="preserve">1. Tổng quan về </w:t>
+        <w:t>1.</w:t>
+      </w:r>
+      <w:r>
+        <w:rPr>
+          <w:b/>
+          <w:sz w:val="28"/>
+        </w:rPr>
+        <w:t xml:space="preserve">1 Tổng quan về </w:t>
       </w:r>
       <w:r>
         <w:rPr>
@@ -615,6 +608,12 @@
         <w:rPr>
           <w:sz w:val="28"/>
         </w:rPr>
+        <w:t>1.</w:t>
+      </w:r>
+      <w:r>
+        <w:rPr>
+          <w:sz w:val="28"/>
+        </w:rPr>
         <w:t>1.1 Thương mại điện tử là gì</w:t>
       </w:r>
     </w:p>
@@ -663,6 +662,12 @@
           <w:szCs w:val="26"/>
         </w:rPr>
       </w:pPr>
+      <w:r>
+        <w:rPr>
+          <w:szCs w:val="26"/>
+        </w:rPr>
+        <w:t>1.</w:t>
+      </w:r>
       <w:r>
         <w:rPr>
           <w:szCs w:val="26"/>
@@ -797,30 +802,117 @@
     <w:p>
       <w:pPr>
         <w:rPr>
-          <w:sz w:val="28"/>
-        </w:rPr>
-      </w:pPr>
-      <w:r>
-        <w:rPr>
+          <w:b/>
+          <w:sz w:val="28"/>
+        </w:rPr>
+      </w:pPr>
+      <w:r>
+        <w:rPr>
+          <w:b/>
           <w:sz w:val="28"/>
         </w:rPr>
         <w:lastRenderedPageBreak/>
-        <w:br/>
-      </w:r>
-    </w:p>
-    <w:p>
-      <w:pPr>
-        <w:rPr>
-          <w:b/>
-          <w:sz w:val="28"/>
-        </w:rPr>
-      </w:pPr>
-      <w:r>
-        <w:rPr>
-          <w:b/>
-          <w:sz w:val="28"/>
-        </w:rPr>
-        <w:t xml:space="preserve">2. </w:t>
+        <w:t>1.2 Giới thiệu về ebook</w:t>
+      </w:r>
+    </w:p>
+    <w:p>
+      <w:pPr>
+        <w:rPr>
+          <w:szCs w:val="26"/>
+        </w:rPr>
+      </w:pPr>
+      <w:r>
+        <w:rPr>
+          <w:szCs w:val="26"/>
+        </w:rPr>
+        <w:t>Sách điện tử (tiếng Anh: electronic book; viết tắt: eBook) là một phương tiện số tương ứng của các loại sách in thông thường. Loại sách này ngày càng phổ biến do việc dễ dàng phân phối, chia sẻ với bạn đọc trên Internet.</w:t>
+      </w:r>
+    </w:p>
+    <w:p>
+      <w:pPr>
+        <w:rPr>
+          <w:szCs w:val="26"/>
+        </w:rPr>
+      </w:pPr>
+      <w:r>
+        <w:rPr>
+          <w:szCs w:val="26"/>
+        </w:rPr>
+        <w:t>Tuy dung lượng nhỏ gọn nhưng chứa đựng một lượng tri thức lớn, sách điện tử là một sự lựa chọn lý tưởng cho nhu cầu lưu trữ và đọc sách mọi lúc, mọi nơi trên những thiết bị điện toán của người dùng cá nhân như máy vi tính, máy tính bỏ túi pocket PC, và máy điện thoại.</w:t>
+      </w:r>
+    </w:p>
+    <w:p>
+      <w:pPr>
+        <w:rPr>
+          <w:szCs w:val="26"/>
+        </w:rPr>
+      </w:pPr>
+      <w:r>
+        <w:rPr>
+          <w:szCs w:val="26"/>
+        </w:rPr>
+        <w:t>Trong những năm 2000, có một xu hướng bán sách và sách điện tử chuyển sang Internet, nơi độc giả mua sách giấy truyền thống và sách điện tử trên các trang web sử dụng hệ thống thương mại điện tử. Với sách in, người đọc đang ngày càng duyệt qua các hình ảnh bìa sách trên trang web của nhà xuất bản hoặc cửa hàng sách, chọn và đặt hàng sách trực tuyến; các sách giấy sau đó được gửi đến người đọc bằng bưu điện hoặc một dịch vụ chuyển phát khác. Với sách điện tử, người dùng có thể duyệt qua các tên sách trực tuyến, sau đó khi chọn và đặt tên sách, sách điện tử có thể được gửi trực tuyến hoặc người dùng có thể tải xuống trực tiếp.</w:t>
+      </w:r>
+      <w:r>
+        <w:rPr>
+          <w:szCs w:val="26"/>
+        </w:rPr>
+        <w:t xml:space="preserve"> </w:t>
+      </w:r>
+      <w:r>
+        <w:rPr>
+          <w:szCs w:val="26"/>
+        </w:rPr>
+        <w:t>Vào đầu năm 2012 ở Hoa Kỳ, số lượng sách điện tử đã được xuất bản trực tuyến nhiều hơn số lượng sách giấy bìa cứng được phân phối.</w:t>
+      </w:r>
+    </w:p>
+    <w:p>
+      <w:pPr>
+        <w:rPr>
+          <w:szCs w:val="26"/>
+        </w:rPr>
+      </w:pPr>
+      <w:r>
+        <w:rPr>
+          <w:szCs w:val="26"/>
+        </w:rPr>
+        <w:t>Ngày nay, với sự bùng nổ của Internet giúp cho sách điện tử càng được nhiều người quan tâm. Hầu hết các cuốn sách giấy nổi tiếng như các năm 1993 đã được nhiều tác giả và nhà xuất bản chuyển sang thành sách điện tử để thuận tiện việc in ấn, xuất bản. Nhiều trang web hiện nay được lập ra để bán các ấn phẩm của nhiều tác giả nổi tiếng về tri thức kèm theo đó có thể thông tin và chia sẻ với nhiều bạn đọc khác.</w:t>
+      </w:r>
+    </w:p>
+    <w:p>
+      <w:pPr>
+        <w:rPr>
+          <w:sz w:val="28"/>
+        </w:rPr>
+      </w:pPr>
+    </w:p>
+    <w:p>
+      <w:pPr>
+        <w:rPr>
+          <w:b/>
+          <w:sz w:val="28"/>
+        </w:rPr>
+      </w:pPr>
+      <w:r>
+        <w:rPr>
+          <w:b/>
+          <w:sz w:val="28"/>
+        </w:rPr>
+        <w:t>1.</w:t>
+      </w:r>
+      <w:r>
+        <w:rPr>
+          <w:b/>
+          <w:sz w:val="28"/>
+        </w:rPr>
+        <w:t>3</w:t>
+      </w:r>
+      <w:r>
+        <w:rPr>
+          <w:b/>
+          <w:sz w:val="28"/>
+        </w:rPr>
+        <w:t xml:space="preserve"> </w:t>
       </w:r>
       <w:r>
         <w:rPr>
@@ -847,7 +939,19 @@
         <w:rPr>
           <w:szCs w:val="26"/>
         </w:rPr>
-        <w:t>2.1 Giới thiệu về máy chủ web Xampp</w:t>
+        <w:t>1.</w:t>
+      </w:r>
+      <w:r>
+        <w:rPr>
+          <w:szCs w:val="26"/>
+        </w:rPr>
+        <w:t>3</w:t>
+      </w:r>
+      <w:r>
+        <w:rPr>
+          <w:szCs w:val="26"/>
+        </w:rPr>
+        <w:t>.1 Giới thiệu về máy chủ web Xampp</w:t>
       </w:r>
     </w:p>
     <w:p>
@@ -879,20 +983,39 @@
         <w:rPr>
           <w:szCs w:val="26"/>
         </w:rPr>
-        <w:t>Xampp là một mã nguồn mở máy chủ web đa nền được phát triển bởi Apache Friends, bao gồm chủ yếu là Apache HTTP Server, MariaDB database, và interpreters dành cho những đối tượng sử dụng ngôn ngữ PHP và Perl. Xampp là viết tắt của Cross-Platform (đa nền tảng-X), Apache (A), MariaDB (M), PHP (P) và Perl (P). Nó phân bố Apache nhẹ và đơn giản, khiến các lập trình viên có thể dễ dàng tạo ra máy chủ web local để kiểm tra và triển khai trang web của mình. Tất cả mọi thứ cần cho phát triển một trang web - Apache (ứng dụng máy chủ), Cơ sở dữ liệu (MariaDB) và ngôn ngữ lập trình (PHP) được gói gọn trong 1 tệp. Xampp cũng là 1 đa nền tảng vì nó có thể chạy tốt trên cả Linux, Windows và Mac. Hầu hết việc triển khai máy chủ web thực tế đều sử dụng cùng thành phần như XAMPP nên rất dễ dàng để chuyển từ máy chủ local sang máy chủ online.</w:t>
-      </w:r>
-    </w:p>
-    <w:p>
-      <w:pPr>
-        <w:rPr>
-          <w:szCs w:val="26"/>
-        </w:rPr>
-      </w:pPr>
-      <w:r>
-        <w:rPr>
-          <w:szCs w:val="26"/>
-        </w:rPr>
-        <w:t>2.2 Ngôn ngữ lập trình PHP</w:t>
+        <w:t xml:space="preserve">Xampp là một mã nguồn mở máy chủ web đa nền được phát triển bởi Apache Friends, bao gồm chủ yếu là Apache HTTP Server, MariaDB database, và interpreters dành cho những đối tượng sử dụng ngôn ngữ PHP và Perl. Xampp là viết tắt của Cross-Platform (đa nền tảng-X), Apache (A), MariaDB (M), PHP (P) và Perl (P). Nó phân bố Apache nhẹ và đơn giản, khiến các lập trình viên có thể dễ dàng tạo ra máy chủ web local để kiểm tra và triển khai trang web của mình. Tất cả mọi thứ cần cho phát triển một trang web - Apache (ứng dụng máy chủ), Cơ sở dữ liệu (MariaDB) và </w:t>
+      </w:r>
+      <w:r>
+        <w:rPr>
+          <w:szCs w:val="26"/>
+        </w:rPr>
+        <w:lastRenderedPageBreak/>
+        <w:t>ngôn ngữ lập trình (PHP) được gói gọn trong 1 tệp. Xampp cũng là 1 đa nền tảng vì nó có thể chạy tốt trên cả Linux, Windows và Mac. Hầu hết việc triển khai máy chủ web thực tế đều sử dụng cùng thành phần như XAMPP nên rất dễ dàng để chuyển từ máy chủ local sang máy chủ online.</w:t>
+      </w:r>
+    </w:p>
+    <w:p>
+      <w:pPr>
+        <w:rPr>
+          <w:szCs w:val="26"/>
+        </w:rPr>
+      </w:pPr>
+      <w:r>
+        <w:rPr>
+          <w:szCs w:val="26"/>
+        </w:rPr>
+        <w:t>1.</w:t>
+      </w:r>
+      <w:r>
+        <w:rPr>
+          <w:szCs w:val="26"/>
+        </w:rPr>
+        <w:t>3</w:t>
+      </w:r>
+      <w:r>
+        <w:rPr>
+          <w:szCs w:val="26"/>
+        </w:rPr>
+        <w:t>.2 Ngôn ngữ lập trình PHP</w:t>
       </w:r>
     </w:p>
     <w:p>
@@ -974,7 +1097,19 @@
         <w:rPr>
           <w:szCs w:val="26"/>
         </w:rPr>
-        <w:t xml:space="preserve">2.3 Hệ quản trị cơ sở dữ liệu </w:t>
+        <w:t>1.</w:t>
+      </w:r>
+      <w:r>
+        <w:rPr>
+          <w:szCs w:val="26"/>
+        </w:rPr>
+        <w:t>3</w:t>
+      </w:r>
+      <w:r>
+        <w:rPr>
+          <w:szCs w:val="26"/>
+        </w:rPr>
+        <w:t xml:space="preserve">.3 Hệ quản trị cơ sở dữ liệu </w:t>
       </w:r>
       <w:r>
         <w:rPr>
@@ -999,78 +1134,90 @@
         <w:rPr>
           <w:szCs w:val="26"/>
         </w:rPr>
+        <w:t>MySQL là hệ quản trị cơ sở dữ liệu tự do nguồn mở phổ biến nhất thế giới và được các nhà phát triển rất ưa chuộng trong quá trình phát triển ứng dụng. Vì MySQL là cơ sở dữ liệu tốc độ cao, ổn định và dễ sử dụng, có tính khả chuyển, hoạt động trên nhiều hệ điều hành cung cấp một hệ thống lớn các hàm tiện ích rất mạnh. Với tốc độ và tính bảo mật cao, MySQL rất thích hợp cho các ứng dụng có truy cập CSDL trên internet. MySQL miễn phí hoàn toàn cho nên bạn có thể tải về MySQL từ trang chủ.</w:t>
+      </w:r>
+    </w:p>
+    <w:p>
+      <w:pPr>
+        <w:rPr>
+          <w:szCs w:val="26"/>
+        </w:rPr>
+      </w:pPr>
+      <w:r>
+        <w:rPr>
+          <w:szCs w:val="26"/>
+        </w:rPr>
+        <w:t>MySQL là một trong những hệ quản trị cơ sở dữ liệu quan hệ sử dụng ngôn ngữ truy vấn có cấu trúc (SQL).</w:t>
+      </w:r>
+    </w:p>
+    <w:p>
+      <w:pPr>
+        <w:rPr>
+          <w:szCs w:val="26"/>
+        </w:rPr>
+      </w:pPr>
+      <w:r>
+        <w:rPr>
+          <w:szCs w:val="26"/>
+        </w:rPr>
+        <w:t xml:space="preserve">MariaDB là phần mềm mã nguồn mở, </w:t>
+      </w:r>
+      <w:r>
+        <w:rPr>
+          <w:szCs w:val="26"/>
+        </w:rPr>
+        <w:t>được tạo ra trong năm 2009 bởi cùng một số tác giả sáng lập ra MySQL, được xem là một trong những hệ cơ sở dữ liệu quan hệ mã nguồn mở phổ biến nhất từ xưa đến nay</w:t>
+      </w:r>
+      <w:r>
+        <w:rPr>
+          <w:szCs w:val="26"/>
+        </w:rPr>
+        <w:t>,</w:t>
+      </w:r>
+      <w:r>
+        <w:rPr>
+          <w:szCs w:val="26"/>
+        </w:rPr>
+        <w:t xml:space="preserve"> đang phát triển nhanh nhất với hơn 12 triệu người dùng trên toàn thế giới được khá nhiều ông lớn đang sử dụng chẳng hạn như booking.com, HP, Virgin Mobile, Wikipedia….</w:t>
+      </w:r>
+    </w:p>
+    <w:p>
+      <w:pPr>
+        <w:rPr>
+          <w:szCs w:val="26"/>
+        </w:rPr>
+      </w:pPr>
+      <w:r>
+        <w:rPr>
+          <w:szCs w:val="26"/>
+        </w:rPr>
+        <w:t>MariaDB hỗ trợ hầu hết các hệ điều hành thông dụng chẳng hạn Linux, Windows, Mac OS…Tất cả mã nguồn MariaDB được phát hành dưới giấy phép GPL, LPGL hoặc BSD. MariaDB không đóng các mô-đun mã nguồn như phiên bản MySQL Enterprise.</w:t>
+      </w:r>
+    </w:p>
+    <w:p>
+      <w:pPr>
+        <w:rPr>
+          <w:szCs w:val="26"/>
+        </w:rPr>
+      </w:pPr>
+      <w:r>
+        <w:rPr>
+          <w:szCs w:val="26"/>
+        </w:rPr>
         <w:lastRenderedPageBreak/>
-        <w:t>MySQL là hệ quản trị cơ sở dữ liệu tự do nguồn mở phổ biến nhất thế giới và được các nhà phát triển rất ưa chuộng trong quá trình phát triển ứng dụng. Vì MySQL là cơ sở dữ liệu tốc độ cao, ổn định và dễ sử dụng, có tính khả chuyển, hoạt động trên nhiều hệ điều hành cung cấp một hệ thống lớn các hàm tiện ích rất mạnh. Với tốc độ và tính bảo mật cao, MySQL rất thích hợp cho các ứng dụng có truy cập CSDL trên internet. MySQL miễn phí hoàn toàn cho nên bạn có thể tải về MySQL từ trang chủ.</w:t>
-      </w:r>
-    </w:p>
-    <w:p>
-      <w:pPr>
-        <w:rPr>
-          <w:szCs w:val="26"/>
-        </w:rPr>
-      </w:pPr>
-      <w:r>
-        <w:rPr>
-          <w:szCs w:val="26"/>
-        </w:rPr>
-        <w:t>MySQL là một trong những hệ quản trị cơ sở dữ liệu quan hệ sử dụng ngôn ngữ truy vấn có cấu trúc (SQL).</w:t>
-      </w:r>
-    </w:p>
-    <w:p>
-      <w:pPr>
-        <w:rPr>
-          <w:szCs w:val="26"/>
-        </w:rPr>
-      </w:pPr>
-      <w:r>
-        <w:rPr>
-          <w:szCs w:val="26"/>
-        </w:rPr>
-        <w:t xml:space="preserve">MariaDB là phần mềm mã nguồn mở, </w:t>
-      </w:r>
-      <w:r>
-        <w:rPr>
-          <w:szCs w:val="26"/>
-        </w:rPr>
-        <w:t>được tạo ra trong năm 2009 bởi cùng một số tác giả sáng lập ra MySQL, được xem là một trong những hệ cơ sở dữ liệu quan hệ mã nguồn mở phổ biến nhất từ xưa đến nay</w:t>
-      </w:r>
-      <w:r>
-        <w:rPr>
-          <w:szCs w:val="26"/>
-        </w:rPr>
-        <w:t>,</w:t>
-      </w:r>
-      <w:r>
-        <w:rPr>
-          <w:szCs w:val="26"/>
-        </w:rPr>
-        <w:t xml:space="preserve"> đang phát triển nhanh nhất với hơn 12 triệu người dùng trên toàn thế giới được khá nhiều ông lớn đang sử dụng chẳng hạn như booking.com, HP, Virgin Mobile, Wikipedia….</w:t>
-      </w:r>
-    </w:p>
-    <w:p>
-      <w:pPr>
-        <w:rPr>
-          <w:szCs w:val="26"/>
-        </w:rPr>
-      </w:pPr>
-      <w:r>
-        <w:rPr>
-          <w:szCs w:val="26"/>
-        </w:rPr>
-        <w:t>MariaDB hỗ trợ hầu hết các hệ điều hành thông dụng chẳng hạn Linux, Windows, Mac OS…Tất cả mã nguồn MariaDB được phát hành dưới giấy phép GPL, LPGL hoặc BSD. MariaDB không đóng các mô-đun mã nguồn như phiên bản MySQL Enterprise.</w:t>
-      </w:r>
-    </w:p>
-    <w:p>
-      <w:pPr>
-        <w:rPr>
-          <w:szCs w:val="26"/>
-        </w:rPr>
-      </w:pPr>
-      <w:r>
-        <w:rPr>
-          <w:szCs w:val="26"/>
-        </w:rPr>
-        <w:t>2.4 Giới thiệu về Laravel Framewwork</w:t>
+        <w:t>1.</w:t>
+      </w:r>
+      <w:r>
+        <w:rPr>
+          <w:szCs w:val="26"/>
+        </w:rPr>
+        <w:t>3</w:t>
+      </w:r>
+      <w:r>
+        <w:rPr>
+          <w:szCs w:val="26"/>
+        </w:rPr>
+        <w:t>.4 Giới thiệu về Laravel Framewwork</w:t>
       </w:r>
     </w:p>
     <w:p>
@@ -1261,7 +1408,19 @@
         <w:rPr>
           <w:szCs w:val="26"/>
         </w:rPr>
-        <w:t xml:space="preserve">2.5 </w:t>
+        <w:t>1.</w:t>
+      </w:r>
+      <w:r>
+        <w:rPr>
+          <w:szCs w:val="26"/>
+        </w:rPr>
+        <w:t>3</w:t>
+      </w:r>
+      <w:r>
+        <w:rPr>
+          <w:szCs w:val="26"/>
+        </w:rPr>
+        <w:t xml:space="preserve">.5 </w:t>
       </w:r>
       <w:r>
         <w:rPr>
@@ -1347,7 +1506,20 @@
         <w:rPr>
           <w:szCs w:val="26"/>
         </w:rPr>
-        <w:t>2.6 Mô hình MVC</w:t>
+        <w:lastRenderedPageBreak/>
+        <w:t>1.</w:t>
+      </w:r>
+      <w:r>
+        <w:rPr>
+          <w:szCs w:val="26"/>
+        </w:rPr>
+        <w:t>3</w:t>
+      </w:r>
+      <w:r>
+        <w:rPr>
+          <w:szCs w:val="26"/>
+        </w:rPr>
+        <w:t>.6 Mô hình MVC</w:t>
       </w:r>
     </w:p>
     <w:p>
@@ -1391,19 +1563,7 @@
         <w:rPr>
           <w:szCs w:val="26"/>
         </w:rPr>
-        <w:t>Controller</w:t>
-      </w:r>
-      <w:r>
-        <w:rPr>
-          <w:szCs w:val="26"/>
-        </w:rPr>
-        <w:t xml:space="preserve">: </w:t>
-      </w:r>
-      <w:r>
-        <w:rPr>
-          <w:szCs w:val="26"/>
-        </w:rPr>
-        <w:t>Giữ nhiệm vụ nhận điều hướng các yêu cầu từ người dùng và gọi đúng những phương thức xử lý chúng… Chẳng hạn thành phần này sẽ nhận request từ url và form để thao tác trực tiếp với Model.</w:t>
+        <w:t>Controller: Giữ nhiệm vụ nhận điều hướng các yêu cầu từ người dùng và gọi đúng những phương thức xử lý chúng… Chẳng hạn thành phần này sẽ nhận request từ url và form để thao tác trực tiếp với Model.</w:t>
       </w:r>
     </w:p>
     <w:p>
@@ -1421,19 +1581,7 @@
         <w:rPr>
           <w:szCs w:val="26"/>
         </w:rPr>
-        <w:t>Model</w:t>
-      </w:r>
-      <w:r>
-        <w:rPr>
-          <w:szCs w:val="26"/>
-        </w:rPr>
-        <w:t xml:space="preserve">: </w:t>
-      </w:r>
-      <w:r>
-        <w:rPr>
-          <w:szCs w:val="26"/>
-        </w:rPr>
-        <w:t>Đây là thành phần chứa tất cả các nghiệp vụ logic, phương thức xử lý, truy xuất database, đối tượng mô tả dữ liệu như các Class, hàm xử lý…</w:t>
+        <w:t>Model: Đây là thành phần chứa tất cả các nghiệp vụ logic, phương thức xử lý, truy xuất database, đối tượng mô tả dữ liệu như các Class, hàm xử lý…</w:t>
       </w:r>
     </w:p>
     <w:p>
@@ -1451,38 +1599,19 @@
         <w:rPr>
           <w:szCs w:val="26"/>
         </w:rPr>
-        <w:t>View</w:t>
-      </w:r>
-      <w:r>
-        <w:rPr>
-          <w:szCs w:val="26"/>
-        </w:rPr>
-        <w:t xml:space="preserve">: </w:t>
-      </w:r>
-      <w:r>
-        <w:rPr>
-          <w:szCs w:val="26"/>
-        </w:rPr>
-        <w:t>Đảm nhận việc hiển thị thông tin, tương tác với người dùng, nơi chứa tất cả các đối tượng GUI như textbox, images… Hiểu một cách đơn giản, nó là tập hợp các form hoặc các file HTML.</w:t>
-      </w:r>
-    </w:p>
-    <w:p>
-      <w:pPr>
-        <w:rPr>
-          <w:szCs w:val="26"/>
-        </w:rPr>
-      </w:pPr>
-      <w:r>
-        <w:rPr>
-          <w:szCs w:val="26"/>
-        </w:rPr>
-        <w:br w:type="column"/>
-      </w:r>
-      <w:r>
-        <w:rPr>
-          <w:szCs w:val="26"/>
-        </w:rPr>
-        <w:lastRenderedPageBreak/>
+        <w:t>View: Đảm nhận việc hiển thị thông tin, tương tác với người dùng, nơi chứa tất cả các đối tượng GUI như textbox, images… Hiểu một cách đơn giản, nó là tập hợp các form hoặc các file HTML.</w:t>
+      </w:r>
+    </w:p>
+    <w:p>
+      <w:pPr>
+        <w:rPr>
+          <w:szCs w:val="26"/>
+        </w:rPr>
+      </w:pPr>
+      <w:r>
+        <w:rPr>
+          <w:szCs w:val="26"/>
+        </w:rPr>
         <w:t>Luồng đi trong mô hình MVC</w:t>
       </w:r>
     </w:p>
@@ -1638,6 +1767,7 @@
         <w:rPr>
           <w:szCs w:val="26"/>
         </w:rPr>
+        <w:lastRenderedPageBreak/>
         <w:t>Ưu điểm</w:t>
       </w:r>
       <w:r>
@@ -1671,21 +1801,268 @@
         </w:rPr>
         <w:t xml:space="preserve">: </w:t>
       </w:r>
+      <w:r>
+        <w:rPr>
+          <w:szCs w:val="26"/>
+        </w:rPr>
+        <w:t>Đối với dự án nhỏ việc áp dụng mô hình MC gây cồng kềnh, tốn thời gian trong quá trình phát triển. Tốn thời gian trung chuyển dữ liệu của các thành phần.</w:t>
+      </w:r>
+    </w:p>
+    <w:p>
+      <w:pPr>
+        <w:jc w:val="center"/>
+        <w:rPr>
+          <w:b/>
+          <w:sz w:val="28"/>
+        </w:rPr>
+      </w:pPr>
+      <w:r>
+        <w:rPr>
+          <w:szCs w:val="26"/>
+        </w:rPr>
+        <w:br w:type="column"/>
+      </w:r>
+      <w:r>
+        <w:rPr>
+          <w:b/>
+          <w:sz w:val="28"/>
+        </w:rPr>
+        <w:lastRenderedPageBreak/>
+        <w:t>CHƯƠNG 2: PHÂN TÍCH CHẮC NĂNG HỆ THỐNG</w:t>
+      </w:r>
+    </w:p>
+    <w:p>
+      <w:pPr>
+        <w:rPr>
+          <w:b/>
+          <w:sz w:val="28"/>
+        </w:rPr>
+      </w:pPr>
+      <w:r>
+        <w:rPr>
+          <w:b/>
+          <w:sz w:val="28"/>
+        </w:rPr>
+        <w:t>2.1 Phân tích yên cầu</w:t>
+      </w:r>
+    </w:p>
+    <w:p>
+      <w:pPr>
+        <w:rPr>
+          <w:szCs w:val="26"/>
+        </w:rPr>
+      </w:pPr>
+      <w:r>
+        <w:rPr>
+          <w:szCs w:val="26"/>
+        </w:rPr>
+        <w:t>2.1.1 Yêu cầu chức năng</w:t>
+      </w:r>
+      <w:r>
+        <w:rPr>
+          <w:szCs w:val="26"/>
+        </w:rPr>
+        <w:t xml:space="preserve"> của hệ thống</w:t>
+      </w:r>
+    </w:p>
+    <w:p>
+      <w:pPr>
+        <w:rPr>
+          <w:szCs w:val="26"/>
+        </w:rPr>
+      </w:pPr>
+      <w:r>
+        <w:rPr>
+          <w:szCs w:val="26"/>
+        </w:rPr>
+        <w:t>Từ việc phân tích nội dung của đề tài em đã xây dựng được các chức năng chính của trang web như sau:</w:t>
+      </w:r>
+    </w:p>
+    <w:p>
+      <w:pPr>
+        <w:rPr>
+          <w:szCs w:val="26"/>
+        </w:rPr>
+      </w:pPr>
+      <w:r>
+        <w:rPr>
+          <w:szCs w:val="26"/>
+        </w:rPr>
+        <w:t>Phía người dùng: Sau khi người dùng truy cập trang web, các thông tin của trang web sẽ được hiển thị, bao gồm: danh mục ebook, ebook mới,</w:t>
+      </w:r>
+      <w:r>
+        <w:rPr>
+          <w:szCs w:val="26"/>
+        </w:rPr>
+        <w:t>.. . Tại đây người dùng có thể thực hiện tìm kiếm sản phẩm, tác giả, thêm sản phẩm vào giỏ hàng. Người dùng có thể thực hiện đăng ký ( nếu chưa có tài khoản ), đăng nhập và hệ thống.</w:t>
+      </w:r>
+    </w:p>
+    <w:p>
+      <w:pPr>
+        <w:rPr>
+          <w:szCs w:val="26"/>
+        </w:rPr>
+      </w:pPr>
+      <w:r>
+        <w:rPr>
+          <w:szCs w:val="26"/>
+        </w:rPr>
+        <w:t>Người dùng có thể xem chi tiết ebook ví dụ: trang bìa, tác giả, số trang, năm xuất bản, giá và đọc trích đoạn về ebook.</w:t>
+      </w:r>
+    </w:p>
+    <w:p>
+      <w:pPr>
+        <w:rPr>
+          <w:szCs w:val="26"/>
+        </w:rPr>
+      </w:pPr>
+      <w:r>
+        <w:rPr>
+          <w:szCs w:val="26"/>
+        </w:rPr>
+        <w:t xml:space="preserve">Sau khi đăng nhập người dùng có thể chỉnh sửa thông tin cá nhân, thực hiên thanh toán đơn hàng đã đặt và tải ebook về máy. </w:t>
+      </w:r>
+    </w:p>
+    <w:p>
+      <w:pPr>
+        <w:rPr>
+          <w:szCs w:val="26"/>
+        </w:rPr>
+      </w:pPr>
+      <w:r>
+        <w:rPr>
+          <w:szCs w:val="26"/>
+        </w:rPr>
+        <w:t>Phía người quản lý</w:t>
+      </w:r>
+      <w:r>
+        <w:rPr>
+          <w:szCs w:val="26"/>
+        </w:rPr>
+        <w:t xml:space="preserve">: </w:t>
+      </w:r>
+      <w:r>
+        <w:rPr>
+          <w:szCs w:val="26"/>
+        </w:rPr>
+        <w:t xml:space="preserve"> </w:t>
+      </w:r>
+      <w:r>
+        <w:rPr>
+          <w:szCs w:val="26"/>
+        </w:rPr>
+        <w:t>Sau khi đăng nhập vào trang Admin ( trang dành cho người quản lý web ) người quản lý có thể thực hiện các chức năng quản lý ebook, thể loại, người dùng, đơn hàng</w:t>
+      </w:r>
+      <w:r>
+        <w:rPr>
+          <w:szCs w:val="26"/>
+        </w:rPr>
+        <w:t>, thống kê doanh thu của hệ thống.</w:t>
+      </w:r>
+    </w:p>
+    <w:p>
+      <w:pPr>
+        <w:rPr>
+          <w:szCs w:val="26"/>
+        </w:rPr>
+      </w:pPr>
+      <w:r>
+        <w:rPr>
+          <w:szCs w:val="26"/>
+        </w:rPr>
+        <w:t>Người dùng thông thường sẽ không thể truy cập đến trang quản lý.</w:t>
+      </w:r>
+    </w:p>
+    <w:p>
+      <w:pPr>
+        <w:rPr>
+          <w:szCs w:val="26"/>
+        </w:rPr>
+      </w:pPr>
+      <w:r>
+        <w:rPr>
+          <w:szCs w:val="26"/>
+        </w:rPr>
+        <w:t>2.1.2 Yêu cầu phi chức năng</w:t>
+      </w:r>
+    </w:p>
+    <w:p>
+      <w:pPr>
+        <w:pStyle w:val="ListParagraph"/>
+        <w:numPr>
+          <w:ilvl w:val="0"/>
+          <w:numId w:val="9"/>
+        </w:numPr>
+        <w:rPr>
+          <w:szCs w:val="26"/>
+        </w:rPr>
+      </w:pPr>
+      <w:r>
+        <w:rPr>
+          <w:szCs w:val="26"/>
+        </w:rPr>
+        <w:t>Giao diện đẹp, thân thiện dễ sử dụng.</w:t>
+      </w:r>
+    </w:p>
+    <w:p>
+      <w:pPr>
+        <w:pStyle w:val="ListParagraph"/>
+        <w:numPr>
+          <w:ilvl w:val="0"/>
+          <w:numId w:val="9"/>
+        </w:numPr>
+        <w:rPr>
+          <w:szCs w:val="26"/>
+        </w:rPr>
+      </w:pPr>
+      <w:r>
+        <w:rPr>
+          <w:szCs w:val="26"/>
+        </w:rPr>
+        <w:t>Phân quyền chặt chẽ.</w:t>
+      </w:r>
+    </w:p>
+    <w:p>
+      <w:pPr>
+        <w:pStyle w:val="ListParagraph"/>
+        <w:numPr>
+          <w:ilvl w:val="0"/>
+          <w:numId w:val="9"/>
+        </w:numPr>
+        <w:rPr>
+          <w:szCs w:val="26"/>
+        </w:rPr>
+      </w:pPr>
+      <w:r>
+        <w:rPr>
+          <w:szCs w:val="26"/>
+        </w:rPr>
+        <w:t>Ổn định, xử lý nhanh.</w:t>
+      </w:r>
+    </w:p>
+    <w:p>
+      <w:pPr>
+        <w:rPr>
+          <w:b/>
+          <w:sz w:val="28"/>
+        </w:rPr>
+      </w:pPr>
+      <w:r>
+        <w:rPr>
+          <w:b/>
+          <w:sz w:val="28"/>
+        </w:rPr>
+        <w:t>2.2 Đặc tả yêu cầu</w:t>
+      </w:r>
+    </w:p>
+    <w:p>
+      <w:pPr>
+        <w:rPr>
+          <w:szCs w:val="26"/>
+        </w:rPr>
+      </w:pPr>
       <w:bookmarkStart w:id="0" w:name="_GoBack"/>
       <w:bookmarkEnd w:id="0"/>
-      <w:r>
-        <w:rPr>
-          <w:szCs w:val="26"/>
-        </w:rPr>
-        <w:t>Đối với dự án nhỏ việc áp dụng mô hình MC gây cồng kềnh, tốn thời gian trong quá trình phát triển. Tốn thời gian trung chuyển dữ liệu của các thành phần.</w:t>
-      </w:r>
-    </w:p>
-    <w:p>
-      <w:pPr>
-        <w:rPr>
-          <w:szCs w:val="26"/>
-        </w:rPr>
-      </w:pPr>
     </w:p>
     <w:p>
       <w:pPr>
@@ -2508,6 +2885,119 @@
     <w:nsid w:val="65052B2B"/>
     <w:multiLevelType w:val="hybridMultilevel"/>
     <w:tmpl w:val="82743190"/>
+    <w:lvl w:ilvl="0" w:tplc="D5304D3A">
+      <w:start w:val="1"/>
+      <w:numFmt w:val="bullet"/>
+      <w:lvlText w:val=""/>
+      <w:lvlJc w:val="left"/>
+      <w:pPr>
+        <w:ind w:left="1440" w:hanging="360"/>
+      </w:pPr>
+      <w:rPr>
+        <w:rFonts w:ascii="Symbol" w:hAnsi="Symbol" w:hint="default"/>
+      </w:rPr>
+    </w:lvl>
+    <w:lvl w:ilvl="1" w:tplc="04090003" w:tentative="1">
+      <w:start w:val="1"/>
+      <w:numFmt w:val="bullet"/>
+      <w:lvlText w:val="o"/>
+      <w:lvlJc w:val="left"/>
+      <w:pPr>
+        <w:ind w:left="2160" w:hanging="360"/>
+      </w:pPr>
+      <w:rPr>
+        <w:rFonts w:ascii="Courier New" w:hAnsi="Courier New" w:cs="Courier New" w:hint="default"/>
+      </w:rPr>
+    </w:lvl>
+    <w:lvl w:ilvl="2" w:tplc="04090005" w:tentative="1">
+      <w:start w:val="1"/>
+      <w:numFmt w:val="bullet"/>
+      <w:lvlText w:val=""/>
+      <w:lvlJc w:val="left"/>
+      <w:pPr>
+        <w:ind w:left="2880" w:hanging="360"/>
+      </w:pPr>
+      <w:rPr>
+        <w:rFonts w:ascii="Wingdings" w:hAnsi="Wingdings" w:hint="default"/>
+      </w:rPr>
+    </w:lvl>
+    <w:lvl w:ilvl="3" w:tplc="04090001" w:tentative="1">
+      <w:start w:val="1"/>
+      <w:numFmt w:val="bullet"/>
+      <w:lvlText w:val=""/>
+      <w:lvlJc w:val="left"/>
+      <w:pPr>
+        <w:ind w:left="3600" w:hanging="360"/>
+      </w:pPr>
+      <w:rPr>
+        <w:rFonts w:ascii="Symbol" w:hAnsi="Symbol" w:hint="default"/>
+      </w:rPr>
+    </w:lvl>
+    <w:lvl w:ilvl="4" w:tplc="04090003" w:tentative="1">
+      <w:start w:val="1"/>
+      <w:numFmt w:val="bullet"/>
+      <w:lvlText w:val="o"/>
+      <w:lvlJc w:val="left"/>
+      <w:pPr>
+        <w:ind w:left="4320" w:hanging="360"/>
+      </w:pPr>
+      <w:rPr>
+        <w:rFonts w:ascii="Courier New" w:hAnsi="Courier New" w:cs="Courier New" w:hint="default"/>
+      </w:rPr>
+    </w:lvl>
+    <w:lvl w:ilvl="5" w:tplc="04090005" w:tentative="1">
+      <w:start w:val="1"/>
+      <w:numFmt w:val="bullet"/>
+      <w:lvlText w:val=""/>
+      <w:lvlJc w:val="left"/>
+      <w:pPr>
+        <w:ind w:left="5040" w:hanging="360"/>
+      </w:pPr>
+      <w:rPr>
+        <w:rFonts w:ascii="Wingdings" w:hAnsi="Wingdings" w:hint="default"/>
+      </w:rPr>
+    </w:lvl>
+    <w:lvl w:ilvl="6" w:tplc="04090001" w:tentative="1">
+      <w:start w:val="1"/>
+      <w:numFmt w:val="bullet"/>
+      <w:lvlText w:val=""/>
+      <w:lvlJc w:val="left"/>
+      <w:pPr>
+        <w:ind w:left="5760" w:hanging="360"/>
+      </w:pPr>
+      <w:rPr>
+        <w:rFonts w:ascii="Symbol" w:hAnsi="Symbol" w:hint="default"/>
+      </w:rPr>
+    </w:lvl>
+    <w:lvl w:ilvl="7" w:tplc="04090003" w:tentative="1">
+      <w:start w:val="1"/>
+      <w:numFmt w:val="bullet"/>
+      <w:lvlText w:val="o"/>
+      <w:lvlJc w:val="left"/>
+      <w:pPr>
+        <w:ind w:left="6480" w:hanging="360"/>
+      </w:pPr>
+      <w:rPr>
+        <w:rFonts w:ascii="Courier New" w:hAnsi="Courier New" w:cs="Courier New" w:hint="default"/>
+      </w:rPr>
+    </w:lvl>
+    <w:lvl w:ilvl="8" w:tplc="04090005" w:tentative="1">
+      <w:start w:val="1"/>
+      <w:numFmt w:val="bullet"/>
+      <w:lvlText w:val=""/>
+      <w:lvlJc w:val="left"/>
+      <w:pPr>
+        <w:ind w:left="7200" w:hanging="360"/>
+      </w:pPr>
+      <w:rPr>
+        <w:rFonts w:ascii="Wingdings" w:hAnsi="Wingdings" w:hint="default"/>
+      </w:rPr>
+    </w:lvl>
+  </w:abstractNum>
+  <w:abstractNum w:abstractNumId="8" w15:restartNumberingAfterBreak="0">
+    <w:nsid w:val="6C1E0A6C"/>
+    <w:multiLevelType w:val="hybridMultilevel"/>
+    <w:tmpl w:val="E2603722"/>
     <w:lvl w:ilvl="0" w:tplc="D5304D3A">
       <w:start w:val="1"/>
       <w:numFmt w:val="bullet"/>
@@ -2640,6 +3130,9 @@
   </w:num>
   <w:num w:numId="8">
     <w:abstractNumId w:val="7"/>
+  </w:num>
+  <w:num w:numId="9">
+    <w:abstractNumId w:val="8"/>
   </w:num>
 </w:numbering>
 </file>

--- a/PHIẾU GIAO NHIỆM VỤ ĐỒ ÁN TỐT NGHIỆP.docx
+++ b/PHIẾU GIAO NHIỆM VỤ ĐỒ ÁN TỐT NGHIỆP.docx
@@ -1828,239 +1828,952 @@
           <w:sz w:val="28"/>
         </w:rPr>
         <w:lastRenderedPageBreak/>
-        <w:t>CHƯƠNG 2: PHÂN TÍCH CHẮC NĂNG HỆ THỐNG</w:t>
-      </w:r>
-    </w:p>
-    <w:p>
-      <w:pPr>
+        <w:t xml:space="preserve">CHƯƠNG 2: PHÂN TÍCH </w:t>
+      </w:r>
+      <w:r>
         <w:rPr>
           <w:b/>
           <w:sz w:val="28"/>
         </w:rPr>
-      </w:pPr>
+        <w:t>CHỨC</w:t>
+      </w:r>
       <w:r>
         <w:rPr>
           <w:b/>
           <w:sz w:val="28"/>
         </w:rPr>
-        <w:t>2.1 Phân tích yên cầu</w:t>
-      </w:r>
-    </w:p>
-    <w:p>
-      <w:pPr>
-        <w:rPr>
-          <w:szCs w:val="26"/>
-        </w:rPr>
-      </w:pPr>
-      <w:r>
-        <w:rPr>
-          <w:szCs w:val="26"/>
-        </w:rPr>
-        <w:t>2.1.1 Yêu cầu chức năng</w:t>
-      </w:r>
-      <w:r>
-        <w:rPr>
-          <w:szCs w:val="26"/>
-        </w:rPr>
-        <w:t xml:space="preserve"> của hệ thống</w:t>
-      </w:r>
-    </w:p>
-    <w:p>
-      <w:pPr>
-        <w:rPr>
-          <w:szCs w:val="26"/>
-        </w:rPr>
-      </w:pPr>
-      <w:r>
-        <w:rPr>
-          <w:szCs w:val="26"/>
-        </w:rPr>
-        <w:t>Từ việc phân tích nội dung của đề tài em đã xây dựng được các chức năng chính của trang web như sau:</w:t>
-      </w:r>
-    </w:p>
-    <w:p>
-      <w:pPr>
-        <w:rPr>
-          <w:szCs w:val="26"/>
-        </w:rPr>
-      </w:pPr>
-      <w:r>
-        <w:rPr>
-          <w:szCs w:val="26"/>
-        </w:rPr>
-        <w:t>Phía người dùng: Sau khi người dùng truy cập trang web, các thông tin của trang web sẽ được hiển thị, bao gồm: danh mục ebook, ebook mới,</w:t>
-      </w:r>
-      <w:r>
-        <w:rPr>
-          <w:szCs w:val="26"/>
-        </w:rPr>
-        <w:t>.. . Tại đây người dùng có thể thực hiện tìm kiếm sản phẩm, tác giả, thêm sản phẩm vào giỏ hàng. Người dùng có thể thực hiện đăng ký ( nếu chưa có tài khoản ), đăng nhập và hệ thống.</w:t>
-      </w:r>
-    </w:p>
-    <w:p>
-      <w:pPr>
-        <w:rPr>
-          <w:szCs w:val="26"/>
-        </w:rPr>
-      </w:pPr>
-      <w:r>
-        <w:rPr>
-          <w:szCs w:val="26"/>
-        </w:rPr>
-        <w:t>Người dùng có thể xem chi tiết ebook ví dụ: trang bìa, tác giả, số trang, năm xuất bản, giá và đọc trích đoạn về ebook.</w:t>
-      </w:r>
-    </w:p>
-    <w:p>
-      <w:pPr>
-        <w:rPr>
-          <w:szCs w:val="26"/>
-        </w:rPr>
-      </w:pPr>
-      <w:r>
-        <w:rPr>
-          <w:szCs w:val="26"/>
-        </w:rPr>
-        <w:t xml:space="preserve">Sau khi đăng nhập người dùng có thể chỉnh sửa thông tin cá nhân, thực hiên thanh toán đơn hàng đã đặt và tải ebook về máy. </w:t>
-      </w:r>
-    </w:p>
-    <w:p>
-      <w:pPr>
-        <w:rPr>
-          <w:szCs w:val="26"/>
-        </w:rPr>
-      </w:pPr>
-      <w:r>
-        <w:rPr>
-          <w:szCs w:val="26"/>
-        </w:rPr>
-        <w:t>Phía người quản lý</w:t>
-      </w:r>
-      <w:r>
-        <w:rPr>
-          <w:szCs w:val="26"/>
-        </w:rPr>
-        <w:t xml:space="preserve">: </w:t>
-      </w:r>
-      <w:r>
-        <w:rPr>
-          <w:szCs w:val="26"/>
-        </w:rPr>
         <w:t xml:space="preserve"> </w:t>
       </w:r>
       <w:r>
-        <w:rPr>
-          <w:szCs w:val="26"/>
-        </w:rPr>
-        <w:t>Sau khi đăng nhập vào trang Admin ( trang dành cho người quản lý web ) người quản lý có thể thực hiện các chức năng quản lý ebook, thể loại, người dùng, đơn hàng</w:t>
-      </w:r>
-      <w:r>
-        <w:rPr>
-          <w:szCs w:val="26"/>
-        </w:rPr>
-        <w:t>, thống kê doanh thu của hệ thống.</w:t>
-      </w:r>
-    </w:p>
-    <w:p>
-      <w:pPr>
-        <w:rPr>
-          <w:szCs w:val="26"/>
-        </w:rPr>
-      </w:pPr>
-      <w:r>
-        <w:rPr>
-          <w:szCs w:val="26"/>
-        </w:rPr>
-        <w:t>Người dùng thông thường sẽ không thể truy cập đến trang quản lý.</w:t>
-      </w:r>
-    </w:p>
-    <w:p>
-      <w:pPr>
-        <w:rPr>
-          <w:szCs w:val="26"/>
-        </w:rPr>
-      </w:pPr>
-      <w:r>
-        <w:rPr>
-          <w:szCs w:val="26"/>
-        </w:rPr>
-        <w:t>2.1.2 Yêu cầu phi chức năng</w:t>
-      </w:r>
-    </w:p>
-    <w:p>
-      <w:pPr>
-        <w:pStyle w:val="ListParagraph"/>
-        <w:numPr>
-          <w:ilvl w:val="0"/>
-          <w:numId w:val="9"/>
-        </w:numPr>
-        <w:rPr>
-          <w:szCs w:val="26"/>
-        </w:rPr>
-      </w:pPr>
-      <w:r>
-        <w:rPr>
-          <w:szCs w:val="26"/>
-        </w:rPr>
-        <w:t>Giao diện đẹp, thân thiện dễ sử dụng.</w:t>
-      </w:r>
-    </w:p>
-    <w:p>
-      <w:pPr>
-        <w:pStyle w:val="ListParagraph"/>
-        <w:numPr>
-          <w:ilvl w:val="0"/>
-          <w:numId w:val="9"/>
-        </w:numPr>
-        <w:rPr>
-          <w:szCs w:val="26"/>
-        </w:rPr>
-      </w:pPr>
-      <w:r>
-        <w:rPr>
-          <w:szCs w:val="26"/>
-        </w:rPr>
-        <w:t>Phân quyền chặt chẽ.</w:t>
-      </w:r>
-    </w:p>
-    <w:p>
-      <w:pPr>
-        <w:pStyle w:val="ListParagraph"/>
-        <w:numPr>
-          <w:ilvl w:val="0"/>
-          <w:numId w:val="9"/>
-        </w:numPr>
-        <w:rPr>
-          <w:szCs w:val="26"/>
-        </w:rPr>
-      </w:pPr>
-      <w:r>
-        <w:rPr>
-          <w:szCs w:val="26"/>
-        </w:rPr>
-        <w:t>Ổn định, xử lý nhanh.</w:t>
-      </w:r>
-    </w:p>
-    <w:p>
-      <w:pPr>
         <w:rPr>
           <w:b/>
           <w:sz w:val="28"/>
         </w:rPr>
-      </w:pPr>
-      <w:r>
+        <w:t>NĂNG HỆ THỐNG</w:t>
+      </w:r>
+    </w:p>
+    <w:p>
+      <w:pPr>
         <w:rPr>
           <w:b/>
           <w:sz w:val="28"/>
         </w:rPr>
-        <w:t>2.2 Đặc tả yêu cầu</w:t>
-      </w:r>
-    </w:p>
-    <w:p>
-      <w:pPr>
-        <w:rPr>
-          <w:szCs w:val="26"/>
-        </w:rPr>
-      </w:pPr>
+      </w:pPr>
+      <w:r>
+        <w:rPr>
+          <w:b/>
+          <w:sz w:val="28"/>
+        </w:rPr>
+        <w:t xml:space="preserve">2.1 Phân tích </w:t>
+      </w:r>
+      <w:r>
+        <w:rPr>
+          <w:b/>
+          <w:sz w:val="28"/>
+        </w:rPr>
+        <w:t>các chức năng</w:t>
+      </w:r>
+      <w:r>
+        <w:rPr>
+          <w:b/>
+          <w:sz w:val="28"/>
+        </w:rPr>
+        <w:t xml:space="preserve"> của hệ thống</w:t>
+      </w:r>
+    </w:p>
+    <w:p>
+      <w:pPr>
+        <w:rPr>
+          <w:szCs w:val="26"/>
+        </w:rPr>
+      </w:pPr>
+      <w:r>
+        <w:rPr>
+          <w:szCs w:val="26"/>
+        </w:rPr>
+        <w:t>2.1</w:t>
+      </w:r>
+      <w:r>
+        <w:rPr>
+          <w:szCs w:val="26"/>
+        </w:rPr>
+        <w:t>.1 Chức năng dành cho người dùng</w:t>
+      </w:r>
+    </w:p>
+    <w:p>
+      <w:pPr>
+        <w:rPr>
+          <w:szCs w:val="26"/>
+        </w:rPr>
+      </w:pPr>
+      <w:r>
+        <w:rPr>
+          <w:szCs w:val="26"/>
+        </w:rPr>
+        <w:t>a. Chức năng đăng ký, đăng nhập và quản lý thông tin cá nhân</w:t>
+      </w:r>
+    </w:p>
+    <w:p>
+      <w:pPr>
+        <w:rPr>
+          <w:szCs w:val="26"/>
+        </w:rPr>
+      </w:pPr>
+      <w:r>
+        <w:rPr>
+          <w:szCs w:val="26"/>
+        </w:rPr>
+        <w:t>Sau khi truy cập vào trang web, khách hàng có thể tạo tài khoản bằng cách ấn vào nút Đăng ký trên giao diện trang chủ.</w:t>
+      </w:r>
+    </w:p>
+    <w:p>
+      <w:pPr>
+        <w:rPr>
+          <w:szCs w:val="26"/>
+        </w:rPr>
+      </w:pPr>
+      <w:r>
+        <w:rPr>
+          <w:szCs w:val="26"/>
+        </w:rPr>
+        <w:t xml:space="preserve">Đăng ký tài khoản: Khách hàng điền đầy đủ thông tin cả nhân ví dụ như: </w:t>
+      </w:r>
+    </w:p>
+    <w:p>
+      <w:pPr>
+        <w:pStyle w:val="ListParagraph"/>
+        <w:numPr>
+          <w:ilvl w:val="0"/>
+          <w:numId w:val="10"/>
+        </w:numPr>
+        <w:rPr>
+          <w:szCs w:val="26"/>
+        </w:rPr>
+      </w:pPr>
+      <w:r>
+        <w:rPr>
+          <w:szCs w:val="26"/>
+        </w:rPr>
+        <w:t xml:space="preserve">Họ tên, </w:t>
+      </w:r>
+    </w:p>
+    <w:p>
+      <w:pPr>
+        <w:pStyle w:val="ListParagraph"/>
+        <w:numPr>
+          <w:ilvl w:val="0"/>
+          <w:numId w:val="10"/>
+        </w:numPr>
+        <w:rPr>
+          <w:szCs w:val="26"/>
+        </w:rPr>
+      </w:pPr>
+      <w:r>
+        <w:rPr>
+          <w:szCs w:val="26"/>
+        </w:rPr>
+        <w:t>Email,</w:t>
+      </w:r>
+    </w:p>
+    <w:p>
+      <w:pPr>
+        <w:pStyle w:val="ListParagraph"/>
+        <w:numPr>
+          <w:ilvl w:val="0"/>
+          <w:numId w:val="10"/>
+        </w:numPr>
+        <w:rPr>
+          <w:szCs w:val="26"/>
+        </w:rPr>
+      </w:pPr>
+      <w:r>
+        <w:rPr>
+          <w:szCs w:val="26"/>
+        </w:rPr>
+        <w:t xml:space="preserve">Password, </w:t>
+      </w:r>
+    </w:p>
+    <w:p>
+      <w:pPr>
+        <w:pStyle w:val="ListParagraph"/>
+        <w:numPr>
+          <w:ilvl w:val="0"/>
+          <w:numId w:val="10"/>
+        </w:numPr>
+        <w:rPr>
+          <w:szCs w:val="26"/>
+        </w:rPr>
+      </w:pPr>
+      <w:r>
+        <w:rPr>
+          <w:szCs w:val="26"/>
+        </w:rPr>
+        <w:t xml:space="preserve">Số điện thoại, </w:t>
+      </w:r>
+    </w:p>
+    <w:p>
+      <w:pPr>
+        <w:pStyle w:val="ListParagraph"/>
+        <w:numPr>
+          <w:ilvl w:val="0"/>
+          <w:numId w:val="10"/>
+        </w:numPr>
+        <w:rPr>
+          <w:szCs w:val="26"/>
+        </w:rPr>
+      </w:pPr>
+      <w:r>
+        <w:rPr>
+          <w:szCs w:val="26"/>
+        </w:rPr>
+        <w:t>Địa chỉ…</w:t>
+      </w:r>
+    </w:p>
+    <w:p>
+      <w:pPr>
+        <w:rPr>
+          <w:szCs w:val="26"/>
+        </w:rPr>
+      </w:pPr>
+      <w:r>
+        <w:rPr>
+          <w:szCs w:val="26"/>
+        </w:rPr>
+        <w:t>Sau khi điền đầy đủ thông tin, khách hàng ấn xác nhận hoàn tất trang web sẽ thông báo đăng ký thành công và chuyển về trang đăng nhập.</w:t>
+      </w:r>
+    </w:p>
+    <w:p>
+      <w:pPr>
+        <w:rPr>
+          <w:szCs w:val="26"/>
+        </w:rPr>
+      </w:pPr>
+      <w:r>
+        <w:rPr>
+          <w:szCs w:val="26"/>
+        </w:rPr>
+        <w:t>Đăng nhập : Khách hàng điền thông tin Email, Password để đăng nhập vào trang web.</w:t>
+      </w:r>
+    </w:p>
+    <w:p>
+      <w:pPr>
+        <w:rPr>
+          <w:szCs w:val="26"/>
+        </w:rPr>
+      </w:pPr>
+      <w:r>
+        <w:rPr>
+          <w:szCs w:val="26"/>
+        </w:rPr>
+        <w:t xml:space="preserve">Quản lý thông tin cá nhân: Sau khi đăng nhập khách hàng có thể quản lý các thông tin của mình bằng cách thêm sửa xóa các trường </w:t>
+      </w:r>
+      <w:r>
+        <w:rPr>
+          <w:szCs w:val="26"/>
+        </w:rPr>
+        <w:t>như:</w:t>
+      </w:r>
+      <w:r>
+        <w:rPr>
+          <w:szCs w:val="26"/>
+        </w:rPr>
+        <w:t xml:space="preserve"> </w:t>
+      </w:r>
+    </w:p>
+    <w:p>
+      <w:pPr>
+        <w:pStyle w:val="ListParagraph"/>
+        <w:numPr>
+          <w:ilvl w:val="0"/>
+          <w:numId w:val="11"/>
+        </w:numPr>
+        <w:rPr>
+          <w:szCs w:val="26"/>
+        </w:rPr>
+      </w:pPr>
+      <w:r>
+        <w:rPr>
+          <w:szCs w:val="26"/>
+        </w:rPr>
+        <w:t>S</w:t>
+      </w:r>
+      <w:r>
+        <w:rPr>
+          <w:szCs w:val="26"/>
+        </w:rPr>
+        <w:t>ố điện thoại</w:t>
+      </w:r>
+    </w:p>
+    <w:p>
+      <w:pPr>
+        <w:pStyle w:val="ListParagraph"/>
+        <w:numPr>
+          <w:ilvl w:val="0"/>
+          <w:numId w:val="11"/>
+        </w:numPr>
+        <w:rPr>
+          <w:szCs w:val="26"/>
+        </w:rPr>
+      </w:pPr>
+      <w:r>
+        <w:rPr>
+          <w:szCs w:val="26"/>
+        </w:rPr>
+        <w:t>Địa chỉ</w:t>
+      </w:r>
+    </w:p>
+    <w:p>
+      <w:pPr>
+        <w:pStyle w:val="ListParagraph"/>
+        <w:numPr>
+          <w:ilvl w:val="0"/>
+          <w:numId w:val="11"/>
+        </w:numPr>
+        <w:rPr>
+          <w:szCs w:val="26"/>
+        </w:rPr>
+      </w:pPr>
+      <w:r>
+        <w:rPr>
+          <w:szCs w:val="26"/>
+        </w:rPr>
+        <w:t>P</w:t>
+      </w:r>
+      <w:r>
+        <w:rPr>
+          <w:szCs w:val="26"/>
+        </w:rPr>
+        <w:t>asswork</w:t>
+      </w:r>
+    </w:p>
+    <w:p>
+      <w:pPr>
+        <w:pStyle w:val="ListParagraph"/>
+        <w:numPr>
+          <w:ilvl w:val="0"/>
+          <w:numId w:val="11"/>
+        </w:numPr>
+        <w:rPr>
+          <w:szCs w:val="26"/>
+        </w:rPr>
+      </w:pPr>
+      <w:r>
+        <w:rPr>
+          <w:szCs w:val="26"/>
+        </w:rPr>
+        <w:t>Đ</w:t>
+      </w:r>
+      <w:r>
+        <w:rPr>
+          <w:szCs w:val="26"/>
+        </w:rPr>
+        <w:t xml:space="preserve">ơn hàng… </w:t>
+      </w:r>
+    </w:p>
+    <w:p>
+      <w:pPr>
+        <w:rPr>
+          <w:szCs w:val="26"/>
+        </w:rPr>
+      </w:pPr>
+      <w:r>
+        <w:rPr>
+          <w:szCs w:val="26"/>
+        </w:rPr>
+        <w:t>b. Chức năng tìm kiếm ebook</w:t>
+      </w:r>
+    </w:p>
+    <w:p>
+      <w:pPr>
+        <w:rPr>
+          <w:szCs w:val="26"/>
+        </w:rPr>
+      </w:pPr>
+      <w:r>
+        <w:rPr>
+          <w:szCs w:val="26"/>
+        </w:rPr>
+        <w:t>Trên trang web có một khung text để người dùng có thể nhập nội dung vú dụ như: tên tác giả, tên sản phẩm… rồi nhấn tìm kiếm. Thông tin tìm kiếm phù hợp nhất được sẽ hiện ra cho người dùng.</w:t>
+      </w:r>
+    </w:p>
+    <w:p>
+      <w:pPr>
+        <w:rPr>
+          <w:szCs w:val="26"/>
+        </w:rPr>
+      </w:pPr>
+      <w:r>
+        <w:rPr>
+          <w:szCs w:val="26"/>
+        </w:rPr>
+        <w:t>c</w:t>
+      </w:r>
+      <w:r>
+        <w:rPr>
+          <w:szCs w:val="26"/>
+        </w:rPr>
+        <w:t>. Chức năng danh sách yêu thích</w:t>
+      </w:r>
+    </w:p>
+    <w:p>
+      <w:pPr>
+        <w:rPr>
+          <w:szCs w:val="26"/>
+        </w:rPr>
+      </w:pPr>
+      <w:r>
+        <w:rPr>
+          <w:szCs w:val="26"/>
+        </w:rPr>
+        <w:t xml:space="preserve">Khi thấy một ebook mà người dùng yêu thích, người dùng có thể thêm náo vào danh sách </w:t>
+      </w:r>
+      <w:r>
+        <w:rPr>
+          <w:szCs w:val="26"/>
+        </w:rPr>
+        <w:t>yêu thích của mình.</w:t>
+      </w:r>
+    </w:p>
+    <w:p>
+      <w:pPr>
+        <w:rPr>
+          <w:szCs w:val="26"/>
+        </w:rPr>
+      </w:pPr>
+      <w:r>
+        <w:rPr>
+          <w:szCs w:val="26"/>
+        </w:rPr>
+        <w:t>d. Chức năng bình luận sản phẩm</w:t>
+      </w:r>
+    </w:p>
+    <w:p>
+      <w:pPr>
+        <w:rPr>
+          <w:szCs w:val="26"/>
+        </w:rPr>
+      </w:pPr>
+      <w:r>
+        <w:rPr>
+          <w:szCs w:val="26"/>
+        </w:rPr>
+        <w:t>Nhiều người dùng có thể cùng nhau bản luận về quyển sách mà mình yêu thích. Phần bình luận sẽ được hiển thị ở trang chi tiết của ebook.</w:t>
+      </w:r>
+    </w:p>
+    <w:p>
+      <w:pPr>
+        <w:rPr>
+          <w:szCs w:val="26"/>
+        </w:rPr>
+      </w:pPr>
+    </w:p>
+    <w:p>
+      <w:pPr>
+        <w:rPr>
+          <w:szCs w:val="26"/>
+        </w:rPr>
+      </w:pPr>
+      <w:r>
+        <w:rPr>
+          <w:szCs w:val="26"/>
+        </w:rPr>
+        <w:lastRenderedPageBreak/>
+        <w:t>e</w:t>
+      </w:r>
+      <w:r>
+        <w:rPr>
+          <w:szCs w:val="26"/>
+        </w:rPr>
+        <w:t>. Chức năng mua hàng online</w:t>
+      </w:r>
+    </w:p>
+    <w:p>
+      <w:pPr>
+        <w:rPr>
+          <w:szCs w:val="26"/>
+        </w:rPr>
+      </w:pPr>
+      <w:r>
+        <w:rPr>
+          <w:szCs w:val="26"/>
+        </w:rPr>
+        <w:t>Trên trang chủ của website thông tin về danh mục ebook, sản phẩm mới, sản phẩm được xem nhiều nhất… sẽ hiện nên để người dùng chọn lựa. Sau khi chọn được ebook người dùng sẽ thêm sản phẩm vào giỏ hàng. Người dùng có thể thêm sửa xóa số lượng sản phẩm đang có trong giỏ hàng.</w:t>
+      </w:r>
+    </w:p>
+    <w:p>
+      <w:pPr>
+        <w:rPr>
+          <w:szCs w:val="26"/>
+        </w:rPr>
+      </w:pPr>
+      <w:r>
+        <w:rPr>
+          <w:szCs w:val="26"/>
+        </w:rPr>
+        <w:t>f</w:t>
+      </w:r>
+      <w:r>
+        <w:rPr>
+          <w:szCs w:val="26"/>
+        </w:rPr>
+        <w:t>. Chức năng thanh toán online</w:t>
+      </w:r>
+    </w:p>
+    <w:p>
+      <w:pPr>
+        <w:rPr>
+          <w:szCs w:val="26"/>
+        </w:rPr>
+      </w:pPr>
+      <w:r>
+        <w:rPr>
+          <w:szCs w:val="26"/>
+        </w:rPr>
+        <w:t>Trên giao diện giỏ hàng, người dùng tiến hành thanh toán bằng cách nhấn vào chức năng thanh toán. Thanh toán sẽ được thực hiện online. Sau khi thanh toán xong, người dùng được quyển tải ebook về máy.</w:t>
+      </w:r>
+    </w:p>
+    <w:p>
+      <w:pPr>
+        <w:rPr>
+          <w:szCs w:val="26"/>
+        </w:rPr>
+      </w:pPr>
+      <w:r>
+        <w:rPr>
+          <w:szCs w:val="26"/>
+        </w:rPr>
+        <w:t>2.1.2 Chức năng dành cho người quản lý</w:t>
+      </w:r>
+    </w:p>
+    <w:p>
+      <w:pPr>
+        <w:rPr>
+          <w:szCs w:val="26"/>
+        </w:rPr>
+      </w:pPr>
+      <w:r>
+        <w:rPr>
+          <w:szCs w:val="26"/>
+        </w:rPr>
+        <w:t>a. Chức năng quản lý sản phẩm</w:t>
+      </w:r>
+    </w:p>
+    <w:p>
+      <w:pPr>
+        <w:rPr>
+          <w:szCs w:val="26"/>
+        </w:rPr>
+      </w:pPr>
+      <w:r>
+        <w:rPr>
+          <w:szCs w:val="26"/>
+        </w:rPr>
+        <w:t xml:space="preserve">Quản lý có thể thêm sửa xóa ebook bằng các chức năng trong trang quản trị. Với mỗi </w:t>
+      </w:r>
+      <w:r>
+        <w:rPr>
+          <w:szCs w:val="26"/>
+        </w:rPr>
+        <w:t>đầu ebook, các trường sau đây sẽ được lưu:</w:t>
+      </w:r>
+    </w:p>
+    <w:p>
+      <w:pPr>
+        <w:pStyle w:val="ListParagraph"/>
+        <w:numPr>
+          <w:ilvl w:val="0"/>
+          <w:numId w:val="12"/>
+        </w:numPr>
+        <w:rPr>
+          <w:szCs w:val="26"/>
+        </w:rPr>
+      </w:pPr>
+      <w:r>
+        <w:rPr>
+          <w:szCs w:val="26"/>
+        </w:rPr>
+        <w:t>ID sản phẩm</w:t>
+      </w:r>
+    </w:p>
+    <w:p>
+      <w:pPr>
+        <w:pStyle w:val="ListParagraph"/>
+        <w:numPr>
+          <w:ilvl w:val="0"/>
+          <w:numId w:val="12"/>
+        </w:numPr>
+        <w:rPr>
+          <w:szCs w:val="26"/>
+        </w:rPr>
+      </w:pPr>
+      <w:r>
+        <w:rPr>
+          <w:szCs w:val="26"/>
+        </w:rPr>
+        <w:t>Tên sản phẩm</w:t>
+      </w:r>
+    </w:p>
+    <w:p>
+      <w:pPr>
+        <w:pStyle w:val="ListParagraph"/>
+        <w:numPr>
+          <w:ilvl w:val="0"/>
+          <w:numId w:val="12"/>
+        </w:numPr>
+        <w:rPr>
+          <w:szCs w:val="26"/>
+        </w:rPr>
+      </w:pPr>
+      <w:r>
+        <w:rPr>
+          <w:szCs w:val="26"/>
+        </w:rPr>
+        <w:t>Mô tả sản phẩm</w:t>
+      </w:r>
+    </w:p>
+    <w:p>
+      <w:pPr>
+        <w:pStyle w:val="ListParagraph"/>
+        <w:numPr>
+          <w:ilvl w:val="0"/>
+          <w:numId w:val="12"/>
+        </w:numPr>
+        <w:rPr>
+          <w:szCs w:val="26"/>
+        </w:rPr>
+      </w:pPr>
+      <w:r>
+        <w:rPr>
+          <w:szCs w:val="26"/>
+        </w:rPr>
+        <w:t>Tên tác giả</w:t>
+      </w:r>
+    </w:p>
+    <w:p>
+      <w:pPr>
+        <w:pStyle w:val="ListParagraph"/>
+        <w:numPr>
+          <w:ilvl w:val="0"/>
+          <w:numId w:val="12"/>
+        </w:numPr>
+        <w:rPr>
+          <w:szCs w:val="26"/>
+        </w:rPr>
+      </w:pPr>
+      <w:r>
+        <w:rPr>
+          <w:szCs w:val="26"/>
+        </w:rPr>
+        <w:t>Giá sản phẩm…</w:t>
+      </w:r>
+    </w:p>
+    <w:p>
+      <w:pPr>
+        <w:rPr>
+          <w:szCs w:val="26"/>
+        </w:rPr>
+      </w:pPr>
+      <w:r>
+        <w:rPr>
+          <w:szCs w:val="26"/>
+        </w:rPr>
+        <w:t>b. Chức năng quản lý danh mục sản phẩm</w:t>
+      </w:r>
+    </w:p>
+    <w:p>
+      <w:pPr>
+        <w:rPr>
+          <w:szCs w:val="26"/>
+        </w:rPr>
+      </w:pPr>
+      <w:r>
+        <w:rPr>
+          <w:szCs w:val="26"/>
+        </w:rPr>
+        <w:t>Danh mục bao gồm các chủ đề được người quản lý tạo ra ví dụ như:</w:t>
+      </w:r>
+    </w:p>
+    <w:p>
+      <w:pPr>
+        <w:pStyle w:val="ListParagraph"/>
+        <w:numPr>
+          <w:ilvl w:val="0"/>
+          <w:numId w:val="13"/>
+        </w:numPr>
+        <w:rPr>
+          <w:szCs w:val="26"/>
+        </w:rPr>
+      </w:pPr>
+      <w:r>
+        <w:rPr>
+          <w:szCs w:val="26"/>
+        </w:rPr>
+        <w:t>Kinh tế</w:t>
+      </w:r>
+    </w:p>
+    <w:p>
+      <w:pPr>
+        <w:pStyle w:val="ListParagraph"/>
+        <w:numPr>
+          <w:ilvl w:val="0"/>
+          <w:numId w:val="13"/>
+        </w:numPr>
+        <w:rPr>
+          <w:szCs w:val="26"/>
+        </w:rPr>
+      </w:pPr>
+      <w:r>
+        <w:rPr>
+          <w:szCs w:val="26"/>
+        </w:rPr>
+        <w:t>Văn hóa xã hội</w:t>
+      </w:r>
+    </w:p>
+    <w:p>
+      <w:pPr>
+        <w:pStyle w:val="ListParagraph"/>
+        <w:numPr>
+          <w:ilvl w:val="0"/>
+          <w:numId w:val="13"/>
+        </w:numPr>
+        <w:rPr>
+          <w:szCs w:val="26"/>
+        </w:rPr>
+      </w:pPr>
+      <w:r>
+        <w:rPr>
+          <w:szCs w:val="26"/>
+        </w:rPr>
+        <w:t>Ngoại ngữ</w:t>
+      </w:r>
+    </w:p>
+    <w:p>
+      <w:pPr>
+        <w:pStyle w:val="ListParagraph"/>
+        <w:numPr>
+          <w:ilvl w:val="0"/>
+          <w:numId w:val="13"/>
+        </w:numPr>
+        <w:rPr>
+          <w:szCs w:val="26"/>
+        </w:rPr>
+      </w:pPr>
+      <w:r>
+        <w:rPr>
+          <w:szCs w:val="26"/>
+        </w:rPr>
+        <w:t>Giáo trình</w:t>
+      </w:r>
+    </w:p>
+    <w:p>
+      <w:pPr>
+        <w:pStyle w:val="ListParagraph"/>
+        <w:numPr>
+          <w:ilvl w:val="0"/>
+          <w:numId w:val="13"/>
+        </w:numPr>
+        <w:rPr>
+          <w:szCs w:val="26"/>
+        </w:rPr>
+      </w:pPr>
+      <w:r>
+        <w:rPr>
+          <w:szCs w:val="26"/>
+        </w:rPr>
+        <w:t>Thiếu nhi</w:t>
+      </w:r>
+    </w:p>
+    <w:p>
+      <w:pPr>
+        <w:pStyle w:val="ListParagraph"/>
+        <w:numPr>
+          <w:ilvl w:val="0"/>
+          <w:numId w:val="13"/>
+        </w:numPr>
+        <w:rPr>
+          <w:szCs w:val="26"/>
+        </w:rPr>
+      </w:pPr>
+      <w:r>
+        <w:rPr>
+          <w:szCs w:val="26"/>
+        </w:rPr>
+        <w:t>Văn học…</w:t>
+      </w:r>
+    </w:p>
+    <w:p>
+      <w:pPr>
+        <w:rPr>
+          <w:szCs w:val="26"/>
+        </w:rPr>
+      </w:pPr>
+      <w:r>
+        <w:rPr>
+          <w:szCs w:val="26"/>
+        </w:rPr>
+        <w:t>c</w:t>
+      </w:r>
+      <w:r>
+        <w:rPr>
+          <w:szCs w:val="26"/>
+        </w:rPr>
+        <w:t>. Chức năng quản lý khách hàng</w:t>
+      </w:r>
+    </w:p>
+    <w:p>
+      <w:pPr>
+        <w:rPr>
+          <w:szCs w:val="26"/>
+        </w:rPr>
+      </w:pPr>
+      <w:r>
+        <w:rPr>
+          <w:szCs w:val="26"/>
+        </w:rPr>
+        <w:t>Quản lý có thể</w:t>
+      </w:r>
+      <w:r>
+        <w:rPr>
+          <w:szCs w:val="26"/>
+        </w:rPr>
+        <w:t xml:space="preserve"> xem danh sách khách hàng, xem chi tiết thông tin của từng khách hàng ngoại trừ password. Ngoài ra quản lý có thể xóa một tài khoản nếu vi phạm luật.</w:t>
+      </w:r>
+    </w:p>
+    <w:p>
+      <w:pPr>
+        <w:rPr>
+          <w:szCs w:val="26"/>
+        </w:rPr>
+      </w:pPr>
+      <w:r>
+        <w:rPr>
+          <w:szCs w:val="26"/>
+        </w:rPr>
+        <w:t>d. Chức năng quản lý đơn hàng</w:t>
+      </w:r>
+    </w:p>
+    <w:p>
+      <w:pPr>
+        <w:rPr>
+          <w:szCs w:val="26"/>
+        </w:rPr>
+      </w:pPr>
+      <w:r>
+        <w:rPr>
+          <w:szCs w:val="26"/>
+        </w:rPr>
+        <w:t>Quản lý có thể xem tất cả đơn hàng và trạng thái của mỗi đơn hàng.</w:t>
+      </w:r>
+    </w:p>
+    <w:p>
+      <w:pPr>
+        <w:rPr>
+          <w:szCs w:val="26"/>
+        </w:rPr>
+      </w:pPr>
+    </w:p>
+    <w:p>
+      <w:pPr>
+        <w:rPr>
+          <w:szCs w:val="26"/>
+        </w:rPr>
+      </w:pPr>
+    </w:p>
+    <w:p>
+      <w:pPr>
+        <w:rPr>
+          <w:szCs w:val="26"/>
+        </w:rPr>
+      </w:pPr>
+      <w:r>
+        <w:rPr>
+          <w:szCs w:val="26"/>
+        </w:rPr>
+        <w:lastRenderedPageBreak/>
+        <w:t>Mỗi đơn hàng có các trạng thái sau:</w:t>
+      </w:r>
+    </w:p>
+    <w:p>
+      <w:pPr>
+        <w:pStyle w:val="ListParagraph"/>
+        <w:numPr>
+          <w:ilvl w:val="0"/>
+          <w:numId w:val="14"/>
+        </w:numPr>
+        <w:rPr>
+          <w:szCs w:val="26"/>
+        </w:rPr>
+      </w:pPr>
+      <w:r>
+        <w:rPr>
+          <w:szCs w:val="26"/>
+        </w:rPr>
+        <w:t>Pending: Sau khi khách háng submit đơn</w:t>
+      </w:r>
+    </w:p>
+    <w:p>
+      <w:pPr>
+        <w:pStyle w:val="ListParagraph"/>
+        <w:numPr>
+          <w:ilvl w:val="0"/>
+          <w:numId w:val="14"/>
+        </w:numPr>
+        <w:rPr>
+          <w:szCs w:val="26"/>
+        </w:rPr>
+      </w:pPr>
+      <w:r>
+        <w:rPr>
+          <w:szCs w:val="26"/>
+        </w:rPr>
+        <w:t>Complete: Sau khi khách hàng thanh toán thành công</w:t>
+      </w:r>
+    </w:p>
+    <w:p>
+      <w:pPr>
+        <w:rPr>
+          <w:szCs w:val="26"/>
+        </w:rPr>
+      </w:pPr>
+      <w:r>
+        <w:rPr>
+          <w:szCs w:val="26"/>
+        </w:rPr>
+        <w:t>e. Ch</w:t>
+      </w:r>
+      <w:r>
+        <w:rPr>
+          <w:szCs w:val="26"/>
+        </w:rPr>
+        <w:t>ức năng thống kê doanh thu</w:t>
+      </w:r>
+    </w:p>
+    <w:p>
+      <w:pPr>
+        <w:rPr>
+          <w:szCs w:val="26"/>
+        </w:rPr>
+      </w:pPr>
+      <w:r>
+        <w:rPr>
+          <w:szCs w:val="26"/>
+        </w:rPr>
+        <w:t>Hàng tuần, người quản lý sẽ thông kê doanh thu mà hệ thống đã bán được trong tuần.</w:t>
+      </w:r>
+    </w:p>
+    <w:p>
+      <w:pPr>
+        <w:rPr>
+          <w:szCs w:val="26"/>
+        </w:rPr>
+      </w:pPr>
+      <w:r>
+        <w:rPr>
+          <w:b/>
+          <w:sz w:val="28"/>
+        </w:rPr>
+        <w:t xml:space="preserve">2.2 </w:t>
+      </w:r>
       <w:bookmarkStart w:id="0" w:name="_GoBack"/>
       <w:bookmarkEnd w:id="0"/>
     </w:p>
@@ -2430,6 +3143,119 @@
     </w:lvl>
   </w:abstractNum>
   <w:abstractNum w:abstractNumId="3" w15:restartNumberingAfterBreak="0">
+    <w:nsid w:val="32E4184A"/>
+    <w:multiLevelType w:val="hybridMultilevel"/>
+    <w:tmpl w:val="1C5A302A"/>
+    <w:lvl w:ilvl="0" w:tplc="D5304D3A">
+      <w:start w:val="1"/>
+      <w:numFmt w:val="bullet"/>
+      <w:lvlText w:val=""/>
+      <w:lvlJc w:val="left"/>
+      <w:pPr>
+        <w:ind w:left="1440" w:hanging="360"/>
+      </w:pPr>
+      <w:rPr>
+        <w:rFonts w:ascii="Symbol" w:hAnsi="Symbol" w:hint="default"/>
+      </w:rPr>
+    </w:lvl>
+    <w:lvl w:ilvl="1" w:tplc="04090003" w:tentative="1">
+      <w:start w:val="1"/>
+      <w:numFmt w:val="bullet"/>
+      <w:lvlText w:val="o"/>
+      <w:lvlJc w:val="left"/>
+      <w:pPr>
+        <w:ind w:left="2160" w:hanging="360"/>
+      </w:pPr>
+      <w:rPr>
+        <w:rFonts w:ascii="Courier New" w:hAnsi="Courier New" w:cs="Courier New" w:hint="default"/>
+      </w:rPr>
+    </w:lvl>
+    <w:lvl w:ilvl="2" w:tplc="04090005" w:tentative="1">
+      <w:start w:val="1"/>
+      <w:numFmt w:val="bullet"/>
+      <w:lvlText w:val=""/>
+      <w:lvlJc w:val="left"/>
+      <w:pPr>
+        <w:ind w:left="2880" w:hanging="360"/>
+      </w:pPr>
+      <w:rPr>
+        <w:rFonts w:ascii="Wingdings" w:hAnsi="Wingdings" w:hint="default"/>
+      </w:rPr>
+    </w:lvl>
+    <w:lvl w:ilvl="3" w:tplc="04090001" w:tentative="1">
+      <w:start w:val="1"/>
+      <w:numFmt w:val="bullet"/>
+      <w:lvlText w:val=""/>
+      <w:lvlJc w:val="left"/>
+      <w:pPr>
+        <w:ind w:left="3600" w:hanging="360"/>
+      </w:pPr>
+      <w:rPr>
+        <w:rFonts w:ascii="Symbol" w:hAnsi="Symbol" w:hint="default"/>
+      </w:rPr>
+    </w:lvl>
+    <w:lvl w:ilvl="4" w:tplc="04090003" w:tentative="1">
+      <w:start w:val="1"/>
+      <w:numFmt w:val="bullet"/>
+      <w:lvlText w:val="o"/>
+      <w:lvlJc w:val="left"/>
+      <w:pPr>
+        <w:ind w:left="4320" w:hanging="360"/>
+      </w:pPr>
+      <w:rPr>
+        <w:rFonts w:ascii="Courier New" w:hAnsi="Courier New" w:cs="Courier New" w:hint="default"/>
+      </w:rPr>
+    </w:lvl>
+    <w:lvl w:ilvl="5" w:tplc="04090005" w:tentative="1">
+      <w:start w:val="1"/>
+      <w:numFmt w:val="bullet"/>
+      <w:lvlText w:val=""/>
+      <w:lvlJc w:val="left"/>
+      <w:pPr>
+        <w:ind w:left="5040" w:hanging="360"/>
+      </w:pPr>
+      <w:rPr>
+        <w:rFonts w:ascii="Wingdings" w:hAnsi="Wingdings" w:hint="default"/>
+      </w:rPr>
+    </w:lvl>
+    <w:lvl w:ilvl="6" w:tplc="04090001" w:tentative="1">
+      <w:start w:val="1"/>
+      <w:numFmt w:val="bullet"/>
+      <w:lvlText w:val=""/>
+      <w:lvlJc w:val="left"/>
+      <w:pPr>
+        <w:ind w:left="5760" w:hanging="360"/>
+      </w:pPr>
+      <w:rPr>
+        <w:rFonts w:ascii="Symbol" w:hAnsi="Symbol" w:hint="default"/>
+      </w:rPr>
+    </w:lvl>
+    <w:lvl w:ilvl="7" w:tplc="04090003" w:tentative="1">
+      <w:start w:val="1"/>
+      <w:numFmt w:val="bullet"/>
+      <w:lvlText w:val="o"/>
+      <w:lvlJc w:val="left"/>
+      <w:pPr>
+        <w:ind w:left="6480" w:hanging="360"/>
+      </w:pPr>
+      <w:rPr>
+        <w:rFonts w:ascii="Courier New" w:hAnsi="Courier New" w:cs="Courier New" w:hint="default"/>
+      </w:rPr>
+    </w:lvl>
+    <w:lvl w:ilvl="8" w:tplc="04090005" w:tentative="1">
+      <w:start w:val="1"/>
+      <w:numFmt w:val="bullet"/>
+      <w:lvlText w:val=""/>
+      <w:lvlJc w:val="left"/>
+      <w:pPr>
+        <w:ind w:left="7200" w:hanging="360"/>
+      </w:pPr>
+      <w:rPr>
+        <w:rFonts w:ascii="Wingdings" w:hAnsi="Wingdings" w:hint="default"/>
+      </w:rPr>
+    </w:lvl>
+  </w:abstractNum>
+  <w:abstractNum w:abstractNumId="4" w15:restartNumberingAfterBreak="0">
     <w:nsid w:val="3D0A782E"/>
     <w:multiLevelType w:val="hybridMultilevel"/>
     <w:tmpl w:val="BFA823AE"/>
@@ -2542,7 +3368,7 @@
       </w:rPr>
     </w:lvl>
   </w:abstractNum>
-  <w:abstractNum w:abstractNumId="4" w15:restartNumberingAfterBreak="0">
+  <w:abstractNum w:abstractNumId="5" w15:restartNumberingAfterBreak="0">
     <w:nsid w:val="419B0A4F"/>
     <w:multiLevelType w:val="hybridMultilevel"/>
     <w:tmpl w:val="F272AA7A"/>
@@ -2655,7 +3481,7 @@
       </w:rPr>
     </w:lvl>
   </w:abstractNum>
-  <w:abstractNum w:abstractNumId="5" w15:restartNumberingAfterBreak="0">
+  <w:abstractNum w:abstractNumId="6" w15:restartNumberingAfterBreak="0">
     <w:nsid w:val="47943F24"/>
     <w:multiLevelType w:val="hybridMultilevel"/>
     <w:tmpl w:val="2380420E"/>
@@ -2768,7 +3594,233 @@
       </w:rPr>
     </w:lvl>
   </w:abstractNum>
-  <w:abstractNum w:abstractNumId="6" w15:restartNumberingAfterBreak="0">
+  <w:abstractNum w:abstractNumId="7" w15:restartNumberingAfterBreak="0">
+    <w:nsid w:val="51EB7BB5"/>
+    <w:multiLevelType w:val="hybridMultilevel"/>
+    <w:tmpl w:val="5CD49652"/>
+    <w:lvl w:ilvl="0" w:tplc="D5304D3A">
+      <w:start w:val="1"/>
+      <w:numFmt w:val="bullet"/>
+      <w:lvlText w:val=""/>
+      <w:lvlJc w:val="left"/>
+      <w:pPr>
+        <w:ind w:left="1440" w:hanging="360"/>
+      </w:pPr>
+      <w:rPr>
+        <w:rFonts w:ascii="Symbol" w:hAnsi="Symbol" w:hint="default"/>
+      </w:rPr>
+    </w:lvl>
+    <w:lvl w:ilvl="1" w:tplc="04090003" w:tentative="1">
+      <w:start w:val="1"/>
+      <w:numFmt w:val="bullet"/>
+      <w:lvlText w:val="o"/>
+      <w:lvlJc w:val="left"/>
+      <w:pPr>
+        <w:ind w:left="2160" w:hanging="360"/>
+      </w:pPr>
+      <w:rPr>
+        <w:rFonts w:ascii="Courier New" w:hAnsi="Courier New" w:cs="Courier New" w:hint="default"/>
+      </w:rPr>
+    </w:lvl>
+    <w:lvl w:ilvl="2" w:tplc="04090005" w:tentative="1">
+      <w:start w:val="1"/>
+      <w:numFmt w:val="bullet"/>
+      <w:lvlText w:val=""/>
+      <w:lvlJc w:val="left"/>
+      <w:pPr>
+        <w:ind w:left="2880" w:hanging="360"/>
+      </w:pPr>
+      <w:rPr>
+        <w:rFonts w:ascii="Wingdings" w:hAnsi="Wingdings" w:hint="default"/>
+      </w:rPr>
+    </w:lvl>
+    <w:lvl w:ilvl="3" w:tplc="04090001" w:tentative="1">
+      <w:start w:val="1"/>
+      <w:numFmt w:val="bullet"/>
+      <w:lvlText w:val=""/>
+      <w:lvlJc w:val="left"/>
+      <w:pPr>
+        <w:ind w:left="3600" w:hanging="360"/>
+      </w:pPr>
+      <w:rPr>
+        <w:rFonts w:ascii="Symbol" w:hAnsi="Symbol" w:hint="default"/>
+      </w:rPr>
+    </w:lvl>
+    <w:lvl w:ilvl="4" w:tplc="04090003" w:tentative="1">
+      <w:start w:val="1"/>
+      <w:numFmt w:val="bullet"/>
+      <w:lvlText w:val="o"/>
+      <w:lvlJc w:val="left"/>
+      <w:pPr>
+        <w:ind w:left="4320" w:hanging="360"/>
+      </w:pPr>
+      <w:rPr>
+        <w:rFonts w:ascii="Courier New" w:hAnsi="Courier New" w:cs="Courier New" w:hint="default"/>
+      </w:rPr>
+    </w:lvl>
+    <w:lvl w:ilvl="5" w:tplc="04090005" w:tentative="1">
+      <w:start w:val="1"/>
+      <w:numFmt w:val="bullet"/>
+      <w:lvlText w:val=""/>
+      <w:lvlJc w:val="left"/>
+      <w:pPr>
+        <w:ind w:left="5040" w:hanging="360"/>
+      </w:pPr>
+      <w:rPr>
+        <w:rFonts w:ascii="Wingdings" w:hAnsi="Wingdings" w:hint="default"/>
+      </w:rPr>
+    </w:lvl>
+    <w:lvl w:ilvl="6" w:tplc="04090001" w:tentative="1">
+      <w:start w:val="1"/>
+      <w:numFmt w:val="bullet"/>
+      <w:lvlText w:val=""/>
+      <w:lvlJc w:val="left"/>
+      <w:pPr>
+        <w:ind w:left="5760" w:hanging="360"/>
+      </w:pPr>
+      <w:rPr>
+        <w:rFonts w:ascii="Symbol" w:hAnsi="Symbol" w:hint="default"/>
+      </w:rPr>
+    </w:lvl>
+    <w:lvl w:ilvl="7" w:tplc="04090003" w:tentative="1">
+      <w:start w:val="1"/>
+      <w:numFmt w:val="bullet"/>
+      <w:lvlText w:val="o"/>
+      <w:lvlJc w:val="left"/>
+      <w:pPr>
+        <w:ind w:left="6480" w:hanging="360"/>
+      </w:pPr>
+      <w:rPr>
+        <w:rFonts w:ascii="Courier New" w:hAnsi="Courier New" w:cs="Courier New" w:hint="default"/>
+      </w:rPr>
+    </w:lvl>
+    <w:lvl w:ilvl="8" w:tplc="04090005" w:tentative="1">
+      <w:start w:val="1"/>
+      <w:numFmt w:val="bullet"/>
+      <w:lvlText w:val=""/>
+      <w:lvlJc w:val="left"/>
+      <w:pPr>
+        <w:ind w:left="7200" w:hanging="360"/>
+      </w:pPr>
+      <w:rPr>
+        <w:rFonts w:ascii="Wingdings" w:hAnsi="Wingdings" w:hint="default"/>
+      </w:rPr>
+    </w:lvl>
+  </w:abstractNum>
+  <w:abstractNum w:abstractNumId="8" w15:restartNumberingAfterBreak="0">
+    <w:nsid w:val="55020445"/>
+    <w:multiLevelType w:val="hybridMultilevel"/>
+    <w:tmpl w:val="1876A5BE"/>
+    <w:lvl w:ilvl="0" w:tplc="D5304D3A">
+      <w:start w:val="1"/>
+      <w:numFmt w:val="bullet"/>
+      <w:lvlText w:val=""/>
+      <w:lvlJc w:val="left"/>
+      <w:pPr>
+        <w:ind w:left="1440" w:hanging="360"/>
+      </w:pPr>
+      <w:rPr>
+        <w:rFonts w:ascii="Symbol" w:hAnsi="Symbol" w:hint="default"/>
+      </w:rPr>
+    </w:lvl>
+    <w:lvl w:ilvl="1" w:tplc="04090003" w:tentative="1">
+      <w:start w:val="1"/>
+      <w:numFmt w:val="bullet"/>
+      <w:lvlText w:val="o"/>
+      <w:lvlJc w:val="left"/>
+      <w:pPr>
+        <w:ind w:left="2160" w:hanging="360"/>
+      </w:pPr>
+      <w:rPr>
+        <w:rFonts w:ascii="Courier New" w:hAnsi="Courier New" w:cs="Courier New" w:hint="default"/>
+      </w:rPr>
+    </w:lvl>
+    <w:lvl w:ilvl="2" w:tplc="04090005" w:tentative="1">
+      <w:start w:val="1"/>
+      <w:numFmt w:val="bullet"/>
+      <w:lvlText w:val=""/>
+      <w:lvlJc w:val="left"/>
+      <w:pPr>
+        <w:ind w:left="2880" w:hanging="360"/>
+      </w:pPr>
+      <w:rPr>
+        <w:rFonts w:ascii="Wingdings" w:hAnsi="Wingdings" w:hint="default"/>
+      </w:rPr>
+    </w:lvl>
+    <w:lvl w:ilvl="3" w:tplc="04090001" w:tentative="1">
+      <w:start w:val="1"/>
+      <w:numFmt w:val="bullet"/>
+      <w:lvlText w:val=""/>
+      <w:lvlJc w:val="left"/>
+      <w:pPr>
+        <w:ind w:left="3600" w:hanging="360"/>
+      </w:pPr>
+      <w:rPr>
+        <w:rFonts w:ascii="Symbol" w:hAnsi="Symbol" w:hint="default"/>
+      </w:rPr>
+    </w:lvl>
+    <w:lvl w:ilvl="4" w:tplc="04090003" w:tentative="1">
+      <w:start w:val="1"/>
+      <w:numFmt w:val="bullet"/>
+      <w:lvlText w:val="o"/>
+      <w:lvlJc w:val="left"/>
+      <w:pPr>
+        <w:ind w:left="4320" w:hanging="360"/>
+      </w:pPr>
+      <w:rPr>
+        <w:rFonts w:ascii="Courier New" w:hAnsi="Courier New" w:cs="Courier New" w:hint="default"/>
+      </w:rPr>
+    </w:lvl>
+    <w:lvl w:ilvl="5" w:tplc="04090005" w:tentative="1">
+      <w:start w:val="1"/>
+      <w:numFmt w:val="bullet"/>
+      <w:lvlText w:val=""/>
+      <w:lvlJc w:val="left"/>
+      <w:pPr>
+        <w:ind w:left="5040" w:hanging="360"/>
+      </w:pPr>
+      <w:rPr>
+        <w:rFonts w:ascii="Wingdings" w:hAnsi="Wingdings" w:hint="default"/>
+      </w:rPr>
+    </w:lvl>
+    <w:lvl w:ilvl="6" w:tplc="04090001" w:tentative="1">
+      <w:start w:val="1"/>
+      <w:numFmt w:val="bullet"/>
+      <w:lvlText w:val=""/>
+      <w:lvlJc w:val="left"/>
+      <w:pPr>
+        <w:ind w:left="5760" w:hanging="360"/>
+      </w:pPr>
+      <w:rPr>
+        <w:rFonts w:ascii="Symbol" w:hAnsi="Symbol" w:hint="default"/>
+      </w:rPr>
+    </w:lvl>
+    <w:lvl w:ilvl="7" w:tplc="04090003" w:tentative="1">
+      <w:start w:val="1"/>
+      <w:numFmt w:val="bullet"/>
+      <w:lvlText w:val="o"/>
+      <w:lvlJc w:val="left"/>
+      <w:pPr>
+        <w:ind w:left="6480" w:hanging="360"/>
+      </w:pPr>
+      <w:rPr>
+        <w:rFonts w:ascii="Courier New" w:hAnsi="Courier New" w:cs="Courier New" w:hint="default"/>
+      </w:rPr>
+    </w:lvl>
+    <w:lvl w:ilvl="8" w:tplc="04090005" w:tentative="1">
+      <w:start w:val="1"/>
+      <w:numFmt w:val="bullet"/>
+      <w:lvlText w:val=""/>
+      <w:lvlJc w:val="left"/>
+      <w:pPr>
+        <w:ind w:left="7200" w:hanging="360"/>
+      </w:pPr>
+      <w:rPr>
+        <w:rFonts w:ascii="Wingdings" w:hAnsi="Wingdings" w:hint="default"/>
+      </w:rPr>
+    </w:lvl>
+  </w:abstractNum>
+  <w:abstractNum w:abstractNumId="9" w15:restartNumberingAfterBreak="0">
     <w:nsid w:val="55EE60AF"/>
     <w:multiLevelType w:val="hybridMultilevel"/>
     <w:tmpl w:val="C2BC5F02"/>
@@ -2881,7 +3933,120 @@
       </w:rPr>
     </w:lvl>
   </w:abstractNum>
-  <w:abstractNum w:abstractNumId="7" w15:restartNumberingAfterBreak="0">
+  <w:abstractNum w:abstractNumId="10" w15:restartNumberingAfterBreak="0">
+    <w:nsid w:val="574C4366"/>
+    <w:multiLevelType w:val="hybridMultilevel"/>
+    <w:tmpl w:val="BA34D226"/>
+    <w:lvl w:ilvl="0" w:tplc="D5304D3A">
+      <w:start w:val="1"/>
+      <w:numFmt w:val="bullet"/>
+      <w:lvlText w:val=""/>
+      <w:lvlJc w:val="left"/>
+      <w:pPr>
+        <w:ind w:left="1440" w:hanging="360"/>
+      </w:pPr>
+      <w:rPr>
+        <w:rFonts w:ascii="Symbol" w:hAnsi="Symbol" w:hint="default"/>
+      </w:rPr>
+    </w:lvl>
+    <w:lvl w:ilvl="1" w:tplc="04090003" w:tentative="1">
+      <w:start w:val="1"/>
+      <w:numFmt w:val="bullet"/>
+      <w:lvlText w:val="o"/>
+      <w:lvlJc w:val="left"/>
+      <w:pPr>
+        <w:ind w:left="2160" w:hanging="360"/>
+      </w:pPr>
+      <w:rPr>
+        <w:rFonts w:ascii="Courier New" w:hAnsi="Courier New" w:cs="Courier New" w:hint="default"/>
+      </w:rPr>
+    </w:lvl>
+    <w:lvl w:ilvl="2" w:tplc="04090005" w:tentative="1">
+      <w:start w:val="1"/>
+      <w:numFmt w:val="bullet"/>
+      <w:lvlText w:val=""/>
+      <w:lvlJc w:val="left"/>
+      <w:pPr>
+        <w:ind w:left="2880" w:hanging="360"/>
+      </w:pPr>
+      <w:rPr>
+        <w:rFonts w:ascii="Wingdings" w:hAnsi="Wingdings" w:hint="default"/>
+      </w:rPr>
+    </w:lvl>
+    <w:lvl w:ilvl="3" w:tplc="04090001" w:tentative="1">
+      <w:start w:val="1"/>
+      <w:numFmt w:val="bullet"/>
+      <w:lvlText w:val=""/>
+      <w:lvlJc w:val="left"/>
+      <w:pPr>
+        <w:ind w:left="3600" w:hanging="360"/>
+      </w:pPr>
+      <w:rPr>
+        <w:rFonts w:ascii="Symbol" w:hAnsi="Symbol" w:hint="default"/>
+      </w:rPr>
+    </w:lvl>
+    <w:lvl w:ilvl="4" w:tplc="04090003" w:tentative="1">
+      <w:start w:val="1"/>
+      <w:numFmt w:val="bullet"/>
+      <w:lvlText w:val="o"/>
+      <w:lvlJc w:val="left"/>
+      <w:pPr>
+        <w:ind w:left="4320" w:hanging="360"/>
+      </w:pPr>
+      <w:rPr>
+        <w:rFonts w:ascii="Courier New" w:hAnsi="Courier New" w:cs="Courier New" w:hint="default"/>
+      </w:rPr>
+    </w:lvl>
+    <w:lvl w:ilvl="5" w:tplc="04090005" w:tentative="1">
+      <w:start w:val="1"/>
+      <w:numFmt w:val="bullet"/>
+      <w:lvlText w:val=""/>
+      <w:lvlJc w:val="left"/>
+      <w:pPr>
+        <w:ind w:left="5040" w:hanging="360"/>
+      </w:pPr>
+      <w:rPr>
+        <w:rFonts w:ascii="Wingdings" w:hAnsi="Wingdings" w:hint="default"/>
+      </w:rPr>
+    </w:lvl>
+    <w:lvl w:ilvl="6" w:tplc="04090001" w:tentative="1">
+      <w:start w:val="1"/>
+      <w:numFmt w:val="bullet"/>
+      <w:lvlText w:val=""/>
+      <w:lvlJc w:val="left"/>
+      <w:pPr>
+        <w:ind w:left="5760" w:hanging="360"/>
+      </w:pPr>
+      <w:rPr>
+        <w:rFonts w:ascii="Symbol" w:hAnsi="Symbol" w:hint="default"/>
+      </w:rPr>
+    </w:lvl>
+    <w:lvl w:ilvl="7" w:tplc="04090003" w:tentative="1">
+      <w:start w:val="1"/>
+      <w:numFmt w:val="bullet"/>
+      <w:lvlText w:val="o"/>
+      <w:lvlJc w:val="left"/>
+      <w:pPr>
+        <w:ind w:left="6480" w:hanging="360"/>
+      </w:pPr>
+      <w:rPr>
+        <w:rFonts w:ascii="Courier New" w:hAnsi="Courier New" w:cs="Courier New" w:hint="default"/>
+      </w:rPr>
+    </w:lvl>
+    <w:lvl w:ilvl="8" w:tplc="04090005" w:tentative="1">
+      <w:start w:val="1"/>
+      <w:numFmt w:val="bullet"/>
+      <w:lvlText w:val=""/>
+      <w:lvlJc w:val="left"/>
+      <w:pPr>
+        <w:ind w:left="7200" w:hanging="360"/>
+      </w:pPr>
+      <w:rPr>
+        <w:rFonts w:ascii="Wingdings" w:hAnsi="Wingdings" w:hint="default"/>
+      </w:rPr>
+    </w:lvl>
+  </w:abstractNum>
+  <w:abstractNum w:abstractNumId="11" w15:restartNumberingAfterBreak="0">
     <w:nsid w:val="65052B2B"/>
     <w:multiLevelType w:val="hybridMultilevel"/>
     <w:tmpl w:val="82743190"/>
@@ -2994,7 +4159,120 @@
       </w:rPr>
     </w:lvl>
   </w:abstractNum>
-  <w:abstractNum w:abstractNumId="8" w15:restartNumberingAfterBreak="0">
+  <w:abstractNum w:abstractNumId="12" w15:restartNumberingAfterBreak="0">
+    <w:nsid w:val="67C52B87"/>
+    <w:multiLevelType w:val="hybridMultilevel"/>
+    <w:tmpl w:val="29621A24"/>
+    <w:lvl w:ilvl="0" w:tplc="D5304D3A">
+      <w:start w:val="1"/>
+      <w:numFmt w:val="bullet"/>
+      <w:lvlText w:val=""/>
+      <w:lvlJc w:val="left"/>
+      <w:pPr>
+        <w:ind w:left="1440" w:hanging="360"/>
+      </w:pPr>
+      <w:rPr>
+        <w:rFonts w:ascii="Symbol" w:hAnsi="Symbol" w:hint="default"/>
+      </w:rPr>
+    </w:lvl>
+    <w:lvl w:ilvl="1" w:tplc="04090003" w:tentative="1">
+      <w:start w:val="1"/>
+      <w:numFmt w:val="bullet"/>
+      <w:lvlText w:val="o"/>
+      <w:lvlJc w:val="left"/>
+      <w:pPr>
+        <w:ind w:left="2160" w:hanging="360"/>
+      </w:pPr>
+      <w:rPr>
+        <w:rFonts w:ascii="Courier New" w:hAnsi="Courier New" w:cs="Courier New" w:hint="default"/>
+      </w:rPr>
+    </w:lvl>
+    <w:lvl w:ilvl="2" w:tplc="04090005" w:tentative="1">
+      <w:start w:val="1"/>
+      <w:numFmt w:val="bullet"/>
+      <w:lvlText w:val=""/>
+      <w:lvlJc w:val="left"/>
+      <w:pPr>
+        <w:ind w:left="2880" w:hanging="360"/>
+      </w:pPr>
+      <w:rPr>
+        <w:rFonts w:ascii="Wingdings" w:hAnsi="Wingdings" w:hint="default"/>
+      </w:rPr>
+    </w:lvl>
+    <w:lvl w:ilvl="3" w:tplc="04090001" w:tentative="1">
+      <w:start w:val="1"/>
+      <w:numFmt w:val="bullet"/>
+      <w:lvlText w:val=""/>
+      <w:lvlJc w:val="left"/>
+      <w:pPr>
+        <w:ind w:left="3600" w:hanging="360"/>
+      </w:pPr>
+      <w:rPr>
+        <w:rFonts w:ascii="Symbol" w:hAnsi="Symbol" w:hint="default"/>
+      </w:rPr>
+    </w:lvl>
+    <w:lvl w:ilvl="4" w:tplc="04090003" w:tentative="1">
+      <w:start w:val="1"/>
+      <w:numFmt w:val="bullet"/>
+      <w:lvlText w:val="o"/>
+      <w:lvlJc w:val="left"/>
+      <w:pPr>
+        <w:ind w:left="4320" w:hanging="360"/>
+      </w:pPr>
+      <w:rPr>
+        <w:rFonts w:ascii="Courier New" w:hAnsi="Courier New" w:cs="Courier New" w:hint="default"/>
+      </w:rPr>
+    </w:lvl>
+    <w:lvl w:ilvl="5" w:tplc="04090005" w:tentative="1">
+      <w:start w:val="1"/>
+      <w:numFmt w:val="bullet"/>
+      <w:lvlText w:val=""/>
+      <w:lvlJc w:val="left"/>
+      <w:pPr>
+        <w:ind w:left="5040" w:hanging="360"/>
+      </w:pPr>
+      <w:rPr>
+        <w:rFonts w:ascii="Wingdings" w:hAnsi="Wingdings" w:hint="default"/>
+      </w:rPr>
+    </w:lvl>
+    <w:lvl w:ilvl="6" w:tplc="04090001" w:tentative="1">
+      <w:start w:val="1"/>
+      <w:numFmt w:val="bullet"/>
+      <w:lvlText w:val=""/>
+      <w:lvlJc w:val="left"/>
+      <w:pPr>
+        <w:ind w:left="5760" w:hanging="360"/>
+      </w:pPr>
+      <w:rPr>
+        <w:rFonts w:ascii="Symbol" w:hAnsi="Symbol" w:hint="default"/>
+      </w:rPr>
+    </w:lvl>
+    <w:lvl w:ilvl="7" w:tplc="04090003" w:tentative="1">
+      <w:start w:val="1"/>
+      <w:numFmt w:val="bullet"/>
+      <w:lvlText w:val="o"/>
+      <w:lvlJc w:val="left"/>
+      <w:pPr>
+        <w:ind w:left="6480" w:hanging="360"/>
+      </w:pPr>
+      <w:rPr>
+        <w:rFonts w:ascii="Courier New" w:hAnsi="Courier New" w:cs="Courier New" w:hint="default"/>
+      </w:rPr>
+    </w:lvl>
+    <w:lvl w:ilvl="8" w:tplc="04090005" w:tentative="1">
+      <w:start w:val="1"/>
+      <w:numFmt w:val="bullet"/>
+      <w:lvlText w:val=""/>
+      <w:lvlJc w:val="left"/>
+      <w:pPr>
+        <w:ind w:left="7200" w:hanging="360"/>
+      </w:pPr>
+      <w:rPr>
+        <w:rFonts w:ascii="Wingdings" w:hAnsi="Wingdings" w:hint="default"/>
+      </w:rPr>
+    </w:lvl>
+  </w:abstractNum>
+  <w:abstractNum w:abstractNumId="13" w15:restartNumberingAfterBreak="0">
     <w:nsid w:val="6C1E0A6C"/>
     <w:multiLevelType w:val="hybridMultilevel"/>
     <w:tmpl w:val="E2603722"/>
@@ -3111,16 +4389,16 @@
     <w:abstractNumId w:val="2"/>
   </w:num>
   <w:num w:numId="2">
+    <w:abstractNumId w:val="9"/>
+  </w:num>
+  <w:num w:numId="3">
+    <w:abstractNumId w:val="4"/>
+  </w:num>
+  <w:num w:numId="4">
     <w:abstractNumId w:val="6"/>
   </w:num>
-  <w:num w:numId="3">
-    <w:abstractNumId w:val="3"/>
-  </w:num>
-  <w:num w:numId="4">
+  <w:num w:numId="5">
     <w:abstractNumId w:val="5"/>
-  </w:num>
-  <w:num w:numId="5">
-    <w:abstractNumId w:val="4"/>
   </w:num>
   <w:num w:numId="6">
     <w:abstractNumId w:val="0"/>
@@ -3129,10 +4407,25 @@
     <w:abstractNumId w:val="1"/>
   </w:num>
   <w:num w:numId="8">
-    <w:abstractNumId w:val="7"/>
+    <w:abstractNumId w:val="11"/>
   </w:num>
   <w:num w:numId="9">
+    <w:abstractNumId w:val="13"/>
+  </w:num>
+  <w:num w:numId="10">
+    <w:abstractNumId w:val="3"/>
+  </w:num>
+  <w:num w:numId="11">
     <w:abstractNumId w:val="8"/>
+  </w:num>
+  <w:num w:numId="12">
+    <w:abstractNumId w:val="12"/>
+  </w:num>
+  <w:num w:numId="13">
+    <w:abstractNumId w:val="10"/>
+  </w:num>
+  <w:num w:numId="14">
+    <w:abstractNumId w:val="7"/>
   </w:num>
 </w:numbering>
 </file>

--- a/PHIẾU GIAO NHIỆM VỤ ĐỒ ÁN TỐT NGHIỆP.docx
+++ b/PHIẾU GIAO NHIỆM VỤ ĐỒ ÁN TỐT NGHIỆP.docx
@@ -2278,13 +2278,7 @@
           <w:szCs w:val="26"/>
         </w:rPr>
         <w:lastRenderedPageBreak/>
-        <w:t>e</w:t>
-      </w:r>
-      <w:r>
-        <w:rPr>
-          <w:szCs w:val="26"/>
-        </w:rPr>
-        <w:t>. Chức năng mua hàng online</w:t>
+        <w:t>e. Chức năng mua hàng online</w:t>
       </w:r>
     </w:p>
     <w:p>
@@ -2764,16 +2758,44 @@
     <w:p>
       <w:pPr>
         <w:rPr>
-          <w:szCs w:val="26"/>
-        </w:rPr>
-      </w:pPr>
-      <w:r>
-        <w:rPr>
           <w:b/>
           <w:sz w:val="28"/>
         </w:rPr>
+      </w:pPr>
+      <w:r>
+        <w:rPr>
+          <w:b/>
+          <w:sz w:val="28"/>
+        </w:rPr>
         <w:t xml:space="preserve">2.2 </w:t>
       </w:r>
+      <w:r>
+        <w:rPr>
+          <w:b/>
+          <w:sz w:val="28"/>
+        </w:rPr>
+        <w:t>Biểu đồ Use Case tổng quan của hệ thống</w:t>
+      </w:r>
+    </w:p>
+    <w:p>
+      <w:pPr>
+        <w:rPr>
+          <w:szCs w:val="26"/>
+        </w:rPr>
+      </w:pPr>
+      <w:r>
+        <w:rPr>
+          <w:szCs w:val="26"/>
+        </w:rPr>
+        <w:t>Biểu đồ Use Case cho ta thấy cái nhìn tổng quan về các tác nhân, chức năng chính của các tác nhân.</w:t>
+      </w:r>
+    </w:p>
+    <w:p>
+      <w:pPr>
+        <w:rPr>
+          <w:szCs w:val="26"/>
+        </w:rPr>
+      </w:pPr>
       <w:bookmarkStart w:id="0" w:name="_GoBack"/>
       <w:bookmarkEnd w:id="0"/>
     </w:p>

--- a/PHIẾU GIAO NHIỆM VỤ ĐỒ ÁN TỐT NGHIỆP.docx
+++ b/PHIẾU GIAO NHIỆM VỤ ĐỒ ÁN TỐT NGHIỆP.docx
@@ -581,20 +581,27 @@
           <w:b/>
           <w:sz w:val="28"/>
         </w:rPr>
-        <w:t>1.</w:t>
+        <w:t>1</w:t>
       </w:r>
       <w:r>
         <w:rPr>
           <w:b/>
           <w:sz w:val="28"/>
         </w:rPr>
-        <w:t xml:space="preserve">1 Tổng quan về </w:t>
+        <w:t>.</w:t>
       </w:r>
       <w:r>
         <w:rPr>
           <w:b/>
           <w:sz w:val="28"/>
         </w:rPr>
+        <w:t xml:space="preserve"> Tổng quan về </w:t>
+      </w:r>
+      <w:r>
+        <w:rPr>
+          <w:b/>
+          <w:sz w:val="28"/>
+        </w:rPr>
         <w:t>thương mại điện tử</w:t>
       </w:r>
     </w:p>
@@ -614,7 +621,7 @@
         <w:rPr>
           <w:sz w:val="28"/>
         </w:rPr>
-        <w:t>1.1 Thương mại điện tử là gì</w:t>
+        <w:t>1 Thương mại điện tử là gì</w:t>
       </w:r>
     </w:p>
     <w:p>
@@ -666,13 +673,13 @@
         <w:rPr>
           <w:szCs w:val="26"/>
         </w:rPr>
-        <w:t>1.</w:t>
-      </w:r>
-      <w:r>
-        <w:rPr>
-          <w:szCs w:val="26"/>
-        </w:rPr>
-        <w:t xml:space="preserve">1.2 </w:t>
+        <w:t>1</w:t>
+      </w:r>
+      <w:r>
+        <w:rPr>
+          <w:szCs w:val="26"/>
+        </w:rPr>
+        <w:t xml:space="preserve">.2 </w:t>
       </w:r>
       <w:r>
         <w:rPr>
@@ -812,100 +819,100 @@
           <w:sz w:val="28"/>
         </w:rPr>
         <w:lastRenderedPageBreak/>
-        <w:t>1.2 Giới thiệu về ebook</w:t>
-      </w:r>
-    </w:p>
-    <w:p>
-      <w:pPr>
-        <w:rPr>
-          <w:szCs w:val="26"/>
-        </w:rPr>
-      </w:pPr>
-      <w:r>
-        <w:rPr>
-          <w:szCs w:val="26"/>
-        </w:rPr>
-        <w:t>Sách điện tử (tiếng Anh: electronic book; viết tắt: eBook) là một phương tiện số tương ứng của các loại sách in thông thường. Loại sách này ngày càng phổ biến do việc dễ dàng phân phối, chia sẻ với bạn đọc trên Internet.</w:t>
-      </w:r>
-    </w:p>
-    <w:p>
-      <w:pPr>
-        <w:rPr>
-          <w:szCs w:val="26"/>
-        </w:rPr>
-      </w:pPr>
-      <w:r>
-        <w:rPr>
-          <w:szCs w:val="26"/>
-        </w:rPr>
-        <w:t>Tuy dung lượng nhỏ gọn nhưng chứa đựng một lượng tri thức lớn, sách điện tử là một sự lựa chọn lý tưởng cho nhu cầu lưu trữ và đọc sách mọi lúc, mọi nơi trên những thiết bị điện toán của người dùng cá nhân như máy vi tính, máy tính bỏ túi pocket PC, và máy điện thoại.</w:t>
-      </w:r>
-    </w:p>
-    <w:p>
-      <w:pPr>
-        <w:rPr>
-          <w:szCs w:val="26"/>
-        </w:rPr>
-      </w:pPr>
-      <w:r>
-        <w:rPr>
-          <w:szCs w:val="26"/>
-        </w:rPr>
-        <w:t>Trong những năm 2000, có một xu hướng bán sách và sách điện tử chuyển sang Internet, nơi độc giả mua sách giấy truyền thống và sách điện tử trên các trang web sử dụng hệ thống thương mại điện tử. Với sách in, người đọc đang ngày càng duyệt qua các hình ảnh bìa sách trên trang web của nhà xuất bản hoặc cửa hàng sách, chọn và đặt hàng sách trực tuyến; các sách giấy sau đó được gửi đến người đọc bằng bưu điện hoặc một dịch vụ chuyển phát khác. Với sách điện tử, người dùng có thể duyệt qua các tên sách trực tuyến, sau đó khi chọn và đặt tên sách, sách điện tử có thể được gửi trực tuyến hoặc người dùng có thể tải xuống trực tiếp.</w:t>
-      </w:r>
-      <w:r>
-        <w:rPr>
-          <w:szCs w:val="26"/>
-        </w:rPr>
-        <w:t xml:space="preserve"> </w:t>
-      </w:r>
-      <w:r>
-        <w:rPr>
-          <w:szCs w:val="26"/>
-        </w:rPr>
-        <w:t>Vào đầu năm 2012 ở Hoa Kỳ, số lượng sách điện tử đã được xuất bản trực tuyến nhiều hơn số lượng sách giấy bìa cứng được phân phối.</w:t>
-      </w:r>
-    </w:p>
-    <w:p>
-      <w:pPr>
-        <w:rPr>
-          <w:szCs w:val="26"/>
-        </w:rPr>
-      </w:pPr>
-      <w:r>
-        <w:rPr>
-          <w:szCs w:val="26"/>
-        </w:rPr>
-        <w:t>Ngày nay, với sự bùng nổ của Internet giúp cho sách điện tử càng được nhiều người quan tâm. Hầu hết các cuốn sách giấy nổi tiếng như các năm 1993 đã được nhiều tác giả và nhà xuất bản chuyển sang thành sách điện tử để thuận tiện việc in ấn, xuất bản. Nhiều trang web hiện nay được lập ra để bán các ấn phẩm của nhiều tác giả nổi tiếng về tri thức kèm theo đó có thể thông tin và chia sẻ với nhiều bạn đọc khác.</w:t>
-      </w:r>
-    </w:p>
-    <w:p>
-      <w:pPr>
-        <w:rPr>
-          <w:sz w:val="28"/>
-        </w:rPr>
-      </w:pPr>
-    </w:p>
-    <w:p>
-      <w:pPr>
+        <w:t>2.</w:t>
+      </w:r>
+      <w:r>
         <w:rPr>
           <w:b/>
           <w:sz w:val="28"/>
         </w:rPr>
-      </w:pPr>
-      <w:r>
+        <w:t xml:space="preserve"> Giới thiệu về ebook</w:t>
+      </w:r>
+    </w:p>
+    <w:p>
+      <w:pPr>
+        <w:rPr>
+          <w:szCs w:val="26"/>
+        </w:rPr>
+      </w:pPr>
+      <w:r>
+        <w:rPr>
+          <w:szCs w:val="26"/>
+        </w:rPr>
+        <w:t>Sách điện tử (tiếng Anh: electronic book; viết tắt: eBook) là một phương tiện số tương ứng của các loại sách in thông thường. Loại sách này ngày càng phổ biến do việc dễ dàng phân phối, chia sẻ với bạn đọc trên Internet.</w:t>
+      </w:r>
+    </w:p>
+    <w:p>
+      <w:pPr>
+        <w:rPr>
+          <w:szCs w:val="26"/>
+        </w:rPr>
+      </w:pPr>
+      <w:r>
+        <w:rPr>
+          <w:szCs w:val="26"/>
+        </w:rPr>
+        <w:t>Tuy dung lượng nhỏ gọn nhưng chứa đựng một lượng tri thức lớn, sách điện tử là một sự lựa chọn lý tưởng cho nhu cầu lưu trữ và đọc sách mọi lúc, mọi nơi trên những thiết bị điện toán của người dùng cá nhân như máy vi tính, máy tính bỏ túi pocket PC, và máy điện thoại.</w:t>
+      </w:r>
+    </w:p>
+    <w:p>
+      <w:pPr>
+        <w:rPr>
+          <w:szCs w:val="26"/>
+        </w:rPr>
+      </w:pPr>
+      <w:r>
+        <w:rPr>
+          <w:szCs w:val="26"/>
+        </w:rPr>
+        <w:t>Trong những năm 2000, có một xu hướng bán sách và sách điện tử chuyển sang Internet, nơi độc giả mua sách giấy truyền thống và sách điện tử trên các trang web sử dụng hệ thống thương mại điện tử. Với sách in, người đọc đang ngày càng duyệt qua các hình ảnh bìa sách trên trang web của nhà xuất bản hoặc cửa hàng sách, chọn và đặt hàng sách trực tuyến; các sách giấy sau đó được gửi đến người đọc bằng bưu điện hoặc một dịch vụ chuyển phát khác. Với sách điện tử, người dùng có thể duyệt qua các tên sách trực tuyến, sau đó khi chọn và đặt tên sách, sách điện tử có thể được gửi trực tuyến hoặc người dùng có thể tải xuống trực tiếp.</w:t>
+      </w:r>
+      <w:r>
+        <w:rPr>
+          <w:szCs w:val="26"/>
+        </w:rPr>
+        <w:t xml:space="preserve"> </w:t>
+      </w:r>
+      <w:r>
+        <w:rPr>
+          <w:szCs w:val="26"/>
+        </w:rPr>
+        <w:t>Vào đầu năm 2012 ở Hoa Kỳ, số lượng sách điện tử đã được xuất bản trực tuyến nhiều hơn số lượng sách giấy bìa cứng được phân phối.</w:t>
+      </w:r>
+    </w:p>
+    <w:p>
+      <w:pPr>
+        <w:rPr>
+          <w:szCs w:val="26"/>
+        </w:rPr>
+      </w:pPr>
+      <w:r>
+        <w:rPr>
+          <w:szCs w:val="26"/>
+        </w:rPr>
+        <w:t>Ngày nay, với sự bùng nổ của Internet giúp cho sách điện tử càng được nhiều người quan tâm. Hầu hết các cuốn sách giấy nổi tiếng như các năm 1993 đã được nhiều tác giả và nhà xuất bản chuyển sang thành sách điện tử để thuận tiện việc in ấn, xuất bản. Nhiều trang web hiện nay được lập ra để bán các ấn phẩm của nhiều tác giả nổi tiếng về tri thức kèm theo đó có thể thông tin và chia sẻ với nhiều bạn đọc khác.</w:t>
+      </w:r>
+    </w:p>
+    <w:p>
+      <w:pPr>
+        <w:rPr>
+          <w:sz w:val="28"/>
+        </w:rPr>
+      </w:pPr>
+    </w:p>
+    <w:p>
+      <w:pPr>
         <w:rPr>
           <w:b/>
           <w:sz w:val="28"/>
         </w:rPr>
-        <w:t>1.</w:t>
-      </w:r>
+      </w:pPr>
       <w:r>
         <w:rPr>
           <w:b/>
           <w:sz w:val="28"/>
         </w:rPr>
-        <w:t>3</w:t>
+        <w:t>3.</w:t>
       </w:r>
       <w:r>
         <w:rPr>
@@ -939,12 +946,6 @@
         <w:rPr>
           <w:szCs w:val="26"/>
         </w:rPr>
-        <w:t>1.</w:t>
-      </w:r>
-      <w:r>
-        <w:rPr>
-          <w:szCs w:val="26"/>
-        </w:rPr>
         <w:t>3</w:t>
       </w:r>
       <w:r>
@@ -1003,12 +1004,6 @@
         <w:rPr>
           <w:szCs w:val="26"/>
         </w:rPr>
-        <w:t>1.</w:t>
-      </w:r>
-      <w:r>
-        <w:rPr>
-          <w:szCs w:val="26"/>
-        </w:rPr>
         <w:t>3</w:t>
       </w:r>
       <w:r>
@@ -1097,12 +1092,6 @@
         <w:rPr>
           <w:szCs w:val="26"/>
         </w:rPr>
-        <w:t>1.</w:t>
-      </w:r>
-      <w:r>
-        <w:rPr>
-          <w:szCs w:val="26"/>
-        </w:rPr>
         <w:t>3</w:t>
       </w:r>
       <w:r>
@@ -1205,12 +1194,6 @@
           <w:szCs w:val="26"/>
         </w:rPr>
         <w:lastRenderedPageBreak/>
-        <w:t>1.</w:t>
-      </w:r>
-      <w:r>
-        <w:rPr>
-          <w:szCs w:val="26"/>
-        </w:rPr>
         <w:t>3</w:t>
       </w:r>
       <w:r>
@@ -1408,12 +1391,6 @@
         <w:rPr>
           <w:szCs w:val="26"/>
         </w:rPr>
-        <w:t>1.</w:t>
-      </w:r>
-      <w:r>
-        <w:rPr>
-          <w:szCs w:val="26"/>
-        </w:rPr>
         <w:t>3</w:t>
       </w:r>
       <w:r>
@@ -1507,12 +1484,6 @@
           <w:szCs w:val="26"/>
         </w:rPr>
         <w:lastRenderedPageBreak/>
-        <w:t>1.</w:t>
-      </w:r>
-      <w:r>
-        <w:rPr>
-          <w:szCs w:val="26"/>
-        </w:rPr>
         <w:t>3</w:t>
       </w:r>
       <w:r>
@@ -1864,20 +1835,27 @@
           <w:b/>
           <w:sz w:val="28"/>
         </w:rPr>
-        <w:t xml:space="preserve">2.1 Phân tích </w:t>
+        <w:t>1</w:t>
       </w:r>
       <w:r>
         <w:rPr>
           <w:b/>
           <w:sz w:val="28"/>
         </w:rPr>
-        <w:t>các chức năng</w:t>
+        <w:t xml:space="preserve">. </w:t>
       </w:r>
       <w:r>
         <w:rPr>
           <w:b/>
           <w:sz w:val="28"/>
         </w:rPr>
+        <w:t>Xác định các tác nhân</w:t>
+      </w:r>
+      <w:r>
+        <w:rPr>
+          <w:b/>
+          <w:sz w:val="28"/>
+        </w:rPr>
         <w:t xml:space="preserve"> của hệ thống</w:t>
       </w:r>
     </w:p>
@@ -1891,52 +1869,25 @@
         <w:rPr>
           <w:szCs w:val="26"/>
         </w:rPr>
-        <w:t>2.1</w:t>
-      </w:r>
-      <w:r>
-        <w:rPr>
-          <w:szCs w:val="26"/>
-        </w:rPr>
-        <w:t>.1 Chức năng dành cho người dùng</w:t>
-      </w:r>
-    </w:p>
-    <w:p>
-      <w:pPr>
-        <w:rPr>
-          <w:szCs w:val="26"/>
-        </w:rPr>
-      </w:pPr>
-      <w:r>
-        <w:rPr>
-          <w:szCs w:val="26"/>
-        </w:rPr>
-        <w:t>a. Chức năng đăng ký, đăng nhập và quản lý thông tin cá nhân</w:t>
-      </w:r>
-    </w:p>
-    <w:p>
-      <w:pPr>
-        <w:rPr>
-          <w:szCs w:val="26"/>
-        </w:rPr>
-      </w:pPr>
-      <w:r>
-        <w:rPr>
-          <w:szCs w:val="26"/>
-        </w:rPr>
-        <w:t>Sau khi truy cập vào trang web, khách hàng có thể tạo tài khoản bằng cách ấn vào nút Đăng ký trên giao diện trang chủ.</w:t>
-      </w:r>
-    </w:p>
-    <w:p>
-      <w:pPr>
-        <w:rPr>
-          <w:szCs w:val="26"/>
-        </w:rPr>
-      </w:pPr>
-      <w:r>
-        <w:rPr>
-          <w:szCs w:val="26"/>
-        </w:rPr>
-        <w:t xml:space="preserve">Đăng ký tài khoản: Khách hàng điền đầy đủ thông tin cả nhân ví dụ như: </w:t>
+        <w:t>1</w:t>
+      </w:r>
+      <w:r>
+        <w:rPr>
+          <w:szCs w:val="26"/>
+        </w:rPr>
+        <w:t>.1</w:t>
+      </w:r>
+      <w:r>
+        <w:rPr>
+          <w:szCs w:val="26"/>
+        </w:rPr>
+        <w:t xml:space="preserve"> </w:t>
+      </w:r>
+      <w:r>
+        <w:rPr>
+          <w:szCs w:val="26"/>
+        </w:rPr>
+        <w:t>Tác nhân khách hàng</w:t>
       </w:r>
     </w:p>
     <w:p>
@@ -1944,7 +1895,7 @@
         <w:pStyle w:val="ListParagraph"/>
         <w:numPr>
           <w:ilvl w:val="0"/>
-          <w:numId w:val="10"/>
+          <w:numId w:val="16"/>
         </w:numPr>
         <w:rPr>
           <w:szCs w:val="26"/>
@@ -1954,7 +1905,7 @@
         <w:rPr>
           <w:szCs w:val="26"/>
         </w:rPr>
-        <w:t xml:space="preserve">Họ tên, </w:t>
+        <w:t>Đăng nhập</w:t>
       </w:r>
     </w:p>
     <w:p>
@@ -1962,7 +1913,7 @@
         <w:pStyle w:val="ListParagraph"/>
         <w:numPr>
           <w:ilvl w:val="0"/>
-          <w:numId w:val="10"/>
+          <w:numId w:val="16"/>
         </w:numPr>
         <w:rPr>
           <w:szCs w:val="26"/>
@@ -1972,7 +1923,7 @@
         <w:rPr>
           <w:szCs w:val="26"/>
         </w:rPr>
-        <w:t>Email,</w:t>
+        <w:t>Xem sản phẩm</w:t>
       </w:r>
     </w:p>
     <w:p>
@@ -1980,7 +1931,7 @@
         <w:pStyle w:val="ListParagraph"/>
         <w:numPr>
           <w:ilvl w:val="0"/>
-          <w:numId w:val="10"/>
+          <w:numId w:val="16"/>
         </w:numPr>
         <w:rPr>
           <w:szCs w:val="26"/>
@@ -1990,7 +1941,7 @@
         <w:rPr>
           <w:szCs w:val="26"/>
         </w:rPr>
-        <w:t xml:space="preserve">Password, </w:t>
+        <w:t>Mua hàng</w:t>
       </w:r>
     </w:p>
     <w:p>
@@ -1998,7 +1949,7 @@
         <w:pStyle w:val="ListParagraph"/>
         <w:numPr>
           <w:ilvl w:val="0"/>
-          <w:numId w:val="10"/>
+          <w:numId w:val="16"/>
         </w:numPr>
         <w:rPr>
           <w:szCs w:val="26"/>
@@ -2008,7 +1959,20 @@
         <w:rPr>
           <w:szCs w:val="26"/>
         </w:rPr>
-        <w:t xml:space="preserve">Số điện thoại, </w:t>
+        <w:t>Quản lý tài khoản</w:t>
+      </w:r>
+    </w:p>
+    <w:p>
+      <w:pPr>
+        <w:rPr>
+          <w:szCs w:val="26"/>
+        </w:rPr>
+      </w:pPr>
+      <w:r>
+        <w:rPr>
+          <w:szCs w:val="26"/>
+        </w:rPr>
+        <w:t>1.2 Chức năng dành cho người quản lý</w:t>
       </w:r>
     </w:p>
     <w:p>
@@ -2016,7 +1980,7 @@
         <w:pStyle w:val="ListParagraph"/>
         <w:numPr>
           <w:ilvl w:val="0"/>
-          <w:numId w:val="10"/>
+          <w:numId w:val="17"/>
         </w:numPr>
         <w:rPr>
           <w:szCs w:val="26"/>
@@ -2026,58 +1990,7 @@
         <w:rPr>
           <w:szCs w:val="26"/>
         </w:rPr>
-        <w:t>Địa chỉ…</w:t>
-      </w:r>
-    </w:p>
-    <w:p>
-      <w:pPr>
-        <w:rPr>
-          <w:szCs w:val="26"/>
-        </w:rPr>
-      </w:pPr>
-      <w:r>
-        <w:rPr>
-          <w:szCs w:val="26"/>
-        </w:rPr>
-        <w:t>Sau khi điền đầy đủ thông tin, khách hàng ấn xác nhận hoàn tất trang web sẽ thông báo đăng ký thành công và chuyển về trang đăng nhập.</w:t>
-      </w:r>
-    </w:p>
-    <w:p>
-      <w:pPr>
-        <w:rPr>
-          <w:szCs w:val="26"/>
-        </w:rPr>
-      </w:pPr>
-      <w:r>
-        <w:rPr>
-          <w:szCs w:val="26"/>
-        </w:rPr>
-        <w:t>Đăng nhập : Khách hàng điền thông tin Email, Password để đăng nhập vào trang web.</w:t>
-      </w:r>
-    </w:p>
-    <w:p>
-      <w:pPr>
-        <w:rPr>
-          <w:szCs w:val="26"/>
-        </w:rPr>
-      </w:pPr>
-      <w:r>
-        <w:rPr>
-          <w:szCs w:val="26"/>
-        </w:rPr>
-        <w:t xml:space="preserve">Quản lý thông tin cá nhân: Sau khi đăng nhập khách hàng có thể quản lý các thông tin của mình bằng cách thêm sửa xóa các trường </w:t>
-      </w:r>
-      <w:r>
-        <w:rPr>
-          <w:szCs w:val="26"/>
-        </w:rPr>
-        <w:t>như:</w:t>
-      </w:r>
-      <w:r>
-        <w:rPr>
-          <w:szCs w:val="26"/>
-        </w:rPr>
-        <w:t xml:space="preserve"> </w:t>
+        <w:t>Quản lý đơn hàng</w:t>
       </w:r>
     </w:p>
     <w:p>
@@ -2085,7 +1998,7 @@
         <w:pStyle w:val="ListParagraph"/>
         <w:numPr>
           <w:ilvl w:val="0"/>
-          <w:numId w:val="11"/>
+          <w:numId w:val="17"/>
         </w:numPr>
         <w:rPr>
           <w:szCs w:val="26"/>
@@ -2095,13 +2008,7 @@
         <w:rPr>
           <w:szCs w:val="26"/>
         </w:rPr>
-        <w:t>S</w:t>
-      </w:r>
-      <w:r>
-        <w:rPr>
-          <w:szCs w:val="26"/>
-        </w:rPr>
-        <w:t>ố điện thoại</w:t>
+        <w:t>Quản lý khách hàng</w:t>
       </w:r>
     </w:p>
     <w:p>
@@ -2109,7 +2016,7 @@
         <w:pStyle w:val="ListParagraph"/>
         <w:numPr>
           <w:ilvl w:val="0"/>
-          <w:numId w:val="11"/>
+          <w:numId w:val="17"/>
         </w:numPr>
         <w:rPr>
           <w:szCs w:val="26"/>
@@ -2119,7 +2026,7 @@
         <w:rPr>
           <w:szCs w:val="26"/>
         </w:rPr>
-        <w:t>Địa chỉ</w:t>
+        <w:t>Quản lý sản phẩm</w:t>
       </w:r>
     </w:p>
     <w:p>
@@ -2127,7 +2034,7 @@
         <w:pStyle w:val="ListParagraph"/>
         <w:numPr>
           <w:ilvl w:val="0"/>
-          <w:numId w:val="11"/>
+          <w:numId w:val="17"/>
         </w:numPr>
         <w:rPr>
           <w:szCs w:val="26"/>
@@ -2137,13 +2044,202 @@
         <w:rPr>
           <w:szCs w:val="26"/>
         </w:rPr>
-        <w:t>P</w:t>
-      </w:r>
-      <w:r>
-        <w:rPr>
-          <w:szCs w:val="26"/>
-        </w:rPr>
-        <w:t>asswork</w:t>
+        <w:t>Thống kê doanh thu</w:t>
+      </w:r>
+    </w:p>
+    <w:p>
+      <w:pPr>
+        <w:rPr>
+          <w:b/>
+          <w:sz w:val="28"/>
+        </w:rPr>
+      </w:pPr>
+      <w:r>
+        <w:rPr>
+          <w:b/>
+          <w:sz w:val="28"/>
+        </w:rPr>
+        <w:t xml:space="preserve">2. </w:t>
+      </w:r>
+      <w:r>
+        <w:rPr>
+          <w:b/>
+          <w:sz w:val="28"/>
+        </w:rPr>
+        <w:t>Biểu đồ Use Case tổng quan của hệ thống</w:t>
+      </w:r>
+    </w:p>
+    <w:p>
+      <w:pPr>
+        <w:rPr>
+          <w:szCs w:val="26"/>
+        </w:rPr>
+      </w:pPr>
+      <w:r>
+        <w:rPr>
+          <w:szCs w:val="26"/>
+        </w:rPr>
+        <w:t>Biểu đồ Use Case cho ta thấy cái nhìn tổng quan về các tác nhân, chức năng chính của các tác nhân.</w:t>
+      </w:r>
+    </w:p>
+    <w:p>
+      <w:pPr>
+        <w:rPr>
+          <w:szCs w:val="26"/>
+        </w:rPr>
+      </w:pPr>
+    </w:p>
+    <w:p>
+      <w:pPr>
+        <w:rPr>
+          <w:szCs w:val="26"/>
+        </w:rPr>
+      </w:pPr>
+      <w:r>
+        <w:rPr>
+          <w:noProof/>
+          <w:szCs w:val="26"/>
+        </w:rPr>
+        <w:drawing>
+          <wp:inline distT="0" distB="0" distL="0" distR="0" wp14:anchorId="68CD5A61" wp14:editId="61C74931">
+            <wp:extent cx="5297247" cy="3781425"/>
+            <wp:effectExtent l="0" t="0" r="0" b="0"/>
+            <wp:docPr id="2" name="Picture 2"/>
+            <wp:cNvGraphicFramePr>
+              <a:graphicFrameLocks xmlns:a="http://schemas.openxmlformats.org/drawingml/2006/main" noChangeAspect="1"/>
+            </wp:cNvGraphicFramePr>
+            <a:graphic xmlns:a="http://schemas.openxmlformats.org/drawingml/2006/main">
+              <a:graphicData uri="http://schemas.openxmlformats.org/drawingml/2006/picture">
+                <pic:pic xmlns:pic="http://schemas.openxmlformats.org/drawingml/2006/picture">
+                  <pic:nvPicPr>
+                    <pic:cNvPr id="2" name="UseCase.jpg"/>
+                    <pic:cNvPicPr/>
+                  </pic:nvPicPr>
+                  <pic:blipFill>
+                    <a:blip r:embed="rId6" cstate="print">
+                      <a:extLst>
+                        <a:ext uri="{28A0092B-C50C-407E-A947-70E740481C1C}">
+                          <a14:useLocalDpi xmlns:a14="http://schemas.microsoft.com/office/drawing/2010/main" val="0"/>
+                        </a:ext>
+                      </a:extLst>
+                    </a:blip>
+                    <a:stretch>
+                      <a:fillRect/>
+                    </a:stretch>
+                  </pic:blipFill>
+                  <pic:spPr>
+                    <a:xfrm>
+                      <a:off x="0" y="0"/>
+                      <a:ext cx="5300473" cy="3783728"/>
+                    </a:xfrm>
+                    <a:prstGeom prst="rect">
+                      <a:avLst/>
+                    </a:prstGeom>
+                  </pic:spPr>
+                </pic:pic>
+              </a:graphicData>
+            </a:graphic>
+          </wp:inline>
+        </w:drawing>
+      </w:r>
+    </w:p>
+    <w:p>
+      <w:pPr>
+        <w:jc w:val="center"/>
+        <w:rPr>
+          <w:szCs w:val="26"/>
+        </w:rPr>
+      </w:pPr>
+      <w:r>
+        <w:rPr>
+          <w:szCs w:val="26"/>
+        </w:rPr>
+        <w:t>Hình 1: Biểu đồ Use Case tổng quan</w:t>
+      </w:r>
+    </w:p>
+    <w:p>
+      <w:pPr>
+        <w:rPr>
+          <w:szCs w:val="26"/>
+        </w:rPr>
+      </w:pPr>
+      <w:r>
+        <w:rPr>
+          <w:szCs w:val="26"/>
+        </w:rPr>
+        <w:lastRenderedPageBreak/>
+        <w:t xml:space="preserve">2.1 Đặc tả </w:t>
+      </w:r>
+      <w:r>
+        <w:rPr>
+          <w:szCs w:val="26"/>
+        </w:rPr>
+        <w:t>các Use case</w:t>
+      </w:r>
+    </w:p>
+    <w:p>
+      <w:pPr>
+        <w:rPr>
+          <w:szCs w:val="26"/>
+        </w:rPr>
+      </w:pPr>
+      <w:r>
+        <w:rPr>
+          <w:szCs w:val="26"/>
+        </w:rPr>
+        <w:t>2.1.1 Đăng ký</w:t>
+      </w:r>
+    </w:p>
+    <w:p>
+      <w:pPr>
+        <w:rPr>
+          <w:szCs w:val="26"/>
+        </w:rPr>
+      </w:pPr>
+      <w:r>
+        <w:rPr>
+          <w:szCs w:val="26"/>
+        </w:rPr>
+        <w:t>a. Tác nhân: Khách hàng</w:t>
+      </w:r>
+    </w:p>
+    <w:p>
+      <w:pPr>
+        <w:rPr>
+          <w:szCs w:val="26"/>
+        </w:rPr>
+      </w:pPr>
+      <w:r>
+        <w:rPr>
+          <w:szCs w:val="26"/>
+        </w:rPr>
+        <w:t>b. Mô tả: Cho phép khách hàng đăng ký làm thành viên của hệ thống</w:t>
+      </w:r>
+    </w:p>
+    <w:p>
+      <w:pPr>
+        <w:rPr>
+          <w:szCs w:val="26"/>
+        </w:rPr>
+      </w:pPr>
+      <w:r>
+        <w:rPr>
+          <w:szCs w:val="26"/>
+        </w:rPr>
+        <w:t>c. Tiền điều kiện: Không có</w:t>
+      </w:r>
+    </w:p>
+    <w:p>
+      <w:pPr>
+        <w:rPr>
+          <w:szCs w:val="26"/>
+        </w:rPr>
+      </w:pPr>
+      <w:r>
+        <w:rPr>
+          <w:szCs w:val="26"/>
+        </w:rPr>
+        <w:t xml:space="preserve">d. Lường sự kiện chính: </w:t>
       </w:r>
     </w:p>
     <w:p>
@@ -2151,7 +2247,7 @@
         <w:pStyle w:val="ListParagraph"/>
         <w:numPr>
           <w:ilvl w:val="0"/>
-          <w:numId w:val="11"/>
+          <w:numId w:val="18"/>
         </w:numPr>
         <w:rPr>
           <w:szCs w:val="26"/>
@@ -2161,214 +2257,7 @@
         <w:rPr>
           <w:szCs w:val="26"/>
         </w:rPr>
-        <w:t>Đ</w:t>
-      </w:r>
-      <w:r>
-        <w:rPr>
-          <w:szCs w:val="26"/>
-        </w:rPr>
-        <w:t xml:space="preserve">ơn hàng… </w:t>
-      </w:r>
-    </w:p>
-    <w:p>
-      <w:pPr>
-        <w:rPr>
-          <w:szCs w:val="26"/>
-        </w:rPr>
-      </w:pPr>
-      <w:r>
-        <w:rPr>
-          <w:szCs w:val="26"/>
-        </w:rPr>
-        <w:t>b. Chức năng tìm kiếm ebook</w:t>
-      </w:r>
-    </w:p>
-    <w:p>
-      <w:pPr>
-        <w:rPr>
-          <w:szCs w:val="26"/>
-        </w:rPr>
-      </w:pPr>
-      <w:r>
-        <w:rPr>
-          <w:szCs w:val="26"/>
-        </w:rPr>
-        <w:t>Trên trang web có một khung text để người dùng có thể nhập nội dung vú dụ như: tên tác giả, tên sản phẩm… rồi nhấn tìm kiếm. Thông tin tìm kiếm phù hợp nhất được sẽ hiện ra cho người dùng.</w:t>
-      </w:r>
-    </w:p>
-    <w:p>
-      <w:pPr>
-        <w:rPr>
-          <w:szCs w:val="26"/>
-        </w:rPr>
-      </w:pPr>
-      <w:r>
-        <w:rPr>
-          <w:szCs w:val="26"/>
-        </w:rPr>
-        <w:t>c</w:t>
-      </w:r>
-      <w:r>
-        <w:rPr>
-          <w:szCs w:val="26"/>
-        </w:rPr>
-        <w:t>. Chức năng danh sách yêu thích</w:t>
-      </w:r>
-    </w:p>
-    <w:p>
-      <w:pPr>
-        <w:rPr>
-          <w:szCs w:val="26"/>
-        </w:rPr>
-      </w:pPr>
-      <w:r>
-        <w:rPr>
-          <w:szCs w:val="26"/>
-        </w:rPr>
-        <w:t xml:space="preserve">Khi thấy một ebook mà người dùng yêu thích, người dùng có thể thêm náo vào danh sách </w:t>
-      </w:r>
-      <w:r>
-        <w:rPr>
-          <w:szCs w:val="26"/>
-        </w:rPr>
-        <w:t>yêu thích của mình.</w:t>
-      </w:r>
-    </w:p>
-    <w:p>
-      <w:pPr>
-        <w:rPr>
-          <w:szCs w:val="26"/>
-        </w:rPr>
-      </w:pPr>
-      <w:r>
-        <w:rPr>
-          <w:szCs w:val="26"/>
-        </w:rPr>
-        <w:t>d. Chức năng bình luận sản phẩm</w:t>
-      </w:r>
-    </w:p>
-    <w:p>
-      <w:pPr>
-        <w:rPr>
-          <w:szCs w:val="26"/>
-        </w:rPr>
-      </w:pPr>
-      <w:r>
-        <w:rPr>
-          <w:szCs w:val="26"/>
-        </w:rPr>
-        <w:t>Nhiều người dùng có thể cùng nhau bản luận về quyển sách mà mình yêu thích. Phần bình luận sẽ được hiển thị ở trang chi tiết của ebook.</w:t>
-      </w:r>
-    </w:p>
-    <w:p>
-      <w:pPr>
-        <w:rPr>
-          <w:szCs w:val="26"/>
-        </w:rPr>
-      </w:pPr>
-    </w:p>
-    <w:p>
-      <w:pPr>
-        <w:rPr>
-          <w:szCs w:val="26"/>
-        </w:rPr>
-      </w:pPr>
-      <w:r>
-        <w:rPr>
-          <w:szCs w:val="26"/>
-        </w:rPr>
-        <w:lastRenderedPageBreak/>
-        <w:t>e. Chức năng mua hàng online</w:t>
-      </w:r>
-    </w:p>
-    <w:p>
-      <w:pPr>
-        <w:rPr>
-          <w:szCs w:val="26"/>
-        </w:rPr>
-      </w:pPr>
-      <w:r>
-        <w:rPr>
-          <w:szCs w:val="26"/>
-        </w:rPr>
-        <w:t>Trên trang chủ của website thông tin về danh mục ebook, sản phẩm mới, sản phẩm được xem nhiều nhất… sẽ hiện nên để người dùng chọn lựa. Sau khi chọn được ebook người dùng sẽ thêm sản phẩm vào giỏ hàng. Người dùng có thể thêm sửa xóa số lượng sản phẩm đang có trong giỏ hàng.</w:t>
-      </w:r>
-    </w:p>
-    <w:p>
-      <w:pPr>
-        <w:rPr>
-          <w:szCs w:val="26"/>
-        </w:rPr>
-      </w:pPr>
-      <w:r>
-        <w:rPr>
-          <w:szCs w:val="26"/>
-        </w:rPr>
-        <w:t>f</w:t>
-      </w:r>
-      <w:r>
-        <w:rPr>
-          <w:szCs w:val="26"/>
-        </w:rPr>
-        <w:t>. Chức năng thanh toán online</w:t>
-      </w:r>
-    </w:p>
-    <w:p>
-      <w:pPr>
-        <w:rPr>
-          <w:szCs w:val="26"/>
-        </w:rPr>
-      </w:pPr>
-      <w:r>
-        <w:rPr>
-          <w:szCs w:val="26"/>
-        </w:rPr>
-        <w:t>Trên giao diện giỏ hàng, người dùng tiến hành thanh toán bằng cách nhấn vào chức năng thanh toán. Thanh toán sẽ được thực hiện online. Sau khi thanh toán xong, người dùng được quyển tải ebook về máy.</w:t>
-      </w:r>
-    </w:p>
-    <w:p>
-      <w:pPr>
-        <w:rPr>
-          <w:szCs w:val="26"/>
-        </w:rPr>
-      </w:pPr>
-      <w:r>
-        <w:rPr>
-          <w:szCs w:val="26"/>
-        </w:rPr>
-        <w:t>2.1.2 Chức năng dành cho người quản lý</w:t>
-      </w:r>
-    </w:p>
-    <w:p>
-      <w:pPr>
-        <w:rPr>
-          <w:szCs w:val="26"/>
-        </w:rPr>
-      </w:pPr>
-      <w:r>
-        <w:rPr>
-          <w:szCs w:val="26"/>
-        </w:rPr>
-        <w:t>a. Chức năng quản lý sản phẩm</w:t>
-      </w:r>
-    </w:p>
-    <w:p>
-      <w:pPr>
-        <w:rPr>
-          <w:szCs w:val="26"/>
-        </w:rPr>
-      </w:pPr>
-      <w:r>
-        <w:rPr>
-          <w:szCs w:val="26"/>
-        </w:rPr>
-        <w:t xml:space="preserve">Quản lý có thể thêm sửa xóa ebook bằng các chức năng trong trang quản trị. Với mỗi </w:t>
-      </w:r>
-      <w:r>
-        <w:rPr>
-          <w:szCs w:val="26"/>
-        </w:rPr>
-        <w:t>đầu ebook, các trường sau đây sẽ được lưu:</w:t>
+        <w:t>Khách hàng chọn mục đăng ký</w:t>
       </w:r>
     </w:p>
     <w:p>
@@ -2376,7 +2265,7 @@
         <w:pStyle w:val="ListParagraph"/>
         <w:numPr>
           <w:ilvl w:val="0"/>
-          <w:numId w:val="12"/>
+          <w:numId w:val="18"/>
         </w:numPr>
         <w:rPr>
           <w:szCs w:val="26"/>
@@ -2386,7 +2275,7 @@
         <w:rPr>
           <w:szCs w:val="26"/>
         </w:rPr>
-        <w:t>ID sản phẩm</w:t>
+        <w:t>Form đăng ký hiển thị</w:t>
       </w:r>
     </w:p>
     <w:p>
@@ -2394,7 +2283,7 @@
         <w:pStyle w:val="ListParagraph"/>
         <w:numPr>
           <w:ilvl w:val="0"/>
-          <w:numId w:val="12"/>
+          <w:numId w:val="18"/>
         </w:numPr>
         <w:rPr>
           <w:szCs w:val="26"/>
@@ -2404,7 +2293,7 @@
         <w:rPr>
           <w:szCs w:val="26"/>
         </w:rPr>
-        <w:t>Tên sản phẩm</w:t>
+        <w:t>Khách hàng điền thông tin vào form đăng ký</w:t>
       </w:r>
     </w:p>
     <w:p>
@@ -2412,7 +2301,7 @@
         <w:pStyle w:val="ListParagraph"/>
         <w:numPr>
           <w:ilvl w:val="0"/>
-          <w:numId w:val="12"/>
+          <w:numId w:val="18"/>
         </w:numPr>
         <w:rPr>
           <w:szCs w:val="26"/>
@@ -2422,7 +2311,7 @@
         <w:rPr>
           <w:szCs w:val="26"/>
         </w:rPr>
-        <w:t>Mô tả sản phẩm</w:t>
+        <w:t>Nhấn nút đăng ký</w:t>
       </w:r>
     </w:p>
     <w:p>
@@ -2430,7 +2319,7 @@
         <w:pStyle w:val="ListParagraph"/>
         <w:numPr>
           <w:ilvl w:val="0"/>
-          <w:numId w:val="12"/>
+          <w:numId w:val="18"/>
         </w:numPr>
         <w:rPr>
           <w:szCs w:val="26"/>
@@ -2440,7 +2329,13 @@
         <w:rPr>
           <w:szCs w:val="26"/>
         </w:rPr>
-        <w:t>Tên tác giả</w:t>
+        <w:t>Hệ thống thông báo đăng ký thành công</w:t>
+      </w:r>
+      <w:r>
+        <w:rPr>
+          <w:szCs w:val="26"/>
+        </w:rPr>
+        <w:t>/ không thành công. Nếu nhập thông tin không chính xác thì thực hiện luồng rẽ nhánh A1.</w:t>
       </w:r>
     </w:p>
     <w:p>
@@ -2448,7 +2343,7 @@
         <w:pStyle w:val="ListParagraph"/>
         <w:numPr>
           <w:ilvl w:val="0"/>
-          <w:numId w:val="12"/>
+          <w:numId w:val="18"/>
         </w:numPr>
         <w:rPr>
           <w:szCs w:val="26"/>
@@ -2458,33 +2353,98 @@
         <w:rPr>
           <w:szCs w:val="26"/>
         </w:rPr>
-        <w:t>Giá sản phẩm…</w:t>
-      </w:r>
-    </w:p>
-    <w:p>
-      <w:pPr>
-        <w:rPr>
-          <w:szCs w:val="26"/>
-        </w:rPr>
-      </w:pPr>
-      <w:r>
-        <w:rPr>
-          <w:szCs w:val="26"/>
-        </w:rPr>
-        <w:t>b. Chức năng quản lý danh mục sản phẩm</w:t>
-      </w:r>
-    </w:p>
-    <w:p>
-      <w:pPr>
-        <w:rPr>
-          <w:szCs w:val="26"/>
-        </w:rPr>
-      </w:pPr>
-      <w:r>
-        <w:rPr>
-          <w:szCs w:val="26"/>
-        </w:rPr>
-        <w:t>Danh mục bao gồm các chủ đề được người quản lý tạo ra ví dụ như:</w:t>
+        <w:t>UC kết thúc</w:t>
+      </w:r>
+    </w:p>
+    <w:p>
+      <w:pPr>
+        <w:rPr>
+          <w:szCs w:val="26"/>
+        </w:rPr>
+      </w:pPr>
+      <w:r>
+        <w:rPr>
+          <w:szCs w:val="26"/>
+        </w:rPr>
+        <w:t xml:space="preserve">e. Lường sự kiện rẽ nhánh: </w:t>
+      </w:r>
+    </w:p>
+    <w:p>
+      <w:pPr>
+        <w:rPr>
+          <w:szCs w:val="26"/>
+        </w:rPr>
+      </w:pPr>
+      <w:r>
+        <w:rPr>
+          <w:szCs w:val="26"/>
+        </w:rPr>
+        <w:t>f. Hậu điều kiện: Khách hàng trở thành thành viên của hệ thống</w:t>
+      </w:r>
+    </w:p>
+    <w:p>
+      <w:pPr>
+        <w:rPr>
+          <w:szCs w:val="26"/>
+        </w:rPr>
+      </w:pPr>
+      <w:r>
+        <w:rPr>
+          <w:szCs w:val="26"/>
+        </w:rPr>
+        <w:t>2.1.2 Đăng nhập</w:t>
+      </w:r>
+    </w:p>
+    <w:p>
+      <w:pPr>
+        <w:rPr>
+          <w:szCs w:val="26"/>
+        </w:rPr>
+      </w:pPr>
+      <w:r>
+        <w:rPr>
+          <w:szCs w:val="26"/>
+        </w:rPr>
+        <w:t>a. Tác nhân: Khách hàng</w:t>
+      </w:r>
+    </w:p>
+    <w:p>
+      <w:pPr>
+        <w:rPr>
+          <w:szCs w:val="26"/>
+        </w:rPr>
+      </w:pPr>
+      <w:r>
+        <w:rPr>
+          <w:szCs w:val="26"/>
+        </w:rPr>
+        <w:t>b. Mô tả: Cho phép thành viên đăng nhập vào hệ thống</w:t>
+      </w:r>
+    </w:p>
+    <w:p>
+      <w:pPr>
+        <w:rPr>
+          <w:szCs w:val="26"/>
+        </w:rPr>
+      </w:pPr>
+      <w:r>
+        <w:rPr>
+          <w:szCs w:val="26"/>
+        </w:rPr>
+        <w:t>c. Điều kiện tiên quyết: Thành viên chưa đăng nhập vào hệ thống</w:t>
+      </w:r>
+    </w:p>
+    <w:p>
+      <w:pPr>
+        <w:rPr>
+          <w:szCs w:val="26"/>
+        </w:rPr>
+      </w:pPr>
+      <w:r>
+        <w:rPr>
+          <w:szCs w:val="26"/>
+        </w:rPr>
+        <w:t>d. Luồng sự kiện chính:</w:t>
       </w:r>
     </w:p>
     <w:p>
@@ -2492,7 +2452,7 @@
         <w:pStyle w:val="ListParagraph"/>
         <w:numPr>
           <w:ilvl w:val="0"/>
-          <w:numId w:val="13"/>
+          <w:numId w:val="19"/>
         </w:numPr>
         <w:rPr>
           <w:szCs w:val="26"/>
@@ -2502,7 +2462,7 @@
         <w:rPr>
           <w:szCs w:val="26"/>
         </w:rPr>
-        <w:t>Kinh tế</w:t>
+        <w:t>Thành viên chọn chức năng đăng nhập</w:t>
       </w:r>
     </w:p>
     <w:p>
@@ -2510,7 +2470,7 @@
         <w:pStyle w:val="ListParagraph"/>
         <w:numPr>
           <w:ilvl w:val="0"/>
-          <w:numId w:val="13"/>
+          <w:numId w:val="19"/>
         </w:numPr>
         <w:rPr>
           <w:szCs w:val="26"/>
@@ -2520,7 +2480,7 @@
         <w:rPr>
           <w:szCs w:val="26"/>
         </w:rPr>
-        <w:t>Văn hóa xã hội</w:t>
+        <w:t>Form đăng nhập hiển thị</w:t>
       </w:r>
     </w:p>
     <w:p>
@@ -2528,7 +2488,7 @@
         <w:pStyle w:val="ListParagraph"/>
         <w:numPr>
           <w:ilvl w:val="0"/>
-          <w:numId w:val="13"/>
+          <w:numId w:val="19"/>
         </w:numPr>
         <w:rPr>
           <w:szCs w:val="26"/>
@@ -2538,7 +2498,7 @@
         <w:rPr>
           <w:szCs w:val="26"/>
         </w:rPr>
-        <w:t>Ngoại ngữ</w:t>
+        <w:t>Nhập email, password vào form</w:t>
       </w:r>
     </w:p>
     <w:p>
@@ -2546,7 +2506,7 @@
         <w:pStyle w:val="ListParagraph"/>
         <w:numPr>
           <w:ilvl w:val="0"/>
-          <w:numId w:val="13"/>
+          <w:numId w:val="19"/>
         </w:numPr>
         <w:rPr>
           <w:szCs w:val="26"/>
@@ -2556,7 +2516,7 @@
         <w:rPr>
           <w:szCs w:val="26"/>
         </w:rPr>
-        <w:t>Giáo trình</w:t>
+        <w:t>Hệ thống kiếm tra</w:t>
       </w:r>
     </w:p>
     <w:p>
@@ -2564,7 +2524,7 @@
         <w:pStyle w:val="ListParagraph"/>
         <w:numPr>
           <w:ilvl w:val="0"/>
-          <w:numId w:val="13"/>
+          <w:numId w:val="19"/>
         </w:numPr>
         <w:rPr>
           <w:szCs w:val="26"/>
@@ -2574,7 +2534,46 @@
         <w:rPr>
           <w:szCs w:val="26"/>
         </w:rPr>
-        <w:t>Thiếu nhi</w:t>
+        <w:t>Nếu đăng nhập thành công thì thông báo đã đăng nhập. Nếu không thành công thì chuyển sang luồng rẽ nhánh A1.</w:t>
+      </w:r>
+    </w:p>
+    <w:p>
+      <w:pPr>
+        <w:rPr>
+          <w:szCs w:val="26"/>
+        </w:rPr>
+      </w:pPr>
+      <w:r>
+        <w:rPr>
+          <w:szCs w:val="26"/>
+        </w:rPr>
+        <w:t>UC kết thúc</w:t>
+      </w:r>
+    </w:p>
+    <w:p>
+      <w:pPr>
+        <w:rPr>
+          <w:szCs w:val="26"/>
+        </w:rPr>
+      </w:pPr>
+      <w:r>
+        <w:rPr>
+          <w:szCs w:val="26"/>
+        </w:rPr>
+        <w:t>e. Luồng sự kiện rẽ nhánh:</w:t>
+      </w:r>
+    </w:p>
+    <w:p>
+      <w:pPr>
+        <w:rPr>
+          <w:szCs w:val="26"/>
+        </w:rPr>
+      </w:pPr>
+      <w:r>
+        <w:rPr>
+          <w:szCs w:val="26"/>
+        </w:rPr>
+        <w:t>f. Luồng rẽ nhánh A1: Thành viên đăng nhập không thành công</w:t>
       </w:r>
     </w:p>
     <w:p>
@@ -2582,7 +2581,7 @@
         <w:pStyle w:val="ListParagraph"/>
         <w:numPr>
           <w:ilvl w:val="0"/>
-          <w:numId w:val="13"/>
+          <w:numId w:val="20"/>
         </w:numPr>
         <w:rPr>
           <w:szCs w:val="26"/>
@@ -2592,99 +2591,7 @@
         <w:rPr>
           <w:szCs w:val="26"/>
         </w:rPr>
-        <w:t>Văn học…</w:t>
-      </w:r>
-    </w:p>
-    <w:p>
-      <w:pPr>
-        <w:rPr>
-          <w:szCs w:val="26"/>
-        </w:rPr>
-      </w:pPr>
-      <w:r>
-        <w:rPr>
-          <w:szCs w:val="26"/>
-        </w:rPr>
-        <w:t>c</w:t>
-      </w:r>
-      <w:r>
-        <w:rPr>
-          <w:szCs w:val="26"/>
-        </w:rPr>
-        <w:t>. Chức năng quản lý khách hàng</w:t>
-      </w:r>
-    </w:p>
-    <w:p>
-      <w:pPr>
-        <w:rPr>
-          <w:szCs w:val="26"/>
-        </w:rPr>
-      </w:pPr>
-      <w:r>
-        <w:rPr>
-          <w:szCs w:val="26"/>
-        </w:rPr>
-        <w:t>Quản lý có thể</w:t>
-      </w:r>
-      <w:r>
-        <w:rPr>
-          <w:szCs w:val="26"/>
-        </w:rPr>
-        <w:t xml:space="preserve"> xem danh sách khách hàng, xem chi tiết thông tin của từng khách hàng ngoại trừ password. Ngoài ra quản lý có thể xóa một tài khoản nếu vi phạm luật.</w:t>
-      </w:r>
-    </w:p>
-    <w:p>
-      <w:pPr>
-        <w:rPr>
-          <w:szCs w:val="26"/>
-        </w:rPr>
-      </w:pPr>
-      <w:r>
-        <w:rPr>
-          <w:szCs w:val="26"/>
-        </w:rPr>
-        <w:t>d. Chức năng quản lý đơn hàng</w:t>
-      </w:r>
-    </w:p>
-    <w:p>
-      <w:pPr>
-        <w:rPr>
-          <w:szCs w:val="26"/>
-        </w:rPr>
-      </w:pPr>
-      <w:r>
-        <w:rPr>
-          <w:szCs w:val="26"/>
-        </w:rPr>
-        <w:t>Quản lý có thể xem tất cả đơn hàng và trạng thái của mỗi đơn hàng.</w:t>
-      </w:r>
-    </w:p>
-    <w:p>
-      <w:pPr>
-        <w:rPr>
-          <w:szCs w:val="26"/>
-        </w:rPr>
-      </w:pPr>
-    </w:p>
-    <w:p>
-      <w:pPr>
-        <w:rPr>
-          <w:szCs w:val="26"/>
-        </w:rPr>
-      </w:pPr>
-    </w:p>
-    <w:p>
-      <w:pPr>
-        <w:rPr>
-          <w:szCs w:val="26"/>
-        </w:rPr>
-      </w:pPr>
-      <w:r>
-        <w:rPr>
-          <w:szCs w:val="26"/>
-        </w:rPr>
-        <w:lastRenderedPageBreak/>
-        <w:t>Mỗi đơn hàng có các trạng thái sau:</w:t>
+        <w:t>Hệ thống thông báo quá trình đăng nhập không thành công</w:t>
       </w:r>
     </w:p>
     <w:p>
@@ -2692,7 +2599,7 @@
         <w:pStyle w:val="ListParagraph"/>
         <w:numPr>
           <w:ilvl w:val="0"/>
-          <w:numId w:val="14"/>
+          <w:numId w:val="20"/>
         </w:numPr>
         <w:rPr>
           <w:szCs w:val="26"/>
@@ -2702,7 +2609,7 @@
         <w:rPr>
           <w:szCs w:val="26"/>
         </w:rPr>
-        <w:t>Pending: Sau khi khách háng submit đơn</w:t>
+        <w:t>Chọn: đăng ký hoặc đăng nhập lại</w:t>
       </w:r>
     </w:p>
     <w:p>
@@ -2710,7 +2617,7 @@
         <w:pStyle w:val="ListParagraph"/>
         <w:numPr>
           <w:ilvl w:val="0"/>
-          <w:numId w:val="14"/>
+          <w:numId w:val="20"/>
         </w:numPr>
         <w:rPr>
           <w:szCs w:val="26"/>
@@ -2720,84 +2627,141 @@
         <w:rPr>
           <w:szCs w:val="26"/>
         </w:rPr>
-        <w:t>Complete: Sau khi khách hàng thanh toán thành công</w:t>
-      </w:r>
-    </w:p>
-    <w:p>
-      <w:pPr>
-        <w:rPr>
-          <w:szCs w:val="26"/>
-        </w:rPr>
-      </w:pPr>
-      <w:r>
-        <w:rPr>
-          <w:szCs w:val="26"/>
-        </w:rPr>
-        <w:t>e. Ch</w:t>
-      </w:r>
-      <w:r>
-        <w:rPr>
-          <w:szCs w:val="26"/>
-        </w:rPr>
-        <w:t>ức năng thống kê doanh thu</w:t>
-      </w:r>
-    </w:p>
-    <w:p>
-      <w:pPr>
-        <w:rPr>
-          <w:szCs w:val="26"/>
-        </w:rPr>
-      </w:pPr>
-      <w:r>
-        <w:rPr>
-          <w:szCs w:val="26"/>
-        </w:rPr>
-        <w:t>Hàng tuần, người quản lý sẽ thông kê doanh thu mà hệ thống đã bán được trong tuần.</w:t>
-      </w:r>
-    </w:p>
-    <w:p>
-      <w:pPr>
-        <w:rPr>
-          <w:b/>
-          <w:sz w:val="28"/>
-        </w:rPr>
-      </w:pPr>
-      <w:r>
-        <w:rPr>
-          <w:b/>
-          <w:sz w:val="28"/>
-        </w:rPr>
-        <w:t xml:space="preserve">2.2 </w:t>
-      </w:r>
-      <w:r>
-        <w:rPr>
-          <w:b/>
-          <w:sz w:val="28"/>
-        </w:rPr>
-        <w:t>Biểu đồ Use Case tổng quan của hệ thống</w:t>
-      </w:r>
-    </w:p>
-    <w:p>
-      <w:pPr>
-        <w:rPr>
-          <w:szCs w:val="26"/>
-        </w:rPr>
-      </w:pPr>
-      <w:r>
-        <w:rPr>
-          <w:szCs w:val="26"/>
-        </w:rPr>
-        <w:t>Biểu đồ Use Case cho ta thấy cái nhìn tổng quan về các tác nhân, chức năng chính của các tác nhân.</w:t>
-      </w:r>
-    </w:p>
-    <w:p>
-      <w:pPr>
-        <w:rPr>
-          <w:szCs w:val="26"/>
-        </w:rPr>
-      </w:pPr>
+        <w:t>Hệ thống yêu cầu thành viên điền lại thông tin</w:t>
+      </w:r>
+    </w:p>
+    <w:p>
+      <w:pPr>
+        <w:rPr>
+          <w:szCs w:val="26"/>
+        </w:rPr>
+      </w:pPr>
+      <w:r>
+        <w:rPr>
+          <w:szCs w:val="26"/>
+        </w:rPr>
+        <w:lastRenderedPageBreak/>
+        <w:t>g. Hậu điều kiện: Thành viên đã đăng nhập thành công vào hệ thống</w:t>
+      </w:r>
+    </w:p>
+    <w:p>
+      <w:pPr>
+        <w:rPr>
+          <w:szCs w:val="26"/>
+        </w:rPr>
+      </w:pPr>
+      <w:r>
+        <w:rPr>
+          <w:szCs w:val="26"/>
+        </w:rPr>
+        <w:t xml:space="preserve">2.1.3 </w:t>
+      </w:r>
+      <w:r>
+        <w:rPr>
+          <w:szCs w:val="26"/>
+        </w:rPr>
+        <w:t>Tìm kiếm sản phẩm</w:t>
+      </w:r>
+    </w:p>
+    <w:p>
+      <w:pPr>
+        <w:rPr>
+          <w:szCs w:val="26"/>
+        </w:rPr>
+      </w:pPr>
+      <w:r>
+        <w:rPr>
+          <w:szCs w:val="26"/>
+        </w:rPr>
+        <w:t>a. Tác nhân: Khách hàng</w:t>
+      </w:r>
+    </w:p>
+    <w:p>
+      <w:pPr>
+        <w:rPr>
+          <w:szCs w:val="26"/>
+        </w:rPr>
+      </w:pPr>
+      <w:r>
+        <w:rPr>
+          <w:szCs w:val="26"/>
+        </w:rPr>
+        <w:t>b. Mô tả: Cho phép tìm kiếm sản phẩm</w:t>
+      </w:r>
+    </w:p>
+    <w:p>
+      <w:pPr>
+        <w:rPr>
+          <w:szCs w:val="26"/>
+        </w:rPr>
+      </w:pPr>
+      <w:r>
+        <w:rPr>
+          <w:szCs w:val="26"/>
+        </w:rPr>
+        <w:t>c. Luồng sự kiện:</w:t>
+      </w:r>
+    </w:p>
+    <w:p>
+      <w:pPr>
+        <w:rPr>
+          <w:szCs w:val="26"/>
+        </w:rPr>
+      </w:pPr>
+      <w:r>
+        <w:rPr>
+          <w:szCs w:val="26"/>
+        </w:rPr>
+        <w:t>Người dùng nhập thông tin vào form tìm kiếm</w:t>
+      </w:r>
+    </w:p>
+    <w:p>
+      <w:pPr>
+        <w:rPr>
+          <w:szCs w:val="26"/>
+        </w:rPr>
+      </w:pPr>
+      <w:r>
+        <w:rPr>
+          <w:szCs w:val="26"/>
+        </w:rPr>
+        <w:t>Nhấn nút tìm k</w:t>
+      </w:r>
       <w:bookmarkStart w:id="0" w:name="_GoBack"/>
       <w:bookmarkEnd w:id="0"/>
+      <w:r>
+        <w:rPr>
+          <w:szCs w:val="26"/>
+        </w:rPr>
+        <w:t>iếm</w:t>
+      </w:r>
+    </w:p>
+    <w:p>
+      <w:pPr>
+        <w:rPr>
+          <w:szCs w:val="26"/>
+        </w:rPr>
+      </w:pPr>
+      <w:r>
+        <w:rPr>
+          <w:szCs w:val="26"/>
+        </w:rPr>
+        <w:t>Hệ thống báo kết quả</w:t>
+      </w:r>
+    </w:p>
+    <w:p>
+      <w:pPr>
+        <w:rPr>
+          <w:szCs w:val="26"/>
+        </w:rPr>
+      </w:pPr>
+    </w:p>
+    <w:p>
+      <w:pPr>
+        <w:rPr>
+          <w:szCs w:val="26"/>
+        </w:rPr>
+      </w:pPr>
     </w:p>
     <w:p>
       <w:pPr>
@@ -3165,6 +3129,119 @@
     </w:lvl>
   </w:abstractNum>
   <w:abstractNum w:abstractNumId="3" w15:restartNumberingAfterBreak="0">
+    <w:nsid w:val="27675715"/>
+    <w:multiLevelType w:val="hybridMultilevel"/>
+    <w:tmpl w:val="190EAF04"/>
+    <w:lvl w:ilvl="0" w:tplc="04090001">
+      <w:start w:val="1"/>
+      <w:numFmt w:val="bullet"/>
+      <w:lvlText w:val=""/>
+      <w:lvlJc w:val="left"/>
+      <w:pPr>
+        <w:ind w:left="1440" w:hanging="360"/>
+      </w:pPr>
+      <w:rPr>
+        <w:rFonts w:ascii="Symbol" w:hAnsi="Symbol" w:hint="default"/>
+      </w:rPr>
+    </w:lvl>
+    <w:lvl w:ilvl="1" w:tplc="04090003" w:tentative="1">
+      <w:start w:val="1"/>
+      <w:numFmt w:val="bullet"/>
+      <w:lvlText w:val="o"/>
+      <w:lvlJc w:val="left"/>
+      <w:pPr>
+        <w:ind w:left="2160" w:hanging="360"/>
+      </w:pPr>
+      <w:rPr>
+        <w:rFonts w:ascii="Courier New" w:hAnsi="Courier New" w:cs="Courier New" w:hint="default"/>
+      </w:rPr>
+    </w:lvl>
+    <w:lvl w:ilvl="2" w:tplc="04090005" w:tentative="1">
+      <w:start w:val="1"/>
+      <w:numFmt w:val="bullet"/>
+      <w:lvlText w:val=""/>
+      <w:lvlJc w:val="left"/>
+      <w:pPr>
+        <w:ind w:left="2880" w:hanging="360"/>
+      </w:pPr>
+      <w:rPr>
+        <w:rFonts w:ascii="Wingdings" w:hAnsi="Wingdings" w:hint="default"/>
+      </w:rPr>
+    </w:lvl>
+    <w:lvl w:ilvl="3" w:tplc="04090001" w:tentative="1">
+      <w:start w:val="1"/>
+      <w:numFmt w:val="bullet"/>
+      <w:lvlText w:val=""/>
+      <w:lvlJc w:val="left"/>
+      <w:pPr>
+        <w:ind w:left="3600" w:hanging="360"/>
+      </w:pPr>
+      <w:rPr>
+        <w:rFonts w:ascii="Symbol" w:hAnsi="Symbol" w:hint="default"/>
+      </w:rPr>
+    </w:lvl>
+    <w:lvl w:ilvl="4" w:tplc="04090003" w:tentative="1">
+      <w:start w:val="1"/>
+      <w:numFmt w:val="bullet"/>
+      <w:lvlText w:val="o"/>
+      <w:lvlJc w:val="left"/>
+      <w:pPr>
+        <w:ind w:left="4320" w:hanging="360"/>
+      </w:pPr>
+      <w:rPr>
+        <w:rFonts w:ascii="Courier New" w:hAnsi="Courier New" w:cs="Courier New" w:hint="default"/>
+      </w:rPr>
+    </w:lvl>
+    <w:lvl w:ilvl="5" w:tplc="04090005" w:tentative="1">
+      <w:start w:val="1"/>
+      <w:numFmt w:val="bullet"/>
+      <w:lvlText w:val=""/>
+      <w:lvlJc w:val="left"/>
+      <w:pPr>
+        <w:ind w:left="5040" w:hanging="360"/>
+      </w:pPr>
+      <w:rPr>
+        <w:rFonts w:ascii="Wingdings" w:hAnsi="Wingdings" w:hint="default"/>
+      </w:rPr>
+    </w:lvl>
+    <w:lvl w:ilvl="6" w:tplc="04090001" w:tentative="1">
+      <w:start w:val="1"/>
+      <w:numFmt w:val="bullet"/>
+      <w:lvlText w:val=""/>
+      <w:lvlJc w:val="left"/>
+      <w:pPr>
+        <w:ind w:left="5760" w:hanging="360"/>
+      </w:pPr>
+      <w:rPr>
+        <w:rFonts w:ascii="Symbol" w:hAnsi="Symbol" w:hint="default"/>
+      </w:rPr>
+    </w:lvl>
+    <w:lvl w:ilvl="7" w:tplc="04090003" w:tentative="1">
+      <w:start w:val="1"/>
+      <w:numFmt w:val="bullet"/>
+      <w:lvlText w:val="o"/>
+      <w:lvlJc w:val="left"/>
+      <w:pPr>
+        <w:ind w:left="6480" w:hanging="360"/>
+      </w:pPr>
+      <w:rPr>
+        <w:rFonts w:ascii="Courier New" w:hAnsi="Courier New" w:cs="Courier New" w:hint="default"/>
+      </w:rPr>
+    </w:lvl>
+    <w:lvl w:ilvl="8" w:tplc="04090005" w:tentative="1">
+      <w:start w:val="1"/>
+      <w:numFmt w:val="bullet"/>
+      <w:lvlText w:val=""/>
+      <w:lvlJc w:val="left"/>
+      <w:pPr>
+        <w:ind w:left="7200" w:hanging="360"/>
+      </w:pPr>
+      <w:rPr>
+        <w:rFonts w:ascii="Wingdings" w:hAnsi="Wingdings" w:hint="default"/>
+      </w:rPr>
+    </w:lvl>
+  </w:abstractNum>
+  <w:abstractNum w:abstractNumId="4" w15:restartNumberingAfterBreak="0">
     <w:nsid w:val="32E4184A"/>
     <w:multiLevelType w:val="hybridMultilevel"/>
     <w:tmpl w:val="1C5A302A"/>
@@ -3277,7 +3354,7 @@
       </w:rPr>
     </w:lvl>
   </w:abstractNum>
-  <w:abstractNum w:abstractNumId="4" w15:restartNumberingAfterBreak="0">
+  <w:abstractNum w:abstractNumId="5" w15:restartNumberingAfterBreak="0">
     <w:nsid w:val="3D0A782E"/>
     <w:multiLevelType w:val="hybridMultilevel"/>
     <w:tmpl w:val="BFA823AE"/>
@@ -3390,7 +3467,7 @@
       </w:rPr>
     </w:lvl>
   </w:abstractNum>
-  <w:abstractNum w:abstractNumId="5" w15:restartNumberingAfterBreak="0">
+  <w:abstractNum w:abstractNumId="6" w15:restartNumberingAfterBreak="0">
     <w:nsid w:val="419B0A4F"/>
     <w:multiLevelType w:val="hybridMultilevel"/>
     <w:tmpl w:val="F272AA7A"/>
@@ -3503,7 +3580,7 @@
       </w:rPr>
     </w:lvl>
   </w:abstractNum>
-  <w:abstractNum w:abstractNumId="6" w15:restartNumberingAfterBreak="0">
+  <w:abstractNum w:abstractNumId="7" w15:restartNumberingAfterBreak="0">
     <w:nsid w:val="47943F24"/>
     <w:multiLevelType w:val="hybridMultilevel"/>
     <w:tmpl w:val="2380420E"/>
@@ -3616,7 +3693,120 @@
       </w:rPr>
     </w:lvl>
   </w:abstractNum>
-  <w:abstractNum w:abstractNumId="7" w15:restartNumberingAfterBreak="0">
+  <w:abstractNum w:abstractNumId="8" w15:restartNumberingAfterBreak="0">
+    <w:nsid w:val="510B561F"/>
+    <w:multiLevelType w:val="hybridMultilevel"/>
+    <w:tmpl w:val="5A98F370"/>
+    <w:lvl w:ilvl="0" w:tplc="D5304D3A">
+      <w:start w:val="1"/>
+      <w:numFmt w:val="bullet"/>
+      <w:lvlText w:val=""/>
+      <w:lvlJc w:val="left"/>
+      <w:pPr>
+        <w:ind w:left="1440" w:hanging="360"/>
+      </w:pPr>
+      <w:rPr>
+        <w:rFonts w:ascii="Symbol" w:hAnsi="Symbol" w:hint="default"/>
+      </w:rPr>
+    </w:lvl>
+    <w:lvl w:ilvl="1" w:tplc="04090003" w:tentative="1">
+      <w:start w:val="1"/>
+      <w:numFmt w:val="bullet"/>
+      <w:lvlText w:val="o"/>
+      <w:lvlJc w:val="left"/>
+      <w:pPr>
+        <w:ind w:left="2160" w:hanging="360"/>
+      </w:pPr>
+      <w:rPr>
+        <w:rFonts w:ascii="Courier New" w:hAnsi="Courier New" w:cs="Courier New" w:hint="default"/>
+      </w:rPr>
+    </w:lvl>
+    <w:lvl w:ilvl="2" w:tplc="04090005" w:tentative="1">
+      <w:start w:val="1"/>
+      <w:numFmt w:val="bullet"/>
+      <w:lvlText w:val=""/>
+      <w:lvlJc w:val="left"/>
+      <w:pPr>
+        <w:ind w:left="2880" w:hanging="360"/>
+      </w:pPr>
+      <w:rPr>
+        <w:rFonts w:ascii="Wingdings" w:hAnsi="Wingdings" w:hint="default"/>
+      </w:rPr>
+    </w:lvl>
+    <w:lvl w:ilvl="3" w:tplc="04090001" w:tentative="1">
+      <w:start w:val="1"/>
+      <w:numFmt w:val="bullet"/>
+      <w:lvlText w:val=""/>
+      <w:lvlJc w:val="left"/>
+      <w:pPr>
+        <w:ind w:left="3600" w:hanging="360"/>
+      </w:pPr>
+      <w:rPr>
+        <w:rFonts w:ascii="Symbol" w:hAnsi="Symbol" w:hint="default"/>
+      </w:rPr>
+    </w:lvl>
+    <w:lvl w:ilvl="4" w:tplc="04090003" w:tentative="1">
+      <w:start w:val="1"/>
+      <w:numFmt w:val="bullet"/>
+      <w:lvlText w:val="o"/>
+      <w:lvlJc w:val="left"/>
+      <w:pPr>
+        <w:ind w:left="4320" w:hanging="360"/>
+      </w:pPr>
+      <w:rPr>
+        <w:rFonts w:ascii="Courier New" w:hAnsi="Courier New" w:cs="Courier New" w:hint="default"/>
+      </w:rPr>
+    </w:lvl>
+    <w:lvl w:ilvl="5" w:tplc="04090005" w:tentative="1">
+      <w:start w:val="1"/>
+      <w:numFmt w:val="bullet"/>
+      <w:lvlText w:val=""/>
+      <w:lvlJc w:val="left"/>
+      <w:pPr>
+        <w:ind w:left="5040" w:hanging="360"/>
+      </w:pPr>
+      <w:rPr>
+        <w:rFonts w:ascii="Wingdings" w:hAnsi="Wingdings" w:hint="default"/>
+      </w:rPr>
+    </w:lvl>
+    <w:lvl w:ilvl="6" w:tplc="04090001" w:tentative="1">
+      <w:start w:val="1"/>
+      <w:numFmt w:val="bullet"/>
+      <w:lvlText w:val=""/>
+      <w:lvlJc w:val="left"/>
+      <w:pPr>
+        <w:ind w:left="5760" w:hanging="360"/>
+      </w:pPr>
+      <w:rPr>
+        <w:rFonts w:ascii="Symbol" w:hAnsi="Symbol" w:hint="default"/>
+      </w:rPr>
+    </w:lvl>
+    <w:lvl w:ilvl="7" w:tplc="04090003" w:tentative="1">
+      <w:start w:val="1"/>
+      <w:numFmt w:val="bullet"/>
+      <w:lvlText w:val="o"/>
+      <w:lvlJc w:val="left"/>
+      <w:pPr>
+        <w:ind w:left="6480" w:hanging="360"/>
+      </w:pPr>
+      <w:rPr>
+        <w:rFonts w:ascii="Courier New" w:hAnsi="Courier New" w:cs="Courier New" w:hint="default"/>
+      </w:rPr>
+    </w:lvl>
+    <w:lvl w:ilvl="8" w:tplc="04090005" w:tentative="1">
+      <w:start w:val="1"/>
+      <w:numFmt w:val="bullet"/>
+      <w:lvlText w:val=""/>
+      <w:lvlJc w:val="left"/>
+      <w:pPr>
+        <w:ind w:left="7200" w:hanging="360"/>
+      </w:pPr>
+      <w:rPr>
+        <w:rFonts w:ascii="Wingdings" w:hAnsi="Wingdings" w:hint="default"/>
+      </w:rPr>
+    </w:lvl>
+  </w:abstractNum>
+  <w:abstractNum w:abstractNumId="9" w15:restartNumberingAfterBreak="0">
     <w:nsid w:val="51EB7BB5"/>
     <w:multiLevelType w:val="hybridMultilevel"/>
     <w:tmpl w:val="5CD49652"/>
@@ -3729,7 +3919,7 @@
       </w:rPr>
     </w:lvl>
   </w:abstractNum>
-  <w:abstractNum w:abstractNumId="8" w15:restartNumberingAfterBreak="0">
+  <w:abstractNum w:abstractNumId="10" w15:restartNumberingAfterBreak="0">
     <w:nsid w:val="55020445"/>
     <w:multiLevelType w:val="hybridMultilevel"/>
     <w:tmpl w:val="1876A5BE"/>
@@ -3842,7 +4032,7 @@
       </w:rPr>
     </w:lvl>
   </w:abstractNum>
-  <w:abstractNum w:abstractNumId="9" w15:restartNumberingAfterBreak="0">
+  <w:abstractNum w:abstractNumId="11" w15:restartNumberingAfterBreak="0">
     <w:nsid w:val="55EE60AF"/>
     <w:multiLevelType w:val="hybridMultilevel"/>
     <w:tmpl w:val="C2BC5F02"/>
@@ -3955,7 +4145,7 @@
       </w:rPr>
     </w:lvl>
   </w:abstractNum>
-  <w:abstractNum w:abstractNumId="10" w15:restartNumberingAfterBreak="0">
+  <w:abstractNum w:abstractNumId="12" w15:restartNumberingAfterBreak="0">
     <w:nsid w:val="574C4366"/>
     <w:multiLevelType w:val="hybridMultilevel"/>
     <w:tmpl w:val="BA34D226"/>
@@ -4068,7 +4258,7 @@
       </w:rPr>
     </w:lvl>
   </w:abstractNum>
-  <w:abstractNum w:abstractNumId="11" w15:restartNumberingAfterBreak="0">
+  <w:abstractNum w:abstractNumId="13" w15:restartNumberingAfterBreak="0">
     <w:nsid w:val="65052B2B"/>
     <w:multiLevelType w:val="hybridMultilevel"/>
     <w:tmpl w:val="82743190"/>
@@ -4181,7 +4371,7 @@
       </w:rPr>
     </w:lvl>
   </w:abstractNum>
-  <w:abstractNum w:abstractNumId="12" w15:restartNumberingAfterBreak="0">
+  <w:abstractNum w:abstractNumId="14" w15:restartNumberingAfterBreak="0">
     <w:nsid w:val="67C52B87"/>
     <w:multiLevelType w:val="hybridMultilevel"/>
     <w:tmpl w:val="29621A24"/>
@@ -4294,10 +4484,462 @@
       </w:rPr>
     </w:lvl>
   </w:abstractNum>
-  <w:abstractNum w:abstractNumId="13" w15:restartNumberingAfterBreak="0">
+  <w:abstractNum w:abstractNumId="15" w15:restartNumberingAfterBreak="0">
     <w:nsid w:val="6C1E0A6C"/>
     <w:multiLevelType w:val="hybridMultilevel"/>
     <w:tmpl w:val="E2603722"/>
+    <w:lvl w:ilvl="0" w:tplc="D5304D3A">
+      <w:start w:val="1"/>
+      <w:numFmt w:val="bullet"/>
+      <w:lvlText w:val=""/>
+      <w:lvlJc w:val="left"/>
+      <w:pPr>
+        <w:ind w:left="1440" w:hanging="360"/>
+      </w:pPr>
+      <w:rPr>
+        <w:rFonts w:ascii="Symbol" w:hAnsi="Symbol" w:hint="default"/>
+      </w:rPr>
+    </w:lvl>
+    <w:lvl w:ilvl="1" w:tplc="04090003" w:tentative="1">
+      <w:start w:val="1"/>
+      <w:numFmt w:val="bullet"/>
+      <w:lvlText w:val="o"/>
+      <w:lvlJc w:val="left"/>
+      <w:pPr>
+        <w:ind w:left="2160" w:hanging="360"/>
+      </w:pPr>
+      <w:rPr>
+        <w:rFonts w:ascii="Courier New" w:hAnsi="Courier New" w:cs="Courier New" w:hint="default"/>
+      </w:rPr>
+    </w:lvl>
+    <w:lvl w:ilvl="2" w:tplc="04090005" w:tentative="1">
+      <w:start w:val="1"/>
+      <w:numFmt w:val="bullet"/>
+      <w:lvlText w:val=""/>
+      <w:lvlJc w:val="left"/>
+      <w:pPr>
+        <w:ind w:left="2880" w:hanging="360"/>
+      </w:pPr>
+      <w:rPr>
+        <w:rFonts w:ascii="Wingdings" w:hAnsi="Wingdings" w:hint="default"/>
+      </w:rPr>
+    </w:lvl>
+    <w:lvl w:ilvl="3" w:tplc="04090001" w:tentative="1">
+      <w:start w:val="1"/>
+      <w:numFmt w:val="bullet"/>
+      <w:lvlText w:val=""/>
+      <w:lvlJc w:val="left"/>
+      <w:pPr>
+        <w:ind w:left="3600" w:hanging="360"/>
+      </w:pPr>
+      <w:rPr>
+        <w:rFonts w:ascii="Symbol" w:hAnsi="Symbol" w:hint="default"/>
+      </w:rPr>
+    </w:lvl>
+    <w:lvl w:ilvl="4" w:tplc="04090003" w:tentative="1">
+      <w:start w:val="1"/>
+      <w:numFmt w:val="bullet"/>
+      <w:lvlText w:val="o"/>
+      <w:lvlJc w:val="left"/>
+      <w:pPr>
+        <w:ind w:left="4320" w:hanging="360"/>
+      </w:pPr>
+      <w:rPr>
+        <w:rFonts w:ascii="Courier New" w:hAnsi="Courier New" w:cs="Courier New" w:hint="default"/>
+      </w:rPr>
+    </w:lvl>
+    <w:lvl w:ilvl="5" w:tplc="04090005" w:tentative="1">
+      <w:start w:val="1"/>
+      <w:numFmt w:val="bullet"/>
+      <w:lvlText w:val=""/>
+      <w:lvlJc w:val="left"/>
+      <w:pPr>
+        <w:ind w:left="5040" w:hanging="360"/>
+      </w:pPr>
+      <w:rPr>
+        <w:rFonts w:ascii="Wingdings" w:hAnsi="Wingdings" w:hint="default"/>
+      </w:rPr>
+    </w:lvl>
+    <w:lvl w:ilvl="6" w:tplc="04090001" w:tentative="1">
+      <w:start w:val="1"/>
+      <w:numFmt w:val="bullet"/>
+      <w:lvlText w:val=""/>
+      <w:lvlJc w:val="left"/>
+      <w:pPr>
+        <w:ind w:left="5760" w:hanging="360"/>
+      </w:pPr>
+      <w:rPr>
+        <w:rFonts w:ascii="Symbol" w:hAnsi="Symbol" w:hint="default"/>
+      </w:rPr>
+    </w:lvl>
+    <w:lvl w:ilvl="7" w:tplc="04090003" w:tentative="1">
+      <w:start w:val="1"/>
+      <w:numFmt w:val="bullet"/>
+      <w:lvlText w:val="o"/>
+      <w:lvlJc w:val="left"/>
+      <w:pPr>
+        <w:ind w:left="6480" w:hanging="360"/>
+      </w:pPr>
+      <w:rPr>
+        <w:rFonts w:ascii="Courier New" w:hAnsi="Courier New" w:cs="Courier New" w:hint="default"/>
+      </w:rPr>
+    </w:lvl>
+    <w:lvl w:ilvl="8" w:tplc="04090005" w:tentative="1">
+      <w:start w:val="1"/>
+      <w:numFmt w:val="bullet"/>
+      <w:lvlText w:val=""/>
+      <w:lvlJc w:val="left"/>
+      <w:pPr>
+        <w:ind w:left="7200" w:hanging="360"/>
+      </w:pPr>
+      <w:rPr>
+        <w:rFonts w:ascii="Wingdings" w:hAnsi="Wingdings" w:hint="default"/>
+      </w:rPr>
+    </w:lvl>
+  </w:abstractNum>
+  <w:abstractNum w:abstractNumId="16" w15:restartNumberingAfterBreak="0">
+    <w:nsid w:val="6E517840"/>
+    <w:multiLevelType w:val="hybridMultilevel"/>
+    <w:tmpl w:val="E2267312"/>
+    <w:lvl w:ilvl="0" w:tplc="D5304D3A">
+      <w:start w:val="1"/>
+      <w:numFmt w:val="bullet"/>
+      <w:lvlText w:val=""/>
+      <w:lvlJc w:val="left"/>
+      <w:pPr>
+        <w:ind w:left="1440" w:hanging="360"/>
+      </w:pPr>
+      <w:rPr>
+        <w:rFonts w:ascii="Symbol" w:hAnsi="Symbol" w:hint="default"/>
+      </w:rPr>
+    </w:lvl>
+    <w:lvl w:ilvl="1" w:tplc="04090003" w:tentative="1">
+      <w:start w:val="1"/>
+      <w:numFmt w:val="bullet"/>
+      <w:lvlText w:val="o"/>
+      <w:lvlJc w:val="left"/>
+      <w:pPr>
+        <w:ind w:left="2160" w:hanging="360"/>
+      </w:pPr>
+      <w:rPr>
+        <w:rFonts w:ascii="Courier New" w:hAnsi="Courier New" w:cs="Courier New" w:hint="default"/>
+      </w:rPr>
+    </w:lvl>
+    <w:lvl w:ilvl="2" w:tplc="04090005" w:tentative="1">
+      <w:start w:val="1"/>
+      <w:numFmt w:val="bullet"/>
+      <w:lvlText w:val=""/>
+      <w:lvlJc w:val="left"/>
+      <w:pPr>
+        <w:ind w:left="2880" w:hanging="360"/>
+      </w:pPr>
+      <w:rPr>
+        <w:rFonts w:ascii="Wingdings" w:hAnsi="Wingdings" w:hint="default"/>
+      </w:rPr>
+    </w:lvl>
+    <w:lvl w:ilvl="3" w:tplc="04090001" w:tentative="1">
+      <w:start w:val="1"/>
+      <w:numFmt w:val="bullet"/>
+      <w:lvlText w:val=""/>
+      <w:lvlJc w:val="left"/>
+      <w:pPr>
+        <w:ind w:left="3600" w:hanging="360"/>
+      </w:pPr>
+      <w:rPr>
+        <w:rFonts w:ascii="Symbol" w:hAnsi="Symbol" w:hint="default"/>
+      </w:rPr>
+    </w:lvl>
+    <w:lvl w:ilvl="4" w:tplc="04090003" w:tentative="1">
+      <w:start w:val="1"/>
+      <w:numFmt w:val="bullet"/>
+      <w:lvlText w:val="o"/>
+      <w:lvlJc w:val="left"/>
+      <w:pPr>
+        <w:ind w:left="4320" w:hanging="360"/>
+      </w:pPr>
+      <w:rPr>
+        <w:rFonts w:ascii="Courier New" w:hAnsi="Courier New" w:cs="Courier New" w:hint="default"/>
+      </w:rPr>
+    </w:lvl>
+    <w:lvl w:ilvl="5" w:tplc="04090005" w:tentative="1">
+      <w:start w:val="1"/>
+      <w:numFmt w:val="bullet"/>
+      <w:lvlText w:val=""/>
+      <w:lvlJc w:val="left"/>
+      <w:pPr>
+        <w:ind w:left="5040" w:hanging="360"/>
+      </w:pPr>
+      <w:rPr>
+        <w:rFonts w:ascii="Wingdings" w:hAnsi="Wingdings" w:hint="default"/>
+      </w:rPr>
+    </w:lvl>
+    <w:lvl w:ilvl="6" w:tplc="04090001" w:tentative="1">
+      <w:start w:val="1"/>
+      <w:numFmt w:val="bullet"/>
+      <w:lvlText w:val=""/>
+      <w:lvlJc w:val="left"/>
+      <w:pPr>
+        <w:ind w:left="5760" w:hanging="360"/>
+      </w:pPr>
+      <w:rPr>
+        <w:rFonts w:ascii="Symbol" w:hAnsi="Symbol" w:hint="default"/>
+      </w:rPr>
+    </w:lvl>
+    <w:lvl w:ilvl="7" w:tplc="04090003" w:tentative="1">
+      <w:start w:val="1"/>
+      <w:numFmt w:val="bullet"/>
+      <w:lvlText w:val="o"/>
+      <w:lvlJc w:val="left"/>
+      <w:pPr>
+        <w:ind w:left="6480" w:hanging="360"/>
+      </w:pPr>
+      <w:rPr>
+        <w:rFonts w:ascii="Courier New" w:hAnsi="Courier New" w:cs="Courier New" w:hint="default"/>
+      </w:rPr>
+    </w:lvl>
+    <w:lvl w:ilvl="8" w:tplc="04090005" w:tentative="1">
+      <w:start w:val="1"/>
+      <w:numFmt w:val="bullet"/>
+      <w:lvlText w:val=""/>
+      <w:lvlJc w:val="left"/>
+      <w:pPr>
+        <w:ind w:left="7200" w:hanging="360"/>
+      </w:pPr>
+      <w:rPr>
+        <w:rFonts w:ascii="Wingdings" w:hAnsi="Wingdings" w:hint="default"/>
+      </w:rPr>
+    </w:lvl>
+  </w:abstractNum>
+  <w:abstractNum w:abstractNumId="17" w15:restartNumberingAfterBreak="0">
+    <w:nsid w:val="725916EA"/>
+    <w:multiLevelType w:val="hybridMultilevel"/>
+    <w:tmpl w:val="74EE3AC0"/>
+    <w:lvl w:ilvl="0" w:tplc="D5304D3A">
+      <w:start w:val="1"/>
+      <w:numFmt w:val="bullet"/>
+      <w:lvlText w:val=""/>
+      <w:lvlJc w:val="left"/>
+      <w:pPr>
+        <w:ind w:left="1440" w:hanging="360"/>
+      </w:pPr>
+      <w:rPr>
+        <w:rFonts w:ascii="Symbol" w:hAnsi="Symbol" w:hint="default"/>
+      </w:rPr>
+    </w:lvl>
+    <w:lvl w:ilvl="1" w:tplc="04090003" w:tentative="1">
+      <w:start w:val="1"/>
+      <w:numFmt w:val="bullet"/>
+      <w:lvlText w:val="o"/>
+      <w:lvlJc w:val="left"/>
+      <w:pPr>
+        <w:ind w:left="2160" w:hanging="360"/>
+      </w:pPr>
+      <w:rPr>
+        <w:rFonts w:ascii="Courier New" w:hAnsi="Courier New" w:cs="Courier New" w:hint="default"/>
+      </w:rPr>
+    </w:lvl>
+    <w:lvl w:ilvl="2" w:tplc="04090005" w:tentative="1">
+      <w:start w:val="1"/>
+      <w:numFmt w:val="bullet"/>
+      <w:lvlText w:val=""/>
+      <w:lvlJc w:val="left"/>
+      <w:pPr>
+        <w:ind w:left="2880" w:hanging="360"/>
+      </w:pPr>
+      <w:rPr>
+        <w:rFonts w:ascii="Wingdings" w:hAnsi="Wingdings" w:hint="default"/>
+      </w:rPr>
+    </w:lvl>
+    <w:lvl w:ilvl="3" w:tplc="04090001" w:tentative="1">
+      <w:start w:val="1"/>
+      <w:numFmt w:val="bullet"/>
+      <w:lvlText w:val=""/>
+      <w:lvlJc w:val="left"/>
+      <w:pPr>
+        <w:ind w:left="3600" w:hanging="360"/>
+      </w:pPr>
+      <w:rPr>
+        <w:rFonts w:ascii="Symbol" w:hAnsi="Symbol" w:hint="default"/>
+      </w:rPr>
+    </w:lvl>
+    <w:lvl w:ilvl="4" w:tplc="04090003" w:tentative="1">
+      <w:start w:val="1"/>
+      <w:numFmt w:val="bullet"/>
+      <w:lvlText w:val="o"/>
+      <w:lvlJc w:val="left"/>
+      <w:pPr>
+        <w:ind w:left="4320" w:hanging="360"/>
+      </w:pPr>
+      <w:rPr>
+        <w:rFonts w:ascii="Courier New" w:hAnsi="Courier New" w:cs="Courier New" w:hint="default"/>
+      </w:rPr>
+    </w:lvl>
+    <w:lvl w:ilvl="5" w:tplc="04090005" w:tentative="1">
+      <w:start w:val="1"/>
+      <w:numFmt w:val="bullet"/>
+      <w:lvlText w:val=""/>
+      <w:lvlJc w:val="left"/>
+      <w:pPr>
+        <w:ind w:left="5040" w:hanging="360"/>
+      </w:pPr>
+      <w:rPr>
+        <w:rFonts w:ascii="Wingdings" w:hAnsi="Wingdings" w:hint="default"/>
+      </w:rPr>
+    </w:lvl>
+    <w:lvl w:ilvl="6" w:tplc="04090001" w:tentative="1">
+      <w:start w:val="1"/>
+      <w:numFmt w:val="bullet"/>
+      <w:lvlText w:val=""/>
+      <w:lvlJc w:val="left"/>
+      <w:pPr>
+        <w:ind w:left="5760" w:hanging="360"/>
+      </w:pPr>
+      <w:rPr>
+        <w:rFonts w:ascii="Symbol" w:hAnsi="Symbol" w:hint="default"/>
+      </w:rPr>
+    </w:lvl>
+    <w:lvl w:ilvl="7" w:tplc="04090003" w:tentative="1">
+      <w:start w:val="1"/>
+      <w:numFmt w:val="bullet"/>
+      <w:lvlText w:val="o"/>
+      <w:lvlJc w:val="left"/>
+      <w:pPr>
+        <w:ind w:left="6480" w:hanging="360"/>
+      </w:pPr>
+      <w:rPr>
+        <w:rFonts w:ascii="Courier New" w:hAnsi="Courier New" w:cs="Courier New" w:hint="default"/>
+      </w:rPr>
+    </w:lvl>
+    <w:lvl w:ilvl="8" w:tplc="04090005" w:tentative="1">
+      <w:start w:val="1"/>
+      <w:numFmt w:val="bullet"/>
+      <w:lvlText w:val=""/>
+      <w:lvlJc w:val="left"/>
+      <w:pPr>
+        <w:ind w:left="7200" w:hanging="360"/>
+      </w:pPr>
+      <w:rPr>
+        <w:rFonts w:ascii="Wingdings" w:hAnsi="Wingdings" w:hint="default"/>
+      </w:rPr>
+    </w:lvl>
+  </w:abstractNum>
+  <w:abstractNum w:abstractNumId="18" w15:restartNumberingAfterBreak="0">
+    <w:nsid w:val="7E333D7A"/>
+    <w:multiLevelType w:val="hybridMultilevel"/>
+    <w:tmpl w:val="596E3076"/>
+    <w:lvl w:ilvl="0" w:tplc="D5304D3A">
+      <w:start w:val="1"/>
+      <w:numFmt w:val="bullet"/>
+      <w:lvlText w:val=""/>
+      <w:lvlJc w:val="left"/>
+      <w:pPr>
+        <w:ind w:left="1440" w:hanging="360"/>
+      </w:pPr>
+      <w:rPr>
+        <w:rFonts w:ascii="Symbol" w:hAnsi="Symbol" w:hint="default"/>
+      </w:rPr>
+    </w:lvl>
+    <w:lvl w:ilvl="1" w:tplc="04090003" w:tentative="1">
+      <w:start w:val="1"/>
+      <w:numFmt w:val="bullet"/>
+      <w:lvlText w:val="o"/>
+      <w:lvlJc w:val="left"/>
+      <w:pPr>
+        <w:ind w:left="2160" w:hanging="360"/>
+      </w:pPr>
+      <w:rPr>
+        <w:rFonts w:ascii="Courier New" w:hAnsi="Courier New" w:cs="Courier New" w:hint="default"/>
+      </w:rPr>
+    </w:lvl>
+    <w:lvl w:ilvl="2" w:tplc="04090005" w:tentative="1">
+      <w:start w:val="1"/>
+      <w:numFmt w:val="bullet"/>
+      <w:lvlText w:val=""/>
+      <w:lvlJc w:val="left"/>
+      <w:pPr>
+        <w:ind w:left="2880" w:hanging="360"/>
+      </w:pPr>
+      <w:rPr>
+        <w:rFonts w:ascii="Wingdings" w:hAnsi="Wingdings" w:hint="default"/>
+      </w:rPr>
+    </w:lvl>
+    <w:lvl w:ilvl="3" w:tplc="04090001" w:tentative="1">
+      <w:start w:val="1"/>
+      <w:numFmt w:val="bullet"/>
+      <w:lvlText w:val=""/>
+      <w:lvlJc w:val="left"/>
+      <w:pPr>
+        <w:ind w:left="3600" w:hanging="360"/>
+      </w:pPr>
+      <w:rPr>
+        <w:rFonts w:ascii="Symbol" w:hAnsi="Symbol" w:hint="default"/>
+      </w:rPr>
+    </w:lvl>
+    <w:lvl w:ilvl="4" w:tplc="04090003" w:tentative="1">
+      <w:start w:val="1"/>
+      <w:numFmt w:val="bullet"/>
+      <w:lvlText w:val="o"/>
+      <w:lvlJc w:val="left"/>
+      <w:pPr>
+        <w:ind w:left="4320" w:hanging="360"/>
+      </w:pPr>
+      <w:rPr>
+        <w:rFonts w:ascii="Courier New" w:hAnsi="Courier New" w:cs="Courier New" w:hint="default"/>
+      </w:rPr>
+    </w:lvl>
+    <w:lvl w:ilvl="5" w:tplc="04090005" w:tentative="1">
+      <w:start w:val="1"/>
+      <w:numFmt w:val="bullet"/>
+      <w:lvlText w:val=""/>
+      <w:lvlJc w:val="left"/>
+      <w:pPr>
+        <w:ind w:left="5040" w:hanging="360"/>
+      </w:pPr>
+      <w:rPr>
+        <w:rFonts w:ascii="Wingdings" w:hAnsi="Wingdings" w:hint="default"/>
+      </w:rPr>
+    </w:lvl>
+    <w:lvl w:ilvl="6" w:tplc="04090001" w:tentative="1">
+      <w:start w:val="1"/>
+      <w:numFmt w:val="bullet"/>
+      <w:lvlText w:val=""/>
+      <w:lvlJc w:val="left"/>
+      <w:pPr>
+        <w:ind w:left="5760" w:hanging="360"/>
+      </w:pPr>
+      <w:rPr>
+        <w:rFonts w:ascii="Symbol" w:hAnsi="Symbol" w:hint="default"/>
+      </w:rPr>
+    </w:lvl>
+    <w:lvl w:ilvl="7" w:tplc="04090003" w:tentative="1">
+      <w:start w:val="1"/>
+      <w:numFmt w:val="bullet"/>
+      <w:lvlText w:val="o"/>
+      <w:lvlJc w:val="left"/>
+      <w:pPr>
+        <w:ind w:left="6480" w:hanging="360"/>
+      </w:pPr>
+      <w:rPr>
+        <w:rFonts w:ascii="Courier New" w:hAnsi="Courier New" w:cs="Courier New" w:hint="default"/>
+      </w:rPr>
+    </w:lvl>
+    <w:lvl w:ilvl="8" w:tplc="04090005" w:tentative="1">
+      <w:start w:val="1"/>
+      <w:numFmt w:val="bullet"/>
+      <w:lvlText w:val=""/>
+      <w:lvlJc w:val="left"/>
+      <w:pPr>
+        <w:ind w:left="7200" w:hanging="360"/>
+      </w:pPr>
+      <w:rPr>
+        <w:rFonts w:ascii="Wingdings" w:hAnsi="Wingdings" w:hint="default"/>
+      </w:rPr>
+    </w:lvl>
+  </w:abstractNum>
+  <w:abstractNum w:abstractNumId="19" w15:restartNumberingAfterBreak="0">
+    <w:nsid w:val="7E8D37E7"/>
+    <w:multiLevelType w:val="hybridMultilevel"/>
+    <w:tmpl w:val="A8F69054"/>
     <w:lvl w:ilvl="0" w:tplc="D5304D3A">
       <w:start w:val="1"/>
       <w:numFmt w:val="bullet"/>
@@ -4411,16 +5053,16 @@
     <w:abstractNumId w:val="2"/>
   </w:num>
   <w:num w:numId="2">
-    <w:abstractNumId w:val="9"/>
+    <w:abstractNumId w:val="11"/>
   </w:num>
   <w:num w:numId="3">
-    <w:abstractNumId w:val="4"/>
+    <w:abstractNumId w:val="5"/>
   </w:num>
   <w:num w:numId="4">
-    <w:abstractNumId w:val="6"/>
+    <w:abstractNumId w:val="7"/>
   </w:num>
   <w:num w:numId="5">
-    <w:abstractNumId w:val="5"/>
+    <w:abstractNumId w:val="6"/>
   </w:num>
   <w:num w:numId="6">
     <w:abstractNumId w:val="0"/>
@@ -4429,25 +5071,43 @@
     <w:abstractNumId w:val="1"/>
   </w:num>
   <w:num w:numId="8">
-    <w:abstractNumId w:val="11"/>
+    <w:abstractNumId w:val="13"/>
   </w:num>
   <w:num w:numId="9">
-    <w:abstractNumId w:val="13"/>
+    <w:abstractNumId w:val="15"/>
   </w:num>
   <w:num w:numId="10">
+    <w:abstractNumId w:val="4"/>
+  </w:num>
+  <w:num w:numId="11">
+    <w:abstractNumId w:val="10"/>
+  </w:num>
+  <w:num w:numId="12">
+    <w:abstractNumId w:val="14"/>
+  </w:num>
+  <w:num w:numId="13">
+    <w:abstractNumId w:val="12"/>
+  </w:num>
+  <w:num w:numId="14">
+    <w:abstractNumId w:val="9"/>
+  </w:num>
+  <w:num w:numId="15">
     <w:abstractNumId w:val="3"/>
   </w:num>
-  <w:num w:numId="11">
+  <w:num w:numId="16">
+    <w:abstractNumId w:val="16"/>
+  </w:num>
+  <w:num w:numId="17">
+    <w:abstractNumId w:val="17"/>
+  </w:num>
+  <w:num w:numId="18">
+    <w:abstractNumId w:val="18"/>
+  </w:num>
+  <w:num w:numId="19">
+    <w:abstractNumId w:val="19"/>
+  </w:num>
+  <w:num w:numId="20">
     <w:abstractNumId w:val="8"/>
-  </w:num>
-  <w:num w:numId="12">
-    <w:abstractNumId w:val="12"/>
-  </w:num>
-  <w:num w:numId="13">
-    <w:abstractNumId w:val="10"/>
-  </w:num>
-  <w:num w:numId="14">
-    <w:abstractNumId w:val="7"/>
   </w:num>
 </w:numbering>
 </file>

--- a/PHIẾU GIAO NHIỆM VỤ ĐỒ ÁN TỐT NGHIỆP.docx
+++ b/PHIẾU GIAO NHIỆM VỤ ĐỒ ÁN TỐT NGHIỆP.docx
@@ -2101,10 +2101,10 @@
           <w:szCs w:val="26"/>
         </w:rPr>
         <w:drawing>
-          <wp:inline distT="0" distB="0" distL="0" distR="0" wp14:anchorId="68CD5A61" wp14:editId="61C74931">
-            <wp:extent cx="5297247" cy="3781425"/>
-            <wp:effectExtent l="0" t="0" r="0" b="0"/>
-            <wp:docPr id="2" name="Picture 2"/>
+          <wp:inline distT="0" distB="0" distL="0" distR="0" wp14:anchorId="37F995B9" wp14:editId="58296528">
+            <wp:extent cx="4638675" cy="3311305"/>
+            <wp:effectExtent l="0" t="0" r="0" b="3810"/>
+            <wp:docPr id="3" name="Picture 3" descr="A picture containing text, map&#10;&#10;Description automatically generated"/>
             <wp:cNvGraphicFramePr>
               <a:graphicFrameLocks xmlns:a="http://schemas.openxmlformats.org/drawingml/2006/main" noChangeAspect="1"/>
             </wp:cNvGraphicFramePr>
@@ -2112,7 +2112,7 @@
               <a:graphicData uri="http://schemas.openxmlformats.org/drawingml/2006/picture">
                 <pic:pic xmlns:pic="http://schemas.openxmlformats.org/drawingml/2006/picture">
                   <pic:nvPicPr>
-                    <pic:cNvPr id="2" name="UseCase.jpg"/>
+                    <pic:cNvPr id="3" name="UseCase Tong quan.jpg"/>
                     <pic:cNvPicPr/>
                   </pic:nvPicPr>
                   <pic:blipFill>
@@ -2130,7 +2130,7 @@
                   <pic:spPr>
                     <a:xfrm>
                       <a:off x="0" y="0"/>
-                      <a:ext cx="5300473" cy="3783728"/>
+                      <a:ext cx="4649946" cy="3319351"/>
                     </a:xfrm>
                     <a:prstGeom prst="rect">
                       <a:avLst/>
@@ -2167,39 +2167,39 @@
         <w:rPr>
           <w:szCs w:val="26"/>
         </w:rPr>
+        <w:t xml:space="preserve">2.1 Đặc tả </w:t>
+      </w:r>
+      <w:r>
+        <w:rPr>
+          <w:szCs w:val="26"/>
+        </w:rPr>
+        <w:t>các Use case</w:t>
+      </w:r>
+    </w:p>
+    <w:p>
+      <w:pPr>
+        <w:rPr>
+          <w:szCs w:val="26"/>
+        </w:rPr>
+      </w:pPr>
+      <w:r>
+        <w:rPr>
+          <w:szCs w:val="26"/>
+        </w:rPr>
+        <w:t>2.1.1 Đăng ký</w:t>
+      </w:r>
+    </w:p>
+    <w:p>
+      <w:pPr>
+        <w:rPr>
+          <w:szCs w:val="26"/>
+        </w:rPr>
+      </w:pPr>
+      <w:r>
+        <w:rPr>
+          <w:szCs w:val="26"/>
+        </w:rPr>
         <w:lastRenderedPageBreak/>
-        <w:t xml:space="preserve">2.1 Đặc tả </w:t>
-      </w:r>
-      <w:r>
-        <w:rPr>
-          <w:szCs w:val="26"/>
-        </w:rPr>
-        <w:t>các Use case</w:t>
-      </w:r>
-    </w:p>
-    <w:p>
-      <w:pPr>
-        <w:rPr>
-          <w:szCs w:val="26"/>
-        </w:rPr>
-      </w:pPr>
-      <w:r>
-        <w:rPr>
-          <w:szCs w:val="26"/>
-        </w:rPr>
-        <w:t>2.1.1 Đăng ký</w:t>
-      </w:r>
-    </w:p>
-    <w:p>
-      <w:pPr>
-        <w:rPr>
-          <w:szCs w:val="26"/>
-        </w:rPr>
-      </w:pPr>
-      <w:r>
-        <w:rPr>
-          <w:szCs w:val="26"/>
-        </w:rPr>
         <w:t>a. Tác nhân: Khách hàng</w:t>
       </w:r>
     </w:p>
@@ -2640,39 +2640,39 @@
         <w:rPr>
           <w:szCs w:val="26"/>
         </w:rPr>
+        <w:t>g. Hậu điều kiện: Thành viên đã đăng nhập thành công vào hệ thống</w:t>
+      </w:r>
+    </w:p>
+    <w:p>
+      <w:pPr>
+        <w:rPr>
+          <w:szCs w:val="26"/>
+        </w:rPr>
+      </w:pPr>
+      <w:r>
+        <w:rPr>
+          <w:szCs w:val="26"/>
+        </w:rPr>
+        <w:t xml:space="preserve">2.1.3 </w:t>
+      </w:r>
+      <w:r>
+        <w:rPr>
+          <w:szCs w:val="26"/>
+        </w:rPr>
+        <w:t>Tìm kiếm sản phẩm</w:t>
+      </w:r>
+    </w:p>
+    <w:p>
+      <w:pPr>
+        <w:rPr>
+          <w:szCs w:val="26"/>
+        </w:rPr>
+      </w:pPr>
+      <w:r>
+        <w:rPr>
+          <w:szCs w:val="26"/>
+        </w:rPr>
         <w:lastRenderedPageBreak/>
-        <w:t>g. Hậu điều kiện: Thành viên đã đăng nhập thành công vào hệ thống</w:t>
-      </w:r>
-    </w:p>
-    <w:p>
-      <w:pPr>
-        <w:rPr>
-          <w:szCs w:val="26"/>
-        </w:rPr>
-      </w:pPr>
-      <w:r>
-        <w:rPr>
-          <w:szCs w:val="26"/>
-        </w:rPr>
-        <w:t xml:space="preserve">2.1.3 </w:t>
-      </w:r>
-      <w:r>
-        <w:rPr>
-          <w:szCs w:val="26"/>
-        </w:rPr>
-        <w:t>Tìm kiếm sản phẩm</w:t>
-      </w:r>
-    </w:p>
-    <w:p>
-      <w:pPr>
-        <w:rPr>
-          <w:szCs w:val="26"/>
-        </w:rPr>
-      </w:pPr>
-      <w:r>
-        <w:rPr>
-          <w:szCs w:val="26"/>
-        </w:rPr>
         <w:t>a. Tác nhân: Khách hàng</w:t>
       </w:r>
     </w:p>
@@ -2704,6 +2704,11 @@
     </w:p>
     <w:p>
       <w:pPr>
+        <w:pStyle w:val="ListParagraph"/>
+        <w:numPr>
+          <w:ilvl w:val="0"/>
+          <w:numId w:val="21"/>
+        </w:numPr>
         <w:rPr>
           <w:szCs w:val="26"/>
         </w:rPr>
@@ -2717,44 +2722,2091 @@
     </w:p>
     <w:p>
       <w:pPr>
-        <w:rPr>
-          <w:szCs w:val="26"/>
-        </w:rPr>
-      </w:pPr>
-      <w:r>
-        <w:rPr>
-          <w:szCs w:val="26"/>
-        </w:rPr>
-        <w:t>Nhấn nút tìm k</w:t>
-      </w:r>
+        <w:pStyle w:val="ListParagraph"/>
+        <w:numPr>
+          <w:ilvl w:val="0"/>
+          <w:numId w:val="21"/>
+        </w:numPr>
+        <w:rPr>
+          <w:szCs w:val="26"/>
+        </w:rPr>
+      </w:pPr>
+      <w:r>
+        <w:rPr>
+          <w:szCs w:val="26"/>
+        </w:rPr>
+        <w:t>Nhấn nút tìm kiếm</w:t>
+      </w:r>
+    </w:p>
+    <w:p>
+      <w:pPr>
+        <w:pStyle w:val="ListParagraph"/>
+        <w:numPr>
+          <w:ilvl w:val="0"/>
+          <w:numId w:val="21"/>
+        </w:numPr>
+        <w:rPr>
+          <w:szCs w:val="26"/>
+        </w:rPr>
+      </w:pPr>
+      <w:r>
+        <w:rPr>
+          <w:szCs w:val="26"/>
+        </w:rPr>
+        <w:t>Hệ thống báo kết quả</w:t>
+      </w:r>
+      <w:r>
+        <w:rPr>
+          <w:szCs w:val="26"/>
+        </w:rPr>
+        <w:t xml:space="preserve"> tìm kiếm</w:t>
+      </w:r>
+    </w:p>
+    <w:p>
+      <w:pPr>
+        <w:pStyle w:val="ListParagraph"/>
+        <w:numPr>
+          <w:ilvl w:val="0"/>
+          <w:numId w:val="21"/>
+        </w:numPr>
+        <w:rPr>
+          <w:szCs w:val="26"/>
+        </w:rPr>
+      </w:pPr>
+      <w:r>
+        <w:rPr>
+          <w:szCs w:val="26"/>
+        </w:rPr>
+        <w:t>Kết thúc UC</w:t>
+      </w:r>
+    </w:p>
+    <w:p>
+      <w:pPr>
+        <w:rPr>
+          <w:szCs w:val="26"/>
+        </w:rPr>
+      </w:pPr>
+      <w:r>
+        <w:rPr>
+          <w:szCs w:val="26"/>
+        </w:rPr>
+        <w:t>2.1.4 Xem chi tiết sản phẩm</w:t>
+      </w:r>
+    </w:p>
+    <w:p>
+      <w:pPr>
+        <w:rPr>
+          <w:szCs w:val="26"/>
+        </w:rPr>
+      </w:pPr>
+      <w:r>
+        <w:rPr>
+          <w:szCs w:val="26"/>
+        </w:rPr>
+        <w:t>a. Tác nhân: Khách hàng</w:t>
+      </w:r>
+    </w:p>
+    <w:p>
+      <w:pPr>
+        <w:rPr>
+          <w:szCs w:val="26"/>
+        </w:rPr>
+      </w:pPr>
+      <w:r>
+        <w:rPr>
+          <w:szCs w:val="26"/>
+        </w:rPr>
+        <w:t>b. Mô tả: Cho phép khách hàng xem thông tin của sản phẩm ví dụ như tên ebook, tác giả, giá bán, …</w:t>
+      </w:r>
+    </w:p>
+    <w:p>
+      <w:pPr>
+        <w:rPr>
+          <w:szCs w:val="26"/>
+        </w:rPr>
+      </w:pPr>
+      <w:r>
+        <w:rPr>
+          <w:szCs w:val="26"/>
+        </w:rPr>
+        <w:t>c. Luồng sự kiện chính:</w:t>
+      </w:r>
+    </w:p>
+    <w:p>
+      <w:pPr>
+        <w:pStyle w:val="ListParagraph"/>
+        <w:numPr>
+          <w:ilvl w:val="0"/>
+          <w:numId w:val="22"/>
+        </w:numPr>
+        <w:rPr>
+          <w:szCs w:val="26"/>
+        </w:rPr>
+      </w:pPr>
+      <w:r>
+        <w:rPr>
+          <w:szCs w:val="26"/>
+        </w:rPr>
+        <w:t xml:space="preserve">Khách hàng </w:t>
+      </w:r>
+      <w:r>
+        <w:rPr>
+          <w:szCs w:val="26"/>
+        </w:rPr>
+        <w:t>chọn</w:t>
+      </w:r>
+      <w:r>
+        <w:rPr>
+          <w:szCs w:val="26"/>
+        </w:rPr>
+        <w:t xml:space="preserve"> sản phẩm cần xem</w:t>
+      </w:r>
+    </w:p>
+    <w:p>
+      <w:pPr>
+        <w:pStyle w:val="ListParagraph"/>
+        <w:numPr>
+          <w:ilvl w:val="0"/>
+          <w:numId w:val="22"/>
+        </w:numPr>
+        <w:rPr>
+          <w:szCs w:val="26"/>
+        </w:rPr>
+      </w:pPr>
+      <w:r>
+        <w:rPr>
+          <w:szCs w:val="26"/>
+        </w:rPr>
+        <w:t>Giao diện xem chi tiết sản phẩm xuất hiện, hệ thống hiển thị thông tin về sản phẩm đã chọn</w:t>
+      </w:r>
+    </w:p>
+    <w:p>
+      <w:pPr>
+        <w:pStyle w:val="ListParagraph"/>
+        <w:numPr>
+          <w:ilvl w:val="0"/>
+          <w:numId w:val="22"/>
+        </w:numPr>
+        <w:rPr>
+          <w:szCs w:val="26"/>
+        </w:rPr>
+      </w:pPr>
+      <w:r>
+        <w:rPr>
+          <w:szCs w:val="26"/>
+        </w:rPr>
+        <w:t>Khách hàng xem chi tiết sản phẩm được hiển thị</w:t>
+      </w:r>
+    </w:p>
+    <w:p>
+      <w:pPr>
+        <w:pStyle w:val="ListParagraph"/>
+        <w:numPr>
+          <w:ilvl w:val="0"/>
+          <w:numId w:val="22"/>
+        </w:numPr>
+        <w:rPr>
+          <w:szCs w:val="26"/>
+        </w:rPr>
+      </w:pPr>
+      <w:r>
+        <w:rPr>
+          <w:szCs w:val="26"/>
+        </w:rPr>
+        <w:t xml:space="preserve">6 </w:t>
+      </w:r>
+      <w:r>
+        <w:rPr>
+          <w:szCs w:val="26"/>
+        </w:rPr>
+        <w:t>UC kết thúc</w:t>
+      </w:r>
+    </w:p>
+    <w:p>
+      <w:pPr>
+        <w:rPr>
+          <w:szCs w:val="26"/>
+        </w:rPr>
+      </w:pPr>
+      <w:r>
+        <w:rPr>
+          <w:szCs w:val="26"/>
+        </w:rPr>
+        <w:t>2.1.5 Xem</w:t>
+      </w:r>
+      <w:r>
+        <w:rPr>
+          <w:szCs w:val="26"/>
+        </w:rPr>
+        <w:t>, sửa</w:t>
+      </w:r>
+      <w:r>
+        <w:rPr>
+          <w:szCs w:val="26"/>
+        </w:rPr>
+        <w:t xml:space="preserve"> thông tin cá nhân</w:t>
+      </w:r>
+    </w:p>
+    <w:p>
+      <w:pPr>
+        <w:rPr>
+          <w:szCs w:val="26"/>
+        </w:rPr>
+      </w:pPr>
+      <w:r>
+        <w:rPr>
+          <w:szCs w:val="26"/>
+        </w:rPr>
+        <w:t>a. Tác nhân: Khách hàng của hệ thống</w:t>
+      </w:r>
+    </w:p>
+    <w:p>
+      <w:pPr>
+        <w:rPr>
+          <w:szCs w:val="26"/>
+        </w:rPr>
+      </w:pPr>
+      <w:r>
+        <w:rPr>
+          <w:szCs w:val="26"/>
+        </w:rPr>
+        <w:t>b. Mô tả: UC cho phép khách hàng xem và thay đổi thông tin đã đăng ký</w:t>
+      </w:r>
+    </w:p>
+    <w:p>
+      <w:pPr>
+        <w:rPr>
+          <w:szCs w:val="26"/>
+        </w:rPr>
+      </w:pPr>
+      <w:r>
+        <w:rPr>
+          <w:szCs w:val="26"/>
+        </w:rPr>
+        <w:t>c. Tiền điều kiên: Khách hàng đã đăng nhập</w:t>
+      </w:r>
+    </w:p>
+    <w:p>
+      <w:pPr>
+        <w:rPr>
+          <w:szCs w:val="26"/>
+        </w:rPr>
+      </w:pPr>
+      <w:r>
+        <w:rPr>
+          <w:szCs w:val="26"/>
+        </w:rPr>
+        <w:t>d. Luồng sự kiện chính:</w:t>
+      </w:r>
+    </w:p>
+    <w:p>
+      <w:pPr>
+        <w:pStyle w:val="ListParagraph"/>
+        <w:numPr>
+          <w:ilvl w:val="0"/>
+          <w:numId w:val="23"/>
+        </w:numPr>
+        <w:rPr>
+          <w:szCs w:val="26"/>
+        </w:rPr>
+      </w:pPr>
+      <w:r>
+        <w:rPr>
+          <w:szCs w:val="26"/>
+        </w:rPr>
+        <w:t>Khách hàng chọn chức năng sửa thông tin cá nhân</w:t>
+      </w:r>
+    </w:p>
+    <w:p>
+      <w:pPr>
+        <w:pStyle w:val="ListParagraph"/>
+        <w:numPr>
+          <w:ilvl w:val="0"/>
+          <w:numId w:val="23"/>
+        </w:numPr>
+        <w:rPr>
+          <w:szCs w:val="26"/>
+        </w:rPr>
+      </w:pPr>
+      <w:r>
+        <w:rPr>
+          <w:szCs w:val="26"/>
+        </w:rPr>
+        <w:t>Hệ thống hiển thị form sủa thông tin</w:t>
+      </w:r>
+    </w:p>
+    <w:p>
+      <w:pPr>
+        <w:pStyle w:val="ListParagraph"/>
+        <w:numPr>
+          <w:ilvl w:val="0"/>
+          <w:numId w:val="23"/>
+        </w:numPr>
+        <w:rPr>
+          <w:szCs w:val="26"/>
+        </w:rPr>
+      </w:pPr>
+      <w:r>
+        <w:rPr>
+          <w:szCs w:val="26"/>
+        </w:rPr>
+        <w:t>Khách hàng nhập thông tin mới</w:t>
+      </w:r>
+    </w:p>
+    <w:p>
+      <w:pPr>
+        <w:pStyle w:val="ListParagraph"/>
+        <w:numPr>
+          <w:ilvl w:val="0"/>
+          <w:numId w:val="23"/>
+        </w:numPr>
+        <w:rPr>
+          <w:szCs w:val="26"/>
+        </w:rPr>
+      </w:pPr>
+      <w:r>
+        <w:rPr>
+          <w:szCs w:val="26"/>
+        </w:rPr>
+        <w:t>Nhấn nút cập nhật</w:t>
+      </w:r>
+    </w:p>
+    <w:p>
+      <w:pPr>
+        <w:pStyle w:val="ListParagraph"/>
+        <w:numPr>
+          <w:ilvl w:val="0"/>
+          <w:numId w:val="23"/>
+        </w:numPr>
+        <w:rPr>
+          <w:szCs w:val="26"/>
+        </w:rPr>
+      </w:pPr>
+      <w:r>
+        <w:rPr>
+          <w:szCs w:val="26"/>
+        </w:rPr>
+        <w:t xml:space="preserve">Nếu việc nhập thông tin vị </w:t>
+      </w:r>
+      <w:r>
+        <w:rPr>
+          <w:szCs w:val="26"/>
+        </w:rPr>
+        <w:t xml:space="preserve">đúng </w:t>
+      </w:r>
+      <w:r>
+        <w:rPr>
+          <w:szCs w:val="26"/>
+        </w:rPr>
+        <w:t>thì thực hiện bước 6</w:t>
+      </w:r>
+      <w:r>
+        <w:rPr>
+          <w:szCs w:val="26"/>
+        </w:rPr>
+        <w:t>. Nếu sai thì thực hiện luồng rẽ nhánh A1</w:t>
+      </w:r>
+    </w:p>
+    <w:p>
+      <w:pPr>
+        <w:pStyle w:val="ListParagraph"/>
+        <w:numPr>
+          <w:ilvl w:val="0"/>
+          <w:numId w:val="23"/>
+        </w:numPr>
+        <w:rPr>
+          <w:szCs w:val="26"/>
+        </w:rPr>
+      </w:pPr>
+      <w:r>
+        <w:rPr>
+          <w:szCs w:val="26"/>
+        </w:rPr>
+        <w:t>Lưu thông tin</w:t>
+      </w:r>
+    </w:p>
+    <w:p>
+      <w:pPr>
+        <w:pStyle w:val="ListParagraph"/>
+        <w:numPr>
+          <w:ilvl w:val="0"/>
+          <w:numId w:val="23"/>
+        </w:numPr>
+        <w:rPr>
+          <w:szCs w:val="26"/>
+        </w:rPr>
+      </w:pPr>
+      <w:r>
+        <w:rPr>
+          <w:szCs w:val="26"/>
+        </w:rPr>
+        <w:t>UC kết thúc</w:t>
+      </w:r>
+    </w:p>
+    <w:p>
+      <w:pPr>
+        <w:rPr>
+          <w:szCs w:val="26"/>
+        </w:rPr>
+      </w:pPr>
+      <w:r>
+        <w:rPr>
+          <w:szCs w:val="26"/>
+        </w:rPr>
+        <w:t>e. Luông sự kiện rẽ nhánh:</w:t>
+      </w:r>
+    </w:p>
+    <w:p>
+      <w:pPr>
+        <w:rPr>
+          <w:szCs w:val="26"/>
+        </w:rPr>
+      </w:pPr>
+      <w:r>
+        <w:rPr>
+          <w:szCs w:val="26"/>
+        </w:rPr>
+        <w:t>f. Luồng nhánh A1: Thông tin không hợp lệ</w:t>
+      </w:r>
+    </w:p>
+    <w:p>
+      <w:pPr>
+        <w:pStyle w:val="ListParagraph"/>
+        <w:numPr>
+          <w:ilvl w:val="0"/>
+          <w:numId w:val="24"/>
+        </w:numPr>
+        <w:rPr>
+          <w:szCs w:val="26"/>
+        </w:rPr>
+      </w:pPr>
+      <w:r>
+        <w:rPr>
+          <w:szCs w:val="26"/>
+        </w:rPr>
+        <w:lastRenderedPageBreak/>
+        <w:t>Hệ thống báo việc nhập dữ liệu không hợp lệ</w:t>
+      </w:r>
+    </w:p>
+    <w:p>
+      <w:pPr>
+        <w:pStyle w:val="ListParagraph"/>
+        <w:numPr>
+          <w:ilvl w:val="0"/>
+          <w:numId w:val="24"/>
+        </w:numPr>
+        <w:rPr>
+          <w:szCs w:val="26"/>
+        </w:rPr>
+      </w:pPr>
+      <w:r>
+        <w:rPr>
+          <w:szCs w:val="26"/>
+        </w:rPr>
+        <w:t>Khách hàng nhập lại thông tin</w:t>
+      </w:r>
+    </w:p>
+    <w:p>
+      <w:pPr>
+        <w:pStyle w:val="ListParagraph"/>
+        <w:numPr>
+          <w:ilvl w:val="0"/>
+          <w:numId w:val="24"/>
+        </w:numPr>
+        <w:rPr>
+          <w:szCs w:val="26"/>
+        </w:rPr>
+      </w:pPr>
+      <w:r>
+        <w:rPr>
+          <w:szCs w:val="26"/>
+        </w:rPr>
+        <w:t>Quay lại buốc 4 của luồng sự kiện chính</w:t>
+      </w:r>
+    </w:p>
+    <w:p>
+      <w:pPr>
+        <w:rPr>
+          <w:szCs w:val="26"/>
+        </w:rPr>
+      </w:pPr>
+      <w:r>
+        <w:rPr>
+          <w:szCs w:val="26"/>
+        </w:rPr>
+        <w:t>2.1.6 Xem giỏ hàng</w:t>
+      </w:r>
+    </w:p>
+    <w:p>
+      <w:pPr>
+        <w:rPr>
+          <w:szCs w:val="26"/>
+        </w:rPr>
+      </w:pPr>
+      <w:r>
+        <w:rPr>
+          <w:szCs w:val="26"/>
+        </w:rPr>
+        <w:t>a. Tác nhân: Khách hàng</w:t>
+      </w:r>
+    </w:p>
+    <w:p>
+      <w:pPr>
+        <w:rPr>
+          <w:szCs w:val="26"/>
+        </w:rPr>
+      </w:pPr>
+      <w:r>
+        <w:rPr>
+          <w:szCs w:val="26"/>
+        </w:rPr>
+        <w:t xml:space="preserve">b. Mô tả: </w:t>
+      </w:r>
+      <w:r>
+        <w:rPr>
+          <w:szCs w:val="26"/>
+        </w:rPr>
+        <w:t>Khách hàng xem những sản phẩm mà mình đã thêm vào giỏ hàng</w:t>
+      </w:r>
+    </w:p>
+    <w:p>
+      <w:pPr>
+        <w:rPr>
+          <w:szCs w:val="26"/>
+        </w:rPr>
+      </w:pPr>
+      <w:r>
+        <w:rPr>
+          <w:szCs w:val="26"/>
+        </w:rPr>
+        <w:t>c. Tiền điều kiện</w:t>
+      </w:r>
+      <w:r>
+        <w:rPr>
+          <w:szCs w:val="26"/>
+        </w:rPr>
+        <w:t xml:space="preserve">: </w:t>
+      </w:r>
+    </w:p>
+    <w:p>
+      <w:pPr>
+        <w:rPr>
+          <w:szCs w:val="26"/>
+        </w:rPr>
+      </w:pPr>
+      <w:r>
+        <w:rPr>
+          <w:szCs w:val="26"/>
+        </w:rPr>
+        <w:t>d. Luồng sự kiện chính:</w:t>
+      </w:r>
+    </w:p>
+    <w:p>
+      <w:pPr>
+        <w:pStyle w:val="ListParagraph"/>
+        <w:numPr>
+          <w:ilvl w:val="0"/>
+          <w:numId w:val="26"/>
+        </w:numPr>
+        <w:rPr>
+          <w:szCs w:val="26"/>
+        </w:rPr>
+      </w:pPr>
+      <w:r>
+        <w:rPr>
+          <w:szCs w:val="26"/>
+        </w:rPr>
+        <w:t>Khách hàng ấn vào nút xem giỏ hàng trên giao diện</w:t>
+      </w:r>
+    </w:p>
+    <w:p>
+      <w:pPr>
+        <w:pStyle w:val="ListParagraph"/>
+        <w:numPr>
+          <w:ilvl w:val="0"/>
+          <w:numId w:val="26"/>
+        </w:numPr>
+        <w:rPr>
+          <w:szCs w:val="26"/>
+        </w:rPr>
+      </w:pPr>
+      <w:r>
+        <w:rPr>
+          <w:szCs w:val="26"/>
+        </w:rPr>
+        <w:t>Form giỏ hàng được hiển thị nếu đã có sản phẩm trong giỏ hàng. Nếu giỏ hàng chưa có sản phẩm thì thông báo giỏ hàng trống.</w:t>
+      </w:r>
+    </w:p>
+    <w:p>
+      <w:pPr>
+        <w:pStyle w:val="ListParagraph"/>
+        <w:numPr>
+          <w:ilvl w:val="0"/>
+          <w:numId w:val="26"/>
+        </w:numPr>
+        <w:rPr>
+          <w:szCs w:val="26"/>
+        </w:rPr>
+      </w:pPr>
+      <w:r>
+        <w:rPr>
+          <w:szCs w:val="26"/>
+        </w:rPr>
+        <w:t>Kết thúc UC</w:t>
+      </w:r>
+    </w:p>
+    <w:p>
+      <w:pPr>
+        <w:rPr>
+          <w:szCs w:val="26"/>
+        </w:rPr>
+      </w:pPr>
+      <w:r>
+        <w:rPr>
+          <w:szCs w:val="26"/>
+        </w:rPr>
+        <w:t>2.1.7 Thêm sản phẩm vào giỏ hàng</w:t>
+      </w:r>
+    </w:p>
+    <w:p>
+      <w:pPr>
+        <w:rPr>
+          <w:szCs w:val="26"/>
+        </w:rPr>
+      </w:pPr>
+      <w:r>
+        <w:rPr>
+          <w:szCs w:val="26"/>
+        </w:rPr>
+        <w:t>a. Tác nhân: Khách hàng</w:t>
+      </w:r>
+    </w:p>
+    <w:p>
+      <w:pPr>
+        <w:rPr>
+          <w:szCs w:val="26"/>
+        </w:rPr>
+      </w:pPr>
+      <w:r>
+        <w:rPr>
+          <w:szCs w:val="26"/>
+        </w:rPr>
+        <w:t>b. Mô tả: UC cho phép khách hàng thêm sản phẩm đã chọn vào giỏ hàng</w:t>
+      </w:r>
+    </w:p>
+    <w:p>
+      <w:pPr>
+        <w:rPr>
+          <w:szCs w:val="26"/>
+        </w:rPr>
+      </w:pPr>
+      <w:r>
+        <w:rPr>
+          <w:szCs w:val="26"/>
+        </w:rPr>
+        <w:t>c. Tiền điều kiện: vẫn còn sản phẩm</w:t>
+      </w:r>
+    </w:p>
+    <w:p>
+      <w:pPr>
+        <w:rPr>
+          <w:szCs w:val="26"/>
+        </w:rPr>
+      </w:pPr>
+      <w:r>
+        <w:rPr>
+          <w:szCs w:val="26"/>
+        </w:rPr>
+        <w:t>d. Luồng sự kiện chính:</w:t>
+      </w:r>
+    </w:p>
+    <w:p>
+      <w:pPr>
+        <w:pStyle w:val="ListParagraph"/>
+        <w:numPr>
+          <w:ilvl w:val="0"/>
+          <w:numId w:val="25"/>
+        </w:numPr>
+        <w:rPr>
+          <w:szCs w:val="26"/>
+        </w:rPr>
+      </w:pPr>
+      <w:r>
+        <w:rPr>
+          <w:szCs w:val="26"/>
+        </w:rPr>
+        <w:t>Khách hàng thêm sản phẩm vào giỏ hàng trên form sản phẩm</w:t>
+      </w:r>
+    </w:p>
+    <w:p>
+      <w:pPr>
+        <w:pStyle w:val="ListParagraph"/>
+        <w:numPr>
+          <w:ilvl w:val="0"/>
+          <w:numId w:val="25"/>
+        </w:numPr>
+        <w:rPr>
+          <w:szCs w:val="26"/>
+        </w:rPr>
+      </w:pPr>
+      <w:r>
+        <w:rPr>
+          <w:szCs w:val="26"/>
+        </w:rPr>
+        <w:t>Hệ thống thông báo sản phẩm đã được thêm vào giỏ hàng</w:t>
+      </w:r>
+    </w:p>
+    <w:p>
+      <w:pPr>
+        <w:pStyle w:val="ListParagraph"/>
+        <w:numPr>
+          <w:ilvl w:val="0"/>
+          <w:numId w:val="25"/>
+        </w:numPr>
+        <w:rPr>
+          <w:szCs w:val="26"/>
+        </w:rPr>
+      </w:pPr>
+      <w:r>
+        <w:rPr>
+          <w:szCs w:val="26"/>
+        </w:rPr>
+        <w:t>Kết thúc UC</w:t>
+      </w:r>
+    </w:p>
+    <w:p>
+      <w:pPr>
+        <w:rPr>
+          <w:szCs w:val="26"/>
+        </w:rPr>
+      </w:pPr>
+      <w:r>
+        <w:rPr>
+          <w:szCs w:val="26"/>
+        </w:rPr>
+        <w:t>e. Hậu điều kiện: Sản phẩm được thêm vào giỏ hàng</w:t>
+      </w:r>
+    </w:p>
+    <w:p>
+      <w:pPr>
+        <w:rPr>
+          <w:szCs w:val="26"/>
+        </w:rPr>
+      </w:pPr>
+      <w:r>
+        <w:rPr>
+          <w:szCs w:val="26"/>
+        </w:rPr>
+        <w:t>2.1.8 Thanh toán</w:t>
+      </w:r>
+    </w:p>
+    <w:p>
+      <w:pPr>
+        <w:rPr>
+          <w:szCs w:val="26"/>
+        </w:rPr>
+      </w:pPr>
+      <w:r>
+        <w:rPr>
+          <w:szCs w:val="26"/>
+        </w:rPr>
+        <w:t>a. Tác nhân: Khách hàng</w:t>
+      </w:r>
+    </w:p>
+    <w:p>
+      <w:pPr>
+        <w:rPr>
+          <w:szCs w:val="26"/>
+        </w:rPr>
+      </w:pPr>
+      <w:r>
+        <w:rPr>
+          <w:szCs w:val="26"/>
+        </w:rPr>
+        <w:t>b. Mô tả: Khách hàng thực hiện thanh toán đơn hàng đã đặt</w:t>
+      </w:r>
+    </w:p>
+    <w:p>
+      <w:pPr>
+        <w:rPr>
+          <w:szCs w:val="26"/>
+        </w:rPr>
+      </w:pPr>
+      <w:r>
+        <w:rPr>
+          <w:szCs w:val="26"/>
+        </w:rPr>
+        <w:t>c. Tiền điều kiện: Khách hàng đã đăng nhập</w:t>
+      </w:r>
+    </w:p>
+    <w:p>
+      <w:pPr>
+        <w:rPr>
+          <w:szCs w:val="26"/>
+        </w:rPr>
+      </w:pPr>
+      <w:r>
+        <w:rPr>
+          <w:szCs w:val="26"/>
+        </w:rPr>
+        <w:t>d. Luông sự kiện chính:</w:t>
+      </w:r>
+    </w:p>
+    <w:p>
+      <w:pPr>
+        <w:pStyle w:val="ListParagraph"/>
+        <w:numPr>
+          <w:ilvl w:val="0"/>
+          <w:numId w:val="27"/>
+        </w:numPr>
+        <w:rPr>
+          <w:szCs w:val="26"/>
+        </w:rPr>
+      </w:pPr>
+      <w:r>
+        <w:rPr>
+          <w:szCs w:val="26"/>
+        </w:rPr>
+        <w:t>Khách hàng nhấn thanh toán để tạo đơn hàng</w:t>
+      </w:r>
+    </w:p>
+    <w:p>
+      <w:pPr>
+        <w:pStyle w:val="ListParagraph"/>
+        <w:numPr>
+          <w:ilvl w:val="0"/>
+          <w:numId w:val="27"/>
+        </w:numPr>
+        <w:rPr>
+          <w:szCs w:val="26"/>
+        </w:rPr>
+      </w:pPr>
+      <w:r>
+        <w:rPr>
+          <w:szCs w:val="26"/>
+        </w:rPr>
+        <w:t>Form thanh toán xuất hiện bao gồm đơn hàng và một số thông tin mặc định của đơn hàng.</w:t>
+      </w:r>
+    </w:p>
+    <w:p>
+      <w:pPr>
+        <w:pStyle w:val="ListParagraph"/>
+        <w:numPr>
+          <w:ilvl w:val="0"/>
+          <w:numId w:val="27"/>
+        </w:numPr>
+        <w:rPr>
+          <w:szCs w:val="26"/>
+        </w:rPr>
+      </w:pPr>
+      <w:r>
+        <w:rPr>
+          <w:szCs w:val="26"/>
+        </w:rPr>
+        <w:t>Khách hàng chọn hình thức thanh toán online và nhập thông tin tài khoản</w:t>
+      </w:r>
+    </w:p>
+    <w:p>
+      <w:pPr>
+        <w:pStyle w:val="ListParagraph"/>
+        <w:numPr>
+          <w:ilvl w:val="0"/>
+          <w:numId w:val="27"/>
+        </w:numPr>
+        <w:rPr>
+          <w:szCs w:val="26"/>
+        </w:rPr>
+      </w:pPr>
+      <w:r>
+        <w:rPr>
+          <w:szCs w:val="26"/>
+        </w:rPr>
+        <w:t>Chọn thanh toán ngay.</w:t>
+      </w:r>
+    </w:p>
+    <w:p>
+      <w:pPr>
+        <w:pStyle w:val="ListParagraph"/>
+        <w:numPr>
+          <w:ilvl w:val="0"/>
+          <w:numId w:val="27"/>
+        </w:numPr>
+        <w:rPr>
+          <w:szCs w:val="26"/>
+        </w:rPr>
+      </w:pPr>
+      <w:r>
+        <w:rPr>
+          <w:szCs w:val="26"/>
+        </w:rPr>
+        <w:lastRenderedPageBreak/>
+        <w:t>Hệ thống thanh toán kiểm tra thông tin và số dư, nếu hợp lệ thì thực hiện bước 6, nếu sai thì thực hiện luồng rẽ nhánh A1.</w:t>
+      </w:r>
+    </w:p>
+    <w:p>
+      <w:pPr>
+        <w:pStyle w:val="ListParagraph"/>
+        <w:numPr>
+          <w:ilvl w:val="0"/>
+          <w:numId w:val="27"/>
+        </w:numPr>
+        <w:rPr>
+          <w:szCs w:val="26"/>
+        </w:rPr>
+      </w:pPr>
+      <w:r>
+        <w:rPr>
+          <w:szCs w:val="26"/>
+        </w:rPr>
+        <w:t>Hệ thống thông báo giao dịch thành công</w:t>
+      </w:r>
+    </w:p>
+    <w:p>
+      <w:pPr>
+        <w:pStyle w:val="ListParagraph"/>
+        <w:numPr>
+          <w:ilvl w:val="0"/>
+          <w:numId w:val="27"/>
+        </w:numPr>
+        <w:rPr>
+          <w:szCs w:val="26"/>
+        </w:rPr>
+      </w:pPr>
+      <w:r>
+        <w:rPr>
+          <w:szCs w:val="26"/>
+        </w:rPr>
+        <w:t>UC kết th</w:t>
+      </w:r>
+      <w:r>
+        <w:rPr>
+          <w:szCs w:val="26"/>
+        </w:rPr>
+        <w:t>ú</w:t>
+      </w:r>
+      <w:r>
+        <w:rPr>
+          <w:szCs w:val="26"/>
+        </w:rPr>
+        <w:t>c</w:t>
+      </w:r>
+    </w:p>
+    <w:p>
+      <w:pPr>
+        <w:rPr>
+          <w:szCs w:val="26"/>
+        </w:rPr>
+      </w:pPr>
+      <w:r>
+        <w:rPr>
+          <w:szCs w:val="26"/>
+        </w:rPr>
+        <w:t>e. Luồng sự kiện rẽ nhánh</w:t>
+      </w:r>
+    </w:p>
+    <w:p>
+      <w:pPr>
+        <w:pStyle w:val="ListParagraph"/>
+        <w:numPr>
+          <w:ilvl w:val="0"/>
+          <w:numId w:val="28"/>
+        </w:numPr>
+        <w:rPr>
+          <w:szCs w:val="26"/>
+        </w:rPr>
+      </w:pPr>
+      <w:r>
+        <w:rPr>
+          <w:szCs w:val="26"/>
+        </w:rPr>
+        <w:t>Nếu nhập sai thông tin, hệ thống sẽ yêu cầu nhập lại</w:t>
+      </w:r>
+    </w:p>
+    <w:p>
+      <w:pPr>
+        <w:pStyle w:val="ListParagraph"/>
+        <w:numPr>
+          <w:ilvl w:val="0"/>
+          <w:numId w:val="28"/>
+        </w:numPr>
+        <w:rPr>
+          <w:szCs w:val="26"/>
+        </w:rPr>
+      </w:pPr>
+      <w:r>
+        <w:rPr>
+          <w:szCs w:val="26"/>
+        </w:rPr>
+        <w:t>Nếu số dư tài khoản không đủ để thanh toán hệ thống sẽ thông báo tài khoản không đủ số dư và yêu cầu khách hàng nạp tiên. Đơn hàng sẽ ở trạng thái panđing.</w:t>
+      </w:r>
+    </w:p>
+    <w:p>
+      <w:pPr>
+        <w:rPr>
+          <w:szCs w:val="26"/>
+        </w:rPr>
+      </w:pPr>
+      <w:r>
+        <w:rPr>
+          <w:szCs w:val="26"/>
+        </w:rPr>
+        <w:t>f. Hậu điều kiện: Đơn hàng thanh toán thành công. Khách hàng sẽ được tải sách về thiết bị của mình</w:t>
+      </w:r>
+    </w:p>
+    <w:p>
+      <w:pPr>
+        <w:rPr>
+          <w:szCs w:val="26"/>
+        </w:rPr>
+      </w:pPr>
+      <w:r>
+        <w:rPr>
+          <w:szCs w:val="26"/>
+        </w:rPr>
+        <w:t>2.1.9 Thêm sản phẩm</w:t>
+      </w:r>
+    </w:p>
+    <w:p>
+      <w:pPr>
+        <w:rPr>
+          <w:szCs w:val="26"/>
+        </w:rPr>
+      </w:pPr>
+      <w:r>
+        <w:rPr>
+          <w:szCs w:val="26"/>
+        </w:rPr>
+        <w:t>a. Tác nhân: Người quản lý</w:t>
+      </w:r>
+    </w:p>
+    <w:p>
+      <w:pPr>
+        <w:rPr>
+          <w:szCs w:val="26"/>
+        </w:rPr>
+      </w:pPr>
+      <w:r>
+        <w:rPr>
+          <w:szCs w:val="26"/>
+        </w:rPr>
+        <w:t>b. Mô tả: Người quản lý thêm ebook vào kho ebook</w:t>
+      </w:r>
+    </w:p>
+    <w:p>
+      <w:pPr>
+        <w:rPr>
+          <w:szCs w:val="26"/>
+        </w:rPr>
+      </w:pPr>
+      <w:r>
+        <w:rPr>
+          <w:szCs w:val="26"/>
+        </w:rPr>
+        <w:t>c. Tiền điều kiện: Đã đăng nhập</w:t>
+      </w:r>
+    </w:p>
+    <w:p>
+      <w:pPr>
+        <w:rPr>
+          <w:szCs w:val="26"/>
+        </w:rPr>
+      </w:pPr>
+      <w:r>
+        <w:rPr>
+          <w:szCs w:val="26"/>
+        </w:rPr>
+        <w:t>d. Luồng sự kiện chính</w:t>
+      </w:r>
+    </w:p>
+    <w:p>
+      <w:pPr>
+        <w:pStyle w:val="ListParagraph"/>
+        <w:numPr>
+          <w:ilvl w:val="0"/>
+          <w:numId w:val="29"/>
+        </w:numPr>
+        <w:rPr>
+          <w:szCs w:val="26"/>
+        </w:rPr>
+      </w:pPr>
+      <w:r>
+        <w:rPr>
+          <w:szCs w:val="26"/>
+        </w:rPr>
+        <w:t>Người quản lý chọn thêm sản phẩm</w:t>
+      </w:r>
+    </w:p>
+    <w:p>
+      <w:pPr>
+        <w:pStyle w:val="ListParagraph"/>
+        <w:numPr>
+          <w:ilvl w:val="0"/>
+          <w:numId w:val="29"/>
+        </w:numPr>
+        <w:rPr>
+          <w:szCs w:val="26"/>
+        </w:rPr>
+      </w:pPr>
+      <w:r>
+        <w:rPr>
+          <w:szCs w:val="26"/>
+        </w:rPr>
+        <w:t>Form thêm sản phẩm hiện nên. Nhập thông tin sản phẩm mới</w:t>
+      </w:r>
+    </w:p>
+    <w:p>
+      <w:pPr>
+        <w:pStyle w:val="ListParagraph"/>
+        <w:numPr>
+          <w:ilvl w:val="0"/>
+          <w:numId w:val="29"/>
+        </w:numPr>
+        <w:rPr>
+          <w:szCs w:val="26"/>
+        </w:rPr>
+      </w:pPr>
+      <w:r>
+        <w:rPr>
+          <w:szCs w:val="26"/>
+        </w:rPr>
+        <w:t>Nhấn thêm</w:t>
+      </w:r>
+    </w:p>
+    <w:p>
+      <w:pPr>
+        <w:pStyle w:val="ListParagraph"/>
+        <w:numPr>
+          <w:ilvl w:val="0"/>
+          <w:numId w:val="29"/>
+        </w:numPr>
+        <w:rPr>
+          <w:szCs w:val="26"/>
+        </w:rPr>
+      </w:pPr>
+      <w:r>
+        <w:rPr>
+          <w:szCs w:val="26"/>
+        </w:rPr>
+        <w:t>Hệ thống thông báo thêm thành công</w:t>
+      </w:r>
+    </w:p>
+    <w:p>
+      <w:pPr>
+        <w:pStyle w:val="ListParagraph"/>
+        <w:numPr>
+          <w:ilvl w:val="0"/>
+          <w:numId w:val="29"/>
+        </w:numPr>
+        <w:rPr>
+          <w:szCs w:val="26"/>
+        </w:rPr>
+      </w:pPr>
+      <w:r>
+        <w:rPr>
+          <w:szCs w:val="26"/>
+        </w:rPr>
+        <w:t>UC kết thúc</w:t>
+      </w:r>
+    </w:p>
+    <w:p>
+      <w:pPr>
+        <w:rPr>
+          <w:szCs w:val="26"/>
+        </w:rPr>
+      </w:pPr>
+      <w:r>
+        <w:rPr>
+          <w:szCs w:val="26"/>
+        </w:rPr>
+        <w:t>e. Hậu điều kiện: Sản phẩm đã thêm vào kho dữ liệu</w:t>
+      </w:r>
+      <w:r>
+        <w:rPr>
+          <w:szCs w:val="26"/>
+        </w:rPr>
+        <w:t xml:space="preserve"> </w:t>
+      </w:r>
+    </w:p>
+    <w:p>
+      <w:pPr>
+        <w:rPr>
+          <w:szCs w:val="26"/>
+        </w:rPr>
+      </w:pPr>
+      <w:r>
+        <w:rPr>
+          <w:szCs w:val="26"/>
+        </w:rPr>
+        <w:t>2.1.10 Xem thông tin khách hàng</w:t>
+      </w:r>
+    </w:p>
+    <w:p>
+      <w:pPr>
+        <w:rPr>
+          <w:szCs w:val="26"/>
+        </w:rPr>
+      </w:pPr>
+      <w:r>
+        <w:rPr>
+          <w:szCs w:val="26"/>
+        </w:rPr>
+        <w:t>a. Tác nhân: Người quản lý</w:t>
+      </w:r>
+    </w:p>
+    <w:p>
+      <w:pPr>
+        <w:rPr>
+          <w:szCs w:val="26"/>
+        </w:rPr>
+      </w:pPr>
+      <w:r>
+        <w:rPr>
+          <w:szCs w:val="26"/>
+        </w:rPr>
+        <w:t>b Mô tả: Người quản lý xó thể xem thông tin mà khách hàng đã đăng ký</w:t>
+      </w:r>
+    </w:p>
+    <w:p>
+      <w:pPr>
+        <w:rPr>
+          <w:szCs w:val="26"/>
+        </w:rPr>
+      </w:pPr>
+      <w:r>
+        <w:rPr>
+          <w:szCs w:val="26"/>
+        </w:rPr>
+        <w:t>c. Tiền điều kiện</w:t>
+      </w:r>
+    </w:p>
+    <w:p>
+      <w:pPr>
+        <w:rPr>
+          <w:szCs w:val="26"/>
+        </w:rPr>
+      </w:pPr>
+      <w:r>
+        <w:rPr>
+          <w:szCs w:val="26"/>
+        </w:rPr>
+        <w:t>d. Luồng sự kiện chính:</w:t>
+      </w:r>
+    </w:p>
+    <w:p>
+      <w:pPr>
+        <w:pStyle w:val="ListParagraph"/>
+        <w:numPr>
+          <w:ilvl w:val="0"/>
+          <w:numId w:val="30"/>
+        </w:numPr>
+        <w:rPr>
+          <w:szCs w:val="26"/>
+        </w:rPr>
+      </w:pPr>
+      <w:r>
+        <w:rPr>
+          <w:szCs w:val="26"/>
+        </w:rPr>
+        <w:t>Người quản lý chọn xem tài khoản</w:t>
+      </w:r>
+    </w:p>
+    <w:p>
+      <w:pPr>
+        <w:pStyle w:val="ListParagraph"/>
+        <w:numPr>
+          <w:ilvl w:val="0"/>
+          <w:numId w:val="30"/>
+        </w:numPr>
+        <w:rPr>
+          <w:szCs w:val="26"/>
+        </w:rPr>
+      </w:pPr>
+      <w:r>
+        <w:rPr>
+          <w:szCs w:val="26"/>
+        </w:rPr>
+        <w:t>Form danh sách tài khoản khách hàng hiện ra, người quản lý có thể xem chi tiết thông tin</w:t>
+      </w:r>
+    </w:p>
+    <w:p>
+      <w:pPr>
+        <w:pStyle w:val="ListParagraph"/>
+        <w:numPr>
+          <w:ilvl w:val="0"/>
+          <w:numId w:val="30"/>
+        </w:numPr>
+        <w:rPr>
+          <w:szCs w:val="26"/>
+        </w:rPr>
+      </w:pPr>
+      <w:r>
+        <w:rPr>
+          <w:szCs w:val="26"/>
+        </w:rPr>
+        <w:t>UC kết thúc</w:t>
+      </w:r>
+    </w:p>
+    <w:p>
+      <w:pPr>
+        <w:rPr>
+          <w:b/>
+          <w:sz w:val="28"/>
+        </w:rPr>
+      </w:pPr>
+    </w:p>
+    <w:p>
+      <w:pPr>
+        <w:rPr>
+          <w:b/>
+          <w:sz w:val="28"/>
+        </w:rPr>
+      </w:pPr>
+      <w:r>
+        <w:rPr>
+          <w:b/>
+          <w:sz w:val="28"/>
+        </w:rPr>
+        <w:lastRenderedPageBreak/>
+        <w:t xml:space="preserve">3. Biểu </w:t>
+      </w:r>
+      <w:r>
+        <w:rPr>
+          <w:b/>
+          <w:sz w:val="28"/>
+        </w:rPr>
+        <w:t>đồ UC chi tiết</w:t>
+      </w:r>
+    </w:p>
+    <w:p>
+      <w:pPr>
+        <w:rPr>
+          <w:szCs w:val="26"/>
+        </w:rPr>
+      </w:pPr>
+      <w:r>
+        <w:rPr>
+          <w:szCs w:val="26"/>
+        </w:rPr>
+        <w:t>3.1 Biểu đồ UC đăng ký</w:t>
+      </w:r>
+    </w:p>
+    <w:p>
+      <w:pPr>
+        <w:rPr>
+          <w:szCs w:val="26"/>
+        </w:rPr>
+      </w:pPr>
+      <w:r>
+        <w:rPr>
+          <w:noProof/>
+          <w:szCs w:val="26"/>
+        </w:rPr>
+        <w:drawing>
+          <wp:inline distT="0" distB="0" distL="0" distR="0" wp14:anchorId="1A5D92C3" wp14:editId="3BBB68A1">
+            <wp:extent cx="5460872" cy="2409825"/>
+            <wp:effectExtent l="0" t="0" r="6985" b="0"/>
+            <wp:docPr id="4" name="Picture 4" descr="A close up of text on a white background&#10;&#10;Description automatically generated"/>
+            <wp:cNvGraphicFramePr>
+              <a:graphicFrameLocks xmlns:a="http://schemas.openxmlformats.org/drawingml/2006/main" noChangeAspect="1"/>
+            </wp:cNvGraphicFramePr>
+            <a:graphic xmlns:a="http://schemas.openxmlformats.org/drawingml/2006/main">
+              <a:graphicData uri="http://schemas.openxmlformats.org/drawingml/2006/picture">
+                <pic:pic xmlns:pic="http://schemas.openxmlformats.org/drawingml/2006/picture">
+                  <pic:nvPicPr>
+                    <pic:cNvPr id="4" name="UseCase Dangky.jpg"/>
+                    <pic:cNvPicPr/>
+                  </pic:nvPicPr>
+                  <pic:blipFill>
+                    <a:blip r:embed="rId7">
+                      <a:extLst>
+                        <a:ext uri="{28A0092B-C50C-407E-A947-70E740481C1C}">
+                          <a14:useLocalDpi xmlns:a14="http://schemas.microsoft.com/office/drawing/2010/main" val="0"/>
+                        </a:ext>
+                      </a:extLst>
+                    </a:blip>
+                    <a:stretch>
+                      <a:fillRect/>
+                    </a:stretch>
+                  </pic:blipFill>
+                  <pic:spPr>
+                    <a:xfrm>
+                      <a:off x="0" y="0"/>
+                      <a:ext cx="5480216" cy="2418361"/>
+                    </a:xfrm>
+                    <a:prstGeom prst="rect">
+                      <a:avLst/>
+                    </a:prstGeom>
+                  </pic:spPr>
+                </pic:pic>
+              </a:graphicData>
+            </a:graphic>
+          </wp:inline>
+        </w:drawing>
+      </w:r>
+    </w:p>
+    <w:p>
+      <w:pPr>
+        <w:jc w:val="center"/>
+        <w:rPr>
+          <w:szCs w:val="26"/>
+        </w:rPr>
+      </w:pPr>
+      <w:r>
+        <w:rPr>
+          <w:szCs w:val="26"/>
+        </w:rPr>
+        <w:t>Hình 2. UC đăng ký thành viên</w:t>
+      </w:r>
+    </w:p>
+    <w:p>
+      <w:pPr>
+        <w:rPr>
+          <w:szCs w:val="26"/>
+        </w:rPr>
+      </w:pPr>
+      <w:r>
+        <w:rPr>
+          <w:szCs w:val="26"/>
+        </w:rPr>
+        <w:br w:type="column"/>
+      </w:r>
+      <w:r>
+        <w:rPr>
+          <w:szCs w:val="26"/>
+        </w:rPr>
+        <w:lastRenderedPageBreak/>
+        <w:t>3.2 Biểu đồ UC đăng nhập</w:t>
+      </w:r>
+    </w:p>
+    <w:p>
+      <w:pPr>
+        <w:rPr>
+          <w:szCs w:val="26"/>
+        </w:rPr>
+      </w:pPr>
+      <w:r>
+        <w:rPr>
+          <w:noProof/>
+          <w:szCs w:val="26"/>
+        </w:rPr>
+        <w:drawing>
+          <wp:inline distT="0" distB="0" distL="0" distR="0" wp14:anchorId="4F935171" wp14:editId="5FBDB79C">
+            <wp:extent cx="5449270" cy="2505075"/>
+            <wp:effectExtent l="0" t="0" r="0" b="0"/>
+            <wp:docPr id="5" name="Picture 5" descr="A close up of text on a white background&#10;&#10;Description automatically generated"/>
+            <wp:cNvGraphicFramePr>
+              <a:graphicFrameLocks xmlns:a="http://schemas.openxmlformats.org/drawingml/2006/main" noChangeAspect="1"/>
+            </wp:cNvGraphicFramePr>
+            <a:graphic xmlns:a="http://schemas.openxmlformats.org/drawingml/2006/main">
+              <a:graphicData uri="http://schemas.openxmlformats.org/drawingml/2006/picture">
+                <pic:pic xmlns:pic="http://schemas.openxmlformats.org/drawingml/2006/picture">
+                  <pic:nvPicPr>
+                    <pic:cNvPr id="5" name="UseCase Dang nhap.jpg"/>
+                    <pic:cNvPicPr/>
+                  </pic:nvPicPr>
+                  <pic:blipFill>
+                    <a:blip r:embed="rId8">
+                      <a:extLst>
+                        <a:ext uri="{28A0092B-C50C-407E-A947-70E740481C1C}">
+                          <a14:useLocalDpi xmlns:a14="http://schemas.microsoft.com/office/drawing/2010/main" val="0"/>
+                        </a:ext>
+                      </a:extLst>
+                    </a:blip>
+                    <a:stretch>
+                      <a:fillRect/>
+                    </a:stretch>
+                  </pic:blipFill>
+                  <pic:spPr>
+                    <a:xfrm>
+                      <a:off x="0" y="0"/>
+                      <a:ext cx="5461688" cy="2510784"/>
+                    </a:xfrm>
+                    <a:prstGeom prst="rect">
+                      <a:avLst/>
+                    </a:prstGeom>
+                  </pic:spPr>
+                </pic:pic>
+              </a:graphicData>
+            </a:graphic>
+          </wp:inline>
+        </w:drawing>
+      </w:r>
+    </w:p>
+    <w:p>
+      <w:pPr>
+        <w:jc w:val="center"/>
+        <w:rPr>
+          <w:szCs w:val="26"/>
+        </w:rPr>
+      </w:pPr>
+      <w:r>
+        <w:rPr>
+          <w:szCs w:val="26"/>
+        </w:rPr>
+        <w:t>Hình 3: UC đăng nhập</w:t>
+      </w:r>
+    </w:p>
+    <w:p>
+      <w:pPr>
+        <w:rPr>
+          <w:szCs w:val="26"/>
+        </w:rPr>
+      </w:pPr>
+      <w:r>
+        <w:rPr>
+          <w:szCs w:val="26"/>
+        </w:rPr>
+        <w:br w:type="column"/>
+      </w:r>
+      <w:r>
+        <w:rPr>
+          <w:szCs w:val="26"/>
+        </w:rPr>
+        <w:lastRenderedPageBreak/>
+        <w:t>3.3 Biểu đồ UC Tìm kiếm</w:t>
+      </w:r>
+    </w:p>
+    <w:p>
+      <w:pPr>
+        <w:rPr>
+          <w:szCs w:val="26"/>
+        </w:rPr>
+      </w:pPr>
+      <w:r>
+        <w:rPr>
+          <w:noProof/>
+          <w:szCs w:val="26"/>
+        </w:rPr>
+        <w:drawing>
+          <wp:inline distT="0" distB="0" distL="0" distR="0" wp14:anchorId="5763FB1A" wp14:editId="78B13FC7">
+            <wp:extent cx="5392540" cy="2495550"/>
+            <wp:effectExtent l="0" t="0" r="0" b="0"/>
+            <wp:docPr id="7" name="Picture 7" descr="A picture containing text, map&#10;&#10;Description automatically generated"/>
+            <wp:cNvGraphicFramePr>
+              <a:graphicFrameLocks xmlns:a="http://schemas.openxmlformats.org/drawingml/2006/main" noChangeAspect="1"/>
+            </wp:cNvGraphicFramePr>
+            <a:graphic xmlns:a="http://schemas.openxmlformats.org/drawingml/2006/main">
+              <a:graphicData uri="http://schemas.openxmlformats.org/drawingml/2006/picture">
+                <pic:pic xmlns:pic="http://schemas.openxmlformats.org/drawingml/2006/picture">
+                  <pic:nvPicPr>
+                    <pic:cNvPr id="7" name="UseCase Timkiem.jpg"/>
+                    <pic:cNvPicPr/>
+                  </pic:nvPicPr>
+                  <pic:blipFill>
+                    <a:blip r:embed="rId9">
+                      <a:extLst>
+                        <a:ext uri="{28A0092B-C50C-407E-A947-70E740481C1C}">
+                          <a14:useLocalDpi xmlns:a14="http://schemas.microsoft.com/office/drawing/2010/main" val="0"/>
+                        </a:ext>
+                      </a:extLst>
+                    </a:blip>
+                    <a:stretch>
+                      <a:fillRect/>
+                    </a:stretch>
+                  </pic:blipFill>
+                  <pic:spPr>
+                    <a:xfrm>
+                      <a:off x="0" y="0"/>
+                      <a:ext cx="5397408" cy="2497803"/>
+                    </a:xfrm>
+                    <a:prstGeom prst="rect">
+                      <a:avLst/>
+                    </a:prstGeom>
+                  </pic:spPr>
+                </pic:pic>
+              </a:graphicData>
+            </a:graphic>
+          </wp:inline>
+        </w:drawing>
+      </w:r>
+    </w:p>
+    <w:p>
+      <w:pPr>
+        <w:jc w:val="center"/>
+        <w:rPr>
+          <w:szCs w:val="26"/>
+        </w:rPr>
+      </w:pPr>
+      <w:r>
+        <w:rPr>
+          <w:szCs w:val="26"/>
+        </w:rPr>
+        <w:t>Hình 4: UC tìm kiếm</w:t>
+      </w:r>
+    </w:p>
+    <w:p>
+      <w:pPr>
+        <w:rPr>
+          <w:szCs w:val="26"/>
+        </w:rPr>
+      </w:pPr>
+      <w:r>
+        <w:rPr>
+          <w:szCs w:val="26"/>
+        </w:rPr>
+        <w:br/>
+      </w:r>
+    </w:p>
+    <w:p>
+      <w:pPr>
+        <w:rPr>
+          <w:szCs w:val="26"/>
+        </w:rPr>
+      </w:pPr>
+      <w:r>
+        <w:rPr>
+          <w:szCs w:val="26"/>
+        </w:rPr>
+        <w:br w:type="column"/>
+      </w:r>
+      <w:r>
+        <w:rPr>
+          <w:szCs w:val="26"/>
+        </w:rPr>
+        <w:lastRenderedPageBreak/>
+        <w:t>3.4 Biểu đồ UC Thêm sản phẩm vào giỏ hàng</w:t>
+      </w:r>
+    </w:p>
+    <w:p>
+      <w:pPr>
+        <w:rPr>
+          <w:szCs w:val="26"/>
+        </w:rPr>
+      </w:pPr>
+      <w:r>
+        <w:rPr>
+          <w:noProof/>
+          <w:szCs w:val="26"/>
+        </w:rPr>
+        <w:drawing>
+          <wp:inline distT="0" distB="0" distL="0" distR="0" wp14:anchorId="4E1B19C3" wp14:editId="22F381B1">
+            <wp:extent cx="5377084" cy="2790825"/>
+            <wp:effectExtent l="0" t="0" r="0" b="0"/>
+            <wp:docPr id="8" name="Picture 8" descr="A picture containing text, map&#10;&#10;Description automatically generated"/>
+            <wp:cNvGraphicFramePr>
+              <a:graphicFrameLocks xmlns:a="http://schemas.openxmlformats.org/drawingml/2006/main" noChangeAspect="1"/>
+            </wp:cNvGraphicFramePr>
+            <a:graphic xmlns:a="http://schemas.openxmlformats.org/drawingml/2006/main">
+              <a:graphicData uri="http://schemas.openxmlformats.org/drawingml/2006/picture">
+                <pic:pic xmlns:pic="http://schemas.openxmlformats.org/drawingml/2006/picture">
+                  <pic:nvPicPr>
+                    <pic:cNvPr id="8" name="UseCase Themvaogiohang.jpg"/>
+                    <pic:cNvPicPr/>
+                  </pic:nvPicPr>
+                  <pic:blipFill>
+                    <a:blip r:embed="rId10">
+                      <a:extLst>
+                        <a:ext uri="{28A0092B-C50C-407E-A947-70E740481C1C}">
+                          <a14:useLocalDpi xmlns:a14="http://schemas.microsoft.com/office/drawing/2010/main" val="0"/>
+                        </a:ext>
+                      </a:extLst>
+                    </a:blip>
+                    <a:stretch>
+                      <a:fillRect/>
+                    </a:stretch>
+                  </pic:blipFill>
+                  <pic:spPr>
+                    <a:xfrm>
+                      <a:off x="0" y="0"/>
+                      <a:ext cx="5386100" cy="2795504"/>
+                    </a:xfrm>
+                    <a:prstGeom prst="rect">
+                      <a:avLst/>
+                    </a:prstGeom>
+                  </pic:spPr>
+                </pic:pic>
+              </a:graphicData>
+            </a:graphic>
+          </wp:inline>
+        </w:drawing>
+      </w:r>
+    </w:p>
+    <w:p>
+      <w:pPr>
+        <w:jc w:val="center"/>
+        <w:rPr>
+          <w:szCs w:val="26"/>
+        </w:rPr>
+      </w:pPr>
+      <w:r>
+        <w:rPr>
+          <w:szCs w:val="26"/>
+        </w:rPr>
+        <w:t>Hình 5: UC thêm sản phẩm vào giỏ hàng</w:t>
+      </w:r>
+    </w:p>
+    <w:p>
+      <w:pPr>
+        <w:rPr>
+          <w:szCs w:val="26"/>
+        </w:rPr>
+      </w:pPr>
+      <w:r>
+        <w:rPr>
+          <w:szCs w:val="26"/>
+        </w:rPr>
+        <w:br w:type="column"/>
+      </w:r>
+      <w:r>
+        <w:rPr>
+          <w:szCs w:val="26"/>
+        </w:rPr>
+        <w:lastRenderedPageBreak/>
+        <w:t>3.5 Biểu đồ UC Thanh toán</w:t>
+      </w:r>
+    </w:p>
+    <w:p>
+      <w:pPr>
+        <w:rPr>
+          <w:szCs w:val="26"/>
+        </w:rPr>
+      </w:pPr>
+      <w:r>
+        <w:rPr>
+          <w:noProof/>
+          <w:szCs w:val="26"/>
+        </w:rPr>
+        <w:drawing>
+          <wp:inline distT="0" distB="0" distL="0" distR="0" wp14:anchorId="3F4AB174" wp14:editId="498CBDCD">
+            <wp:extent cx="5309427" cy="3438525"/>
+            <wp:effectExtent l="0" t="0" r="5715" b="0"/>
+            <wp:docPr id="9" name="Picture 9" descr="A picture containing text, map&#10;&#10;Description automatically generated"/>
+            <wp:cNvGraphicFramePr>
+              <a:graphicFrameLocks xmlns:a="http://schemas.openxmlformats.org/drawingml/2006/main" noChangeAspect="1"/>
+            </wp:cNvGraphicFramePr>
+            <a:graphic xmlns:a="http://schemas.openxmlformats.org/drawingml/2006/main">
+              <a:graphicData uri="http://schemas.openxmlformats.org/drawingml/2006/picture">
+                <pic:pic xmlns:pic="http://schemas.openxmlformats.org/drawingml/2006/picture">
+                  <pic:nvPicPr>
+                    <pic:cNvPr id="9" name="UseCase Thanhtoan.jpg"/>
+                    <pic:cNvPicPr/>
+                  </pic:nvPicPr>
+                  <pic:blipFill>
+                    <a:blip r:embed="rId11">
+                      <a:extLst>
+                        <a:ext uri="{28A0092B-C50C-407E-A947-70E740481C1C}">
+                          <a14:useLocalDpi xmlns:a14="http://schemas.microsoft.com/office/drawing/2010/main" val="0"/>
+                        </a:ext>
+                      </a:extLst>
+                    </a:blip>
+                    <a:stretch>
+                      <a:fillRect/>
+                    </a:stretch>
+                  </pic:blipFill>
+                  <pic:spPr>
+                    <a:xfrm>
+                      <a:off x="0" y="0"/>
+                      <a:ext cx="5314127" cy="3441569"/>
+                    </a:xfrm>
+                    <a:prstGeom prst="rect">
+                      <a:avLst/>
+                    </a:prstGeom>
+                  </pic:spPr>
+                </pic:pic>
+              </a:graphicData>
+            </a:graphic>
+          </wp:inline>
+        </w:drawing>
+      </w:r>
+    </w:p>
+    <w:p>
+      <w:pPr>
+        <w:jc w:val="center"/>
+        <w:rPr>
+          <w:szCs w:val="26"/>
+        </w:rPr>
+      </w:pPr>
+      <w:r>
+        <w:rPr>
+          <w:szCs w:val="26"/>
+        </w:rPr>
+        <w:t>Hình 6: UC thanh toán</w:t>
+      </w:r>
+    </w:p>
+    <w:p>
+      <w:pPr>
+        <w:rPr>
+          <w:szCs w:val="26"/>
+        </w:rPr>
+      </w:pPr>
+      <w:r>
+        <w:rPr>
+          <w:szCs w:val="26"/>
+        </w:rPr>
+        <w:br w:type="column"/>
+      </w:r>
+      <w:r>
+        <w:rPr>
+          <w:szCs w:val="26"/>
+        </w:rPr>
+        <w:lastRenderedPageBreak/>
+        <w:t>3.6 Biểu đồ UC Chỉnh sửa thông tin cá nhân</w:t>
+      </w:r>
+    </w:p>
+    <w:p>
+      <w:pPr>
+        <w:rPr>
+          <w:szCs w:val="26"/>
+        </w:rPr>
+      </w:pPr>
+      <w:r>
+        <w:rPr>
+          <w:noProof/>
+          <w:szCs w:val="26"/>
+        </w:rPr>
+        <w:drawing>
+          <wp:inline distT="0" distB="0" distL="0" distR="0" wp14:anchorId="229F6E59" wp14:editId="291FF69D">
+            <wp:extent cx="5335709" cy="3171825"/>
+            <wp:effectExtent l="0" t="0" r="0" b="0"/>
+            <wp:docPr id="10" name="Picture 10" descr="A picture containing text, map&#10;&#10;Description automatically generated"/>
+            <wp:cNvGraphicFramePr>
+              <a:graphicFrameLocks xmlns:a="http://schemas.openxmlformats.org/drawingml/2006/main" noChangeAspect="1"/>
+            </wp:cNvGraphicFramePr>
+            <a:graphic xmlns:a="http://schemas.openxmlformats.org/drawingml/2006/main">
+              <a:graphicData uri="http://schemas.openxmlformats.org/drawingml/2006/picture">
+                <pic:pic xmlns:pic="http://schemas.openxmlformats.org/drawingml/2006/picture">
+                  <pic:nvPicPr>
+                    <pic:cNvPr id="10" name="UseCase Chinhsuatt.jpg"/>
+                    <pic:cNvPicPr/>
+                  </pic:nvPicPr>
+                  <pic:blipFill>
+                    <a:blip r:embed="rId12">
+                      <a:extLst>
+                        <a:ext uri="{28A0092B-C50C-407E-A947-70E740481C1C}">
+                          <a14:useLocalDpi xmlns:a14="http://schemas.microsoft.com/office/drawing/2010/main" val="0"/>
+                        </a:ext>
+                      </a:extLst>
+                    </a:blip>
+                    <a:stretch>
+                      <a:fillRect/>
+                    </a:stretch>
+                  </pic:blipFill>
+                  <pic:spPr>
+                    <a:xfrm>
+                      <a:off x="0" y="0"/>
+                      <a:ext cx="5341082" cy="3175019"/>
+                    </a:xfrm>
+                    <a:prstGeom prst="rect">
+                      <a:avLst/>
+                    </a:prstGeom>
+                  </pic:spPr>
+                </pic:pic>
+              </a:graphicData>
+            </a:graphic>
+          </wp:inline>
+        </w:drawing>
+      </w:r>
+    </w:p>
+    <w:p>
+      <w:pPr>
+        <w:jc w:val="center"/>
+        <w:rPr>
+          <w:szCs w:val="26"/>
+        </w:rPr>
+      </w:pPr>
+      <w:r>
+        <w:rPr>
+          <w:szCs w:val="26"/>
+        </w:rPr>
+        <w:t>Hình 7: UC chỉnh sửa thông tin cá nhân</w:t>
+      </w:r>
+    </w:p>
+    <w:p>
+      <w:pPr>
+        <w:rPr>
+          <w:szCs w:val="26"/>
+        </w:rPr>
+      </w:pPr>
+      <w:r>
+        <w:rPr>
+          <w:szCs w:val="26"/>
+        </w:rPr>
+        <w:br w:type="column"/>
+      </w:r>
+      <w:r>
+        <w:rPr>
+          <w:szCs w:val="26"/>
+        </w:rPr>
+        <w:lastRenderedPageBreak/>
+        <w:t xml:space="preserve">3.7 Biểu đồ UC thêm sản phẩm vào </w:t>
+      </w:r>
+      <w:r>
+        <w:rPr>
+          <w:szCs w:val="26"/>
+        </w:rPr>
+        <w:t>kho dữ liệu</w:t>
+      </w:r>
+    </w:p>
+    <w:p>
+      <w:pPr>
+        <w:rPr>
+          <w:szCs w:val="26"/>
+        </w:rPr>
+      </w:pPr>
       <w:bookmarkStart w:id="0" w:name="_GoBack"/>
+      <w:r>
+        <w:rPr>
+          <w:noProof/>
+          <w:szCs w:val="26"/>
+        </w:rPr>
+        <w:drawing>
+          <wp:inline distT="0" distB="0" distL="0" distR="0" wp14:anchorId="53FAD1C2" wp14:editId="0727B4E4">
+            <wp:extent cx="5286375" cy="3041651"/>
+            <wp:effectExtent l="0" t="0" r="0" b="6350"/>
+            <wp:docPr id="13" name="Picture 13" descr="A picture containing text, map&#10;&#10;Description automatically generated"/>
+            <wp:cNvGraphicFramePr>
+              <a:graphicFrameLocks xmlns:a="http://schemas.openxmlformats.org/drawingml/2006/main" noChangeAspect="1"/>
+            </wp:cNvGraphicFramePr>
+            <a:graphic xmlns:a="http://schemas.openxmlformats.org/drawingml/2006/main">
+              <a:graphicData uri="http://schemas.openxmlformats.org/drawingml/2006/picture">
+                <pic:pic xmlns:pic="http://schemas.openxmlformats.org/drawingml/2006/picture">
+                  <pic:nvPicPr>
+                    <pic:cNvPr id="13" name="UseCase Themsanpham.jpg"/>
+                    <pic:cNvPicPr/>
+                  </pic:nvPicPr>
+                  <pic:blipFill>
+                    <a:blip r:embed="rId13">
+                      <a:extLst>
+                        <a:ext uri="{28A0092B-C50C-407E-A947-70E740481C1C}">
+                          <a14:useLocalDpi xmlns:a14="http://schemas.microsoft.com/office/drawing/2010/main" val="0"/>
+                        </a:ext>
+                      </a:extLst>
+                    </a:blip>
+                    <a:stretch>
+                      <a:fillRect/>
+                    </a:stretch>
+                  </pic:blipFill>
+                  <pic:spPr>
+                    <a:xfrm>
+                      <a:off x="0" y="0"/>
+                      <a:ext cx="5291963" cy="3044866"/>
+                    </a:xfrm>
+                    <a:prstGeom prst="rect">
+                      <a:avLst/>
+                    </a:prstGeom>
+                  </pic:spPr>
+                </pic:pic>
+              </a:graphicData>
+            </a:graphic>
+          </wp:inline>
+        </w:drawing>
+      </w:r>
       <w:bookmarkEnd w:id="0"/>
-      <w:r>
-        <w:rPr>
-          <w:szCs w:val="26"/>
-        </w:rPr>
-        <w:t>iếm</w:t>
-      </w:r>
-    </w:p>
-    <w:p>
-      <w:pPr>
-        <w:rPr>
-          <w:szCs w:val="26"/>
-        </w:rPr>
-      </w:pPr>
-      <w:r>
-        <w:rPr>
-          <w:szCs w:val="26"/>
-        </w:rPr>
-        <w:t>Hệ thống báo kết quả</w:t>
-      </w:r>
-    </w:p>
-    <w:p>
-      <w:pPr>
-        <w:rPr>
-          <w:szCs w:val="26"/>
-        </w:rPr>
-      </w:pPr>
+    </w:p>
+    <w:p>
+      <w:pPr>
+        <w:jc w:val="center"/>
+        <w:rPr>
+          <w:szCs w:val="26"/>
+        </w:rPr>
+      </w:pPr>
+      <w:r>
+        <w:rPr>
+          <w:szCs w:val="26"/>
+        </w:rPr>
+        <w:t>Hình 8: UC thêm sản phẩm vào kho</w:t>
+      </w:r>
+    </w:p>
+    <w:p>
+      <w:pPr>
+        <w:rPr>
+          <w:szCs w:val="26"/>
+        </w:rPr>
+      </w:pPr>
+      <w:r>
+        <w:rPr>
+          <w:szCs w:val="26"/>
+        </w:rPr>
+        <w:br w:type="column"/>
+      </w:r>
+      <w:r>
+        <w:rPr>
+          <w:szCs w:val="26"/>
+        </w:rPr>
+        <w:lastRenderedPageBreak/>
+        <w:t>3.8 Biểu đồ UC Xem thông tin khách hàng</w:t>
+      </w:r>
+    </w:p>
+    <w:p>
+      <w:pPr>
+        <w:rPr>
+          <w:szCs w:val="26"/>
+        </w:rPr>
+      </w:pPr>
+      <w:r>
+        <w:rPr>
+          <w:noProof/>
+          <w:szCs w:val="26"/>
+        </w:rPr>
+        <w:drawing>
+          <wp:inline distT="0" distB="0" distL="0" distR="0" wp14:anchorId="4563B51E" wp14:editId="45624D17">
+            <wp:extent cx="5429845" cy="2447925"/>
+            <wp:effectExtent l="0" t="0" r="0" b="0"/>
+            <wp:docPr id="12" name="Picture 12" descr="A close up of text on a white background&#10;&#10;Description automatically generated"/>
+            <wp:cNvGraphicFramePr>
+              <a:graphicFrameLocks xmlns:a="http://schemas.openxmlformats.org/drawingml/2006/main" noChangeAspect="1"/>
+            </wp:cNvGraphicFramePr>
+            <a:graphic xmlns:a="http://schemas.openxmlformats.org/drawingml/2006/main">
+              <a:graphicData uri="http://schemas.openxmlformats.org/drawingml/2006/picture">
+                <pic:pic xmlns:pic="http://schemas.openxmlformats.org/drawingml/2006/picture">
+                  <pic:nvPicPr>
+                    <pic:cNvPr id="12" name="UseCase Xemthongtin.jpg"/>
+                    <pic:cNvPicPr/>
+                  </pic:nvPicPr>
+                  <pic:blipFill>
+                    <a:blip r:embed="rId14">
+                      <a:extLst>
+                        <a:ext uri="{28A0092B-C50C-407E-A947-70E740481C1C}">
+                          <a14:useLocalDpi xmlns:a14="http://schemas.microsoft.com/office/drawing/2010/main" val="0"/>
+                        </a:ext>
+                      </a:extLst>
+                    </a:blip>
+                    <a:stretch>
+                      <a:fillRect/>
+                    </a:stretch>
+                  </pic:blipFill>
+                  <pic:spPr>
+                    <a:xfrm>
+                      <a:off x="0" y="0"/>
+                      <a:ext cx="5439979" cy="2452494"/>
+                    </a:xfrm>
+                    <a:prstGeom prst="rect">
+                      <a:avLst/>
+                    </a:prstGeom>
+                  </pic:spPr>
+                </pic:pic>
+              </a:graphicData>
+            </a:graphic>
+          </wp:inline>
+        </w:drawing>
+      </w:r>
+    </w:p>
+    <w:p>
+      <w:pPr>
+        <w:jc w:val="center"/>
+        <w:rPr>
+          <w:szCs w:val="26"/>
+        </w:rPr>
+      </w:pPr>
+      <w:r>
+        <w:rPr>
+          <w:szCs w:val="26"/>
+        </w:rPr>
+        <w:t>Hình 9: UC xem thông tin khách hàng</w:t>
+      </w:r>
+    </w:p>
+    <w:p>
+      <w:pPr>
+        <w:rPr>
+          <w:szCs w:val="26"/>
+        </w:rPr>
+      </w:pPr>
+      <w:r>
+        <w:rPr>
+          <w:szCs w:val="26"/>
+        </w:rPr>
+        <w:br w:type="column"/>
+      </w:r>
     </w:p>
     <w:p>
       <w:pPr>
@@ -2903,6 +4955,119 @@
     </w:lvl>
   </w:abstractNum>
   <w:abstractNum w:abstractNumId="1" w15:restartNumberingAfterBreak="0">
+    <w:nsid w:val="08E27DDD"/>
+    <w:multiLevelType w:val="hybridMultilevel"/>
+    <w:tmpl w:val="CC8222FC"/>
+    <w:lvl w:ilvl="0" w:tplc="D5304D3A">
+      <w:start w:val="1"/>
+      <w:numFmt w:val="bullet"/>
+      <w:lvlText w:val=""/>
+      <w:lvlJc w:val="left"/>
+      <w:pPr>
+        <w:ind w:left="1440" w:hanging="360"/>
+      </w:pPr>
+      <w:rPr>
+        <w:rFonts w:ascii="Symbol" w:hAnsi="Symbol" w:hint="default"/>
+      </w:rPr>
+    </w:lvl>
+    <w:lvl w:ilvl="1" w:tplc="04090003" w:tentative="1">
+      <w:start w:val="1"/>
+      <w:numFmt w:val="bullet"/>
+      <w:lvlText w:val="o"/>
+      <w:lvlJc w:val="left"/>
+      <w:pPr>
+        <w:ind w:left="2160" w:hanging="360"/>
+      </w:pPr>
+      <w:rPr>
+        <w:rFonts w:ascii="Courier New" w:hAnsi="Courier New" w:cs="Courier New" w:hint="default"/>
+      </w:rPr>
+    </w:lvl>
+    <w:lvl w:ilvl="2" w:tplc="04090005" w:tentative="1">
+      <w:start w:val="1"/>
+      <w:numFmt w:val="bullet"/>
+      <w:lvlText w:val=""/>
+      <w:lvlJc w:val="left"/>
+      <w:pPr>
+        <w:ind w:left="2880" w:hanging="360"/>
+      </w:pPr>
+      <w:rPr>
+        <w:rFonts w:ascii="Wingdings" w:hAnsi="Wingdings" w:hint="default"/>
+      </w:rPr>
+    </w:lvl>
+    <w:lvl w:ilvl="3" w:tplc="04090001" w:tentative="1">
+      <w:start w:val="1"/>
+      <w:numFmt w:val="bullet"/>
+      <w:lvlText w:val=""/>
+      <w:lvlJc w:val="left"/>
+      <w:pPr>
+        <w:ind w:left="3600" w:hanging="360"/>
+      </w:pPr>
+      <w:rPr>
+        <w:rFonts w:ascii="Symbol" w:hAnsi="Symbol" w:hint="default"/>
+      </w:rPr>
+    </w:lvl>
+    <w:lvl w:ilvl="4" w:tplc="04090003" w:tentative="1">
+      <w:start w:val="1"/>
+      <w:numFmt w:val="bullet"/>
+      <w:lvlText w:val="o"/>
+      <w:lvlJc w:val="left"/>
+      <w:pPr>
+        <w:ind w:left="4320" w:hanging="360"/>
+      </w:pPr>
+      <w:rPr>
+        <w:rFonts w:ascii="Courier New" w:hAnsi="Courier New" w:cs="Courier New" w:hint="default"/>
+      </w:rPr>
+    </w:lvl>
+    <w:lvl w:ilvl="5" w:tplc="04090005" w:tentative="1">
+      <w:start w:val="1"/>
+      <w:numFmt w:val="bullet"/>
+      <w:lvlText w:val=""/>
+      <w:lvlJc w:val="left"/>
+      <w:pPr>
+        <w:ind w:left="5040" w:hanging="360"/>
+      </w:pPr>
+      <w:rPr>
+        <w:rFonts w:ascii="Wingdings" w:hAnsi="Wingdings" w:hint="default"/>
+      </w:rPr>
+    </w:lvl>
+    <w:lvl w:ilvl="6" w:tplc="04090001" w:tentative="1">
+      <w:start w:val="1"/>
+      <w:numFmt w:val="bullet"/>
+      <w:lvlText w:val=""/>
+      <w:lvlJc w:val="left"/>
+      <w:pPr>
+        <w:ind w:left="5760" w:hanging="360"/>
+      </w:pPr>
+      <w:rPr>
+        <w:rFonts w:ascii="Symbol" w:hAnsi="Symbol" w:hint="default"/>
+      </w:rPr>
+    </w:lvl>
+    <w:lvl w:ilvl="7" w:tplc="04090003" w:tentative="1">
+      <w:start w:val="1"/>
+      <w:numFmt w:val="bullet"/>
+      <w:lvlText w:val="o"/>
+      <w:lvlJc w:val="left"/>
+      <w:pPr>
+        <w:ind w:left="6480" w:hanging="360"/>
+      </w:pPr>
+      <w:rPr>
+        <w:rFonts w:ascii="Courier New" w:hAnsi="Courier New" w:cs="Courier New" w:hint="default"/>
+      </w:rPr>
+    </w:lvl>
+    <w:lvl w:ilvl="8" w:tplc="04090005" w:tentative="1">
+      <w:start w:val="1"/>
+      <w:numFmt w:val="bullet"/>
+      <w:lvlText w:val=""/>
+      <w:lvlJc w:val="left"/>
+      <w:pPr>
+        <w:ind w:left="7200" w:hanging="360"/>
+      </w:pPr>
+      <w:rPr>
+        <w:rFonts w:ascii="Wingdings" w:hAnsi="Wingdings" w:hint="default"/>
+      </w:rPr>
+    </w:lvl>
+  </w:abstractNum>
+  <w:abstractNum w:abstractNumId="2" w15:restartNumberingAfterBreak="0">
     <w:nsid w:val="138C0B16"/>
     <w:multiLevelType w:val="hybridMultilevel"/>
     <w:tmpl w:val="DFBA7194"/>
@@ -3015,7 +5180,7 @@
       </w:rPr>
     </w:lvl>
   </w:abstractNum>
-  <w:abstractNum w:abstractNumId="2" w15:restartNumberingAfterBreak="0">
+  <w:abstractNum w:abstractNumId="3" w15:restartNumberingAfterBreak="0">
     <w:nsid w:val="1A5154BD"/>
     <w:multiLevelType w:val="hybridMultilevel"/>
     <w:tmpl w:val="1C2E7A52"/>
@@ -3128,7 +5293,233 @@
       </w:rPr>
     </w:lvl>
   </w:abstractNum>
-  <w:abstractNum w:abstractNumId="3" w15:restartNumberingAfterBreak="0">
+  <w:abstractNum w:abstractNumId="4" w15:restartNumberingAfterBreak="0">
+    <w:nsid w:val="1FDF6E18"/>
+    <w:multiLevelType w:val="hybridMultilevel"/>
+    <w:tmpl w:val="AAD41A38"/>
+    <w:lvl w:ilvl="0" w:tplc="D5304D3A">
+      <w:start w:val="1"/>
+      <w:numFmt w:val="bullet"/>
+      <w:lvlText w:val=""/>
+      <w:lvlJc w:val="left"/>
+      <w:pPr>
+        <w:ind w:left="1440" w:hanging="360"/>
+      </w:pPr>
+      <w:rPr>
+        <w:rFonts w:ascii="Symbol" w:hAnsi="Symbol" w:hint="default"/>
+      </w:rPr>
+    </w:lvl>
+    <w:lvl w:ilvl="1" w:tplc="04090003" w:tentative="1">
+      <w:start w:val="1"/>
+      <w:numFmt w:val="bullet"/>
+      <w:lvlText w:val="o"/>
+      <w:lvlJc w:val="left"/>
+      <w:pPr>
+        <w:ind w:left="2160" w:hanging="360"/>
+      </w:pPr>
+      <w:rPr>
+        <w:rFonts w:ascii="Courier New" w:hAnsi="Courier New" w:cs="Courier New" w:hint="default"/>
+      </w:rPr>
+    </w:lvl>
+    <w:lvl w:ilvl="2" w:tplc="04090005" w:tentative="1">
+      <w:start w:val="1"/>
+      <w:numFmt w:val="bullet"/>
+      <w:lvlText w:val=""/>
+      <w:lvlJc w:val="left"/>
+      <w:pPr>
+        <w:ind w:left="2880" w:hanging="360"/>
+      </w:pPr>
+      <w:rPr>
+        <w:rFonts w:ascii="Wingdings" w:hAnsi="Wingdings" w:hint="default"/>
+      </w:rPr>
+    </w:lvl>
+    <w:lvl w:ilvl="3" w:tplc="04090001" w:tentative="1">
+      <w:start w:val="1"/>
+      <w:numFmt w:val="bullet"/>
+      <w:lvlText w:val=""/>
+      <w:lvlJc w:val="left"/>
+      <w:pPr>
+        <w:ind w:left="3600" w:hanging="360"/>
+      </w:pPr>
+      <w:rPr>
+        <w:rFonts w:ascii="Symbol" w:hAnsi="Symbol" w:hint="default"/>
+      </w:rPr>
+    </w:lvl>
+    <w:lvl w:ilvl="4" w:tplc="04090003" w:tentative="1">
+      <w:start w:val="1"/>
+      <w:numFmt w:val="bullet"/>
+      <w:lvlText w:val="o"/>
+      <w:lvlJc w:val="left"/>
+      <w:pPr>
+        <w:ind w:left="4320" w:hanging="360"/>
+      </w:pPr>
+      <w:rPr>
+        <w:rFonts w:ascii="Courier New" w:hAnsi="Courier New" w:cs="Courier New" w:hint="default"/>
+      </w:rPr>
+    </w:lvl>
+    <w:lvl w:ilvl="5" w:tplc="04090005" w:tentative="1">
+      <w:start w:val="1"/>
+      <w:numFmt w:val="bullet"/>
+      <w:lvlText w:val=""/>
+      <w:lvlJc w:val="left"/>
+      <w:pPr>
+        <w:ind w:left="5040" w:hanging="360"/>
+      </w:pPr>
+      <w:rPr>
+        <w:rFonts w:ascii="Wingdings" w:hAnsi="Wingdings" w:hint="default"/>
+      </w:rPr>
+    </w:lvl>
+    <w:lvl w:ilvl="6" w:tplc="04090001" w:tentative="1">
+      <w:start w:val="1"/>
+      <w:numFmt w:val="bullet"/>
+      <w:lvlText w:val=""/>
+      <w:lvlJc w:val="left"/>
+      <w:pPr>
+        <w:ind w:left="5760" w:hanging="360"/>
+      </w:pPr>
+      <w:rPr>
+        <w:rFonts w:ascii="Symbol" w:hAnsi="Symbol" w:hint="default"/>
+      </w:rPr>
+    </w:lvl>
+    <w:lvl w:ilvl="7" w:tplc="04090003" w:tentative="1">
+      <w:start w:val="1"/>
+      <w:numFmt w:val="bullet"/>
+      <w:lvlText w:val="o"/>
+      <w:lvlJc w:val="left"/>
+      <w:pPr>
+        <w:ind w:left="6480" w:hanging="360"/>
+      </w:pPr>
+      <w:rPr>
+        <w:rFonts w:ascii="Courier New" w:hAnsi="Courier New" w:cs="Courier New" w:hint="default"/>
+      </w:rPr>
+    </w:lvl>
+    <w:lvl w:ilvl="8" w:tplc="04090005" w:tentative="1">
+      <w:start w:val="1"/>
+      <w:numFmt w:val="bullet"/>
+      <w:lvlText w:val=""/>
+      <w:lvlJc w:val="left"/>
+      <w:pPr>
+        <w:ind w:left="7200" w:hanging="360"/>
+      </w:pPr>
+      <w:rPr>
+        <w:rFonts w:ascii="Wingdings" w:hAnsi="Wingdings" w:hint="default"/>
+      </w:rPr>
+    </w:lvl>
+  </w:abstractNum>
+  <w:abstractNum w:abstractNumId="5" w15:restartNumberingAfterBreak="0">
+    <w:nsid w:val="202D0E0B"/>
+    <w:multiLevelType w:val="hybridMultilevel"/>
+    <w:tmpl w:val="E2DA717E"/>
+    <w:lvl w:ilvl="0" w:tplc="D5304D3A">
+      <w:start w:val="1"/>
+      <w:numFmt w:val="bullet"/>
+      <w:lvlText w:val=""/>
+      <w:lvlJc w:val="left"/>
+      <w:pPr>
+        <w:ind w:left="1440" w:hanging="360"/>
+      </w:pPr>
+      <w:rPr>
+        <w:rFonts w:ascii="Symbol" w:hAnsi="Symbol" w:hint="default"/>
+      </w:rPr>
+    </w:lvl>
+    <w:lvl w:ilvl="1" w:tplc="04090003" w:tentative="1">
+      <w:start w:val="1"/>
+      <w:numFmt w:val="bullet"/>
+      <w:lvlText w:val="o"/>
+      <w:lvlJc w:val="left"/>
+      <w:pPr>
+        <w:ind w:left="2160" w:hanging="360"/>
+      </w:pPr>
+      <w:rPr>
+        <w:rFonts w:ascii="Courier New" w:hAnsi="Courier New" w:cs="Courier New" w:hint="default"/>
+      </w:rPr>
+    </w:lvl>
+    <w:lvl w:ilvl="2" w:tplc="04090005" w:tentative="1">
+      <w:start w:val="1"/>
+      <w:numFmt w:val="bullet"/>
+      <w:lvlText w:val=""/>
+      <w:lvlJc w:val="left"/>
+      <w:pPr>
+        <w:ind w:left="2880" w:hanging="360"/>
+      </w:pPr>
+      <w:rPr>
+        <w:rFonts w:ascii="Wingdings" w:hAnsi="Wingdings" w:hint="default"/>
+      </w:rPr>
+    </w:lvl>
+    <w:lvl w:ilvl="3" w:tplc="04090001" w:tentative="1">
+      <w:start w:val="1"/>
+      <w:numFmt w:val="bullet"/>
+      <w:lvlText w:val=""/>
+      <w:lvlJc w:val="left"/>
+      <w:pPr>
+        <w:ind w:left="3600" w:hanging="360"/>
+      </w:pPr>
+      <w:rPr>
+        <w:rFonts w:ascii="Symbol" w:hAnsi="Symbol" w:hint="default"/>
+      </w:rPr>
+    </w:lvl>
+    <w:lvl w:ilvl="4" w:tplc="04090003" w:tentative="1">
+      <w:start w:val="1"/>
+      <w:numFmt w:val="bullet"/>
+      <w:lvlText w:val="o"/>
+      <w:lvlJc w:val="left"/>
+      <w:pPr>
+        <w:ind w:left="4320" w:hanging="360"/>
+      </w:pPr>
+      <w:rPr>
+        <w:rFonts w:ascii="Courier New" w:hAnsi="Courier New" w:cs="Courier New" w:hint="default"/>
+      </w:rPr>
+    </w:lvl>
+    <w:lvl w:ilvl="5" w:tplc="04090005" w:tentative="1">
+      <w:start w:val="1"/>
+      <w:numFmt w:val="bullet"/>
+      <w:lvlText w:val=""/>
+      <w:lvlJc w:val="left"/>
+      <w:pPr>
+        <w:ind w:left="5040" w:hanging="360"/>
+      </w:pPr>
+      <w:rPr>
+        <w:rFonts w:ascii="Wingdings" w:hAnsi="Wingdings" w:hint="default"/>
+      </w:rPr>
+    </w:lvl>
+    <w:lvl w:ilvl="6" w:tplc="04090001" w:tentative="1">
+      <w:start w:val="1"/>
+      <w:numFmt w:val="bullet"/>
+      <w:lvlText w:val=""/>
+      <w:lvlJc w:val="left"/>
+      <w:pPr>
+        <w:ind w:left="5760" w:hanging="360"/>
+      </w:pPr>
+      <w:rPr>
+        <w:rFonts w:ascii="Symbol" w:hAnsi="Symbol" w:hint="default"/>
+      </w:rPr>
+    </w:lvl>
+    <w:lvl w:ilvl="7" w:tplc="04090003" w:tentative="1">
+      <w:start w:val="1"/>
+      <w:numFmt w:val="bullet"/>
+      <w:lvlText w:val="o"/>
+      <w:lvlJc w:val="left"/>
+      <w:pPr>
+        <w:ind w:left="6480" w:hanging="360"/>
+      </w:pPr>
+      <w:rPr>
+        <w:rFonts w:ascii="Courier New" w:hAnsi="Courier New" w:cs="Courier New" w:hint="default"/>
+      </w:rPr>
+    </w:lvl>
+    <w:lvl w:ilvl="8" w:tplc="04090005" w:tentative="1">
+      <w:start w:val="1"/>
+      <w:numFmt w:val="bullet"/>
+      <w:lvlText w:val=""/>
+      <w:lvlJc w:val="left"/>
+      <w:pPr>
+        <w:ind w:left="7200" w:hanging="360"/>
+      </w:pPr>
+      <w:rPr>
+        <w:rFonts w:ascii="Wingdings" w:hAnsi="Wingdings" w:hint="default"/>
+      </w:rPr>
+    </w:lvl>
+  </w:abstractNum>
+  <w:abstractNum w:abstractNumId="6" w15:restartNumberingAfterBreak="0">
     <w:nsid w:val="27675715"/>
     <w:multiLevelType w:val="hybridMultilevel"/>
     <w:tmpl w:val="190EAF04"/>
@@ -3241,7 +5632,120 @@
       </w:rPr>
     </w:lvl>
   </w:abstractNum>
-  <w:abstractNum w:abstractNumId="4" w15:restartNumberingAfterBreak="0">
+  <w:abstractNum w:abstractNumId="7" w15:restartNumberingAfterBreak="0">
+    <w:nsid w:val="2B5D5814"/>
+    <w:multiLevelType w:val="hybridMultilevel"/>
+    <w:tmpl w:val="6FDA7498"/>
+    <w:lvl w:ilvl="0" w:tplc="D5304D3A">
+      <w:start w:val="1"/>
+      <w:numFmt w:val="bullet"/>
+      <w:lvlText w:val=""/>
+      <w:lvlJc w:val="left"/>
+      <w:pPr>
+        <w:ind w:left="1440" w:hanging="360"/>
+      </w:pPr>
+      <w:rPr>
+        <w:rFonts w:ascii="Symbol" w:hAnsi="Symbol" w:hint="default"/>
+      </w:rPr>
+    </w:lvl>
+    <w:lvl w:ilvl="1" w:tplc="04090003" w:tentative="1">
+      <w:start w:val="1"/>
+      <w:numFmt w:val="bullet"/>
+      <w:lvlText w:val="o"/>
+      <w:lvlJc w:val="left"/>
+      <w:pPr>
+        <w:ind w:left="2160" w:hanging="360"/>
+      </w:pPr>
+      <w:rPr>
+        <w:rFonts w:ascii="Courier New" w:hAnsi="Courier New" w:cs="Courier New" w:hint="default"/>
+      </w:rPr>
+    </w:lvl>
+    <w:lvl w:ilvl="2" w:tplc="04090005" w:tentative="1">
+      <w:start w:val="1"/>
+      <w:numFmt w:val="bullet"/>
+      <w:lvlText w:val=""/>
+      <w:lvlJc w:val="left"/>
+      <w:pPr>
+        <w:ind w:left="2880" w:hanging="360"/>
+      </w:pPr>
+      <w:rPr>
+        <w:rFonts w:ascii="Wingdings" w:hAnsi="Wingdings" w:hint="default"/>
+      </w:rPr>
+    </w:lvl>
+    <w:lvl w:ilvl="3" w:tplc="04090001" w:tentative="1">
+      <w:start w:val="1"/>
+      <w:numFmt w:val="bullet"/>
+      <w:lvlText w:val=""/>
+      <w:lvlJc w:val="left"/>
+      <w:pPr>
+        <w:ind w:left="3600" w:hanging="360"/>
+      </w:pPr>
+      <w:rPr>
+        <w:rFonts w:ascii="Symbol" w:hAnsi="Symbol" w:hint="default"/>
+      </w:rPr>
+    </w:lvl>
+    <w:lvl w:ilvl="4" w:tplc="04090003" w:tentative="1">
+      <w:start w:val="1"/>
+      <w:numFmt w:val="bullet"/>
+      <w:lvlText w:val="o"/>
+      <w:lvlJc w:val="left"/>
+      <w:pPr>
+        <w:ind w:left="4320" w:hanging="360"/>
+      </w:pPr>
+      <w:rPr>
+        <w:rFonts w:ascii="Courier New" w:hAnsi="Courier New" w:cs="Courier New" w:hint="default"/>
+      </w:rPr>
+    </w:lvl>
+    <w:lvl w:ilvl="5" w:tplc="04090005" w:tentative="1">
+      <w:start w:val="1"/>
+      <w:numFmt w:val="bullet"/>
+      <w:lvlText w:val=""/>
+      <w:lvlJc w:val="left"/>
+      <w:pPr>
+        <w:ind w:left="5040" w:hanging="360"/>
+      </w:pPr>
+      <w:rPr>
+        <w:rFonts w:ascii="Wingdings" w:hAnsi="Wingdings" w:hint="default"/>
+      </w:rPr>
+    </w:lvl>
+    <w:lvl w:ilvl="6" w:tplc="04090001" w:tentative="1">
+      <w:start w:val="1"/>
+      <w:numFmt w:val="bullet"/>
+      <w:lvlText w:val=""/>
+      <w:lvlJc w:val="left"/>
+      <w:pPr>
+        <w:ind w:left="5760" w:hanging="360"/>
+      </w:pPr>
+      <w:rPr>
+        <w:rFonts w:ascii="Symbol" w:hAnsi="Symbol" w:hint="default"/>
+      </w:rPr>
+    </w:lvl>
+    <w:lvl w:ilvl="7" w:tplc="04090003" w:tentative="1">
+      <w:start w:val="1"/>
+      <w:numFmt w:val="bullet"/>
+      <w:lvlText w:val="o"/>
+      <w:lvlJc w:val="left"/>
+      <w:pPr>
+        <w:ind w:left="6480" w:hanging="360"/>
+      </w:pPr>
+      <w:rPr>
+        <w:rFonts w:ascii="Courier New" w:hAnsi="Courier New" w:cs="Courier New" w:hint="default"/>
+      </w:rPr>
+    </w:lvl>
+    <w:lvl w:ilvl="8" w:tplc="04090005" w:tentative="1">
+      <w:start w:val="1"/>
+      <w:numFmt w:val="bullet"/>
+      <w:lvlText w:val=""/>
+      <w:lvlJc w:val="left"/>
+      <w:pPr>
+        <w:ind w:left="7200" w:hanging="360"/>
+      </w:pPr>
+      <w:rPr>
+        <w:rFonts w:ascii="Wingdings" w:hAnsi="Wingdings" w:hint="default"/>
+      </w:rPr>
+    </w:lvl>
+  </w:abstractNum>
+  <w:abstractNum w:abstractNumId="8" w15:restartNumberingAfterBreak="0">
     <w:nsid w:val="32E4184A"/>
     <w:multiLevelType w:val="hybridMultilevel"/>
     <w:tmpl w:val="1C5A302A"/>
@@ -3354,7 +5858,7 @@
       </w:rPr>
     </w:lvl>
   </w:abstractNum>
-  <w:abstractNum w:abstractNumId="5" w15:restartNumberingAfterBreak="0">
+  <w:abstractNum w:abstractNumId="9" w15:restartNumberingAfterBreak="0">
     <w:nsid w:val="3D0A782E"/>
     <w:multiLevelType w:val="hybridMultilevel"/>
     <w:tmpl w:val="BFA823AE"/>
@@ -3467,7 +5971,7 @@
       </w:rPr>
     </w:lvl>
   </w:abstractNum>
-  <w:abstractNum w:abstractNumId="6" w15:restartNumberingAfterBreak="0">
+  <w:abstractNum w:abstractNumId="10" w15:restartNumberingAfterBreak="0">
     <w:nsid w:val="419B0A4F"/>
     <w:multiLevelType w:val="hybridMultilevel"/>
     <w:tmpl w:val="F272AA7A"/>
@@ -3580,7 +6084,120 @@
       </w:rPr>
     </w:lvl>
   </w:abstractNum>
-  <w:abstractNum w:abstractNumId="7" w15:restartNumberingAfterBreak="0">
+  <w:abstractNum w:abstractNumId="11" w15:restartNumberingAfterBreak="0">
+    <w:nsid w:val="472237A7"/>
+    <w:multiLevelType w:val="hybridMultilevel"/>
+    <w:tmpl w:val="60B09FA8"/>
+    <w:lvl w:ilvl="0" w:tplc="D5304D3A">
+      <w:start w:val="1"/>
+      <w:numFmt w:val="bullet"/>
+      <w:lvlText w:val=""/>
+      <w:lvlJc w:val="left"/>
+      <w:pPr>
+        <w:ind w:left="1440" w:hanging="360"/>
+      </w:pPr>
+      <w:rPr>
+        <w:rFonts w:ascii="Symbol" w:hAnsi="Symbol" w:hint="default"/>
+      </w:rPr>
+    </w:lvl>
+    <w:lvl w:ilvl="1" w:tplc="04090003" w:tentative="1">
+      <w:start w:val="1"/>
+      <w:numFmt w:val="bullet"/>
+      <w:lvlText w:val="o"/>
+      <w:lvlJc w:val="left"/>
+      <w:pPr>
+        <w:ind w:left="2160" w:hanging="360"/>
+      </w:pPr>
+      <w:rPr>
+        <w:rFonts w:ascii="Courier New" w:hAnsi="Courier New" w:cs="Courier New" w:hint="default"/>
+      </w:rPr>
+    </w:lvl>
+    <w:lvl w:ilvl="2" w:tplc="04090005" w:tentative="1">
+      <w:start w:val="1"/>
+      <w:numFmt w:val="bullet"/>
+      <w:lvlText w:val=""/>
+      <w:lvlJc w:val="left"/>
+      <w:pPr>
+        <w:ind w:left="2880" w:hanging="360"/>
+      </w:pPr>
+      <w:rPr>
+        <w:rFonts w:ascii="Wingdings" w:hAnsi="Wingdings" w:hint="default"/>
+      </w:rPr>
+    </w:lvl>
+    <w:lvl w:ilvl="3" w:tplc="04090001" w:tentative="1">
+      <w:start w:val="1"/>
+      <w:numFmt w:val="bullet"/>
+      <w:lvlText w:val=""/>
+      <w:lvlJc w:val="left"/>
+      <w:pPr>
+        <w:ind w:left="3600" w:hanging="360"/>
+      </w:pPr>
+      <w:rPr>
+        <w:rFonts w:ascii="Symbol" w:hAnsi="Symbol" w:hint="default"/>
+      </w:rPr>
+    </w:lvl>
+    <w:lvl w:ilvl="4" w:tplc="04090003" w:tentative="1">
+      <w:start w:val="1"/>
+      <w:numFmt w:val="bullet"/>
+      <w:lvlText w:val="o"/>
+      <w:lvlJc w:val="left"/>
+      <w:pPr>
+        <w:ind w:left="4320" w:hanging="360"/>
+      </w:pPr>
+      <w:rPr>
+        <w:rFonts w:ascii="Courier New" w:hAnsi="Courier New" w:cs="Courier New" w:hint="default"/>
+      </w:rPr>
+    </w:lvl>
+    <w:lvl w:ilvl="5" w:tplc="04090005" w:tentative="1">
+      <w:start w:val="1"/>
+      <w:numFmt w:val="bullet"/>
+      <w:lvlText w:val=""/>
+      <w:lvlJc w:val="left"/>
+      <w:pPr>
+        <w:ind w:left="5040" w:hanging="360"/>
+      </w:pPr>
+      <w:rPr>
+        <w:rFonts w:ascii="Wingdings" w:hAnsi="Wingdings" w:hint="default"/>
+      </w:rPr>
+    </w:lvl>
+    <w:lvl w:ilvl="6" w:tplc="04090001" w:tentative="1">
+      <w:start w:val="1"/>
+      <w:numFmt w:val="bullet"/>
+      <w:lvlText w:val=""/>
+      <w:lvlJc w:val="left"/>
+      <w:pPr>
+        <w:ind w:left="5760" w:hanging="360"/>
+      </w:pPr>
+      <w:rPr>
+        <w:rFonts w:ascii="Symbol" w:hAnsi="Symbol" w:hint="default"/>
+      </w:rPr>
+    </w:lvl>
+    <w:lvl w:ilvl="7" w:tplc="04090003" w:tentative="1">
+      <w:start w:val="1"/>
+      <w:numFmt w:val="bullet"/>
+      <w:lvlText w:val="o"/>
+      <w:lvlJc w:val="left"/>
+      <w:pPr>
+        <w:ind w:left="6480" w:hanging="360"/>
+      </w:pPr>
+      <w:rPr>
+        <w:rFonts w:ascii="Courier New" w:hAnsi="Courier New" w:cs="Courier New" w:hint="default"/>
+      </w:rPr>
+    </w:lvl>
+    <w:lvl w:ilvl="8" w:tplc="04090005" w:tentative="1">
+      <w:start w:val="1"/>
+      <w:numFmt w:val="bullet"/>
+      <w:lvlText w:val=""/>
+      <w:lvlJc w:val="left"/>
+      <w:pPr>
+        <w:ind w:left="7200" w:hanging="360"/>
+      </w:pPr>
+      <w:rPr>
+        <w:rFonts w:ascii="Wingdings" w:hAnsi="Wingdings" w:hint="default"/>
+      </w:rPr>
+    </w:lvl>
+  </w:abstractNum>
+  <w:abstractNum w:abstractNumId="12" w15:restartNumberingAfterBreak="0">
     <w:nsid w:val="47943F24"/>
     <w:multiLevelType w:val="hybridMultilevel"/>
     <w:tmpl w:val="2380420E"/>
@@ -3693,7 +6310,7 @@
       </w:rPr>
     </w:lvl>
   </w:abstractNum>
-  <w:abstractNum w:abstractNumId="8" w15:restartNumberingAfterBreak="0">
+  <w:abstractNum w:abstractNumId="13" w15:restartNumberingAfterBreak="0">
     <w:nsid w:val="510B561F"/>
     <w:multiLevelType w:val="hybridMultilevel"/>
     <w:tmpl w:val="5A98F370"/>
@@ -3806,7 +6423,7 @@
       </w:rPr>
     </w:lvl>
   </w:abstractNum>
-  <w:abstractNum w:abstractNumId="9" w15:restartNumberingAfterBreak="0">
+  <w:abstractNum w:abstractNumId="14" w15:restartNumberingAfterBreak="0">
     <w:nsid w:val="51EB7BB5"/>
     <w:multiLevelType w:val="hybridMultilevel"/>
     <w:tmpl w:val="5CD49652"/>
@@ -3919,7 +6536,7 @@
       </w:rPr>
     </w:lvl>
   </w:abstractNum>
-  <w:abstractNum w:abstractNumId="10" w15:restartNumberingAfterBreak="0">
+  <w:abstractNum w:abstractNumId="15" w15:restartNumberingAfterBreak="0">
     <w:nsid w:val="55020445"/>
     <w:multiLevelType w:val="hybridMultilevel"/>
     <w:tmpl w:val="1876A5BE"/>
@@ -4032,7 +6649,7 @@
       </w:rPr>
     </w:lvl>
   </w:abstractNum>
-  <w:abstractNum w:abstractNumId="11" w15:restartNumberingAfterBreak="0">
+  <w:abstractNum w:abstractNumId="16" w15:restartNumberingAfterBreak="0">
     <w:nsid w:val="55EE60AF"/>
     <w:multiLevelType w:val="hybridMultilevel"/>
     <w:tmpl w:val="C2BC5F02"/>
@@ -4145,7 +6762,7 @@
       </w:rPr>
     </w:lvl>
   </w:abstractNum>
-  <w:abstractNum w:abstractNumId="12" w15:restartNumberingAfterBreak="0">
+  <w:abstractNum w:abstractNumId="17" w15:restartNumberingAfterBreak="0">
     <w:nsid w:val="574C4366"/>
     <w:multiLevelType w:val="hybridMultilevel"/>
     <w:tmpl w:val="BA34D226"/>
@@ -4258,7 +6875,233 @@
       </w:rPr>
     </w:lvl>
   </w:abstractNum>
-  <w:abstractNum w:abstractNumId="13" w15:restartNumberingAfterBreak="0">
+  <w:abstractNum w:abstractNumId="18" w15:restartNumberingAfterBreak="0">
+    <w:nsid w:val="5A9B39DC"/>
+    <w:multiLevelType w:val="hybridMultilevel"/>
+    <w:tmpl w:val="C5C6D1BA"/>
+    <w:lvl w:ilvl="0" w:tplc="D5304D3A">
+      <w:start w:val="1"/>
+      <w:numFmt w:val="bullet"/>
+      <w:lvlText w:val=""/>
+      <w:lvlJc w:val="left"/>
+      <w:pPr>
+        <w:ind w:left="1440" w:hanging="360"/>
+      </w:pPr>
+      <w:rPr>
+        <w:rFonts w:ascii="Symbol" w:hAnsi="Symbol" w:hint="default"/>
+      </w:rPr>
+    </w:lvl>
+    <w:lvl w:ilvl="1" w:tplc="04090003" w:tentative="1">
+      <w:start w:val="1"/>
+      <w:numFmt w:val="bullet"/>
+      <w:lvlText w:val="o"/>
+      <w:lvlJc w:val="left"/>
+      <w:pPr>
+        <w:ind w:left="2160" w:hanging="360"/>
+      </w:pPr>
+      <w:rPr>
+        <w:rFonts w:ascii="Courier New" w:hAnsi="Courier New" w:cs="Courier New" w:hint="default"/>
+      </w:rPr>
+    </w:lvl>
+    <w:lvl w:ilvl="2" w:tplc="04090005" w:tentative="1">
+      <w:start w:val="1"/>
+      <w:numFmt w:val="bullet"/>
+      <w:lvlText w:val=""/>
+      <w:lvlJc w:val="left"/>
+      <w:pPr>
+        <w:ind w:left="2880" w:hanging="360"/>
+      </w:pPr>
+      <w:rPr>
+        <w:rFonts w:ascii="Wingdings" w:hAnsi="Wingdings" w:hint="default"/>
+      </w:rPr>
+    </w:lvl>
+    <w:lvl w:ilvl="3" w:tplc="04090001" w:tentative="1">
+      <w:start w:val="1"/>
+      <w:numFmt w:val="bullet"/>
+      <w:lvlText w:val=""/>
+      <w:lvlJc w:val="left"/>
+      <w:pPr>
+        <w:ind w:left="3600" w:hanging="360"/>
+      </w:pPr>
+      <w:rPr>
+        <w:rFonts w:ascii="Symbol" w:hAnsi="Symbol" w:hint="default"/>
+      </w:rPr>
+    </w:lvl>
+    <w:lvl w:ilvl="4" w:tplc="04090003" w:tentative="1">
+      <w:start w:val="1"/>
+      <w:numFmt w:val="bullet"/>
+      <w:lvlText w:val="o"/>
+      <w:lvlJc w:val="left"/>
+      <w:pPr>
+        <w:ind w:left="4320" w:hanging="360"/>
+      </w:pPr>
+      <w:rPr>
+        <w:rFonts w:ascii="Courier New" w:hAnsi="Courier New" w:cs="Courier New" w:hint="default"/>
+      </w:rPr>
+    </w:lvl>
+    <w:lvl w:ilvl="5" w:tplc="04090005" w:tentative="1">
+      <w:start w:val="1"/>
+      <w:numFmt w:val="bullet"/>
+      <w:lvlText w:val=""/>
+      <w:lvlJc w:val="left"/>
+      <w:pPr>
+        <w:ind w:left="5040" w:hanging="360"/>
+      </w:pPr>
+      <w:rPr>
+        <w:rFonts w:ascii="Wingdings" w:hAnsi="Wingdings" w:hint="default"/>
+      </w:rPr>
+    </w:lvl>
+    <w:lvl w:ilvl="6" w:tplc="04090001" w:tentative="1">
+      <w:start w:val="1"/>
+      <w:numFmt w:val="bullet"/>
+      <w:lvlText w:val=""/>
+      <w:lvlJc w:val="left"/>
+      <w:pPr>
+        <w:ind w:left="5760" w:hanging="360"/>
+      </w:pPr>
+      <w:rPr>
+        <w:rFonts w:ascii="Symbol" w:hAnsi="Symbol" w:hint="default"/>
+      </w:rPr>
+    </w:lvl>
+    <w:lvl w:ilvl="7" w:tplc="04090003" w:tentative="1">
+      <w:start w:val="1"/>
+      <w:numFmt w:val="bullet"/>
+      <w:lvlText w:val="o"/>
+      <w:lvlJc w:val="left"/>
+      <w:pPr>
+        <w:ind w:left="6480" w:hanging="360"/>
+      </w:pPr>
+      <w:rPr>
+        <w:rFonts w:ascii="Courier New" w:hAnsi="Courier New" w:cs="Courier New" w:hint="default"/>
+      </w:rPr>
+    </w:lvl>
+    <w:lvl w:ilvl="8" w:tplc="04090005" w:tentative="1">
+      <w:start w:val="1"/>
+      <w:numFmt w:val="bullet"/>
+      <w:lvlText w:val=""/>
+      <w:lvlJc w:val="left"/>
+      <w:pPr>
+        <w:ind w:left="7200" w:hanging="360"/>
+      </w:pPr>
+      <w:rPr>
+        <w:rFonts w:ascii="Wingdings" w:hAnsi="Wingdings" w:hint="default"/>
+      </w:rPr>
+    </w:lvl>
+  </w:abstractNum>
+  <w:abstractNum w:abstractNumId="19" w15:restartNumberingAfterBreak="0">
+    <w:nsid w:val="5D7A4D2A"/>
+    <w:multiLevelType w:val="hybridMultilevel"/>
+    <w:tmpl w:val="F96428B2"/>
+    <w:lvl w:ilvl="0" w:tplc="D5304D3A">
+      <w:start w:val="1"/>
+      <w:numFmt w:val="bullet"/>
+      <w:lvlText w:val=""/>
+      <w:lvlJc w:val="left"/>
+      <w:pPr>
+        <w:ind w:left="1440" w:hanging="360"/>
+      </w:pPr>
+      <w:rPr>
+        <w:rFonts w:ascii="Symbol" w:hAnsi="Symbol" w:hint="default"/>
+      </w:rPr>
+    </w:lvl>
+    <w:lvl w:ilvl="1" w:tplc="04090003" w:tentative="1">
+      <w:start w:val="1"/>
+      <w:numFmt w:val="bullet"/>
+      <w:lvlText w:val="o"/>
+      <w:lvlJc w:val="left"/>
+      <w:pPr>
+        <w:ind w:left="2160" w:hanging="360"/>
+      </w:pPr>
+      <w:rPr>
+        <w:rFonts w:ascii="Courier New" w:hAnsi="Courier New" w:cs="Courier New" w:hint="default"/>
+      </w:rPr>
+    </w:lvl>
+    <w:lvl w:ilvl="2" w:tplc="04090005" w:tentative="1">
+      <w:start w:val="1"/>
+      <w:numFmt w:val="bullet"/>
+      <w:lvlText w:val=""/>
+      <w:lvlJc w:val="left"/>
+      <w:pPr>
+        <w:ind w:left="2880" w:hanging="360"/>
+      </w:pPr>
+      <w:rPr>
+        <w:rFonts w:ascii="Wingdings" w:hAnsi="Wingdings" w:hint="default"/>
+      </w:rPr>
+    </w:lvl>
+    <w:lvl w:ilvl="3" w:tplc="04090001" w:tentative="1">
+      <w:start w:val="1"/>
+      <w:numFmt w:val="bullet"/>
+      <w:lvlText w:val=""/>
+      <w:lvlJc w:val="left"/>
+      <w:pPr>
+        <w:ind w:left="3600" w:hanging="360"/>
+      </w:pPr>
+      <w:rPr>
+        <w:rFonts w:ascii="Symbol" w:hAnsi="Symbol" w:hint="default"/>
+      </w:rPr>
+    </w:lvl>
+    <w:lvl w:ilvl="4" w:tplc="04090003" w:tentative="1">
+      <w:start w:val="1"/>
+      <w:numFmt w:val="bullet"/>
+      <w:lvlText w:val="o"/>
+      <w:lvlJc w:val="left"/>
+      <w:pPr>
+        <w:ind w:left="4320" w:hanging="360"/>
+      </w:pPr>
+      <w:rPr>
+        <w:rFonts w:ascii="Courier New" w:hAnsi="Courier New" w:cs="Courier New" w:hint="default"/>
+      </w:rPr>
+    </w:lvl>
+    <w:lvl w:ilvl="5" w:tplc="04090005" w:tentative="1">
+      <w:start w:val="1"/>
+      <w:numFmt w:val="bullet"/>
+      <w:lvlText w:val=""/>
+      <w:lvlJc w:val="left"/>
+      <w:pPr>
+        <w:ind w:left="5040" w:hanging="360"/>
+      </w:pPr>
+      <w:rPr>
+        <w:rFonts w:ascii="Wingdings" w:hAnsi="Wingdings" w:hint="default"/>
+      </w:rPr>
+    </w:lvl>
+    <w:lvl w:ilvl="6" w:tplc="04090001" w:tentative="1">
+      <w:start w:val="1"/>
+      <w:numFmt w:val="bullet"/>
+      <w:lvlText w:val=""/>
+      <w:lvlJc w:val="left"/>
+      <w:pPr>
+        <w:ind w:left="5760" w:hanging="360"/>
+      </w:pPr>
+      <w:rPr>
+        <w:rFonts w:ascii="Symbol" w:hAnsi="Symbol" w:hint="default"/>
+      </w:rPr>
+    </w:lvl>
+    <w:lvl w:ilvl="7" w:tplc="04090003" w:tentative="1">
+      <w:start w:val="1"/>
+      <w:numFmt w:val="bullet"/>
+      <w:lvlText w:val="o"/>
+      <w:lvlJc w:val="left"/>
+      <w:pPr>
+        <w:ind w:left="6480" w:hanging="360"/>
+      </w:pPr>
+      <w:rPr>
+        <w:rFonts w:ascii="Courier New" w:hAnsi="Courier New" w:cs="Courier New" w:hint="default"/>
+      </w:rPr>
+    </w:lvl>
+    <w:lvl w:ilvl="8" w:tplc="04090005" w:tentative="1">
+      <w:start w:val="1"/>
+      <w:numFmt w:val="bullet"/>
+      <w:lvlText w:val=""/>
+      <w:lvlJc w:val="left"/>
+      <w:pPr>
+        <w:ind w:left="7200" w:hanging="360"/>
+      </w:pPr>
+      <w:rPr>
+        <w:rFonts w:ascii="Wingdings" w:hAnsi="Wingdings" w:hint="default"/>
+      </w:rPr>
+    </w:lvl>
+  </w:abstractNum>
+  <w:abstractNum w:abstractNumId="20" w15:restartNumberingAfterBreak="0">
     <w:nsid w:val="65052B2B"/>
     <w:multiLevelType w:val="hybridMultilevel"/>
     <w:tmpl w:val="82743190"/>
@@ -4371,7 +7214,7 @@
       </w:rPr>
     </w:lvl>
   </w:abstractNum>
-  <w:abstractNum w:abstractNumId="14" w15:restartNumberingAfterBreak="0">
+  <w:abstractNum w:abstractNumId="21" w15:restartNumberingAfterBreak="0">
     <w:nsid w:val="67C52B87"/>
     <w:multiLevelType w:val="hybridMultilevel"/>
     <w:tmpl w:val="29621A24"/>
@@ -4484,7 +7327,120 @@
       </w:rPr>
     </w:lvl>
   </w:abstractNum>
-  <w:abstractNum w:abstractNumId="15" w15:restartNumberingAfterBreak="0">
+  <w:abstractNum w:abstractNumId="22" w15:restartNumberingAfterBreak="0">
+    <w:nsid w:val="6BB3049D"/>
+    <w:multiLevelType w:val="hybridMultilevel"/>
+    <w:tmpl w:val="720494FC"/>
+    <w:lvl w:ilvl="0" w:tplc="D5304D3A">
+      <w:start w:val="1"/>
+      <w:numFmt w:val="bullet"/>
+      <w:lvlText w:val=""/>
+      <w:lvlJc w:val="left"/>
+      <w:pPr>
+        <w:ind w:left="1440" w:hanging="360"/>
+      </w:pPr>
+      <w:rPr>
+        <w:rFonts w:ascii="Symbol" w:hAnsi="Symbol" w:hint="default"/>
+      </w:rPr>
+    </w:lvl>
+    <w:lvl w:ilvl="1" w:tplc="04090003" w:tentative="1">
+      <w:start w:val="1"/>
+      <w:numFmt w:val="bullet"/>
+      <w:lvlText w:val="o"/>
+      <w:lvlJc w:val="left"/>
+      <w:pPr>
+        <w:ind w:left="2160" w:hanging="360"/>
+      </w:pPr>
+      <w:rPr>
+        <w:rFonts w:ascii="Courier New" w:hAnsi="Courier New" w:cs="Courier New" w:hint="default"/>
+      </w:rPr>
+    </w:lvl>
+    <w:lvl w:ilvl="2" w:tplc="04090005" w:tentative="1">
+      <w:start w:val="1"/>
+      <w:numFmt w:val="bullet"/>
+      <w:lvlText w:val=""/>
+      <w:lvlJc w:val="left"/>
+      <w:pPr>
+        <w:ind w:left="2880" w:hanging="360"/>
+      </w:pPr>
+      <w:rPr>
+        <w:rFonts w:ascii="Wingdings" w:hAnsi="Wingdings" w:hint="default"/>
+      </w:rPr>
+    </w:lvl>
+    <w:lvl w:ilvl="3" w:tplc="04090001" w:tentative="1">
+      <w:start w:val="1"/>
+      <w:numFmt w:val="bullet"/>
+      <w:lvlText w:val=""/>
+      <w:lvlJc w:val="left"/>
+      <w:pPr>
+        <w:ind w:left="3600" w:hanging="360"/>
+      </w:pPr>
+      <w:rPr>
+        <w:rFonts w:ascii="Symbol" w:hAnsi="Symbol" w:hint="default"/>
+      </w:rPr>
+    </w:lvl>
+    <w:lvl w:ilvl="4" w:tplc="04090003" w:tentative="1">
+      <w:start w:val="1"/>
+      <w:numFmt w:val="bullet"/>
+      <w:lvlText w:val="o"/>
+      <w:lvlJc w:val="left"/>
+      <w:pPr>
+        <w:ind w:left="4320" w:hanging="360"/>
+      </w:pPr>
+      <w:rPr>
+        <w:rFonts w:ascii="Courier New" w:hAnsi="Courier New" w:cs="Courier New" w:hint="default"/>
+      </w:rPr>
+    </w:lvl>
+    <w:lvl w:ilvl="5" w:tplc="04090005" w:tentative="1">
+      <w:start w:val="1"/>
+      <w:numFmt w:val="bullet"/>
+      <w:lvlText w:val=""/>
+      <w:lvlJc w:val="left"/>
+      <w:pPr>
+        <w:ind w:left="5040" w:hanging="360"/>
+      </w:pPr>
+      <w:rPr>
+        <w:rFonts w:ascii="Wingdings" w:hAnsi="Wingdings" w:hint="default"/>
+      </w:rPr>
+    </w:lvl>
+    <w:lvl w:ilvl="6" w:tplc="04090001" w:tentative="1">
+      <w:start w:val="1"/>
+      <w:numFmt w:val="bullet"/>
+      <w:lvlText w:val=""/>
+      <w:lvlJc w:val="left"/>
+      <w:pPr>
+        <w:ind w:left="5760" w:hanging="360"/>
+      </w:pPr>
+      <w:rPr>
+        <w:rFonts w:ascii="Symbol" w:hAnsi="Symbol" w:hint="default"/>
+      </w:rPr>
+    </w:lvl>
+    <w:lvl w:ilvl="7" w:tplc="04090003" w:tentative="1">
+      <w:start w:val="1"/>
+      <w:numFmt w:val="bullet"/>
+      <w:lvlText w:val="o"/>
+      <w:lvlJc w:val="left"/>
+      <w:pPr>
+        <w:ind w:left="6480" w:hanging="360"/>
+      </w:pPr>
+      <w:rPr>
+        <w:rFonts w:ascii="Courier New" w:hAnsi="Courier New" w:cs="Courier New" w:hint="default"/>
+      </w:rPr>
+    </w:lvl>
+    <w:lvl w:ilvl="8" w:tplc="04090005" w:tentative="1">
+      <w:start w:val="1"/>
+      <w:numFmt w:val="bullet"/>
+      <w:lvlText w:val=""/>
+      <w:lvlJc w:val="left"/>
+      <w:pPr>
+        <w:ind w:left="7200" w:hanging="360"/>
+      </w:pPr>
+      <w:rPr>
+        <w:rFonts w:ascii="Wingdings" w:hAnsi="Wingdings" w:hint="default"/>
+      </w:rPr>
+    </w:lvl>
+  </w:abstractNum>
+  <w:abstractNum w:abstractNumId="23" w15:restartNumberingAfterBreak="0">
     <w:nsid w:val="6C1E0A6C"/>
     <w:multiLevelType w:val="hybridMultilevel"/>
     <w:tmpl w:val="E2603722"/>
@@ -4597,7 +7553,7 @@
       </w:rPr>
     </w:lvl>
   </w:abstractNum>
-  <w:abstractNum w:abstractNumId="16" w15:restartNumberingAfterBreak="0">
+  <w:abstractNum w:abstractNumId="24" w15:restartNumberingAfterBreak="0">
     <w:nsid w:val="6E517840"/>
     <w:multiLevelType w:val="hybridMultilevel"/>
     <w:tmpl w:val="E2267312"/>
@@ -4710,7 +7666,120 @@
       </w:rPr>
     </w:lvl>
   </w:abstractNum>
-  <w:abstractNum w:abstractNumId="17" w15:restartNumberingAfterBreak="0">
+  <w:abstractNum w:abstractNumId="25" w15:restartNumberingAfterBreak="0">
+    <w:nsid w:val="6ED76B8E"/>
+    <w:multiLevelType w:val="hybridMultilevel"/>
+    <w:tmpl w:val="EDC0A302"/>
+    <w:lvl w:ilvl="0" w:tplc="D5304D3A">
+      <w:start w:val="1"/>
+      <w:numFmt w:val="bullet"/>
+      <w:lvlText w:val=""/>
+      <w:lvlJc w:val="left"/>
+      <w:pPr>
+        <w:ind w:left="1440" w:hanging="360"/>
+      </w:pPr>
+      <w:rPr>
+        <w:rFonts w:ascii="Symbol" w:hAnsi="Symbol" w:hint="default"/>
+      </w:rPr>
+    </w:lvl>
+    <w:lvl w:ilvl="1" w:tplc="04090003" w:tentative="1">
+      <w:start w:val="1"/>
+      <w:numFmt w:val="bullet"/>
+      <w:lvlText w:val="o"/>
+      <w:lvlJc w:val="left"/>
+      <w:pPr>
+        <w:ind w:left="2160" w:hanging="360"/>
+      </w:pPr>
+      <w:rPr>
+        <w:rFonts w:ascii="Courier New" w:hAnsi="Courier New" w:cs="Courier New" w:hint="default"/>
+      </w:rPr>
+    </w:lvl>
+    <w:lvl w:ilvl="2" w:tplc="04090005" w:tentative="1">
+      <w:start w:val="1"/>
+      <w:numFmt w:val="bullet"/>
+      <w:lvlText w:val=""/>
+      <w:lvlJc w:val="left"/>
+      <w:pPr>
+        <w:ind w:left="2880" w:hanging="360"/>
+      </w:pPr>
+      <w:rPr>
+        <w:rFonts w:ascii="Wingdings" w:hAnsi="Wingdings" w:hint="default"/>
+      </w:rPr>
+    </w:lvl>
+    <w:lvl w:ilvl="3" w:tplc="04090001" w:tentative="1">
+      <w:start w:val="1"/>
+      <w:numFmt w:val="bullet"/>
+      <w:lvlText w:val=""/>
+      <w:lvlJc w:val="left"/>
+      <w:pPr>
+        <w:ind w:left="3600" w:hanging="360"/>
+      </w:pPr>
+      <w:rPr>
+        <w:rFonts w:ascii="Symbol" w:hAnsi="Symbol" w:hint="default"/>
+      </w:rPr>
+    </w:lvl>
+    <w:lvl w:ilvl="4" w:tplc="04090003" w:tentative="1">
+      <w:start w:val="1"/>
+      <w:numFmt w:val="bullet"/>
+      <w:lvlText w:val="o"/>
+      <w:lvlJc w:val="left"/>
+      <w:pPr>
+        <w:ind w:left="4320" w:hanging="360"/>
+      </w:pPr>
+      <w:rPr>
+        <w:rFonts w:ascii="Courier New" w:hAnsi="Courier New" w:cs="Courier New" w:hint="default"/>
+      </w:rPr>
+    </w:lvl>
+    <w:lvl w:ilvl="5" w:tplc="04090005" w:tentative="1">
+      <w:start w:val="1"/>
+      <w:numFmt w:val="bullet"/>
+      <w:lvlText w:val=""/>
+      <w:lvlJc w:val="left"/>
+      <w:pPr>
+        <w:ind w:left="5040" w:hanging="360"/>
+      </w:pPr>
+      <w:rPr>
+        <w:rFonts w:ascii="Wingdings" w:hAnsi="Wingdings" w:hint="default"/>
+      </w:rPr>
+    </w:lvl>
+    <w:lvl w:ilvl="6" w:tplc="04090001" w:tentative="1">
+      <w:start w:val="1"/>
+      <w:numFmt w:val="bullet"/>
+      <w:lvlText w:val=""/>
+      <w:lvlJc w:val="left"/>
+      <w:pPr>
+        <w:ind w:left="5760" w:hanging="360"/>
+      </w:pPr>
+      <w:rPr>
+        <w:rFonts w:ascii="Symbol" w:hAnsi="Symbol" w:hint="default"/>
+      </w:rPr>
+    </w:lvl>
+    <w:lvl w:ilvl="7" w:tplc="04090003" w:tentative="1">
+      <w:start w:val="1"/>
+      <w:numFmt w:val="bullet"/>
+      <w:lvlText w:val="o"/>
+      <w:lvlJc w:val="left"/>
+      <w:pPr>
+        <w:ind w:left="6480" w:hanging="360"/>
+      </w:pPr>
+      <w:rPr>
+        <w:rFonts w:ascii="Courier New" w:hAnsi="Courier New" w:cs="Courier New" w:hint="default"/>
+      </w:rPr>
+    </w:lvl>
+    <w:lvl w:ilvl="8" w:tplc="04090005" w:tentative="1">
+      <w:start w:val="1"/>
+      <w:numFmt w:val="bullet"/>
+      <w:lvlText w:val=""/>
+      <w:lvlJc w:val="left"/>
+      <w:pPr>
+        <w:ind w:left="7200" w:hanging="360"/>
+      </w:pPr>
+      <w:rPr>
+        <w:rFonts w:ascii="Wingdings" w:hAnsi="Wingdings" w:hint="default"/>
+      </w:rPr>
+    </w:lvl>
+  </w:abstractNum>
+  <w:abstractNum w:abstractNumId="26" w15:restartNumberingAfterBreak="0">
     <w:nsid w:val="725916EA"/>
     <w:multiLevelType w:val="hybridMultilevel"/>
     <w:tmpl w:val="74EE3AC0"/>
@@ -4823,7 +7892,120 @@
       </w:rPr>
     </w:lvl>
   </w:abstractNum>
-  <w:abstractNum w:abstractNumId="18" w15:restartNumberingAfterBreak="0">
+  <w:abstractNum w:abstractNumId="27" w15:restartNumberingAfterBreak="0">
+    <w:nsid w:val="76D347BA"/>
+    <w:multiLevelType w:val="hybridMultilevel"/>
+    <w:tmpl w:val="B9CECAC0"/>
+    <w:lvl w:ilvl="0" w:tplc="D5304D3A">
+      <w:start w:val="1"/>
+      <w:numFmt w:val="bullet"/>
+      <w:lvlText w:val=""/>
+      <w:lvlJc w:val="left"/>
+      <w:pPr>
+        <w:ind w:left="1440" w:hanging="360"/>
+      </w:pPr>
+      <w:rPr>
+        <w:rFonts w:ascii="Symbol" w:hAnsi="Symbol" w:hint="default"/>
+      </w:rPr>
+    </w:lvl>
+    <w:lvl w:ilvl="1" w:tplc="04090003" w:tentative="1">
+      <w:start w:val="1"/>
+      <w:numFmt w:val="bullet"/>
+      <w:lvlText w:val="o"/>
+      <w:lvlJc w:val="left"/>
+      <w:pPr>
+        <w:ind w:left="2160" w:hanging="360"/>
+      </w:pPr>
+      <w:rPr>
+        <w:rFonts w:ascii="Courier New" w:hAnsi="Courier New" w:cs="Courier New" w:hint="default"/>
+      </w:rPr>
+    </w:lvl>
+    <w:lvl w:ilvl="2" w:tplc="04090005" w:tentative="1">
+      <w:start w:val="1"/>
+      <w:numFmt w:val="bullet"/>
+      <w:lvlText w:val=""/>
+      <w:lvlJc w:val="left"/>
+      <w:pPr>
+        <w:ind w:left="2880" w:hanging="360"/>
+      </w:pPr>
+      <w:rPr>
+        <w:rFonts w:ascii="Wingdings" w:hAnsi="Wingdings" w:hint="default"/>
+      </w:rPr>
+    </w:lvl>
+    <w:lvl w:ilvl="3" w:tplc="04090001" w:tentative="1">
+      <w:start w:val="1"/>
+      <w:numFmt w:val="bullet"/>
+      <w:lvlText w:val=""/>
+      <w:lvlJc w:val="left"/>
+      <w:pPr>
+        <w:ind w:left="3600" w:hanging="360"/>
+      </w:pPr>
+      <w:rPr>
+        <w:rFonts w:ascii="Symbol" w:hAnsi="Symbol" w:hint="default"/>
+      </w:rPr>
+    </w:lvl>
+    <w:lvl w:ilvl="4" w:tplc="04090003" w:tentative="1">
+      <w:start w:val="1"/>
+      <w:numFmt w:val="bullet"/>
+      <w:lvlText w:val="o"/>
+      <w:lvlJc w:val="left"/>
+      <w:pPr>
+        <w:ind w:left="4320" w:hanging="360"/>
+      </w:pPr>
+      <w:rPr>
+        <w:rFonts w:ascii="Courier New" w:hAnsi="Courier New" w:cs="Courier New" w:hint="default"/>
+      </w:rPr>
+    </w:lvl>
+    <w:lvl w:ilvl="5" w:tplc="04090005" w:tentative="1">
+      <w:start w:val="1"/>
+      <w:numFmt w:val="bullet"/>
+      <w:lvlText w:val=""/>
+      <w:lvlJc w:val="left"/>
+      <w:pPr>
+        <w:ind w:left="5040" w:hanging="360"/>
+      </w:pPr>
+      <w:rPr>
+        <w:rFonts w:ascii="Wingdings" w:hAnsi="Wingdings" w:hint="default"/>
+      </w:rPr>
+    </w:lvl>
+    <w:lvl w:ilvl="6" w:tplc="04090001" w:tentative="1">
+      <w:start w:val="1"/>
+      <w:numFmt w:val="bullet"/>
+      <w:lvlText w:val=""/>
+      <w:lvlJc w:val="left"/>
+      <w:pPr>
+        <w:ind w:left="5760" w:hanging="360"/>
+      </w:pPr>
+      <w:rPr>
+        <w:rFonts w:ascii="Symbol" w:hAnsi="Symbol" w:hint="default"/>
+      </w:rPr>
+    </w:lvl>
+    <w:lvl w:ilvl="7" w:tplc="04090003" w:tentative="1">
+      <w:start w:val="1"/>
+      <w:numFmt w:val="bullet"/>
+      <w:lvlText w:val="o"/>
+      <w:lvlJc w:val="left"/>
+      <w:pPr>
+        <w:ind w:left="6480" w:hanging="360"/>
+      </w:pPr>
+      <w:rPr>
+        <w:rFonts w:ascii="Courier New" w:hAnsi="Courier New" w:cs="Courier New" w:hint="default"/>
+      </w:rPr>
+    </w:lvl>
+    <w:lvl w:ilvl="8" w:tplc="04090005" w:tentative="1">
+      <w:start w:val="1"/>
+      <w:numFmt w:val="bullet"/>
+      <w:lvlText w:val=""/>
+      <w:lvlJc w:val="left"/>
+      <w:pPr>
+        <w:ind w:left="7200" w:hanging="360"/>
+      </w:pPr>
+      <w:rPr>
+        <w:rFonts w:ascii="Wingdings" w:hAnsi="Wingdings" w:hint="default"/>
+      </w:rPr>
+    </w:lvl>
+  </w:abstractNum>
+  <w:abstractNum w:abstractNumId="28" w15:restartNumberingAfterBreak="0">
     <w:nsid w:val="7E333D7A"/>
     <w:multiLevelType w:val="hybridMultilevel"/>
     <w:tmpl w:val="596E3076"/>
@@ -4936,7 +8118,7 @@
       </w:rPr>
     </w:lvl>
   </w:abstractNum>
-  <w:abstractNum w:abstractNumId="19" w15:restartNumberingAfterBreak="0">
+  <w:abstractNum w:abstractNumId="29" w15:restartNumberingAfterBreak="0">
     <w:nsid w:val="7E8D37E7"/>
     <w:multiLevelType w:val="hybridMultilevel"/>
     <w:tmpl w:val="A8F69054"/>
@@ -5050,64 +8232,94 @@
     </w:lvl>
   </w:abstractNum>
   <w:num w:numId="1">
-    <w:abstractNumId w:val="2"/>
+    <w:abstractNumId w:val="3"/>
   </w:num>
   <w:num w:numId="2">
-    <w:abstractNumId w:val="11"/>
+    <w:abstractNumId w:val="16"/>
   </w:num>
   <w:num w:numId="3">
-    <w:abstractNumId w:val="5"/>
+    <w:abstractNumId w:val="9"/>
   </w:num>
   <w:num w:numId="4">
-    <w:abstractNumId w:val="7"/>
+    <w:abstractNumId w:val="12"/>
   </w:num>
   <w:num w:numId="5">
-    <w:abstractNumId w:val="6"/>
+    <w:abstractNumId w:val="10"/>
   </w:num>
   <w:num w:numId="6">
     <w:abstractNumId w:val="0"/>
   </w:num>
   <w:num w:numId="7">
+    <w:abstractNumId w:val="2"/>
+  </w:num>
+  <w:num w:numId="8">
+    <w:abstractNumId w:val="20"/>
+  </w:num>
+  <w:num w:numId="9">
+    <w:abstractNumId w:val="23"/>
+  </w:num>
+  <w:num w:numId="10">
+    <w:abstractNumId w:val="8"/>
+  </w:num>
+  <w:num w:numId="11">
+    <w:abstractNumId w:val="15"/>
+  </w:num>
+  <w:num w:numId="12">
+    <w:abstractNumId w:val="21"/>
+  </w:num>
+  <w:num w:numId="13">
+    <w:abstractNumId w:val="17"/>
+  </w:num>
+  <w:num w:numId="14">
+    <w:abstractNumId w:val="14"/>
+  </w:num>
+  <w:num w:numId="15">
+    <w:abstractNumId w:val="6"/>
+  </w:num>
+  <w:num w:numId="16">
+    <w:abstractNumId w:val="24"/>
+  </w:num>
+  <w:num w:numId="17">
+    <w:abstractNumId w:val="26"/>
+  </w:num>
+  <w:num w:numId="18">
+    <w:abstractNumId w:val="28"/>
+  </w:num>
+  <w:num w:numId="19">
+    <w:abstractNumId w:val="29"/>
+  </w:num>
+  <w:num w:numId="20">
+    <w:abstractNumId w:val="13"/>
+  </w:num>
+  <w:num w:numId="21">
+    <w:abstractNumId w:val="25"/>
+  </w:num>
+  <w:num w:numId="22">
+    <w:abstractNumId w:val="11"/>
+  </w:num>
+  <w:num w:numId="23">
+    <w:abstractNumId w:val="27"/>
+  </w:num>
+  <w:num w:numId="24">
+    <w:abstractNumId w:val="22"/>
+  </w:num>
+  <w:num w:numId="25">
     <w:abstractNumId w:val="1"/>
   </w:num>
-  <w:num w:numId="8">
-    <w:abstractNumId w:val="13"/>
+  <w:num w:numId="26">
+    <w:abstractNumId w:val="18"/>
   </w:num>
-  <w:num w:numId="9">
-    <w:abstractNumId w:val="15"/>
+  <w:num w:numId="27">
+    <w:abstractNumId w:val="7"/>
   </w:num>
-  <w:num w:numId="10">
+  <w:num w:numId="28">
+    <w:abstractNumId w:val="19"/>
+  </w:num>
+  <w:num w:numId="29">
     <w:abstractNumId w:val="4"/>
   </w:num>
-  <w:num w:numId="11">
-    <w:abstractNumId w:val="10"/>
-  </w:num>
-  <w:num w:numId="12">
-    <w:abstractNumId w:val="14"/>
-  </w:num>
-  <w:num w:numId="13">
-    <w:abstractNumId w:val="12"/>
-  </w:num>
-  <w:num w:numId="14">
-    <w:abstractNumId w:val="9"/>
-  </w:num>
-  <w:num w:numId="15">
-    <w:abstractNumId w:val="3"/>
-  </w:num>
-  <w:num w:numId="16">
-    <w:abstractNumId w:val="16"/>
-  </w:num>
-  <w:num w:numId="17">
-    <w:abstractNumId w:val="17"/>
-  </w:num>
-  <w:num w:numId="18">
-    <w:abstractNumId w:val="18"/>
-  </w:num>
-  <w:num w:numId="19">
-    <w:abstractNumId w:val="19"/>
-  </w:num>
-  <w:num w:numId="20">
-    <w:abstractNumId w:val="8"/>
+  <w:num w:numId="30">
+    <w:abstractNumId w:val="5"/>
   </w:num>
 </w:numbering>
 </file>

--- a/PHIẾU GIAO NHIỆM VỤ ĐỒ ÁN TỐT NGHIỆP.docx
+++ b/PHIẾU GIAO NHIỆM VỤ ĐỒ ÁN TỐT NGHIỆP.docx
@@ -1380,13 +1380,6 @@
           <w:szCs w:val="26"/>
         </w:rPr>
       </w:pPr>
-    </w:p>
-    <w:p>
-      <w:pPr>
-        <w:rPr>
-          <w:szCs w:val="26"/>
-        </w:rPr>
-      </w:pPr>
       <w:r>
         <w:rPr>
           <w:szCs w:val="26"/>
@@ -1472,6 +1465,13 @@
         </w:rPr>
         <w:t>Hỗ trợ HSL (Hue, Saturation và Lightness) và các mô hình màu RGBA (đỏ, xanh lá, xanh da trời và alpha).</w:t>
       </w:r>
+    </w:p>
+    <w:p>
+      <w:pPr>
+        <w:rPr>
+          <w:szCs w:val="26"/>
+        </w:rPr>
+      </w:pPr>
     </w:p>
     <w:p>
       <w:pPr>
@@ -1869,6 +1869,73 @@
         <w:rPr>
           <w:szCs w:val="26"/>
         </w:rPr>
+        <w:t>1.1 Tác nhân khách xem</w:t>
+      </w:r>
+    </w:p>
+    <w:p>
+      <w:pPr>
+        <w:pStyle w:val="ListParagraph"/>
+        <w:numPr>
+          <w:ilvl w:val="0"/>
+          <w:numId w:val="31"/>
+        </w:numPr>
+        <w:rPr>
+          <w:szCs w:val="26"/>
+        </w:rPr>
+      </w:pPr>
+      <w:r>
+        <w:rPr>
+          <w:szCs w:val="26"/>
+        </w:rPr>
+        <w:t>Đăng ký</w:t>
+      </w:r>
+    </w:p>
+    <w:p>
+      <w:pPr>
+        <w:pStyle w:val="ListParagraph"/>
+        <w:numPr>
+          <w:ilvl w:val="0"/>
+          <w:numId w:val="31"/>
+        </w:numPr>
+        <w:rPr>
+          <w:szCs w:val="26"/>
+        </w:rPr>
+      </w:pPr>
+      <w:r>
+        <w:rPr>
+          <w:szCs w:val="26"/>
+        </w:rPr>
+        <w:t>Xem sản phẩm</w:t>
+      </w:r>
+    </w:p>
+    <w:p>
+      <w:pPr>
+        <w:pStyle w:val="ListParagraph"/>
+        <w:numPr>
+          <w:ilvl w:val="0"/>
+          <w:numId w:val="31"/>
+        </w:numPr>
+        <w:rPr>
+          <w:szCs w:val="26"/>
+        </w:rPr>
+      </w:pPr>
+      <w:r>
+        <w:rPr>
+          <w:szCs w:val="26"/>
+        </w:rPr>
+        <w:t>Tìm kiếm sản phẩm</w:t>
+      </w:r>
+    </w:p>
+    <w:p>
+      <w:pPr>
+        <w:rPr>
+          <w:szCs w:val="26"/>
+        </w:rPr>
+      </w:pPr>
+      <w:r>
+        <w:rPr>
+          <w:szCs w:val="26"/>
+        </w:rPr>
         <w:t>1</w:t>
       </w:r>
       <w:r>
@@ -1923,7 +1990,7 @@
         <w:rPr>
           <w:szCs w:val="26"/>
         </w:rPr>
-        <w:t>Xem sản phẩm</w:t>
+        <w:t>Tìm kiếm sản phẩm</w:t>
       </w:r>
     </w:p>
     <w:p>
@@ -1941,7 +2008,7 @@
         <w:rPr>
           <w:szCs w:val="26"/>
         </w:rPr>
-        <w:t>Mua hàng</w:t>
+        <w:t>Xem sản phẩm</w:t>
       </w:r>
     </w:p>
     <w:p>
@@ -1959,6 +2026,60 @@
         <w:rPr>
           <w:szCs w:val="26"/>
         </w:rPr>
+        <w:t>Bình luận</w:t>
+      </w:r>
+    </w:p>
+    <w:p>
+      <w:pPr>
+        <w:pStyle w:val="ListParagraph"/>
+        <w:numPr>
+          <w:ilvl w:val="0"/>
+          <w:numId w:val="16"/>
+        </w:numPr>
+        <w:rPr>
+          <w:szCs w:val="26"/>
+        </w:rPr>
+      </w:pPr>
+      <w:r>
+        <w:rPr>
+          <w:szCs w:val="26"/>
+        </w:rPr>
+        <w:t>Danh sách yêu thích</w:t>
+      </w:r>
+    </w:p>
+    <w:p>
+      <w:pPr>
+        <w:pStyle w:val="ListParagraph"/>
+        <w:numPr>
+          <w:ilvl w:val="0"/>
+          <w:numId w:val="16"/>
+        </w:numPr>
+        <w:rPr>
+          <w:szCs w:val="26"/>
+        </w:rPr>
+      </w:pPr>
+      <w:r>
+        <w:rPr>
+          <w:szCs w:val="26"/>
+        </w:rPr>
+        <w:t>Mua hàng</w:t>
+      </w:r>
+    </w:p>
+    <w:p>
+      <w:pPr>
+        <w:pStyle w:val="ListParagraph"/>
+        <w:numPr>
+          <w:ilvl w:val="0"/>
+          <w:numId w:val="16"/>
+        </w:numPr>
+        <w:rPr>
+          <w:szCs w:val="26"/>
+        </w:rPr>
+      </w:pPr>
+      <w:r>
+        <w:rPr>
+          <w:szCs w:val="26"/>
+        </w:rPr>
         <w:t>Quản lý tài khoản</w:t>
       </w:r>
     </w:p>
@@ -2100,11 +2221,12 @@
           <w:noProof/>
           <w:szCs w:val="26"/>
         </w:rPr>
+        <w:lastRenderedPageBreak/>
         <w:drawing>
-          <wp:inline distT="0" distB="0" distL="0" distR="0" wp14:anchorId="37F995B9" wp14:editId="58296528">
-            <wp:extent cx="4638675" cy="3311305"/>
-            <wp:effectExtent l="0" t="0" r="0" b="3810"/>
-            <wp:docPr id="3" name="Picture 3" descr="A picture containing text, map&#10;&#10;Description automatically generated"/>
+          <wp:inline distT="0" distB="0" distL="0" distR="0" wp14:anchorId="2A8FB5AA" wp14:editId="67D197CB">
+            <wp:extent cx="5286375" cy="3773664"/>
+            <wp:effectExtent l="0" t="0" r="0" b="0"/>
+            <wp:docPr id="2" name="Picture 2" descr="A picture containing text, map&#10;&#10;Description automatically generated"/>
             <wp:cNvGraphicFramePr>
               <a:graphicFrameLocks xmlns:a="http://schemas.openxmlformats.org/drawingml/2006/main" noChangeAspect="1"/>
             </wp:cNvGraphicFramePr>
@@ -2112,7 +2234,7 @@
               <a:graphicData uri="http://schemas.openxmlformats.org/drawingml/2006/picture">
                 <pic:pic xmlns:pic="http://schemas.openxmlformats.org/drawingml/2006/picture">
                   <pic:nvPicPr>
-                    <pic:cNvPr id="3" name="UseCase Tong quan.jpg"/>
+                    <pic:cNvPr id="2" name="UseCase Tong quan.jpg"/>
                     <pic:cNvPicPr/>
                   </pic:nvPicPr>
                   <pic:blipFill>
@@ -2130,7 +2252,7 @@
                   <pic:spPr>
                     <a:xfrm>
                       <a:off x="0" y="0"/>
-                      <a:ext cx="4649946" cy="3319351"/>
+                      <a:ext cx="5292977" cy="3778377"/>
                     </a:xfrm>
                     <a:prstGeom prst="rect">
                       <a:avLst/>
@@ -2199,21 +2321,38 @@
         <w:rPr>
           <w:szCs w:val="26"/>
         </w:rPr>
-        <w:lastRenderedPageBreak/>
-        <w:t>a. Tác nhân: Khách hàng</w:t>
-      </w:r>
-    </w:p>
-    <w:p>
-      <w:pPr>
-        <w:rPr>
-          <w:szCs w:val="26"/>
-        </w:rPr>
-      </w:pPr>
-      <w:r>
-        <w:rPr>
-          <w:szCs w:val="26"/>
-        </w:rPr>
-        <w:t>b. Mô tả: Cho phép khách hàng đăng ký làm thành viên của hệ thống</w:t>
+        <w:t xml:space="preserve">a. Tác nhân: Khách </w:t>
+      </w:r>
+      <w:r>
+        <w:rPr>
+          <w:szCs w:val="26"/>
+        </w:rPr>
+        <w:t>xem</w:t>
+      </w:r>
+    </w:p>
+    <w:p>
+      <w:pPr>
+        <w:rPr>
+          <w:szCs w:val="26"/>
+        </w:rPr>
+      </w:pPr>
+      <w:r>
+        <w:rPr>
+          <w:szCs w:val="26"/>
+        </w:rPr>
+        <w:t xml:space="preserve">b. Mô tả: Cho phép khách </w:t>
+      </w:r>
+      <w:r>
+        <w:rPr>
+          <w:szCs w:val="26"/>
+        </w:rPr>
+        <w:t>xem</w:t>
+      </w:r>
+      <w:r>
+        <w:rPr>
+          <w:szCs w:val="26"/>
+        </w:rPr>
+        <w:t xml:space="preserve"> đăng ký làm thành viên của hệ thống</w:t>
       </w:r>
     </w:p>
     <w:p>
@@ -2257,7 +2396,19 @@
         <w:rPr>
           <w:szCs w:val="26"/>
         </w:rPr>
-        <w:t>Khách hàng chọn mục đăng ký</w:t>
+        <w:t xml:space="preserve">Khách </w:t>
+      </w:r>
+      <w:r>
+        <w:rPr>
+          <w:szCs w:val="26"/>
+        </w:rPr>
+        <w:t>xem</w:t>
+      </w:r>
+      <w:r>
+        <w:rPr>
+          <w:szCs w:val="26"/>
+        </w:rPr>
+        <w:t xml:space="preserve"> chọn mục đăng ký</w:t>
       </w:r>
     </w:p>
     <w:p>
@@ -2293,7 +2444,25 @@
         <w:rPr>
           <w:szCs w:val="26"/>
         </w:rPr>
-        <w:t>Khách hàng điền thông tin vào form đăng ký</w:t>
+        <w:t xml:space="preserve">Khách </w:t>
+      </w:r>
+      <w:r>
+        <w:rPr>
+          <w:szCs w:val="26"/>
+        </w:rPr>
+        <w:t>xem</w:t>
+      </w:r>
+      <w:r>
+        <w:rPr>
+          <w:szCs w:val="26"/>
+        </w:rPr>
+        <w:t xml:space="preserve"> </w:t>
+      </w:r>
+      <w:r>
+        <w:rPr>
+          <w:szCs w:val="26"/>
+        </w:rPr>
+        <w:t>điền thông tin vào form đăng ký</w:t>
       </w:r>
     </w:p>
     <w:p>
@@ -2379,19 +2548,45 @@
         <w:rPr>
           <w:szCs w:val="26"/>
         </w:rPr>
-        <w:t>f. Hậu điều kiện: Khách hàng trở thành thành viên của hệ thống</w:t>
-      </w:r>
-    </w:p>
-    <w:p>
-      <w:pPr>
-        <w:rPr>
-          <w:szCs w:val="26"/>
-        </w:rPr>
-      </w:pPr>
-      <w:r>
-        <w:rPr>
-          <w:szCs w:val="26"/>
-        </w:rPr>
+        <w:t xml:space="preserve">f. Hậu điều kiện: Khách </w:t>
+      </w:r>
+      <w:r>
+        <w:rPr>
+          <w:szCs w:val="26"/>
+        </w:rPr>
+        <w:t>xem</w:t>
+      </w:r>
+      <w:r>
+        <w:rPr>
+          <w:szCs w:val="26"/>
+        </w:rPr>
+        <w:t xml:space="preserve"> </w:t>
+      </w:r>
+      <w:r>
+        <w:rPr>
+          <w:szCs w:val="26"/>
+        </w:rPr>
+        <w:t>trở thành thành viên của hệ thống</w:t>
+      </w:r>
+    </w:p>
+    <w:p>
+      <w:pPr>
+        <w:rPr>
+          <w:szCs w:val="26"/>
+        </w:rPr>
+      </w:pPr>
+    </w:p>
+    <w:p>
+      <w:pPr>
+        <w:rPr>
+          <w:szCs w:val="26"/>
+        </w:rPr>
+      </w:pPr>
+      <w:r>
+        <w:rPr>
+          <w:szCs w:val="26"/>
+        </w:rPr>
+        <w:lastRenderedPageBreak/>
         <w:t>2.1.2 Đăng nhập</w:t>
       </w:r>
     </w:p>
@@ -2418,20 +2613,44 @@
         <w:rPr>
           <w:szCs w:val="26"/>
         </w:rPr>
-        <w:t>b. Mô tả: Cho phép thành viên đăng nhập vào hệ thống</w:t>
-      </w:r>
-    </w:p>
-    <w:p>
-      <w:pPr>
-        <w:rPr>
-          <w:szCs w:val="26"/>
-        </w:rPr>
-      </w:pPr>
-      <w:r>
-        <w:rPr>
-          <w:szCs w:val="26"/>
-        </w:rPr>
-        <w:t>c. Điều kiện tiên quyết: Thành viên chưa đăng nhập vào hệ thống</w:t>
+        <w:t xml:space="preserve">b. Mô tả: Cho phép </w:t>
+      </w:r>
+      <w:r>
+        <w:rPr>
+          <w:szCs w:val="26"/>
+        </w:rPr>
+        <w:t>khách hàng</w:t>
+      </w:r>
+      <w:r>
+        <w:rPr>
+          <w:szCs w:val="26"/>
+        </w:rPr>
+        <w:t xml:space="preserve"> đăng nhập vào hệ thống</w:t>
+      </w:r>
+    </w:p>
+    <w:p>
+      <w:pPr>
+        <w:rPr>
+          <w:szCs w:val="26"/>
+        </w:rPr>
+      </w:pPr>
+      <w:r>
+        <w:rPr>
+          <w:szCs w:val="26"/>
+        </w:rPr>
+        <w:t xml:space="preserve">c. Điều kiện tiên quyết: </w:t>
+      </w:r>
+      <w:r>
+        <w:rPr>
+          <w:szCs w:val="26"/>
+        </w:rPr>
+        <w:t>Khách hàng</w:t>
+      </w:r>
+      <w:r>
+        <w:rPr>
+          <w:szCs w:val="26"/>
+        </w:rPr>
+        <w:t xml:space="preserve"> chưa đăng nhập vào hệ thống</w:t>
       </w:r>
     </w:p>
     <w:p>
@@ -2462,7 +2681,13 @@
         <w:rPr>
           <w:szCs w:val="26"/>
         </w:rPr>
-        <w:t>Thành viên chọn chức năng đăng nhập</w:t>
+        <w:t>Khách hàng</w:t>
+      </w:r>
+      <w:r>
+        <w:rPr>
+          <w:szCs w:val="26"/>
+        </w:rPr>
+        <w:t xml:space="preserve"> chọn chức năng đăng nhập</w:t>
       </w:r>
     </w:p>
     <w:p>
@@ -2573,7 +2798,19 @@
         <w:rPr>
           <w:szCs w:val="26"/>
         </w:rPr>
-        <w:t>f. Luồng rẽ nhánh A1: Thành viên đăng nhập không thành công</w:t>
+        <w:t xml:space="preserve">f. Luồng rẽ nhánh A1: </w:t>
+      </w:r>
+      <w:r>
+        <w:rPr>
+          <w:szCs w:val="26"/>
+        </w:rPr>
+        <w:t>Khách hàng</w:t>
+      </w:r>
+      <w:r>
+        <w:rPr>
+          <w:szCs w:val="26"/>
+        </w:rPr>
+        <w:t xml:space="preserve"> đăng nhập không thành công</w:t>
       </w:r>
     </w:p>
     <w:p>
@@ -2640,7 +2877,19 @@
         <w:rPr>
           <w:szCs w:val="26"/>
         </w:rPr>
-        <w:t>g. Hậu điều kiện: Thành viên đã đăng nhập thành công vào hệ thống</w:t>
+        <w:t xml:space="preserve">g. Hậu điều kiện: </w:t>
+      </w:r>
+      <w:r>
+        <w:rPr>
+          <w:szCs w:val="26"/>
+        </w:rPr>
+        <w:t>Khách hàng</w:t>
+      </w:r>
+      <w:r>
+        <w:rPr>
+          <w:szCs w:val="26"/>
+        </w:rPr>
+        <w:t xml:space="preserve"> đã đăng nhập thành công vào hệ thống</w:t>
       </w:r>
     </w:p>
     <w:p>
@@ -2672,8 +2921,13 @@
         <w:rPr>
           <w:szCs w:val="26"/>
         </w:rPr>
-        <w:lastRenderedPageBreak/>
-        <w:t>a. Tác nhân: Khách hàng</w:t>
+        <w:t xml:space="preserve">a. Tác nhân: Khách </w:t>
+      </w:r>
+      <w:r>
+        <w:rPr>
+          <w:szCs w:val="26"/>
+        </w:rPr>
+        <w:t>xem, khách hàng</w:t>
       </w:r>
     </w:p>
     <w:p>
@@ -2717,7 +2971,13 @@
         <w:rPr>
           <w:szCs w:val="26"/>
         </w:rPr>
-        <w:t>Người dùng nhập thông tin vào form tìm kiếm</w:t>
+        <w:t>Khách xem</w:t>
+      </w:r>
+      <w:r>
+        <w:rPr>
+          <w:szCs w:val="26"/>
+        </w:rPr>
+        <w:t xml:space="preserve"> nhập thông tin vào form tìm kiếm</w:t>
       </w:r>
     </w:p>
     <w:p>
@@ -2805,6 +3065,12 @@
         </w:rPr>
         <w:t>a. Tác nhân: Khách hàng</w:t>
       </w:r>
+      <w:r>
+        <w:rPr>
+          <w:szCs w:val="26"/>
+        </w:rPr>
+        <w:t>, khách xem</w:t>
+      </w:r>
     </w:p>
     <w:p>
       <w:pPr>
@@ -2847,6 +3113,7 @@
         <w:rPr>
           <w:szCs w:val="26"/>
         </w:rPr>
+        <w:lastRenderedPageBreak/>
         <w:t xml:space="preserve">Khách hàng </w:t>
       </w:r>
       <w:r>
@@ -3184,7 +3451,6 @@
         <w:rPr>
           <w:szCs w:val="26"/>
         </w:rPr>
-        <w:lastRenderedPageBreak/>
         <w:t>Hệ thống báo việc nhập dữ liệu không hợp lệ</w:t>
       </w:r>
     </w:p>
@@ -3249,6 +3515,12 @@
         </w:rPr>
         <w:t>a. Tác nhân: Khách hàng</w:t>
       </w:r>
+      <w:r>
+        <w:rPr>
+          <w:szCs w:val="26"/>
+        </w:rPr>
+        <w:t>, khách xem</w:t>
+      </w:r>
     </w:p>
     <w:p>
       <w:pPr>
@@ -3378,7 +3650,14 @@
         <w:rPr>
           <w:szCs w:val="26"/>
         </w:rPr>
+        <w:lastRenderedPageBreak/>
         <w:t>a. Tác nhân: Khách hàng</w:t>
+      </w:r>
+      <w:r>
+        <w:rPr>
+          <w:szCs w:val="26"/>
+        </w:rPr>
+        <w:t>, khách xem</w:t>
       </w:r>
     </w:p>
     <w:p>
@@ -3497,7 +3776,187 @@
         <w:rPr>
           <w:szCs w:val="26"/>
         </w:rPr>
-        <w:t>2.1.8 Thanh toán</w:t>
+        <w:t>2.1.8 Bình luận sản phẩm</w:t>
+      </w:r>
+    </w:p>
+    <w:p>
+      <w:pPr>
+        <w:rPr>
+          <w:szCs w:val="26"/>
+        </w:rPr>
+      </w:pPr>
+      <w:r>
+        <w:rPr>
+          <w:szCs w:val="26"/>
+        </w:rPr>
+        <w:t>a. Tác nhân: Khách hàng</w:t>
+      </w:r>
+    </w:p>
+    <w:p>
+      <w:pPr>
+        <w:rPr>
+          <w:szCs w:val="26"/>
+        </w:rPr>
+      </w:pPr>
+      <w:r>
+        <w:rPr>
+          <w:szCs w:val="26"/>
+        </w:rPr>
+        <w:t>b. Mô tả: Khách hàng đưa ra ý kiến, nhận xét về sản phẩm đã xem</w:t>
+      </w:r>
+    </w:p>
+    <w:p>
+      <w:pPr>
+        <w:rPr>
+          <w:szCs w:val="26"/>
+        </w:rPr>
+      </w:pPr>
+      <w:r>
+        <w:rPr>
+          <w:szCs w:val="26"/>
+        </w:rPr>
+        <w:t>c. Tiền điều kiện: Khách hàng đã đăng nhập</w:t>
+      </w:r>
+    </w:p>
+    <w:p>
+      <w:pPr>
+        <w:rPr>
+          <w:szCs w:val="26"/>
+        </w:rPr>
+      </w:pPr>
+      <w:r>
+        <w:rPr>
+          <w:szCs w:val="26"/>
+        </w:rPr>
+        <w:t>Luồng sự kiện chính:</w:t>
+      </w:r>
+    </w:p>
+    <w:p>
+      <w:pPr>
+        <w:pStyle w:val="ListParagraph"/>
+        <w:numPr>
+          <w:ilvl w:val="0"/>
+          <w:numId w:val="32"/>
+        </w:numPr>
+        <w:rPr>
+          <w:szCs w:val="26"/>
+        </w:rPr>
+      </w:pPr>
+      <w:r>
+        <w:rPr>
+          <w:szCs w:val="26"/>
+        </w:rPr>
+        <w:t>Khách hàng chọn xem chi tiết sản phẩm</w:t>
+      </w:r>
+    </w:p>
+    <w:p>
+      <w:pPr>
+        <w:pStyle w:val="ListParagraph"/>
+        <w:numPr>
+          <w:ilvl w:val="0"/>
+          <w:numId w:val="32"/>
+        </w:numPr>
+        <w:rPr>
+          <w:szCs w:val="26"/>
+        </w:rPr>
+      </w:pPr>
+      <w:r>
+        <w:rPr>
+          <w:szCs w:val="26"/>
+        </w:rPr>
+        <w:t>Giao diện xem chi tiết hiện lên cùng với form bình luận</w:t>
+      </w:r>
+    </w:p>
+    <w:p>
+      <w:pPr>
+        <w:pStyle w:val="ListParagraph"/>
+        <w:numPr>
+          <w:ilvl w:val="0"/>
+          <w:numId w:val="32"/>
+        </w:numPr>
+        <w:rPr>
+          <w:szCs w:val="26"/>
+        </w:rPr>
+      </w:pPr>
+      <w:r>
+        <w:rPr>
+          <w:szCs w:val="26"/>
+        </w:rPr>
+        <w:t>Khách hàng nhập bình luận, nhận xét vào form bình luận</w:t>
+      </w:r>
+    </w:p>
+    <w:p>
+      <w:pPr>
+        <w:pStyle w:val="ListParagraph"/>
+        <w:numPr>
+          <w:ilvl w:val="0"/>
+          <w:numId w:val="32"/>
+        </w:numPr>
+        <w:rPr>
+          <w:szCs w:val="26"/>
+        </w:rPr>
+      </w:pPr>
+      <w:r>
+        <w:rPr>
+          <w:szCs w:val="26"/>
+        </w:rPr>
+        <w:t>Hệ thống báo đăng bình luận thành công</w:t>
+      </w:r>
+    </w:p>
+    <w:p>
+      <w:pPr>
+        <w:pStyle w:val="ListParagraph"/>
+        <w:numPr>
+          <w:ilvl w:val="0"/>
+          <w:numId w:val="32"/>
+        </w:numPr>
+        <w:rPr>
+          <w:szCs w:val="26"/>
+        </w:rPr>
+      </w:pPr>
+      <w:r>
+        <w:rPr>
+          <w:szCs w:val="26"/>
+        </w:rPr>
+        <w:t>Kết thúc UC</w:t>
+      </w:r>
+    </w:p>
+    <w:p>
+      <w:pPr>
+        <w:rPr>
+          <w:szCs w:val="26"/>
+        </w:rPr>
+      </w:pPr>
+      <w:r>
+        <w:rPr>
+          <w:szCs w:val="26"/>
+        </w:rPr>
+        <w:t>e. Hậu điều kiện: Bình luận của khách hàng được lưu vào CSDL</w:t>
+      </w:r>
+    </w:p>
+    <w:p>
+      <w:pPr>
+        <w:rPr>
+          <w:szCs w:val="26"/>
+        </w:rPr>
+      </w:pPr>
+      <w:r>
+        <w:rPr>
+          <w:szCs w:val="26"/>
+        </w:rPr>
+        <w:t>2.1.</w:t>
+      </w:r>
+      <w:r>
+        <w:rPr>
+          <w:szCs w:val="26"/>
+        </w:rPr>
+        <w:t>9</w:t>
+      </w:r>
+      <w:r>
+        <w:rPr>
+          <w:szCs w:val="26"/>
+        </w:rPr>
+        <w:t xml:space="preserve"> Thanh toán</w:t>
       </w:r>
     </w:p>
     <w:p>
@@ -3639,7 +4098,6 @@
         <w:rPr>
           <w:szCs w:val="26"/>
         </w:rPr>
-        <w:lastRenderedPageBreak/>
         <w:t>Hệ thống thanh toán kiểm tra thông tin và số dư, nếu hợp lệ thì thực hiện bước 6, nếu sai thì thực hiện luồng rẽ nhánh A1.</w:t>
       </w:r>
     </w:p>
@@ -3676,6 +4134,7 @@
         <w:rPr>
           <w:szCs w:val="26"/>
         </w:rPr>
+        <w:lastRenderedPageBreak/>
         <w:t>UC kết th</w:t>
       </w:r>
       <w:r>
@@ -3763,7 +4222,19 @@
         <w:rPr>
           <w:szCs w:val="26"/>
         </w:rPr>
-        <w:t>2.1.9 Thêm sản phẩm</w:t>
+        <w:t>2.1.</w:t>
+      </w:r>
+      <w:r>
+        <w:rPr>
+          <w:szCs w:val="26"/>
+        </w:rPr>
+        <w:t>10</w:t>
+      </w:r>
+      <w:r>
+        <w:rPr>
+          <w:szCs w:val="26"/>
+        </w:rPr>
+        <w:t xml:space="preserve"> Thêm sản phẩm</w:t>
       </w:r>
     </w:p>
     <w:p>
@@ -3937,7 +4408,19 @@
         <w:rPr>
           <w:szCs w:val="26"/>
         </w:rPr>
-        <w:t>2.1.10 Xem thông tin khách hàng</w:t>
+        <w:t>2.1.1</w:t>
+      </w:r>
+      <w:r>
+        <w:rPr>
+          <w:szCs w:val="26"/>
+        </w:rPr>
+        <w:t>1</w:t>
+      </w:r>
+      <w:r>
+        <w:rPr>
+          <w:szCs w:val="26"/>
+        </w:rPr>
+        <w:t xml:space="preserve"> Xem thông tin khách hàng</w:t>
       </w:r>
     </w:p>
     <w:p>
@@ -4061,11 +4544,27 @@
           <w:sz w:val="28"/>
         </w:rPr>
       </w:pPr>
-      <w:r>
+    </w:p>
+    <w:p>
+      <w:pPr>
         <w:rPr>
           <w:b/>
           <w:sz w:val="28"/>
         </w:rPr>
+      </w:pPr>
+    </w:p>
+    <w:p>
+      <w:pPr>
+        <w:rPr>
+          <w:b/>
+          <w:sz w:val="28"/>
+        </w:rPr>
+      </w:pPr>
+      <w:r>
+        <w:rPr>
+          <w:b/>
+          <w:sz w:val="28"/>
+        </w:rPr>
         <w:lastRenderedPageBreak/>
         <w:t xml:space="preserve">3. Biểu </w:t>
       </w:r>
@@ -4102,10 +4601,10 @@
           <w:szCs w:val="26"/>
         </w:rPr>
         <w:drawing>
-          <wp:inline distT="0" distB="0" distL="0" distR="0" wp14:anchorId="1A5D92C3" wp14:editId="3BBB68A1">
-            <wp:extent cx="5460872" cy="2409825"/>
-            <wp:effectExtent l="0" t="0" r="6985" b="0"/>
-            <wp:docPr id="4" name="Picture 4" descr="A close up of text on a white background&#10;&#10;Description automatically generated"/>
+          <wp:inline distT="0" distB="0" distL="0" distR="0" wp14:anchorId="332AE83A" wp14:editId="215AB6B2">
+            <wp:extent cx="5276850" cy="2328618"/>
+            <wp:effectExtent l="0" t="0" r="0" b="0"/>
+            <wp:docPr id="6" name="Picture 6" descr="A close up of text on a white background&#10;&#10;Description automatically generated"/>
             <wp:cNvGraphicFramePr>
               <a:graphicFrameLocks xmlns:a="http://schemas.openxmlformats.org/drawingml/2006/main" noChangeAspect="1"/>
             </wp:cNvGraphicFramePr>
@@ -4113,7 +4612,7 @@
               <a:graphicData uri="http://schemas.openxmlformats.org/drawingml/2006/picture">
                 <pic:pic xmlns:pic="http://schemas.openxmlformats.org/drawingml/2006/picture">
                   <pic:nvPicPr>
-                    <pic:cNvPr id="4" name="UseCase Dangky.jpg"/>
+                    <pic:cNvPr id="6" name="UseCase Dangky.jpg"/>
                     <pic:cNvPicPr/>
                   </pic:nvPicPr>
                   <pic:blipFill>
@@ -4131,7 +4630,7 @@
                   <pic:spPr>
                     <a:xfrm>
                       <a:off x="0" y="0"/>
-                      <a:ext cx="5480216" cy="2418361"/>
+                      <a:ext cx="5284491" cy="2331990"/>
                     </a:xfrm>
                     <a:prstGeom prst="rect">
                       <a:avLst/>
@@ -4278,10 +4777,10 @@
           <w:szCs w:val="26"/>
         </w:rPr>
         <w:drawing>
-          <wp:inline distT="0" distB="0" distL="0" distR="0" wp14:anchorId="5763FB1A" wp14:editId="78B13FC7">
-            <wp:extent cx="5392540" cy="2495550"/>
-            <wp:effectExtent l="0" t="0" r="0" b="0"/>
-            <wp:docPr id="7" name="Picture 7" descr="A picture containing text, map&#10;&#10;Description automatically generated"/>
+          <wp:inline distT="0" distB="0" distL="0" distR="0" wp14:anchorId="616DEF4A" wp14:editId="52A5D3CF">
+            <wp:extent cx="5310211" cy="2457450"/>
+            <wp:effectExtent l="0" t="0" r="5080" b="0"/>
+            <wp:docPr id="11" name="Picture 11" descr="A picture containing text, map&#10;&#10;Description automatically generated"/>
             <wp:cNvGraphicFramePr>
               <a:graphicFrameLocks xmlns:a="http://schemas.openxmlformats.org/drawingml/2006/main" noChangeAspect="1"/>
             </wp:cNvGraphicFramePr>
@@ -4289,7 +4788,7 @@
               <a:graphicData uri="http://schemas.openxmlformats.org/drawingml/2006/picture">
                 <pic:pic xmlns:pic="http://schemas.openxmlformats.org/drawingml/2006/picture">
                   <pic:nvPicPr>
-                    <pic:cNvPr id="7" name="UseCase Timkiem.jpg"/>
+                    <pic:cNvPr id="11" name="UseCase Timkiem.jpg"/>
                     <pic:cNvPicPr/>
                   </pic:nvPicPr>
                   <pic:blipFill>
@@ -4307,7 +4806,7 @@
                   <pic:spPr>
                     <a:xfrm>
                       <a:off x="0" y="0"/>
-                      <a:ext cx="5397408" cy="2497803"/>
+                      <a:ext cx="5315455" cy="2459877"/>
                     </a:xfrm>
                     <a:prstGeom prst="rect">
                       <a:avLst/>
@@ -4379,10 +4878,10 @@
           <w:szCs w:val="26"/>
         </w:rPr>
         <w:drawing>
-          <wp:inline distT="0" distB="0" distL="0" distR="0" wp14:anchorId="4E1B19C3" wp14:editId="22F381B1">
-            <wp:extent cx="5377084" cy="2790825"/>
-            <wp:effectExtent l="0" t="0" r="0" b="0"/>
-            <wp:docPr id="8" name="Picture 8" descr="A picture containing text, map&#10;&#10;Description automatically generated"/>
+          <wp:inline distT="0" distB="0" distL="0" distR="0" wp14:anchorId="28F4C3C0" wp14:editId="73B0C3D2">
+            <wp:extent cx="5267325" cy="2733858"/>
+            <wp:effectExtent l="0" t="0" r="0" b="9525"/>
+            <wp:docPr id="14" name="Picture 14" descr="A picture containing text, map&#10;&#10;Description automatically generated"/>
             <wp:cNvGraphicFramePr>
               <a:graphicFrameLocks xmlns:a="http://schemas.openxmlformats.org/drawingml/2006/main" noChangeAspect="1"/>
             </wp:cNvGraphicFramePr>
@@ -4390,7 +4889,7 @@
               <a:graphicData uri="http://schemas.openxmlformats.org/drawingml/2006/picture">
                 <pic:pic xmlns:pic="http://schemas.openxmlformats.org/drawingml/2006/picture">
                   <pic:nvPicPr>
-                    <pic:cNvPr id="8" name="UseCase Themvaogiohang.jpg"/>
+                    <pic:cNvPr id="14" name="UseCase Themvaogiohang.jpg"/>
                     <pic:cNvPicPr/>
                   </pic:nvPicPr>
                   <pic:blipFill>
@@ -4408,7 +4907,7 @@
                   <pic:spPr>
                     <a:xfrm>
                       <a:off x="0" y="0"/>
-                      <a:ext cx="5386100" cy="2795504"/>
+                      <a:ext cx="5276645" cy="2738695"/>
                     </a:xfrm>
                     <a:prstGeom prst="rect">
                       <a:avLst/>
@@ -4643,7 +5142,6 @@
           <w:szCs w:val="26"/>
         </w:rPr>
       </w:pPr>
-      <w:bookmarkStart w:id="0" w:name="_GoBack"/>
       <w:r>
         <w:rPr>
           <w:noProof/>
@@ -4691,7 +5189,6 @@
           </wp:inline>
         </w:drawing>
       </w:r>
-      <w:bookmarkEnd w:id="0"/>
     </w:p>
     <w:p>
       <w:pPr>
@@ -4798,7 +5295,8 @@
     <w:p>
       <w:pPr>
         <w:rPr>
-          <w:szCs w:val="26"/>
+          <w:b/>
+          <w:sz w:val="28"/>
         </w:rPr>
       </w:pPr>
       <w:r>
@@ -4807,27 +5305,854 @@
         </w:rPr>
         <w:br w:type="column"/>
       </w:r>
-    </w:p>
-    <w:p>
-      <w:pPr>
-        <w:rPr>
-          <w:szCs w:val="26"/>
-        </w:rPr>
-      </w:pPr>
-    </w:p>
-    <w:p>
-      <w:pPr>
-        <w:rPr>
-          <w:szCs w:val="26"/>
-        </w:rPr>
-      </w:pPr>
-    </w:p>
-    <w:p>
-      <w:pPr>
-        <w:rPr>
-          <w:szCs w:val="26"/>
-        </w:rPr>
-      </w:pPr>
+      <w:r>
+        <w:rPr>
+          <w:b/>
+          <w:sz w:val="28"/>
+        </w:rPr>
+        <w:lastRenderedPageBreak/>
+        <w:t>4. Biểu đồ hoạt động</w:t>
+      </w:r>
+    </w:p>
+    <w:p>
+      <w:pPr>
+        <w:rPr>
+          <w:szCs w:val="26"/>
+        </w:rPr>
+      </w:pPr>
+      <w:r>
+        <w:rPr>
+          <w:szCs w:val="26"/>
+        </w:rPr>
+        <w:t>4.1 Đăng ký thành viên</w:t>
+      </w:r>
+    </w:p>
+    <w:p>
+      <w:pPr>
+        <w:rPr>
+          <w:szCs w:val="26"/>
+        </w:rPr>
+      </w:pPr>
+      <w:r>
+        <w:rPr>
+          <w:noProof/>
+          <w:szCs w:val="26"/>
+        </w:rPr>
+        <w:drawing>
+          <wp:inline distT="0" distB="0" distL="0" distR="0" wp14:anchorId="200FD2B0" wp14:editId="262E1635">
+            <wp:extent cx="5419581" cy="4714875"/>
+            <wp:effectExtent l="0" t="0" r="0" b="0"/>
+            <wp:docPr id="3" name="Picture 3" descr="A screenshot of a cell phone&#10;&#10;Description automatically generated"/>
+            <wp:cNvGraphicFramePr>
+              <a:graphicFrameLocks xmlns:a="http://schemas.openxmlformats.org/drawingml/2006/main" noChangeAspect="1"/>
+            </wp:cNvGraphicFramePr>
+            <a:graphic xmlns:a="http://schemas.openxmlformats.org/drawingml/2006/main">
+              <a:graphicData uri="http://schemas.openxmlformats.org/drawingml/2006/picture">
+                <pic:pic xmlns:pic="http://schemas.openxmlformats.org/drawingml/2006/picture">
+                  <pic:nvPicPr>
+                    <pic:cNvPr id="3" name="Đăng ký.jpg"/>
+                    <pic:cNvPicPr/>
+                  </pic:nvPicPr>
+                  <pic:blipFill>
+                    <a:blip r:embed="rId15">
+                      <a:extLst>
+                        <a:ext uri="{28A0092B-C50C-407E-A947-70E740481C1C}">
+                          <a14:useLocalDpi xmlns:a14="http://schemas.microsoft.com/office/drawing/2010/main" val="0"/>
+                        </a:ext>
+                      </a:extLst>
+                    </a:blip>
+                    <a:stretch>
+                      <a:fillRect/>
+                    </a:stretch>
+                  </pic:blipFill>
+                  <pic:spPr>
+                    <a:xfrm>
+                      <a:off x="0" y="0"/>
+                      <a:ext cx="5430689" cy="4724539"/>
+                    </a:xfrm>
+                    <a:prstGeom prst="rect">
+                      <a:avLst/>
+                    </a:prstGeom>
+                  </pic:spPr>
+                </pic:pic>
+              </a:graphicData>
+            </a:graphic>
+          </wp:inline>
+        </w:drawing>
+      </w:r>
+    </w:p>
+    <w:p>
+      <w:pPr>
+        <w:jc w:val="center"/>
+        <w:rPr>
+          <w:szCs w:val="26"/>
+        </w:rPr>
+      </w:pPr>
+      <w:r>
+        <w:rPr>
+          <w:szCs w:val="26"/>
+        </w:rPr>
+        <w:t>Hình 10: Biểu đồ hoạt động đăng ký thành viên</w:t>
+      </w:r>
+    </w:p>
+    <w:p>
+      <w:pPr>
+        <w:rPr>
+          <w:szCs w:val="26"/>
+        </w:rPr>
+      </w:pPr>
+      <w:r>
+        <w:rPr>
+          <w:szCs w:val="26"/>
+        </w:rPr>
+        <w:br w:type="column"/>
+      </w:r>
+      <w:r>
+        <w:rPr>
+          <w:szCs w:val="26"/>
+        </w:rPr>
+        <w:lastRenderedPageBreak/>
+        <w:t>4.2 Đăng nhập</w:t>
+      </w:r>
+    </w:p>
+    <w:p>
+      <w:pPr>
+        <w:rPr>
+          <w:szCs w:val="26"/>
+        </w:rPr>
+      </w:pPr>
+      <w:r>
+        <w:rPr>
+          <w:noProof/>
+          <w:szCs w:val="26"/>
+        </w:rPr>
+        <w:drawing>
+          <wp:inline distT="0" distB="0" distL="0" distR="0" wp14:anchorId="4CC1BD8D" wp14:editId="3B667FFB">
+            <wp:extent cx="5332483" cy="2543175"/>
+            <wp:effectExtent l="0" t="0" r="1905" b="0"/>
+            <wp:docPr id="4" name="Picture 4" descr="A screenshot of a cell phone&#10;&#10;Description automatically generated"/>
+            <wp:cNvGraphicFramePr>
+              <a:graphicFrameLocks xmlns:a="http://schemas.openxmlformats.org/drawingml/2006/main" noChangeAspect="1"/>
+            </wp:cNvGraphicFramePr>
+            <a:graphic xmlns:a="http://schemas.openxmlformats.org/drawingml/2006/main">
+              <a:graphicData uri="http://schemas.openxmlformats.org/drawingml/2006/picture">
+                <pic:pic xmlns:pic="http://schemas.openxmlformats.org/drawingml/2006/picture">
+                  <pic:nvPicPr>
+                    <pic:cNvPr id="4" name="Đăng nhập.jpg"/>
+                    <pic:cNvPicPr/>
+                  </pic:nvPicPr>
+                  <pic:blipFill>
+                    <a:blip r:embed="rId16">
+                      <a:extLst>
+                        <a:ext uri="{28A0092B-C50C-407E-A947-70E740481C1C}">
+                          <a14:useLocalDpi xmlns:a14="http://schemas.microsoft.com/office/drawing/2010/main" val="0"/>
+                        </a:ext>
+                      </a:extLst>
+                    </a:blip>
+                    <a:stretch>
+                      <a:fillRect/>
+                    </a:stretch>
+                  </pic:blipFill>
+                  <pic:spPr>
+                    <a:xfrm>
+                      <a:off x="0" y="0"/>
+                      <a:ext cx="5338365" cy="2545980"/>
+                    </a:xfrm>
+                    <a:prstGeom prst="rect">
+                      <a:avLst/>
+                    </a:prstGeom>
+                  </pic:spPr>
+                </pic:pic>
+              </a:graphicData>
+            </a:graphic>
+          </wp:inline>
+        </w:drawing>
+      </w:r>
+    </w:p>
+    <w:p>
+      <w:pPr>
+        <w:jc w:val="center"/>
+        <w:rPr>
+          <w:szCs w:val="26"/>
+        </w:rPr>
+      </w:pPr>
+      <w:r>
+        <w:rPr>
+          <w:szCs w:val="26"/>
+        </w:rPr>
+        <w:t>Hình 11: Biểu đồ hoạt động đăng nhập</w:t>
+      </w:r>
+    </w:p>
+    <w:p>
+      <w:pPr>
+        <w:rPr>
+          <w:szCs w:val="26"/>
+        </w:rPr>
+      </w:pPr>
+      <w:r>
+        <w:rPr>
+          <w:szCs w:val="26"/>
+        </w:rPr>
+        <w:br w:type="column"/>
+      </w:r>
+      <w:r>
+        <w:rPr>
+          <w:szCs w:val="26"/>
+        </w:rPr>
+        <w:lastRenderedPageBreak/>
+        <w:t>4.3 Tìm kiếm</w:t>
+      </w:r>
+    </w:p>
+    <w:p>
+      <w:pPr>
+        <w:rPr>
+          <w:szCs w:val="26"/>
+        </w:rPr>
+      </w:pPr>
+      <w:r>
+        <w:rPr>
+          <w:noProof/>
+          <w:szCs w:val="26"/>
+        </w:rPr>
+        <w:drawing>
+          <wp:inline distT="0" distB="0" distL="0" distR="0" wp14:anchorId="19E61091" wp14:editId="5A69E921">
+            <wp:extent cx="5384726" cy="4333875"/>
+            <wp:effectExtent l="0" t="0" r="6985" b="0"/>
+            <wp:docPr id="7" name="Picture 7" descr="A screenshot of a cell phone&#10;&#10;Description automatically generated"/>
+            <wp:cNvGraphicFramePr>
+              <a:graphicFrameLocks xmlns:a="http://schemas.openxmlformats.org/drawingml/2006/main" noChangeAspect="1"/>
+            </wp:cNvGraphicFramePr>
+            <a:graphic xmlns:a="http://schemas.openxmlformats.org/drawingml/2006/main">
+              <a:graphicData uri="http://schemas.openxmlformats.org/drawingml/2006/picture">
+                <pic:pic xmlns:pic="http://schemas.openxmlformats.org/drawingml/2006/picture">
+                  <pic:nvPicPr>
+                    <pic:cNvPr id="7" name="Tìm kiếm.jpg"/>
+                    <pic:cNvPicPr/>
+                  </pic:nvPicPr>
+                  <pic:blipFill>
+                    <a:blip r:embed="rId17">
+                      <a:extLst>
+                        <a:ext uri="{28A0092B-C50C-407E-A947-70E740481C1C}">
+                          <a14:useLocalDpi xmlns:a14="http://schemas.microsoft.com/office/drawing/2010/main" val="0"/>
+                        </a:ext>
+                      </a:extLst>
+                    </a:blip>
+                    <a:stretch>
+                      <a:fillRect/>
+                    </a:stretch>
+                  </pic:blipFill>
+                  <pic:spPr>
+                    <a:xfrm>
+                      <a:off x="0" y="0"/>
+                      <a:ext cx="5396691" cy="4343505"/>
+                    </a:xfrm>
+                    <a:prstGeom prst="rect">
+                      <a:avLst/>
+                    </a:prstGeom>
+                  </pic:spPr>
+                </pic:pic>
+              </a:graphicData>
+            </a:graphic>
+          </wp:inline>
+        </w:drawing>
+      </w:r>
+    </w:p>
+    <w:p>
+      <w:pPr>
+        <w:jc w:val="center"/>
+        <w:rPr>
+          <w:szCs w:val="26"/>
+        </w:rPr>
+      </w:pPr>
+      <w:r>
+        <w:rPr>
+          <w:szCs w:val="26"/>
+        </w:rPr>
+        <w:t>Hình 12: Biểu đồ hoạt động tìm kiếm sản phẩm</w:t>
+      </w:r>
+    </w:p>
+    <w:p>
+      <w:pPr>
+        <w:rPr>
+          <w:szCs w:val="26"/>
+        </w:rPr>
+      </w:pPr>
+    </w:p>
+    <w:p>
+      <w:pPr>
+        <w:rPr>
+          <w:szCs w:val="26"/>
+        </w:rPr>
+      </w:pPr>
+    </w:p>
+    <w:p>
+      <w:pPr>
+        <w:rPr>
+          <w:szCs w:val="26"/>
+        </w:rPr>
+      </w:pPr>
+      <w:r>
+        <w:rPr>
+          <w:szCs w:val="26"/>
+        </w:rPr>
+        <w:br w:type="column"/>
+      </w:r>
+      <w:r>
+        <w:rPr>
+          <w:szCs w:val="26"/>
+        </w:rPr>
+        <w:lastRenderedPageBreak/>
+        <w:t>4.4 Xem chi tiết sản phẩm</w:t>
+      </w:r>
+    </w:p>
+    <w:p>
+      <w:pPr>
+        <w:rPr>
+          <w:szCs w:val="26"/>
+        </w:rPr>
+      </w:pPr>
+      <w:r>
+        <w:rPr>
+          <w:noProof/>
+          <w:szCs w:val="26"/>
+        </w:rPr>
+        <w:drawing>
+          <wp:inline distT="0" distB="0" distL="0" distR="0" wp14:anchorId="61329CED" wp14:editId="26AC13FD">
+            <wp:extent cx="5388429" cy="2943225"/>
+            <wp:effectExtent l="0" t="0" r="3175" b="0"/>
+            <wp:docPr id="8" name="Picture 8" descr="A screenshot of a cell phone&#10;&#10;Description automatically generated"/>
+            <wp:cNvGraphicFramePr>
+              <a:graphicFrameLocks xmlns:a="http://schemas.openxmlformats.org/drawingml/2006/main" noChangeAspect="1"/>
+            </wp:cNvGraphicFramePr>
+            <a:graphic xmlns:a="http://schemas.openxmlformats.org/drawingml/2006/main">
+              <a:graphicData uri="http://schemas.openxmlformats.org/drawingml/2006/picture">
+                <pic:pic xmlns:pic="http://schemas.openxmlformats.org/drawingml/2006/picture">
+                  <pic:nvPicPr>
+                    <pic:cNvPr id="8" name="Xem chi tiết sản phẩm.jpg"/>
+                    <pic:cNvPicPr/>
+                  </pic:nvPicPr>
+                  <pic:blipFill>
+                    <a:blip r:embed="rId18" cstate="print">
+                      <a:extLst>
+                        <a:ext uri="{28A0092B-C50C-407E-A947-70E740481C1C}">
+                          <a14:useLocalDpi xmlns:a14="http://schemas.microsoft.com/office/drawing/2010/main" val="0"/>
+                        </a:ext>
+                      </a:extLst>
+                    </a:blip>
+                    <a:stretch>
+                      <a:fillRect/>
+                    </a:stretch>
+                  </pic:blipFill>
+                  <pic:spPr>
+                    <a:xfrm>
+                      <a:off x="0" y="0"/>
+                      <a:ext cx="5391275" cy="2944780"/>
+                    </a:xfrm>
+                    <a:prstGeom prst="rect">
+                      <a:avLst/>
+                    </a:prstGeom>
+                  </pic:spPr>
+                </pic:pic>
+              </a:graphicData>
+            </a:graphic>
+          </wp:inline>
+        </w:drawing>
+      </w:r>
+    </w:p>
+    <w:p>
+      <w:pPr>
+        <w:jc w:val="center"/>
+        <w:rPr>
+          <w:szCs w:val="26"/>
+        </w:rPr>
+      </w:pPr>
+      <w:r>
+        <w:rPr>
+          <w:szCs w:val="26"/>
+        </w:rPr>
+        <w:t>Hình 13: Biểu đồ hoạt động xem chi tiết sản phẩm</w:t>
+      </w:r>
+    </w:p>
+    <w:p>
+      <w:pPr>
+        <w:rPr>
+          <w:szCs w:val="26"/>
+        </w:rPr>
+      </w:pPr>
+    </w:p>
+    <w:p>
+      <w:pPr>
+        <w:rPr>
+          <w:szCs w:val="26"/>
+        </w:rPr>
+      </w:pPr>
+      <w:r>
+        <w:rPr>
+          <w:szCs w:val="26"/>
+        </w:rPr>
+        <w:br w:type="column"/>
+      </w:r>
+      <w:r>
+        <w:rPr>
+          <w:szCs w:val="26"/>
+        </w:rPr>
+        <w:lastRenderedPageBreak/>
+        <w:t>4.5 Bình luận</w:t>
+      </w:r>
+    </w:p>
+    <w:p>
+      <w:pPr>
+        <w:rPr>
+          <w:szCs w:val="26"/>
+        </w:rPr>
+      </w:pPr>
+      <w:r>
+        <w:rPr>
+          <w:noProof/>
+          <w:szCs w:val="26"/>
+        </w:rPr>
+        <w:drawing>
+          <wp:inline distT="0" distB="0" distL="0" distR="0" wp14:anchorId="27311B26" wp14:editId="69316788">
+            <wp:extent cx="5424768" cy="5724525"/>
+            <wp:effectExtent l="0" t="0" r="5080" b="0"/>
+            <wp:docPr id="15" name="Picture 15" descr="A screenshot of a cell phone&#10;&#10;Description automatically generated"/>
+            <wp:cNvGraphicFramePr>
+              <a:graphicFrameLocks xmlns:a="http://schemas.openxmlformats.org/drawingml/2006/main" noChangeAspect="1"/>
+            </wp:cNvGraphicFramePr>
+            <a:graphic xmlns:a="http://schemas.openxmlformats.org/drawingml/2006/main">
+              <a:graphicData uri="http://schemas.openxmlformats.org/drawingml/2006/picture">
+                <pic:pic xmlns:pic="http://schemas.openxmlformats.org/drawingml/2006/picture">
+                  <pic:nvPicPr>
+                    <pic:cNvPr id="15" name="Bình luận.jpg"/>
+                    <pic:cNvPicPr/>
+                  </pic:nvPicPr>
+                  <pic:blipFill>
+                    <a:blip r:embed="rId19">
+                      <a:extLst>
+                        <a:ext uri="{28A0092B-C50C-407E-A947-70E740481C1C}">
+                          <a14:useLocalDpi xmlns:a14="http://schemas.microsoft.com/office/drawing/2010/main" val="0"/>
+                        </a:ext>
+                      </a:extLst>
+                    </a:blip>
+                    <a:stretch>
+                      <a:fillRect/>
+                    </a:stretch>
+                  </pic:blipFill>
+                  <pic:spPr>
+                    <a:xfrm>
+                      <a:off x="0" y="0"/>
+                      <a:ext cx="5432561" cy="5732748"/>
+                    </a:xfrm>
+                    <a:prstGeom prst="rect">
+                      <a:avLst/>
+                    </a:prstGeom>
+                  </pic:spPr>
+                </pic:pic>
+              </a:graphicData>
+            </a:graphic>
+          </wp:inline>
+        </w:drawing>
+      </w:r>
+    </w:p>
+    <w:p>
+      <w:pPr>
+        <w:jc w:val="center"/>
+        <w:rPr>
+          <w:szCs w:val="26"/>
+        </w:rPr>
+      </w:pPr>
+      <w:r>
+        <w:rPr>
+          <w:szCs w:val="26"/>
+        </w:rPr>
+        <w:t>Hình 14: Biểu đồ hoạt động bình luận sản phẩm</w:t>
+      </w:r>
+    </w:p>
+    <w:p>
+      <w:pPr>
+        <w:rPr>
+          <w:szCs w:val="26"/>
+        </w:rPr>
+      </w:pPr>
+      <w:r>
+        <w:rPr>
+          <w:szCs w:val="26"/>
+        </w:rPr>
+        <w:br w:type="column"/>
+      </w:r>
+      <w:r>
+        <w:rPr>
+          <w:szCs w:val="26"/>
+        </w:rPr>
+        <w:lastRenderedPageBreak/>
+        <w:t>4.6 Xem giỏ hàng</w:t>
+      </w:r>
+    </w:p>
+    <w:p>
+      <w:pPr>
+        <w:rPr>
+          <w:szCs w:val="26"/>
+        </w:rPr>
+      </w:pPr>
+      <w:r>
+        <w:rPr>
+          <w:noProof/>
+          <w:szCs w:val="26"/>
+        </w:rPr>
+        <w:drawing>
+          <wp:inline distT="0" distB="0" distL="0" distR="0" wp14:anchorId="2406BBDE" wp14:editId="6CB2D84F">
+            <wp:extent cx="5386839" cy="2609850"/>
+            <wp:effectExtent l="0" t="0" r="4445" b="0"/>
+            <wp:docPr id="16" name="Picture 16" descr="A close up of a map&#10;&#10;Description automatically generated"/>
+            <wp:cNvGraphicFramePr>
+              <a:graphicFrameLocks xmlns:a="http://schemas.openxmlformats.org/drawingml/2006/main" noChangeAspect="1"/>
+            </wp:cNvGraphicFramePr>
+            <a:graphic xmlns:a="http://schemas.openxmlformats.org/drawingml/2006/main">
+              <a:graphicData uri="http://schemas.openxmlformats.org/drawingml/2006/picture">
+                <pic:pic xmlns:pic="http://schemas.openxmlformats.org/drawingml/2006/picture">
+                  <pic:nvPicPr>
+                    <pic:cNvPr id="16" name="Xem giỏ hàng.jpg"/>
+                    <pic:cNvPicPr/>
+                  </pic:nvPicPr>
+                  <pic:blipFill>
+                    <a:blip r:embed="rId20" cstate="print">
+                      <a:extLst>
+                        <a:ext uri="{28A0092B-C50C-407E-A947-70E740481C1C}">
+                          <a14:useLocalDpi xmlns:a14="http://schemas.microsoft.com/office/drawing/2010/main" val="0"/>
+                        </a:ext>
+                      </a:extLst>
+                    </a:blip>
+                    <a:stretch>
+                      <a:fillRect/>
+                    </a:stretch>
+                  </pic:blipFill>
+                  <pic:spPr>
+                    <a:xfrm>
+                      <a:off x="0" y="0"/>
+                      <a:ext cx="5389668" cy="2611221"/>
+                    </a:xfrm>
+                    <a:prstGeom prst="rect">
+                      <a:avLst/>
+                    </a:prstGeom>
+                  </pic:spPr>
+                </pic:pic>
+              </a:graphicData>
+            </a:graphic>
+          </wp:inline>
+        </w:drawing>
+      </w:r>
+    </w:p>
+    <w:p>
+      <w:pPr>
+        <w:jc w:val="center"/>
+        <w:rPr>
+          <w:szCs w:val="26"/>
+        </w:rPr>
+      </w:pPr>
+      <w:r>
+        <w:rPr>
+          <w:szCs w:val="26"/>
+        </w:rPr>
+        <w:t>Hình 15: Biểu đồ hoạt động xem giỏ hàng</w:t>
+      </w:r>
+    </w:p>
+    <w:p>
+      <w:pPr>
+        <w:rPr>
+          <w:szCs w:val="26"/>
+        </w:rPr>
+      </w:pPr>
+      <w:r>
+        <w:rPr>
+          <w:szCs w:val="26"/>
+        </w:rPr>
+        <w:br w:type="column"/>
+      </w:r>
+      <w:r>
+        <w:rPr>
+          <w:szCs w:val="26"/>
+        </w:rPr>
+        <w:lastRenderedPageBreak/>
+        <w:t>4.7 Xem thông tin cá nhân</w:t>
+      </w:r>
+    </w:p>
+    <w:p>
+      <w:pPr>
+        <w:rPr>
+          <w:szCs w:val="26"/>
+        </w:rPr>
+      </w:pPr>
+      <w:r>
+        <w:rPr>
+          <w:noProof/>
+          <w:szCs w:val="26"/>
+        </w:rPr>
+        <w:drawing>
+          <wp:inline distT="0" distB="0" distL="0" distR="0" wp14:anchorId="3331CF73" wp14:editId="40264522">
+            <wp:extent cx="5376840" cy="3019425"/>
+            <wp:effectExtent l="0" t="0" r="0" b="0"/>
+            <wp:docPr id="17" name="Picture 17" descr="A close up of a map&#10;&#10;Description automatically generated"/>
+            <wp:cNvGraphicFramePr>
+              <a:graphicFrameLocks xmlns:a="http://schemas.openxmlformats.org/drawingml/2006/main" noChangeAspect="1"/>
+            </wp:cNvGraphicFramePr>
+            <a:graphic xmlns:a="http://schemas.openxmlformats.org/drawingml/2006/main">
+              <a:graphicData uri="http://schemas.openxmlformats.org/drawingml/2006/picture">
+                <pic:pic xmlns:pic="http://schemas.openxmlformats.org/drawingml/2006/picture">
+                  <pic:nvPicPr>
+                    <pic:cNvPr id="17" name="Xem thông tin cá nhân.jpg"/>
+                    <pic:cNvPicPr/>
+                  </pic:nvPicPr>
+                  <pic:blipFill>
+                    <a:blip r:embed="rId21">
+                      <a:extLst>
+                        <a:ext uri="{28A0092B-C50C-407E-A947-70E740481C1C}">
+                          <a14:useLocalDpi xmlns:a14="http://schemas.microsoft.com/office/drawing/2010/main" val="0"/>
+                        </a:ext>
+                      </a:extLst>
+                    </a:blip>
+                    <a:stretch>
+                      <a:fillRect/>
+                    </a:stretch>
+                  </pic:blipFill>
+                  <pic:spPr>
+                    <a:xfrm>
+                      <a:off x="0" y="0"/>
+                      <a:ext cx="5387075" cy="3025172"/>
+                    </a:xfrm>
+                    <a:prstGeom prst="rect">
+                      <a:avLst/>
+                    </a:prstGeom>
+                  </pic:spPr>
+                </pic:pic>
+              </a:graphicData>
+            </a:graphic>
+          </wp:inline>
+        </w:drawing>
+      </w:r>
+    </w:p>
+    <w:p>
+      <w:pPr>
+        <w:jc w:val="center"/>
+        <w:rPr>
+          <w:szCs w:val="26"/>
+        </w:rPr>
+      </w:pPr>
+      <w:r>
+        <w:rPr>
+          <w:szCs w:val="26"/>
+        </w:rPr>
+        <w:t>Hình 16: Biểu đồ hoạt động xem thông tin cá nhân</w:t>
+      </w:r>
+    </w:p>
+    <w:p>
+      <w:pPr>
+        <w:rPr>
+          <w:szCs w:val="26"/>
+        </w:rPr>
+      </w:pPr>
+      <w:r>
+        <w:rPr>
+          <w:szCs w:val="26"/>
+        </w:rPr>
+        <w:br/>
+      </w:r>
+    </w:p>
+    <w:p>
+      <w:pPr>
+        <w:rPr>
+          <w:szCs w:val="26"/>
+        </w:rPr>
+      </w:pPr>
+      <w:r>
+        <w:rPr>
+          <w:szCs w:val="26"/>
+        </w:rPr>
+        <w:br w:type="column"/>
+      </w:r>
+      <w:r>
+        <w:rPr>
+          <w:szCs w:val="26"/>
+        </w:rPr>
+        <w:lastRenderedPageBreak/>
+        <w:t>4.8 Thanh toán</w:t>
+      </w:r>
+    </w:p>
+    <w:p>
+      <w:pPr>
+        <w:rPr>
+          <w:szCs w:val="26"/>
+        </w:rPr>
+      </w:pPr>
+      <w:r>
+        <w:rPr>
+          <w:noProof/>
+          <w:szCs w:val="26"/>
+        </w:rPr>
+        <w:drawing>
+          <wp:inline distT="0" distB="0" distL="0" distR="0" wp14:anchorId="5EFB1122" wp14:editId="543DE3AD">
+            <wp:extent cx="5402871" cy="6438900"/>
+            <wp:effectExtent l="0" t="0" r="7620" b="0"/>
+            <wp:docPr id="18" name="Picture 18" descr="A screenshot of a cell phone&#10;&#10;Description automatically generated"/>
+            <wp:cNvGraphicFramePr>
+              <a:graphicFrameLocks xmlns:a="http://schemas.openxmlformats.org/drawingml/2006/main" noChangeAspect="1"/>
+            </wp:cNvGraphicFramePr>
+            <a:graphic xmlns:a="http://schemas.openxmlformats.org/drawingml/2006/main">
+              <a:graphicData uri="http://schemas.openxmlformats.org/drawingml/2006/picture">
+                <pic:pic xmlns:pic="http://schemas.openxmlformats.org/drawingml/2006/picture">
+                  <pic:nvPicPr>
+                    <pic:cNvPr id="18" name="Thanh toán.jpg"/>
+                    <pic:cNvPicPr/>
+                  </pic:nvPicPr>
+                  <pic:blipFill>
+                    <a:blip r:embed="rId22">
+                      <a:extLst>
+                        <a:ext uri="{28A0092B-C50C-407E-A947-70E740481C1C}">
+                          <a14:useLocalDpi xmlns:a14="http://schemas.microsoft.com/office/drawing/2010/main" val="0"/>
+                        </a:ext>
+                      </a:extLst>
+                    </a:blip>
+                    <a:stretch>
+                      <a:fillRect/>
+                    </a:stretch>
+                  </pic:blipFill>
+                  <pic:spPr>
+                    <a:xfrm>
+                      <a:off x="0" y="0"/>
+                      <a:ext cx="5411725" cy="6449452"/>
+                    </a:xfrm>
+                    <a:prstGeom prst="rect">
+                      <a:avLst/>
+                    </a:prstGeom>
+                  </pic:spPr>
+                </pic:pic>
+              </a:graphicData>
+            </a:graphic>
+          </wp:inline>
+        </w:drawing>
+      </w:r>
+    </w:p>
+    <w:p>
+      <w:pPr>
+        <w:jc w:val="center"/>
+        <w:rPr>
+          <w:szCs w:val="26"/>
+        </w:rPr>
+      </w:pPr>
+      <w:r>
+        <w:rPr>
+          <w:szCs w:val="26"/>
+        </w:rPr>
+        <w:t xml:space="preserve">Hình 17: Biểu đồ hoạt động </w:t>
+      </w:r>
+      <w:r>
+        <w:rPr>
+          <w:szCs w:val="26"/>
+        </w:rPr>
+        <w:t>thanh toán</w:t>
+      </w:r>
+    </w:p>
+    <w:p>
+      <w:pPr>
+        <w:rPr>
+          <w:szCs w:val="26"/>
+        </w:rPr>
+      </w:pPr>
+      <w:r>
+        <w:rPr>
+          <w:szCs w:val="26"/>
+        </w:rPr>
+        <w:br w:type="column"/>
+      </w:r>
+      <w:r>
+        <w:rPr>
+          <w:szCs w:val="26"/>
+        </w:rPr>
+        <w:lastRenderedPageBreak/>
+        <w:t>4.9 Thêm sách vào CSDL</w:t>
+      </w:r>
+    </w:p>
+    <w:p>
+      <w:pPr>
+        <w:rPr>
+          <w:szCs w:val="26"/>
+        </w:rPr>
+      </w:pPr>
+      <w:r>
+        <w:rPr>
+          <w:noProof/>
+          <w:szCs w:val="26"/>
+        </w:rPr>
+        <w:drawing>
+          <wp:inline distT="0" distB="0" distL="0" distR="0" wp14:anchorId="2A0D026E" wp14:editId="3CFA9085">
+            <wp:extent cx="5391150" cy="5378737"/>
+            <wp:effectExtent l="0" t="0" r="0" b="0"/>
+            <wp:docPr id="19" name="Picture 19" descr="A screenshot of a cell phone&#10;&#10;Description automatically generated"/>
+            <wp:cNvGraphicFramePr>
+              <a:graphicFrameLocks xmlns:a="http://schemas.openxmlformats.org/drawingml/2006/main" noChangeAspect="1"/>
+            </wp:cNvGraphicFramePr>
+            <a:graphic xmlns:a="http://schemas.openxmlformats.org/drawingml/2006/main">
+              <a:graphicData uri="http://schemas.openxmlformats.org/drawingml/2006/picture">
+                <pic:pic xmlns:pic="http://schemas.openxmlformats.org/drawingml/2006/picture">
+                  <pic:nvPicPr>
+                    <pic:cNvPr id="19" name="Nhập sản phẩm.jpg"/>
+                    <pic:cNvPicPr/>
+                  </pic:nvPicPr>
+                  <pic:blipFill>
+                    <a:blip r:embed="rId23">
+                      <a:extLst>
+                        <a:ext uri="{28A0092B-C50C-407E-A947-70E740481C1C}">
+                          <a14:useLocalDpi xmlns:a14="http://schemas.microsoft.com/office/drawing/2010/main" val="0"/>
+                        </a:ext>
+                      </a:extLst>
+                    </a:blip>
+                    <a:stretch>
+                      <a:fillRect/>
+                    </a:stretch>
+                  </pic:blipFill>
+                  <pic:spPr>
+                    <a:xfrm>
+                      <a:off x="0" y="0"/>
+                      <a:ext cx="5398479" cy="5386049"/>
+                    </a:xfrm>
+                    <a:prstGeom prst="rect">
+                      <a:avLst/>
+                    </a:prstGeom>
+                  </pic:spPr>
+                </pic:pic>
+              </a:graphicData>
+            </a:graphic>
+          </wp:inline>
+        </w:drawing>
+      </w:r>
+    </w:p>
+    <w:p>
+      <w:pPr>
+        <w:jc w:val="center"/>
+        <w:rPr>
+          <w:szCs w:val="26"/>
+        </w:rPr>
+      </w:pPr>
+      <w:r>
+        <w:rPr>
+          <w:szCs w:val="26"/>
+        </w:rPr>
+        <w:t>Hình 18: Biểu đồ hoạt động thêm sách vào CSDL</w:t>
+      </w:r>
+    </w:p>
+    <w:p>
+      <w:pPr>
+        <w:rPr>
+          <w:szCs w:val="26"/>
+        </w:rPr>
+      </w:pPr>
+      <w:r>
+        <w:rPr>
+          <w:szCs w:val="26"/>
+        </w:rPr>
+        <w:br w:type="column"/>
+      </w:r>
+      <w:bookmarkStart w:id="0" w:name="_GoBack"/>
+      <w:bookmarkEnd w:id="0"/>
     </w:p>
     <w:sectPr>
       <w:pgSz w:w="12240" w:h="15840"/>
@@ -6085,6 +7410,119 @@
     </w:lvl>
   </w:abstractNum>
   <w:abstractNum w:abstractNumId="11" w15:restartNumberingAfterBreak="0">
+    <w:nsid w:val="44541589"/>
+    <w:multiLevelType w:val="hybridMultilevel"/>
+    <w:tmpl w:val="A41E95B0"/>
+    <w:lvl w:ilvl="0" w:tplc="D5304D3A">
+      <w:start w:val="1"/>
+      <w:numFmt w:val="bullet"/>
+      <w:lvlText w:val=""/>
+      <w:lvlJc w:val="left"/>
+      <w:pPr>
+        <w:ind w:left="1440" w:hanging="360"/>
+      </w:pPr>
+      <w:rPr>
+        <w:rFonts w:ascii="Symbol" w:hAnsi="Symbol" w:hint="default"/>
+      </w:rPr>
+    </w:lvl>
+    <w:lvl w:ilvl="1" w:tplc="04090003" w:tentative="1">
+      <w:start w:val="1"/>
+      <w:numFmt w:val="bullet"/>
+      <w:lvlText w:val="o"/>
+      <w:lvlJc w:val="left"/>
+      <w:pPr>
+        <w:ind w:left="2160" w:hanging="360"/>
+      </w:pPr>
+      <w:rPr>
+        <w:rFonts w:ascii="Courier New" w:hAnsi="Courier New" w:cs="Courier New" w:hint="default"/>
+      </w:rPr>
+    </w:lvl>
+    <w:lvl w:ilvl="2" w:tplc="04090005" w:tentative="1">
+      <w:start w:val="1"/>
+      <w:numFmt w:val="bullet"/>
+      <w:lvlText w:val=""/>
+      <w:lvlJc w:val="left"/>
+      <w:pPr>
+        <w:ind w:left="2880" w:hanging="360"/>
+      </w:pPr>
+      <w:rPr>
+        <w:rFonts w:ascii="Wingdings" w:hAnsi="Wingdings" w:hint="default"/>
+      </w:rPr>
+    </w:lvl>
+    <w:lvl w:ilvl="3" w:tplc="04090001" w:tentative="1">
+      <w:start w:val="1"/>
+      <w:numFmt w:val="bullet"/>
+      <w:lvlText w:val=""/>
+      <w:lvlJc w:val="left"/>
+      <w:pPr>
+        <w:ind w:left="3600" w:hanging="360"/>
+      </w:pPr>
+      <w:rPr>
+        <w:rFonts w:ascii="Symbol" w:hAnsi="Symbol" w:hint="default"/>
+      </w:rPr>
+    </w:lvl>
+    <w:lvl w:ilvl="4" w:tplc="04090003" w:tentative="1">
+      <w:start w:val="1"/>
+      <w:numFmt w:val="bullet"/>
+      <w:lvlText w:val="o"/>
+      <w:lvlJc w:val="left"/>
+      <w:pPr>
+        <w:ind w:left="4320" w:hanging="360"/>
+      </w:pPr>
+      <w:rPr>
+        <w:rFonts w:ascii="Courier New" w:hAnsi="Courier New" w:cs="Courier New" w:hint="default"/>
+      </w:rPr>
+    </w:lvl>
+    <w:lvl w:ilvl="5" w:tplc="04090005" w:tentative="1">
+      <w:start w:val="1"/>
+      <w:numFmt w:val="bullet"/>
+      <w:lvlText w:val=""/>
+      <w:lvlJc w:val="left"/>
+      <w:pPr>
+        <w:ind w:left="5040" w:hanging="360"/>
+      </w:pPr>
+      <w:rPr>
+        <w:rFonts w:ascii="Wingdings" w:hAnsi="Wingdings" w:hint="default"/>
+      </w:rPr>
+    </w:lvl>
+    <w:lvl w:ilvl="6" w:tplc="04090001" w:tentative="1">
+      <w:start w:val="1"/>
+      <w:numFmt w:val="bullet"/>
+      <w:lvlText w:val=""/>
+      <w:lvlJc w:val="left"/>
+      <w:pPr>
+        <w:ind w:left="5760" w:hanging="360"/>
+      </w:pPr>
+      <w:rPr>
+        <w:rFonts w:ascii="Symbol" w:hAnsi="Symbol" w:hint="default"/>
+      </w:rPr>
+    </w:lvl>
+    <w:lvl w:ilvl="7" w:tplc="04090003" w:tentative="1">
+      <w:start w:val="1"/>
+      <w:numFmt w:val="bullet"/>
+      <w:lvlText w:val="o"/>
+      <w:lvlJc w:val="left"/>
+      <w:pPr>
+        <w:ind w:left="6480" w:hanging="360"/>
+      </w:pPr>
+      <w:rPr>
+        <w:rFonts w:ascii="Courier New" w:hAnsi="Courier New" w:cs="Courier New" w:hint="default"/>
+      </w:rPr>
+    </w:lvl>
+    <w:lvl w:ilvl="8" w:tplc="04090005" w:tentative="1">
+      <w:start w:val="1"/>
+      <w:numFmt w:val="bullet"/>
+      <w:lvlText w:val=""/>
+      <w:lvlJc w:val="left"/>
+      <w:pPr>
+        <w:ind w:left="7200" w:hanging="360"/>
+      </w:pPr>
+      <w:rPr>
+        <w:rFonts w:ascii="Wingdings" w:hAnsi="Wingdings" w:hint="default"/>
+      </w:rPr>
+    </w:lvl>
+  </w:abstractNum>
+  <w:abstractNum w:abstractNumId="12" w15:restartNumberingAfterBreak="0">
     <w:nsid w:val="472237A7"/>
     <w:multiLevelType w:val="hybridMultilevel"/>
     <w:tmpl w:val="60B09FA8"/>
@@ -6197,7 +7635,7 @@
       </w:rPr>
     </w:lvl>
   </w:abstractNum>
-  <w:abstractNum w:abstractNumId="12" w15:restartNumberingAfterBreak="0">
+  <w:abstractNum w:abstractNumId="13" w15:restartNumberingAfterBreak="0">
     <w:nsid w:val="47943F24"/>
     <w:multiLevelType w:val="hybridMultilevel"/>
     <w:tmpl w:val="2380420E"/>
@@ -6310,7 +7748,7 @@
       </w:rPr>
     </w:lvl>
   </w:abstractNum>
-  <w:abstractNum w:abstractNumId="13" w15:restartNumberingAfterBreak="0">
+  <w:abstractNum w:abstractNumId="14" w15:restartNumberingAfterBreak="0">
     <w:nsid w:val="510B561F"/>
     <w:multiLevelType w:val="hybridMultilevel"/>
     <w:tmpl w:val="5A98F370"/>
@@ -6423,7 +7861,7 @@
       </w:rPr>
     </w:lvl>
   </w:abstractNum>
-  <w:abstractNum w:abstractNumId="14" w15:restartNumberingAfterBreak="0">
+  <w:abstractNum w:abstractNumId="15" w15:restartNumberingAfterBreak="0">
     <w:nsid w:val="51EB7BB5"/>
     <w:multiLevelType w:val="hybridMultilevel"/>
     <w:tmpl w:val="5CD49652"/>
@@ -6536,7 +7974,7 @@
       </w:rPr>
     </w:lvl>
   </w:abstractNum>
-  <w:abstractNum w:abstractNumId="15" w15:restartNumberingAfterBreak="0">
+  <w:abstractNum w:abstractNumId="16" w15:restartNumberingAfterBreak="0">
     <w:nsid w:val="55020445"/>
     <w:multiLevelType w:val="hybridMultilevel"/>
     <w:tmpl w:val="1876A5BE"/>
@@ -6649,7 +8087,7 @@
       </w:rPr>
     </w:lvl>
   </w:abstractNum>
-  <w:abstractNum w:abstractNumId="16" w15:restartNumberingAfterBreak="0">
+  <w:abstractNum w:abstractNumId="17" w15:restartNumberingAfterBreak="0">
     <w:nsid w:val="55EE60AF"/>
     <w:multiLevelType w:val="hybridMultilevel"/>
     <w:tmpl w:val="C2BC5F02"/>
@@ -6762,7 +8200,7 @@
       </w:rPr>
     </w:lvl>
   </w:abstractNum>
-  <w:abstractNum w:abstractNumId="17" w15:restartNumberingAfterBreak="0">
+  <w:abstractNum w:abstractNumId="18" w15:restartNumberingAfterBreak="0">
     <w:nsid w:val="574C4366"/>
     <w:multiLevelType w:val="hybridMultilevel"/>
     <w:tmpl w:val="BA34D226"/>
@@ -6875,7 +8313,7 @@
       </w:rPr>
     </w:lvl>
   </w:abstractNum>
-  <w:abstractNum w:abstractNumId="18" w15:restartNumberingAfterBreak="0">
+  <w:abstractNum w:abstractNumId="19" w15:restartNumberingAfterBreak="0">
     <w:nsid w:val="5A9B39DC"/>
     <w:multiLevelType w:val="hybridMultilevel"/>
     <w:tmpl w:val="C5C6D1BA"/>
@@ -6988,7 +8426,7 @@
       </w:rPr>
     </w:lvl>
   </w:abstractNum>
-  <w:abstractNum w:abstractNumId="19" w15:restartNumberingAfterBreak="0">
+  <w:abstractNum w:abstractNumId="20" w15:restartNumberingAfterBreak="0">
     <w:nsid w:val="5D7A4D2A"/>
     <w:multiLevelType w:val="hybridMultilevel"/>
     <w:tmpl w:val="F96428B2"/>
@@ -7101,7 +8539,7 @@
       </w:rPr>
     </w:lvl>
   </w:abstractNum>
-  <w:abstractNum w:abstractNumId="20" w15:restartNumberingAfterBreak="0">
+  <w:abstractNum w:abstractNumId="21" w15:restartNumberingAfterBreak="0">
     <w:nsid w:val="65052B2B"/>
     <w:multiLevelType w:val="hybridMultilevel"/>
     <w:tmpl w:val="82743190"/>
@@ -7214,7 +8652,120 @@
       </w:rPr>
     </w:lvl>
   </w:abstractNum>
-  <w:abstractNum w:abstractNumId="21" w15:restartNumberingAfterBreak="0">
+  <w:abstractNum w:abstractNumId="22" w15:restartNumberingAfterBreak="0">
+    <w:nsid w:val="65A401BF"/>
+    <w:multiLevelType w:val="hybridMultilevel"/>
+    <w:tmpl w:val="6D5494C8"/>
+    <w:lvl w:ilvl="0" w:tplc="D5304D3A">
+      <w:start w:val="1"/>
+      <w:numFmt w:val="bullet"/>
+      <w:lvlText w:val=""/>
+      <w:lvlJc w:val="left"/>
+      <w:pPr>
+        <w:ind w:left="1440" w:hanging="360"/>
+      </w:pPr>
+      <w:rPr>
+        <w:rFonts w:ascii="Symbol" w:hAnsi="Symbol" w:hint="default"/>
+      </w:rPr>
+    </w:lvl>
+    <w:lvl w:ilvl="1" w:tplc="04090003" w:tentative="1">
+      <w:start w:val="1"/>
+      <w:numFmt w:val="bullet"/>
+      <w:lvlText w:val="o"/>
+      <w:lvlJc w:val="left"/>
+      <w:pPr>
+        <w:ind w:left="2160" w:hanging="360"/>
+      </w:pPr>
+      <w:rPr>
+        <w:rFonts w:ascii="Courier New" w:hAnsi="Courier New" w:cs="Courier New" w:hint="default"/>
+      </w:rPr>
+    </w:lvl>
+    <w:lvl w:ilvl="2" w:tplc="04090005" w:tentative="1">
+      <w:start w:val="1"/>
+      <w:numFmt w:val="bullet"/>
+      <w:lvlText w:val=""/>
+      <w:lvlJc w:val="left"/>
+      <w:pPr>
+        <w:ind w:left="2880" w:hanging="360"/>
+      </w:pPr>
+      <w:rPr>
+        <w:rFonts w:ascii="Wingdings" w:hAnsi="Wingdings" w:hint="default"/>
+      </w:rPr>
+    </w:lvl>
+    <w:lvl w:ilvl="3" w:tplc="04090001" w:tentative="1">
+      <w:start w:val="1"/>
+      <w:numFmt w:val="bullet"/>
+      <w:lvlText w:val=""/>
+      <w:lvlJc w:val="left"/>
+      <w:pPr>
+        <w:ind w:left="3600" w:hanging="360"/>
+      </w:pPr>
+      <w:rPr>
+        <w:rFonts w:ascii="Symbol" w:hAnsi="Symbol" w:hint="default"/>
+      </w:rPr>
+    </w:lvl>
+    <w:lvl w:ilvl="4" w:tplc="04090003" w:tentative="1">
+      <w:start w:val="1"/>
+      <w:numFmt w:val="bullet"/>
+      <w:lvlText w:val="o"/>
+      <w:lvlJc w:val="left"/>
+      <w:pPr>
+        <w:ind w:left="4320" w:hanging="360"/>
+      </w:pPr>
+      <w:rPr>
+        <w:rFonts w:ascii="Courier New" w:hAnsi="Courier New" w:cs="Courier New" w:hint="default"/>
+      </w:rPr>
+    </w:lvl>
+    <w:lvl w:ilvl="5" w:tplc="04090005" w:tentative="1">
+      <w:start w:val="1"/>
+      <w:numFmt w:val="bullet"/>
+      <w:lvlText w:val=""/>
+      <w:lvlJc w:val="left"/>
+      <w:pPr>
+        <w:ind w:left="5040" w:hanging="360"/>
+      </w:pPr>
+      <w:rPr>
+        <w:rFonts w:ascii="Wingdings" w:hAnsi="Wingdings" w:hint="default"/>
+      </w:rPr>
+    </w:lvl>
+    <w:lvl w:ilvl="6" w:tplc="04090001" w:tentative="1">
+      <w:start w:val="1"/>
+      <w:numFmt w:val="bullet"/>
+      <w:lvlText w:val=""/>
+      <w:lvlJc w:val="left"/>
+      <w:pPr>
+        <w:ind w:left="5760" w:hanging="360"/>
+      </w:pPr>
+      <w:rPr>
+        <w:rFonts w:ascii="Symbol" w:hAnsi="Symbol" w:hint="default"/>
+      </w:rPr>
+    </w:lvl>
+    <w:lvl w:ilvl="7" w:tplc="04090003" w:tentative="1">
+      <w:start w:val="1"/>
+      <w:numFmt w:val="bullet"/>
+      <w:lvlText w:val="o"/>
+      <w:lvlJc w:val="left"/>
+      <w:pPr>
+        <w:ind w:left="6480" w:hanging="360"/>
+      </w:pPr>
+      <w:rPr>
+        <w:rFonts w:ascii="Courier New" w:hAnsi="Courier New" w:cs="Courier New" w:hint="default"/>
+      </w:rPr>
+    </w:lvl>
+    <w:lvl w:ilvl="8" w:tplc="04090005" w:tentative="1">
+      <w:start w:val="1"/>
+      <w:numFmt w:val="bullet"/>
+      <w:lvlText w:val=""/>
+      <w:lvlJc w:val="left"/>
+      <w:pPr>
+        <w:ind w:left="7200" w:hanging="360"/>
+      </w:pPr>
+      <w:rPr>
+        <w:rFonts w:ascii="Wingdings" w:hAnsi="Wingdings" w:hint="default"/>
+      </w:rPr>
+    </w:lvl>
+  </w:abstractNum>
+  <w:abstractNum w:abstractNumId="23" w15:restartNumberingAfterBreak="0">
     <w:nsid w:val="67C52B87"/>
     <w:multiLevelType w:val="hybridMultilevel"/>
     <w:tmpl w:val="29621A24"/>
@@ -7327,7 +8878,7 @@
       </w:rPr>
     </w:lvl>
   </w:abstractNum>
-  <w:abstractNum w:abstractNumId="22" w15:restartNumberingAfterBreak="0">
+  <w:abstractNum w:abstractNumId="24" w15:restartNumberingAfterBreak="0">
     <w:nsid w:val="6BB3049D"/>
     <w:multiLevelType w:val="hybridMultilevel"/>
     <w:tmpl w:val="720494FC"/>
@@ -7440,7 +8991,7 @@
       </w:rPr>
     </w:lvl>
   </w:abstractNum>
-  <w:abstractNum w:abstractNumId="23" w15:restartNumberingAfterBreak="0">
+  <w:abstractNum w:abstractNumId="25" w15:restartNumberingAfterBreak="0">
     <w:nsid w:val="6C1E0A6C"/>
     <w:multiLevelType w:val="hybridMultilevel"/>
     <w:tmpl w:val="E2603722"/>
@@ -7553,7 +9104,7 @@
       </w:rPr>
     </w:lvl>
   </w:abstractNum>
-  <w:abstractNum w:abstractNumId="24" w15:restartNumberingAfterBreak="0">
+  <w:abstractNum w:abstractNumId="26" w15:restartNumberingAfterBreak="0">
     <w:nsid w:val="6E517840"/>
     <w:multiLevelType w:val="hybridMultilevel"/>
     <w:tmpl w:val="E2267312"/>
@@ -7666,7 +9217,7 @@
       </w:rPr>
     </w:lvl>
   </w:abstractNum>
-  <w:abstractNum w:abstractNumId="25" w15:restartNumberingAfterBreak="0">
+  <w:abstractNum w:abstractNumId="27" w15:restartNumberingAfterBreak="0">
     <w:nsid w:val="6ED76B8E"/>
     <w:multiLevelType w:val="hybridMultilevel"/>
     <w:tmpl w:val="EDC0A302"/>
@@ -7779,7 +9330,7 @@
       </w:rPr>
     </w:lvl>
   </w:abstractNum>
-  <w:abstractNum w:abstractNumId="26" w15:restartNumberingAfterBreak="0">
+  <w:abstractNum w:abstractNumId="28" w15:restartNumberingAfterBreak="0">
     <w:nsid w:val="725916EA"/>
     <w:multiLevelType w:val="hybridMultilevel"/>
     <w:tmpl w:val="74EE3AC0"/>
@@ -7892,7 +9443,7 @@
       </w:rPr>
     </w:lvl>
   </w:abstractNum>
-  <w:abstractNum w:abstractNumId="27" w15:restartNumberingAfterBreak="0">
+  <w:abstractNum w:abstractNumId="29" w15:restartNumberingAfterBreak="0">
     <w:nsid w:val="76D347BA"/>
     <w:multiLevelType w:val="hybridMultilevel"/>
     <w:tmpl w:val="B9CECAC0"/>
@@ -8005,7 +9556,7 @@
       </w:rPr>
     </w:lvl>
   </w:abstractNum>
-  <w:abstractNum w:abstractNumId="28" w15:restartNumberingAfterBreak="0">
+  <w:abstractNum w:abstractNumId="30" w15:restartNumberingAfterBreak="0">
     <w:nsid w:val="7E333D7A"/>
     <w:multiLevelType w:val="hybridMultilevel"/>
     <w:tmpl w:val="596E3076"/>
@@ -8118,7 +9669,7 @@
       </w:rPr>
     </w:lvl>
   </w:abstractNum>
-  <w:abstractNum w:abstractNumId="29" w15:restartNumberingAfterBreak="0">
+  <w:abstractNum w:abstractNumId="31" w15:restartNumberingAfterBreak="0">
     <w:nsid w:val="7E8D37E7"/>
     <w:multiLevelType w:val="hybridMultilevel"/>
     <w:tmpl w:val="A8F69054"/>
@@ -8235,13 +9786,13 @@
     <w:abstractNumId w:val="3"/>
   </w:num>
   <w:num w:numId="2">
-    <w:abstractNumId w:val="16"/>
+    <w:abstractNumId w:val="17"/>
   </w:num>
   <w:num w:numId="3">
     <w:abstractNumId w:val="9"/>
   </w:num>
   <w:num w:numId="4">
-    <w:abstractNumId w:val="12"/>
+    <w:abstractNumId w:val="13"/>
   </w:num>
   <w:num w:numId="5">
     <w:abstractNumId w:val="10"/>
@@ -8253,73 +9804,79 @@
     <w:abstractNumId w:val="2"/>
   </w:num>
   <w:num w:numId="8">
-    <w:abstractNumId w:val="20"/>
+    <w:abstractNumId w:val="21"/>
   </w:num>
   <w:num w:numId="9">
-    <w:abstractNumId w:val="23"/>
+    <w:abstractNumId w:val="25"/>
   </w:num>
   <w:num w:numId="10">
     <w:abstractNumId w:val="8"/>
   </w:num>
   <w:num w:numId="11">
-    <w:abstractNumId w:val="15"/>
+    <w:abstractNumId w:val="16"/>
   </w:num>
   <w:num w:numId="12">
-    <w:abstractNumId w:val="21"/>
+    <w:abstractNumId w:val="23"/>
   </w:num>
   <w:num w:numId="13">
-    <w:abstractNumId w:val="17"/>
+    <w:abstractNumId w:val="18"/>
   </w:num>
   <w:num w:numId="14">
-    <w:abstractNumId w:val="14"/>
+    <w:abstractNumId w:val="15"/>
   </w:num>
   <w:num w:numId="15">
     <w:abstractNumId w:val="6"/>
   </w:num>
   <w:num w:numId="16">
-    <w:abstractNumId w:val="24"/>
+    <w:abstractNumId w:val="26"/>
   </w:num>
   <w:num w:numId="17">
-    <w:abstractNumId w:val="26"/>
+    <w:abstractNumId w:val="28"/>
   </w:num>
   <w:num w:numId="18">
-    <w:abstractNumId w:val="28"/>
+    <w:abstractNumId w:val="30"/>
   </w:num>
   <w:num w:numId="19">
+    <w:abstractNumId w:val="31"/>
+  </w:num>
+  <w:num w:numId="20">
+    <w:abstractNumId w:val="14"/>
+  </w:num>
+  <w:num w:numId="21">
+    <w:abstractNumId w:val="27"/>
+  </w:num>
+  <w:num w:numId="22">
+    <w:abstractNumId w:val="12"/>
+  </w:num>
+  <w:num w:numId="23">
     <w:abstractNumId w:val="29"/>
   </w:num>
-  <w:num w:numId="20">
-    <w:abstractNumId w:val="13"/>
-  </w:num>
-  <w:num w:numId="21">
-    <w:abstractNumId w:val="25"/>
-  </w:num>
-  <w:num w:numId="22">
-    <w:abstractNumId w:val="11"/>
-  </w:num>
-  <w:num w:numId="23">
-    <w:abstractNumId w:val="27"/>
-  </w:num>
   <w:num w:numId="24">
-    <w:abstractNumId w:val="22"/>
+    <w:abstractNumId w:val="24"/>
   </w:num>
   <w:num w:numId="25">
     <w:abstractNumId w:val="1"/>
   </w:num>
   <w:num w:numId="26">
-    <w:abstractNumId w:val="18"/>
+    <w:abstractNumId w:val="19"/>
   </w:num>
   <w:num w:numId="27">
     <w:abstractNumId w:val="7"/>
   </w:num>
   <w:num w:numId="28">
-    <w:abstractNumId w:val="19"/>
+    <w:abstractNumId w:val="20"/>
   </w:num>
   <w:num w:numId="29">
     <w:abstractNumId w:val="4"/>
   </w:num>
   <w:num w:numId="30">
     <w:abstractNumId w:val="5"/>
+  </w:num>
+  <w:num w:numId="31">
+    <w:abstractNumId w:val="11"/>
+  </w:num>
+  <w:num w:numId="32">
+    <w:abstractNumId w:val="22"/>
   </w:num>
 </w:numbering>
 </file>

--- a/PHIẾU GIAO NHIỆM VỤ ĐỒ ÁN TỐT NGHIỆP.docx
+++ b/PHIẾU GIAO NHIỆM VỤ ĐỒ ÁN TỐT NGHIỆP.docx
@@ -6142,7 +6142,8 @@
     <w:p>
       <w:pPr>
         <w:rPr>
-          <w:szCs w:val="26"/>
+          <w:b/>
+          <w:sz w:val="28"/>
         </w:rPr>
       </w:pPr>
       <w:r>
@@ -6151,8 +6152,834 @@
         </w:rPr>
         <w:br w:type="column"/>
       </w:r>
+      <w:r>
+        <w:rPr>
+          <w:b/>
+          <w:sz w:val="28"/>
+        </w:rPr>
+        <w:lastRenderedPageBreak/>
+        <w:t>5. Biểu đồ trình tự</w:t>
+      </w:r>
+    </w:p>
+    <w:p>
+      <w:pPr>
+        <w:rPr>
+          <w:szCs w:val="26"/>
+        </w:rPr>
+      </w:pPr>
+      <w:r>
+        <w:rPr>
+          <w:szCs w:val="26"/>
+        </w:rPr>
+        <w:t>5.1 Đăng ký</w:t>
+      </w:r>
+    </w:p>
+    <w:p>
+      <w:pPr>
+        <w:rPr>
+          <w:szCs w:val="26"/>
+        </w:rPr>
+      </w:pPr>
+      <w:r>
+        <w:rPr>
+          <w:noProof/>
+          <w:szCs w:val="26"/>
+        </w:rPr>
+        <w:drawing>
+          <wp:inline distT="0" distB="0" distL="0" distR="0" wp14:anchorId="6F705953" wp14:editId="4D1AEB1D">
+            <wp:extent cx="5319306" cy="3781425"/>
+            <wp:effectExtent l="0" t="0" r="0" b="0"/>
+            <wp:docPr id="20" name="Picture 20" descr="A screenshot of a cell phone&#10;&#10;Description automatically generated"/>
+            <wp:cNvGraphicFramePr>
+              <a:graphicFrameLocks xmlns:a="http://schemas.openxmlformats.org/drawingml/2006/main" noChangeAspect="1"/>
+            </wp:cNvGraphicFramePr>
+            <a:graphic xmlns:a="http://schemas.openxmlformats.org/drawingml/2006/main">
+              <a:graphicData uri="http://schemas.openxmlformats.org/drawingml/2006/picture">
+                <pic:pic xmlns:pic="http://schemas.openxmlformats.org/drawingml/2006/picture">
+                  <pic:nvPicPr>
+                    <pic:cNvPr id="20" name="Sequence Đăng ký.jpg"/>
+                    <pic:cNvPicPr/>
+                  </pic:nvPicPr>
+                  <pic:blipFill>
+                    <a:blip r:embed="rId24">
+                      <a:extLst>
+                        <a:ext uri="{28A0092B-C50C-407E-A947-70E740481C1C}">
+                          <a14:useLocalDpi xmlns:a14="http://schemas.microsoft.com/office/drawing/2010/main" val="0"/>
+                        </a:ext>
+                      </a:extLst>
+                    </a:blip>
+                    <a:stretch>
+                      <a:fillRect/>
+                    </a:stretch>
+                  </pic:blipFill>
+                  <pic:spPr>
+                    <a:xfrm>
+                      <a:off x="0" y="0"/>
+                      <a:ext cx="5322575" cy="3783749"/>
+                    </a:xfrm>
+                    <a:prstGeom prst="rect">
+                      <a:avLst/>
+                    </a:prstGeom>
+                  </pic:spPr>
+                </pic:pic>
+              </a:graphicData>
+            </a:graphic>
+          </wp:inline>
+        </w:drawing>
+      </w:r>
+    </w:p>
+    <w:p>
+      <w:pPr>
+        <w:jc w:val="center"/>
+        <w:rPr>
+          <w:szCs w:val="26"/>
+        </w:rPr>
+      </w:pPr>
       <w:bookmarkStart w:id="0" w:name="_GoBack"/>
-      <w:bookmarkEnd w:id="0"/>
+      <w:r>
+        <w:rPr>
+          <w:szCs w:val="26"/>
+        </w:rPr>
+        <w:t>Hình 19: Biểu đồ trình tự đăng ký khách hàng</w:t>
+      </w:r>
+    </w:p>
+    <w:bookmarkEnd w:id="0"/>
+    <w:p>
+      <w:pPr>
+        <w:rPr>
+          <w:szCs w:val="26"/>
+        </w:rPr>
+      </w:pPr>
+      <w:r>
+        <w:rPr>
+          <w:szCs w:val="26"/>
+        </w:rPr>
+        <w:br w:type="column"/>
+      </w:r>
+      <w:r>
+        <w:rPr>
+          <w:szCs w:val="26"/>
+        </w:rPr>
+        <w:lastRenderedPageBreak/>
+        <w:t>5.2 Đăng nhập</w:t>
+      </w:r>
+    </w:p>
+    <w:p>
+      <w:pPr>
+        <w:rPr>
+          <w:szCs w:val="26"/>
+        </w:rPr>
+      </w:pPr>
+      <w:r>
+        <w:rPr>
+          <w:noProof/>
+          <w:szCs w:val="26"/>
+        </w:rPr>
+        <w:drawing>
+          <wp:inline distT="0" distB="0" distL="0" distR="0" wp14:anchorId="09E27BE7" wp14:editId="1BF7A5F4">
+            <wp:extent cx="5410200" cy="3520397"/>
+            <wp:effectExtent l="0" t="0" r="0" b="4445"/>
+            <wp:docPr id="21" name="Picture 21" descr="A screenshot of a cell phone&#10;&#10;Description automatically generated"/>
+            <wp:cNvGraphicFramePr>
+              <a:graphicFrameLocks xmlns:a="http://schemas.openxmlformats.org/drawingml/2006/main" noChangeAspect="1"/>
+            </wp:cNvGraphicFramePr>
+            <a:graphic xmlns:a="http://schemas.openxmlformats.org/drawingml/2006/main">
+              <a:graphicData uri="http://schemas.openxmlformats.org/drawingml/2006/picture">
+                <pic:pic xmlns:pic="http://schemas.openxmlformats.org/drawingml/2006/picture">
+                  <pic:nvPicPr>
+                    <pic:cNvPr id="21" name="Sequence Đăng nhập.jpg"/>
+                    <pic:cNvPicPr/>
+                  </pic:nvPicPr>
+                  <pic:blipFill>
+                    <a:blip r:embed="rId25">
+                      <a:extLst>
+                        <a:ext uri="{28A0092B-C50C-407E-A947-70E740481C1C}">
+                          <a14:useLocalDpi xmlns:a14="http://schemas.microsoft.com/office/drawing/2010/main" val="0"/>
+                        </a:ext>
+                      </a:extLst>
+                    </a:blip>
+                    <a:stretch>
+                      <a:fillRect/>
+                    </a:stretch>
+                  </pic:blipFill>
+                  <pic:spPr>
+                    <a:xfrm>
+                      <a:off x="0" y="0"/>
+                      <a:ext cx="5414281" cy="3523052"/>
+                    </a:xfrm>
+                    <a:prstGeom prst="rect">
+                      <a:avLst/>
+                    </a:prstGeom>
+                  </pic:spPr>
+                </pic:pic>
+              </a:graphicData>
+            </a:graphic>
+          </wp:inline>
+        </w:drawing>
+      </w:r>
+    </w:p>
+    <w:p>
+      <w:pPr>
+        <w:jc w:val="center"/>
+        <w:rPr>
+          <w:szCs w:val="26"/>
+        </w:rPr>
+      </w:pPr>
+      <w:r>
+        <w:rPr>
+          <w:szCs w:val="26"/>
+        </w:rPr>
+        <w:t>Hình 20: BIểu đồ trình tự đăng nhập hệ thống</w:t>
+      </w:r>
+    </w:p>
+    <w:p>
+      <w:pPr>
+        <w:rPr>
+          <w:szCs w:val="26"/>
+        </w:rPr>
+      </w:pPr>
+      <w:r>
+        <w:rPr>
+          <w:szCs w:val="26"/>
+        </w:rPr>
+        <w:br w:type="column"/>
+      </w:r>
+      <w:r>
+        <w:rPr>
+          <w:szCs w:val="26"/>
+        </w:rPr>
+        <w:lastRenderedPageBreak/>
+        <w:t>5.3 Đăng xuất</w:t>
+      </w:r>
+    </w:p>
+    <w:p>
+      <w:pPr>
+        <w:rPr>
+          <w:szCs w:val="26"/>
+        </w:rPr>
+      </w:pPr>
+      <w:r>
+        <w:rPr>
+          <w:noProof/>
+          <w:szCs w:val="26"/>
+        </w:rPr>
+        <w:drawing>
+          <wp:inline distT="0" distB="0" distL="0" distR="0" wp14:anchorId="0D5E56C4" wp14:editId="23B57AA2">
+            <wp:extent cx="5449002" cy="3048000"/>
+            <wp:effectExtent l="0" t="0" r="0" b="0"/>
+            <wp:docPr id="22" name="Picture 22" descr="A screenshot of a cell phone&#10;&#10;Description automatically generated"/>
+            <wp:cNvGraphicFramePr>
+              <a:graphicFrameLocks xmlns:a="http://schemas.openxmlformats.org/drawingml/2006/main" noChangeAspect="1"/>
+            </wp:cNvGraphicFramePr>
+            <a:graphic xmlns:a="http://schemas.openxmlformats.org/drawingml/2006/main">
+              <a:graphicData uri="http://schemas.openxmlformats.org/drawingml/2006/picture">
+                <pic:pic xmlns:pic="http://schemas.openxmlformats.org/drawingml/2006/picture">
+                  <pic:nvPicPr>
+                    <pic:cNvPr id="22" name="Sequence Đăng xuất.jpg"/>
+                    <pic:cNvPicPr/>
+                  </pic:nvPicPr>
+                  <pic:blipFill>
+                    <a:blip r:embed="rId26">
+                      <a:extLst>
+                        <a:ext uri="{28A0092B-C50C-407E-A947-70E740481C1C}">
+                          <a14:useLocalDpi xmlns:a14="http://schemas.microsoft.com/office/drawing/2010/main" val="0"/>
+                        </a:ext>
+                      </a:extLst>
+                    </a:blip>
+                    <a:stretch>
+                      <a:fillRect/>
+                    </a:stretch>
+                  </pic:blipFill>
+                  <pic:spPr>
+                    <a:xfrm>
+                      <a:off x="0" y="0"/>
+                      <a:ext cx="5453437" cy="3050481"/>
+                    </a:xfrm>
+                    <a:prstGeom prst="rect">
+                      <a:avLst/>
+                    </a:prstGeom>
+                  </pic:spPr>
+                </pic:pic>
+              </a:graphicData>
+            </a:graphic>
+          </wp:inline>
+        </w:drawing>
+      </w:r>
+    </w:p>
+    <w:p>
+      <w:pPr>
+        <w:jc w:val="center"/>
+        <w:rPr>
+          <w:szCs w:val="26"/>
+        </w:rPr>
+      </w:pPr>
+      <w:r>
+        <w:rPr>
+          <w:szCs w:val="26"/>
+        </w:rPr>
+        <w:t>Hình 21: Biểu đồ trình tự đăng xuất khỏi hệ thống</w:t>
+      </w:r>
+    </w:p>
+    <w:p>
+      <w:pPr>
+        <w:rPr>
+          <w:szCs w:val="26"/>
+        </w:rPr>
+      </w:pPr>
+      <w:r>
+        <w:rPr>
+          <w:szCs w:val="26"/>
+        </w:rPr>
+        <w:br w:type="column"/>
+      </w:r>
+      <w:r>
+        <w:rPr>
+          <w:szCs w:val="26"/>
+        </w:rPr>
+        <w:lastRenderedPageBreak/>
+        <w:t>5.4 Xem chi tiết ebook</w:t>
+      </w:r>
+    </w:p>
+    <w:p>
+      <w:pPr>
+        <w:rPr>
+          <w:szCs w:val="26"/>
+        </w:rPr>
+      </w:pPr>
+      <w:r>
+        <w:rPr>
+          <w:noProof/>
+          <w:szCs w:val="26"/>
+        </w:rPr>
+        <w:drawing>
+          <wp:inline distT="0" distB="0" distL="0" distR="0" wp14:anchorId="1DB6C87D" wp14:editId="0AEE7192">
+            <wp:extent cx="5401711" cy="2628900"/>
+            <wp:effectExtent l="0" t="0" r="8890" b="0"/>
+            <wp:docPr id="23" name="Picture 23" descr="A screenshot of a cell phone&#10;&#10;Description automatically generated"/>
+            <wp:cNvGraphicFramePr>
+              <a:graphicFrameLocks xmlns:a="http://schemas.openxmlformats.org/drawingml/2006/main" noChangeAspect="1"/>
+            </wp:cNvGraphicFramePr>
+            <a:graphic xmlns:a="http://schemas.openxmlformats.org/drawingml/2006/main">
+              <a:graphicData uri="http://schemas.openxmlformats.org/drawingml/2006/picture">
+                <pic:pic xmlns:pic="http://schemas.openxmlformats.org/drawingml/2006/picture">
+                  <pic:nvPicPr>
+                    <pic:cNvPr id="23" name="Sequence Xem chi tiết sách.jpg"/>
+                    <pic:cNvPicPr/>
+                  </pic:nvPicPr>
+                  <pic:blipFill>
+                    <a:blip r:embed="rId27">
+                      <a:extLst>
+                        <a:ext uri="{28A0092B-C50C-407E-A947-70E740481C1C}">
+                          <a14:useLocalDpi xmlns:a14="http://schemas.microsoft.com/office/drawing/2010/main" val="0"/>
+                        </a:ext>
+                      </a:extLst>
+                    </a:blip>
+                    <a:stretch>
+                      <a:fillRect/>
+                    </a:stretch>
+                  </pic:blipFill>
+                  <pic:spPr>
+                    <a:xfrm>
+                      <a:off x="0" y="0"/>
+                      <a:ext cx="5408054" cy="2631987"/>
+                    </a:xfrm>
+                    <a:prstGeom prst="rect">
+                      <a:avLst/>
+                    </a:prstGeom>
+                  </pic:spPr>
+                </pic:pic>
+              </a:graphicData>
+            </a:graphic>
+          </wp:inline>
+        </w:drawing>
+      </w:r>
+    </w:p>
+    <w:p>
+      <w:pPr>
+        <w:jc w:val="center"/>
+        <w:rPr>
+          <w:szCs w:val="26"/>
+        </w:rPr>
+      </w:pPr>
+      <w:r>
+        <w:rPr>
+          <w:szCs w:val="26"/>
+        </w:rPr>
+        <w:t>Hình 22: Biể đồ trình tự xem chi tiết ebook</w:t>
+      </w:r>
+    </w:p>
+    <w:p>
+      <w:pPr>
+        <w:rPr>
+          <w:szCs w:val="26"/>
+        </w:rPr>
+      </w:pPr>
+      <w:r>
+        <w:rPr>
+          <w:szCs w:val="26"/>
+        </w:rPr>
+        <w:br w:type="column"/>
+      </w:r>
+      <w:r>
+        <w:rPr>
+          <w:szCs w:val="26"/>
+        </w:rPr>
+        <w:lastRenderedPageBreak/>
+        <w:t>5.5 Thêm ebook vào giỏ hàng</w:t>
+      </w:r>
+    </w:p>
+    <w:p>
+      <w:pPr>
+        <w:rPr>
+          <w:szCs w:val="26"/>
+        </w:rPr>
+      </w:pPr>
+      <w:r>
+        <w:rPr>
+          <w:noProof/>
+          <w:szCs w:val="26"/>
+        </w:rPr>
+        <w:drawing>
+          <wp:inline distT="0" distB="0" distL="0" distR="0" wp14:anchorId="732B9C8B" wp14:editId="595275D9">
+            <wp:extent cx="5379844" cy="4419600"/>
+            <wp:effectExtent l="0" t="0" r="0" b="0"/>
+            <wp:docPr id="24" name="Picture 24" descr="A screenshot of a cell phone&#10;&#10;Description automatically generated"/>
+            <wp:cNvGraphicFramePr>
+              <a:graphicFrameLocks xmlns:a="http://schemas.openxmlformats.org/drawingml/2006/main" noChangeAspect="1"/>
+            </wp:cNvGraphicFramePr>
+            <a:graphic xmlns:a="http://schemas.openxmlformats.org/drawingml/2006/main">
+              <a:graphicData uri="http://schemas.openxmlformats.org/drawingml/2006/picture">
+                <pic:pic xmlns:pic="http://schemas.openxmlformats.org/drawingml/2006/picture">
+                  <pic:nvPicPr>
+                    <pic:cNvPr id="24" name="Sequence Thêm sách vào giỏ hàng.jpg"/>
+                    <pic:cNvPicPr/>
+                  </pic:nvPicPr>
+                  <pic:blipFill>
+                    <a:blip r:embed="rId28">
+                      <a:extLst>
+                        <a:ext uri="{28A0092B-C50C-407E-A947-70E740481C1C}">
+                          <a14:useLocalDpi xmlns:a14="http://schemas.microsoft.com/office/drawing/2010/main" val="0"/>
+                        </a:ext>
+                      </a:extLst>
+                    </a:blip>
+                    <a:stretch>
+                      <a:fillRect/>
+                    </a:stretch>
+                  </pic:blipFill>
+                  <pic:spPr>
+                    <a:xfrm>
+                      <a:off x="0" y="0"/>
+                      <a:ext cx="5381764" cy="4421177"/>
+                    </a:xfrm>
+                    <a:prstGeom prst="rect">
+                      <a:avLst/>
+                    </a:prstGeom>
+                  </pic:spPr>
+                </pic:pic>
+              </a:graphicData>
+            </a:graphic>
+          </wp:inline>
+        </w:drawing>
+      </w:r>
+    </w:p>
+    <w:p>
+      <w:pPr>
+        <w:jc w:val="center"/>
+        <w:rPr>
+          <w:szCs w:val="26"/>
+        </w:rPr>
+      </w:pPr>
+      <w:r>
+        <w:rPr>
+          <w:szCs w:val="26"/>
+        </w:rPr>
+        <w:t>Hình 23: Biểu đồ trình tự thêm ebook vào giỏ hàng</w:t>
+      </w:r>
+    </w:p>
+    <w:p>
+      <w:pPr>
+        <w:rPr>
+          <w:szCs w:val="26"/>
+        </w:rPr>
+      </w:pPr>
+      <w:r>
+        <w:rPr>
+          <w:szCs w:val="26"/>
+        </w:rPr>
+        <w:br w:type="column"/>
+      </w:r>
+      <w:r>
+        <w:rPr>
+          <w:szCs w:val="26"/>
+        </w:rPr>
+        <w:lastRenderedPageBreak/>
+        <w:t>5.6 Xóa ebook khỏi giỏ hàng</w:t>
+      </w:r>
+    </w:p>
+    <w:p>
+      <w:pPr>
+        <w:rPr>
+          <w:szCs w:val="26"/>
+        </w:rPr>
+      </w:pPr>
+      <w:r>
+        <w:rPr>
+          <w:noProof/>
+          <w:szCs w:val="26"/>
+        </w:rPr>
+        <w:drawing>
+          <wp:inline distT="0" distB="0" distL="0" distR="0" wp14:anchorId="360D3A0C" wp14:editId="38CE3D38">
+            <wp:extent cx="5400363" cy="3162300"/>
+            <wp:effectExtent l="0" t="0" r="0" b="0"/>
+            <wp:docPr id="25" name="Picture 25" descr="A screenshot of a cell phone&#10;&#10;Description automatically generated"/>
+            <wp:cNvGraphicFramePr>
+              <a:graphicFrameLocks xmlns:a="http://schemas.openxmlformats.org/drawingml/2006/main" noChangeAspect="1"/>
+            </wp:cNvGraphicFramePr>
+            <a:graphic xmlns:a="http://schemas.openxmlformats.org/drawingml/2006/main">
+              <a:graphicData uri="http://schemas.openxmlformats.org/drawingml/2006/picture">
+                <pic:pic xmlns:pic="http://schemas.openxmlformats.org/drawingml/2006/picture">
+                  <pic:nvPicPr>
+                    <pic:cNvPr id="25" name="Sequence xóa khỏi giỏ hàng.jpg"/>
+                    <pic:cNvPicPr/>
+                  </pic:nvPicPr>
+                  <pic:blipFill>
+                    <a:blip r:embed="rId29">
+                      <a:extLst>
+                        <a:ext uri="{28A0092B-C50C-407E-A947-70E740481C1C}">
+                          <a14:useLocalDpi xmlns:a14="http://schemas.microsoft.com/office/drawing/2010/main" val="0"/>
+                        </a:ext>
+                      </a:extLst>
+                    </a:blip>
+                    <a:stretch>
+                      <a:fillRect/>
+                    </a:stretch>
+                  </pic:blipFill>
+                  <pic:spPr>
+                    <a:xfrm>
+                      <a:off x="0" y="0"/>
+                      <a:ext cx="5405931" cy="3165561"/>
+                    </a:xfrm>
+                    <a:prstGeom prst="rect">
+                      <a:avLst/>
+                    </a:prstGeom>
+                  </pic:spPr>
+                </pic:pic>
+              </a:graphicData>
+            </a:graphic>
+          </wp:inline>
+        </w:drawing>
+      </w:r>
+    </w:p>
+    <w:p>
+      <w:pPr>
+        <w:jc w:val="center"/>
+        <w:rPr>
+          <w:szCs w:val="26"/>
+        </w:rPr>
+      </w:pPr>
+      <w:r>
+        <w:rPr>
+          <w:szCs w:val="26"/>
+        </w:rPr>
+        <w:t>Hình 24: Biểu đồ trình tự xóa ebook khỏi giỏ hàng</w:t>
+      </w:r>
+    </w:p>
+    <w:p>
+      <w:pPr>
+        <w:rPr>
+          <w:szCs w:val="26"/>
+        </w:rPr>
+      </w:pPr>
+      <w:r>
+        <w:rPr>
+          <w:szCs w:val="26"/>
+        </w:rPr>
+        <w:br w:type="column"/>
+      </w:r>
+      <w:r>
+        <w:rPr>
+          <w:szCs w:val="26"/>
+        </w:rPr>
+        <w:lastRenderedPageBreak/>
+        <w:t>5.7 Bình luận ebook</w:t>
+      </w:r>
+    </w:p>
+    <w:p>
+      <w:pPr>
+        <w:rPr>
+          <w:szCs w:val="26"/>
+        </w:rPr>
+      </w:pPr>
+      <w:r>
+        <w:rPr>
+          <w:noProof/>
+          <w:szCs w:val="26"/>
+        </w:rPr>
+        <w:drawing>
+          <wp:inline distT="0" distB="0" distL="0" distR="0" wp14:anchorId="4EEA3352" wp14:editId="0E464859">
+            <wp:extent cx="5305425" cy="2434877"/>
+            <wp:effectExtent l="0" t="0" r="0" b="3810"/>
+            <wp:docPr id="26" name="Picture 26" descr="A screenshot of a cell phone&#10;&#10;Description automatically generated"/>
+            <wp:cNvGraphicFramePr>
+              <a:graphicFrameLocks xmlns:a="http://schemas.openxmlformats.org/drawingml/2006/main" noChangeAspect="1"/>
+            </wp:cNvGraphicFramePr>
+            <a:graphic xmlns:a="http://schemas.openxmlformats.org/drawingml/2006/main">
+              <a:graphicData uri="http://schemas.openxmlformats.org/drawingml/2006/picture">
+                <pic:pic xmlns:pic="http://schemas.openxmlformats.org/drawingml/2006/picture">
+                  <pic:nvPicPr>
+                    <pic:cNvPr id="26" name="Sequence Bình luận.jpg"/>
+                    <pic:cNvPicPr/>
+                  </pic:nvPicPr>
+                  <pic:blipFill>
+                    <a:blip r:embed="rId30">
+                      <a:extLst>
+                        <a:ext uri="{28A0092B-C50C-407E-A947-70E740481C1C}">
+                          <a14:useLocalDpi xmlns:a14="http://schemas.microsoft.com/office/drawing/2010/main" val="0"/>
+                        </a:ext>
+                      </a:extLst>
+                    </a:blip>
+                    <a:stretch>
+                      <a:fillRect/>
+                    </a:stretch>
+                  </pic:blipFill>
+                  <pic:spPr>
+                    <a:xfrm>
+                      <a:off x="0" y="0"/>
+                      <a:ext cx="5312098" cy="2437939"/>
+                    </a:xfrm>
+                    <a:prstGeom prst="rect">
+                      <a:avLst/>
+                    </a:prstGeom>
+                  </pic:spPr>
+                </pic:pic>
+              </a:graphicData>
+            </a:graphic>
+          </wp:inline>
+        </w:drawing>
+      </w:r>
+    </w:p>
+    <w:p>
+      <w:pPr>
+        <w:jc w:val="center"/>
+        <w:rPr>
+          <w:szCs w:val="26"/>
+        </w:rPr>
+      </w:pPr>
+      <w:r>
+        <w:rPr>
+          <w:szCs w:val="26"/>
+        </w:rPr>
+        <w:t>Hình 25: Biểu đồ trình tự bình luận ebook</w:t>
+      </w:r>
+    </w:p>
+    <w:p>
+      <w:pPr>
+        <w:rPr>
+          <w:szCs w:val="26"/>
+        </w:rPr>
+      </w:pPr>
+      <w:r>
+        <w:rPr>
+          <w:szCs w:val="26"/>
+        </w:rPr>
+        <w:br/>
+      </w:r>
+    </w:p>
+    <w:p>
+      <w:pPr>
+        <w:rPr>
+          <w:noProof/>
+          <w:szCs w:val="26"/>
+        </w:rPr>
+      </w:pPr>
+      <w:r>
+        <w:rPr>
+          <w:szCs w:val="26"/>
+        </w:rPr>
+        <w:br w:type="column"/>
+      </w:r>
+      <w:r>
+        <w:rPr>
+          <w:szCs w:val="26"/>
+        </w:rPr>
+        <w:lastRenderedPageBreak/>
+        <w:t>5.8 Tìm kiếm</w:t>
+      </w:r>
+    </w:p>
+    <w:p>
+      <w:pPr>
+        <w:rPr>
+          <w:szCs w:val="26"/>
+        </w:rPr>
+      </w:pPr>
+      <w:r>
+        <w:rPr>
+          <w:noProof/>
+          <w:szCs w:val="26"/>
+        </w:rPr>
+        <w:drawing>
+          <wp:inline distT="0" distB="0" distL="0" distR="0" wp14:anchorId="2F0F8B08" wp14:editId="59B30C43">
+            <wp:extent cx="5362575" cy="3258936"/>
+            <wp:effectExtent l="0" t="0" r="0" b="0"/>
+            <wp:docPr id="28" name="Picture 28" descr="A screenshot of a cell phone&#10;&#10;Description automatically generated"/>
+            <wp:cNvGraphicFramePr>
+              <a:graphicFrameLocks xmlns:a="http://schemas.openxmlformats.org/drawingml/2006/main" noChangeAspect="1"/>
+            </wp:cNvGraphicFramePr>
+            <a:graphic xmlns:a="http://schemas.openxmlformats.org/drawingml/2006/main">
+              <a:graphicData uri="http://schemas.openxmlformats.org/drawingml/2006/picture">
+                <pic:pic xmlns:pic="http://schemas.openxmlformats.org/drawingml/2006/picture">
+                  <pic:nvPicPr>
+                    <pic:cNvPr id="28" name="Sequence Tìm kiếm.jpg"/>
+                    <pic:cNvPicPr/>
+                  </pic:nvPicPr>
+                  <pic:blipFill>
+                    <a:blip r:embed="rId31">
+                      <a:extLst>
+                        <a:ext uri="{28A0092B-C50C-407E-A947-70E740481C1C}">
+                          <a14:useLocalDpi xmlns:a14="http://schemas.microsoft.com/office/drawing/2010/main" val="0"/>
+                        </a:ext>
+                      </a:extLst>
+                    </a:blip>
+                    <a:stretch>
+                      <a:fillRect/>
+                    </a:stretch>
+                  </pic:blipFill>
+                  <pic:spPr>
+                    <a:xfrm>
+                      <a:off x="0" y="0"/>
+                      <a:ext cx="5366108" cy="3261083"/>
+                    </a:xfrm>
+                    <a:prstGeom prst="rect">
+                      <a:avLst/>
+                    </a:prstGeom>
+                  </pic:spPr>
+                </pic:pic>
+              </a:graphicData>
+            </a:graphic>
+          </wp:inline>
+        </w:drawing>
+      </w:r>
+    </w:p>
+    <w:p>
+      <w:pPr>
+        <w:jc w:val="center"/>
+        <w:rPr>
+          <w:szCs w:val="26"/>
+        </w:rPr>
+      </w:pPr>
+      <w:r>
+        <w:rPr>
+          <w:szCs w:val="26"/>
+        </w:rPr>
+        <w:t>Hình 26: Biểu đồ trình tự tìm kiếm ebook</w:t>
+      </w:r>
+    </w:p>
+    <w:p>
+      <w:pPr>
+        <w:rPr>
+          <w:szCs w:val="26"/>
+        </w:rPr>
+      </w:pPr>
+      <w:r>
+        <w:rPr>
+          <w:szCs w:val="26"/>
+        </w:rPr>
+        <w:br w:type="column"/>
+      </w:r>
+      <w:r>
+        <w:rPr>
+          <w:szCs w:val="26"/>
+        </w:rPr>
+        <w:lastRenderedPageBreak/>
+        <w:t>5.9 Thêm ebook vào kho</w:t>
+      </w:r>
+    </w:p>
+    <w:p>
+      <w:pPr>
+        <w:rPr>
+          <w:szCs w:val="26"/>
+        </w:rPr>
+      </w:pPr>
+      <w:r>
+        <w:rPr>
+          <w:noProof/>
+          <w:szCs w:val="26"/>
+        </w:rPr>
+        <w:drawing>
+          <wp:inline distT="0" distB="0" distL="0" distR="0" wp14:anchorId="379A7204" wp14:editId="25843992">
+            <wp:extent cx="5390559" cy="2695575"/>
+            <wp:effectExtent l="0" t="0" r="635" b="0"/>
+            <wp:docPr id="29" name="Picture 29" descr="A picture containing screenshot&#10;&#10;Description automatically generated"/>
+            <wp:cNvGraphicFramePr>
+              <a:graphicFrameLocks xmlns:a="http://schemas.openxmlformats.org/drawingml/2006/main" noChangeAspect="1"/>
+            </wp:cNvGraphicFramePr>
+            <a:graphic xmlns:a="http://schemas.openxmlformats.org/drawingml/2006/main">
+              <a:graphicData uri="http://schemas.openxmlformats.org/drawingml/2006/picture">
+                <pic:pic xmlns:pic="http://schemas.openxmlformats.org/drawingml/2006/picture">
+                  <pic:nvPicPr>
+                    <pic:cNvPr id="29" name="Sequence Nhập kho.jpg"/>
+                    <pic:cNvPicPr/>
+                  </pic:nvPicPr>
+                  <pic:blipFill>
+                    <a:blip r:embed="rId32">
+                      <a:extLst>
+                        <a:ext uri="{28A0092B-C50C-407E-A947-70E740481C1C}">
+                          <a14:useLocalDpi xmlns:a14="http://schemas.microsoft.com/office/drawing/2010/main" val="0"/>
+                        </a:ext>
+                      </a:extLst>
+                    </a:blip>
+                    <a:stretch>
+                      <a:fillRect/>
+                    </a:stretch>
+                  </pic:blipFill>
+                  <pic:spPr>
+                    <a:xfrm>
+                      <a:off x="0" y="0"/>
+                      <a:ext cx="5393190" cy="2696891"/>
+                    </a:xfrm>
+                    <a:prstGeom prst="rect">
+                      <a:avLst/>
+                    </a:prstGeom>
+                  </pic:spPr>
+                </pic:pic>
+              </a:graphicData>
+            </a:graphic>
+          </wp:inline>
+        </w:drawing>
+      </w:r>
+    </w:p>
+    <w:p>
+      <w:pPr>
+        <w:jc w:val="center"/>
+        <w:rPr>
+          <w:szCs w:val="26"/>
+        </w:rPr>
+      </w:pPr>
+      <w:r>
+        <w:rPr>
+          <w:szCs w:val="26"/>
+        </w:rPr>
+        <w:t xml:space="preserve">Hình 27: </w:t>
+      </w:r>
+      <w:r>
+        <w:rPr>
+          <w:szCs w:val="26"/>
+        </w:rPr>
+        <w:t>Biểu đồ trình tự thêm ebook vào kho</w:t>
+      </w:r>
+    </w:p>
+    <w:p>
+      <w:pPr>
+        <w:rPr>
+          <w:szCs w:val="26"/>
+        </w:rPr>
+      </w:pPr>
+      <w:r>
+        <w:rPr>
+          <w:szCs w:val="26"/>
+        </w:rPr>
+        <w:br w:type="column"/>
+      </w:r>
     </w:p>
     <w:sectPr>
       <w:pgSz w:w="12240" w:h="15840"/>

--- a/PHIẾU GIAO NHIỆM VỤ ĐỒ ÁN TỐT NGHIỆP.docx
+++ b/PHIẾU GIAO NHIỆM VỤ ĐỒ ÁN TỐT NGHIỆP.docx
@@ -2180,14 +2180,22 @@
           <w:b/>
           <w:sz w:val="28"/>
         </w:rPr>
-        <w:t xml:space="preserve">2. </w:t>
+        <w:br w:type="column"/>
       </w:r>
       <w:r>
         <w:rPr>
           <w:b/>
           <w:sz w:val="28"/>
         </w:rPr>
-        <w:t>Biểu đồ Use Case tổng quan của hệ thống</w:t>
+        <w:lastRenderedPageBreak/>
+        <w:t xml:space="preserve">2. </w:t>
+      </w:r>
+      <w:r>
+        <w:rPr>
+          <w:b/>
+          <w:sz w:val="28"/>
+        </w:rPr>
+        <w:t>Đặc tả Use case của hệ thống</w:t>
       </w:r>
     </w:p>
     <w:p>
@@ -2221,7 +2229,6 @@
           <w:noProof/>
           <w:szCs w:val="26"/>
         </w:rPr>
-        <w:lastRenderedPageBreak/>
         <w:drawing>
           <wp:inline distT="0" distB="0" distL="0" distR="0" wp14:anchorId="2A8FB5AA" wp14:editId="67D197CB">
             <wp:extent cx="5286375" cy="3773664"/>
@@ -2276,2317 +2283,39 @@
         <w:rPr>
           <w:szCs w:val="26"/>
         </w:rPr>
-        <w:t>Hình 1: Biểu đồ Use Case tổng quan</w:t>
-      </w:r>
-    </w:p>
-    <w:p>
-      <w:pPr>
-        <w:rPr>
-          <w:szCs w:val="26"/>
-        </w:rPr>
-      </w:pPr>
-      <w:r>
-        <w:rPr>
-          <w:szCs w:val="26"/>
-        </w:rPr>
-        <w:t xml:space="preserve">2.1 Đặc tả </w:t>
-      </w:r>
-      <w:r>
-        <w:rPr>
-          <w:szCs w:val="26"/>
-        </w:rPr>
-        <w:t>các Use case</w:t>
-      </w:r>
-    </w:p>
-    <w:p>
-      <w:pPr>
-        <w:rPr>
-          <w:szCs w:val="26"/>
-        </w:rPr>
-      </w:pPr>
-      <w:r>
-        <w:rPr>
-          <w:szCs w:val="26"/>
-        </w:rPr>
-        <w:t>2.1.1 Đăng ký</w:t>
-      </w:r>
-    </w:p>
-    <w:p>
-      <w:pPr>
-        <w:rPr>
-          <w:szCs w:val="26"/>
-        </w:rPr>
-      </w:pPr>
-      <w:r>
-        <w:rPr>
-          <w:szCs w:val="26"/>
-        </w:rPr>
-        <w:t xml:space="preserve">a. Tác nhân: Khách </w:t>
-      </w:r>
-      <w:r>
-        <w:rPr>
-          <w:szCs w:val="26"/>
-        </w:rPr>
-        <w:t>xem</w:t>
-      </w:r>
-    </w:p>
-    <w:p>
-      <w:pPr>
-        <w:rPr>
-          <w:szCs w:val="26"/>
-        </w:rPr>
-      </w:pPr>
-      <w:r>
-        <w:rPr>
-          <w:szCs w:val="26"/>
-        </w:rPr>
-        <w:t xml:space="preserve">b. Mô tả: Cho phép khách </w:t>
-      </w:r>
-      <w:r>
-        <w:rPr>
-          <w:szCs w:val="26"/>
-        </w:rPr>
-        <w:t>xem</w:t>
-      </w:r>
-      <w:r>
-        <w:rPr>
-          <w:szCs w:val="26"/>
-        </w:rPr>
-        <w:t xml:space="preserve"> đăng ký làm thành viên của hệ thống</w:t>
-      </w:r>
-    </w:p>
-    <w:p>
-      <w:pPr>
-        <w:rPr>
-          <w:szCs w:val="26"/>
-        </w:rPr>
-      </w:pPr>
-      <w:r>
-        <w:rPr>
-          <w:szCs w:val="26"/>
-        </w:rPr>
-        <w:t>c. Tiền điều kiện: Không có</w:t>
-      </w:r>
-    </w:p>
-    <w:p>
-      <w:pPr>
-        <w:rPr>
-          <w:szCs w:val="26"/>
-        </w:rPr>
-      </w:pPr>
-      <w:r>
-        <w:rPr>
-          <w:szCs w:val="26"/>
-        </w:rPr>
-        <w:t xml:space="preserve">d. Lường sự kiện chính: </w:t>
-      </w:r>
-    </w:p>
-    <w:p>
-      <w:pPr>
-        <w:pStyle w:val="ListParagraph"/>
-        <w:numPr>
-          <w:ilvl w:val="0"/>
-          <w:numId w:val="18"/>
-        </w:numPr>
-        <w:rPr>
-          <w:szCs w:val="26"/>
-        </w:rPr>
-      </w:pPr>
-      <w:r>
-        <w:rPr>
-          <w:szCs w:val="26"/>
-        </w:rPr>
-        <w:t xml:space="preserve">Khách </w:t>
-      </w:r>
-      <w:r>
-        <w:rPr>
-          <w:szCs w:val="26"/>
-        </w:rPr>
-        <w:t>xem</w:t>
-      </w:r>
-      <w:r>
-        <w:rPr>
-          <w:szCs w:val="26"/>
-        </w:rPr>
-        <w:t xml:space="preserve"> chọn mục đăng ký</w:t>
-      </w:r>
-    </w:p>
-    <w:p>
-      <w:pPr>
-        <w:pStyle w:val="ListParagraph"/>
-        <w:numPr>
-          <w:ilvl w:val="0"/>
-          <w:numId w:val="18"/>
-        </w:numPr>
-        <w:rPr>
-          <w:szCs w:val="26"/>
-        </w:rPr>
-      </w:pPr>
-      <w:r>
-        <w:rPr>
-          <w:szCs w:val="26"/>
-        </w:rPr>
-        <w:t>Form đăng ký hiển thị</w:t>
-      </w:r>
-    </w:p>
-    <w:p>
-      <w:pPr>
-        <w:pStyle w:val="ListParagraph"/>
-        <w:numPr>
-          <w:ilvl w:val="0"/>
-          <w:numId w:val="18"/>
-        </w:numPr>
-        <w:rPr>
-          <w:szCs w:val="26"/>
-        </w:rPr>
-      </w:pPr>
-      <w:r>
-        <w:rPr>
-          <w:szCs w:val="26"/>
-        </w:rPr>
-        <w:t xml:space="preserve">Khách </w:t>
-      </w:r>
-      <w:r>
-        <w:rPr>
-          <w:szCs w:val="26"/>
-        </w:rPr>
-        <w:t>xem</w:t>
-      </w:r>
-      <w:r>
-        <w:rPr>
-          <w:szCs w:val="26"/>
-        </w:rPr>
-        <w:t xml:space="preserve"> </w:t>
-      </w:r>
-      <w:r>
-        <w:rPr>
-          <w:szCs w:val="26"/>
-        </w:rPr>
-        <w:t>điền thông tin vào form đăng ký</w:t>
-      </w:r>
-    </w:p>
-    <w:p>
-      <w:pPr>
-        <w:pStyle w:val="ListParagraph"/>
-        <w:numPr>
-          <w:ilvl w:val="0"/>
-          <w:numId w:val="18"/>
-        </w:numPr>
-        <w:rPr>
-          <w:szCs w:val="26"/>
-        </w:rPr>
-      </w:pPr>
-      <w:r>
-        <w:rPr>
-          <w:szCs w:val="26"/>
-        </w:rPr>
-        <w:t>Nhấn nút đăng ký</w:t>
-      </w:r>
-    </w:p>
-    <w:p>
-      <w:pPr>
-        <w:pStyle w:val="ListParagraph"/>
-        <w:numPr>
-          <w:ilvl w:val="0"/>
-          <w:numId w:val="18"/>
-        </w:numPr>
-        <w:rPr>
-          <w:szCs w:val="26"/>
-        </w:rPr>
-      </w:pPr>
-      <w:r>
-        <w:rPr>
-          <w:szCs w:val="26"/>
-        </w:rPr>
-        <w:t>Hệ thống thông báo đăng ký thành công</w:t>
-      </w:r>
-      <w:r>
-        <w:rPr>
-          <w:szCs w:val="26"/>
-        </w:rPr>
-        <w:t>/ không thành công. Nếu nhập thông tin không chính xác thì thực hiện luồng rẽ nhánh A1.</w:t>
-      </w:r>
-    </w:p>
-    <w:p>
-      <w:pPr>
-        <w:pStyle w:val="ListParagraph"/>
-        <w:numPr>
-          <w:ilvl w:val="0"/>
-          <w:numId w:val="18"/>
-        </w:numPr>
-        <w:rPr>
-          <w:szCs w:val="26"/>
-        </w:rPr>
-      </w:pPr>
-      <w:r>
-        <w:rPr>
-          <w:szCs w:val="26"/>
-        </w:rPr>
-        <w:t>UC kết thúc</w:t>
-      </w:r>
-    </w:p>
-    <w:p>
-      <w:pPr>
-        <w:rPr>
-          <w:szCs w:val="26"/>
-        </w:rPr>
-      </w:pPr>
-      <w:r>
-        <w:rPr>
-          <w:szCs w:val="26"/>
-        </w:rPr>
-        <w:t xml:space="preserve">e. Lường sự kiện rẽ nhánh: </w:t>
-      </w:r>
-    </w:p>
-    <w:p>
-      <w:pPr>
-        <w:rPr>
-          <w:szCs w:val="26"/>
-        </w:rPr>
-      </w:pPr>
-      <w:r>
-        <w:rPr>
-          <w:szCs w:val="26"/>
-        </w:rPr>
-        <w:t xml:space="preserve">f. Hậu điều kiện: Khách </w:t>
-      </w:r>
-      <w:r>
-        <w:rPr>
-          <w:szCs w:val="26"/>
-        </w:rPr>
-        <w:t>xem</w:t>
-      </w:r>
-      <w:r>
-        <w:rPr>
-          <w:szCs w:val="26"/>
-        </w:rPr>
-        <w:t xml:space="preserve"> </w:t>
-      </w:r>
-      <w:r>
-        <w:rPr>
-          <w:szCs w:val="26"/>
-        </w:rPr>
-        <w:t>trở thành thành viên của hệ thống</w:t>
-      </w:r>
-    </w:p>
-    <w:p>
-      <w:pPr>
-        <w:rPr>
-          <w:szCs w:val="26"/>
-        </w:rPr>
-      </w:pPr>
-    </w:p>
-    <w:p>
-      <w:pPr>
-        <w:rPr>
-          <w:szCs w:val="26"/>
-        </w:rPr>
-      </w:pPr>
+        <w:t xml:space="preserve">Hình </w:t>
+      </w:r>
+      <w:r>
+        <w:rPr>
+          <w:szCs w:val="26"/>
+        </w:rPr>
+        <w:t>2</w:t>
+      </w:r>
+      <w:r>
+        <w:rPr>
+          <w:szCs w:val="26"/>
+        </w:rPr>
+        <w:t>: Biểu đồ Use Case tổng quan</w:t>
+      </w:r>
+    </w:p>
+    <w:p>
+      <w:pPr>
+        <w:rPr>
+          <w:szCs w:val="26"/>
+        </w:rPr>
+      </w:pPr>
+      <w:r>
+        <w:rPr>
+          <w:szCs w:val="26"/>
+        </w:rPr>
+        <w:br w:type="column"/>
+      </w:r>
       <w:r>
         <w:rPr>
           <w:szCs w:val="26"/>
         </w:rPr>
         <w:lastRenderedPageBreak/>
-        <w:t>2.1.2 Đăng nhập</w:t>
-      </w:r>
-    </w:p>
-    <w:p>
-      <w:pPr>
-        <w:rPr>
-          <w:szCs w:val="26"/>
-        </w:rPr>
-      </w:pPr>
-      <w:r>
-        <w:rPr>
-          <w:szCs w:val="26"/>
-        </w:rPr>
-        <w:t>a. Tác nhân: Khách hàng</w:t>
-      </w:r>
-    </w:p>
-    <w:p>
-      <w:pPr>
-        <w:rPr>
-          <w:szCs w:val="26"/>
-        </w:rPr>
-      </w:pPr>
-      <w:r>
-        <w:rPr>
-          <w:szCs w:val="26"/>
-        </w:rPr>
-        <w:t xml:space="preserve">b. Mô tả: Cho phép </w:t>
-      </w:r>
-      <w:r>
-        <w:rPr>
-          <w:szCs w:val="26"/>
-        </w:rPr>
-        <w:t>khách hàng</w:t>
-      </w:r>
-      <w:r>
-        <w:rPr>
-          <w:szCs w:val="26"/>
-        </w:rPr>
-        <w:t xml:space="preserve"> đăng nhập vào hệ thống</w:t>
-      </w:r>
-    </w:p>
-    <w:p>
-      <w:pPr>
-        <w:rPr>
-          <w:szCs w:val="26"/>
-        </w:rPr>
-      </w:pPr>
-      <w:r>
-        <w:rPr>
-          <w:szCs w:val="26"/>
-        </w:rPr>
-        <w:t xml:space="preserve">c. Điều kiện tiên quyết: </w:t>
-      </w:r>
-      <w:r>
-        <w:rPr>
-          <w:szCs w:val="26"/>
-        </w:rPr>
-        <w:t>Khách hàng</w:t>
-      </w:r>
-      <w:r>
-        <w:rPr>
-          <w:szCs w:val="26"/>
-        </w:rPr>
-        <w:t xml:space="preserve"> chưa đăng nhập vào hệ thống</w:t>
-      </w:r>
-    </w:p>
-    <w:p>
-      <w:pPr>
-        <w:rPr>
-          <w:szCs w:val="26"/>
-        </w:rPr>
-      </w:pPr>
-      <w:r>
-        <w:rPr>
-          <w:szCs w:val="26"/>
-        </w:rPr>
-        <w:t>d. Luồng sự kiện chính:</w:t>
-      </w:r>
-    </w:p>
-    <w:p>
-      <w:pPr>
-        <w:pStyle w:val="ListParagraph"/>
-        <w:numPr>
-          <w:ilvl w:val="0"/>
-          <w:numId w:val="19"/>
-        </w:numPr>
-        <w:rPr>
-          <w:szCs w:val="26"/>
-        </w:rPr>
-      </w:pPr>
-      <w:r>
-        <w:rPr>
-          <w:szCs w:val="26"/>
-        </w:rPr>
-        <w:t>Khách hàng</w:t>
-      </w:r>
-      <w:r>
-        <w:rPr>
-          <w:szCs w:val="26"/>
-        </w:rPr>
-        <w:t xml:space="preserve"> chọn chức năng đăng nhập</w:t>
-      </w:r>
-    </w:p>
-    <w:p>
-      <w:pPr>
-        <w:pStyle w:val="ListParagraph"/>
-        <w:numPr>
-          <w:ilvl w:val="0"/>
-          <w:numId w:val="19"/>
-        </w:numPr>
-        <w:rPr>
-          <w:szCs w:val="26"/>
-        </w:rPr>
-      </w:pPr>
-      <w:r>
-        <w:rPr>
-          <w:szCs w:val="26"/>
-        </w:rPr>
-        <w:t>Form đăng nhập hiển thị</w:t>
-      </w:r>
-    </w:p>
-    <w:p>
-      <w:pPr>
-        <w:pStyle w:val="ListParagraph"/>
-        <w:numPr>
-          <w:ilvl w:val="0"/>
-          <w:numId w:val="19"/>
-        </w:numPr>
-        <w:rPr>
-          <w:szCs w:val="26"/>
-        </w:rPr>
-      </w:pPr>
-      <w:r>
-        <w:rPr>
-          <w:szCs w:val="26"/>
-        </w:rPr>
-        <w:t>Nhập email, password vào form</w:t>
-      </w:r>
-    </w:p>
-    <w:p>
-      <w:pPr>
-        <w:pStyle w:val="ListParagraph"/>
-        <w:numPr>
-          <w:ilvl w:val="0"/>
-          <w:numId w:val="19"/>
-        </w:numPr>
-        <w:rPr>
-          <w:szCs w:val="26"/>
-        </w:rPr>
-      </w:pPr>
-      <w:r>
-        <w:rPr>
-          <w:szCs w:val="26"/>
-        </w:rPr>
-        <w:t>Hệ thống kiếm tra</w:t>
-      </w:r>
-    </w:p>
-    <w:p>
-      <w:pPr>
-        <w:pStyle w:val="ListParagraph"/>
-        <w:numPr>
-          <w:ilvl w:val="0"/>
-          <w:numId w:val="19"/>
-        </w:numPr>
-        <w:rPr>
-          <w:szCs w:val="26"/>
-        </w:rPr>
-      </w:pPr>
-      <w:r>
-        <w:rPr>
-          <w:szCs w:val="26"/>
-        </w:rPr>
-        <w:t>Nếu đăng nhập thành công thì thông báo đã đăng nhập. Nếu không thành công thì chuyển sang luồng rẽ nhánh A1.</w:t>
-      </w:r>
-    </w:p>
-    <w:p>
-      <w:pPr>
-        <w:rPr>
-          <w:szCs w:val="26"/>
-        </w:rPr>
-      </w:pPr>
-      <w:r>
-        <w:rPr>
-          <w:szCs w:val="26"/>
-        </w:rPr>
-        <w:t>UC kết thúc</w:t>
-      </w:r>
-    </w:p>
-    <w:p>
-      <w:pPr>
-        <w:rPr>
-          <w:szCs w:val="26"/>
-        </w:rPr>
-      </w:pPr>
-      <w:r>
-        <w:rPr>
-          <w:szCs w:val="26"/>
-        </w:rPr>
-        <w:t>e. Luồng sự kiện rẽ nhánh:</w:t>
-      </w:r>
-    </w:p>
-    <w:p>
-      <w:pPr>
-        <w:rPr>
-          <w:szCs w:val="26"/>
-        </w:rPr>
-      </w:pPr>
-      <w:r>
-        <w:rPr>
-          <w:szCs w:val="26"/>
-        </w:rPr>
-        <w:t xml:space="preserve">f. Luồng rẽ nhánh A1: </w:t>
-      </w:r>
-      <w:r>
-        <w:rPr>
-          <w:szCs w:val="26"/>
-        </w:rPr>
-        <w:t>Khách hàng</w:t>
-      </w:r>
-      <w:r>
-        <w:rPr>
-          <w:szCs w:val="26"/>
-        </w:rPr>
-        <w:t xml:space="preserve"> đăng nhập không thành công</w:t>
-      </w:r>
-    </w:p>
-    <w:p>
-      <w:pPr>
-        <w:pStyle w:val="ListParagraph"/>
-        <w:numPr>
-          <w:ilvl w:val="0"/>
-          <w:numId w:val="20"/>
-        </w:numPr>
-        <w:rPr>
-          <w:szCs w:val="26"/>
-        </w:rPr>
-      </w:pPr>
-      <w:r>
-        <w:rPr>
-          <w:szCs w:val="26"/>
-        </w:rPr>
-        <w:t>Hệ thống thông báo quá trình đăng nhập không thành công</w:t>
-      </w:r>
-    </w:p>
-    <w:p>
-      <w:pPr>
-        <w:pStyle w:val="ListParagraph"/>
-        <w:numPr>
-          <w:ilvl w:val="0"/>
-          <w:numId w:val="20"/>
-        </w:numPr>
-        <w:rPr>
-          <w:szCs w:val="26"/>
-        </w:rPr>
-      </w:pPr>
-      <w:r>
-        <w:rPr>
-          <w:szCs w:val="26"/>
-        </w:rPr>
-        <w:t>Chọn: đăng ký hoặc đăng nhập lại</w:t>
-      </w:r>
-    </w:p>
-    <w:p>
-      <w:pPr>
-        <w:pStyle w:val="ListParagraph"/>
-        <w:numPr>
-          <w:ilvl w:val="0"/>
-          <w:numId w:val="20"/>
-        </w:numPr>
-        <w:rPr>
-          <w:szCs w:val="26"/>
-        </w:rPr>
-      </w:pPr>
-      <w:r>
-        <w:rPr>
-          <w:szCs w:val="26"/>
-        </w:rPr>
-        <w:t>Hệ thống yêu cầu thành viên điền lại thông tin</w:t>
-      </w:r>
-    </w:p>
-    <w:p>
-      <w:pPr>
-        <w:rPr>
-          <w:szCs w:val="26"/>
-        </w:rPr>
-      </w:pPr>
-      <w:r>
-        <w:rPr>
-          <w:szCs w:val="26"/>
-        </w:rPr>
-        <w:t xml:space="preserve">g. Hậu điều kiện: </w:t>
-      </w:r>
-      <w:r>
-        <w:rPr>
-          <w:szCs w:val="26"/>
-        </w:rPr>
-        <w:t>Khách hàng</w:t>
-      </w:r>
-      <w:r>
-        <w:rPr>
-          <w:szCs w:val="26"/>
-        </w:rPr>
-        <w:t xml:space="preserve"> đã đăng nhập thành công vào hệ thống</w:t>
-      </w:r>
-    </w:p>
-    <w:p>
-      <w:pPr>
-        <w:rPr>
-          <w:szCs w:val="26"/>
-        </w:rPr>
-      </w:pPr>
-      <w:r>
-        <w:rPr>
-          <w:szCs w:val="26"/>
-        </w:rPr>
-        <w:t xml:space="preserve">2.1.3 </w:t>
-      </w:r>
-      <w:r>
-        <w:rPr>
-          <w:szCs w:val="26"/>
-        </w:rPr>
-        <w:t>Tìm kiếm sản phẩm</w:t>
-      </w:r>
-    </w:p>
-    <w:p>
-      <w:pPr>
-        <w:rPr>
-          <w:szCs w:val="26"/>
-        </w:rPr>
-      </w:pPr>
-      <w:r>
-        <w:rPr>
-          <w:szCs w:val="26"/>
-        </w:rPr>
-        <w:t xml:space="preserve">a. Tác nhân: Khách </w:t>
-      </w:r>
-      <w:r>
-        <w:rPr>
-          <w:szCs w:val="26"/>
-        </w:rPr>
-        <w:t>xem, khách hàng</w:t>
-      </w:r>
-    </w:p>
-    <w:p>
-      <w:pPr>
-        <w:rPr>
-          <w:szCs w:val="26"/>
-        </w:rPr>
-      </w:pPr>
-      <w:r>
-        <w:rPr>
-          <w:szCs w:val="26"/>
-        </w:rPr>
-        <w:t>b. Mô tả: Cho phép tìm kiếm sản phẩm</w:t>
-      </w:r>
-    </w:p>
-    <w:p>
-      <w:pPr>
-        <w:rPr>
-          <w:szCs w:val="26"/>
-        </w:rPr>
-      </w:pPr>
-      <w:r>
-        <w:rPr>
-          <w:szCs w:val="26"/>
-        </w:rPr>
-        <w:t>c. Luồng sự kiện:</w:t>
-      </w:r>
-    </w:p>
-    <w:p>
-      <w:pPr>
-        <w:pStyle w:val="ListParagraph"/>
-        <w:numPr>
-          <w:ilvl w:val="0"/>
-          <w:numId w:val="21"/>
-        </w:numPr>
-        <w:rPr>
-          <w:szCs w:val="26"/>
-        </w:rPr>
-      </w:pPr>
-      <w:r>
-        <w:rPr>
-          <w:szCs w:val="26"/>
-        </w:rPr>
-        <w:t>Khách xem</w:t>
-      </w:r>
-      <w:r>
-        <w:rPr>
-          <w:szCs w:val="26"/>
-        </w:rPr>
-        <w:t xml:space="preserve"> nhập thông tin vào form tìm kiếm</w:t>
-      </w:r>
-    </w:p>
-    <w:p>
-      <w:pPr>
-        <w:pStyle w:val="ListParagraph"/>
-        <w:numPr>
-          <w:ilvl w:val="0"/>
-          <w:numId w:val="21"/>
-        </w:numPr>
-        <w:rPr>
-          <w:szCs w:val="26"/>
-        </w:rPr>
-      </w:pPr>
-      <w:r>
-        <w:rPr>
-          <w:szCs w:val="26"/>
-        </w:rPr>
-        <w:t>Nhấn nút tìm kiếm</w:t>
-      </w:r>
-    </w:p>
-    <w:p>
-      <w:pPr>
-        <w:pStyle w:val="ListParagraph"/>
-        <w:numPr>
-          <w:ilvl w:val="0"/>
-          <w:numId w:val="21"/>
-        </w:numPr>
-        <w:rPr>
-          <w:szCs w:val="26"/>
-        </w:rPr>
-      </w:pPr>
-      <w:r>
-        <w:rPr>
-          <w:szCs w:val="26"/>
-        </w:rPr>
-        <w:t>Hệ thống báo kết quả</w:t>
-      </w:r>
-      <w:r>
-        <w:rPr>
-          <w:szCs w:val="26"/>
-        </w:rPr>
-        <w:t xml:space="preserve"> tìm kiếm</w:t>
-      </w:r>
-    </w:p>
-    <w:p>
-      <w:pPr>
-        <w:pStyle w:val="ListParagraph"/>
-        <w:numPr>
-          <w:ilvl w:val="0"/>
-          <w:numId w:val="21"/>
-        </w:numPr>
-        <w:rPr>
-          <w:szCs w:val="26"/>
-        </w:rPr>
-      </w:pPr>
-      <w:r>
-        <w:rPr>
-          <w:szCs w:val="26"/>
-        </w:rPr>
-        <w:t>Kết thúc UC</w:t>
-      </w:r>
-    </w:p>
-    <w:p>
-      <w:pPr>
-        <w:rPr>
-          <w:szCs w:val="26"/>
-        </w:rPr>
-      </w:pPr>
-      <w:r>
-        <w:rPr>
-          <w:szCs w:val="26"/>
-        </w:rPr>
-        <w:t>2.1.4 Xem chi tiết sản phẩm</w:t>
-      </w:r>
-    </w:p>
-    <w:p>
-      <w:pPr>
-        <w:rPr>
-          <w:szCs w:val="26"/>
-        </w:rPr>
-      </w:pPr>
-      <w:r>
-        <w:rPr>
-          <w:szCs w:val="26"/>
-        </w:rPr>
-        <w:t>a. Tác nhân: Khách hàng</w:t>
-      </w:r>
-      <w:r>
-        <w:rPr>
-          <w:szCs w:val="26"/>
-        </w:rPr>
-        <w:t>, khách xem</w:t>
-      </w:r>
-    </w:p>
-    <w:p>
-      <w:pPr>
-        <w:rPr>
-          <w:szCs w:val="26"/>
-        </w:rPr>
-      </w:pPr>
-      <w:r>
-        <w:rPr>
-          <w:szCs w:val="26"/>
-        </w:rPr>
-        <w:t>b. Mô tả: Cho phép khách hàng xem thông tin của sản phẩm ví dụ như tên ebook, tác giả, giá bán, …</w:t>
-      </w:r>
-    </w:p>
-    <w:p>
-      <w:pPr>
-        <w:rPr>
-          <w:szCs w:val="26"/>
-        </w:rPr>
-      </w:pPr>
-      <w:r>
-        <w:rPr>
-          <w:szCs w:val="26"/>
-        </w:rPr>
-        <w:t>c. Luồng sự kiện chính:</w:t>
-      </w:r>
-    </w:p>
-    <w:p>
-      <w:pPr>
-        <w:pStyle w:val="ListParagraph"/>
-        <w:numPr>
-          <w:ilvl w:val="0"/>
-          <w:numId w:val="22"/>
-        </w:numPr>
-        <w:rPr>
-          <w:szCs w:val="26"/>
-        </w:rPr>
-      </w:pPr>
-      <w:r>
-        <w:rPr>
-          <w:szCs w:val="26"/>
-        </w:rPr>
-        <w:lastRenderedPageBreak/>
-        <w:t xml:space="preserve">Khách hàng </w:t>
-      </w:r>
-      <w:r>
-        <w:rPr>
-          <w:szCs w:val="26"/>
-        </w:rPr>
-        <w:t>chọn</w:t>
-      </w:r>
-      <w:r>
-        <w:rPr>
-          <w:szCs w:val="26"/>
-        </w:rPr>
-        <w:t xml:space="preserve"> sản phẩm cần xem</w:t>
-      </w:r>
-    </w:p>
-    <w:p>
-      <w:pPr>
-        <w:pStyle w:val="ListParagraph"/>
-        <w:numPr>
-          <w:ilvl w:val="0"/>
-          <w:numId w:val="22"/>
-        </w:numPr>
-        <w:rPr>
-          <w:szCs w:val="26"/>
-        </w:rPr>
-      </w:pPr>
-      <w:r>
-        <w:rPr>
-          <w:szCs w:val="26"/>
-        </w:rPr>
-        <w:t>Giao diện xem chi tiết sản phẩm xuất hiện, hệ thống hiển thị thông tin về sản phẩm đã chọn</w:t>
-      </w:r>
-    </w:p>
-    <w:p>
-      <w:pPr>
-        <w:pStyle w:val="ListParagraph"/>
-        <w:numPr>
-          <w:ilvl w:val="0"/>
-          <w:numId w:val="22"/>
-        </w:numPr>
-        <w:rPr>
-          <w:szCs w:val="26"/>
-        </w:rPr>
-      </w:pPr>
-      <w:r>
-        <w:rPr>
-          <w:szCs w:val="26"/>
-        </w:rPr>
-        <w:t>Khách hàng xem chi tiết sản phẩm được hiển thị</w:t>
-      </w:r>
-    </w:p>
-    <w:p>
-      <w:pPr>
-        <w:pStyle w:val="ListParagraph"/>
-        <w:numPr>
-          <w:ilvl w:val="0"/>
-          <w:numId w:val="22"/>
-        </w:numPr>
-        <w:rPr>
-          <w:szCs w:val="26"/>
-        </w:rPr>
-      </w:pPr>
-      <w:r>
-        <w:rPr>
-          <w:szCs w:val="26"/>
-        </w:rPr>
-        <w:t xml:space="preserve">6 </w:t>
-      </w:r>
-      <w:r>
-        <w:rPr>
-          <w:szCs w:val="26"/>
-        </w:rPr>
-        <w:t>UC kết thúc</w:t>
-      </w:r>
-    </w:p>
-    <w:p>
-      <w:pPr>
-        <w:rPr>
-          <w:szCs w:val="26"/>
-        </w:rPr>
-      </w:pPr>
-      <w:r>
-        <w:rPr>
-          <w:szCs w:val="26"/>
-        </w:rPr>
-        <w:t>2.1.5 Xem</w:t>
-      </w:r>
-      <w:r>
-        <w:rPr>
-          <w:szCs w:val="26"/>
-        </w:rPr>
-        <w:t>, sửa</w:t>
-      </w:r>
-      <w:r>
-        <w:rPr>
-          <w:szCs w:val="26"/>
-        </w:rPr>
-        <w:t xml:space="preserve"> thông tin cá nhân</w:t>
-      </w:r>
-    </w:p>
-    <w:p>
-      <w:pPr>
-        <w:rPr>
-          <w:szCs w:val="26"/>
-        </w:rPr>
-      </w:pPr>
-      <w:r>
-        <w:rPr>
-          <w:szCs w:val="26"/>
-        </w:rPr>
-        <w:t>a. Tác nhân: Khách hàng của hệ thống</w:t>
-      </w:r>
-    </w:p>
-    <w:p>
-      <w:pPr>
-        <w:rPr>
-          <w:szCs w:val="26"/>
-        </w:rPr>
-      </w:pPr>
-      <w:r>
-        <w:rPr>
-          <w:szCs w:val="26"/>
-        </w:rPr>
-        <w:t>b. Mô tả: UC cho phép khách hàng xem và thay đổi thông tin đã đăng ký</w:t>
-      </w:r>
-    </w:p>
-    <w:p>
-      <w:pPr>
-        <w:rPr>
-          <w:szCs w:val="26"/>
-        </w:rPr>
-      </w:pPr>
-      <w:r>
-        <w:rPr>
-          <w:szCs w:val="26"/>
-        </w:rPr>
-        <w:t>c. Tiền điều kiên: Khách hàng đã đăng nhập</w:t>
-      </w:r>
-    </w:p>
-    <w:p>
-      <w:pPr>
-        <w:rPr>
-          <w:szCs w:val="26"/>
-        </w:rPr>
-      </w:pPr>
-      <w:r>
-        <w:rPr>
-          <w:szCs w:val="26"/>
-        </w:rPr>
-        <w:t>d. Luồng sự kiện chính:</w:t>
-      </w:r>
-    </w:p>
-    <w:p>
-      <w:pPr>
-        <w:pStyle w:val="ListParagraph"/>
-        <w:numPr>
-          <w:ilvl w:val="0"/>
-          <w:numId w:val="23"/>
-        </w:numPr>
-        <w:rPr>
-          <w:szCs w:val="26"/>
-        </w:rPr>
-      </w:pPr>
-      <w:r>
-        <w:rPr>
-          <w:szCs w:val="26"/>
-        </w:rPr>
-        <w:t>Khách hàng chọn chức năng sửa thông tin cá nhân</w:t>
-      </w:r>
-    </w:p>
-    <w:p>
-      <w:pPr>
-        <w:pStyle w:val="ListParagraph"/>
-        <w:numPr>
-          <w:ilvl w:val="0"/>
-          <w:numId w:val="23"/>
-        </w:numPr>
-        <w:rPr>
-          <w:szCs w:val="26"/>
-        </w:rPr>
-      </w:pPr>
-      <w:r>
-        <w:rPr>
-          <w:szCs w:val="26"/>
-        </w:rPr>
-        <w:t>Hệ thống hiển thị form sủa thông tin</w:t>
-      </w:r>
-    </w:p>
-    <w:p>
-      <w:pPr>
-        <w:pStyle w:val="ListParagraph"/>
-        <w:numPr>
-          <w:ilvl w:val="0"/>
-          <w:numId w:val="23"/>
-        </w:numPr>
-        <w:rPr>
-          <w:szCs w:val="26"/>
-        </w:rPr>
-      </w:pPr>
-      <w:r>
-        <w:rPr>
-          <w:szCs w:val="26"/>
-        </w:rPr>
-        <w:t>Khách hàng nhập thông tin mới</w:t>
-      </w:r>
-    </w:p>
-    <w:p>
-      <w:pPr>
-        <w:pStyle w:val="ListParagraph"/>
-        <w:numPr>
-          <w:ilvl w:val="0"/>
-          <w:numId w:val="23"/>
-        </w:numPr>
-        <w:rPr>
-          <w:szCs w:val="26"/>
-        </w:rPr>
-      </w:pPr>
-      <w:r>
-        <w:rPr>
-          <w:szCs w:val="26"/>
-        </w:rPr>
-        <w:t>Nhấn nút cập nhật</w:t>
-      </w:r>
-    </w:p>
-    <w:p>
-      <w:pPr>
-        <w:pStyle w:val="ListParagraph"/>
-        <w:numPr>
-          <w:ilvl w:val="0"/>
-          <w:numId w:val="23"/>
-        </w:numPr>
-        <w:rPr>
-          <w:szCs w:val="26"/>
-        </w:rPr>
-      </w:pPr>
-      <w:r>
-        <w:rPr>
-          <w:szCs w:val="26"/>
-        </w:rPr>
-        <w:t xml:space="preserve">Nếu việc nhập thông tin vị </w:t>
-      </w:r>
-      <w:r>
-        <w:rPr>
-          <w:szCs w:val="26"/>
-        </w:rPr>
-        <w:t xml:space="preserve">đúng </w:t>
-      </w:r>
-      <w:r>
-        <w:rPr>
-          <w:szCs w:val="26"/>
-        </w:rPr>
-        <w:t>thì thực hiện bước 6</w:t>
-      </w:r>
-      <w:r>
-        <w:rPr>
-          <w:szCs w:val="26"/>
-        </w:rPr>
-        <w:t>. Nếu sai thì thực hiện luồng rẽ nhánh A1</w:t>
-      </w:r>
-    </w:p>
-    <w:p>
-      <w:pPr>
-        <w:pStyle w:val="ListParagraph"/>
-        <w:numPr>
-          <w:ilvl w:val="0"/>
-          <w:numId w:val="23"/>
-        </w:numPr>
-        <w:rPr>
-          <w:szCs w:val="26"/>
-        </w:rPr>
-      </w:pPr>
-      <w:r>
-        <w:rPr>
-          <w:szCs w:val="26"/>
-        </w:rPr>
-        <w:t>Lưu thông tin</w:t>
-      </w:r>
-    </w:p>
-    <w:p>
-      <w:pPr>
-        <w:pStyle w:val="ListParagraph"/>
-        <w:numPr>
-          <w:ilvl w:val="0"/>
-          <w:numId w:val="23"/>
-        </w:numPr>
-        <w:rPr>
-          <w:szCs w:val="26"/>
-        </w:rPr>
-      </w:pPr>
-      <w:r>
-        <w:rPr>
-          <w:szCs w:val="26"/>
-        </w:rPr>
-        <w:t>UC kết thúc</w:t>
-      </w:r>
-    </w:p>
-    <w:p>
-      <w:pPr>
-        <w:rPr>
-          <w:szCs w:val="26"/>
-        </w:rPr>
-      </w:pPr>
-      <w:r>
-        <w:rPr>
-          <w:szCs w:val="26"/>
-        </w:rPr>
-        <w:t>e. Luông sự kiện rẽ nhánh:</w:t>
-      </w:r>
-    </w:p>
-    <w:p>
-      <w:pPr>
-        <w:rPr>
-          <w:szCs w:val="26"/>
-        </w:rPr>
-      </w:pPr>
-      <w:r>
-        <w:rPr>
-          <w:szCs w:val="26"/>
-        </w:rPr>
-        <w:t>f. Luồng nhánh A1: Thông tin không hợp lệ</w:t>
-      </w:r>
-    </w:p>
-    <w:p>
-      <w:pPr>
-        <w:pStyle w:val="ListParagraph"/>
-        <w:numPr>
-          <w:ilvl w:val="0"/>
-          <w:numId w:val="24"/>
-        </w:numPr>
-        <w:rPr>
-          <w:szCs w:val="26"/>
-        </w:rPr>
-      </w:pPr>
-      <w:r>
-        <w:rPr>
-          <w:szCs w:val="26"/>
-        </w:rPr>
-        <w:t>Hệ thống báo việc nhập dữ liệu không hợp lệ</w:t>
-      </w:r>
-    </w:p>
-    <w:p>
-      <w:pPr>
-        <w:pStyle w:val="ListParagraph"/>
-        <w:numPr>
-          <w:ilvl w:val="0"/>
-          <w:numId w:val="24"/>
-        </w:numPr>
-        <w:rPr>
-          <w:szCs w:val="26"/>
-        </w:rPr>
-      </w:pPr>
-      <w:r>
-        <w:rPr>
-          <w:szCs w:val="26"/>
-        </w:rPr>
-        <w:t>Khách hàng nhập lại thông tin</w:t>
-      </w:r>
-    </w:p>
-    <w:p>
-      <w:pPr>
-        <w:pStyle w:val="ListParagraph"/>
-        <w:numPr>
-          <w:ilvl w:val="0"/>
-          <w:numId w:val="24"/>
-        </w:numPr>
-        <w:rPr>
-          <w:szCs w:val="26"/>
-        </w:rPr>
-      </w:pPr>
-      <w:r>
-        <w:rPr>
-          <w:szCs w:val="26"/>
-        </w:rPr>
-        <w:t>Quay lại buốc 4 của luồng sự kiện chính</w:t>
-      </w:r>
-    </w:p>
-    <w:p>
-      <w:pPr>
-        <w:rPr>
-          <w:szCs w:val="26"/>
-        </w:rPr>
-      </w:pPr>
-      <w:r>
-        <w:rPr>
-          <w:szCs w:val="26"/>
-        </w:rPr>
-        <w:t>2.1.6 Xem giỏ hàng</w:t>
-      </w:r>
-    </w:p>
-    <w:p>
-      <w:pPr>
-        <w:rPr>
-          <w:szCs w:val="26"/>
-        </w:rPr>
-      </w:pPr>
-      <w:r>
-        <w:rPr>
-          <w:szCs w:val="26"/>
-        </w:rPr>
-        <w:t>a. Tác nhân: Khách hàng</w:t>
-      </w:r>
-      <w:r>
-        <w:rPr>
-          <w:szCs w:val="26"/>
-        </w:rPr>
-        <w:t>, khách xem</w:t>
-      </w:r>
-    </w:p>
-    <w:p>
-      <w:pPr>
-        <w:rPr>
-          <w:szCs w:val="26"/>
-        </w:rPr>
-      </w:pPr>
-      <w:r>
-        <w:rPr>
-          <w:szCs w:val="26"/>
-        </w:rPr>
-        <w:t xml:space="preserve">b. Mô tả: </w:t>
-      </w:r>
-      <w:r>
-        <w:rPr>
-          <w:szCs w:val="26"/>
-        </w:rPr>
-        <w:t>Khách hàng xem những sản phẩm mà mình đã thêm vào giỏ hàng</w:t>
-      </w:r>
-    </w:p>
-    <w:p>
-      <w:pPr>
-        <w:rPr>
-          <w:szCs w:val="26"/>
-        </w:rPr>
-      </w:pPr>
-      <w:r>
-        <w:rPr>
-          <w:szCs w:val="26"/>
-        </w:rPr>
-        <w:t>c. Tiền điều kiện</w:t>
-      </w:r>
-      <w:r>
-        <w:rPr>
-          <w:szCs w:val="26"/>
-        </w:rPr>
-        <w:t xml:space="preserve">: </w:t>
-      </w:r>
-    </w:p>
-    <w:p>
-      <w:pPr>
-        <w:rPr>
-          <w:szCs w:val="26"/>
-        </w:rPr>
-      </w:pPr>
-      <w:r>
-        <w:rPr>
-          <w:szCs w:val="26"/>
-        </w:rPr>
-        <w:t>d. Luồng sự kiện chính:</w:t>
-      </w:r>
-    </w:p>
-    <w:p>
-      <w:pPr>
-        <w:pStyle w:val="ListParagraph"/>
-        <w:numPr>
-          <w:ilvl w:val="0"/>
-          <w:numId w:val="26"/>
-        </w:numPr>
-        <w:rPr>
-          <w:szCs w:val="26"/>
-        </w:rPr>
-      </w:pPr>
-      <w:r>
-        <w:rPr>
-          <w:szCs w:val="26"/>
-        </w:rPr>
-        <w:t>Khách hàng ấn vào nút xem giỏ hàng trên giao diện</w:t>
-      </w:r>
-    </w:p>
-    <w:p>
-      <w:pPr>
-        <w:pStyle w:val="ListParagraph"/>
-        <w:numPr>
-          <w:ilvl w:val="0"/>
-          <w:numId w:val="26"/>
-        </w:numPr>
-        <w:rPr>
-          <w:szCs w:val="26"/>
-        </w:rPr>
-      </w:pPr>
-      <w:r>
-        <w:rPr>
-          <w:szCs w:val="26"/>
-        </w:rPr>
-        <w:t>Form giỏ hàng được hiển thị nếu đã có sản phẩm trong giỏ hàng. Nếu giỏ hàng chưa có sản phẩm thì thông báo giỏ hàng trống.</w:t>
-      </w:r>
-    </w:p>
-    <w:p>
-      <w:pPr>
-        <w:pStyle w:val="ListParagraph"/>
-        <w:numPr>
-          <w:ilvl w:val="0"/>
-          <w:numId w:val="26"/>
-        </w:numPr>
-        <w:rPr>
-          <w:szCs w:val="26"/>
-        </w:rPr>
-      </w:pPr>
-      <w:r>
-        <w:rPr>
-          <w:szCs w:val="26"/>
-        </w:rPr>
-        <w:t>Kết thúc UC</w:t>
-      </w:r>
-    </w:p>
-    <w:p>
-      <w:pPr>
-        <w:rPr>
-          <w:szCs w:val="26"/>
-        </w:rPr>
-      </w:pPr>
-      <w:r>
-        <w:rPr>
-          <w:szCs w:val="26"/>
-        </w:rPr>
-        <w:t>2.1.7 Thêm sản phẩm vào giỏ hàng</w:t>
-      </w:r>
-    </w:p>
-    <w:p>
-      <w:pPr>
-        <w:rPr>
-          <w:szCs w:val="26"/>
-        </w:rPr>
-      </w:pPr>
-      <w:r>
-        <w:rPr>
-          <w:szCs w:val="26"/>
-        </w:rPr>
-        <w:lastRenderedPageBreak/>
-        <w:t>a. Tác nhân: Khách hàng</w:t>
-      </w:r>
-      <w:r>
-        <w:rPr>
-          <w:szCs w:val="26"/>
-        </w:rPr>
-        <w:t>, khách xem</w:t>
-      </w:r>
-    </w:p>
-    <w:p>
-      <w:pPr>
-        <w:rPr>
-          <w:szCs w:val="26"/>
-        </w:rPr>
-      </w:pPr>
-      <w:r>
-        <w:rPr>
-          <w:szCs w:val="26"/>
-        </w:rPr>
-        <w:t>b. Mô tả: UC cho phép khách hàng thêm sản phẩm đã chọn vào giỏ hàng</w:t>
-      </w:r>
-    </w:p>
-    <w:p>
-      <w:pPr>
-        <w:rPr>
-          <w:szCs w:val="26"/>
-        </w:rPr>
-      </w:pPr>
-      <w:r>
-        <w:rPr>
-          <w:szCs w:val="26"/>
-        </w:rPr>
-        <w:t>c. Tiền điều kiện: vẫn còn sản phẩm</w:t>
-      </w:r>
-    </w:p>
-    <w:p>
-      <w:pPr>
-        <w:rPr>
-          <w:szCs w:val="26"/>
-        </w:rPr>
-      </w:pPr>
-      <w:r>
-        <w:rPr>
-          <w:szCs w:val="26"/>
-        </w:rPr>
-        <w:t>d. Luồng sự kiện chính:</w:t>
-      </w:r>
-    </w:p>
-    <w:p>
-      <w:pPr>
-        <w:pStyle w:val="ListParagraph"/>
-        <w:numPr>
-          <w:ilvl w:val="0"/>
-          <w:numId w:val="25"/>
-        </w:numPr>
-        <w:rPr>
-          <w:szCs w:val="26"/>
-        </w:rPr>
-      </w:pPr>
-      <w:r>
-        <w:rPr>
-          <w:szCs w:val="26"/>
-        </w:rPr>
-        <w:t>Khách hàng thêm sản phẩm vào giỏ hàng trên form sản phẩm</w:t>
-      </w:r>
-    </w:p>
-    <w:p>
-      <w:pPr>
-        <w:pStyle w:val="ListParagraph"/>
-        <w:numPr>
-          <w:ilvl w:val="0"/>
-          <w:numId w:val="25"/>
-        </w:numPr>
-        <w:rPr>
-          <w:szCs w:val="26"/>
-        </w:rPr>
-      </w:pPr>
-      <w:r>
-        <w:rPr>
-          <w:szCs w:val="26"/>
-        </w:rPr>
-        <w:t>Hệ thống thông báo sản phẩm đã được thêm vào giỏ hàng</w:t>
-      </w:r>
-    </w:p>
-    <w:p>
-      <w:pPr>
-        <w:pStyle w:val="ListParagraph"/>
-        <w:numPr>
-          <w:ilvl w:val="0"/>
-          <w:numId w:val="25"/>
-        </w:numPr>
-        <w:rPr>
-          <w:szCs w:val="26"/>
-        </w:rPr>
-      </w:pPr>
-      <w:r>
-        <w:rPr>
-          <w:szCs w:val="26"/>
-        </w:rPr>
-        <w:t>Kết thúc UC</w:t>
-      </w:r>
-    </w:p>
-    <w:p>
-      <w:pPr>
-        <w:rPr>
-          <w:szCs w:val="26"/>
-        </w:rPr>
-      </w:pPr>
-      <w:r>
-        <w:rPr>
-          <w:szCs w:val="26"/>
-        </w:rPr>
-        <w:t>e. Hậu điều kiện: Sản phẩm được thêm vào giỏ hàng</w:t>
-      </w:r>
-    </w:p>
-    <w:p>
-      <w:pPr>
-        <w:rPr>
-          <w:szCs w:val="26"/>
-        </w:rPr>
-      </w:pPr>
-      <w:r>
-        <w:rPr>
-          <w:szCs w:val="26"/>
-        </w:rPr>
-        <w:t>2.1.8 Bình luận sản phẩm</w:t>
-      </w:r>
-    </w:p>
-    <w:p>
-      <w:pPr>
-        <w:rPr>
-          <w:szCs w:val="26"/>
-        </w:rPr>
-      </w:pPr>
-      <w:r>
-        <w:rPr>
-          <w:szCs w:val="26"/>
-        </w:rPr>
-        <w:t>a. Tác nhân: Khách hàng</w:t>
-      </w:r>
-    </w:p>
-    <w:p>
-      <w:pPr>
-        <w:rPr>
-          <w:szCs w:val="26"/>
-        </w:rPr>
-      </w:pPr>
-      <w:r>
-        <w:rPr>
-          <w:szCs w:val="26"/>
-        </w:rPr>
-        <w:t>b. Mô tả: Khách hàng đưa ra ý kiến, nhận xét về sản phẩm đã xem</w:t>
-      </w:r>
-    </w:p>
-    <w:p>
-      <w:pPr>
-        <w:rPr>
-          <w:szCs w:val="26"/>
-        </w:rPr>
-      </w:pPr>
-      <w:r>
-        <w:rPr>
-          <w:szCs w:val="26"/>
-        </w:rPr>
-        <w:t>c. Tiền điều kiện: Khách hàng đã đăng nhập</w:t>
-      </w:r>
-    </w:p>
-    <w:p>
-      <w:pPr>
-        <w:rPr>
-          <w:szCs w:val="26"/>
-        </w:rPr>
-      </w:pPr>
-      <w:r>
-        <w:rPr>
-          <w:szCs w:val="26"/>
-        </w:rPr>
-        <w:t>Luồng sự kiện chính:</w:t>
-      </w:r>
-    </w:p>
-    <w:p>
-      <w:pPr>
-        <w:pStyle w:val="ListParagraph"/>
-        <w:numPr>
-          <w:ilvl w:val="0"/>
-          <w:numId w:val="32"/>
-        </w:numPr>
-        <w:rPr>
-          <w:szCs w:val="26"/>
-        </w:rPr>
-      </w:pPr>
-      <w:r>
-        <w:rPr>
-          <w:szCs w:val="26"/>
-        </w:rPr>
-        <w:t>Khách hàng chọn xem chi tiết sản phẩm</w:t>
-      </w:r>
-    </w:p>
-    <w:p>
-      <w:pPr>
-        <w:pStyle w:val="ListParagraph"/>
-        <w:numPr>
-          <w:ilvl w:val="0"/>
-          <w:numId w:val="32"/>
-        </w:numPr>
-        <w:rPr>
-          <w:szCs w:val="26"/>
-        </w:rPr>
-      </w:pPr>
-      <w:r>
-        <w:rPr>
-          <w:szCs w:val="26"/>
-        </w:rPr>
-        <w:t>Giao diện xem chi tiết hiện lên cùng với form bình luận</w:t>
-      </w:r>
-    </w:p>
-    <w:p>
-      <w:pPr>
-        <w:pStyle w:val="ListParagraph"/>
-        <w:numPr>
-          <w:ilvl w:val="0"/>
-          <w:numId w:val="32"/>
-        </w:numPr>
-        <w:rPr>
-          <w:szCs w:val="26"/>
-        </w:rPr>
-      </w:pPr>
-      <w:r>
-        <w:rPr>
-          <w:szCs w:val="26"/>
-        </w:rPr>
-        <w:t>Khách hàng nhập bình luận, nhận xét vào form bình luận</w:t>
-      </w:r>
-    </w:p>
-    <w:p>
-      <w:pPr>
-        <w:pStyle w:val="ListParagraph"/>
-        <w:numPr>
-          <w:ilvl w:val="0"/>
-          <w:numId w:val="32"/>
-        </w:numPr>
-        <w:rPr>
-          <w:szCs w:val="26"/>
-        </w:rPr>
-      </w:pPr>
-      <w:r>
-        <w:rPr>
-          <w:szCs w:val="26"/>
-        </w:rPr>
-        <w:t>Hệ thống báo đăng bình luận thành công</w:t>
-      </w:r>
-    </w:p>
-    <w:p>
-      <w:pPr>
-        <w:pStyle w:val="ListParagraph"/>
-        <w:numPr>
-          <w:ilvl w:val="0"/>
-          <w:numId w:val="32"/>
-        </w:numPr>
-        <w:rPr>
-          <w:szCs w:val="26"/>
-        </w:rPr>
-      </w:pPr>
-      <w:r>
-        <w:rPr>
-          <w:szCs w:val="26"/>
-        </w:rPr>
-        <w:t>Kết thúc UC</w:t>
-      </w:r>
-    </w:p>
-    <w:p>
-      <w:pPr>
-        <w:rPr>
-          <w:szCs w:val="26"/>
-        </w:rPr>
-      </w:pPr>
-      <w:r>
-        <w:rPr>
-          <w:szCs w:val="26"/>
-        </w:rPr>
-        <w:t>e. Hậu điều kiện: Bình luận của khách hàng được lưu vào CSDL</w:t>
-      </w:r>
-    </w:p>
-    <w:p>
-      <w:pPr>
-        <w:rPr>
-          <w:szCs w:val="26"/>
-        </w:rPr>
-      </w:pPr>
-      <w:r>
-        <w:rPr>
-          <w:szCs w:val="26"/>
-        </w:rPr>
-        <w:t>2.1.</w:t>
-      </w:r>
-      <w:r>
-        <w:rPr>
-          <w:szCs w:val="26"/>
-        </w:rPr>
-        <w:t>9</w:t>
-      </w:r>
-      <w:r>
-        <w:rPr>
-          <w:szCs w:val="26"/>
-        </w:rPr>
-        <w:t xml:space="preserve"> Thanh toán</w:t>
-      </w:r>
-    </w:p>
-    <w:p>
-      <w:pPr>
-        <w:rPr>
-          <w:szCs w:val="26"/>
-        </w:rPr>
-      </w:pPr>
-      <w:r>
-        <w:rPr>
-          <w:szCs w:val="26"/>
-        </w:rPr>
-        <w:t>a. Tác nhân: Khách hàng</w:t>
-      </w:r>
-    </w:p>
-    <w:p>
-      <w:pPr>
-        <w:rPr>
-          <w:szCs w:val="26"/>
-        </w:rPr>
-      </w:pPr>
-      <w:r>
-        <w:rPr>
-          <w:szCs w:val="26"/>
-        </w:rPr>
-        <w:t>b. Mô tả: Khách hàng thực hiện thanh toán đơn hàng đã đặt</w:t>
-      </w:r>
-    </w:p>
-    <w:p>
-      <w:pPr>
-        <w:rPr>
-          <w:szCs w:val="26"/>
-        </w:rPr>
-      </w:pPr>
-      <w:r>
-        <w:rPr>
-          <w:szCs w:val="26"/>
-        </w:rPr>
-        <w:t>c. Tiền điều kiện: Khách hàng đã đăng nhập</w:t>
-      </w:r>
-    </w:p>
-    <w:p>
-      <w:pPr>
-        <w:rPr>
-          <w:szCs w:val="26"/>
-        </w:rPr>
-      </w:pPr>
-      <w:r>
-        <w:rPr>
-          <w:szCs w:val="26"/>
-        </w:rPr>
-        <w:t>d. Luông sự kiện chính:</w:t>
-      </w:r>
-    </w:p>
-    <w:p>
-      <w:pPr>
-        <w:pStyle w:val="ListParagraph"/>
-        <w:numPr>
-          <w:ilvl w:val="0"/>
-          <w:numId w:val="27"/>
-        </w:numPr>
-        <w:rPr>
-          <w:szCs w:val="26"/>
-        </w:rPr>
-      </w:pPr>
-      <w:r>
-        <w:rPr>
-          <w:szCs w:val="26"/>
-        </w:rPr>
-        <w:t>Khách hàng nhấn thanh toán để tạo đơn hàng</w:t>
-      </w:r>
-    </w:p>
-    <w:p>
-      <w:pPr>
-        <w:pStyle w:val="ListParagraph"/>
-        <w:numPr>
-          <w:ilvl w:val="0"/>
-          <w:numId w:val="27"/>
-        </w:numPr>
-        <w:rPr>
-          <w:szCs w:val="26"/>
-        </w:rPr>
-      </w:pPr>
-      <w:r>
-        <w:rPr>
-          <w:szCs w:val="26"/>
-        </w:rPr>
-        <w:t>Form thanh toán xuất hiện bao gồm đơn hàng và một số thông tin mặc định của đơn hàng.</w:t>
-      </w:r>
-    </w:p>
-    <w:p>
-      <w:pPr>
-        <w:pStyle w:val="ListParagraph"/>
-        <w:numPr>
-          <w:ilvl w:val="0"/>
-          <w:numId w:val="27"/>
-        </w:numPr>
-        <w:rPr>
-          <w:szCs w:val="26"/>
-        </w:rPr>
-      </w:pPr>
-      <w:r>
-        <w:rPr>
-          <w:szCs w:val="26"/>
-        </w:rPr>
-        <w:t>Khách hàng chọn hình thức thanh toán online và nhập thông tin tài khoản</w:t>
-      </w:r>
-    </w:p>
-    <w:p>
-      <w:pPr>
-        <w:pStyle w:val="ListParagraph"/>
-        <w:numPr>
-          <w:ilvl w:val="0"/>
-          <w:numId w:val="27"/>
-        </w:numPr>
-        <w:rPr>
-          <w:szCs w:val="26"/>
-        </w:rPr>
-      </w:pPr>
-      <w:r>
-        <w:rPr>
-          <w:szCs w:val="26"/>
-        </w:rPr>
-        <w:t>Chọn thanh toán ngay.</w:t>
-      </w:r>
-    </w:p>
-    <w:p>
-      <w:pPr>
-        <w:pStyle w:val="ListParagraph"/>
-        <w:numPr>
-          <w:ilvl w:val="0"/>
-          <w:numId w:val="27"/>
-        </w:numPr>
-        <w:rPr>
-          <w:szCs w:val="26"/>
-        </w:rPr>
-      </w:pPr>
-      <w:r>
-        <w:rPr>
-          <w:szCs w:val="26"/>
-        </w:rPr>
-        <w:t>Hệ thống thanh toán kiểm tra thông tin và số dư, nếu hợp lệ thì thực hiện bước 6, nếu sai thì thực hiện luồng rẽ nhánh A1.</w:t>
-      </w:r>
-    </w:p>
-    <w:p>
-      <w:pPr>
-        <w:pStyle w:val="ListParagraph"/>
-        <w:numPr>
-          <w:ilvl w:val="0"/>
-          <w:numId w:val="27"/>
-        </w:numPr>
-        <w:rPr>
-          <w:szCs w:val="26"/>
-        </w:rPr>
-      </w:pPr>
-      <w:r>
-        <w:rPr>
-          <w:szCs w:val="26"/>
-        </w:rPr>
-        <w:t>Hệ thống thông báo giao dịch thành công</w:t>
-      </w:r>
-    </w:p>
-    <w:p>
-      <w:pPr>
-        <w:pStyle w:val="ListParagraph"/>
-        <w:numPr>
-          <w:ilvl w:val="0"/>
-          <w:numId w:val="27"/>
-        </w:numPr>
-        <w:rPr>
-          <w:szCs w:val="26"/>
-        </w:rPr>
-      </w:pPr>
-      <w:r>
-        <w:rPr>
-          <w:szCs w:val="26"/>
-        </w:rPr>
-        <w:lastRenderedPageBreak/>
-        <w:t>UC kết th</w:t>
-      </w:r>
-      <w:r>
-        <w:rPr>
-          <w:szCs w:val="26"/>
-        </w:rPr>
-        <w:t>ú</w:t>
-      </w:r>
-      <w:r>
-        <w:rPr>
-          <w:szCs w:val="26"/>
-        </w:rPr>
-        <w:t>c</w:t>
-      </w:r>
-    </w:p>
-    <w:p>
-      <w:pPr>
-        <w:rPr>
-          <w:szCs w:val="26"/>
-        </w:rPr>
-      </w:pPr>
-      <w:r>
-        <w:rPr>
-          <w:szCs w:val="26"/>
-        </w:rPr>
-        <w:t>e. Luồng sự kiện rẽ nhánh</w:t>
-      </w:r>
-    </w:p>
-    <w:p>
-      <w:pPr>
-        <w:pStyle w:val="ListParagraph"/>
-        <w:numPr>
-          <w:ilvl w:val="0"/>
-          <w:numId w:val="28"/>
-        </w:numPr>
-        <w:rPr>
-          <w:szCs w:val="26"/>
-        </w:rPr>
-      </w:pPr>
-      <w:r>
-        <w:rPr>
-          <w:szCs w:val="26"/>
-        </w:rPr>
-        <w:t>Nếu nhập sai thông tin, hệ thống sẽ yêu cầu nhập lại</w:t>
-      </w:r>
-    </w:p>
-    <w:p>
-      <w:pPr>
-        <w:pStyle w:val="ListParagraph"/>
-        <w:numPr>
-          <w:ilvl w:val="0"/>
-          <w:numId w:val="28"/>
-        </w:numPr>
-        <w:rPr>
-          <w:szCs w:val="26"/>
-        </w:rPr>
-      </w:pPr>
-      <w:r>
-        <w:rPr>
-          <w:szCs w:val="26"/>
-        </w:rPr>
-        <w:t>Nếu số dư tài khoản không đủ để thanh toán hệ thống sẽ thông báo tài khoản không đủ số dư và yêu cầu khách hàng nạp tiên. Đơn hàng sẽ ở trạng thái panđing.</w:t>
-      </w:r>
-    </w:p>
-    <w:p>
-      <w:pPr>
-        <w:rPr>
-          <w:szCs w:val="26"/>
-        </w:rPr>
-      </w:pPr>
-      <w:r>
-        <w:rPr>
-          <w:szCs w:val="26"/>
-        </w:rPr>
-        <w:t>f. Hậu điều kiện: Đơn hàng thanh toán thành công. Khách hàng sẽ được tải sách về thiết bị của mình</w:t>
-      </w:r>
-    </w:p>
-    <w:p>
-      <w:pPr>
-        <w:rPr>
-          <w:szCs w:val="26"/>
-        </w:rPr>
-      </w:pPr>
-      <w:r>
-        <w:rPr>
-          <w:szCs w:val="26"/>
-        </w:rPr>
-        <w:t>2.1.</w:t>
-      </w:r>
-      <w:r>
-        <w:rPr>
-          <w:szCs w:val="26"/>
-        </w:rPr>
-        <w:t>10</w:t>
-      </w:r>
-      <w:r>
-        <w:rPr>
-          <w:szCs w:val="26"/>
-        </w:rPr>
-        <w:t xml:space="preserve"> Thêm sản phẩm</w:t>
-      </w:r>
-    </w:p>
-    <w:p>
-      <w:pPr>
-        <w:rPr>
-          <w:szCs w:val="26"/>
-        </w:rPr>
-      </w:pPr>
-      <w:r>
-        <w:rPr>
-          <w:szCs w:val="26"/>
-        </w:rPr>
-        <w:t>a. Tác nhân: Người quản lý</w:t>
-      </w:r>
-    </w:p>
-    <w:p>
-      <w:pPr>
-        <w:rPr>
-          <w:szCs w:val="26"/>
-        </w:rPr>
-      </w:pPr>
-      <w:r>
-        <w:rPr>
-          <w:szCs w:val="26"/>
-        </w:rPr>
-        <w:t>b. Mô tả: Người quản lý thêm ebook vào kho ebook</w:t>
-      </w:r>
-    </w:p>
-    <w:p>
-      <w:pPr>
-        <w:rPr>
-          <w:szCs w:val="26"/>
-        </w:rPr>
-      </w:pPr>
-      <w:r>
-        <w:rPr>
-          <w:szCs w:val="26"/>
-        </w:rPr>
-        <w:t>c. Tiền điều kiện: Đã đăng nhập</w:t>
-      </w:r>
-    </w:p>
-    <w:p>
-      <w:pPr>
-        <w:rPr>
-          <w:szCs w:val="26"/>
-        </w:rPr>
-      </w:pPr>
-      <w:r>
-        <w:rPr>
-          <w:szCs w:val="26"/>
-        </w:rPr>
-        <w:t>d. Luồng sự kiện chính</w:t>
-      </w:r>
-    </w:p>
-    <w:p>
-      <w:pPr>
-        <w:pStyle w:val="ListParagraph"/>
-        <w:numPr>
-          <w:ilvl w:val="0"/>
-          <w:numId w:val="29"/>
-        </w:numPr>
-        <w:rPr>
-          <w:szCs w:val="26"/>
-        </w:rPr>
-      </w:pPr>
-      <w:r>
-        <w:rPr>
-          <w:szCs w:val="26"/>
-        </w:rPr>
-        <w:t>Người quản lý chọn thêm sản phẩm</w:t>
-      </w:r>
-    </w:p>
-    <w:p>
-      <w:pPr>
-        <w:pStyle w:val="ListParagraph"/>
-        <w:numPr>
-          <w:ilvl w:val="0"/>
-          <w:numId w:val="29"/>
-        </w:numPr>
-        <w:rPr>
-          <w:szCs w:val="26"/>
-        </w:rPr>
-      </w:pPr>
-      <w:r>
-        <w:rPr>
-          <w:szCs w:val="26"/>
-        </w:rPr>
-        <w:t>Form thêm sản phẩm hiện nên. Nhập thông tin sản phẩm mới</w:t>
-      </w:r>
-    </w:p>
-    <w:p>
-      <w:pPr>
-        <w:pStyle w:val="ListParagraph"/>
-        <w:numPr>
-          <w:ilvl w:val="0"/>
-          <w:numId w:val="29"/>
-        </w:numPr>
-        <w:rPr>
-          <w:szCs w:val="26"/>
-        </w:rPr>
-      </w:pPr>
-      <w:r>
-        <w:rPr>
-          <w:szCs w:val="26"/>
-        </w:rPr>
-        <w:t>Nhấn thêm</w:t>
-      </w:r>
-    </w:p>
-    <w:p>
-      <w:pPr>
-        <w:pStyle w:val="ListParagraph"/>
-        <w:numPr>
-          <w:ilvl w:val="0"/>
-          <w:numId w:val="29"/>
-        </w:numPr>
-        <w:rPr>
-          <w:szCs w:val="26"/>
-        </w:rPr>
-      </w:pPr>
-      <w:r>
-        <w:rPr>
-          <w:szCs w:val="26"/>
-        </w:rPr>
-        <w:t>Hệ thống thông báo thêm thành công</w:t>
-      </w:r>
-    </w:p>
-    <w:p>
-      <w:pPr>
-        <w:pStyle w:val="ListParagraph"/>
-        <w:numPr>
-          <w:ilvl w:val="0"/>
-          <w:numId w:val="29"/>
-        </w:numPr>
-        <w:rPr>
-          <w:szCs w:val="26"/>
-        </w:rPr>
-      </w:pPr>
-      <w:r>
-        <w:rPr>
-          <w:szCs w:val="26"/>
-        </w:rPr>
-        <w:t>UC kết thúc</w:t>
-      </w:r>
-    </w:p>
-    <w:p>
-      <w:pPr>
-        <w:rPr>
-          <w:szCs w:val="26"/>
-        </w:rPr>
-      </w:pPr>
-      <w:r>
-        <w:rPr>
-          <w:szCs w:val="26"/>
-        </w:rPr>
-        <w:t>e. Hậu điều kiện: Sản phẩm đã thêm vào kho dữ liệu</w:t>
-      </w:r>
-      <w:r>
-        <w:rPr>
-          <w:szCs w:val="26"/>
-        </w:rPr>
-        <w:t xml:space="preserve"> </w:t>
-      </w:r>
-    </w:p>
-    <w:p>
-      <w:pPr>
-        <w:rPr>
-          <w:szCs w:val="26"/>
-        </w:rPr>
-      </w:pPr>
-      <w:r>
-        <w:rPr>
-          <w:szCs w:val="26"/>
-        </w:rPr>
-        <w:t>2.1.1</w:t>
-      </w:r>
-      <w:r>
-        <w:rPr>
-          <w:szCs w:val="26"/>
-        </w:rPr>
-        <w:t>1</w:t>
-      </w:r>
-      <w:r>
-        <w:rPr>
-          <w:szCs w:val="26"/>
-        </w:rPr>
-        <w:t xml:space="preserve"> Xem thông tin khách hàng</w:t>
-      </w:r>
-    </w:p>
-    <w:p>
-      <w:pPr>
-        <w:rPr>
-          <w:szCs w:val="26"/>
-        </w:rPr>
-      </w:pPr>
-      <w:r>
-        <w:rPr>
-          <w:szCs w:val="26"/>
-        </w:rPr>
-        <w:t>a. Tác nhân: Người quản lý</w:t>
-      </w:r>
-    </w:p>
-    <w:p>
-      <w:pPr>
-        <w:rPr>
-          <w:szCs w:val="26"/>
-        </w:rPr>
-      </w:pPr>
-      <w:r>
-        <w:rPr>
-          <w:szCs w:val="26"/>
-        </w:rPr>
-        <w:t>b Mô tả: Người quản lý xó thể xem thông tin mà khách hàng đã đăng ký</w:t>
-      </w:r>
-    </w:p>
-    <w:p>
-      <w:pPr>
-        <w:rPr>
-          <w:szCs w:val="26"/>
-        </w:rPr>
-      </w:pPr>
-      <w:r>
-        <w:rPr>
-          <w:szCs w:val="26"/>
-        </w:rPr>
-        <w:t>c. Tiền điều kiện</w:t>
-      </w:r>
-    </w:p>
-    <w:p>
-      <w:pPr>
-        <w:rPr>
-          <w:szCs w:val="26"/>
-        </w:rPr>
-      </w:pPr>
-      <w:r>
-        <w:rPr>
-          <w:szCs w:val="26"/>
-        </w:rPr>
-        <w:t>d. Luồng sự kiện chính:</w:t>
-      </w:r>
-    </w:p>
-    <w:p>
-      <w:pPr>
-        <w:pStyle w:val="ListParagraph"/>
-        <w:numPr>
-          <w:ilvl w:val="0"/>
-          <w:numId w:val="30"/>
-        </w:numPr>
-        <w:rPr>
-          <w:szCs w:val="26"/>
-        </w:rPr>
-      </w:pPr>
-      <w:r>
-        <w:rPr>
-          <w:szCs w:val="26"/>
-        </w:rPr>
-        <w:t>Người quản lý chọn xem tài khoản</w:t>
-      </w:r>
-    </w:p>
-    <w:p>
-      <w:pPr>
-        <w:pStyle w:val="ListParagraph"/>
-        <w:numPr>
-          <w:ilvl w:val="0"/>
-          <w:numId w:val="30"/>
-        </w:numPr>
-        <w:rPr>
-          <w:szCs w:val="26"/>
-        </w:rPr>
-      </w:pPr>
-      <w:r>
-        <w:rPr>
-          <w:szCs w:val="26"/>
-        </w:rPr>
-        <w:t>Form danh sách tài khoản khách hàng hiện ra, người quản lý có thể xem chi tiết thông tin</w:t>
-      </w:r>
-    </w:p>
-    <w:p>
-      <w:pPr>
-        <w:pStyle w:val="ListParagraph"/>
-        <w:numPr>
-          <w:ilvl w:val="0"/>
-          <w:numId w:val="30"/>
-        </w:numPr>
-        <w:rPr>
-          <w:szCs w:val="26"/>
-        </w:rPr>
-      </w:pPr>
-      <w:r>
-        <w:rPr>
-          <w:szCs w:val="26"/>
-        </w:rPr>
-        <w:t>UC kết thúc</w:t>
-      </w:r>
-    </w:p>
-    <w:p>
-      <w:pPr>
-        <w:rPr>
-          <w:b/>
-          <w:sz w:val="28"/>
-        </w:rPr>
-      </w:pPr>
-    </w:p>
-    <w:p>
-      <w:pPr>
-        <w:rPr>
-          <w:b/>
-          <w:sz w:val="28"/>
-        </w:rPr>
-      </w:pPr>
-    </w:p>
-    <w:p>
-      <w:pPr>
-        <w:rPr>
-          <w:b/>
-          <w:sz w:val="28"/>
-        </w:rPr>
-      </w:pPr>
-    </w:p>
-    <w:p>
-      <w:pPr>
-        <w:rPr>
-          <w:b/>
-          <w:sz w:val="28"/>
-        </w:rPr>
-      </w:pPr>
-      <w:r>
-        <w:rPr>
-          <w:b/>
-          <w:sz w:val="28"/>
-        </w:rPr>
-        <w:lastRenderedPageBreak/>
-        <w:t xml:space="preserve">3. Biểu </w:t>
-      </w:r>
-      <w:r>
-        <w:rPr>
-          <w:b/>
-          <w:sz w:val="28"/>
-        </w:rPr>
-        <w:t>đồ UC chi tiết</w:t>
-      </w:r>
-    </w:p>
-    <w:p>
-      <w:pPr>
-        <w:rPr>
-          <w:szCs w:val="26"/>
-        </w:rPr>
-      </w:pPr>
-      <w:r>
-        <w:rPr>
-          <w:szCs w:val="26"/>
-        </w:rPr>
-        <w:t>3.1 Biểu đồ UC đăng ký</w:t>
+        <w:t>2.1 Đăng ký</w:t>
       </w:r>
     </w:p>
     <w:p>
@@ -4601,10 +2330,10 @@
           <w:szCs w:val="26"/>
         </w:rPr>
         <w:drawing>
-          <wp:inline distT="0" distB="0" distL="0" distR="0" wp14:anchorId="332AE83A" wp14:editId="215AB6B2">
-            <wp:extent cx="5276850" cy="2328618"/>
-            <wp:effectExtent l="0" t="0" r="0" b="0"/>
-            <wp:docPr id="6" name="Picture 6" descr="A close up of text on a white background&#10;&#10;Description automatically generated"/>
+          <wp:inline distT="0" distB="0" distL="0" distR="0" wp14:anchorId="062E49FE" wp14:editId="20107F7D">
+            <wp:extent cx="5439288" cy="2400300"/>
+            <wp:effectExtent l="0" t="0" r="9525" b="0"/>
+            <wp:docPr id="27" name="Picture 27" descr="A close up of text on a white background&#10;&#10;Description automatically generated"/>
             <wp:cNvGraphicFramePr>
               <a:graphicFrameLocks xmlns:a="http://schemas.openxmlformats.org/drawingml/2006/main" noChangeAspect="1"/>
             </wp:cNvGraphicFramePr>
@@ -4612,7 +2341,7 @@
               <a:graphicData uri="http://schemas.openxmlformats.org/drawingml/2006/picture">
                 <pic:pic xmlns:pic="http://schemas.openxmlformats.org/drawingml/2006/picture">
                   <pic:nvPicPr>
-                    <pic:cNvPr id="6" name="UseCase Dangky.jpg"/>
+                    <pic:cNvPr id="27" name="UseCase Dangky.jpg"/>
                     <pic:cNvPicPr/>
                   </pic:nvPicPr>
                   <pic:blipFill>
@@ -4630,7 +2359,7 @@
                   <pic:spPr>
                     <a:xfrm>
                       <a:off x="0" y="0"/>
-                      <a:ext cx="5284491" cy="2331990"/>
+                      <a:ext cx="5454075" cy="2406826"/>
                     </a:xfrm>
                     <a:prstGeom prst="rect">
                       <a:avLst/>
@@ -4654,8 +2383,291 @@
         <w:rPr>
           <w:szCs w:val="26"/>
         </w:rPr>
-        <w:t>Hình 2. UC đăng ký thành viên</w:t>
-      </w:r>
+        <w:t>Hình 2</w:t>
+      </w:r>
+      <w:r>
+        <w:rPr>
+          <w:szCs w:val="26"/>
+        </w:rPr>
+        <w:t>.1</w:t>
+      </w:r>
+      <w:r>
+        <w:rPr>
+          <w:szCs w:val="26"/>
+        </w:rPr>
+        <w:t>:</w:t>
+      </w:r>
+      <w:r>
+        <w:rPr>
+          <w:szCs w:val="26"/>
+        </w:rPr>
+        <w:t xml:space="preserve"> UC đăng ký thành viên</w:t>
+      </w:r>
+    </w:p>
+    <w:p>
+      <w:pPr>
+        <w:rPr>
+          <w:szCs w:val="26"/>
+        </w:rPr>
+      </w:pPr>
+      <w:r>
+        <w:rPr>
+          <w:szCs w:val="26"/>
+        </w:rPr>
+        <w:t xml:space="preserve">a. Tác nhân: Khách </w:t>
+      </w:r>
+      <w:r>
+        <w:rPr>
+          <w:szCs w:val="26"/>
+        </w:rPr>
+        <w:t>xem</w:t>
+      </w:r>
+    </w:p>
+    <w:p>
+      <w:pPr>
+        <w:rPr>
+          <w:szCs w:val="26"/>
+        </w:rPr>
+      </w:pPr>
+      <w:r>
+        <w:rPr>
+          <w:szCs w:val="26"/>
+        </w:rPr>
+        <w:t xml:space="preserve">b. Mô tả: Cho phép khách </w:t>
+      </w:r>
+      <w:r>
+        <w:rPr>
+          <w:szCs w:val="26"/>
+        </w:rPr>
+        <w:t>xem</w:t>
+      </w:r>
+      <w:r>
+        <w:rPr>
+          <w:szCs w:val="26"/>
+        </w:rPr>
+        <w:t xml:space="preserve"> đăng ký làm thành viên của hệ thống</w:t>
+      </w:r>
+    </w:p>
+    <w:p>
+      <w:pPr>
+        <w:rPr>
+          <w:szCs w:val="26"/>
+        </w:rPr>
+      </w:pPr>
+      <w:r>
+        <w:rPr>
+          <w:szCs w:val="26"/>
+        </w:rPr>
+        <w:t>c. Tiền điều kiện: Không có</w:t>
+      </w:r>
+    </w:p>
+    <w:p>
+      <w:pPr>
+        <w:rPr>
+          <w:szCs w:val="26"/>
+        </w:rPr>
+      </w:pPr>
+      <w:r>
+        <w:rPr>
+          <w:szCs w:val="26"/>
+        </w:rPr>
+        <w:t xml:space="preserve">d. Lường sự kiện chính: </w:t>
+      </w:r>
+    </w:p>
+    <w:p>
+      <w:pPr>
+        <w:pStyle w:val="ListParagraph"/>
+        <w:numPr>
+          <w:ilvl w:val="0"/>
+          <w:numId w:val="18"/>
+        </w:numPr>
+        <w:rPr>
+          <w:szCs w:val="26"/>
+        </w:rPr>
+      </w:pPr>
+      <w:r>
+        <w:rPr>
+          <w:szCs w:val="26"/>
+        </w:rPr>
+        <w:t xml:space="preserve">Khách </w:t>
+      </w:r>
+      <w:r>
+        <w:rPr>
+          <w:szCs w:val="26"/>
+        </w:rPr>
+        <w:t>xem</w:t>
+      </w:r>
+      <w:r>
+        <w:rPr>
+          <w:szCs w:val="26"/>
+        </w:rPr>
+        <w:t xml:space="preserve"> chọn mục đăng ký</w:t>
+      </w:r>
+    </w:p>
+    <w:p>
+      <w:pPr>
+        <w:pStyle w:val="ListParagraph"/>
+        <w:numPr>
+          <w:ilvl w:val="0"/>
+          <w:numId w:val="18"/>
+        </w:numPr>
+        <w:rPr>
+          <w:szCs w:val="26"/>
+        </w:rPr>
+      </w:pPr>
+      <w:r>
+        <w:rPr>
+          <w:szCs w:val="26"/>
+        </w:rPr>
+        <w:t>Form đăng ký hiển thị</w:t>
+      </w:r>
+    </w:p>
+    <w:p>
+      <w:pPr>
+        <w:pStyle w:val="ListParagraph"/>
+        <w:numPr>
+          <w:ilvl w:val="0"/>
+          <w:numId w:val="18"/>
+        </w:numPr>
+        <w:rPr>
+          <w:szCs w:val="26"/>
+        </w:rPr>
+      </w:pPr>
+      <w:r>
+        <w:rPr>
+          <w:szCs w:val="26"/>
+        </w:rPr>
+        <w:t xml:space="preserve">Khách </w:t>
+      </w:r>
+      <w:r>
+        <w:rPr>
+          <w:szCs w:val="26"/>
+        </w:rPr>
+        <w:t>xem</w:t>
+      </w:r>
+      <w:r>
+        <w:rPr>
+          <w:szCs w:val="26"/>
+        </w:rPr>
+        <w:t xml:space="preserve"> </w:t>
+      </w:r>
+      <w:r>
+        <w:rPr>
+          <w:szCs w:val="26"/>
+        </w:rPr>
+        <w:t>điền thông tin vào form đăng ký</w:t>
+      </w:r>
+    </w:p>
+    <w:p>
+      <w:pPr>
+        <w:pStyle w:val="ListParagraph"/>
+        <w:numPr>
+          <w:ilvl w:val="0"/>
+          <w:numId w:val="18"/>
+        </w:numPr>
+        <w:rPr>
+          <w:szCs w:val="26"/>
+        </w:rPr>
+      </w:pPr>
+      <w:r>
+        <w:rPr>
+          <w:szCs w:val="26"/>
+        </w:rPr>
+        <w:t>Nhấn nút đăng ký</w:t>
+      </w:r>
+    </w:p>
+    <w:p>
+      <w:pPr>
+        <w:pStyle w:val="ListParagraph"/>
+        <w:numPr>
+          <w:ilvl w:val="0"/>
+          <w:numId w:val="18"/>
+        </w:numPr>
+        <w:rPr>
+          <w:szCs w:val="26"/>
+        </w:rPr>
+      </w:pPr>
+      <w:r>
+        <w:rPr>
+          <w:szCs w:val="26"/>
+        </w:rPr>
+        <w:t>Hệ thống thông báo đăng ký thành công</w:t>
+      </w:r>
+      <w:r>
+        <w:rPr>
+          <w:szCs w:val="26"/>
+        </w:rPr>
+        <w:t>/ không thành công. Nếu nhập thông tin không chính xác thì thực hiện luồng rẽ nhánh A1.</w:t>
+      </w:r>
+    </w:p>
+    <w:p>
+      <w:pPr>
+        <w:pStyle w:val="ListParagraph"/>
+        <w:numPr>
+          <w:ilvl w:val="0"/>
+          <w:numId w:val="18"/>
+        </w:numPr>
+        <w:rPr>
+          <w:szCs w:val="26"/>
+        </w:rPr>
+      </w:pPr>
+      <w:r>
+        <w:rPr>
+          <w:szCs w:val="26"/>
+        </w:rPr>
+        <w:t>UC kết thúc</w:t>
+      </w:r>
+    </w:p>
+    <w:p>
+      <w:pPr>
+        <w:rPr>
+          <w:szCs w:val="26"/>
+        </w:rPr>
+      </w:pPr>
+      <w:r>
+        <w:rPr>
+          <w:szCs w:val="26"/>
+        </w:rPr>
+        <w:t xml:space="preserve">e. Lường sự kiện rẽ nhánh: </w:t>
+      </w:r>
+    </w:p>
+    <w:p>
+      <w:pPr>
+        <w:rPr>
+          <w:szCs w:val="26"/>
+        </w:rPr>
+      </w:pPr>
+      <w:r>
+        <w:rPr>
+          <w:szCs w:val="26"/>
+        </w:rPr>
+        <w:t xml:space="preserve">f. Hậu điều kiện: Khách </w:t>
+      </w:r>
+      <w:r>
+        <w:rPr>
+          <w:szCs w:val="26"/>
+        </w:rPr>
+        <w:t>xem</w:t>
+      </w:r>
+      <w:r>
+        <w:rPr>
+          <w:szCs w:val="26"/>
+        </w:rPr>
+        <w:t xml:space="preserve"> </w:t>
+      </w:r>
+      <w:r>
+        <w:rPr>
+          <w:szCs w:val="26"/>
+        </w:rPr>
+        <w:t>trở thành thành viên của hệ thống</w:t>
+      </w:r>
+    </w:p>
+    <w:p>
+      <w:pPr>
+        <w:rPr>
+          <w:szCs w:val="26"/>
+        </w:rPr>
+      </w:pPr>
     </w:p>
     <w:p>
       <w:pPr>
@@ -4674,7 +2686,7 @@
           <w:szCs w:val="26"/>
         </w:rPr>
         <w:lastRenderedPageBreak/>
-        <w:t>3.2 Biểu đồ UC đăng nhập</w:t>
+        <w:t>2.2 Đăng nhập</w:t>
       </w:r>
     </w:p>
     <w:p>
@@ -4689,10 +2701,10 @@
           <w:szCs w:val="26"/>
         </w:rPr>
         <w:drawing>
-          <wp:inline distT="0" distB="0" distL="0" distR="0" wp14:anchorId="4F935171" wp14:editId="5FBDB79C">
-            <wp:extent cx="5449270" cy="2505075"/>
-            <wp:effectExtent l="0" t="0" r="0" b="0"/>
-            <wp:docPr id="5" name="Picture 5" descr="A close up of text on a white background&#10;&#10;Description automatically generated"/>
+          <wp:inline distT="0" distB="0" distL="0" distR="0" wp14:anchorId="6DBF4715" wp14:editId="050E9038">
+            <wp:extent cx="5428549" cy="2495550"/>
+            <wp:effectExtent l="0" t="0" r="1270" b="0"/>
+            <wp:docPr id="30" name="Picture 30" descr="A close up of text on a white background&#10;&#10;Description automatically generated"/>
             <wp:cNvGraphicFramePr>
               <a:graphicFrameLocks xmlns:a="http://schemas.openxmlformats.org/drawingml/2006/main" noChangeAspect="1"/>
             </wp:cNvGraphicFramePr>
@@ -4700,7 +2712,7 @@
               <a:graphicData uri="http://schemas.openxmlformats.org/drawingml/2006/picture">
                 <pic:pic xmlns:pic="http://schemas.openxmlformats.org/drawingml/2006/picture">
                   <pic:nvPicPr>
-                    <pic:cNvPr id="5" name="UseCase Dang nhap.jpg"/>
+                    <pic:cNvPr id="30" name="UseCase Dang nhap.jpg"/>
                     <pic:cNvPicPr/>
                   </pic:nvPicPr>
                   <pic:blipFill>
@@ -4718,7 +2730,7 @@
                   <pic:spPr>
                     <a:xfrm>
                       <a:off x="0" y="0"/>
-                      <a:ext cx="5461688" cy="2510784"/>
+                      <a:ext cx="5440776" cy="2501171"/>
                     </a:xfrm>
                     <a:prstGeom prst="rect">
                       <a:avLst/>
@@ -4742,8 +2754,329 @@
         <w:rPr>
           <w:szCs w:val="26"/>
         </w:rPr>
-        <w:t>Hình 3: UC đăng nhập</w:t>
-      </w:r>
+        <w:t xml:space="preserve">Hình </w:t>
+      </w:r>
+      <w:r>
+        <w:rPr>
+          <w:szCs w:val="26"/>
+        </w:rPr>
+        <w:t>2.2</w:t>
+      </w:r>
+      <w:r>
+        <w:rPr>
+          <w:szCs w:val="26"/>
+        </w:rPr>
+        <w:t>: UC đăng nhập</w:t>
+      </w:r>
+    </w:p>
+    <w:p>
+      <w:pPr>
+        <w:rPr>
+          <w:szCs w:val="26"/>
+        </w:rPr>
+      </w:pPr>
+      <w:r>
+        <w:rPr>
+          <w:szCs w:val="26"/>
+        </w:rPr>
+        <w:t>a. Tác nhân: Khách hàng</w:t>
+      </w:r>
+    </w:p>
+    <w:p>
+      <w:pPr>
+        <w:rPr>
+          <w:szCs w:val="26"/>
+        </w:rPr>
+      </w:pPr>
+      <w:r>
+        <w:rPr>
+          <w:szCs w:val="26"/>
+        </w:rPr>
+        <w:t xml:space="preserve">b. Mô tả: Cho phép </w:t>
+      </w:r>
+      <w:r>
+        <w:rPr>
+          <w:szCs w:val="26"/>
+        </w:rPr>
+        <w:t>khách hàng</w:t>
+      </w:r>
+      <w:r>
+        <w:rPr>
+          <w:szCs w:val="26"/>
+        </w:rPr>
+        <w:t xml:space="preserve"> đăng nhập vào hệ thống</w:t>
+      </w:r>
+    </w:p>
+    <w:p>
+      <w:pPr>
+        <w:rPr>
+          <w:szCs w:val="26"/>
+        </w:rPr>
+      </w:pPr>
+      <w:r>
+        <w:rPr>
+          <w:szCs w:val="26"/>
+        </w:rPr>
+        <w:t xml:space="preserve">c. Điều kiện tiên quyết: </w:t>
+      </w:r>
+      <w:r>
+        <w:rPr>
+          <w:szCs w:val="26"/>
+        </w:rPr>
+        <w:t>Khách hàng</w:t>
+      </w:r>
+      <w:r>
+        <w:rPr>
+          <w:szCs w:val="26"/>
+        </w:rPr>
+        <w:t xml:space="preserve"> chưa đăng nhập vào hệ thống</w:t>
+      </w:r>
+    </w:p>
+    <w:p>
+      <w:pPr>
+        <w:rPr>
+          <w:szCs w:val="26"/>
+        </w:rPr>
+      </w:pPr>
+      <w:r>
+        <w:rPr>
+          <w:szCs w:val="26"/>
+        </w:rPr>
+        <w:t>d. Luồng sự kiện chính:</w:t>
+      </w:r>
+    </w:p>
+    <w:p>
+      <w:pPr>
+        <w:pStyle w:val="ListParagraph"/>
+        <w:numPr>
+          <w:ilvl w:val="0"/>
+          <w:numId w:val="19"/>
+        </w:numPr>
+        <w:rPr>
+          <w:szCs w:val="26"/>
+        </w:rPr>
+      </w:pPr>
+      <w:r>
+        <w:rPr>
+          <w:szCs w:val="26"/>
+        </w:rPr>
+        <w:t>Khách hàng</w:t>
+      </w:r>
+      <w:r>
+        <w:rPr>
+          <w:szCs w:val="26"/>
+        </w:rPr>
+        <w:t xml:space="preserve"> chọn chức năng đăng nhập</w:t>
+      </w:r>
+    </w:p>
+    <w:p>
+      <w:pPr>
+        <w:pStyle w:val="ListParagraph"/>
+        <w:numPr>
+          <w:ilvl w:val="0"/>
+          <w:numId w:val="19"/>
+        </w:numPr>
+        <w:rPr>
+          <w:szCs w:val="26"/>
+        </w:rPr>
+      </w:pPr>
+      <w:r>
+        <w:rPr>
+          <w:szCs w:val="26"/>
+        </w:rPr>
+        <w:t>Form đăng nhập hiển thị</w:t>
+      </w:r>
+    </w:p>
+    <w:p>
+      <w:pPr>
+        <w:pStyle w:val="ListParagraph"/>
+        <w:numPr>
+          <w:ilvl w:val="0"/>
+          <w:numId w:val="19"/>
+        </w:numPr>
+        <w:rPr>
+          <w:szCs w:val="26"/>
+        </w:rPr>
+      </w:pPr>
+      <w:r>
+        <w:rPr>
+          <w:szCs w:val="26"/>
+        </w:rPr>
+        <w:t>Nhập email, password vào form</w:t>
+      </w:r>
+    </w:p>
+    <w:p>
+      <w:pPr>
+        <w:pStyle w:val="ListParagraph"/>
+        <w:numPr>
+          <w:ilvl w:val="0"/>
+          <w:numId w:val="19"/>
+        </w:numPr>
+        <w:rPr>
+          <w:szCs w:val="26"/>
+        </w:rPr>
+      </w:pPr>
+      <w:r>
+        <w:rPr>
+          <w:szCs w:val="26"/>
+        </w:rPr>
+        <w:t>Hệ thống kiếm tra</w:t>
+      </w:r>
+    </w:p>
+    <w:p>
+      <w:pPr>
+        <w:pStyle w:val="ListParagraph"/>
+        <w:numPr>
+          <w:ilvl w:val="0"/>
+          <w:numId w:val="19"/>
+        </w:numPr>
+        <w:rPr>
+          <w:szCs w:val="26"/>
+        </w:rPr>
+      </w:pPr>
+      <w:r>
+        <w:rPr>
+          <w:szCs w:val="26"/>
+        </w:rPr>
+        <w:t>Nếu đăng nhập thành công thì thông báo đã đăng nhập. Nếu không thành công thì chuyển sang luồng rẽ nhánh A1.</w:t>
+      </w:r>
+    </w:p>
+    <w:p>
+      <w:pPr>
+        <w:rPr>
+          <w:szCs w:val="26"/>
+        </w:rPr>
+      </w:pPr>
+      <w:r>
+        <w:rPr>
+          <w:szCs w:val="26"/>
+        </w:rPr>
+        <w:t>UC kết thúc</w:t>
+      </w:r>
+    </w:p>
+    <w:p>
+      <w:pPr>
+        <w:rPr>
+          <w:szCs w:val="26"/>
+        </w:rPr>
+      </w:pPr>
+      <w:r>
+        <w:rPr>
+          <w:szCs w:val="26"/>
+        </w:rPr>
+        <w:t>e. Luồng sự kiện rẽ nhánh:</w:t>
+      </w:r>
+    </w:p>
+    <w:p>
+      <w:pPr>
+        <w:rPr>
+          <w:szCs w:val="26"/>
+        </w:rPr>
+      </w:pPr>
+      <w:r>
+        <w:rPr>
+          <w:szCs w:val="26"/>
+        </w:rPr>
+        <w:t xml:space="preserve">f. Luồng rẽ nhánh A1: </w:t>
+      </w:r>
+      <w:r>
+        <w:rPr>
+          <w:szCs w:val="26"/>
+        </w:rPr>
+        <w:t>Khách hàng</w:t>
+      </w:r>
+      <w:r>
+        <w:rPr>
+          <w:szCs w:val="26"/>
+        </w:rPr>
+        <w:t xml:space="preserve"> đăng nhập không thành công</w:t>
+      </w:r>
+    </w:p>
+    <w:p>
+      <w:pPr>
+        <w:pStyle w:val="ListParagraph"/>
+        <w:numPr>
+          <w:ilvl w:val="0"/>
+          <w:numId w:val="20"/>
+        </w:numPr>
+        <w:rPr>
+          <w:szCs w:val="26"/>
+        </w:rPr>
+      </w:pPr>
+      <w:r>
+        <w:rPr>
+          <w:szCs w:val="26"/>
+        </w:rPr>
+        <w:t>Hệ thống thông báo quá trình đăng nhập không thành công</w:t>
+      </w:r>
+    </w:p>
+    <w:p>
+      <w:pPr>
+        <w:pStyle w:val="ListParagraph"/>
+        <w:numPr>
+          <w:ilvl w:val="0"/>
+          <w:numId w:val="20"/>
+        </w:numPr>
+        <w:rPr>
+          <w:szCs w:val="26"/>
+        </w:rPr>
+      </w:pPr>
+      <w:r>
+        <w:rPr>
+          <w:szCs w:val="26"/>
+        </w:rPr>
+        <w:t>Chọn: đăng ký hoặc đăng nhập lại</w:t>
+      </w:r>
+    </w:p>
+    <w:p>
+      <w:pPr>
+        <w:pStyle w:val="ListParagraph"/>
+        <w:numPr>
+          <w:ilvl w:val="0"/>
+          <w:numId w:val="20"/>
+        </w:numPr>
+        <w:rPr>
+          <w:szCs w:val="26"/>
+        </w:rPr>
+      </w:pPr>
+      <w:r>
+        <w:rPr>
+          <w:szCs w:val="26"/>
+        </w:rPr>
+        <w:t>Hệ thống yêu cầu thành viên điền lại thông tin</w:t>
+      </w:r>
+    </w:p>
+    <w:p>
+      <w:pPr>
+        <w:rPr>
+          <w:szCs w:val="26"/>
+        </w:rPr>
+      </w:pPr>
+      <w:r>
+        <w:rPr>
+          <w:szCs w:val="26"/>
+        </w:rPr>
+        <w:t xml:space="preserve">g. Hậu điều kiện: </w:t>
+      </w:r>
+      <w:r>
+        <w:rPr>
+          <w:szCs w:val="26"/>
+        </w:rPr>
+        <w:t>Khách hàng</w:t>
+      </w:r>
+      <w:r>
+        <w:rPr>
+          <w:szCs w:val="26"/>
+        </w:rPr>
+        <w:t xml:space="preserve"> đã đăng nhập thành công vào hệ thống</w:t>
+      </w:r>
+    </w:p>
+    <w:p>
+      <w:pPr>
+        <w:rPr>
+          <w:szCs w:val="26"/>
+        </w:rPr>
+      </w:pPr>
     </w:p>
     <w:p>
       <w:pPr>
@@ -4762,7 +3095,13 @@
           <w:szCs w:val="26"/>
         </w:rPr>
         <w:lastRenderedPageBreak/>
-        <w:t>3.3 Biểu đồ UC Tìm kiếm</w:t>
+        <w:t xml:space="preserve">2.3 </w:t>
+      </w:r>
+      <w:r>
+        <w:rPr>
+          <w:szCs w:val="26"/>
+        </w:rPr>
+        <w:t>Tìm kiếm sản phẩm</w:t>
       </w:r>
     </w:p>
     <w:p>
@@ -4777,10 +3116,10 @@
           <w:szCs w:val="26"/>
         </w:rPr>
         <w:drawing>
-          <wp:inline distT="0" distB="0" distL="0" distR="0" wp14:anchorId="616DEF4A" wp14:editId="52A5D3CF">
-            <wp:extent cx="5310211" cy="2457450"/>
-            <wp:effectExtent l="0" t="0" r="5080" b="0"/>
-            <wp:docPr id="11" name="Picture 11" descr="A picture containing text, map&#10;&#10;Description automatically generated"/>
+          <wp:inline distT="0" distB="0" distL="0" distR="0" wp14:anchorId="43D13FB6" wp14:editId="45EFBA86">
+            <wp:extent cx="5413122" cy="2505075"/>
+            <wp:effectExtent l="0" t="0" r="0" b="0"/>
+            <wp:docPr id="32" name="Picture 32" descr="A picture containing text, map&#10;&#10;Description automatically generated"/>
             <wp:cNvGraphicFramePr>
               <a:graphicFrameLocks xmlns:a="http://schemas.openxmlformats.org/drawingml/2006/main" noChangeAspect="1"/>
             </wp:cNvGraphicFramePr>
@@ -4788,7 +3127,7 @@
               <a:graphicData uri="http://schemas.openxmlformats.org/drawingml/2006/picture">
                 <pic:pic xmlns:pic="http://schemas.openxmlformats.org/drawingml/2006/picture">
                   <pic:nvPicPr>
-                    <pic:cNvPr id="11" name="UseCase Timkiem.jpg"/>
+                    <pic:cNvPr id="32" name="UseCase Timkiem.jpg"/>
                     <pic:cNvPicPr/>
                   </pic:nvPicPr>
                   <pic:blipFill>
@@ -4806,7 +3145,7 @@
                   <pic:spPr>
                     <a:xfrm>
                       <a:off x="0" y="0"/>
-                      <a:ext cx="5315455" cy="2459877"/>
+                      <a:ext cx="5419732" cy="2508134"/>
                     </a:xfrm>
                     <a:prstGeom prst="rect">
                       <a:avLst/>
@@ -4830,21 +3169,162 @@
         <w:rPr>
           <w:szCs w:val="26"/>
         </w:rPr>
-        <w:t>Hình 4: UC tìm kiếm</w:t>
-      </w:r>
-    </w:p>
-    <w:p>
-      <w:pPr>
-        <w:rPr>
-          <w:szCs w:val="26"/>
-        </w:rPr>
-      </w:pPr>
-      <w:r>
-        <w:rPr>
-          <w:szCs w:val="26"/>
-        </w:rPr>
-        <w:br/>
-      </w:r>
+        <w:t xml:space="preserve">Hình </w:t>
+      </w:r>
+      <w:r>
+        <w:rPr>
+          <w:szCs w:val="26"/>
+        </w:rPr>
+        <w:t>2.3</w:t>
+      </w:r>
+      <w:r>
+        <w:rPr>
+          <w:szCs w:val="26"/>
+        </w:rPr>
+        <w:t>: UC tìm kiếm</w:t>
+      </w:r>
+      <w:r>
+        <w:rPr>
+          <w:szCs w:val="26"/>
+        </w:rPr>
+        <w:t xml:space="preserve"> sản phẩm</w:t>
+      </w:r>
+    </w:p>
+    <w:p>
+      <w:pPr>
+        <w:rPr>
+          <w:szCs w:val="26"/>
+        </w:rPr>
+      </w:pPr>
+      <w:r>
+        <w:rPr>
+          <w:szCs w:val="26"/>
+        </w:rPr>
+        <w:t xml:space="preserve">a. Tác nhân: Khách </w:t>
+      </w:r>
+      <w:r>
+        <w:rPr>
+          <w:szCs w:val="26"/>
+        </w:rPr>
+        <w:t>xem, khách hàng</w:t>
+      </w:r>
+    </w:p>
+    <w:p>
+      <w:pPr>
+        <w:rPr>
+          <w:szCs w:val="26"/>
+        </w:rPr>
+      </w:pPr>
+      <w:r>
+        <w:rPr>
+          <w:szCs w:val="26"/>
+        </w:rPr>
+        <w:t>b. Mô tả: Cho phép tìm kiếm sản phẩm</w:t>
+      </w:r>
+    </w:p>
+    <w:p>
+      <w:pPr>
+        <w:rPr>
+          <w:szCs w:val="26"/>
+        </w:rPr>
+      </w:pPr>
+      <w:r>
+        <w:rPr>
+          <w:szCs w:val="26"/>
+        </w:rPr>
+        <w:t>c. Luồng sự kiện:</w:t>
+      </w:r>
+    </w:p>
+    <w:p>
+      <w:pPr>
+        <w:pStyle w:val="ListParagraph"/>
+        <w:numPr>
+          <w:ilvl w:val="0"/>
+          <w:numId w:val="21"/>
+        </w:numPr>
+        <w:rPr>
+          <w:szCs w:val="26"/>
+        </w:rPr>
+      </w:pPr>
+      <w:r>
+        <w:rPr>
+          <w:szCs w:val="26"/>
+        </w:rPr>
+        <w:t>Khách xem</w:t>
+      </w:r>
+      <w:r>
+        <w:rPr>
+          <w:szCs w:val="26"/>
+        </w:rPr>
+        <w:t xml:space="preserve"> nhập thông tin vào form tìm kiếm</w:t>
+      </w:r>
+    </w:p>
+    <w:p>
+      <w:pPr>
+        <w:pStyle w:val="ListParagraph"/>
+        <w:numPr>
+          <w:ilvl w:val="0"/>
+          <w:numId w:val="21"/>
+        </w:numPr>
+        <w:rPr>
+          <w:szCs w:val="26"/>
+        </w:rPr>
+      </w:pPr>
+      <w:r>
+        <w:rPr>
+          <w:szCs w:val="26"/>
+        </w:rPr>
+        <w:t>Nhấn nút tìm kiếm</w:t>
+      </w:r>
+    </w:p>
+    <w:p>
+      <w:pPr>
+        <w:pStyle w:val="ListParagraph"/>
+        <w:numPr>
+          <w:ilvl w:val="0"/>
+          <w:numId w:val="21"/>
+        </w:numPr>
+        <w:rPr>
+          <w:szCs w:val="26"/>
+        </w:rPr>
+      </w:pPr>
+      <w:r>
+        <w:rPr>
+          <w:szCs w:val="26"/>
+        </w:rPr>
+        <w:t>Hệ thống báo kết quả</w:t>
+      </w:r>
+      <w:r>
+        <w:rPr>
+          <w:szCs w:val="26"/>
+        </w:rPr>
+        <w:t xml:space="preserve"> tìm kiếm</w:t>
+      </w:r>
+    </w:p>
+    <w:p>
+      <w:pPr>
+        <w:pStyle w:val="ListParagraph"/>
+        <w:numPr>
+          <w:ilvl w:val="0"/>
+          <w:numId w:val="21"/>
+        </w:numPr>
+        <w:rPr>
+          <w:szCs w:val="26"/>
+        </w:rPr>
+      </w:pPr>
+      <w:r>
+        <w:rPr>
+          <w:szCs w:val="26"/>
+        </w:rPr>
+        <w:t>Kết thúc UC</w:t>
+      </w:r>
+    </w:p>
+    <w:p>
+      <w:pPr>
+        <w:rPr>
+          <w:szCs w:val="26"/>
+        </w:rPr>
+      </w:pPr>
     </w:p>
     <w:p>
       <w:pPr>
@@ -4863,7 +3343,7 @@
           <w:szCs w:val="26"/>
         </w:rPr>
         <w:lastRenderedPageBreak/>
-        <w:t>3.4 Biểu đồ UC Thêm sản phẩm vào giỏ hàng</w:t>
+        <w:t>2.4 Xem chi tiết sản phẩm</w:t>
       </w:r>
     </w:p>
     <w:p>
@@ -4878,10 +3358,10 @@
           <w:szCs w:val="26"/>
         </w:rPr>
         <w:drawing>
-          <wp:inline distT="0" distB="0" distL="0" distR="0" wp14:anchorId="28F4C3C0" wp14:editId="73B0C3D2">
-            <wp:extent cx="5267325" cy="2733858"/>
-            <wp:effectExtent l="0" t="0" r="0" b="9525"/>
-            <wp:docPr id="14" name="Picture 14" descr="A picture containing text, map&#10;&#10;Description automatically generated"/>
+          <wp:inline distT="0" distB="0" distL="0" distR="0" wp14:anchorId="517CEF10" wp14:editId="28DCB292">
+            <wp:extent cx="5416085" cy="2343150"/>
+            <wp:effectExtent l="0" t="0" r="0" b="0"/>
+            <wp:docPr id="41" name="Picture 41" descr="A picture containing text, map&#10;&#10;Description automatically generated"/>
             <wp:cNvGraphicFramePr>
               <a:graphicFrameLocks xmlns:a="http://schemas.openxmlformats.org/drawingml/2006/main" noChangeAspect="1"/>
             </wp:cNvGraphicFramePr>
@@ -4889,7 +3369,7 @@
               <a:graphicData uri="http://schemas.openxmlformats.org/drawingml/2006/picture">
                 <pic:pic xmlns:pic="http://schemas.openxmlformats.org/drawingml/2006/picture">
                   <pic:nvPicPr>
-                    <pic:cNvPr id="14" name="UseCase Themvaogiohang.jpg"/>
+                    <pic:cNvPr id="41" name="UseCase Xemchitiet.jpg"/>
                     <pic:cNvPicPr/>
                   </pic:nvPicPr>
                   <pic:blipFill>
@@ -4907,7 +3387,7 @@
                   <pic:spPr>
                     <a:xfrm>
                       <a:off x="0" y="0"/>
-                      <a:ext cx="5276645" cy="2738695"/>
+                      <a:ext cx="5427397" cy="2348044"/>
                     </a:xfrm>
                     <a:prstGeom prst="rect">
                       <a:avLst/>
@@ -4931,7 +3411,142 @@
         <w:rPr>
           <w:szCs w:val="26"/>
         </w:rPr>
-        <w:t>Hình 5: UC thêm sản phẩm vào giỏ hàng</w:t>
+        <w:t>Hình 2.4: UC xem chi tiết sản phẩm</w:t>
+      </w:r>
+    </w:p>
+    <w:p>
+      <w:pPr>
+        <w:rPr>
+          <w:szCs w:val="26"/>
+        </w:rPr>
+      </w:pPr>
+      <w:r>
+        <w:rPr>
+          <w:szCs w:val="26"/>
+        </w:rPr>
+        <w:t>a. Tác nhân: Khách hàng</w:t>
+      </w:r>
+      <w:r>
+        <w:rPr>
+          <w:szCs w:val="26"/>
+        </w:rPr>
+        <w:t>, khách xem</w:t>
+      </w:r>
+    </w:p>
+    <w:p>
+      <w:pPr>
+        <w:rPr>
+          <w:szCs w:val="26"/>
+        </w:rPr>
+      </w:pPr>
+      <w:r>
+        <w:rPr>
+          <w:szCs w:val="26"/>
+        </w:rPr>
+        <w:t>b. Mô tả: Cho phép khách hàng xem thông tin của sản phẩm ví dụ như tên ebook, tác giả, giá bán, …</w:t>
+      </w:r>
+    </w:p>
+    <w:p>
+      <w:pPr>
+        <w:rPr>
+          <w:szCs w:val="26"/>
+        </w:rPr>
+      </w:pPr>
+      <w:r>
+        <w:rPr>
+          <w:szCs w:val="26"/>
+        </w:rPr>
+        <w:t>c. Luồng sự kiện chính:</w:t>
+      </w:r>
+    </w:p>
+    <w:p>
+      <w:pPr>
+        <w:pStyle w:val="ListParagraph"/>
+        <w:numPr>
+          <w:ilvl w:val="0"/>
+          <w:numId w:val="22"/>
+        </w:numPr>
+        <w:rPr>
+          <w:szCs w:val="26"/>
+        </w:rPr>
+      </w:pPr>
+      <w:r>
+        <w:rPr>
+          <w:szCs w:val="26"/>
+        </w:rPr>
+        <w:t xml:space="preserve">Khách hàng </w:t>
+      </w:r>
+      <w:r>
+        <w:rPr>
+          <w:szCs w:val="26"/>
+        </w:rPr>
+        <w:t>chọn</w:t>
+      </w:r>
+      <w:r>
+        <w:rPr>
+          <w:szCs w:val="26"/>
+        </w:rPr>
+        <w:t xml:space="preserve"> sản phẩm cần xem</w:t>
+      </w:r>
+    </w:p>
+    <w:p>
+      <w:pPr>
+        <w:pStyle w:val="ListParagraph"/>
+        <w:numPr>
+          <w:ilvl w:val="0"/>
+          <w:numId w:val="22"/>
+        </w:numPr>
+        <w:rPr>
+          <w:szCs w:val="26"/>
+        </w:rPr>
+      </w:pPr>
+      <w:r>
+        <w:rPr>
+          <w:szCs w:val="26"/>
+        </w:rPr>
+        <w:t>Giao diện xem chi tiết sản phẩm xuất hiện, hệ thống hiển thị thông tin về sản phẩm đã chọn</w:t>
+      </w:r>
+    </w:p>
+    <w:p>
+      <w:pPr>
+        <w:pStyle w:val="ListParagraph"/>
+        <w:numPr>
+          <w:ilvl w:val="0"/>
+          <w:numId w:val="22"/>
+        </w:numPr>
+        <w:rPr>
+          <w:szCs w:val="26"/>
+        </w:rPr>
+      </w:pPr>
+      <w:r>
+        <w:rPr>
+          <w:szCs w:val="26"/>
+        </w:rPr>
+        <w:t>Khách hàng xem chi tiết sản phẩm được hiển thị</w:t>
+      </w:r>
+    </w:p>
+    <w:p>
+      <w:pPr>
+        <w:pStyle w:val="ListParagraph"/>
+        <w:numPr>
+          <w:ilvl w:val="0"/>
+          <w:numId w:val="22"/>
+        </w:numPr>
+        <w:rPr>
+          <w:szCs w:val="26"/>
+        </w:rPr>
+      </w:pPr>
+      <w:r>
+        <w:rPr>
+          <w:szCs w:val="26"/>
+        </w:rPr>
+        <w:t xml:space="preserve">6 </w:t>
+      </w:r>
+      <w:r>
+        <w:rPr>
+          <w:szCs w:val="26"/>
+        </w:rPr>
+        <w:t>UC kết thúc</w:t>
       </w:r>
     </w:p>
     <w:p>
@@ -4951,7 +3566,19 @@
           <w:szCs w:val="26"/>
         </w:rPr>
         <w:lastRenderedPageBreak/>
-        <w:t>3.5 Biểu đồ UC Thanh toán</w:t>
+        <w:t>2.5 Xem</w:t>
+      </w:r>
+      <w:r>
+        <w:rPr>
+          <w:szCs w:val="26"/>
+        </w:rPr>
+        <w:t>, sửa</w:t>
+      </w:r>
+      <w:r>
+        <w:rPr>
+          <w:szCs w:val="26"/>
+        </w:rPr>
+        <w:t xml:space="preserve"> thông tin cá nhân</w:t>
       </w:r>
     </w:p>
     <w:p>
@@ -4966,10 +3593,10 @@
           <w:szCs w:val="26"/>
         </w:rPr>
         <w:drawing>
-          <wp:inline distT="0" distB="0" distL="0" distR="0" wp14:anchorId="3F4AB174" wp14:editId="498CBDCD">
-            <wp:extent cx="5309427" cy="3438525"/>
-            <wp:effectExtent l="0" t="0" r="5715" b="0"/>
-            <wp:docPr id="9" name="Picture 9" descr="A picture containing text, map&#10;&#10;Description automatically generated"/>
+          <wp:inline distT="0" distB="0" distL="0" distR="0" wp14:anchorId="235BB784" wp14:editId="2530FCCF">
+            <wp:extent cx="5415825" cy="3219450"/>
+            <wp:effectExtent l="0" t="0" r="0" b="0"/>
+            <wp:docPr id="36" name="Picture 36" descr="A picture containing text, map&#10;&#10;Description automatically generated"/>
             <wp:cNvGraphicFramePr>
               <a:graphicFrameLocks xmlns:a="http://schemas.openxmlformats.org/drawingml/2006/main" noChangeAspect="1"/>
             </wp:cNvGraphicFramePr>
@@ -4977,7 +3604,7 @@
               <a:graphicData uri="http://schemas.openxmlformats.org/drawingml/2006/picture">
                 <pic:pic xmlns:pic="http://schemas.openxmlformats.org/drawingml/2006/picture">
                   <pic:nvPicPr>
-                    <pic:cNvPr id="9" name="UseCase Thanhtoan.jpg"/>
+                    <pic:cNvPr id="36" name="UseCase Chinhsuatt.jpg"/>
                     <pic:cNvPicPr/>
                   </pic:nvPicPr>
                   <pic:blipFill>
@@ -4995,7 +3622,7 @@
                   <pic:spPr>
                     <a:xfrm>
                       <a:off x="0" y="0"/>
-                      <a:ext cx="5314127" cy="3441569"/>
+                      <a:ext cx="5426011" cy="3225505"/>
                     </a:xfrm>
                     <a:prstGeom prst="rect">
                       <a:avLst/>
@@ -5019,27 +3646,328 @@
         <w:rPr>
           <w:szCs w:val="26"/>
         </w:rPr>
-        <w:t>Hình 6: UC thanh toán</w:t>
-      </w:r>
-    </w:p>
-    <w:p>
-      <w:pPr>
-        <w:rPr>
-          <w:szCs w:val="26"/>
-        </w:rPr>
-      </w:pPr>
-      <w:r>
-        <w:rPr>
-          <w:szCs w:val="26"/>
-        </w:rPr>
-        <w:br w:type="column"/>
-      </w:r>
+        <w:t xml:space="preserve">Hình </w:t>
+      </w:r>
+      <w:r>
+        <w:rPr>
+          <w:szCs w:val="26"/>
+        </w:rPr>
+        <w:t>2.</w:t>
+      </w:r>
+      <w:r>
+        <w:rPr>
+          <w:szCs w:val="26"/>
+        </w:rPr>
+        <w:t>5</w:t>
+      </w:r>
+      <w:r>
+        <w:rPr>
+          <w:szCs w:val="26"/>
+        </w:rPr>
+        <w:t xml:space="preserve">: UC </w:t>
+      </w:r>
+      <w:r>
+        <w:rPr>
+          <w:szCs w:val="26"/>
+        </w:rPr>
+        <w:t>chỉnh sửa thông tin cá nhân</w:t>
+      </w:r>
+    </w:p>
+    <w:p>
+      <w:pPr>
+        <w:rPr>
+          <w:szCs w:val="26"/>
+        </w:rPr>
+      </w:pPr>
+      <w:r>
+        <w:rPr>
+          <w:szCs w:val="26"/>
+        </w:rPr>
+        <w:t>a. Tác nhân: Khách hàng của hệ thống</w:t>
+      </w:r>
+    </w:p>
+    <w:p>
+      <w:pPr>
+        <w:rPr>
+          <w:szCs w:val="26"/>
+        </w:rPr>
+      </w:pPr>
+      <w:r>
+        <w:rPr>
+          <w:szCs w:val="26"/>
+        </w:rPr>
+        <w:t>b. Mô tả: UC cho phép khách hàng xem và thay đổi thông tin đã đăng ký</w:t>
+      </w:r>
+    </w:p>
+    <w:p>
+      <w:pPr>
+        <w:rPr>
+          <w:szCs w:val="26"/>
+        </w:rPr>
+      </w:pPr>
+      <w:r>
+        <w:rPr>
+          <w:szCs w:val="26"/>
+        </w:rPr>
+        <w:t>c. Tiền điều kiên: Khách hàng đã đăng nhập</w:t>
+      </w:r>
+    </w:p>
+    <w:p>
+      <w:pPr>
+        <w:rPr>
+          <w:szCs w:val="26"/>
+        </w:rPr>
+      </w:pPr>
+      <w:r>
+        <w:rPr>
+          <w:szCs w:val="26"/>
+        </w:rPr>
+        <w:t>d. Luồng sự kiện chính:</w:t>
+      </w:r>
+    </w:p>
+    <w:p>
+      <w:pPr>
+        <w:pStyle w:val="ListParagraph"/>
+        <w:numPr>
+          <w:ilvl w:val="0"/>
+          <w:numId w:val="23"/>
+        </w:numPr>
+        <w:rPr>
+          <w:szCs w:val="26"/>
+        </w:rPr>
+      </w:pPr>
+      <w:r>
+        <w:rPr>
+          <w:szCs w:val="26"/>
+        </w:rPr>
+        <w:t>Khách hàng chọn chức năng sửa thông tin cá nhân</w:t>
+      </w:r>
+    </w:p>
+    <w:p>
+      <w:pPr>
+        <w:pStyle w:val="ListParagraph"/>
+        <w:numPr>
+          <w:ilvl w:val="0"/>
+          <w:numId w:val="23"/>
+        </w:numPr>
+        <w:rPr>
+          <w:szCs w:val="26"/>
+        </w:rPr>
+      </w:pPr>
+      <w:r>
+        <w:rPr>
+          <w:szCs w:val="26"/>
+        </w:rPr>
+        <w:t>Hệ thống hiển thị form sủa thông tin</w:t>
+      </w:r>
+    </w:p>
+    <w:p>
+      <w:pPr>
+        <w:pStyle w:val="ListParagraph"/>
+        <w:numPr>
+          <w:ilvl w:val="0"/>
+          <w:numId w:val="23"/>
+        </w:numPr>
+        <w:rPr>
+          <w:szCs w:val="26"/>
+        </w:rPr>
+      </w:pPr>
+      <w:r>
+        <w:rPr>
+          <w:szCs w:val="26"/>
+        </w:rPr>
+        <w:t>Khách hàng nhập thông tin mới</w:t>
+      </w:r>
+    </w:p>
+    <w:p>
+      <w:pPr>
+        <w:pStyle w:val="ListParagraph"/>
+        <w:numPr>
+          <w:ilvl w:val="0"/>
+          <w:numId w:val="23"/>
+        </w:numPr>
+        <w:rPr>
+          <w:szCs w:val="26"/>
+        </w:rPr>
+      </w:pPr>
+      <w:r>
+        <w:rPr>
+          <w:szCs w:val="26"/>
+        </w:rPr>
+        <w:t>Nhấn nút cập nhật</w:t>
+      </w:r>
+    </w:p>
+    <w:p>
+      <w:pPr>
+        <w:pStyle w:val="ListParagraph"/>
+        <w:numPr>
+          <w:ilvl w:val="0"/>
+          <w:numId w:val="23"/>
+        </w:numPr>
+        <w:rPr>
+          <w:szCs w:val="26"/>
+        </w:rPr>
+      </w:pPr>
+      <w:r>
+        <w:rPr>
+          <w:szCs w:val="26"/>
+        </w:rPr>
+        <w:t xml:space="preserve">Nếu việc nhập thông tin vị </w:t>
+      </w:r>
+      <w:r>
+        <w:rPr>
+          <w:szCs w:val="26"/>
+        </w:rPr>
+        <w:t xml:space="preserve">đúng </w:t>
+      </w:r>
+      <w:r>
+        <w:rPr>
+          <w:szCs w:val="26"/>
+        </w:rPr>
+        <w:t>thì thực hiện bước 6</w:t>
+      </w:r>
+      <w:r>
+        <w:rPr>
+          <w:szCs w:val="26"/>
+        </w:rPr>
+        <w:t>. Nếu sai thì thực hiện luồng rẽ nhánh A1</w:t>
+      </w:r>
+    </w:p>
+    <w:p>
+      <w:pPr>
+        <w:pStyle w:val="ListParagraph"/>
+        <w:numPr>
+          <w:ilvl w:val="0"/>
+          <w:numId w:val="23"/>
+        </w:numPr>
+        <w:rPr>
+          <w:szCs w:val="26"/>
+        </w:rPr>
+      </w:pPr>
+      <w:r>
+        <w:rPr>
+          <w:szCs w:val="26"/>
+        </w:rPr>
+        <w:t>Lưu thông tin</w:t>
+      </w:r>
+    </w:p>
+    <w:p>
+      <w:pPr>
+        <w:pStyle w:val="ListParagraph"/>
+        <w:numPr>
+          <w:ilvl w:val="0"/>
+          <w:numId w:val="23"/>
+        </w:numPr>
+        <w:rPr>
+          <w:szCs w:val="26"/>
+        </w:rPr>
+      </w:pPr>
+      <w:r>
+        <w:rPr>
+          <w:szCs w:val="26"/>
+        </w:rPr>
+        <w:t>UC kết thúc</w:t>
+      </w:r>
+    </w:p>
+    <w:p>
+      <w:pPr>
+        <w:rPr>
+          <w:szCs w:val="26"/>
+        </w:rPr>
+      </w:pPr>
+      <w:r>
+        <w:rPr>
+          <w:szCs w:val="26"/>
+        </w:rPr>
+        <w:t>e. Luông sự kiện rẽ nhánh:</w:t>
+      </w:r>
+    </w:p>
+    <w:p>
+      <w:pPr>
+        <w:rPr>
+          <w:szCs w:val="26"/>
+        </w:rPr>
+      </w:pPr>
+      <w:r>
+        <w:rPr>
+          <w:szCs w:val="26"/>
+        </w:rPr>
+        <w:t>f. Luồng nhánh A1: Thông tin không hợp lệ</w:t>
+      </w:r>
+    </w:p>
+    <w:p>
+      <w:pPr>
+        <w:pStyle w:val="ListParagraph"/>
+        <w:numPr>
+          <w:ilvl w:val="0"/>
+          <w:numId w:val="24"/>
+        </w:numPr>
+        <w:rPr>
+          <w:szCs w:val="26"/>
+        </w:rPr>
+      </w:pPr>
+      <w:r>
+        <w:rPr>
+          <w:szCs w:val="26"/>
+        </w:rPr>
+        <w:t>Hệ thống báo việc nhập dữ liệu không hợp lệ</w:t>
+      </w:r>
+    </w:p>
+    <w:p>
+      <w:pPr>
+        <w:pStyle w:val="ListParagraph"/>
+        <w:numPr>
+          <w:ilvl w:val="0"/>
+          <w:numId w:val="24"/>
+        </w:numPr>
+        <w:rPr>
+          <w:szCs w:val="26"/>
+        </w:rPr>
+      </w:pPr>
+      <w:r>
+        <w:rPr>
+          <w:szCs w:val="26"/>
+        </w:rPr>
+        <w:t>Khách hàng nhập lại thông tin</w:t>
+      </w:r>
+    </w:p>
+    <w:p>
+      <w:pPr>
+        <w:pStyle w:val="ListParagraph"/>
+        <w:numPr>
+          <w:ilvl w:val="0"/>
+          <w:numId w:val="24"/>
+        </w:numPr>
+        <w:rPr>
+          <w:szCs w:val="26"/>
+        </w:rPr>
+      </w:pPr>
+      <w:r>
+        <w:rPr>
+          <w:szCs w:val="26"/>
+        </w:rPr>
+        <w:t>Quay lại buốc 4 của luồng sự kiện chính</w:t>
+      </w:r>
+    </w:p>
+    <w:p>
+      <w:pPr>
+        <w:rPr>
+          <w:szCs w:val="26"/>
+        </w:rPr>
+      </w:pPr>
+    </w:p>
+    <w:p>
+      <w:pPr>
+        <w:rPr>
+          <w:szCs w:val="26"/>
+        </w:rPr>
+      </w:pPr>
       <w:r>
         <w:rPr>
           <w:szCs w:val="26"/>
         </w:rPr>
         <w:lastRenderedPageBreak/>
-        <w:t>3.6 Biểu đồ UC Chỉnh sửa thông tin cá nhân</w:t>
+        <w:t>2.6 Xem giỏ hàng</w:t>
       </w:r>
     </w:p>
     <w:p>
@@ -5054,10 +3982,10 @@
           <w:szCs w:val="26"/>
         </w:rPr>
         <w:drawing>
-          <wp:inline distT="0" distB="0" distL="0" distR="0" wp14:anchorId="229F6E59" wp14:editId="291FF69D">
-            <wp:extent cx="5335709" cy="3171825"/>
-            <wp:effectExtent l="0" t="0" r="0" b="0"/>
-            <wp:docPr id="10" name="Picture 10" descr="A picture containing text, map&#10;&#10;Description automatically generated"/>
+          <wp:inline distT="0" distB="0" distL="0" distR="0" wp14:anchorId="6F7F0F8B" wp14:editId="0FA9A1CE">
+            <wp:extent cx="5424767" cy="2543175"/>
+            <wp:effectExtent l="0" t="0" r="5080" b="0"/>
+            <wp:docPr id="40" name="Picture 40" descr="A close up of text on a white background&#10;&#10;Description automatically generated"/>
             <wp:cNvGraphicFramePr>
               <a:graphicFrameLocks xmlns:a="http://schemas.openxmlformats.org/drawingml/2006/main" noChangeAspect="1"/>
             </wp:cNvGraphicFramePr>
@@ -5065,7 +3993,7 @@
               <a:graphicData uri="http://schemas.openxmlformats.org/drawingml/2006/picture">
                 <pic:pic xmlns:pic="http://schemas.openxmlformats.org/drawingml/2006/picture">
                   <pic:nvPicPr>
-                    <pic:cNvPr id="10" name="UseCase Chinhsuatt.jpg"/>
+                    <pic:cNvPr id="40" name="UseCase Xemgiohang.jpg"/>
                     <pic:cNvPicPr/>
                   </pic:nvPicPr>
                   <pic:blipFill>
@@ -5083,7 +4011,7 @@
                   <pic:spPr>
                     <a:xfrm>
                       <a:off x="0" y="0"/>
-                      <a:ext cx="5341082" cy="3175019"/>
+                      <a:ext cx="5441821" cy="2551170"/>
                     </a:xfrm>
                     <a:prstGeom prst="rect">
                       <a:avLst/>
@@ -5107,7 +4035,161 @@
         <w:rPr>
           <w:szCs w:val="26"/>
         </w:rPr>
-        <w:t>Hình 7: UC chỉnh sửa thông tin cá nhân</w:t>
+        <w:t xml:space="preserve">Hình </w:t>
+      </w:r>
+      <w:r>
+        <w:rPr>
+          <w:szCs w:val="26"/>
+        </w:rPr>
+        <w:t>2.</w:t>
+      </w:r>
+      <w:r>
+        <w:rPr>
+          <w:szCs w:val="26"/>
+        </w:rPr>
+        <w:t>6</w:t>
+      </w:r>
+      <w:r>
+        <w:rPr>
+          <w:szCs w:val="26"/>
+        </w:rPr>
+        <w:t xml:space="preserve">: UC </w:t>
+      </w:r>
+      <w:r>
+        <w:rPr>
+          <w:szCs w:val="26"/>
+        </w:rPr>
+        <w:t>xem</w:t>
+      </w:r>
+      <w:r>
+        <w:rPr>
+          <w:szCs w:val="26"/>
+        </w:rPr>
+        <w:t xml:space="preserve"> giỏ hàng</w:t>
+      </w:r>
+    </w:p>
+    <w:p>
+      <w:pPr>
+        <w:rPr>
+          <w:szCs w:val="26"/>
+        </w:rPr>
+      </w:pPr>
+      <w:r>
+        <w:rPr>
+          <w:szCs w:val="26"/>
+        </w:rPr>
+        <w:t>a. Tác nhân: Khách hàng</w:t>
+      </w:r>
+      <w:r>
+        <w:rPr>
+          <w:szCs w:val="26"/>
+        </w:rPr>
+        <w:t>, khách xem</w:t>
+      </w:r>
+    </w:p>
+    <w:p>
+      <w:pPr>
+        <w:rPr>
+          <w:szCs w:val="26"/>
+        </w:rPr>
+      </w:pPr>
+      <w:r>
+        <w:rPr>
+          <w:szCs w:val="26"/>
+        </w:rPr>
+        <w:t xml:space="preserve">b. Mô tả: </w:t>
+      </w:r>
+      <w:r>
+        <w:rPr>
+          <w:szCs w:val="26"/>
+        </w:rPr>
+        <w:t>Khách hàng xem những sản phẩm mà mình đã thêm vào giỏ hàng</w:t>
+      </w:r>
+    </w:p>
+    <w:p>
+      <w:pPr>
+        <w:rPr>
+          <w:szCs w:val="26"/>
+        </w:rPr>
+      </w:pPr>
+      <w:r>
+        <w:rPr>
+          <w:szCs w:val="26"/>
+        </w:rPr>
+        <w:t>c. Tiền điều kiện</w:t>
+      </w:r>
+      <w:r>
+        <w:rPr>
+          <w:szCs w:val="26"/>
+        </w:rPr>
+        <w:t xml:space="preserve">: </w:t>
+      </w:r>
+    </w:p>
+    <w:p>
+      <w:pPr>
+        <w:rPr>
+          <w:szCs w:val="26"/>
+        </w:rPr>
+      </w:pPr>
+      <w:r>
+        <w:rPr>
+          <w:szCs w:val="26"/>
+        </w:rPr>
+        <w:t>d. Luồng sự kiện chính:</w:t>
+      </w:r>
+    </w:p>
+    <w:p>
+      <w:pPr>
+        <w:pStyle w:val="ListParagraph"/>
+        <w:numPr>
+          <w:ilvl w:val="0"/>
+          <w:numId w:val="26"/>
+        </w:numPr>
+        <w:rPr>
+          <w:szCs w:val="26"/>
+        </w:rPr>
+      </w:pPr>
+      <w:r>
+        <w:rPr>
+          <w:szCs w:val="26"/>
+        </w:rPr>
+        <w:t>Khách hàng ấn vào nút xem giỏ hàng trên giao diện</w:t>
+      </w:r>
+    </w:p>
+    <w:p>
+      <w:pPr>
+        <w:pStyle w:val="ListParagraph"/>
+        <w:numPr>
+          <w:ilvl w:val="0"/>
+          <w:numId w:val="26"/>
+        </w:numPr>
+        <w:rPr>
+          <w:szCs w:val="26"/>
+        </w:rPr>
+      </w:pPr>
+      <w:r>
+        <w:rPr>
+          <w:szCs w:val="26"/>
+        </w:rPr>
+        <w:t>Form giỏ hàng được hiển thị nếu đã có sản phẩm trong giỏ hàng. Nếu giỏ hàng chưa có sản phẩm thì thông báo giỏ hàng trống.</w:t>
+      </w:r>
+    </w:p>
+    <w:p>
+      <w:pPr>
+        <w:pStyle w:val="ListParagraph"/>
+        <w:numPr>
+          <w:ilvl w:val="0"/>
+          <w:numId w:val="26"/>
+        </w:numPr>
+        <w:rPr>
+          <w:szCs w:val="26"/>
+        </w:rPr>
+      </w:pPr>
+      <w:r>
+        <w:rPr>
+          <w:szCs w:val="26"/>
+        </w:rPr>
+        <w:t>Kết thúc UC</w:t>
       </w:r>
     </w:p>
     <w:p>
@@ -5127,13 +4209,7 @@
           <w:szCs w:val="26"/>
         </w:rPr>
         <w:lastRenderedPageBreak/>
-        <w:t xml:space="preserve">3.7 Biểu đồ UC thêm sản phẩm vào </w:t>
-      </w:r>
-      <w:r>
-        <w:rPr>
-          <w:szCs w:val="26"/>
-        </w:rPr>
-        <w:t>kho dữ liệu</w:t>
+        <w:t>2.7 Thêm sản phẩm vào giỏ hàng</w:t>
       </w:r>
     </w:p>
     <w:p>
@@ -5148,10 +4224,10 @@
           <w:szCs w:val="26"/>
         </w:rPr>
         <w:drawing>
-          <wp:inline distT="0" distB="0" distL="0" distR="0" wp14:anchorId="53FAD1C2" wp14:editId="0727B4E4">
-            <wp:extent cx="5286375" cy="3041651"/>
-            <wp:effectExtent l="0" t="0" r="0" b="6350"/>
-            <wp:docPr id="13" name="Picture 13" descr="A picture containing text, map&#10;&#10;Description automatically generated"/>
+          <wp:inline distT="0" distB="0" distL="0" distR="0" wp14:anchorId="49C8D61D" wp14:editId="14457C73">
+            <wp:extent cx="5432139" cy="2819400"/>
+            <wp:effectExtent l="0" t="0" r="0" b="0"/>
+            <wp:docPr id="35" name="Picture 35" descr="A picture containing text, map&#10;&#10;Description automatically generated"/>
             <wp:cNvGraphicFramePr>
               <a:graphicFrameLocks xmlns:a="http://schemas.openxmlformats.org/drawingml/2006/main" noChangeAspect="1"/>
             </wp:cNvGraphicFramePr>
@@ -5159,7 +4235,7 @@
               <a:graphicData uri="http://schemas.openxmlformats.org/drawingml/2006/picture">
                 <pic:pic xmlns:pic="http://schemas.openxmlformats.org/drawingml/2006/picture">
                   <pic:nvPicPr>
-                    <pic:cNvPr id="13" name="UseCase Themsanpham.jpg"/>
+                    <pic:cNvPr id="35" name="UseCase Themvaogiohang.jpg"/>
                     <pic:cNvPicPr/>
                   </pic:nvPicPr>
                   <pic:blipFill>
@@ -5177,7 +4253,7 @@
                   <pic:spPr>
                     <a:xfrm>
                       <a:off x="0" y="0"/>
-                      <a:ext cx="5291963" cy="3044866"/>
+                      <a:ext cx="5438460" cy="2822681"/>
                     </a:xfrm>
                     <a:prstGeom prst="rect">
                       <a:avLst/>
@@ -5201,7 +4277,150 @@
         <w:rPr>
           <w:szCs w:val="26"/>
         </w:rPr>
-        <w:t>Hình 8: UC thêm sản phẩm vào kho</w:t>
+        <w:t xml:space="preserve">Hình </w:t>
+      </w:r>
+      <w:r>
+        <w:rPr>
+          <w:szCs w:val="26"/>
+        </w:rPr>
+        <w:t>2.1.</w:t>
+      </w:r>
+      <w:r>
+        <w:rPr>
+          <w:szCs w:val="26"/>
+        </w:rPr>
+        <w:t>7</w:t>
+      </w:r>
+      <w:r>
+        <w:rPr>
+          <w:szCs w:val="26"/>
+        </w:rPr>
+        <w:t>: UC thêm sản phẩm vào giỏ hàng</w:t>
+      </w:r>
+    </w:p>
+    <w:p>
+      <w:pPr>
+        <w:rPr>
+          <w:szCs w:val="26"/>
+        </w:rPr>
+      </w:pPr>
+      <w:r>
+        <w:rPr>
+          <w:szCs w:val="26"/>
+        </w:rPr>
+        <w:t>a. Tác nhân: Khách hàng</w:t>
+      </w:r>
+      <w:r>
+        <w:rPr>
+          <w:szCs w:val="26"/>
+        </w:rPr>
+        <w:t>, khách xem</w:t>
+      </w:r>
+    </w:p>
+    <w:p>
+      <w:pPr>
+        <w:rPr>
+          <w:szCs w:val="26"/>
+        </w:rPr>
+      </w:pPr>
+      <w:r>
+        <w:rPr>
+          <w:szCs w:val="26"/>
+        </w:rPr>
+        <w:t>b. Mô tả: UC cho phép khách hàng thêm sản phẩm đã chọn vào giỏ hàng</w:t>
+      </w:r>
+    </w:p>
+    <w:p>
+      <w:pPr>
+        <w:rPr>
+          <w:szCs w:val="26"/>
+        </w:rPr>
+      </w:pPr>
+      <w:r>
+        <w:rPr>
+          <w:szCs w:val="26"/>
+        </w:rPr>
+        <w:t>c. Tiền điều kiện: vẫn còn sản phẩm</w:t>
+      </w:r>
+    </w:p>
+    <w:p>
+      <w:pPr>
+        <w:rPr>
+          <w:szCs w:val="26"/>
+        </w:rPr>
+      </w:pPr>
+      <w:r>
+        <w:rPr>
+          <w:szCs w:val="26"/>
+        </w:rPr>
+        <w:t>d. Luồng sự kiện chính:</w:t>
+      </w:r>
+    </w:p>
+    <w:p>
+      <w:pPr>
+        <w:pStyle w:val="ListParagraph"/>
+        <w:numPr>
+          <w:ilvl w:val="0"/>
+          <w:numId w:val="25"/>
+        </w:numPr>
+        <w:rPr>
+          <w:szCs w:val="26"/>
+        </w:rPr>
+      </w:pPr>
+      <w:r>
+        <w:rPr>
+          <w:szCs w:val="26"/>
+        </w:rPr>
+        <w:t>Khách hàng thêm sản phẩm vào giỏ hàng trên form sản phẩm</w:t>
+      </w:r>
+    </w:p>
+    <w:p>
+      <w:pPr>
+        <w:pStyle w:val="ListParagraph"/>
+        <w:numPr>
+          <w:ilvl w:val="0"/>
+          <w:numId w:val="25"/>
+        </w:numPr>
+        <w:rPr>
+          <w:szCs w:val="26"/>
+        </w:rPr>
+      </w:pPr>
+      <w:r>
+        <w:rPr>
+          <w:szCs w:val="26"/>
+        </w:rPr>
+        <w:t>Hệ thống thông báo sản phẩm đã được thêm vào giỏ hàng</w:t>
+      </w:r>
+    </w:p>
+    <w:p>
+      <w:pPr>
+        <w:pStyle w:val="ListParagraph"/>
+        <w:numPr>
+          <w:ilvl w:val="0"/>
+          <w:numId w:val="25"/>
+        </w:numPr>
+        <w:rPr>
+          <w:szCs w:val="26"/>
+        </w:rPr>
+      </w:pPr>
+      <w:r>
+        <w:rPr>
+          <w:szCs w:val="26"/>
+        </w:rPr>
+        <w:t>Kết thúc UC</w:t>
+      </w:r>
+    </w:p>
+    <w:p>
+      <w:pPr>
+        <w:rPr>
+          <w:szCs w:val="26"/>
+        </w:rPr>
+      </w:pPr>
+      <w:r>
+        <w:rPr>
+          <w:szCs w:val="26"/>
+        </w:rPr>
+        <w:t>e. Hậu điều kiện: Sản phẩm được thêm vào giỏ hàng</w:t>
       </w:r>
     </w:p>
     <w:p>
@@ -5221,7 +4440,7 @@
           <w:szCs w:val="26"/>
         </w:rPr>
         <w:lastRenderedPageBreak/>
-        <w:t>3.8 Biểu đồ UC Xem thông tin khách hàng</w:t>
+        <w:t>2.8 Bình luận sản phẩm</w:t>
       </w:r>
     </w:p>
     <w:p>
@@ -5236,10 +4455,10 @@
           <w:szCs w:val="26"/>
         </w:rPr>
         <w:drawing>
-          <wp:inline distT="0" distB="0" distL="0" distR="0" wp14:anchorId="4563B51E" wp14:editId="45624D17">
-            <wp:extent cx="5429845" cy="2447925"/>
+          <wp:inline distT="0" distB="0" distL="0" distR="0" wp14:anchorId="2A0566E1" wp14:editId="12EEE808">
+            <wp:extent cx="5457825" cy="2579617"/>
             <wp:effectExtent l="0" t="0" r="0" b="0"/>
-            <wp:docPr id="12" name="Picture 12" descr="A close up of text on a white background&#10;&#10;Description automatically generated"/>
+            <wp:docPr id="42" name="Picture 42" descr="A picture containing text, map&#10;&#10;Description automatically generated"/>
             <wp:cNvGraphicFramePr>
               <a:graphicFrameLocks xmlns:a="http://schemas.openxmlformats.org/drawingml/2006/main" noChangeAspect="1"/>
             </wp:cNvGraphicFramePr>
@@ -5247,7 +4466,7 @@
               <a:graphicData uri="http://schemas.openxmlformats.org/drawingml/2006/picture">
                 <pic:pic xmlns:pic="http://schemas.openxmlformats.org/drawingml/2006/picture">
                   <pic:nvPicPr>
-                    <pic:cNvPr id="12" name="UseCase Xemthongtin.jpg"/>
+                    <pic:cNvPr id="42" name="UseCase Binhluan.jpg"/>
                     <pic:cNvPicPr/>
                   </pic:nvPicPr>
                   <pic:blipFill>
@@ -5265,7 +4484,7 @@
                   <pic:spPr>
                     <a:xfrm>
                       <a:off x="0" y="0"/>
-                      <a:ext cx="5439979" cy="2452494"/>
+                      <a:ext cx="5469533" cy="2585151"/>
                     </a:xfrm>
                     <a:prstGeom prst="rect">
                       <a:avLst/>
@@ -5289,7 +4508,1011 @@
         <w:rPr>
           <w:szCs w:val="26"/>
         </w:rPr>
-        <w:t>Hình 9: UC xem thông tin khách hàng</w:t>
+        <w:t>Hình 2.8: UC bình luận sản phẩm</w:t>
+      </w:r>
+    </w:p>
+    <w:p>
+      <w:pPr>
+        <w:rPr>
+          <w:szCs w:val="26"/>
+        </w:rPr>
+      </w:pPr>
+      <w:r>
+        <w:rPr>
+          <w:szCs w:val="26"/>
+        </w:rPr>
+        <w:t>a. Tác nhân: Khách hàng</w:t>
+      </w:r>
+    </w:p>
+    <w:p>
+      <w:pPr>
+        <w:rPr>
+          <w:szCs w:val="26"/>
+        </w:rPr>
+      </w:pPr>
+      <w:r>
+        <w:rPr>
+          <w:szCs w:val="26"/>
+        </w:rPr>
+        <w:t>b. Mô tả: Khách hàng đưa ra ý kiến, nhận xét về sản phẩm đã xem</w:t>
+      </w:r>
+    </w:p>
+    <w:p>
+      <w:pPr>
+        <w:rPr>
+          <w:szCs w:val="26"/>
+        </w:rPr>
+      </w:pPr>
+      <w:r>
+        <w:rPr>
+          <w:szCs w:val="26"/>
+        </w:rPr>
+        <w:t>c. Tiền điều kiện: Khách hàng đã đăng nhập</w:t>
+      </w:r>
+    </w:p>
+    <w:p>
+      <w:pPr>
+        <w:rPr>
+          <w:szCs w:val="26"/>
+        </w:rPr>
+      </w:pPr>
+      <w:r>
+        <w:rPr>
+          <w:szCs w:val="26"/>
+        </w:rPr>
+        <w:t>Luồng sự kiện chính:</w:t>
+      </w:r>
+    </w:p>
+    <w:p>
+      <w:pPr>
+        <w:pStyle w:val="ListParagraph"/>
+        <w:numPr>
+          <w:ilvl w:val="0"/>
+          <w:numId w:val="32"/>
+        </w:numPr>
+        <w:rPr>
+          <w:szCs w:val="26"/>
+        </w:rPr>
+      </w:pPr>
+      <w:r>
+        <w:rPr>
+          <w:szCs w:val="26"/>
+        </w:rPr>
+        <w:t>Khách hàng chọn xem chi tiết sản phẩm</w:t>
+      </w:r>
+    </w:p>
+    <w:p>
+      <w:pPr>
+        <w:pStyle w:val="ListParagraph"/>
+        <w:numPr>
+          <w:ilvl w:val="0"/>
+          <w:numId w:val="32"/>
+        </w:numPr>
+        <w:rPr>
+          <w:szCs w:val="26"/>
+        </w:rPr>
+      </w:pPr>
+      <w:r>
+        <w:rPr>
+          <w:szCs w:val="26"/>
+        </w:rPr>
+        <w:t>Giao diện xem chi tiết hiện lên cùng với form bình luận</w:t>
+      </w:r>
+    </w:p>
+    <w:p>
+      <w:pPr>
+        <w:pStyle w:val="ListParagraph"/>
+        <w:numPr>
+          <w:ilvl w:val="0"/>
+          <w:numId w:val="32"/>
+        </w:numPr>
+        <w:rPr>
+          <w:szCs w:val="26"/>
+        </w:rPr>
+      </w:pPr>
+      <w:r>
+        <w:rPr>
+          <w:szCs w:val="26"/>
+        </w:rPr>
+        <w:t>Khách hàng nhập bình luận, nhận xét vào form bình luận</w:t>
+      </w:r>
+    </w:p>
+    <w:p>
+      <w:pPr>
+        <w:pStyle w:val="ListParagraph"/>
+        <w:numPr>
+          <w:ilvl w:val="0"/>
+          <w:numId w:val="32"/>
+        </w:numPr>
+        <w:rPr>
+          <w:szCs w:val="26"/>
+        </w:rPr>
+      </w:pPr>
+      <w:r>
+        <w:rPr>
+          <w:szCs w:val="26"/>
+        </w:rPr>
+        <w:t>Hệ thống báo đăng bình luận thành công</w:t>
+      </w:r>
+    </w:p>
+    <w:p>
+      <w:pPr>
+        <w:pStyle w:val="ListParagraph"/>
+        <w:numPr>
+          <w:ilvl w:val="0"/>
+          <w:numId w:val="32"/>
+        </w:numPr>
+        <w:rPr>
+          <w:szCs w:val="26"/>
+        </w:rPr>
+      </w:pPr>
+      <w:r>
+        <w:rPr>
+          <w:szCs w:val="26"/>
+        </w:rPr>
+        <w:t>Kết thúc UC</w:t>
+      </w:r>
+    </w:p>
+    <w:p>
+      <w:pPr>
+        <w:rPr>
+          <w:szCs w:val="26"/>
+        </w:rPr>
+      </w:pPr>
+      <w:r>
+        <w:rPr>
+          <w:szCs w:val="26"/>
+        </w:rPr>
+        <w:t>e. Hậu điều kiện: Bình luận của khách hàng được lưu vào CSDL</w:t>
+      </w:r>
+    </w:p>
+    <w:p>
+      <w:pPr>
+        <w:rPr>
+          <w:szCs w:val="26"/>
+        </w:rPr>
+      </w:pPr>
+      <w:r>
+        <w:rPr>
+          <w:szCs w:val="26"/>
+        </w:rPr>
+        <w:br w:type="column"/>
+      </w:r>
+      <w:r>
+        <w:rPr>
+          <w:szCs w:val="26"/>
+        </w:rPr>
+        <w:lastRenderedPageBreak/>
+        <w:t>2.</w:t>
+      </w:r>
+      <w:r>
+        <w:rPr>
+          <w:szCs w:val="26"/>
+        </w:rPr>
+        <w:t>9</w:t>
+      </w:r>
+      <w:r>
+        <w:rPr>
+          <w:szCs w:val="26"/>
+        </w:rPr>
+        <w:t xml:space="preserve"> Thanh toán</w:t>
+      </w:r>
+    </w:p>
+    <w:p>
+      <w:pPr>
+        <w:rPr>
+          <w:szCs w:val="26"/>
+        </w:rPr>
+      </w:pPr>
+      <w:r>
+        <w:rPr>
+          <w:noProof/>
+          <w:szCs w:val="26"/>
+        </w:rPr>
+        <w:drawing>
+          <wp:inline distT="0" distB="0" distL="0" distR="0" wp14:anchorId="2C824744" wp14:editId="70351DA9">
+            <wp:extent cx="5397673" cy="3495675"/>
+            <wp:effectExtent l="0" t="0" r="0" b="0"/>
+            <wp:docPr id="37" name="Picture 37" descr="A picture containing text, map&#10;&#10;Description automatically generated"/>
+            <wp:cNvGraphicFramePr>
+              <a:graphicFrameLocks xmlns:a="http://schemas.openxmlformats.org/drawingml/2006/main" noChangeAspect="1"/>
+            </wp:cNvGraphicFramePr>
+            <a:graphic xmlns:a="http://schemas.openxmlformats.org/drawingml/2006/main">
+              <a:graphicData uri="http://schemas.openxmlformats.org/drawingml/2006/picture">
+                <pic:pic xmlns:pic="http://schemas.openxmlformats.org/drawingml/2006/picture">
+                  <pic:nvPicPr>
+                    <pic:cNvPr id="37" name="UseCase Thanhtoan.jpg"/>
+                    <pic:cNvPicPr/>
+                  </pic:nvPicPr>
+                  <pic:blipFill>
+                    <a:blip r:embed="rId15">
+                      <a:extLst>
+                        <a:ext uri="{28A0092B-C50C-407E-A947-70E740481C1C}">
+                          <a14:useLocalDpi xmlns:a14="http://schemas.microsoft.com/office/drawing/2010/main" val="0"/>
+                        </a:ext>
+                      </a:extLst>
+                    </a:blip>
+                    <a:stretch>
+                      <a:fillRect/>
+                    </a:stretch>
+                  </pic:blipFill>
+                  <pic:spPr>
+                    <a:xfrm>
+                      <a:off x="0" y="0"/>
+                      <a:ext cx="5404284" cy="3499957"/>
+                    </a:xfrm>
+                    <a:prstGeom prst="rect">
+                      <a:avLst/>
+                    </a:prstGeom>
+                  </pic:spPr>
+                </pic:pic>
+              </a:graphicData>
+            </a:graphic>
+          </wp:inline>
+        </w:drawing>
+      </w:r>
+    </w:p>
+    <w:p>
+      <w:pPr>
+        <w:jc w:val="center"/>
+        <w:rPr>
+          <w:szCs w:val="26"/>
+        </w:rPr>
+      </w:pPr>
+      <w:r>
+        <w:rPr>
+          <w:szCs w:val="26"/>
+        </w:rPr>
+        <w:t xml:space="preserve">Hình </w:t>
+      </w:r>
+      <w:r>
+        <w:rPr>
+          <w:szCs w:val="26"/>
+        </w:rPr>
+        <w:t>2.9</w:t>
+      </w:r>
+      <w:r>
+        <w:rPr>
+          <w:szCs w:val="26"/>
+        </w:rPr>
+        <w:t>: UC thanh toán</w:t>
+      </w:r>
+    </w:p>
+    <w:p>
+      <w:pPr>
+        <w:rPr>
+          <w:szCs w:val="26"/>
+        </w:rPr>
+      </w:pPr>
+      <w:r>
+        <w:rPr>
+          <w:szCs w:val="26"/>
+        </w:rPr>
+        <w:t>a. Tác nhân: Khách hàng</w:t>
+      </w:r>
+    </w:p>
+    <w:p>
+      <w:pPr>
+        <w:rPr>
+          <w:szCs w:val="26"/>
+        </w:rPr>
+      </w:pPr>
+      <w:r>
+        <w:rPr>
+          <w:szCs w:val="26"/>
+        </w:rPr>
+        <w:t>b. Mô tả: Khách hàng thực hiện thanh toán đơn hàng đã đặt</w:t>
+      </w:r>
+    </w:p>
+    <w:p>
+      <w:pPr>
+        <w:rPr>
+          <w:szCs w:val="26"/>
+        </w:rPr>
+      </w:pPr>
+      <w:r>
+        <w:rPr>
+          <w:szCs w:val="26"/>
+        </w:rPr>
+        <w:t>c. Tiền điều kiện: Khách hàng đã đăng nhập</w:t>
+      </w:r>
+    </w:p>
+    <w:p>
+      <w:pPr>
+        <w:rPr>
+          <w:szCs w:val="26"/>
+        </w:rPr>
+      </w:pPr>
+      <w:r>
+        <w:rPr>
+          <w:szCs w:val="26"/>
+        </w:rPr>
+        <w:t>d. Luông sự kiện chính:</w:t>
+      </w:r>
+    </w:p>
+    <w:p>
+      <w:pPr>
+        <w:pStyle w:val="ListParagraph"/>
+        <w:numPr>
+          <w:ilvl w:val="0"/>
+          <w:numId w:val="27"/>
+        </w:numPr>
+        <w:rPr>
+          <w:szCs w:val="26"/>
+        </w:rPr>
+      </w:pPr>
+      <w:r>
+        <w:rPr>
+          <w:szCs w:val="26"/>
+        </w:rPr>
+        <w:t>Khách hàng nhấn thanh toán để tạo đơn hàng</w:t>
+      </w:r>
+    </w:p>
+    <w:p>
+      <w:pPr>
+        <w:pStyle w:val="ListParagraph"/>
+        <w:numPr>
+          <w:ilvl w:val="0"/>
+          <w:numId w:val="27"/>
+        </w:numPr>
+        <w:rPr>
+          <w:szCs w:val="26"/>
+        </w:rPr>
+      </w:pPr>
+      <w:r>
+        <w:rPr>
+          <w:szCs w:val="26"/>
+        </w:rPr>
+        <w:t>Form thanh toán xuất hiện bao gồm đơn hàng và một số thông tin mặc định của đơn hàng.</w:t>
+      </w:r>
+    </w:p>
+    <w:p>
+      <w:pPr>
+        <w:pStyle w:val="ListParagraph"/>
+        <w:numPr>
+          <w:ilvl w:val="0"/>
+          <w:numId w:val="27"/>
+        </w:numPr>
+        <w:rPr>
+          <w:szCs w:val="26"/>
+        </w:rPr>
+      </w:pPr>
+      <w:r>
+        <w:rPr>
+          <w:szCs w:val="26"/>
+        </w:rPr>
+        <w:t>Khách hàng chọn hình thức thanh toán online và nhập thông tin tài khoản</w:t>
+      </w:r>
+    </w:p>
+    <w:p>
+      <w:pPr>
+        <w:pStyle w:val="ListParagraph"/>
+        <w:numPr>
+          <w:ilvl w:val="0"/>
+          <w:numId w:val="27"/>
+        </w:numPr>
+        <w:rPr>
+          <w:szCs w:val="26"/>
+        </w:rPr>
+      </w:pPr>
+      <w:r>
+        <w:rPr>
+          <w:szCs w:val="26"/>
+        </w:rPr>
+        <w:t>Chọn thanh toán ngay.</w:t>
+      </w:r>
+    </w:p>
+    <w:p>
+      <w:pPr>
+        <w:pStyle w:val="ListParagraph"/>
+        <w:numPr>
+          <w:ilvl w:val="0"/>
+          <w:numId w:val="27"/>
+        </w:numPr>
+        <w:rPr>
+          <w:szCs w:val="26"/>
+        </w:rPr>
+      </w:pPr>
+      <w:r>
+        <w:rPr>
+          <w:szCs w:val="26"/>
+        </w:rPr>
+        <w:t>Hệ thống thanh toán kiểm tra thông tin và số dư, nếu hợp lệ thì thực hiện bước 6, nếu sai thì thực hiện luồng rẽ nhánh A1.</w:t>
+      </w:r>
+    </w:p>
+    <w:p>
+      <w:pPr>
+        <w:pStyle w:val="ListParagraph"/>
+        <w:numPr>
+          <w:ilvl w:val="0"/>
+          <w:numId w:val="27"/>
+        </w:numPr>
+        <w:rPr>
+          <w:szCs w:val="26"/>
+        </w:rPr>
+      </w:pPr>
+      <w:r>
+        <w:rPr>
+          <w:szCs w:val="26"/>
+        </w:rPr>
+        <w:t>Hệ thống thông báo giao dịch thành công</w:t>
+      </w:r>
+    </w:p>
+    <w:p>
+      <w:pPr>
+        <w:pStyle w:val="ListParagraph"/>
+        <w:numPr>
+          <w:ilvl w:val="0"/>
+          <w:numId w:val="27"/>
+        </w:numPr>
+        <w:rPr>
+          <w:szCs w:val="26"/>
+        </w:rPr>
+      </w:pPr>
+      <w:r>
+        <w:rPr>
+          <w:szCs w:val="26"/>
+        </w:rPr>
+        <w:t>UC kết th</w:t>
+      </w:r>
+      <w:r>
+        <w:rPr>
+          <w:szCs w:val="26"/>
+        </w:rPr>
+        <w:t>ú</w:t>
+      </w:r>
+      <w:r>
+        <w:rPr>
+          <w:szCs w:val="26"/>
+        </w:rPr>
+        <w:t>c</w:t>
+      </w:r>
+    </w:p>
+    <w:p>
+      <w:pPr>
+        <w:rPr>
+          <w:szCs w:val="26"/>
+        </w:rPr>
+      </w:pPr>
+      <w:r>
+        <w:rPr>
+          <w:szCs w:val="26"/>
+        </w:rPr>
+        <w:t>e. Luồng sự kiện rẽ nhánh</w:t>
+      </w:r>
+    </w:p>
+    <w:p>
+      <w:pPr>
+        <w:pStyle w:val="ListParagraph"/>
+        <w:numPr>
+          <w:ilvl w:val="0"/>
+          <w:numId w:val="28"/>
+        </w:numPr>
+        <w:rPr>
+          <w:szCs w:val="26"/>
+        </w:rPr>
+      </w:pPr>
+      <w:r>
+        <w:rPr>
+          <w:szCs w:val="26"/>
+        </w:rPr>
+        <w:t>Nếu nhập sai thông tin, hệ thống sẽ yêu cầu nhập lại</w:t>
+      </w:r>
+    </w:p>
+    <w:p>
+      <w:pPr>
+        <w:pStyle w:val="ListParagraph"/>
+        <w:numPr>
+          <w:ilvl w:val="0"/>
+          <w:numId w:val="28"/>
+        </w:numPr>
+        <w:rPr>
+          <w:szCs w:val="26"/>
+        </w:rPr>
+      </w:pPr>
+      <w:r>
+        <w:rPr>
+          <w:szCs w:val="26"/>
+        </w:rPr>
+        <w:t>Nếu số dư tài khoản không đủ để thanh toán hệ thống sẽ thông báo tài khoản không đủ số dư và yêu cầu khách hàng nạp tiên. Đơn hàng sẽ ở trạng thái panđing.</w:t>
+      </w:r>
+    </w:p>
+    <w:p>
+      <w:pPr>
+        <w:rPr>
+          <w:szCs w:val="26"/>
+        </w:rPr>
+      </w:pPr>
+      <w:r>
+        <w:rPr>
+          <w:szCs w:val="26"/>
+        </w:rPr>
+        <w:lastRenderedPageBreak/>
+        <w:t>f. Hậu điều kiện: Đơn hàng thanh toán thành công. Khách hàng sẽ được tải sách về thiết bị của mình</w:t>
+      </w:r>
+    </w:p>
+    <w:p>
+      <w:pPr>
+        <w:rPr>
+          <w:szCs w:val="26"/>
+        </w:rPr>
+      </w:pPr>
+      <w:r>
+        <w:rPr>
+          <w:szCs w:val="26"/>
+        </w:rPr>
+        <w:t>2.</w:t>
+      </w:r>
+      <w:r>
+        <w:rPr>
+          <w:szCs w:val="26"/>
+        </w:rPr>
+        <w:t>10</w:t>
+      </w:r>
+      <w:r>
+        <w:rPr>
+          <w:szCs w:val="26"/>
+        </w:rPr>
+        <w:t xml:space="preserve"> Thêm sản phẩm</w:t>
+      </w:r>
+    </w:p>
+    <w:p>
+      <w:pPr>
+        <w:rPr>
+          <w:szCs w:val="26"/>
+        </w:rPr>
+      </w:pPr>
+      <w:r>
+        <w:rPr>
+          <w:noProof/>
+          <w:szCs w:val="26"/>
+        </w:rPr>
+        <w:drawing>
+          <wp:inline distT="0" distB="0" distL="0" distR="0" wp14:anchorId="7B935E7F" wp14:editId="54E0B411">
+            <wp:extent cx="5400675" cy="3107416"/>
+            <wp:effectExtent l="0" t="0" r="0" b="0"/>
+            <wp:docPr id="38" name="Picture 38" descr="A picture containing text, map&#10;&#10;Description automatically generated"/>
+            <wp:cNvGraphicFramePr>
+              <a:graphicFrameLocks xmlns:a="http://schemas.openxmlformats.org/drawingml/2006/main" noChangeAspect="1"/>
+            </wp:cNvGraphicFramePr>
+            <a:graphic xmlns:a="http://schemas.openxmlformats.org/drawingml/2006/main">
+              <a:graphicData uri="http://schemas.openxmlformats.org/drawingml/2006/picture">
+                <pic:pic xmlns:pic="http://schemas.openxmlformats.org/drawingml/2006/picture">
+                  <pic:nvPicPr>
+                    <pic:cNvPr id="38" name="UseCase Themsanpham.jpg"/>
+                    <pic:cNvPicPr/>
+                  </pic:nvPicPr>
+                  <pic:blipFill>
+                    <a:blip r:embed="rId16">
+                      <a:extLst>
+                        <a:ext uri="{28A0092B-C50C-407E-A947-70E740481C1C}">
+                          <a14:useLocalDpi xmlns:a14="http://schemas.microsoft.com/office/drawing/2010/main" val="0"/>
+                        </a:ext>
+                      </a:extLst>
+                    </a:blip>
+                    <a:stretch>
+                      <a:fillRect/>
+                    </a:stretch>
+                  </pic:blipFill>
+                  <pic:spPr>
+                    <a:xfrm>
+                      <a:off x="0" y="0"/>
+                      <a:ext cx="5407522" cy="3111355"/>
+                    </a:xfrm>
+                    <a:prstGeom prst="rect">
+                      <a:avLst/>
+                    </a:prstGeom>
+                  </pic:spPr>
+                </pic:pic>
+              </a:graphicData>
+            </a:graphic>
+          </wp:inline>
+        </w:drawing>
+      </w:r>
+    </w:p>
+    <w:p>
+      <w:pPr>
+        <w:jc w:val="center"/>
+        <w:rPr>
+          <w:szCs w:val="26"/>
+        </w:rPr>
+      </w:pPr>
+      <w:r>
+        <w:rPr>
+          <w:szCs w:val="26"/>
+        </w:rPr>
+        <w:t xml:space="preserve">Hình </w:t>
+      </w:r>
+      <w:r>
+        <w:rPr>
+          <w:szCs w:val="26"/>
+        </w:rPr>
+        <w:t>2.10</w:t>
+      </w:r>
+      <w:r>
+        <w:rPr>
+          <w:szCs w:val="26"/>
+        </w:rPr>
+        <w:t>: UC thêm sản phẩm vào kho</w:t>
+      </w:r>
+    </w:p>
+    <w:p>
+      <w:pPr>
+        <w:rPr>
+          <w:szCs w:val="26"/>
+        </w:rPr>
+      </w:pPr>
+      <w:r>
+        <w:rPr>
+          <w:szCs w:val="26"/>
+        </w:rPr>
+        <w:t>a. Tác nhân: Người quản lý</w:t>
+      </w:r>
+    </w:p>
+    <w:p>
+      <w:pPr>
+        <w:rPr>
+          <w:szCs w:val="26"/>
+        </w:rPr>
+      </w:pPr>
+      <w:r>
+        <w:rPr>
+          <w:szCs w:val="26"/>
+        </w:rPr>
+        <w:t>b. Mô tả: Người quản lý thêm ebook vào kho ebook</w:t>
+      </w:r>
+    </w:p>
+    <w:p>
+      <w:pPr>
+        <w:rPr>
+          <w:szCs w:val="26"/>
+        </w:rPr>
+      </w:pPr>
+      <w:r>
+        <w:rPr>
+          <w:szCs w:val="26"/>
+        </w:rPr>
+        <w:t>c. Tiền điều kiện: Đã đăng nhập</w:t>
+      </w:r>
+    </w:p>
+    <w:p>
+      <w:pPr>
+        <w:rPr>
+          <w:szCs w:val="26"/>
+        </w:rPr>
+      </w:pPr>
+      <w:r>
+        <w:rPr>
+          <w:szCs w:val="26"/>
+        </w:rPr>
+        <w:t>d. Luồng sự kiện chính</w:t>
+      </w:r>
+    </w:p>
+    <w:p>
+      <w:pPr>
+        <w:pStyle w:val="ListParagraph"/>
+        <w:numPr>
+          <w:ilvl w:val="0"/>
+          <w:numId w:val="29"/>
+        </w:numPr>
+        <w:rPr>
+          <w:szCs w:val="26"/>
+        </w:rPr>
+      </w:pPr>
+      <w:r>
+        <w:rPr>
+          <w:szCs w:val="26"/>
+        </w:rPr>
+        <w:t>Người quản lý chọn thêm sản phẩm</w:t>
+      </w:r>
+    </w:p>
+    <w:p>
+      <w:pPr>
+        <w:pStyle w:val="ListParagraph"/>
+        <w:numPr>
+          <w:ilvl w:val="0"/>
+          <w:numId w:val="29"/>
+        </w:numPr>
+        <w:rPr>
+          <w:szCs w:val="26"/>
+        </w:rPr>
+      </w:pPr>
+      <w:r>
+        <w:rPr>
+          <w:szCs w:val="26"/>
+        </w:rPr>
+        <w:t>Form thêm sản phẩm hiện nên. Nhập thông tin sản phẩm mới</w:t>
+      </w:r>
+    </w:p>
+    <w:p>
+      <w:pPr>
+        <w:pStyle w:val="ListParagraph"/>
+        <w:numPr>
+          <w:ilvl w:val="0"/>
+          <w:numId w:val="29"/>
+        </w:numPr>
+        <w:rPr>
+          <w:szCs w:val="26"/>
+        </w:rPr>
+      </w:pPr>
+      <w:r>
+        <w:rPr>
+          <w:szCs w:val="26"/>
+        </w:rPr>
+        <w:t>Nhấn thêm</w:t>
+      </w:r>
+    </w:p>
+    <w:p>
+      <w:pPr>
+        <w:pStyle w:val="ListParagraph"/>
+        <w:numPr>
+          <w:ilvl w:val="0"/>
+          <w:numId w:val="29"/>
+        </w:numPr>
+        <w:rPr>
+          <w:szCs w:val="26"/>
+        </w:rPr>
+      </w:pPr>
+      <w:r>
+        <w:rPr>
+          <w:szCs w:val="26"/>
+        </w:rPr>
+        <w:t>Hệ thống thông báo thêm thành công</w:t>
+      </w:r>
+    </w:p>
+    <w:p>
+      <w:pPr>
+        <w:pStyle w:val="ListParagraph"/>
+        <w:numPr>
+          <w:ilvl w:val="0"/>
+          <w:numId w:val="29"/>
+        </w:numPr>
+        <w:rPr>
+          <w:szCs w:val="26"/>
+        </w:rPr>
+      </w:pPr>
+      <w:r>
+        <w:rPr>
+          <w:szCs w:val="26"/>
+        </w:rPr>
+        <w:t>UC kết thúc</w:t>
+      </w:r>
+    </w:p>
+    <w:p>
+      <w:pPr>
+        <w:rPr>
+          <w:szCs w:val="26"/>
+        </w:rPr>
+      </w:pPr>
+      <w:r>
+        <w:rPr>
+          <w:szCs w:val="26"/>
+        </w:rPr>
+        <w:t>e. Hậu điều kiện: Sản phẩm đã thêm vào kho dữ liệu</w:t>
+      </w:r>
+      <w:r>
+        <w:rPr>
+          <w:szCs w:val="26"/>
+        </w:rPr>
+        <w:t xml:space="preserve"> </w:t>
+      </w:r>
+    </w:p>
+    <w:p>
+      <w:pPr>
+        <w:rPr>
+          <w:szCs w:val="26"/>
+        </w:rPr>
+      </w:pPr>
+      <w:r>
+        <w:rPr>
+          <w:szCs w:val="26"/>
+        </w:rPr>
+        <w:br w:type="column"/>
+      </w:r>
+      <w:r>
+        <w:rPr>
+          <w:szCs w:val="26"/>
+        </w:rPr>
+        <w:lastRenderedPageBreak/>
+        <w:t>2.1</w:t>
+      </w:r>
+      <w:r>
+        <w:rPr>
+          <w:szCs w:val="26"/>
+        </w:rPr>
+        <w:t>1</w:t>
+      </w:r>
+      <w:r>
+        <w:rPr>
+          <w:szCs w:val="26"/>
+        </w:rPr>
+        <w:t xml:space="preserve"> Xem thông tin khách hàng</w:t>
+      </w:r>
+    </w:p>
+    <w:p>
+      <w:pPr>
+        <w:rPr>
+          <w:szCs w:val="26"/>
+        </w:rPr>
+      </w:pPr>
+      <w:r>
+        <w:rPr>
+          <w:noProof/>
+          <w:szCs w:val="26"/>
+        </w:rPr>
+        <w:drawing>
+          <wp:inline distT="0" distB="0" distL="0" distR="0" wp14:anchorId="080A83F8" wp14:editId="1011FF37">
+            <wp:extent cx="5419725" cy="2443362"/>
+            <wp:effectExtent l="0" t="0" r="0" b="0"/>
+            <wp:docPr id="39" name="Picture 39" descr="A close up of text on a white background&#10;&#10;Description automatically generated"/>
+            <wp:cNvGraphicFramePr>
+              <a:graphicFrameLocks xmlns:a="http://schemas.openxmlformats.org/drawingml/2006/main" noChangeAspect="1"/>
+            </wp:cNvGraphicFramePr>
+            <a:graphic xmlns:a="http://schemas.openxmlformats.org/drawingml/2006/main">
+              <a:graphicData uri="http://schemas.openxmlformats.org/drawingml/2006/picture">
+                <pic:pic xmlns:pic="http://schemas.openxmlformats.org/drawingml/2006/picture">
+                  <pic:nvPicPr>
+                    <pic:cNvPr id="39" name="UseCase Xemthongtin.jpg"/>
+                    <pic:cNvPicPr/>
+                  </pic:nvPicPr>
+                  <pic:blipFill>
+                    <a:blip r:embed="rId17">
+                      <a:extLst>
+                        <a:ext uri="{28A0092B-C50C-407E-A947-70E740481C1C}">
+                          <a14:useLocalDpi xmlns:a14="http://schemas.microsoft.com/office/drawing/2010/main" val="0"/>
+                        </a:ext>
+                      </a:extLst>
+                    </a:blip>
+                    <a:stretch>
+                      <a:fillRect/>
+                    </a:stretch>
+                  </pic:blipFill>
+                  <pic:spPr>
+                    <a:xfrm>
+                      <a:off x="0" y="0"/>
+                      <a:ext cx="5429817" cy="2447912"/>
+                    </a:xfrm>
+                    <a:prstGeom prst="rect">
+                      <a:avLst/>
+                    </a:prstGeom>
+                  </pic:spPr>
+                </pic:pic>
+              </a:graphicData>
+            </a:graphic>
+          </wp:inline>
+        </w:drawing>
+      </w:r>
+    </w:p>
+    <w:p>
+      <w:pPr>
+        <w:jc w:val="center"/>
+        <w:rPr>
+          <w:szCs w:val="26"/>
+        </w:rPr>
+      </w:pPr>
+      <w:r>
+        <w:rPr>
+          <w:szCs w:val="26"/>
+        </w:rPr>
+        <w:t xml:space="preserve">Hình </w:t>
+      </w:r>
+      <w:r>
+        <w:rPr>
+          <w:szCs w:val="26"/>
+        </w:rPr>
+        <w:t>2.11</w:t>
+      </w:r>
+      <w:r>
+        <w:rPr>
+          <w:szCs w:val="26"/>
+        </w:rPr>
+        <w:t>: UC xem thông tin khách hàng</w:t>
+      </w:r>
+    </w:p>
+    <w:p>
+      <w:pPr>
+        <w:rPr>
+          <w:szCs w:val="26"/>
+        </w:rPr>
+      </w:pPr>
+      <w:r>
+        <w:rPr>
+          <w:szCs w:val="26"/>
+        </w:rPr>
+        <w:t>a. Tác nhân: Người quản lý</w:t>
+      </w:r>
+    </w:p>
+    <w:p>
+      <w:pPr>
+        <w:rPr>
+          <w:szCs w:val="26"/>
+        </w:rPr>
+      </w:pPr>
+      <w:r>
+        <w:rPr>
+          <w:szCs w:val="26"/>
+        </w:rPr>
+        <w:t>b Mô tả: Người quản lý xó thể xem thông tin mà khách hàng đã đăng ký</w:t>
+      </w:r>
+    </w:p>
+    <w:p>
+      <w:pPr>
+        <w:rPr>
+          <w:szCs w:val="26"/>
+        </w:rPr>
+      </w:pPr>
+      <w:r>
+        <w:rPr>
+          <w:szCs w:val="26"/>
+        </w:rPr>
+        <w:t>c. Tiền điều kiện</w:t>
+      </w:r>
+    </w:p>
+    <w:p>
+      <w:pPr>
+        <w:rPr>
+          <w:szCs w:val="26"/>
+        </w:rPr>
+      </w:pPr>
+      <w:r>
+        <w:rPr>
+          <w:szCs w:val="26"/>
+        </w:rPr>
+        <w:t>d. Luồng sự kiện chính:</w:t>
+      </w:r>
+    </w:p>
+    <w:p>
+      <w:pPr>
+        <w:pStyle w:val="ListParagraph"/>
+        <w:numPr>
+          <w:ilvl w:val="0"/>
+          <w:numId w:val="30"/>
+        </w:numPr>
+        <w:rPr>
+          <w:szCs w:val="26"/>
+        </w:rPr>
+      </w:pPr>
+      <w:r>
+        <w:rPr>
+          <w:szCs w:val="26"/>
+        </w:rPr>
+        <w:t>Người quản lý chọn xem tài khoản</w:t>
+      </w:r>
+    </w:p>
+    <w:p>
+      <w:pPr>
+        <w:pStyle w:val="ListParagraph"/>
+        <w:numPr>
+          <w:ilvl w:val="0"/>
+          <w:numId w:val="30"/>
+        </w:numPr>
+        <w:rPr>
+          <w:szCs w:val="26"/>
+        </w:rPr>
+      </w:pPr>
+      <w:r>
+        <w:rPr>
+          <w:szCs w:val="26"/>
+        </w:rPr>
+        <w:t>Form danh sách tài khoản khách hàng hiện ra, người quản lý có thể xem chi tiết thông tin</w:t>
+      </w:r>
+    </w:p>
+    <w:p>
+      <w:pPr>
+        <w:pStyle w:val="ListParagraph"/>
+        <w:numPr>
+          <w:ilvl w:val="0"/>
+          <w:numId w:val="30"/>
+        </w:numPr>
+        <w:rPr>
+          <w:szCs w:val="26"/>
+        </w:rPr>
+      </w:pPr>
+      <w:r>
+        <w:rPr>
+          <w:szCs w:val="26"/>
+        </w:rPr>
+        <w:t>UC kết thúc</w:t>
       </w:r>
     </w:p>
     <w:p>
@@ -5299,32 +5522,69 @@
           <w:sz w:val="28"/>
         </w:rPr>
       </w:pPr>
-      <w:r>
-        <w:rPr>
-          <w:szCs w:val="26"/>
-        </w:rPr>
-        <w:br w:type="column"/>
-      </w:r>
-      <w:r>
+    </w:p>
+    <w:p>
+      <w:pPr>
         <w:rPr>
           <w:b/>
           <w:sz w:val="28"/>
         </w:rPr>
+      </w:pPr>
+    </w:p>
+    <w:p>
+      <w:pPr>
+        <w:rPr>
+          <w:b/>
+          <w:sz w:val="28"/>
+        </w:rPr>
+      </w:pPr>
+    </w:p>
+    <w:p>
+      <w:pPr>
+        <w:rPr>
+          <w:b/>
+          <w:sz w:val="28"/>
+        </w:rPr>
+      </w:pPr>
+      <w:r>
+        <w:rPr>
+          <w:szCs w:val="26"/>
+        </w:rPr>
+        <w:br w:type="column"/>
+      </w:r>
+      <w:r>
+        <w:rPr>
+          <w:b/>
+          <w:sz w:val="28"/>
+        </w:rPr>
         <w:lastRenderedPageBreak/>
-        <w:t>4. Biểu đồ hoạt động</w:t>
-      </w:r>
-    </w:p>
-    <w:p>
-      <w:pPr>
-        <w:rPr>
-          <w:szCs w:val="26"/>
-        </w:rPr>
-      </w:pPr>
-      <w:r>
-        <w:rPr>
-          <w:szCs w:val="26"/>
-        </w:rPr>
-        <w:t>4.1 Đăng ký thành viên</w:t>
+        <w:t>3</w:t>
+      </w:r>
+      <w:r>
+        <w:rPr>
+          <w:b/>
+          <w:sz w:val="28"/>
+        </w:rPr>
+        <w:t>. Biểu đồ hoạt động</w:t>
+      </w:r>
+    </w:p>
+    <w:p>
+      <w:pPr>
+        <w:rPr>
+          <w:szCs w:val="26"/>
+        </w:rPr>
+      </w:pPr>
+      <w:r>
+        <w:rPr>
+          <w:szCs w:val="26"/>
+        </w:rPr>
+        <w:t>3</w:t>
+      </w:r>
+      <w:r>
+        <w:rPr>
+          <w:szCs w:val="26"/>
+        </w:rPr>
+        <w:t>.1 Đăng ký thành viên</w:t>
       </w:r>
     </w:p>
     <w:p>
@@ -5354,7 +5614,7 @@
                     <pic:cNvPicPr/>
                   </pic:nvPicPr>
                   <pic:blipFill>
-                    <a:blip r:embed="rId15">
+                    <a:blip r:embed="rId18">
                       <a:extLst>
                         <a:ext uri="{28A0092B-C50C-407E-A947-70E740481C1C}">
                           <a14:useLocalDpi xmlns:a14="http://schemas.microsoft.com/office/drawing/2010/main" val="0"/>
@@ -5392,7 +5652,19 @@
         <w:rPr>
           <w:szCs w:val="26"/>
         </w:rPr>
-        <w:t>Hình 10: Biểu đồ hoạt động đăng ký thành viên</w:t>
+        <w:t xml:space="preserve">Hình </w:t>
+      </w:r>
+      <w:r>
+        <w:rPr>
+          <w:szCs w:val="26"/>
+        </w:rPr>
+        <w:t>3.1</w:t>
+      </w:r>
+      <w:r>
+        <w:rPr>
+          <w:szCs w:val="26"/>
+        </w:rPr>
+        <w:t>: Biểu đồ hoạt động đăng ký thành viên</w:t>
       </w:r>
     </w:p>
     <w:p>
@@ -5412,7 +5684,13 @@
           <w:szCs w:val="26"/>
         </w:rPr>
         <w:lastRenderedPageBreak/>
-        <w:t>4.2 Đăng nhập</w:t>
+        <w:t>3</w:t>
+      </w:r>
+      <w:r>
+        <w:rPr>
+          <w:szCs w:val="26"/>
+        </w:rPr>
+        <w:t>.2 Đăng nhập</w:t>
       </w:r>
     </w:p>
     <w:p>
@@ -5442,7 +5720,7 @@
                     <pic:cNvPicPr/>
                   </pic:nvPicPr>
                   <pic:blipFill>
-                    <a:blip r:embed="rId16">
+                    <a:blip r:embed="rId19">
                       <a:extLst>
                         <a:ext uri="{28A0092B-C50C-407E-A947-70E740481C1C}">
                           <a14:useLocalDpi xmlns:a14="http://schemas.microsoft.com/office/drawing/2010/main" val="0"/>
@@ -5480,7 +5758,19 @@
         <w:rPr>
           <w:szCs w:val="26"/>
         </w:rPr>
-        <w:t>Hình 11: Biểu đồ hoạt động đăng nhập</w:t>
+        <w:t xml:space="preserve">Hình </w:t>
+      </w:r>
+      <w:r>
+        <w:rPr>
+          <w:szCs w:val="26"/>
+        </w:rPr>
+        <w:t>3.2</w:t>
+      </w:r>
+      <w:r>
+        <w:rPr>
+          <w:szCs w:val="26"/>
+        </w:rPr>
+        <w:t>: Biểu đồ hoạt động đăng nhập</w:t>
       </w:r>
     </w:p>
     <w:p>
@@ -5500,7 +5790,13 @@
           <w:szCs w:val="26"/>
         </w:rPr>
         <w:lastRenderedPageBreak/>
-        <w:t>4.3 Tìm kiếm</w:t>
+        <w:t>3</w:t>
+      </w:r>
+      <w:r>
+        <w:rPr>
+          <w:szCs w:val="26"/>
+        </w:rPr>
+        <w:t>.3 Tìm kiếm</w:t>
       </w:r>
     </w:p>
     <w:p>
@@ -5530,7 +5826,7 @@
                     <pic:cNvPicPr/>
                   </pic:nvPicPr>
                   <pic:blipFill>
-                    <a:blip r:embed="rId17">
+                    <a:blip r:embed="rId20">
                       <a:extLst>
                         <a:ext uri="{28A0092B-C50C-407E-A947-70E740481C1C}">
                           <a14:useLocalDpi xmlns:a14="http://schemas.microsoft.com/office/drawing/2010/main" val="0"/>
@@ -5568,7 +5864,19 @@
         <w:rPr>
           <w:szCs w:val="26"/>
         </w:rPr>
-        <w:t>Hình 12: Biểu đồ hoạt động tìm kiếm sản phẩm</w:t>
+        <w:t xml:space="preserve">Hình </w:t>
+      </w:r>
+      <w:r>
+        <w:rPr>
+          <w:szCs w:val="26"/>
+        </w:rPr>
+        <w:t>3.3</w:t>
+      </w:r>
+      <w:r>
+        <w:rPr>
+          <w:szCs w:val="26"/>
+        </w:rPr>
+        <w:t>: Biểu đồ hoạt động tìm kiếm sản phẩm</w:t>
       </w:r>
     </w:p>
     <w:p>
@@ -5602,7 +5910,13 @@
           <w:szCs w:val="26"/>
         </w:rPr>
         <w:lastRenderedPageBreak/>
-        <w:t>4.4 Xem chi tiết sản phẩm</w:t>
+        <w:t>3</w:t>
+      </w:r>
+      <w:r>
+        <w:rPr>
+          <w:szCs w:val="26"/>
+        </w:rPr>
+        <w:t>.4 Xem chi tiết sản phẩm</w:t>
       </w:r>
     </w:p>
     <w:p>
@@ -5632,7 +5946,7 @@
                     <pic:cNvPicPr/>
                   </pic:nvPicPr>
                   <pic:blipFill>
-                    <a:blip r:embed="rId18" cstate="print">
+                    <a:blip r:embed="rId21" cstate="print">
                       <a:extLst>
                         <a:ext uri="{28A0092B-C50C-407E-A947-70E740481C1C}">
                           <a14:useLocalDpi xmlns:a14="http://schemas.microsoft.com/office/drawing/2010/main" val="0"/>
@@ -5670,7 +5984,19 @@
         <w:rPr>
           <w:szCs w:val="26"/>
         </w:rPr>
-        <w:t>Hình 13: Biểu đồ hoạt động xem chi tiết sản phẩm</w:t>
+        <w:t xml:space="preserve">Hình </w:t>
+      </w:r>
+      <w:r>
+        <w:rPr>
+          <w:szCs w:val="26"/>
+        </w:rPr>
+        <w:t>3.4</w:t>
+      </w:r>
+      <w:r>
+        <w:rPr>
+          <w:szCs w:val="26"/>
+        </w:rPr>
+        <w:t>: Biểu đồ hoạt động xem chi tiết sản phẩm</w:t>
       </w:r>
     </w:p>
     <w:p>
@@ -5697,7 +6023,13 @@
           <w:szCs w:val="26"/>
         </w:rPr>
         <w:lastRenderedPageBreak/>
-        <w:t>4.5 Bình luận</w:t>
+        <w:t>3</w:t>
+      </w:r>
+      <w:r>
+        <w:rPr>
+          <w:szCs w:val="26"/>
+        </w:rPr>
+        <w:t>.5 Bình luận</w:t>
       </w:r>
     </w:p>
     <w:p>
@@ -5727,7 +6059,7 @@
                     <pic:cNvPicPr/>
                   </pic:nvPicPr>
                   <pic:blipFill>
-                    <a:blip r:embed="rId19">
+                    <a:blip r:embed="rId22">
                       <a:extLst>
                         <a:ext uri="{28A0092B-C50C-407E-A947-70E740481C1C}">
                           <a14:useLocalDpi xmlns:a14="http://schemas.microsoft.com/office/drawing/2010/main" val="0"/>
@@ -5765,7 +6097,19 @@
         <w:rPr>
           <w:szCs w:val="26"/>
         </w:rPr>
-        <w:t>Hình 14: Biểu đồ hoạt động bình luận sản phẩm</w:t>
+        <w:t xml:space="preserve">Hình </w:t>
+      </w:r>
+      <w:r>
+        <w:rPr>
+          <w:szCs w:val="26"/>
+        </w:rPr>
+        <w:t>3.5</w:t>
+      </w:r>
+      <w:r>
+        <w:rPr>
+          <w:szCs w:val="26"/>
+        </w:rPr>
+        <w:t>: Biểu đồ hoạt động bình luận sản phẩm</w:t>
       </w:r>
     </w:p>
     <w:p>
@@ -5785,7 +6129,13 @@
           <w:szCs w:val="26"/>
         </w:rPr>
         <w:lastRenderedPageBreak/>
-        <w:t>4.6 Xem giỏ hàng</w:t>
+        <w:t>3</w:t>
+      </w:r>
+      <w:r>
+        <w:rPr>
+          <w:szCs w:val="26"/>
+        </w:rPr>
+        <w:t>.6 Xem giỏ hàng</w:t>
       </w:r>
     </w:p>
     <w:p>
@@ -5815,7 +6165,7 @@
                     <pic:cNvPicPr/>
                   </pic:nvPicPr>
                   <pic:blipFill>
-                    <a:blip r:embed="rId20" cstate="print">
+                    <a:blip r:embed="rId23" cstate="print">
                       <a:extLst>
                         <a:ext uri="{28A0092B-C50C-407E-A947-70E740481C1C}">
                           <a14:useLocalDpi xmlns:a14="http://schemas.microsoft.com/office/drawing/2010/main" val="0"/>
@@ -5853,7 +6203,19 @@
         <w:rPr>
           <w:szCs w:val="26"/>
         </w:rPr>
-        <w:t>Hình 15: Biểu đồ hoạt động xem giỏ hàng</w:t>
+        <w:t xml:space="preserve">Hình </w:t>
+      </w:r>
+      <w:r>
+        <w:rPr>
+          <w:szCs w:val="26"/>
+        </w:rPr>
+        <w:t>3.6</w:t>
+      </w:r>
+      <w:r>
+        <w:rPr>
+          <w:szCs w:val="26"/>
+        </w:rPr>
+        <w:t>: Biểu đồ hoạt động xem giỏ hàng</w:t>
       </w:r>
     </w:p>
     <w:p>
@@ -5873,7 +6235,13 @@
           <w:szCs w:val="26"/>
         </w:rPr>
         <w:lastRenderedPageBreak/>
-        <w:t>4.7 Xem thông tin cá nhân</w:t>
+        <w:t>3</w:t>
+      </w:r>
+      <w:r>
+        <w:rPr>
+          <w:szCs w:val="26"/>
+        </w:rPr>
+        <w:t>.7 Xem thông tin cá nhân</w:t>
       </w:r>
     </w:p>
     <w:p>
@@ -5903,7 +6271,7 @@
                     <pic:cNvPicPr/>
                   </pic:nvPicPr>
                   <pic:blipFill>
-                    <a:blip r:embed="rId21">
+                    <a:blip r:embed="rId24">
                       <a:extLst>
                         <a:ext uri="{28A0092B-C50C-407E-A947-70E740481C1C}">
                           <a14:useLocalDpi xmlns:a14="http://schemas.microsoft.com/office/drawing/2010/main" val="0"/>
@@ -5941,7 +6309,19 @@
         <w:rPr>
           <w:szCs w:val="26"/>
         </w:rPr>
-        <w:t>Hình 16: Biểu đồ hoạt động xem thông tin cá nhân</w:t>
+        <w:t xml:space="preserve">Hình </w:t>
+      </w:r>
+      <w:r>
+        <w:rPr>
+          <w:szCs w:val="26"/>
+        </w:rPr>
+        <w:t>3.7</w:t>
+      </w:r>
+      <w:r>
+        <w:rPr>
+          <w:szCs w:val="26"/>
+        </w:rPr>
+        <w:t>: Biểu đồ hoạt động xem thông tin cá nhân</w:t>
       </w:r>
     </w:p>
     <w:p>
@@ -5974,7 +6354,13 @@
           <w:szCs w:val="26"/>
         </w:rPr>
         <w:lastRenderedPageBreak/>
-        <w:t>4.8 Thanh toán</w:t>
+        <w:t>3</w:t>
+      </w:r>
+      <w:r>
+        <w:rPr>
+          <w:szCs w:val="26"/>
+        </w:rPr>
+        <w:t>.8 Thanh toán</w:t>
       </w:r>
     </w:p>
     <w:p>
@@ -6004,7 +6390,7 @@
                     <pic:cNvPicPr/>
                   </pic:nvPicPr>
                   <pic:blipFill>
-                    <a:blip r:embed="rId22">
+                    <a:blip r:embed="rId25">
                       <a:extLst>
                         <a:ext uri="{28A0092B-C50C-407E-A947-70E740481C1C}">
                           <a14:useLocalDpi xmlns:a14="http://schemas.microsoft.com/office/drawing/2010/main" val="0"/>
@@ -6042,7 +6428,19 @@
         <w:rPr>
           <w:szCs w:val="26"/>
         </w:rPr>
-        <w:t xml:space="preserve">Hình 17: Biểu đồ hoạt động </w:t>
+        <w:t xml:space="preserve">Hình </w:t>
+      </w:r>
+      <w:r>
+        <w:rPr>
+          <w:szCs w:val="26"/>
+        </w:rPr>
+        <w:t>3.8</w:t>
+      </w:r>
+      <w:r>
+        <w:rPr>
+          <w:szCs w:val="26"/>
+        </w:rPr>
+        <w:t xml:space="preserve">: Biểu đồ hoạt động </w:t>
       </w:r>
       <w:r>
         <w:rPr>
@@ -6068,7 +6466,13 @@
           <w:szCs w:val="26"/>
         </w:rPr>
         <w:lastRenderedPageBreak/>
-        <w:t>4.9 Thêm sách vào CSDL</w:t>
+        <w:t>3</w:t>
+      </w:r>
+      <w:r>
+        <w:rPr>
+          <w:szCs w:val="26"/>
+        </w:rPr>
+        <w:t>.9 Thêm sách vào CSDL</w:t>
       </w:r>
     </w:p>
     <w:p>
@@ -6098,7 +6502,7 @@
                     <pic:cNvPicPr/>
                   </pic:nvPicPr>
                   <pic:blipFill>
-                    <a:blip r:embed="rId23">
+                    <a:blip r:embed="rId26">
                       <a:extLst>
                         <a:ext uri="{28A0092B-C50C-407E-A947-70E740481C1C}">
                           <a14:useLocalDpi xmlns:a14="http://schemas.microsoft.com/office/drawing/2010/main" val="0"/>
@@ -6136,7 +6540,19 @@
         <w:rPr>
           <w:szCs w:val="26"/>
         </w:rPr>
-        <w:t>Hình 18: Biểu đồ hoạt động thêm sách vào CSDL</w:t>
+        <w:t xml:space="preserve">Hình </w:t>
+      </w:r>
+      <w:r>
+        <w:rPr>
+          <w:szCs w:val="26"/>
+        </w:rPr>
+        <w:t>3.9</w:t>
+      </w:r>
+      <w:r>
+        <w:rPr>
+          <w:szCs w:val="26"/>
+        </w:rPr>
+        <w:t>: Biểu đồ hoạt động thêm sách vào CSDL</w:t>
       </w:r>
     </w:p>
     <w:p>
@@ -6158,20 +6574,33 @@
           <w:sz w:val="28"/>
         </w:rPr>
         <w:lastRenderedPageBreak/>
-        <w:t>5. Biểu đồ trình tự</w:t>
-      </w:r>
-    </w:p>
-    <w:p>
-      <w:pPr>
-        <w:rPr>
-          <w:szCs w:val="26"/>
-        </w:rPr>
-      </w:pPr>
-      <w:r>
-        <w:rPr>
-          <w:szCs w:val="26"/>
-        </w:rPr>
-        <w:t>5.1 Đăng ký</w:t>
+        <w:t>4</w:t>
+      </w:r>
+      <w:r>
+        <w:rPr>
+          <w:b/>
+          <w:sz w:val="28"/>
+        </w:rPr>
+        <w:t>. Biểu đồ trình tự</w:t>
+      </w:r>
+    </w:p>
+    <w:p>
+      <w:pPr>
+        <w:rPr>
+          <w:szCs w:val="26"/>
+        </w:rPr>
+      </w:pPr>
+      <w:r>
+        <w:rPr>
+          <w:szCs w:val="26"/>
+        </w:rPr>
+        <w:t>4</w:t>
+      </w:r>
+      <w:r>
+        <w:rPr>
+          <w:szCs w:val="26"/>
+        </w:rPr>
+        <w:t>.1 Đăng ký</w:t>
       </w:r>
     </w:p>
     <w:p>
@@ -6201,7 +6630,7 @@
                     <pic:cNvPicPr/>
                   </pic:nvPicPr>
                   <pic:blipFill>
-                    <a:blip r:embed="rId24">
+                    <a:blip r:embed="rId27">
                       <a:extLst>
                         <a:ext uri="{28A0092B-C50C-407E-A947-70E740481C1C}">
                           <a14:useLocalDpi xmlns:a14="http://schemas.microsoft.com/office/drawing/2010/main" val="0"/>
@@ -6235,15 +6664,152 @@
           <w:szCs w:val="26"/>
         </w:rPr>
       </w:pPr>
-      <w:bookmarkStart w:id="0" w:name="_GoBack"/>
-      <w:r>
-        <w:rPr>
-          <w:szCs w:val="26"/>
-        </w:rPr>
-        <w:t>Hình 19: Biểu đồ trình tự đăng ký khách hàng</w:t>
-      </w:r>
-    </w:p>
-    <w:bookmarkEnd w:id="0"/>
+      <w:r>
+        <w:rPr>
+          <w:szCs w:val="26"/>
+        </w:rPr>
+        <w:t xml:space="preserve">Hình </w:t>
+      </w:r>
+      <w:r>
+        <w:rPr>
+          <w:szCs w:val="26"/>
+        </w:rPr>
+        <w:t>4.1</w:t>
+      </w:r>
+      <w:r>
+        <w:rPr>
+          <w:szCs w:val="26"/>
+        </w:rPr>
+        <w:t>: Biểu đồ trình tự đăng ký khách hàng</w:t>
+      </w:r>
+    </w:p>
+    <w:p>
+      <w:pPr>
+        <w:rPr>
+          <w:szCs w:val="26"/>
+        </w:rPr>
+      </w:pPr>
+      <w:r>
+        <w:rPr>
+          <w:szCs w:val="26"/>
+        </w:rPr>
+        <w:t>Các bước  được thực hiện tuần tự như sau:</w:t>
+      </w:r>
+    </w:p>
+    <w:p>
+      <w:pPr>
+        <w:pStyle w:val="ListParagraph"/>
+        <w:numPr>
+          <w:ilvl w:val="0"/>
+          <w:numId w:val="33"/>
+        </w:numPr>
+        <w:rPr>
+          <w:szCs w:val="26"/>
+        </w:rPr>
+      </w:pPr>
+      <w:r>
+        <w:rPr>
+          <w:szCs w:val="26"/>
+        </w:rPr>
+        <w:t xml:space="preserve">Khách </w:t>
+      </w:r>
+      <w:r>
+        <w:rPr>
+          <w:szCs w:val="26"/>
+        </w:rPr>
+        <w:t>xem</w:t>
+      </w:r>
+      <w:r>
+        <w:rPr>
+          <w:szCs w:val="26"/>
+        </w:rPr>
+        <w:t xml:space="preserve"> nhập thông tin vào form đăng ký</w:t>
+      </w:r>
+      <w:r>
+        <w:rPr>
+          <w:szCs w:val="26"/>
+        </w:rPr>
+        <w:t>.</w:t>
+      </w:r>
+    </w:p>
+    <w:p>
+      <w:pPr>
+        <w:pStyle w:val="ListParagraph"/>
+        <w:numPr>
+          <w:ilvl w:val="0"/>
+          <w:numId w:val="33"/>
+        </w:numPr>
+        <w:rPr>
+          <w:szCs w:val="26"/>
+        </w:rPr>
+      </w:pPr>
+      <w:r>
+        <w:rPr>
+          <w:szCs w:val="26"/>
+        </w:rPr>
+        <w:t>Giao diện kiểm tra đã đúng điều kiện</w:t>
+      </w:r>
+      <w:r>
+        <w:rPr>
+          <w:szCs w:val="26"/>
+        </w:rPr>
+        <w:t>.</w:t>
+      </w:r>
+    </w:p>
+    <w:p>
+      <w:pPr>
+        <w:pStyle w:val="ListParagraph"/>
+        <w:numPr>
+          <w:ilvl w:val="0"/>
+          <w:numId w:val="33"/>
+        </w:numPr>
+        <w:rPr>
+          <w:szCs w:val="26"/>
+        </w:rPr>
+      </w:pPr>
+      <w:r>
+        <w:rPr>
+          <w:szCs w:val="26"/>
+        </w:rPr>
+        <w:t>Khách xem nhấn đăng ký để gửi yêu cầu.</w:t>
+      </w:r>
+    </w:p>
+    <w:p>
+      <w:pPr>
+        <w:pStyle w:val="ListParagraph"/>
+        <w:numPr>
+          <w:ilvl w:val="0"/>
+          <w:numId w:val="33"/>
+        </w:numPr>
+        <w:rPr>
+          <w:szCs w:val="26"/>
+        </w:rPr>
+      </w:pPr>
+      <w:r>
+        <w:rPr>
+          <w:szCs w:val="26"/>
+        </w:rPr>
+        <w:t>Thông tin được gửi đi và cập nhật vào CSDL.</w:t>
+      </w:r>
+    </w:p>
+    <w:p>
+      <w:pPr>
+        <w:pStyle w:val="ListParagraph"/>
+        <w:numPr>
+          <w:ilvl w:val="0"/>
+          <w:numId w:val="33"/>
+        </w:numPr>
+        <w:rPr>
+          <w:szCs w:val="26"/>
+        </w:rPr>
+      </w:pPr>
+      <w:r>
+        <w:rPr>
+          <w:szCs w:val="26"/>
+        </w:rPr>
+        <w:t>Hệ thống sẽ trả về thông báo đăng ký thành công.</w:t>
+      </w:r>
+    </w:p>
     <w:p>
       <w:pPr>
         <w:rPr>
@@ -6261,7 +6827,13 @@
           <w:szCs w:val="26"/>
         </w:rPr>
         <w:lastRenderedPageBreak/>
-        <w:t>5.2 Đăng nhập</w:t>
+        <w:t>4</w:t>
+      </w:r>
+      <w:r>
+        <w:rPr>
+          <w:szCs w:val="26"/>
+        </w:rPr>
+        <w:t>.2 Đăng nhập</w:t>
       </w:r>
     </w:p>
     <w:p>
@@ -6291,7 +6863,7 @@
                     <pic:cNvPicPr/>
                   </pic:nvPicPr>
                   <pic:blipFill>
-                    <a:blip r:embed="rId25">
+                    <a:blip r:embed="rId28">
                       <a:extLst>
                         <a:ext uri="{28A0092B-C50C-407E-A947-70E740481C1C}">
                           <a14:useLocalDpi xmlns:a14="http://schemas.microsoft.com/office/drawing/2010/main" val="0"/>
@@ -6329,7 +6901,104 @@
         <w:rPr>
           <w:szCs w:val="26"/>
         </w:rPr>
-        <w:t>Hình 20: BIểu đồ trình tự đăng nhập hệ thống</w:t>
+        <w:t xml:space="preserve">Hình </w:t>
+      </w:r>
+      <w:r>
+        <w:rPr>
+          <w:szCs w:val="26"/>
+        </w:rPr>
+        <w:t>4.2</w:t>
+      </w:r>
+      <w:r>
+        <w:rPr>
+          <w:szCs w:val="26"/>
+        </w:rPr>
+        <w:t>: BIểu đồ trình tự đăng nhập hệ thống</w:t>
+      </w:r>
+    </w:p>
+    <w:p>
+      <w:pPr>
+        <w:rPr>
+          <w:szCs w:val="26"/>
+        </w:rPr>
+      </w:pPr>
+      <w:r>
+        <w:rPr>
+          <w:szCs w:val="26"/>
+        </w:rPr>
+        <w:t>Các bước được thực hiện tuần tự như sau:</w:t>
+      </w:r>
+    </w:p>
+    <w:p>
+      <w:pPr>
+        <w:pStyle w:val="ListParagraph"/>
+        <w:numPr>
+          <w:ilvl w:val="0"/>
+          <w:numId w:val="34"/>
+        </w:numPr>
+        <w:rPr>
+          <w:szCs w:val="26"/>
+        </w:rPr>
+      </w:pPr>
+      <w:r>
+        <w:rPr>
+          <w:szCs w:val="26"/>
+        </w:rPr>
+        <w:t>Khách hàng điền thông tin đăng nhập vào form đăng nhập.</w:t>
+      </w:r>
+    </w:p>
+    <w:p>
+      <w:pPr>
+        <w:pStyle w:val="ListParagraph"/>
+        <w:numPr>
+          <w:ilvl w:val="0"/>
+          <w:numId w:val="34"/>
+        </w:numPr>
+        <w:rPr>
+          <w:szCs w:val="26"/>
+        </w:rPr>
+      </w:pPr>
+      <w:r>
+        <w:rPr>
+          <w:szCs w:val="26"/>
+        </w:rPr>
+        <w:t>Hệ thống kiểm tra đúng định dạng.</w:t>
+      </w:r>
+    </w:p>
+    <w:p>
+      <w:pPr>
+        <w:pStyle w:val="ListParagraph"/>
+        <w:numPr>
+          <w:ilvl w:val="0"/>
+          <w:numId w:val="34"/>
+        </w:numPr>
+        <w:rPr>
+          <w:szCs w:val="26"/>
+        </w:rPr>
+      </w:pPr>
+      <w:r>
+        <w:rPr>
+          <w:szCs w:val="26"/>
+        </w:rPr>
+        <w:t>Người dùng nhấn đăng nhập, thông tin được gửi về bộ điều kiển và xác thực với CSDL.</w:t>
+      </w:r>
+    </w:p>
+    <w:p>
+      <w:pPr>
+        <w:pStyle w:val="ListParagraph"/>
+        <w:numPr>
+          <w:ilvl w:val="0"/>
+          <w:numId w:val="34"/>
+        </w:numPr>
+        <w:rPr>
+          <w:szCs w:val="26"/>
+        </w:rPr>
+      </w:pPr>
+      <w:r>
+        <w:rPr>
+          <w:szCs w:val="26"/>
+        </w:rPr>
+        <w:t>Đăng nhập thành công.</w:t>
       </w:r>
     </w:p>
     <w:p>
@@ -6349,7 +7018,13 @@
           <w:szCs w:val="26"/>
         </w:rPr>
         <w:lastRenderedPageBreak/>
-        <w:t>5.3 Đăng xuất</w:t>
+        <w:t>4</w:t>
+      </w:r>
+      <w:r>
+        <w:rPr>
+          <w:szCs w:val="26"/>
+        </w:rPr>
+        <w:t>.3 Đăng xuất</w:t>
       </w:r>
     </w:p>
     <w:p>
@@ -6379,7 +7054,7 @@
                     <pic:cNvPicPr/>
                   </pic:nvPicPr>
                   <pic:blipFill>
-                    <a:blip r:embed="rId26">
+                    <a:blip r:embed="rId29">
                       <a:extLst>
                         <a:ext uri="{28A0092B-C50C-407E-A947-70E740481C1C}">
                           <a14:useLocalDpi xmlns:a14="http://schemas.microsoft.com/office/drawing/2010/main" val="0"/>
@@ -6417,7 +7092,68 @@
         <w:rPr>
           <w:szCs w:val="26"/>
         </w:rPr>
-        <w:t>Hình 21: Biểu đồ trình tự đăng xuất khỏi hệ thống</w:t>
+        <w:t xml:space="preserve">Hình </w:t>
+      </w:r>
+      <w:r>
+        <w:rPr>
+          <w:szCs w:val="26"/>
+        </w:rPr>
+        <w:t>4.3</w:t>
+      </w:r>
+      <w:r>
+        <w:rPr>
+          <w:szCs w:val="26"/>
+        </w:rPr>
+        <w:t>: Biểu đồ trình tự đăng xuất khỏi hệ thống</w:t>
+      </w:r>
+    </w:p>
+    <w:p>
+      <w:pPr>
+        <w:rPr>
+          <w:szCs w:val="26"/>
+        </w:rPr>
+      </w:pPr>
+      <w:r>
+        <w:rPr>
+          <w:szCs w:val="26"/>
+        </w:rPr>
+        <w:t>Các bước được thực hiện tuần tự như sau:</w:t>
+      </w:r>
+    </w:p>
+    <w:p>
+      <w:pPr>
+        <w:pStyle w:val="ListParagraph"/>
+        <w:numPr>
+          <w:ilvl w:val="0"/>
+          <w:numId w:val="35"/>
+        </w:numPr>
+        <w:rPr>
+          <w:szCs w:val="26"/>
+        </w:rPr>
+      </w:pPr>
+      <w:r>
+        <w:rPr>
+          <w:szCs w:val="26"/>
+        </w:rPr>
+        <w:t>Khách hàng chọn đăng xuất từ giao diện.</w:t>
+      </w:r>
+    </w:p>
+    <w:p>
+      <w:pPr>
+        <w:pStyle w:val="ListParagraph"/>
+        <w:numPr>
+          <w:ilvl w:val="0"/>
+          <w:numId w:val="35"/>
+        </w:numPr>
+        <w:rPr>
+          <w:szCs w:val="26"/>
+        </w:rPr>
+      </w:pPr>
+      <w:r>
+        <w:rPr>
+          <w:szCs w:val="26"/>
+        </w:rPr>
+        <w:t>Yêu cầu được gửi về hệ thống, hệ thống xóa section và hiển thị trang chủ.</w:t>
       </w:r>
     </w:p>
     <w:p>
@@ -6437,7 +7173,13 @@
           <w:szCs w:val="26"/>
         </w:rPr>
         <w:lastRenderedPageBreak/>
-        <w:t>5.4 Xem chi tiết ebook</w:t>
+        <w:t>4</w:t>
+      </w:r>
+      <w:r>
+        <w:rPr>
+          <w:szCs w:val="26"/>
+        </w:rPr>
+        <w:t>.4 Xem chi tiết ebook</w:t>
       </w:r>
     </w:p>
     <w:p>
@@ -6467,7 +7209,7 @@
                     <pic:cNvPicPr/>
                   </pic:nvPicPr>
                   <pic:blipFill>
-                    <a:blip r:embed="rId27">
+                    <a:blip r:embed="rId30">
                       <a:extLst>
                         <a:ext uri="{28A0092B-C50C-407E-A947-70E740481C1C}">
                           <a14:useLocalDpi xmlns:a14="http://schemas.microsoft.com/office/drawing/2010/main" val="0"/>
@@ -6505,7 +7247,116 @@
         <w:rPr>
           <w:szCs w:val="26"/>
         </w:rPr>
-        <w:t>Hình 22: Biể đồ trình tự xem chi tiết ebook</w:t>
+        <w:t xml:space="preserve">Hình </w:t>
+      </w:r>
+      <w:r>
+        <w:rPr>
+          <w:szCs w:val="26"/>
+        </w:rPr>
+        <w:t>4.4</w:t>
+      </w:r>
+      <w:r>
+        <w:rPr>
+          <w:szCs w:val="26"/>
+        </w:rPr>
+        <w:t>: Biể đồ trình tự xem chi tiết ebook</w:t>
+      </w:r>
+    </w:p>
+    <w:p>
+      <w:pPr>
+        <w:rPr>
+          <w:szCs w:val="26"/>
+        </w:rPr>
+      </w:pPr>
+      <w:r>
+        <w:rPr>
+          <w:szCs w:val="26"/>
+        </w:rPr>
+        <w:t>Các bước được thực hiện tuần tự như sau:</w:t>
+      </w:r>
+    </w:p>
+    <w:p>
+      <w:pPr>
+        <w:pStyle w:val="ListParagraph"/>
+        <w:numPr>
+          <w:ilvl w:val="0"/>
+          <w:numId w:val="36"/>
+        </w:numPr>
+        <w:rPr>
+          <w:szCs w:val="26"/>
+        </w:rPr>
+      </w:pPr>
+      <w:r>
+        <w:rPr>
+          <w:szCs w:val="26"/>
+        </w:rPr>
+        <w:t>Khách hàng lựa chọn sản phẩm cần xem cần xem và kích đúp chuột vào sản phẩm đó để gửi yêu cầu tới hệ thống</w:t>
+      </w:r>
+    </w:p>
+    <w:p>
+      <w:pPr>
+        <w:pStyle w:val="ListParagraph"/>
+        <w:numPr>
+          <w:ilvl w:val="0"/>
+          <w:numId w:val="36"/>
+        </w:numPr>
+        <w:rPr>
+          <w:szCs w:val="26"/>
+        </w:rPr>
+      </w:pPr>
+      <w:r>
+        <w:rPr>
+          <w:szCs w:val="26"/>
+        </w:rPr>
+        <w:t>Bộ phận xử lí nhận yêu cầu gửi đến hệ thống.</w:t>
+      </w:r>
+    </w:p>
+    <w:p>
+      <w:pPr>
+        <w:pStyle w:val="ListParagraph"/>
+        <w:numPr>
+          <w:ilvl w:val="0"/>
+          <w:numId w:val="36"/>
+        </w:numPr>
+        <w:rPr>
+          <w:szCs w:val="26"/>
+        </w:rPr>
+      </w:pPr>
+      <w:r>
+        <w:rPr>
+          <w:szCs w:val="26"/>
+        </w:rPr>
+        <w:t>Hệ thống xử lý và trả về thông tin sản phẩm.</w:t>
+      </w:r>
+    </w:p>
+    <w:p>
+      <w:pPr>
+        <w:pStyle w:val="ListParagraph"/>
+        <w:numPr>
+          <w:ilvl w:val="0"/>
+          <w:numId w:val="36"/>
+        </w:numPr>
+        <w:rPr>
+          <w:szCs w:val="26"/>
+        </w:rPr>
+      </w:pPr>
+      <w:r>
+        <w:rPr>
+          <w:szCs w:val="26"/>
+        </w:rPr>
+        <w:t>T</w:t>
+      </w:r>
+      <w:r>
+        <w:rPr>
+          <w:szCs w:val="26"/>
+        </w:rPr>
+        <w:t>hông tin liên quan đến sản phẩm được hiển thị trên màn hình</w:t>
+      </w:r>
+      <w:r>
+        <w:rPr>
+          <w:szCs w:val="26"/>
+        </w:rPr>
+        <w:t>.</w:t>
       </w:r>
     </w:p>
     <w:p>
@@ -6525,7 +7376,13 @@
           <w:szCs w:val="26"/>
         </w:rPr>
         <w:lastRenderedPageBreak/>
-        <w:t>5.5 Thêm ebook vào giỏ hàng</w:t>
+        <w:t>4</w:t>
+      </w:r>
+      <w:r>
+        <w:rPr>
+          <w:szCs w:val="26"/>
+        </w:rPr>
+        <w:t>.5 Thêm ebook vào giỏ hàng</w:t>
       </w:r>
     </w:p>
     <w:p>
@@ -6555,7 +7412,7 @@
                     <pic:cNvPicPr/>
                   </pic:nvPicPr>
                   <pic:blipFill>
-                    <a:blip r:embed="rId28">
+                    <a:blip r:embed="rId31">
                       <a:extLst>
                         <a:ext uri="{28A0092B-C50C-407E-A947-70E740481C1C}">
                           <a14:useLocalDpi xmlns:a14="http://schemas.microsoft.com/office/drawing/2010/main" val="0"/>
@@ -6593,7 +7450,68 @@
         <w:rPr>
           <w:szCs w:val="26"/>
         </w:rPr>
-        <w:t>Hình 23: Biểu đồ trình tự thêm ebook vào giỏ hàng</w:t>
+        <w:t xml:space="preserve">Hình </w:t>
+      </w:r>
+      <w:r>
+        <w:rPr>
+          <w:szCs w:val="26"/>
+        </w:rPr>
+        <w:t>4.5</w:t>
+      </w:r>
+      <w:r>
+        <w:rPr>
+          <w:szCs w:val="26"/>
+        </w:rPr>
+        <w:t>: Biểu đồ trình tự thêm ebook vào giỏ hàng</w:t>
+      </w:r>
+    </w:p>
+    <w:p>
+      <w:pPr>
+        <w:rPr>
+          <w:szCs w:val="26"/>
+        </w:rPr>
+      </w:pPr>
+      <w:r>
+        <w:rPr>
+          <w:szCs w:val="26"/>
+        </w:rPr>
+        <w:t>Các bước thực hiện tuần tự như sau:</w:t>
+      </w:r>
+    </w:p>
+    <w:p>
+      <w:pPr>
+        <w:pStyle w:val="ListParagraph"/>
+        <w:numPr>
+          <w:ilvl w:val="0"/>
+          <w:numId w:val="37"/>
+        </w:numPr>
+        <w:rPr>
+          <w:szCs w:val="26"/>
+        </w:rPr>
+      </w:pPr>
+      <w:r>
+        <w:rPr>
+          <w:szCs w:val="26"/>
+        </w:rPr>
+        <w:t>Khách xem chọn ebook và kích chọn thêm vào giỏ hàng.</w:t>
+      </w:r>
+    </w:p>
+    <w:p>
+      <w:pPr>
+        <w:pStyle w:val="ListParagraph"/>
+        <w:numPr>
+          <w:ilvl w:val="0"/>
+          <w:numId w:val="37"/>
+        </w:numPr>
+        <w:rPr>
+          <w:szCs w:val="26"/>
+        </w:rPr>
+      </w:pPr>
+      <w:r>
+        <w:rPr>
+          <w:szCs w:val="26"/>
+        </w:rPr>
+        <w:t>Sản phẩm sẽ được thêm vào giỏ hàng.</w:t>
       </w:r>
     </w:p>
     <w:p>
@@ -6613,7 +7531,13 @@
           <w:szCs w:val="26"/>
         </w:rPr>
         <w:lastRenderedPageBreak/>
-        <w:t>5.6 Xóa ebook khỏi giỏ hàng</w:t>
+        <w:t>4</w:t>
+      </w:r>
+      <w:r>
+        <w:rPr>
+          <w:szCs w:val="26"/>
+        </w:rPr>
+        <w:t>.6 Xóa ebook khỏi giỏ hàng</w:t>
       </w:r>
     </w:p>
     <w:p>
@@ -6643,7 +7567,7 @@
                     <pic:cNvPicPr/>
                   </pic:nvPicPr>
                   <pic:blipFill>
-                    <a:blip r:embed="rId29">
+                    <a:blip r:embed="rId32">
                       <a:extLst>
                         <a:ext uri="{28A0092B-C50C-407E-A947-70E740481C1C}">
                           <a14:useLocalDpi xmlns:a14="http://schemas.microsoft.com/office/drawing/2010/main" val="0"/>
@@ -6681,11 +7605,73 @@
         <w:rPr>
           <w:szCs w:val="26"/>
         </w:rPr>
-        <w:t>Hình 24: Biểu đồ trình tự xóa ebook khỏi giỏ hàng</w:t>
-      </w:r>
-    </w:p>
-    <w:p>
-      <w:pPr>
+        <w:t xml:space="preserve">Hình </w:t>
+      </w:r>
+      <w:r>
+        <w:rPr>
+          <w:szCs w:val="26"/>
+        </w:rPr>
+        <w:t>4.6</w:t>
+      </w:r>
+      <w:r>
+        <w:rPr>
+          <w:szCs w:val="26"/>
+        </w:rPr>
+        <w:t>: Biểu đồ trình tự xóa ebook khỏi giỏ hàng</w:t>
+      </w:r>
+    </w:p>
+    <w:p>
+      <w:pPr>
+        <w:rPr>
+          <w:szCs w:val="26"/>
+        </w:rPr>
+      </w:pPr>
+      <w:r>
+        <w:rPr>
+          <w:szCs w:val="26"/>
+        </w:rPr>
+        <w:t>Các bước thực hiện tuần tự như sau:</w:t>
+      </w:r>
+    </w:p>
+    <w:p>
+      <w:pPr>
+        <w:pStyle w:val="ListParagraph"/>
+        <w:numPr>
+          <w:ilvl w:val="0"/>
+          <w:numId w:val="38"/>
+        </w:numPr>
+        <w:rPr>
+          <w:szCs w:val="26"/>
+        </w:rPr>
+      </w:pPr>
+      <w:r>
+        <w:rPr>
+          <w:szCs w:val="26"/>
+        </w:rPr>
+        <w:t>Khách xem chọn giỏ hàng, ấn xóa sản phẩm trong giỏ hàng.</w:t>
+      </w:r>
+    </w:p>
+    <w:p>
+      <w:pPr>
+        <w:pStyle w:val="ListParagraph"/>
+        <w:numPr>
+          <w:ilvl w:val="0"/>
+          <w:numId w:val="38"/>
+        </w:numPr>
+        <w:rPr>
+          <w:szCs w:val="26"/>
+        </w:rPr>
+      </w:pPr>
+      <w:r>
+        <w:rPr>
+          <w:szCs w:val="26"/>
+        </w:rPr>
+        <w:t>Hệ thống thông báo sản phẩm được xóa khỏi giỏ hàng.</w:t>
+      </w:r>
+    </w:p>
+    <w:p>
+      <w:pPr>
+        <w:jc w:val="center"/>
         <w:rPr>
           <w:szCs w:val="26"/>
         </w:rPr>
@@ -6701,7 +7687,13 @@
           <w:szCs w:val="26"/>
         </w:rPr>
         <w:lastRenderedPageBreak/>
-        <w:t>5.7 Bình luận ebook</w:t>
+        <w:t>4</w:t>
+      </w:r>
+      <w:r>
+        <w:rPr>
+          <w:szCs w:val="26"/>
+        </w:rPr>
+        <w:t>.7 Bình luận ebook</w:t>
       </w:r>
     </w:p>
     <w:p>
@@ -6731,7 +7723,7 @@
                     <pic:cNvPicPr/>
                   </pic:nvPicPr>
                   <pic:blipFill>
-                    <a:blip r:embed="rId30">
+                    <a:blip r:embed="rId33">
                       <a:extLst>
                         <a:ext uri="{28A0092B-C50C-407E-A947-70E740481C1C}">
                           <a14:useLocalDpi xmlns:a14="http://schemas.microsoft.com/office/drawing/2010/main" val="0"/>
@@ -6769,11 +7761,73 @@
         <w:rPr>
           <w:szCs w:val="26"/>
         </w:rPr>
-        <w:t>Hình 25: Biểu đồ trình tự bình luận ebook</w:t>
-      </w:r>
-    </w:p>
-    <w:p>
-      <w:pPr>
+        <w:t xml:space="preserve">Hình </w:t>
+      </w:r>
+      <w:r>
+        <w:rPr>
+          <w:szCs w:val="26"/>
+        </w:rPr>
+        <w:t>4.7</w:t>
+      </w:r>
+      <w:r>
+        <w:rPr>
+          <w:szCs w:val="26"/>
+        </w:rPr>
+        <w:t>: Biểu đồ trình tự bình luận ebook</w:t>
+      </w:r>
+    </w:p>
+    <w:p>
+      <w:pPr>
+        <w:rPr>
+          <w:szCs w:val="26"/>
+        </w:rPr>
+      </w:pPr>
+      <w:r>
+        <w:rPr>
+          <w:szCs w:val="26"/>
+        </w:rPr>
+        <w:t>Các bước thực hiện tuần tự như sau:</w:t>
+      </w:r>
+    </w:p>
+    <w:p>
+      <w:pPr>
+        <w:pStyle w:val="ListParagraph"/>
+        <w:numPr>
+          <w:ilvl w:val="0"/>
+          <w:numId w:val="39"/>
+        </w:numPr>
+        <w:rPr>
+          <w:szCs w:val="26"/>
+        </w:rPr>
+      </w:pPr>
+      <w:r>
+        <w:rPr>
+          <w:szCs w:val="26"/>
+        </w:rPr>
+        <w:t>Khách hàng chọn xem chi tiết sản phẩm và điền bình luận vào form bình luận rồi nhấn gửi.</w:t>
+      </w:r>
+    </w:p>
+    <w:p>
+      <w:pPr>
+        <w:pStyle w:val="ListParagraph"/>
+        <w:numPr>
+          <w:ilvl w:val="0"/>
+          <w:numId w:val="39"/>
+        </w:numPr>
+        <w:rPr>
+          <w:szCs w:val="26"/>
+        </w:rPr>
+      </w:pPr>
+      <w:r>
+        <w:rPr>
+          <w:szCs w:val="26"/>
+        </w:rPr>
+        <w:t>Hệ thống lưu bình luận vào CSDL.</w:t>
+      </w:r>
+    </w:p>
+    <w:p>
+      <w:pPr>
+        <w:jc w:val="both"/>
         <w:rPr>
           <w:szCs w:val="26"/>
         </w:rPr>
@@ -6803,7 +7857,13 @@
           <w:szCs w:val="26"/>
         </w:rPr>
         <w:lastRenderedPageBreak/>
-        <w:t>5.8 Tìm kiếm</w:t>
+        <w:t>4</w:t>
+      </w:r>
+      <w:r>
+        <w:rPr>
+          <w:szCs w:val="26"/>
+        </w:rPr>
+        <w:t>.8 Tìm kiếm</w:t>
       </w:r>
     </w:p>
     <w:p>
@@ -6833,7 +7893,7 @@
                     <pic:cNvPicPr/>
                   </pic:nvPicPr>
                   <pic:blipFill>
-                    <a:blip r:embed="rId31">
+                    <a:blip r:embed="rId34">
                       <a:extLst>
                         <a:ext uri="{28A0092B-C50C-407E-A947-70E740481C1C}">
                           <a14:useLocalDpi xmlns:a14="http://schemas.microsoft.com/office/drawing/2010/main" val="0"/>
@@ -6871,7 +7931,104 @@
         <w:rPr>
           <w:szCs w:val="26"/>
         </w:rPr>
-        <w:t>Hình 26: Biểu đồ trình tự tìm kiếm ebook</w:t>
+        <w:t xml:space="preserve">Hình </w:t>
+      </w:r>
+      <w:r>
+        <w:rPr>
+          <w:szCs w:val="26"/>
+        </w:rPr>
+        <w:t>4.8</w:t>
+      </w:r>
+      <w:r>
+        <w:rPr>
+          <w:szCs w:val="26"/>
+        </w:rPr>
+        <w:t>: Biểu đồ trình tự tìm kiếm ebook</w:t>
+      </w:r>
+    </w:p>
+    <w:p>
+      <w:pPr>
+        <w:rPr>
+          <w:szCs w:val="26"/>
+        </w:rPr>
+      </w:pPr>
+      <w:r>
+        <w:rPr>
+          <w:szCs w:val="26"/>
+        </w:rPr>
+        <w:t>Các bước được thực hiện tuần tự như sau:</w:t>
+      </w:r>
+    </w:p>
+    <w:p>
+      <w:pPr>
+        <w:pStyle w:val="ListParagraph"/>
+        <w:numPr>
+          <w:ilvl w:val="0"/>
+          <w:numId w:val="40"/>
+        </w:numPr>
+        <w:rPr>
+          <w:szCs w:val="26"/>
+        </w:rPr>
+      </w:pPr>
+      <w:r>
+        <w:rPr>
+          <w:szCs w:val="26"/>
+        </w:rPr>
+        <w:t>Khách hàng nhập thông tin tìm kiếm trên thanh tìm kiếm.</w:t>
+      </w:r>
+    </w:p>
+    <w:p>
+      <w:pPr>
+        <w:pStyle w:val="ListParagraph"/>
+        <w:numPr>
+          <w:ilvl w:val="0"/>
+          <w:numId w:val="40"/>
+        </w:numPr>
+        <w:rPr>
+          <w:szCs w:val="26"/>
+        </w:rPr>
+      </w:pPr>
+      <w:r>
+        <w:rPr>
+          <w:szCs w:val="26"/>
+        </w:rPr>
+        <w:t xml:space="preserve">Bộ điều khiển nhận thông tin đầu vào. </w:t>
+      </w:r>
+    </w:p>
+    <w:p>
+      <w:pPr>
+        <w:pStyle w:val="ListParagraph"/>
+        <w:numPr>
+          <w:ilvl w:val="0"/>
+          <w:numId w:val="40"/>
+        </w:numPr>
+        <w:rPr>
+          <w:szCs w:val="26"/>
+        </w:rPr>
+      </w:pPr>
+      <w:r>
+        <w:rPr>
+          <w:szCs w:val="26"/>
+        </w:rPr>
+        <w:t>Hệ thống xử lý thông tin để lấy ra các sản phẩm phù hợp với từ khóa và trả về thông tin.</w:t>
+      </w:r>
+    </w:p>
+    <w:p>
+      <w:pPr>
+        <w:pStyle w:val="ListParagraph"/>
+        <w:numPr>
+          <w:ilvl w:val="0"/>
+          <w:numId w:val="40"/>
+        </w:numPr>
+        <w:rPr>
+          <w:szCs w:val="26"/>
+        </w:rPr>
+      </w:pPr>
+      <w:r>
+        <w:rPr>
+          <w:szCs w:val="26"/>
+        </w:rPr>
+        <w:t>Dữ liệu được hiển thị trên mà hình kết quả tìm kiếm.</w:t>
       </w:r>
     </w:p>
     <w:p>
@@ -6891,7 +8048,13 @@
           <w:szCs w:val="26"/>
         </w:rPr>
         <w:lastRenderedPageBreak/>
-        <w:t>5.9 Thêm ebook vào kho</w:t>
+        <w:t>4</w:t>
+      </w:r>
+      <w:r>
+        <w:rPr>
+          <w:szCs w:val="26"/>
+        </w:rPr>
+        <w:t>.9 Thêm ebook vào kho</w:t>
       </w:r>
     </w:p>
     <w:p>
@@ -6921,7 +8084,7 @@
                     <pic:cNvPicPr/>
                   </pic:nvPicPr>
                   <pic:blipFill>
-                    <a:blip r:embed="rId32">
+                    <a:blip r:embed="rId35">
                       <a:extLst>
                         <a:ext uri="{28A0092B-C50C-407E-A947-70E740481C1C}">
                           <a14:useLocalDpi xmlns:a14="http://schemas.microsoft.com/office/drawing/2010/main" val="0"/>
@@ -6959,7 +8122,19 @@
         <w:rPr>
           <w:szCs w:val="26"/>
         </w:rPr>
-        <w:t xml:space="preserve">Hình 27: </w:t>
+        <w:t xml:space="preserve">Hình </w:t>
+      </w:r>
+      <w:r>
+        <w:rPr>
+          <w:szCs w:val="26"/>
+        </w:rPr>
+        <w:t>4.9</w:t>
+      </w:r>
+      <w:r>
+        <w:rPr>
+          <w:szCs w:val="26"/>
+        </w:rPr>
+        <w:t xml:space="preserve">: </w:t>
       </w:r>
       <w:r>
         <w:rPr>
@@ -6967,6 +8142,100 @@
         </w:rPr>
         <w:t>Biểu đồ trình tự thêm ebook vào kho</w:t>
       </w:r>
+    </w:p>
+    <w:p>
+      <w:pPr>
+        <w:rPr>
+          <w:szCs w:val="26"/>
+        </w:rPr>
+      </w:pPr>
+      <w:r>
+        <w:rPr>
+          <w:szCs w:val="26"/>
+        </w:rPr>
+        <w:t>Các bước được thực hiện tuần tự như sau:</w:t>
+      </w:r>
+    </w:p>
+    <w:p>
+      <w:pPr>
+        <w:pStyle w:val="ListParagraph"/>
+        <w:numPr>
+          <w:ilvl w:val="0"/>
+          <w:numId w:val="41"/>
+        </w:numPr>
+        <w:rPr>
+          <w:szCs w:val="26"/>
+        </w:rPr>
+      </w:pPr>
+      <w:r>
+        <w:rPr>
+          <w:szCs w:val="26"/>
+        </w:rPr>
+        <w:t>Quản lý kiểm tra sản phẩm đã có trong kho hay chưa.</w:t>
+      </w:r>
+    </w:p>
+    <w:p>
+      <w:pPr>
+        <w:pStyle w:val="ListParagraph"/>
+        <w:numPr>
+          <w:ilvl w:val="0"/>
+          <w:numId w:val="41"/>
+        </w:numPr>
+        <w:rPr>
+          <w:szCs w:val="26"/>
+        </w:rPr>
+      </w:pPr>
+      <w:r>
+        <w:rPr>
+          <w:szCs w:val="26"/>
+        </w:rPr>
+        <w:t>Nhập thông tin sản phẩm vào từng trường tương ứng và nhấn lưu.</w:t>
+      </w:r>
+    </w:p>
+    <w:p>
+      <w:pPr>
+        <w:pStyle w:val="ListParagraph"/>
+        <w:numPr>
+          <w:ilvl w:val="0"/>
+          <w:numId w:val="41"/>
+        </w:numPr>
+        <w:rPr>
+          <w:szCs w:val="26"/>
+        </w:rPr>
+      </w:pPr>
+      <w:r>
+        <w:rPr>
+          <w:szCs w:val="26"/>
+        </w:rPr>
+        <w:t>Hệ thống nhận và lưu thông tin sản phẩm vào CSDL.</w:t>
+      </w:r>
+    </w:p>
+    <w:p>
+      <w:pPr>
+        <w:pStyle w:val="ListParagraph"/>
+        <w:numPr>
+          <w:ilvl w:val="0"/>
+          <w:numId w:val="41"/>
+        </w:numPr>
+        <w:rPr>
+          <w:szCs w:val="26"/>
+        </w:rPr>
+      </w:pPr>
+      <w:r>
+        <w:rPr>
+          <w:szCs w:val="26"/>
+        </w:rPr>
+        <w:t>Thông báo đã thêm thành công.</w:t>
+      </w:r>
+      <w:bookmarkStart w:id="0" w:name="_GoBack"/>
+      <w:bookmarkEnd w:id="0"/>
+    </w:p>
+    <w:p>
+      <w:pPr>
+        <w:rPr>
+          <w:szCs w:val="26"/>
+        </w:rPr>
+      </w:pPr>
     </w:p>
     <w:p>
       <w:pPr>
@@ -6994,6 +8263,119 @@
 <file path=word/numbering.xml><?xml version="1.0" encoding="utf-8"?>
 <w:numbering xmlns:wpc="http://schemas.microsoft.com/office/word/2010/wordprocessingCanvas" xmlns:cx="http://schemas.microsoft.com/office/drawing/2014/chartex" xmlns:cx1="http://schemas.microsoft.com/office/drawing/2015/9/8/chartex" xmlns:cx2="http://schemas.microsoft.com/office/drawing/2015/10/21/chartex" xmlns:cx3="http://schemas.microsoft.com/office/drawing/2016/5/9/chartex" xmlns:cx4="http://schemas.microsoft.com/office/drawing/2016/5/10/chartex" xmlns:cx5="http://schemas.microsoft.com/office/drawing/2016/5/11/chartex" xmlns:cx6="http://schemas.microsoft.com/office/drawing/2016/5/12/chartex" xmlns:cx7="http://schemas.microsoft.com/office/drawing/2016/5/13/chartex" xmlns:cx8="http://schemas.microsoft.com/office/drawing/2016/5/14/chartex" xmlns:mc="http://schemas.openxmlformats.org/markup-compatibility/2006" xmlns:aink="http://schemas.microsoft.com/office/drawing/2016/ink" xmlns:am3d="http://schemas.microsoft.com/office/drawing/2017/model3d" xmlns:o="urn:schemas-microsoft-com:office:office" xmlns:r="http://schemas.openxmlformats.org/officeDocument/2006/relationships" xmlns:m="http://schemas.openxmlformats.org/officeDocument/2006/math" xmlns:v="urn:schemas-microsoft-com:vml" xmlns:wp14="http://schemas.microsoft.com/office/word/2010/wordprocessingDrawing" xmlns:wp="http://schemas.openxmlformats.org/drawingml/2006/wordprocessingDrawing" xmlns:w10="urn:schemas-microsoft-com:office:word" xmlns:w="http://schemas.openxmlformats.org/wordprocessingml/2006/main" xmlns:w14="http://schemas.microsoft.com/office/word/2010/wordml" xmlns:w15="http://schemas.microsoft.com/office/word/2012/wordml" xmlns:w16cid="http://schemas.microsoft.com/office/word/2016/wordml/cid" xmlns:w16se="http://schemas.microsoft.com/office/word/2015/wordml/symex" xmlns:wpg="http://schemas.microsoft.com/office/word/2010/wordprocessingGroup" xmlns:wpi="http://schemas.microsoft.com/office/word/2010/wordprocessingInk" xmlns:wne="http://schemas.microsoft.com/office/word/2006/wordml" xmlns:wps="http://schemas.microsoft.com/office/word/2010/wordprocessingShape" mc:Ignorable="w14 w15 w16se w16cid wp14">
   <w:abstractNum w:abstractNumId="0" w15:restartNumberingAfterBreak="0">
+    <w:nsid w:val="04764276"/>
+    <w:multiLevelType w:val="hybridMultilevel"/>
+    <w:tmpl w:val="B86E0B7E"/>
+    <w:lvl w:ilvl="0" w:tplc="D5304D3A">
+      <w:start w:val="1"/>
+      <w:numFmt w:val="bullet"/>
+      <w:lvlText w:val=""/>
+      <w:lvlJc w:val="left"/>
+      <w:pPr>
+        <w:ind w:left="1440" w:hanging="360"/>
+      </w:pPr>
+      <w:rPr>
+        <w:rFonts w:ascii="Symbol" w:hAnsi="Symbol" w:hint="default"/>
+      </w:rPr>
+    </w:lvl>
+    <w:lvl w:ilvl="1" w:tplc="04090003" w:tentative="1">
+      <w:start w:val="1"/>
+      <w:numFmt w:val="bullet"/>
+      <w:lvlText w:val="o"/>
+      <w:lvlJc w:val="left"/>
+      <w:pPr>
+        <w:ind w:left="2160" w:hanging="360"/>
+      </w:pPr>
+      <w:rPr>
+        <w:rFonts w:ascii="Courier New" w:hAnsi="Courier New" w:cs="Courier New" w:hint="default"/>
+      </w:rPr>
+    </w:lvl>
+    <w:lvl w:ilvl="2" w:tplc="04090005" w:tentative="1">
+      <w:start w:val="1"/>
+      <w:numFmt w:val="bullet"/>
+      <w:lvlText w:val=""/>
+      <w:lvlJc w:val="left"/>
+      <w:pPr>
+        <w:ind w:left="2880" w:hanging="360"/>
+      </w:pPr>
+      <w:rPr>
+        <w:rFonts w:ascii="Wingdings" w:hAnsi="Wingdings" w:hint="default"/>
+      </w:rPr>
+    </w:lvl>
+    <w:lvl w:ilvl="3" w:tplc="04090001" w:tentative="1">
+      <w:start w:val="1"/>
+      <w:numFmt w:val="bullet"/>
+      <w:lvlText w:val=""/>
+      <w:lvlJc w:val="left"/>
+      <w:pPr>
+        <w:ind w:left="3600" w:hanging="360"/>
+      </w:pPr>
+      <w:rPr>
+        <w:rFonts w:ascii="Symbol" w:hAnsi="Symbol" w:hint="default"/>
+      </w:rPr>
+    </w:lvl>
+    <w:lvl w:ilvl="4" w:tplc="04090003" w:tentative="1">
+      <w:start w:val="1"/>
+      <w:numFmt w:val="bullet"/>
+      <w:lvlText w:val="o"/>
+      <w:lvlJc w:val="left"/>
+      <w:pPr>
+        <w:ind w:left="4320" w:hanging="360"/>
+      </w:pPr>
+      <w:rPr>
+        <w:rFonts w:ascii="Courier New" w:hAnsi="Courier New" w:cs="Courier New" w:hint="default"/>
+      </w:rPr>
+    </w:lvl>
+    <w:lvl w:ilvl="5" w:tplc="04090005" w:tentative="1">
+      <w:start w:val="1"/>
+      <w:numFmt w:val="bullet"/>
+      <w:lvlText w:val=""/>
+      <w:lvlJc w:val="left"/>
+      <w:pPr>
+        <w:ind w:left="5040" w:hanging="360"/>
+      </w:pPr>
+      <w:rPr>
+        <w:rFonts w:ascii="Wingdings" w:hAnsi="Wingdings" w:hint="default"/>
+      </w:rPr>
+    </w:lvl>
+    <w:lvl w:ilvl="6" w:tplc="04090001" w:tentative="1">
+      <w:start w:val="1"/>
+      <w:numFmt w:val="bullet"/>
+      <w:lvlText w:val=""/>
+      <w:lvlJc w:val="left"/>
+      <w:pPr>
+        <w:ind w:left="5760" w:hanging="360"/>
+      </w:pPr>
+      <w:rPr>
+        <w:rFonts w:ascii="Symbol" w:hAnsi="Symbol" w:hint="default"/>
+      </w:rPr>
+    </w:lvl>
+    <w:lvl w:ilvl="7" w:tplc="04090003" w:tentative="1">
+      <w:start w:val="1"/>
+      <w:numFmt w:val="bullet"/>
+      <w:lvlText w:val="o"/>
+      <w:lvlJc w:val="left"/>
+      <w:pPr>
+        <w:ind w:left="6480" w:hanging="360"/>
+      </w:pPr>
+      <w:rPr>
+        <w:rFonts w:ascii="Courier New" w:hAnsi="Courier New" w:cs="Courier New" w:hint="default"/>
+      </w:rPr>
+    </w:lvl>
+    <w:lvl w:ilvl="8" w:tplc="04090005" w:tentative="1">
+      <w:start w:val="1"/>
+      <w:numFmt w:val="bullet"/>
+      <w:lvlText w:val=""/>
+      <w:lvlJc w:val="left"/>
+      <w:pPr>
+        <w:ind w:left="7200" w:hanging="360"/>
+      </w:pPr>
+      <w:rPr>
+        <w:rFonts w:ascii="Wingdings" w:hAnsi="Wingdings" w:hint="default"/>
+      </w:rPr>
+    </w:lvl>
+  </w:abstractNum>
+  <w:abstractNum w:abstractNumId="1" w15:restartNumberingAfterBreak="0">
     <w:nsid w:val="07712E6A"/>
     <w:multiLevelType w:val="hybridMultilevel"/>
     <w:tmpl w:val="B9EAF05C"/>
@@ -7106,7 +8488,7 @@
       </w:rPr>
     </w:lvl>
   </w:abstractNum>
-  <w:abstractNum w:abstractNumId="1" w15:restartNumberingAfterBreak="0">
+  <w:abstractNum w:abstractNumId="2" w15:restartNumberingAfterBreak="0">
     <w:nsid w:val="08E27DDD"/>
     <w:multiLevelType w:val="hybridMultilevel"/>
     <w:tmpl w:val="CC8222FC"/>
@@ -7219,7 +8601,120 @@
       </w:rPr>
     </w:lvl>
   </w:abstractNum>
-  <w:abstractNum w:abstractNumId="2" w15:restartNumberingAfterBreak="0">
+  <w:abstractNum w:abstractNumId="3" w15:restartNumberingAfterBreak="0">
+    <w:nsid w:val="0A355520"/>
+    <w:multiLevelType w:val="hybridMultilevel"/>
+    <w:tmpl w:val="0B0C45A4"/>
+    <w:lvl w:ilvl="0" w:tplc="D5304D3A">
+      <w:start w:val="1"/>
+      <w:numFmt w:val="bullet"/>
+      <w:lvlText w:val=""/>
+      <w:lvlJc w:val="left"/>
+      <w:pPr>
+        <w:ind w:left="1440" w:hanging="360"/>
+      </w:pPr>
+      <w:rPr>
+        <w:rFonts w:ascii="Symbol" w:hAnsi="Symbol" w:hint="default"/>
+      </w:rPr>
+    </w:lvl>
+    <w:lvl w:ilvl="1" w:tplc="04090003" w:tentative="1">
+      <w:start w:val="1"/>
+      <w:numFmt w:val="bullet"/>
+      <w:lvlText w:val="o"/>
+      <w:lvlJc w:val="left"/>
+      <w:pPr>
+        <w:ind w:left="2160" w:hanging="360"/>
+      </w:pPr>
+      <w:rPr>
+        <w:rFonts w:ascii="Courier New" w:hAnsi="Courier New" w:cs="Courier New" w:hint="default"/>
+      </w:rPr>
+    </w:lvl>
+    <w:lvl w:ilvl="2" w:tplc="04090005" w:tentative="1">
+      <w:start w:val="1"/>
+      <w:numFmt w:val="bullet"/>
+      <w:lvlText w:val=""/>
+      <w:lvlJc w:val="left"/>
+      <w:pPr>
+        <w:ind w:left="2880" w:hanging="360"/>
+      </w:pPr>
+      <w:rPr>
+        <w:rFonts w:ascii="Wingdings" w:hAnsi="Wingdings" w:hint="default"/>
+      </w:rPr>
+    </w:lvl>
+    <w:lvl w:ilvl="3" w:tplc="04090001" w:tentative="1">
+      <w:start w:val="1"/>
+      <w:numFmt w:val="bullet"/>
+      <w:lvlText w:val=""/>
+      <w:lvlJc w:val="left"/>
+      <w:pPr>
+        <w:ind w:left="3600" w:hanging="360"/>
+      </w:pPr>
+      <w:rPr>
+        <w:rFonts w:ascii="Symbol" w:hAnsi="Symbol" w:hint="default"/>
+      </w:rPr>
+    </w:lvl>
+    <w:lvl w:ilvl="4" w:tplc="04090003" w:tentative="1">
+      <w:start w:val="1"/>
+      <w:numFmt w:val="bullet"/>
+      <w:lvlText w:val="o"/>
+      <w:lvlJc w:val="left"/>
+      <w:pPr>
+        <w:ind w:left="4320" w:hanging="360"/>
+      </w:pPr>
+      <w:rPr>
+        <w:rFonts w:ascii="Courier New" w:hAnsi="Courier New" w:cs="Courier New" w:hint="default"/>
+      </w:rPr>
+    </w:lvl>
+    <w:lvl w:ilvl="5" w:tplc="04090005" w:tentative="1">
+      <w:start w:val="1"/>
+      <w:numFmt w:val="bullet"/>
+      <w:lvlText w:val=""/>
+      <w:lvlJc w:val="left"/>
+      <w:pPr>
+        <w:ind w:left="5040" w:hanging="360"/>
+      </w:pPr>
+      <w:rPr>
+        <w:rFonts w:ascii="Wingdings" w:hAnsi="Wingdings" w:hint="default"/>
+      </w:rPr>
+    </w:lvl>
+    <w:lvl w:ilvl="6" w:tplc="04090001" w:tentative="1">
+      <w:start w:val="1"/>
+      <w:numFmt w:val="bullet"/>
+      <w:lvlText w:val=""/>
+      <w:lvlJc w:val="left"/>
+      <w:pPr>
+        <w:ind w:left="5760" w:hanging="360"/>
+      </w:pPr>
+      <w:rPr>
+        <w:rFonts w:ascii="Symbol" w:hAnsi="Symbol" w:hint="default"/>
+      </w:rPr>
+    </w:lvl>
+    <w:lvl w:ilvl="7" w:tplc="04090003" w:tentative="1">
+      <w:start w:val="1"/>
+      <w:numFmt w:val="bullet"/>
+      <w:lvlText w:val="o"/>
+      <w:lvlJc w:val="left"/>
+      <w:pPr>
+        <w:ind w:left="6480" w:hanging="360"/>
+      </w:pPr>
+      <w:rPr>
+        <w:rFonts w:ascii="Courier New" w:hAnsi="Courier New" w:cs="Courier New" w:hint="default"/>
+      </w:rPr>
+    </w:lvl>
+    <w:lvl w:ilvl="8" w:tplc="04090005" w:tentative="1">
+      <w:start w:val="1"/>
+      <w:numFmt w:val="bullet"/>
+      <w:lvlText w:val=""/>
+      <w:lvlJc w:val="left"/>
+      <w:pPr>
+        <w:ind w:left="7200" w:hanging="360"/>
+      </w:pPr>
+      <w:rPr>
+        <w:rFonts w:ascii="Wingdings" w:hAnsi="Wingdings" w:hint="default"/>
+      </w:rPr>
+    </w:lvl>
+  </w:abstractNum>
+  <w:abstractNum w:abstractNumId="4" w15:restartNumberingAfterBreak="0">
     <w:nsid w:val="138C0B16"/>
     <w:multiLevelType w:val="hybridMultilevel"/>
     <w:tmpl w:val="DFBA7194"/>
@@ -7332,7 +8827,7 @@
       </w:rPr>
     </w:lvl>
   </w:abstractNum>
-  <w:abstractNum w:abstractNumId="3" w15:restartNumberingAfterBreak="0">
+  <w:abstractNum w:abstractNumId="5" w15:restartNumberingAfterBreak="0">
     <w:nsid w:val="1A5154BD"/>
     <w:multiLevelType w:val="hybridMultilevel"/>
     <w:tmpl w:val="1C2E7A52"/>
@@ -7445,7 +8940,7 @@
       </w:rPr>
     </w:lvl>
   </w:abstractNum>
-  <w:abstractNum w:abstractNumId="4" w15:restartNumberingAfterBreak="0">
+  <w:abstractNum w:abstractNumId="6" w15:restartNumberingAfterBreak="0">
     <w:nsid w:val="1FDF6E18"/>
     <w:multiLevelType w:val="hybridMultilevel"/>
     <w:tmpl w:val="AAD41A38"/>
@@ -7558,7 +9053,7 @@
       </w:rPr>
     </w:lvl>
   </w:abstractNum>
-  <w:abstractNum w:abstractNumId="5" w15:restartNumberingAfterBreak="0">
+  <w:abstractNum w:abstractNumId="7" w15:restartNumberingAfterBreak="0">
     <w:nsid w:val="202D0E0B"/>
     <w:multiLevelType w:val="hybridMultilevel"/>
     <w:tmpl w:val="E2DA717E"/>
@@ -7671,7 +9166,120 @@
       </w:rPr>
     </w:lvl>
   </w:abstractNum>
-  <w:abstractNum w:abstractNumId="6" w15:restartNumberingAfterBreak="0">
+  <w:abstractNum w:abstractNumId="8" w15:restartNumberingAfterBreak="0">
+    <w:nsid w:val="22A41D62"/>
+    <w:multiLevelType w:val="hybridMultilevel"/>
+    <w:tmpl w:val="E8C2EAE4"/>
+    <w:lvl w:ilvl="0" w:tplc="D5304D3A">
+      <w:start w:val="1"/>
+      <w:numFmt w:val="bullet"/>
+      <w:lvlText w:val=""/>
+      <w:lvlJc w:val="left"/>
+      <w:pPr>
+        <w:ind w:left="1440" w:hanging="360"/>
+      </w:pPr>
+      <w:rPr>
+        <w:rFonts w:ascii="Symbol" w:hAnsi="Symbol" w:hint="default"/>
+      </w:rPr>
+    </w:lvl>
+    <w:lvl w:ilvl="1" w:tplc="04090003" w:tentative="1">
+      <w:start w:val="1"/>
+      <w:numFmt w:val="bullet"/>
+      <w:lvlText w:val="o"/>
+      <w:lvlJc w:val="left"/>
+      <w:pPr>
+        <w:ind w:left="2160" w:hanging="360"/>
+      </w:pPr>
+      <w:rPr>
+        <w:rFonts w:ascii="Courier New" w:hAnsi="Courier New" w:cs="Courier New" w:hint="default"/>
+      </w:rPr>
+    </w:lvl>
+    <w:lvl w:ilvl="2" w:tplc="04090005" w:tentative="1">
+      <w:start w:val="1"/>
+      <w:numFmt w:val="bullet"/>
+      <w:lvlText w:val=""/>
+      <w:lvlJc w:val="left"/>
+      <w:pPr>
+        <w:ind w:left="2880" w:hanging="360"/>
+      </w:pPr>
+      <w:rPr>
+        <w:rFonts w:ascii="Wingdings" w:hAnsi="Wingdings" w:hint="default"/>
+      </w:rPr>
+    </w:lvl>
+    <w:lvl w:ilvl="3" w:tplc="04090001" w:tentative="1">
+      <w:start w:val="1"/>
+      <w:numFmt w:val="bullet"/>
+      <w:lvlText w:val=""/>
+      <w:lvlJc w:val="left"/>
+      <w:pPr>
+        <w:ind w:left="3600" w:hanging="360"/>
+      </w:pPr>
+      <w:rPr>
+        <w:rFonts w:ascii="Symbol" w:hAnsi="Symbol" w:hint="default"/>
+      </w:rPr>
+    </w:lvl>
+    <w:lvl w:ilvl="4" w:tplc="04090003" w:tentative="1">
+      <w:start w:val="1"/>
+      <w:numFmt w:val="bullet"/>
+      <w:lvlText w:val="o"/>
+      <w:lvlJc w:val="left"/>
+      <w:pPr>
+        <w:ind w:left="4320" w:hanging="360"/>
+      </w:pPr>
+      <w:rPr>
+        <w:rFonts w:ascii="Courier New" w:hAnsi="Courier New" w:cs="Courier New" w:hint="default"/>
+      </w:rPr>
+    </w:lvl>
+    <w:lvl w:ilvl="5" w:tplc="04090005" w:tentative="1">
+      <w:start w:val="1"/>
+      <w:numFmt w:val="bullet"/>
+      <w:lvlText w:val=""/>
+      <w:lvlJc w:val="left"/>
+      <w:pPr>
+        <w:ind w:left="5040" w:hanging="360"/>
+      </w:pPr>
+      <w:rPr>
+        <w:rFonts w:ascii="Wingdings" w:hAnsi="Wingdings" w:hint="default"/>
+      </w:rPr>
+    </w:lvl>
+    <w:lvl w:ilvl="6" w:tplc="04090001" w:tentative="1">
+      <w:start w:val="1"/>
+      <w:numFmt w:val="bullet"/>
+      <w:lvlText w:val=""/>
+      <w:lvlJc w:val="left"/>
+      <w:pPr>
+        <w:ind w:left="5760" w:hanging="360"/>
+      </w:pPr>
+      <w:rPr>
+        <w:rFonts w:ascii="Symbol" w:hAnsi="Symbol" w:hint="default"/>
+      </w:rPr>
+    </w:lvl>
+    <w:lvl w:ilvl="7" w:tplc="04090003" w:tentative="1">
+      <w:start w:val="1"/>
+      <w:numFmt w:val="bullet"/>
+      <w:lvlText w:val="o"/>
+      <w:lvlJc w:val="left"/>
+      <w:pPr>
+        <w:ind w:left="6480" w:hanging="360"/>
+      </w:pPr>
+      <w:rPr>
+        <w:rFonts w:ascii="Courier New" w:hAnsi="Courier New" w:cs="Courier New" w:hint="default"/>
+      </w:rPr>
+    </w:lvl>
+    <w:lvl w:ilvl="8" w:tplc="04090005" w:tentative="1">
+      <w:start w:val="1"/>
+      <w:numFmt w:val="bullet"/>
+      <w:lvlText w:val=""/>
+      <w:lvlJc w:val="left"/>
+      <w:pPr>
+        <w:ind w:left="7200" w:hanging="360"/>
+      </w:pPr>
+      <w:rPr>
+        <w:rFonts w:ascii="Wingdings" w:hAnsi="Wingdings" w:hint="default"/>
+      </w:rPr>
+    </w:lvl>
+  </w:abstractNum>
+  <w:abstractNum w:abstractNumId="9" w15:restartNumberingAfterBreak="0">
     <w:nsid w:val="27675715"/>
     <w:multiLevelType w:val="hybridMultilevel"/>
     <w:tmpl w:val="190EAF04"/>
@@ -7784,7 +9392,7 @@
       </w:rPr>
     </w:lvl>
   </w:abstractNum>
-  <w:abstractNum w:abstractNumId="7" w15:restartNumberingAfterBreak="0">
+  <w:abstractNum w:abstractNumId="10" w15:restartNumberingAfterBreak="0">
     <w:nsid w:val="2B5D5814"/>
     <w:multiLevelType w:val="hybridMultilevel"/>
     <w:tmpl w:val="6FDA7498"/>
@@ -7897,7 +9505,7 @@
       </w:rPr>
     </w:lvl>
   </w:abstractNum>
-  <w:abstractNum w:abstractNumId="8" w15:restartNumberingAfterBreak="0">
+  <w:abstractNum w:abstractNumId="11" w15:restartNumberingAfterBreak="0">
     <w:nsid w:val="32E4184A"/>
     <w:multiLevelType w:val="hybridMultilevel"/>
     <w:tmpl w:val="1C5A302A"/>
@@ -8010,7 +9618,120 @@
       </w:rPr>
     </w:lvl>
   </w:abstractNum>
-  <w:abstractNum w:abstractNumId="9" w15:restartNumberingAfterBreak="0">
+  <w:abstractNum w:abstractNumId="12" w15:restartNumberingAfterBreak="0">
+    <w:nsid w:val="3A452FBF"/>
+    <w:multiLevelType w:val="hybridMultilevel"/>
+    <w:tmpl w:val="D0CA925E"/>
+    <w:lvl w:ilvl="0" w:tplc="D5304D3A">
+      <w:start w:val="1"/>
+      <w:numFmt w:val="bullet"/>
+      <w:lvlText w:val=""/>
+      <w:lvlJc w:val="left"/>
+      <w:pPr>
+        <w:ind w:left="1440" w:hanging="360"/>
+      </w:pPr>
+      <w:rPr>
+        <w:rFonts w:ascii="Symbol" w:hAnsi="Symbol" w:hint="default"/>
+      </w:rPr>
+    </w:lvl>
+    <w:lvl w:ilvl="1" w:tplc="04090003" w:tentative="1">
+      <w:start w:val="1"/>
+      <w:numFmt w:val="bullet"/>
+      <w:lvlText w:val="o"/>
+      <w:lvlJc w:val="left"/>
+      <w:pPr>
+        <w:ind w:left="2160" w:hanging="360"/>
+      </w:pPr>
+      <w:rPr>
+        <w:rFonts w:ascii="Courier New" w:hAnsi="Courier New" w:cs="Courier New" w:hint="default"/>
+      </w:rPr>
+    </w:lvl>
+    <w:lvl w:ilvl="2" w:tplc="04090005" w:tentative="1">
+      <w:start w:val="1"/>
+      <w:numFmt w:val="bullet"/>
+      <w:lvlText w:val=""/>
+      <w:lvlJc w:val="left"/>
+      <w:pPr>
+        <w:ind w:left="2880" w:hanging="360"/>
+      </w:pPr>
+      <w:rPr>
+        <w:rFonts w:ascii="Wingdings" w:hAnsi="Wingdings" w:hint="default"/>
+      </w:rPr>
+    </w:lvl>
+    <w:lvl w:ilvl="3" w:tplc="04090001" w:tentative="1">
+      <w:start w:val="1"/>
+      <w:numFmt w:val="bullet"/>
+      <w:lvlText w:val=""/>
+      <w:lvlJc w:val="left"/>
+      <w:pPr>
+        <w:ind w:left="3600" w:hanging="360"/>
+      </w:pPr>
+      <w:rPr>
+        <w:rFonts w:ascii="Symbol" w:hAnsi="Symbol" w:hint="default"/>
+      </w:rPr>
+    </w:lvl>
+    <w:lvl w:ilvl="4" w:tplc="04090003" w:tentative="1">
+      <w:start w:val="1"/>
+      <w:numFmt w:val="bullet"/>
+      <w:lvlText w:val="o"/>
+      <w:lvlJc w:val="left"/>
+      <w:pPr>
+        <w:ind w:left="4320" w:hanging="360"/>
+      </w:pPr>
+      <w:rPr>
+        <w:rFonts w:ascii="Courier New" w:hAnsi="Courier New" w:cs="Courier New" w:hint="default"/>
+      </w:rPr>
+    </w:lvl>
+    <w:lvl w:ilvl="5" w:tplc="04090005" w:tentative="1">
+      <w:start w:val="1"/>
+      <w:numFmt w:val="bullet"/>
+      <w:lvlText w:val=""/>
+      <w:lvlJc w:val="left"/>
+      <w:pPr>
+        <w:ind w:left="5040" w:hanging="360"/>
+      </w:pPr>
+      <w:rPr>
+        <w:rFonts w:ascii="Wingdings" w:hAnsi="Wingdings" w:hint="default"/>
+      </w:rPr>
+    </w:lvl>
+    <w:lvl w:ilvl="6" w:tplc="04090001" w:tentative="1">
+      <w:start w:val="1"/>
+      <w:numFmt w:val="bullet"/>
+      <w:lvlText w:val=""/>
+      <w:lvlJc w:val="left"/>
+      <w:pPr>
+        <w:ind w:left="5760" w:hanging="360"/>
+      </w:pPr>
+      <w:rPr>
+        <w:rFonts w:ascii="Symbol" w:hAnsi="Symbol" w:hint="default"/>
+      </w:rPr>
+    </w:lvl>
+    <w:lvl w:ilvl="7" w:tplc="04090003" w:tentative="1">
+      <w:start w:val="1"/>
+      <w:numFmt w:val="bullet"/>
+      <w:lvlText w:val="o"/>
+      <w:lvlJc w:val="left"/>
+      <w:pPr>
+        <w:ind w:left="6480" w:hanging="360"/>
+      </w:pPr>
+      <w:rPr>
+        <w:rFonts w:ascii="Courier New" w:hAnsi="Courier New" w:cs="Courier New" w:hint="default"/>
+      </w:rPr>
+    </w:lvl>
+    <w:lvl w:ilvl="8" w:tplc="04090005" w:tentative="1">
+      <w:start w:val="1"/>
+      <w:numFmt w:val="bullet"/>
+      <w:lvlText w:val=""/>
+      <w:lvlJc w:val="left"/>
+      <w:pPr>
+        <w:ind w:left="7200" w:hanging="360"/>
+      </w:pPr>
+      <w:rPr>
+        <w:rFonts w:ascii="Wingdings" w:hAnsi="Wingdings" w:hint="default"/>
+      </w:rPr>
+    </w:lvl>
+  </w:abstractNum>
+  <w:abstractNum w:abstractNumId="13" w15:restartNumberingAfterBreak="0">
     <w:nsid w:val="3D0A782E"/>
     <w:multiLevelType w:val="hybridMultilevel"/>
     <w:tmpl w:val="BFA823AE"/>
@@ -8123,7 +9844,7 @@
       </w:rPr>
     </w:lvl>
   </w:abstractNum>
-  <w:abstractNum w:abstractNumId="10" w15:restartNumberingAfterBreak="0">
+  <w:abstractNum w:abstractNumId="14" w15:restartNumberingAfterBreak="0">
     <w:nsid w:val="419B0A4F"/>
     <w:multiLevelType w:val="hybridMultilevel"/>
     <w:tmpl w:val="F272AA7A"/>
@@ -8236,7 +9957,7 @@
       </w:rPr>
     </w:lvl>
   </w:abstractNum>
-  <w:abstractNum w:abstractNumId="11" w15:restartNumberingAfterBreak="0">
+  <w:abstractNum w:abstractNumId="15" w15:restartNumberingAfterBreak="0">
     <w:nsid w:val="44541589"/>
     <w:multiLevelType w:val="hybridMultilevel"/>
     <w:tmpl w:val="A41E95B0"/>
@@ -8349,7 +10070,7 @@
       </w:rPr>
     </w:lvl>
   </w:abstractNum>
-  <w:abstractNum w:abstractNumId="12" w15:restartNumberingAfterBreak="0">
+  <w:abstractNum w:abstractNumId="16" w15:restartNumberingAfterBreak="0">
     <w:nsid w:val="472237A7"/>
     <w:multiLevelType w:val="hybridMultilevel"/>
     <w:tmpl w:val="60B09FA8"/>
@@ -8462,7 +10183,7 @@
       </w:rPr>
     </w:lvl>
   </w:abstractNum>
-  <w:abstractNum w:abstractNumId="13" w15:restartNumberingAfterBreak="0">
+  <w:abstractNum w:abstractNumId="17" w15:restartNumberingAfterBreak="0">
     <w:nsid w:val="47943F24"/>
     <w:multiLevelType w:val="hybridMultilevel"/>
     <w:tmpl w:val="2380420E"/>
@@ -8575,7 +10296,233 @@
       </w:rPr>
     </w:lvl>
   </w:abstractNum>
-  <w:abstractNum w:abstractNumId="14" w15:restartNumberingAfterBreak="0">
+  <w:abstractNum w:abstractNumId="18" w15:restartNumberingAfterBreak="0">
+    <w:nsid w:val="4A8E769C"/>
+    <w:multiLevelType w:val="hybridMultilevel"/>
+    <w:tmpl w:val="167047CE"/>
+    <w:lvl w:ilvl="0" w:tplc="D5304D3A">
+      <w:start w:val="1"/>
+      <w:numFmt w:val="bullet"/>
+      <w:lvlText w:val=""/>
+      <w:lvlJc w:val="left"/>
+      <w:pPr>
+        <w:ind w:left="1440" w:hanging="360"/>
+      </w:pPr>
+      <w:rPr>
+        <w:rFonts w:ascii="Symbol" w:hAnsi="Symbol" w:hint="default"/>
+      </w:rPr>
+    </w:lvl>
+    <w:lvl w:ilvl="1" w:tplc="04090003" w:tentative="1">
+      <w:start w:val="1"/>
+      <w:numFmt w:val="bullet"/>
+      <w:lvlText w:val="o"/>
+      <w:lvlJc w:val="left"/>
+      <w:pPr>
+        <w:ind w:left="2160" w:hanging="360"/>
+      </w:pPr>
+      <w:rPr>
+        <w:rFonts w:ascii="Courier New" w:hAnsi="Courier New" w:cs="Courier New" w:hint="default"/>
+      </w:rPr>
+    </w:lvl>
+    <w:lvl w:ilvl="2" w:tplc="04090005" w:tentative="1">
+      <w:start w:val="1"/>
+      <w:numFmt w:val="bullet"/>
+      <w:lvlText w:val=""/>
+      <w:lvlJc w:val="left"/>
+      <w:pPr>
+        <w:ind w:left="2880" w:hanging="360"/>
+      </w:pPr>
+      <w:rPr>
+        <w:rFonts w:ascii="Wingdings" w:hAnsi="Wingdings" w:hint="default"/>
+      </w:rPr>
+    </w:lvl>
+    <w:lvl w:ilvl="3" w:tplc="04090001" w:tentative="1">
+      <w:start w:val="1"/>
+      <w:numFmt w:val="bullet"/>
+      <w:lvlText w:val=""/>
+      <w:lvlJc w:val="left"/>
+      <w:pPr>
+        <w:ind w:left="3600" w:hanging="360"/>
+      </w:pPr>
+      <w:rPr>
+        <w:rFonts w:ascii="Symbol" w:hAnsi="Symbol" w:hint="default"/>
+      </w:rPr>
+    </w:lvl>
+    <w:lvl w:ilvl="4" w:tplc="04090003" w:tentative="1">
+      <w:start w:val="1"/>
+      <w:numFmt w:val="bullet"/>
+      <w:lvlText w:val="o"/>
+      <w:lvlJc w:val="left"/>
+      <w:pPr>
+        <w:ind w:left="4320" w:hanging="360"/>
+      </w:pPr>
+      <w:rPr>
+        <w:rFonts w:ascii="Courier New" w:hAnsi="Courier New" w:cs="Courier New" w:hint="default"/>
+      </w:rPr>
+    </w:lvl>
+    <w:lvl w:ilvl="5" w:tplc="04090005" w:tentative="1">
+      <w:start w:val="1"/>
+      <w:numFmt w:val="bullet"/>
+      <w:lvlText w:val=""/>
+      <w:lvlJc w:val="left"/>
+      <w:pPr>
+        <w:ind w:left="5040" w:hanging="360"/>
+      </w:pPr>
+      <w:rPr>
+        <w:rFonts w:ascii="Wingdings" w:hAnsi="Wingdings" w:hint="default"/>
+      </w:rPr>
+    </w:lvl>
+    <w:lvl w:ilvl="6" w:tplc="04090001" w:tentative="1">
+      <w:start w:val="1"/>
+      <w:numFmt w:val="bullet"/>
+      <w:lvlText w:val=""/>
+      <w:lvlJc w:val="left"/>
+      <w:pPr>
+        <w:ind w:left="5760" w:hanging="360"/>
+      </w:pPr>
+      <w:rPr>
+        <w:rFonts w:ascii="Symbol" w:hAnsi="Symbol" w:hint="default"/>
+      </w:rPr>
+    </w:lvl>
+    <w:lvl w:ilvl="7" w:tplc="04090003" w:tentative="1">
+      <w:start w:val="1"/>
+      <w:numFmt w:val="bullet"/>
+      <w:lvlText w:val="o"/>
+      <w:lvlJc w:val="left"/>
+      <w:pPr>
+        <w:ind w:left="6480" w:hanging="360"/>
+      </w:pPr>
+      <w:rPr>
+        <w:rFonts w:ascii="Courier New" w:hAnsi="Courier New" w:cs="Courier New" w:hint="default"/>
+      </w:rPr>
+    </w:lvl>
+    <w:lvl w:ilvl="8" w:tplc="04090005" w:tentative="1">
+      <w:start w:val="1"/>
+      <w:numFmt w:val="bullet"/>
+      <w:lvlText w:val=""/>
+      <w:lvlJc w:val="left"/>
+      <w:pPr>
+        <w:ind w:left="7200" w:hanging="360"/>
+      </w:pPr>
+      <w:rPr>
+        <w:rFonts w:ascii="Wingdings" w:hAnsi="Wingdings" w:hint="default"/>
+      </w:rPr>
+    </w:lvl>
+  </w:abstractNum>
+  <w:abstractNum w:abstractNumId="19" w15:restartNumberingAfterBreak="0">
+    <w:nsid w:val="4BA006C8"/>
+    <w:multiLevelType w:val="hybridMultilevel"/>
+    <w:tmpl w:val="989061C0"/>
+    <w:lvl w:ilvl="0" w:tplc="D5304D3A">
+      <w:start w:val="1"/>
+      <w:numFmt w:val="bullet"/>
+      <w:lvlText w:val=""/>
+      <w:lvlJc w:val="left"/>
+      <w:pPr>
+        <w:ind w:left="1440" w:hanging="360"/>
+      </w:pPr>
+      <w:rPr>
+        <w:rFonts w:ascii="Symbol" w:hAnsi="Symbol" w:hint="default"/>
+      </w:rPr>
+    </w:lvl>
+    <w:lvl w:ilvl="1" w:tplc="04090003" w:tentative="1">
+      <w:start w:val="1"/>
+      <w:numFmt w:val="bullet"/>
+      <w:lvlText w:val="o"/>
+      <w:lvlJc w:val="left"/>
+      <w:pPr>
+        <w:ind w:left="2160" w:hanging="360"/>
+      </w:pPr>
+      <w:rPr>
+        <w:rFonts w:ascii="Courier New" w:hAnsi="Courier New" w:cs="Courier New" w:hint="default"/>
+      </w:rPr>
+    </w:lvl>
+    <w:lvl w:ilvl="2" w:tplc="04090005" w:tentative="1">
+      <w:start w:val="1"/>
+      <w:numFmt w:val="bullet"/>
+      <w:lvlText w:val=""/>
+      <w:lvlJc w:val="left"/>
+      <w:pPr>
+        <w:ind w:left="2880" w:hanging="360"/>
+      </w:pPr>
+      <w:rPr>
+        <w:rFonts w:ascii="Wingdings" w:hAnsi="Wingdings" w:hint="default"/>
+      </w:rPr>
+    </w:lvl>
+    <w:lvl w:ilvl="3" w:tplc="04090001" w:tentative="1">
+      <w:start w:val="1"/>
+      <w:numFmt w:val="bullet"/>
+      <w:lvlText w:val=""/>
+      <w:lvlJc w:val="left"/>
+      <w:pPr>
+        <w:ind w:left="3600" w:hanging="360"/>
+      </w:pPr>
+      <w:rPr>
+        <w:rFonts w:ascii="Symbol" w:hAnsi="Symbol" w:hint="default"/>
+      </w:rPr>
+    </w:lvl>
+    <w:lvl w:ilvl="4" w:tplc="04090003" w:tentative="1">
+      <w:start w:val="1"/>
+      <w:numFmt w:val="bullet"/>
+      <w:lvlText w:val="o"/>
+      <w:lvlJc w:val="left"/>
+      <w:pPr>
+        <w:ind w:left="4320" w:hanging="360"/>
+      </w:pPr>
+      <w:rPr>
+        <w:rFonts w:ascii="Courier New" w:hAnsi="Courier New" w:cs="Courier New" w:hint="default"/>
+      </w:rPr>
+    </w:lvl>
+    <w:lvl w:ilvl="5" w:tplc="04090005" w:tentative="1">
+      <w:start w:val="1"/>
+      <w:numFmt w:val="bullet"/>
+      <w:lvlText w:val=""/>
+      <w:lvlJc w:val="left"/>
+      <w:pPr>
+        <w:ind w:left="5040" w:hanging="360"/>
+      </w:pPr>
+      <w:rPr>
+        <w:rFonts w:ascii="Wingdings" w:hAnsi="Wingdings" w:hint="default"/>
+      </w:rPr>
+    </w:lvl>
+    <w:lvl w:ilvl="6" w:tplc="04090001" w:tentative="1">
+      <w:start w:val="1"/>
+      <w:numFmt w:val="bullet"/>
+      <w:lvlText w:val=""/>
+      <w:lvlJc w:val="left"/>
+      <w:pPr>
+        <w:ind w:left="5760" w:hanging="360"/>
+      </w:pPr>
+      <w:rPr>
+        <w:rFonts w:ascii="Symbol" w:hAnsi="Symbol" w:hint="default"/>
+      </w:rPr>
+    </w:lvl>
+    <w:lvl w:ilvl="7" w:tplc="04090003" w:tentative="1">
+      <w:start w:val="1"/>
+      <w:numFmt w:val="bullet"/>
+      <w:lvlText w:val="o"/>
+      <w:lvlJc w:val="left"/>
+      <w:pPr>
+        <w:ind w:left="6480" w:hanging="360"/>
+      </w:pPr>
+      <w:rPr>
+        <w:rFonts w:ascii="Courier New" w:hAnsi="Courier New" w:cs="Courier New" w:hint="default"/>
+      </w:rPr>
+    </w:lvl>
+    <w:lvl w:ilvl="8" w:tplc="04090005" w:tentative="1">
+      <w:start w:val="1"/>
+      <w:numFmt w:val="bullet"/>
+      <w:lvlText w:val=""/>
+      <w:lvlJc w:val="left"/>
+      <w:pPr>
+        <w:ind w:left="7200" w:hanging="360"/>
+      </w:pPr>
+      <w:rPr>
+        <w:rFonts w:ascii="Wingdings" w:hAnsi="Wingdings" w:hint="default"/>
+      </w:rPr>
+    </w:lvl>
+  </w:abstractNum>
+  <w:abstractNum w:abstractNumId="20" w15:restartNumberingAfterBreak="0">
     <w:nsid w:val="510B561F"/>
     <w:multiLevelType w:val="hybridMultilevel"/>
     <w:tmpl w:val="5A98F370"/>
@@ -8688,7 +10635,7 @@
       </w:rPr>
     </w:lvl>
   </w:abstractNum>
-  <w:abstractNum w:abstractNumId="15" w15:restartNumberingAfterBreak="0">
+  <w:abstractNum w:abstractNumId="21" w15:restartNumberingAfterBreak="0">
     <w:nsid w:val="51EB7BB5"/>
     <w:multiLevelType w:val="hybridMultilevel"/>
     <w:tmpl w:val="5CD49652"/>
@@ -8801,7 +10748,7 @@
       </w:rPr>
     </w:lvl>
   </w:abstractNum>
-  <w:abstractNum w:abstractNumId="16" w15:restartNumberingAfterBreak="0">
+  <w:abstractNum w:abstractNumId="22" w15:restartNumberingAfterBreak="0">
     <w:nsid w:val="55020445"/>
     <w:multiLevelType w:val="hybridMultilevel"/>
     <w:tmpl w:val="1876A5BE"/>
@@ -8914,7 +10861,7 @@
       </w:rPr>
     </w:lvl>
   </w:abstractNum>
-  <w:abstractNum w:abstractNumId="17" w15:restartNumberingAfterBreak="0">
+  <w:abstractNum w:abstractNumId="23" w15:restartNumberingAfterBreak="0">
     <w:nsid w:val="55EE60AF"/>
     <w:multiLevelType w:val="hybridMultilevel"/>
     <w:tmpl w:val="C2BC5F02"/>
@@ -9027,7 +10974,120 @@
       </w:rPr>
     </w:lvl>
   </w:abstractNum>
-  <w:abstractNum w:abstractNumId="18" w15:restartNumberingAfterBreak="0">
+  <w:abstractNum w:abstractNumId="24" w15:restartNumberingAfterBreak="0">
+    <w:nsid w:val="56137151"/>
+    <w:multiLevelType w:val="hybridMultilevel"/>
+    <w:tmpl w:val="062AE834"/>
+    <w:lvl w:ilvl="0" w:tplc="D5304D3A">
+      <w:start w:val="1"/>
+      <w:numFmt w:val="bullet"/>
+      <w:lvlText w:val=""/>
+      <w:lvlJc w:val="left"/>
+      <w:pPr>
+        <w:ind w:left="1440" w:hanging="360"/>
+      </w:pPr>
+      <w:rPr>
+        <w:rFonts w:ascii="Symbol" w:hAnsi="Symbol" w:hint="default"/>
+      </w:rPr>
+    </w:lvl>
+    <w:lvl w:ilvl="1" w:tplc="04090003" w:tentative="1">
+      <w:start w:val="1"/>
+      <w:numFmt w:val="bullet"/>
+      <w:lvlText w:val="o"/>
+      <w:lvlJc w:val="left"/>
+      <w:pPr>
+        <w:ind w:left="2160" w:hanging="360"/>
+      </w:pPr>
+      <w:rPr>
+        <w:rFonts w:ascii="Courier New" w:hAnsi="Courier New" w:cs="Courier New" w:hint="default"/>
+      </w:rPr>
+    </w:lvl>
+    <w:lvl w:ilvl="2" w:tplc="04090005" w:tentative="1">
+      <w:start w:val="1"/>
+      <w:numFmt w:val="bullet"/>
+      <w:lvlText w:val=""/>
+      <w:lvlJc w:val="left"/>
+      <w:pPr>
+        <w:ind w:left="2880" w:hanging="360"/>
+      </w:pPr>
+      <w:rPr>
+        <w:rFonts w:ascii="Wingdings" w:hAnsi="Wingdings" w:hint="default"/>
+      </w:rPr>
+    </w:lvl>
+    <w:lvl w:ilvl="3" w:tplc="04090001" w:tentative="1">
+      <w:start w:val="1"/>
+      <w:numFmt w:val="bullet"/>
+      <w:lvlText w:val=""/>
+      <w:lvlJc w:val="left"/>
+      <w:pPr>
+        <w:ind w:left="3600" w:hanging="360"/>
+      </w:pPr>
+      <w:rPr>
+        <w:rFonts w:ascii="Symbol" w:hAnsi="Symbol" w:hint="default"/>
+      </w:rPr>
+    </w:lvl>
+    <w:lvl w:ilvl="4" w:tplc="04090003" w:tentative="1">
+      <w:start w:val="1"/>
+      <w:numFmt w:val="bullet"/>
+      <w:lvlText w:val="o"/>
+      <w:lvlJc w:val="left"/>
+      <w:pPr>
+        <w:ind w:left="4320" w:hanging="360"/>
+      </w:pPr>
+      <w:rPr>
+        <w:rFonts w:ascii="Courier New" w:hAnsi="Courier New" w:cs="Courier New" w:hint="default"/>
+      </w:rPr>
+    </w:lvl>
+    <w:lvl w:ilvl="5" w:tplc="04090005" w:tentative="1">
+      <w:start w:val="1"/>
+      <w:numFmt w:val="bullet"/>
+      <w:lvlText w:val=""/>
+      <w:lvlJc w:val="left"/>
+      <w:pPr>
+        <w:ind w:left="5040" w:hanging="360"/>
+      </w:pPr>
+      <w:rPr>
+        <w:rFonts w:ascii="Wingdings" w:hAnsi="Wingdings" w:hint="default"/>
+      </w:rPr>
+    </w:lvl>
+    <w:lvl w:ilvl="6" w:tplc="04090001" w:tentative="1">
+      <w:start w:val="1"/>
+      <w:numFmt w:val="bullet"/>
+      <w:lvlText w:val=""/>
+      <w:lvlJc w:val="left"/>
+      <w:pPr>
+        <w:ind w:left="5760" w:hanging="360"/>
+      </w:pPr>
+      <w:rPr>
+        <w:rFonts w:ascii="Symbol" w:hAnsi="Symbol" w:hint="default"/>
+      </w:rPr>
+    </w:lvl>
+    <w:lvl w:ilvl="7" w:tplc="04090003" w:tentative="1">
+      <w:start w:val="1"/>
+      <w:numFmt w:val="bullet"/>
+      <w:lvlText w:val="o"/>
+      <w:lvlJc w:val="left"/>
+      <w:pPr>
+        <w:ind w:left="6480" w:hanging="360"/>
+      </w:pPr>
+      <w:rPr>
+        <w:rFonts w:ascii="Courier New" w:hAnsi="Courier New" w:cs="Courier New" w:hint="default"/>
+      </w:rPr>
+    </w:lvl>
+    <w:lvl w:ilvl="8" w:tplc="04090005" w:tentative="1">
+      <w:start w:val="1"/>
+      <w:numFmt w:val="bullet"/>
+      <w:lvlText w:val=""/>
+      <w:lvlJc w:val="left"/>
+      <w:pPr>
+        <w:ind w:left="7200" w:hanging="360"/>
+      </w:pPr>
+      <w:rPr>
+        <w:rFonts w:ascii="Wingdings" w:hAnsi="Wingdings" w:hint="default"/>
+      </w:rPr>
+    </w:lvl>
+  </w:abstractNum>
+  <w:abstractNum w:abstractNumId="25" w15:restartNumberingAfterBreak="0">
     <w:nsid w:val="574C4366"/>
     <w:multiLevelType w:val="hybridMultilevel"/>
     <w:tmpl w:val="BA34D226"/>
@@ -9140,7 +11200,7 @@
       </w:rPr>
     </w:lvl>
   </w:abstractNum>
-  <w:abstractNum w:abstractNumId="19" w15:restartNumberingAfterBreak="0">
+  <w:abstractNum w:abstractNumId="26" w15:restartNumberingAfterBreak="0">
     <w:nsid w:val="5A9B39DC"/>
     <w:multiLevelType w:val="hybridMultilevel"/>
     <w:tmpl w:val="C5C6D1BA"/>
@@ -9253,7 +11313,7 @@
       </w:rPr>
     </w:lvl>
   </w:abstractNum>
-  <w:abstractNum w:abstractNumId="20" w15:restartNumberingAfterBreak="0">
+  <w:abstractNum w:abstractNumId="27" w15:restartNumberingAfterBreak="0">
     <w:nsid w:val="5D7A4D2A"/>
     <w:multiLevelType w:val="hybridMultilevel"/>
     <w:tmpl w:val="F96428B2"/>
@@ -9366,7 +11426,7 @@
       </w:rPr>
     </w:lvl>
   </w:abstractNum>
-  <w:abstractNum w:abstractNumId="21" w15:restartNumberingAfterBreak="0">
+  <w:abstractNum w:abstractNumId="28" w15:restartNumberingAfterBreak="0">
     <w:nsid w:val="65052B2B"/>
     <w:multiLevelType w:val="hybridMultilevel"/>
     <w:tmpl w:val="82743190"/>
@@ -9479,7 +11539,120 @@
       </w:rPr>
     </w:lvl>
   </w:abstractNum>
-  <w:abstractNum w:abstractNumId="22" w15:restartNumberingAfterBreak="0">
+  <w:abstractNum w:abstractNumId="29" w15:restartNumberingAfterBreak="0">
+    <w:nsid w:val="65275619"/>
+    <w:multiLevelType w:val="hybridMultilevel"/>
+    <w:tmpl w:val="A3428DD2"/>
+    <w:lvl w:ilvl="0" w:tplc="D5304D3A">
+      <w:start w:val="1"/>
+      <w:numFmt w:val="bullet"/>
+      <w:lvlText w:val=""/>
+      <w:lvlJc w:val="left"/>
+      <w:pPr>
+        <w:ind w:left="1440" w:hanging="360"/>
+      </w:pPr>
+      <w:rPr>
+        <w:rFonts w:ascii="Symbol" w:hAnsi="Symbol" w:hint="default"/>
+      </w:rPr>
+    </w:lvl>
+    <w:lvl w:ilvl="1" w:tplc="04090003" w:tentative="1">
+      <w:start w:val="1"/>
+      <w:numFmt w:val="bullet"/>
+      <w:lvlText w:val="o"/>
+      <w:lvlJc w:val="left"/>
+      <w:pPr>
+        <w:ind w:left="2160" w:hanging="360"/>
+      </w:pPr>
+      <w:rPr>
+        <w:rFonts w:ascii="Courier New" w:hAnsi="Courier New" w:cs="Courier New" w:hint="default"/>
+      </w:rPr>
+    </w:lvl>
+    <w:lvl w:ilvl="2" w:tplc="04090005" w:tentative="1">
+      <w:start w:val="1"/>
+      <w:numFmt w:val="bullet"/>
+      <w:lvlText w:val=""/>
+      <w:lvlJc w:val="left"/>
+      <w:pPr>
+        <w:ind w:left="2880" w:hanging="360"/>
+      </w:pPr>
+      <w:rPr>
+        <w:rFonts w:ascii="Wingdings" w:hAnsi="Wingdings" w:hint="default"/>
+      </w:rPr>
+    </w:lvl>
+    <w:lvl w:ilvl="3" w:tplc="04090001" w:tentative="1">
+      <w:start w:val="1"/>
+      <w:numFmt w:val="bullet"/>
+      <w:lvlText w:val=""/>
+      <w:lvlJc w:val="left"/>
+      <w:pPr>
+        <w:ind w:left="3600" w:hanging="360"/>
+      </w:pPr>
+      <w:rPr>
+        <w:rFonts w:ascii="Symbol" w:hAnsi="Symbol" w:hint="default"/>
+      </w:rPr>
+    </w:lvl>
+    <w:lvl w:ilvl="4" w:tplc="04090003" w:tentative="1">
+      <w:start w:val="1"/>
+      <w:numFmt w:val="bullet"/>
+      <w:lvlText w:val="o"/>
+      <w:lvlJc w:val="left"/>
+      <w:pPr>
+        <w:ind w:left="4320" w:hanging="360"/>
+      </w:pPr>
+      <w:rPr>
+        <w:rFonts w:ascii="Courier New" w:hAnsi="Courier New" w:cs="Courier New" w:hint="default"/>
+      </w:rPr>
+    </w:lvl>
+    <w:lvl w:ilvl="5" w:tplc="04090005" w:tentative="1">
+      <w:start w:val="1"/>
+      <w:numFmt w:val="bullet"/>
+      <w:lvlText w:val=""/>
+      <w:lvlJc w:val="left"/>
+      <w:pPr>
+        <w:ind w:left="5040" w:hanging="360"/>
+      </w:pPr>
+      <w:rPr>
+        <w:rFonts w:ascii="Wingdings" w:hAnsi="Wingdings" w:hint="default"/>
+      </w:rPr>
+    </w:lvl>
+    <w:lvl w:ilvl="6" w:tplc="04090001" w:tentative="1">
+      <w:start w:val="1"/>
+      <w:numFmt w:val="bullet"/>
+      <w:lvlText w:val=""/>
+      <w:lvlJc w:val="left"/>
+      <w:pPr>
+        <w:ind w:left="5760" w:hanging="360"/>
+      </w:pPr>
+      <w:rPr>
+        <w:rFonts w:ascii="Symbol" w:hAnsi="Symbol" w:hint="default"/>
+      </w:rPr>
+    </w:lvl>
+    <w:lvl w:ilvl="7" w:tplc="04090003" w:tentative="1">
+      <w:start w:val="1"/>
+      <w:numFmt w:val="bullet"/>
+      <w:lvlText w:val="o"/>
+      <w:lvlJc w:val="left"/>
+      <w:pPr>
+        <w:ind w:left="6480" w:hanging="360"/>
+      </w:pPr>
+      <w:rPr>
+        <w:rFonts w:ascii="Courier New" w:hAnsi="Courier New" w:cs="Courier New" w:hint="default"/>
+      </w:rPr>
+    </w:lvl>
+    <w:lvl w:ilvl="8" w:tplc="04090005" w:tentative="1">
+      <w:start w:val="1"/>
+      <w:numFmt w:val="bullet"/>
+      <w:lvlText w:val=""/>
+      <w:lvlJc w:val="left"/>
+      <w:pPr>
+        <w:ind w:left="7200" w:hanging="360"/>
+      </w:pPr>
+      <w:rPr>
+        <w:rFonts w:ascii="Wingdings" w:hAnsi="Wingdings" w:hint="default"/>
+      </w:rPr>
+    </w:lvl>
+  </w:abstractNum>
+  <w:abstractNum w:abstractNumId="30" w15:restartNumberingAfterBreak="0">
     <w:nsid w:val="65A401BF"/>
     <w:multiLevelType w:val="hybridMultilevel"/>
     <w:tmpl w:val="6D5494C8"/>
@@ -9592,7 +11765,7 @@
       </w:rPr>
     </w:lvl>
   </w:abstractNum>
-  <w:abstractNum w:abstractNumId="23" w15:restartNumberingAfterBreak="0">
+  <w:abstractNum w:abstractNumId="31" w15:restartNumberingAfterBreak="0">
     <w:nsid w:val="67C52B87"/>
     <w:multiLevelType w:val="hybridMultilevel"/>
     <w:tmpl w:val="29621A24"/>
@@ -9705,7 +11878,7 @@
       </w:rPr>
     </w:lvl>
   </w:abstractNum>
-  <w:abstractNum w:abstractNumId="24" w15:restartNumberingAfterBreak="0">
+  <w:abstractNum w:abstractNumId="32" w15:restartNumberingAfterBreak="0">
     <w:nsid w:val="6BB3049D"/>
     <w:multiLevelType w:val="hybridMultilevel"/>
     <w:tmpl w:val="720494FC"/>
@@ -9818,7 +11991,7 @@
       </w:rPr>
     </w:lvl>
   </w:abstractNum>
-  <w:abstractNum w:abstractNumId="25" w15:restartNumberingAfterBreak="0">
+  <w:abstractNum w:abstractNumId="33" w15:restartNumberingAfterBreak="0">
     <w:nsid w:val="6C1E0A6C"/>
     <w:multiLevelType w:val="hybridMultilevel"/>
     <w:tmpl w:val="E2603722"/>
@@ -9931,7 +12104,7 @@
       </w:rPr>
     </w:lvl>
   </w:abstractNum>
-  <w:abstractNum w:abstractNumId="26" w15:restartNumberingAfterBreak="0">
+  <w:abstractNum w:abstractNumId="34" w15:restartNumberingAfterBreak="0">
     <w:nsid w:val="6E517840"/>
     <w:multiLevelType w:val="hybridMultilevel"/>
     <w:tmpl w:val="E2267312"/>
@@ -10044,7 +12217,7 @@
       </w:rPr>
     </w:lvl>
   </w:abstractNum>
-  <w:abstractNum w:abstractNumId="27" w15:restartNumberingAfterBreak="0">
+  <w:abstractNum w:abstractNumId="35" w15:restartNumberingAfterBreak="0">
     <w:nsid w:val="6ED76B8E"/>
     <w:multiLevelType w:val="hybridMultilevel"/>
     <w:tmpl w:val="EDC0A302"/>
@@ -10157,7 +12330,7 @@
       </w:rPr>
     </w:lvl>
   </w:abstractNum>
-  <w:abstractNum w:abstractNumId="28" w15:restartNumberingAfterBreak="0">
+  <w:abstractNum w:abstractNumId="36" w15:restartNumberingAfterBreak="0">
     <w:nsid w:val="725916EA"/>
     <w:multiLevelType w:val="hybridMultilevel"/>
     <w:tmpl w:val="74EE3AC0"/>
@@ -10270,7 +12443,7 @@
       </w:rPr>
     </w:lvl>
   </w:abstractNum>
-  <w:abstractNum w:abstractNumId="29" w15:restartNumberingAfterBreak="0">
+  <w:abstractNum w:abstractNumId="37" w15:restartNumberingAfterBreak="0">
     <w:nsid w:val="76D347BA"/>
     <w:multiLevelType w:val="hybridMultilevel"/>
     <w:tmpl w:val="B9CECAC0"/>
@@ -10383,7 +12556,7 @@
       </w:rPr>
     </w:lvl>
   </w:abstractNum>
-  <w:abstractNum w:abstractNumId="30" w15:restartNumberingAfterBreak="0">
+  <w:abstractNum w:abstractNumId="38" w15:restartNumberingAfterBreak="0">
     <w:nsid w:val="7E333D7A"/>
     <w:multiLevelType w:val="hybridMultilevel"/>
     <w:tmpl w:val="596E3076"/>
@@ -10496,7 +12669,7 @@
       </w:rPr>
     </w:lvl>
   </w:abstractNum>
-  <w:abstractNum w:abstractNumId="31" w15:restartNumberingAfterBreak="0">
+  <w:abstractNum w:abstractNumId="39" w15:restartNumberingAfterBreak="0">
     <w:nsid w:val="7E8D37E7"/>
     <w:multiLevelType w:val="hybridMultilevel"/>
     <w:tmpl w:val="A8F69054"/>
@@ -10609,101 +12782,241 @@
       </w:rPr>
     </w:lvl>
   </w:abstractNum>
+  <w:abstractNum w:abstractNumId="40" w15:restartNumberingAfterBreak="0">
+    <w:nsid w:val="7F081779"/>
+    <w:multiLevelType w:val="hybridMultilevel"/>
+    <w:tmpl w:val="4450448E"/>
+    <w:lvl w:ilvl="0" w:tplc="D5304D3A">
+      <w:start w:val="1"/>
+      <w:numFmt w:val="bullet"/>
+      <w:lvlText w:val=""/>
+      <w:lvlJc w:val="left"/>
+      <w:pPr>
+        <w:ind w:left="1440" w:hanging="360"/>
+      </w:pPr>
+      <w:rPr>
+        <w:rFonts w:ascii="Symbol" w:hAnsi="Symbol" w:hint="default"/>
+      </w:rPr>
+    </w:lvl>
+    <w:lvl w:ilvl="1" w:tplc="04090003" w:tentative="1">
+      <w:start w:val="1"/>
+      <w:numFmt w:val="bullet"/>
+      <w:lvlText w:val="o"/>
+      <w:lvlJc w:val="left"/>
+      <w:pPr>
+        <w:ind w:left="2160" w:hanging="360"/>
+      </w:pPr>
+      <w:rPr>
+        <w:rFonts w:ascii="Courier New" w:hAnsi="Courier New" w:cs="Courier New" w:hint="default"/>
+      </w:rPr>
+    </w:lvl>
+    <w:lvl w:ilvl="2" w:tplc="04090005" w:tentative="1">
+      <w:start w:val="1"/>
+      <w:numFmt w:val="bullet"/>
+      <w:lvlText w:val=""/>
+      <w:lvlJc w:val="left"/>
+      <w:pPr>
+        <w:ind w:left="2880" w:hanging="360"/>
+      </w:pPr>
+      <w:rPr>
+        <w:rFonts w:ascii="Wingdings" w:hAnsi="Wingdings" w:hint="default"/>
+      </w:rPr>
+    </w:lvl>
+    <w:lvl w:ilvl="3" w:tplc="04090001" w:tentative="1">
+      <w:start w:val="1"/>
+      <w:numFmt w:val="bullet"/>
+      <w:lvlText w:val=""/>
+      <w:lvlJc w:val="left"/>
+      <w:pPr>
+        <w:ind w:left="3600" w:hanging="360"/>
+      </w:pPr>
+      <w:rPr>
+        <w:rFonts w:ascii="Symbol" w:hAnsi="Symbol" w:hint="default"/>
+      </w:rPr>
+    </w:lvl>
+    <w:lvl w:ilvl="4" w:tplc="04090003" w:tentative="1">
+      <w:start w:val="1"/>
+      <w:numFmt w:val="bullet"/>
+      <w:lvlText w:val="o"/>
+      <w:lvlJc w:val="left"/>
+      <w:pPr>
+        <w:ind w:left="4320" w:hanging="360"/>
+      </w:pPr>
+      <w:rPr>
+        <w:rFonts w:ascii="Courier New" w:hAnsi="Courier New" w:cs="Courier New" w:hint="default"/>
+      </w:rPr>
+    </w:lvl>
+    <w:lvl w:ilvl="5" w:tplc="04090005" w:tentative="1">
+      <w:start w:val="1"/>
+      <w:numFmt w:val="bullet"/>
+      <w:lvlText w:val=""/>
+      <w:lvlJc w:val="left"/>
+      <w:pPr>
+        <w:ind w:left="5040" w:hanging="360"/>
+      </w:pPr>
+      <w:rPr>
+        <w:rFonts w:ascii="Wingdings" w:hAnsi="Wingdings" w:hint="default"/>
+      </w:rPr>
+    </w:lvl>
+    <w:lvl w:ilvl="6" w:tplc="04090001" w:tentative="1">
+      <w:start w:val="1"/>
+      <w:numFmt w:val="bullet"/>
+      <w:lvlText w:val=""/>
+      <w:lvlJc w:val="left"/>
+      <w:pPr>
+        <w:ind w:left="5760" w:hanging="360"/>
+      </w:pPr>
+      <w:rPr>
+        <w:rFonts w:ascii="Symbol" w:hAnsi="Symbol" w:hint="default"/>
+      </w:rPr>
+    </w:lvl>
+    <w:lvl w:ilvl="7" w:tplc="04090003" w:tentative="1">
+      <w:start w:val="1"/>
+      <w:numFmt w:val="bullet"/>
+      <w:lvlText w:val="o"/>
+      <w:lvlJc w:val="left"/>
+      <w:pPr>
+        <w:ind w:left="6480" w:hanging="360"/>
+      </w:pPr>
+      <w:rPr>
+        <w:rFonts w:ascii="Courier New" w:hAnsi="Courier New" w:cs="Courier New" w:hint="default"/>
+      </w:rPr>
+    </w:lvl>
+    <w:lvl w:ilvl="8" w:tplc="04090005" w:tentative="1">
+      <w:start w:val="1"/>
+      <w:numFmt w:val="bullet"/>
+      <w:lvlText w:val=""/>
+      <w:lvlJc w:val="left"/>
+      <w:pPr>
+        <w:ind w:left="7200" w:hanging="360"/>
+      </w:pPr>
+      <w:rPr>
+        <w:rFonts w:ascii="Wingdings" w:hAnsi="Wingdings" w:hint="default"/>
+      </w:rPr>
+    </w:lvl>
+  </w:abstractNum>
   <w:num w:numId="1">
+    <w:abstractNumId w:val="5"/>
+  </w:num>
+  <w:num w:numId="2">
+    <w:abstractNumId w:val="23"/>
+  </w:num>
+  <w:num w:numId="3">
+    <w:abstractNumId w:val="13"/>
+  </w:num>
+  <w:num w:numId="4">
+    <w:abstractNumId w:val="17"/>
+  </w:num>
+  <w:num w:numId="5">
+    <w:abstractNumId w:val="14"/>
+  </w:num>
+  <w:num w:numId="6">
+    <w:abstractNumId w:val="1"/>
+  </w:num>
+  <w:num w:numId="7">
+    <w:abstractNumId w:val="4"/>
+  </w:num>
+  <w:num w:numId="8">
+    <w:abstractNumId w:val="28"/>
+  </w:num>
+  <w:num w:numId="9">
+    <w:abstractNumId w:val="33"/>
+  </w:num>
+  <w:num w:numId="10">
+    <w:abstractNumId w:val="11"/>
+  </w:num>
+  <w:num w:numId="11">
+    <w:abstractNumId w:val="22"/>
+  </w:num>
+  <w:num w:numId="12">
+    <w:abstractNumId w:val="31"/>
+  </w:num>
+  <w:num w:numId="13">
+    <w:abstractNumId w:val="25"/>
+  </w:num>
+  <w:num w:numId="14">
+    <w:abstractNumId w:val="21"/>
+  </w:num>
+  <w:num w:numId="15">
+    <w:abstractNumId w:val="9"/>
+  </w:num>
+  <w:num w:numId="16">
+    <w:abstractNumId w:val="34"/>
+  </w:num>
+  <w:num w:numId="17">
+    <w:abstractNumId w:val="36"/>
+  </w:num>
+  <w:num w:numId="18">
+    <w:abstractNumId w:val="38"/>
+  </w:num>
+  <w:num w:numId="19">
+    <w:abstractNumId w:val="39"/>
+  </w:num>
+  <w:num w:numId="20">
+    <w:abstractNumId w:val="20"/>
+  </w:num>
+  <w:num w:numId="21">
+    <w:abstractNumId w:val="35"/>
+  </w:num>
+  <w:num w:numId="22">
+    <w:abstractNumId w:val="16"/>
+  </w:num>
+  <w:num w:numId="23">
+    <w:abstractNumId w:val="37"/>
+  </w:num>
+  <w:num w:numId="24">
+    <w:abstractNumId w:val="32"/>
+  </w:num>
+  <w:num w:numId="25">
+    <w:abstractNumId w:val="2"/>
+  </w:num>
+  <w:num w:numId="26">
+    <w:abstractNumId w:val="26"/>
+  </w:num>
+  <w:num w:numId="27">
+    <w:abstractNumId w:val="10"/>
+  </w:num>
+  <w:num w:numId="28">
+    <w:abstractNumId w:val="27"/>
+  </w:num>
+  <w:num w:numId="29">
+    <w:abstractNumId w:val="6"/>
+  </w:num>
+  <w:num w:numId="30">
+    <w:abstractNumId w:val="7"/>
+  </w:num>
+  <w:num w:numId="31">
+    <w:abstractNumId w:val="15"/>
+  </w:num>
+  <w:num w:numId="32">
+    <w:abstractNumId w:val="30"/>
+  </w:num>
+  <w:num w:numId="33">
+    <w:abstractNumId w:val="18"/>
+  </w:num>
+  <w:num w:numId="34">
     <w:abstractNumId w:val="3"/>
   </w:num>
-  <w:num w:numId="2">
-    <w:abstractNumId w:val="17"/>
+  <w:num w:numId="35">
+    <w:abstractNumId w:val="12"/>
   </w:num>
-  <w:num w:numId="3">
-    <w:abstractNumId w:val="9"/>
+  <w:num w:numId="36">
+    <w:abstractNumId w:val="24"/>
   </w:num>
-  <w:num w:numId="4">
-    <w:abstractNumId w:val="13"/>
-  </w:num>
-  <w:num w:numId="5">
-    <w:abstractNumId w:val="10"/>
-  </w:num>
-  <w:num w:numId="6">
+  <w:num w:numId="37">
     <w:abstractNumId w:val="0"/>
   </w:num>
-  <w:num w:numId="7">
-    <w:abstractNumId w:val="2"/>
+  <w:num w:numId="38">
+    <w:abstractNumId w:val="29"/>
   </w:num>
-  <w:num w:numId="8">
-    <w:abstractNumId w:val="21"/>
+  <w:num w:numId="39">
+    <w:abstractNumId w:val="40"/>
   </w:num>
-  <w:num w:numId="9">
-    <w:abstractNumId w:val="25"/>
-  </w:num>
-  <w:num w:numId="10">
+  <w:num w:numId="40">
     <w:abstractNumId w:val="8"/>
   </w:num>
-  <w:num w:numId="11">
-    <w:abstractNumId w:val="16"/>
-  </w:num>
-  <w:num w:numId="12">
-    <w:abstractNumId w:val="23"/>
-  </w:num>
-  <w:num w:numId="13">
-    <w:abstractNumId w:val="18"/>
-  </w:num>
-  <w:num w:numId="14">
-    <w:abstractNumId w:val="15"/>
-  </w:num>
-  <w:num w:numId="15">
-    <w:abstractNumId w:val="6"/>
-  </w:num>
-  <w:num w:numId="16">
-    <w:abstractNumId w:val="26"/>
-  </w:num>
-  <w:num w:numId="17">
-    <w:abstractNumId w:val="28"/>
-  </w:num>
-  <w:num w:numId="18">
-    <w:abstractNumId w:val="30"/>
-  </w:num>
-  <w:num w:numId="19">
-    <w:abstractNumId w:val="31"/>
-  </w:num>
-  <w:num w:numId="20">
-    <w:abstractNumId w:val="14"/>
-  </w:num>
-  <w:num w:numId="21">
-    <w:abstractNumId w:val="27"/>
-  </w:num>
-  <w:num w:numId="22">
-    <w:abstractNumId w:val="12"/>
-  </w:num>
-  <w:num w:numId="23">
-    <w:abstractNumId w:val="29"/>
-  </w:num>
-  <w:num w:numId="24">
-    <w:abstractNumId w:val="24"/>
-  </w:num>
-  <w:num w:numId="25">
-    <w:abstractNumId w:val="1"/>
-  </w:num>
-  <w:num w:numId="26">
+  <w:num w:numId="41">
     <w:abstractNumId w:val="19"/>
-  </w:num>
-  <w:num w:numId="27">
-    <w:abstractNumId w:val="7"/>
-  </w:num>
-  <w:num w:numId="28">
-    <w:abstractNumId w:val="20"/>
-  </w:num>
-  <w:num w:numId="29">
-    <w:abstractNumId w:val="4"/>
-  </w:num>
-  <w:num w:numId="30">
-    <w:abstractNumId w:val="5"/>
-  </w:num>
-  <w:num w:numId="31">
-    <w:abstractNumId w:val="11"/>
-  </w:num>
-  <w:num w:numId="32">
-    <w:abstractNumId w:val="22"/>
   </w:num>
 </w:numbering>
 </file>

--- a/PHIẾU GIAO NHIỆM VỤ ĐỒ ÁN TỐT NGHIỆP.docx
+++ b/PHIẾU GIAO NHIỆM VỤ ĐỒ ÁN TỐT NGHIỆP.docx
@@ -1615,7 +1615,7 @@
                     </pic:cNvPicPr>
                   </pic:nvPicPr>
                   <pic:blipFill>
-                    <a:blip r:embed="rId5">
+                    <a:blip r:embed="rId6">
                       <a:extLst>
                         <a:ext uri="{28A0092B-C50C-407E-A947-70E740481C1C}">
                           <a14:useLocalDpi xmlns:a14="http://schemas.microsoft.com/office/drawing/2010/main" val="0"/>
@@ -2245,7 +2245,7 @@
                     <pic:cNvPicPr/>
                   </pic:nvPicPr>
                   <pic:blipFill>
-                    <a:blip r:embed="rId6" cstate="print">
+                    <a:blip r:embed="rId7" cstate="print">
                       <a:extLst>
                         <a:ext uri="{28A0092B-C50C-407E-A947-70E740481C1C}">
                           <a14:useLocalDpi xmlns:a14="http://schemas.microsoft.com/office/drawing/2010/main" val="0"/>
@@ -2345,7 +2345,7 @@
                     <pic:cNvPicPr/>
                   </pic:nvPicPr>
                   <pic:blipFill>
-                    <a:blip r:embed="rId7">
+                    <a:blip r:embed="rId8">
                       <a:extLst>
                         <a:ext uri="{28A0092B-C50C-407E-A947-70E740481C1C}">
                           <a14:useLocalDpi xmlns:a14="http://schemas.microsoft.com/office/drawing/2010/main" val="0"/>
@@ -2716,7 +2716,7 @@
                     <pic:cNvPicPr/>
                   </pic:nvPicPr>
                   <pic:blipFill>
-                    <a:blip r:embed="rId8">
+                    <a:blip r:embed="rId9">
                       <a:extLst>
                         <a:ext uri="{28A0092B-C50C-407E-A947-70E740481C1C}">
                           <a14:useLocalDpi xmlns:a14="http://schemas.microsoft.com/office/drawing/2010/main" val="0"/>
@@ -3131,7 +3131,7 @@
                     <pic:cNvPicPr/>
                   </pic:nvPicPr>
                   <pic:blipFill>
-                    <a:blip r:embed="rId9">
+                    <a:blip r:embed="rId10">
                       <a:extLst>
                         <a:ext uri="{28A0092B-C50C-407E-A947-70E740481C1C}">
                           <a14:useLocalDpi xmlns:a14="http://schemas.microsoft.com/office/drawing/2010/main" val="0"/>
@@ -3373,7 +3373,7 @@
                     <pic:cNvPicPr/>
                   </pic:nvPicPr>
                   <pic:blipFill>
-                    <a:blip r:embed="rId10">
+                    <a:blip r:embed="rId11">
                       <a:extLst>
                         <a:ext uri="{28A0092B-C50C-407E-A947-70E740481C1C}">
                           <a14:useLocalDpi xmlns:a14="http://schemas.microsoft.com/office/drawing/2010/main" val="0"/>
@@ -3608,7 +3608,7 @@
                     <pic:cNvPicPr/>
                   </pic:nvPicPr>
                   <pic:blipFill>
-                    <a:blip r:embed="rId11">
+                    <a:blip r:embed="rId12">
                       <a:extLst>
                         <a:ext uri="{28A0092B-C50C-407E-A947-70E740481C1C}">
                           <a14:useLocalDpi xmlns:a14="http://schemas.microsoft.com/office/drawing/2010/main" val="0"/>
@@ -3997,7 +3997,7 @@
                     <pic:cNvPicPr/>
                   </pic:nvPicPr>
                   <pic:blipFill>
-                    <a:blip r:embed="rId12">
+                    <a:blip r:embed="rId13">
                       <a:extLst>
                         <a:ext uri="{28A0092B-C50C-407E-A947-70E740481C1C}">
                           <a14:useLocalDpi xmlns:a14="http://schemas.microsoft.com/office/drawing/2010/main" val="0"/>
@@ -4239,7 +4239,7 @@
                     <pic:cNvPicPr/>
                   </pic:nvPicPr>
                   <pic:blipFill>
-                    <a:blip r:embed="rId13">
+                    <a:blip r:embed="rId14">
                       <a:extLst>
                         <a:ext uri="{28A0092B-C50C-407E-A947-70E740481C1C}">
                           <a14:useLocalDpi xmlns:a14="http://schemas.microsoft.com/office/drawing/2010/main" val="0"/>
@@ -4470,7 +4470,7 @@
                     <pic:cNvPicPr/>
                   </pic:nvPicPr>
                   <pic:blipFill>
-                    <a:blip r:embed="rId14">
+                    <a:blip r:embed="rId15">
                       <a:extLst>
                         <a:ext uri="{28A0092B-C50C-407E-A947-70E740481C1C}">
                           <a14:useLocalDpi xmlns:a14="http://schemas.microsoft.com/office/drawing/2010/main" val="0"/>
@@ -4725,7 +4725,7 @@
                     <pic:cNvPicPr/>
                   </pic:nvPicPr>
                   <pic:blipFill>
-                    <a:blip r:embed="rId15">
+                    <a:blip r:embed="rId16">
                       <a:extLst>
                         <a:ext uri="{28A0092B-C50C-407E-A947-70E740481C1C}">
                           <a14:useLocalDpi xmlns:a14="http://schemas.microsoft.com/office/drawing/2010/main" val="0"/>
@@ -5083,7 +5083,7 @@
                     <pic:cNvPicPr/>
                   </pic:nvPicPr>
                   <pic:blipFill>
-                    <a:blip r:embed="rId16">
+                    <a:blip r:embed="rId17">
                       <a:extLst>
                         <a:ext uri="{28A0092B-C50C-407E-A947-70E740481C1C}">
                           <a14:useLocalDpi xmlns:a14="http://schemas.microsoft.com/office/drawing/2010/main" val="0"/>
@@ -5356,7 +5356,7 @@
                     <pic:cNvPicPr/>
                   </pic:nvPicPr>
                   <pic:blipFill>
-                    <a:blip r:embed="rId17">
+                    <a:blip r:embed="rId18">
                       <a:extLst>
                         <a:ext uri="{28A0092B-C50C-407E-A947-70E740481C1C}">
                           <a14:useLocalDpi xmlns:a14="http://schemas.microsoft.com/office/drawing/2010/main" val="0"/>
@@ -5614,7 +5614,7 @@
                     <pic:cNvPicPr/>
                   </pic:nvPicPr>
                   <pic:blipFill>
-                    <a:blip r:embed="rId18">
+                    <a:blip r:embed="rId19">
                       <a:extLst>
                         <a:ext uri="{28A0092B-C50C-407E-A947-70E740481C1C}">
                           <a14:useLocalDpi xmlns:a14="http://schemas.microsoft.com/office/drawing/2010/main" val="0"/>
@@ -5720,7 +5720,7 @@
                     <pic:cNvPicPr/>
                   </pic:nvPicPr>
                   <pic:blipFill>
-                    <a:blip r:embed="rId19">
+                    <a:blip r:embed="rId20">
                       <a:extLst>
                         <a:ext uri="{28A0092B-C50C-407E-A947-70E740481C1C}">
                           <a14:useLocalDpi xmlns:a14="http://schemas.microsoft.com/office/drawing/2010/main" val="0"/>
@@ -5826,7 +5826,7 @@
                     <pic:cNvPicPr/>
                   </pic:nvPicPr>
                   <pic:blipFill>
-                    <a:blip r:embed="rId20">
+                    <a:blip r:embed="rId21">
                       <a:extLst>
                         <a:ext uri="{28A0092B-C50C-407E-A947-70E740481C1C}">
                           <a14:useLocalDpi xmlns:a14="http://schemas.microsoft.com/office/drawing/2010/main" val="0"/>
@@ -5946,7 +5946,7 @@
                     <pic:cNvPicPr/>
                   </pic:nvPicPr>
                   <pic:blipFill>
-                    <a:blip r:embed="rId21" cstate="print">
+                    <a:blip r:embed="rId22" cstate="print">
                       <a:extLst>
                         <a:ext uri="{28A0092B-C50C-407E-A947-70E740481C1C}">
                           <a14:useLocalDpi xmlns:a14="http://schemas.microsoft.com/office/drawing/2010/main" val="0"/>
@@ -6059,7 +6059,7 @@
                     <pic:cNvPicPr/>
                   </pic:nvPicPr>
                   <pic:blipFill>
-                    <a:blip r:embed="rId22">
+                    <a:blip r:embed="rId23">
                       <a:extLst>
                         <a:ext uri="{28A0092B-C50C-407E-A947-70E740481C1C}">
                           <a14:useLocalDpi xmlns:a14="http://schemas.microsoft.com/office/drawing/2010/main" val="0"/>
@@ -6165,7 +6165,7 @@
                     <pic:cNvPicPr/>
                   </pic:nvPicPr>
                   <pic:blipFill>
-                    <a:blip r:embed="rId23" cstate="print">
+                    <a:blip r:embed="rId24" cstate="print">
                       <a:extLst>
                         <a:ext uri="{28A0092B-C50C-407E-A947-70E740481C1C}">
                           <a14:useLocalDpi xmlns:a14="http://schemas.microsoft.com/office/drawing/2010/main" val="0"/>
@@ -6271,7 +6271,7 @@
                     <pic:cNvPicPr/>
                   </pic:nvPicPr>
                   <pic:blipFill>
-                    <a:blip r:embed="rId24">
+                    <a:blip r:embed="rId25">
                       <a:extLst>
                         <a:ext uri="{28A0092B-C50C-407E-A947-70E740481C1C}">
                           <a14:useLocalDpi xmlns:a14="http://schemas.microsoft.com/office/drawing/2010/main" val="0"/>
@@ -6390,7 +6390,7 @@
                     <pic:cNvPicPr/>
                   </pic:nvPicPr>
                   <pic:blipFill>
-                    <a:blip r:embed="rId25">
+                    <a:blip r:embed="rId26">
                       <a:extLst>
                         <a:ext uri="{28A0092B-C50C-407E-A947-70E740481C1C}">
                           <a14:useLocalDpi xmlns:a14="http://schemas.microsoft.com/office/drawing/2010/main" val="0"/>
@@ -6502,7 +6502,7 @@
                     <pic:cNvPicPr/>
                   </pic:nvPicPr>
                   <pic:blipFill>
-                    <a:blip r:embed="rId26">
+                    <a:blip r:embed="rId27">
                       <a:extLst>
                         <a:ext uri="{28A0092B-C50C-407E-A947-70E740481C1C}">
                           <a14:useLocalDpi xmlns:a14="http://schemas.microsoft.com/office/drawing/2010/main" val="0"/>
@@ -6630,7 +6630,7 @@
                     <pic:cNvPicPr/>
                   </pic:nvPicPr>
                   <pic:blipFill>
-                    <a:blip r:embed="rId27">
+                    <a:blip r:embed="rId28">
                       <a:extLst>
                         <a:ext uri="{28A0092B-C50C-407E-A947-70E740481C1C}">
                           <a14:useLocalDpi xmlns:a14="http://schemas.microsoft.com/office/drawing/2010/main" val="0"/>
@@ -6863,7 +6863,7 @@
                     <pic:cNvPicPr/>
                   </pic:nvPicPr>
                   <pic:blipFill>
-                    <a:blip r:embed="rId28">
+                    <a:blip r:embed="rId29">
                       <a:extLst>
                         <a:ext uri="{28A0092B-C50C-407E-A947-70E740481C1C}">
                           <a14:useLocalDpi xmlns:a14="http://schemas.microsoft.com/office/drawing/2010/main" val="0"/>
@@ -7054,7 +7054,7 @@
                     <pic:cNvPicPr/>
                   </pic:nvPicPr>
                   <pic:blipFill>
-                    <a:blip r:embed="rId29">
+                    <a:blip r:embed="rId30">
                       <a:extLst>
                         <a:ext uri="{28A0092B-C50C-407E-A947-70E740481C1C}">
                           <a14:useLocalDpi xmlns:a14="http://schemas.microsoft.com/office/drawing/2010/main" val="0"/>
@@ -7209,7 +7209,7 @@
                     <pic:cNvPicPr/>
                   </pic:nvPicPr>
                   <pic:blipFill>
-                    <a:blip r:embed="rId30">
+                    <a:blip r:embed="rId31">
                       <a:extLst>
                         <a:ext uri="{28A0092B-C50C-407E-A947-70E740481C1C}">
                           <a14:useLocalDpi xmlns:a14="http://schemas.microsoft.com/office/drawing/2010/main" val="0"/>
@@ -7344,19 +7344,7 @@
         <w:rPr>
           <w:szCs w:val="26"/>
         </w:rPr>
-        <w:t>T</w:t>
-      </w:r>
-      <w:r>
-        <w:rPr>
-          <w:szCs w:val="26"/>
-        </w:rPr>
-        <w:t>hông tin liên quan đến sản phẩm được hiển thị trên màn hình</w:t>
-      </w:r>
-      <w:r>
-        <w:rPr>
-          <w:szCs w:val="26"/>
-        </w:rPr>
-        <w:t>.</w:t>
+        <w:t>Thông tin liên quan đến sản phẩm được hiển thị trên màn hình.</w:t>
       </w:r>
     </w:p>
     <w:p>
@@ -7412,7 +7400,7 @@
                     <pic:cNvPicPr/>
                   </pic:nvPicPr>
                   <pic:blipFill>
-                    <a:blip r:embed="rId31">
+                    <a:blip r:embed="rId32">
                       <a:extLst>
                         <a:ext uri="{28A0092B-C50C-407E-A947-70E740481C1C}">
                           <a14:useLocalDpi xmlns:a14="http://schemas.microsoft.com/office/drawing/2010/main" val="0"/>
@@ -7567,7 +7555,7 @@
                     <pic:cNvPicPr/>
                   </pic:nvPicPr>
                   <pic:blipFill>
-                    <a:blip r:embed="rId32">
+                    <a:blip r:embed="rId33">
                       <a:extLst>
                         <a:ext uri="{28A0092B-C50C-407E-A947-70E740481C1C}">
                           <a14:useLocalDpi xmlns:a14="http://schemas.microsoft.com/office/drawing/2010/main" val="0"/>
@@ -7671,7 +7659,6 @@
     </w:p>
     <w:p>
       <w:pPr>
-        <w:jc w:val="center"/>
         <w:rPr>
           <w:szCs w:val="26"/>
         </w:rPr>
@@ -7723,7 +7710,7 @@
                     <pic:cNvPicPr/>
                   </pic:nvPicPr>
                   <pic:blipFill>
-                    <a:blip r:embed="rId33">
+                    <a:blip r:embed="rId34">
                       <a:extLst>
                         <a:ext uri="{28A0092B-C50C-407E-A947-70E740481C1C}">
                           <a14:useLocalDpi xmlns:a14="http://schemas.microsoft.com/office/drawing/2010/main" val="0"/>
@@ -7893,7 +7880,7 @@
                     <pic:cNvPicPr/>
                   </pic:nvPicPr>
                   <pic:blipFill>
-                    <a:blip r:embed="rId34">
+                    <a:blip r:embed="rId35">
                       <a:extLst>
                         <a:ext uri="{28A0092B-C50C-407E-A947-70E740481C1C}">
                           <a14:useLocalDpi xmlns:a14="http://schemas.microsoft.com/office/drawing/2010/main" val="0"/>
@@ -8084,7 +8071,7 @@
                     <pic:cNvPicPr/>
                   </pic:nvPicPr>
                   <pic:blipFill>
-                    <a:blip r:embed="rId35">
+                    <a:blip r:embed="rId36">
                       <a:extLst>
                         <a:ext uri="{28A0092B-C50C-407E-A947-70E740481C1C}">
                           <a14:useLocalDpi xmlns:a14="http://schemas.microsoft.com/office/drawing/2010/main" val="0"/>
@@ -8227,28 +8214,9042 @@
         </w:rPr>
         <w:t>Thông báo đã thêm thành công.</w:t>
       </w:r>
+    </w:p>
+    <w:p>
+      <w:pPr>
+        <w:rPr>
+          <w:szCs w:val="26"/>
+        </w:rPr>
+      </w:pPr>
+    </w:p>
+    <w:p>
+      <w:pPr>
+        <w:jc w:val="center"/>
+        <w:rPr>
+          <w:b/>
+          <w:sz w:val="28"/>
+        </w:rPr>
+      </w:pPr>
+      <w:r>
+        <w:rPr>
+          <w:szCs w:val="26"/>
+        </w:rPr>
+        <w:br w:type="column"/>
+      </w:r>
+      <w:r>
+        <w:rPr>
+          <w:b/>
+          <w:sz w:val="28"/>
+        </w:rPr>
+        <w:lastRenderedPageBreak/>
+        <w:t>CHƯƠNG 3. THIẾT KẾ HỆ THỐNG</w:t>
+      </w:r>
+    </w:p>
+    <w:p>
+      <w:pPr>
+        <w:rPr>
+          <w:szCs w:val="26"/>
+        </w:rPr>
+      </w:pPr>
+      <w:r>
+        <w:rPr>
+          <w:szCs w:val="26"/>
+        </w:rPr>
+        <w:t>1. Thiết kế tổng quan hệ thống</w:t>
+      </w:r>
+    </w:p>
+    <w:p>
+      <w:pPr>
+        <w:rPr>
+          <w:szCs w:val="26"/>
+        </w:rPr>
+      </w:pPr>
+      <w:r>
+        <w:rPr>
+          <w:szCs w:val="26"/>
+        </w:rPr>
+        <w:t>2. Thiết kế lớp</w:t>
+      </w:r>
+    </w:p>
+    <w:p>
+      <w:pPr>
+        <w:rPr>
+          <w:szCs w:val="26"/>
+        </w:rPr>
+      </w:pPr>
+      <w:r>
+        <w:rPr>
+          <w:szCs w:val="26"/>
+        </w:rPr>
+        <w:t>2.1</w:t>
+      </w:r>
+      <w:r>
+        <w:rPr>
+          <w:szCs w:val="26"/>
+        </w:rPr>
+        <w:t xml:space="preserve"> Sơ đồ gói</w:t>
+      </w:r>
+    </w:p>
+    <w:p>
+      <w:pPr>
+        <w:rPr>
+          <w:szCs w:val="26"/>
+        </w:rPr>
+      </w:pPr>
+      <w:r>
+        <w:rPr>
+          <w:noProof/>
+          <w:szCs w:val="26"/>
+        </w:rPr>
+        <w:drawing>
+          <wp:inline distT="0" distB="0" distL="0" distR="0" wp14:anchorId="127AD1FE" wp14:editId="683E6AFE">
+            <wp:extent cx="5457825" cy="4712243"/>
+            <wp:effectExtent l="0" t="0" r="0" b="0"/>
+            <wp:docPr id="5" name="Picture 5" descr="A screenshot of a cell phone&#10;&#10;Description automatically generated"/>
+            <wp:cNvGraphicFramePr>
+              <a:graphicFrameLocks xmlns:a="http://schemas.openxmlformats.org/drawingml/2006/main" noChangeAspect="1"/>
+            </wp:cNvGraphicFramePr>
+            <a:graphic xmlns:a="http://schemas.openxmlformats.org/drawingml/2006/main">
+              <a:graphicData uri="http://schemas.openxmlformats.org/drawingml/2006/picture">
+                <pic:pic xmlns:pic="http://schemas.openxmlformats.org/drawingml/2006/picture">
+                  <pic:nvPicPr>
+                    <pic:cNvPr id="5" name="Class Diagram.jpg"/>
+                    <pic:cNvPicPr/>
+                  </pic:nvPicPr>
+                  <pic:blipFill>
+                    <a:blip r:embed="rId37">
+                      <a:extLst>
+                        <a:ext uri="{28A0092B-C50C-407E-A947-70E740481C1C}">
+                          <a14:useLocalDpi xmlns:a14="http://schemas.microsoft.com/office/drawing/2010/main" val="0"/>
+                        </a:ext>
+                      </a:extLst>
+                    </a:blip>
+                    <a:stretch>
+                      <a:fillRect/>
+                    </a:stretch>
+                  </pic:blipFill>
+                  <pic:spPr>
+                    <a:xfrm>
+                      <a:off x="0" y="0"/>
+                      <a:ext cx="5466830" cy="4720018"/>
+                    </a:xfrm>
+                    <a:prstGeom prst="rect">
+                      <a:avLst/>
+                    </a:prstGeom>
+                  </pic:spPr>
+                </pic:pic>
+              </a:graphicData>
+            </a:graphic>
+          </wp:inline>
+        </w:drawing>
+      </w:r>
+    </w:p>
+    <w:p>
+      <w:pPr>
+        <w:jc w:val="center"/>
+        <w:rPr>
+          <w:szCs w:val="26"/>
+        </w:rPr>
+      </w:pPr>
+      <w:r>
+        <w:rPr>
+          <w:szCs w:val="26"/>
+        </w:rPr>
+        <w:t>Hình 2.1.1 Sơ đồ gói các lớp</w:t>
+      </w:r>
+    </w:p>
+    <w:p>
+      <w:pPr>
+        <w:rPr>
+          <w:szCs w:val="26"/>
+        </w:rPr>
+      </w:pPr>
+    </w:p>
+    <w:p>
+      <w:pPr>
+        <w:rPr>
+          <w:szCs w:val="26"/>
+        </w:rPr>
+      </w:pPr>
+      <w:r>
+        <w:rPr>
+          <w:szCs w:val="26"/>
+        </w:rPr>
+        <w:br w:type="column"/>
+      </w:r>
+      <w:r>
+        <w:rPr>
+          <w:noProof/>
+          <w:szCs w:val="26"/>
+        </w:rPr>
+        <w:lastRenderedPageBreak/>
+        <w:drawing>
+          <wp:inline distT="0" distB="0" distL="0" distR="0" wp14:anchorId="48E757F3" wp14:editId="00AA01D0">
+            <wp:extent cx="5404050" cy="3990975"/>
+            <wp:effectExtent l="0" t="0" r="6350" b="0"/>
+            <wp:docPr id="6" name="Picture 6" descr="A close up of a map&#10;&#10;Description automatically generated"/>
+            <wp:cNvGraphicFramePr>
+              <a:graphicFrameLocks xmlns:a="http://schemas.openxmlformats.org/drawingml/2006/main" noChangeAspect="1"/>
+            </wp:cNvGraphicFramePr>
+            <a:graphic xmlns:a="http://schemas.openxmlformats.org/drawingml/2006/main">
+              <a:graphicData uri="http://schemas.openxmlformats.org/drawingml/2006/picture">
+                <pic:pic xmlns:pic="http://schemas.openxmlformats.org/drawingml/2006/picture">
+                  <pic:nvPicPr>
+                    <pic:cNvPr id="6" name="Class Controller.jpg"/>
+                    <pic:cNvPicPr/>
+                  </pic:nvPicPr>
+                  <pic:blipFill>
+                    <a:blip r:embed="rId38">
+                      <a:extLst>
+                        <a:ext uri="{28A0092B-C50C-407E-A947-70E740481C1C}">
+                          <a14:useLocalDpi xmlns:a14="http://schemas.microsoft.com/office/drawing/2010/main" val="0"/>
+                        </a:ext>
+                      </a:extLst>
+                    </a:blip>
+                    <a:stretch>
+                      <a:fillRect/>
+                    </a:stretch>
+                  </pic:blipFill>
+                  <pic:spPr>
+                    <a:xfrm>
+                      <a:off x="0" y="0"/>
+                      <a:ext cx="5411673" cy="3996605"/>
+                    </a:xfrm>
+                    <a:prstGeom prst="rect">
+                      <a:avLst/>
+                    </a:prstGeom>
+                  </pic:spPr>
+                </pic:pic>
+              </a:graphicData>
+            </a:graphic>
+          </wp:inline>
+        </w:drawing>
+      </w:r>
+    </w:p>
+    <w:p>
+      <w:pPr>
+        <w:jc w:val="center"/>
+        <w:rPr>
+          <w:szCs w:val="26"/>
+        </w:rPr>
+      </w:pPr>
+      <w:r>
+        <w:rPr>
+          <w:szCs w:val="26"/>
+        </w:rPr>
+        <w:t>Hình 2.1.2 Sơ đồ lớp trong gói Controller</w:t>
+      </w:r>
+    </w:p>
+    <w:p>
+      <w:pPr>
+        <w:rPr>
+          <w:szCs w:val="26"/>
+        </w:rPr>
+      </w:pPr>
+    </w:p>
+    <w:p>
+      <w:pPr>
+        <w:rPr>
+          <w:szCs w:val="26"/>
+        </w:rPr>
+      </w:pPr>
+      <w:r>
+        <w:rPr>
+          <w:szCs w:val="26"/>
+        </w:rPr>
+        <w:br w:type="column"/>
+      </w:r>
+      <w:r>
+        <w:rPr>
+          <w:noProof/>
+          <w:szCs w:val="26"/>
+        </w:rPr>
+        <w:lastRenderedPageBreak/>
+        <w:drawing>
+          <wp:inline distT="0" distB="0" distL="0" distR="0" wp14:anchorId="65BFD958" wp14:editId="65A3DB71">
+            <wp:extent cx="5424339" cy="4105275"/>
+            <wp:effectExtent l="0" t="0" r="5080" b="0"/>
+            <wp:docPr id="10" name="Picture 10" descr="A close up of a map&#10;&#10;Description automatically generated"/>
+            <wp:cNvGraphicFramePr>
+              <a:graphicFrameLocks xmlns:a="http://schemas.openxmlformats.org/drawingml/2006/main" noChangeAspect="1"/>
+            </wp:cNvGraphicFramePr>
+            <a:graphic xmlns:a="http://schemas.openxmlformats.org/drawingml/2006/main">
+              <a:graphicData uri="http://schemas.openxmlformats.org/drawingml/2006/picture">
+                <pic:pic xmlns:pic="http://schemas.openxmlformats.org/drawingml/2006/picture">
+                  <pic:nvPicPr>
+                    <pic:cNvPr id="10" name="Class Model.jpg"/>
+                    <pic:cNvPicPr/>
+                  </pic:nvPicPr>
+                  <pic:blipFill>
+                    <a:blip r:embed="rId39">
+                      <a:extLst>
+                        <a:ext uri="{28A0092B-C50C-407E-A947-70E740481C1C}">
+                          <a14:useLocalDpi xmlns:a14="http://schemas.microsoft.com/office/drawing/2010/main" val="0"/>
+                        </a:ext>
+                      </a:extLst>
+                    </a:blip>
+                    <a:stretch>
+                      <a:fillRect/>
+                    </a:stretch>
+                  </pic:blipFill>
+                  <pic:spPr>
+                    <a:xfrm>
+                      <a:off x="0" y="0"/>
+                      <a:ext cx="5430743" cy="4110122"/>
+                    </a:xfrm>
+                    <a:prstGeom prst="rect">
+                      <a:avLst/>
+                    </a:prstGeom>
+                  </pic:spPr>
+                </pic:pic>
+              </a:graphicData>
+            </a:graphic>
+          </wp:inline>
+        </w:drawing>
+      </w:r>
+    </w:p>
+    <w:p>
+      <w:pPr>
+        <w:jc w:val="center"/>
+        <w:rPr>
+          <w:szCs w:val="26"/>
+        </w:rPr>
+      </w:pPr>
+      <w:r>
+        <w:rPr>
+          <w:szCs w:val="26"/>
+        </w:rPr>
+        <w:t>Hình 2.1.3 Sơ đồ lớp trong  gói Model</w:t>
+      </w:r>
+    </w:p>
+    <w:p>
+      <w:pPr>
+        <w:rPr>
+          <w:szCs w:val="26"/>
+        </w:rPr>
+      </w:pPr>
+      <w:r>
+        <w:rPr>
+          <w:szCs w:val="26"/>
+        </w:rPr>
+        <w:br w:type="column"/>
+      </w:r>
+      <w:r>
+        <w:rPr>
+          <w:noProof/>
+          <w:szCs w:val="26"/>
+        </w:rPr>
+        <w:lastRenderedPageBreak/>
+        <w:drawing>
+          <wp:inline distT="0" distB="0" distL="0" distR="0" wp14:anchorId="38AFF664" wp14:editId="6AE5800E">
+            <wp:extent cx="5400355" cy="3968115"/>
+            <wp:effectExtent l="0" t="0" r="0" b="0"/>
+            <wp:docPr id="11" name="Picture 11" descr="A screenshot of a cell phone&#10;&#10;Description automatically generated"/>
+            <wp:cNvGraphicFramePr>
+              <a:graphicFrameLocks xmlns:a="http://schemas.openxmlformats.org/drawingml/2006/main" noChangeAspect="1"/>
+            </wp:cNvGraphicFramePr>
+            <a:graphic xmlns:a="http://schemas.openxmlformats.org/drawingml/2006/main">
+              <a:graphicData uri="http://schemas.openxmlformats.org/drawingml/2006/picture">
+                <pic:pic xmlns:pic="http://schemas.openxmlformats.org/drawingml/2006/picture">
+                  <pic:nvPicPr>
+                    <pic:cNvPr id="11" name="Class View.jpg"/>
+                    <pic:cNvPicPr/>
+                  </pic:nvPicPr>
+                  <pic:blipFill>
+                    <a:blip r:embed="rId40">
+                      <a:extLst>
+                        <a:ext uri="{28A0092B-C50C-407E-A947-70E740481C1C}">
+                          <a14:useLocalDpi xmlns:a14="http://schemas.microsoft.com/office/drawing/2010/main" val="0"/>
+                        </a:ext>
+                      </a:extLst>
+                    </a:blip>
+                    <a:stretch>
+                      <a:fillRect/>
+                    </a:stretch>
+                  </pic:blipFill>
+                  <pic:spPr>
+                    <a:xfrm>
+                      <a:off x="0" y="0"/>
+                      <a:ext cx="5413497" cy="3977771"/>
+                    </a:xfrm>
+                    <a:prstGeom prst="rect">
+                      <a:avLst/>
+                    </a:prstGeom>
+                  </pic:spPr>
+                </pic:pic>
+              </a:graphicData>
+            </a:graphic>
+          </wp:inline>
+        </w:drawing>
+      </w:r>
+    </w:p>
+    <w:p>
+      <w:pPr>
+        <w:jc w:val="center"/>
+        <w:rPr>
+          <w:szCs w:val="26"/>
+        </w:rPr>
+      </w:pPr>
+      <w:r>
+        <w:rPr>
+          <w:szCs w:val="26"/>
+        </w:rPr>
+        <w:t>Hình 2.1.4 Sơ đồ lớp trong gói View</w:t>
+      </w:r>
+    </w:p>
+    <w:p>
+      <w:pPr>
+        <w:rPr>
+          <w:szCs w:val="26"/>
+        </w:rPr>
+      </w:pPr>
+    </w:p>
+    <w:p>
+      <w:pPr>
+        <w:rPr>
+          <w:szCs w:val="26"/>
+        </w:rPr>
+      </w:pPr>
+      <w:r>
+        <w:rPr>
+          <w:szCs w:val="26"/>
+        </w:rPr>
+        <w:br w:type="column"/>
+      </w:r>
+      <w:r>
+        <w:rPr>
+          <w:szCs w:val="26"/>
+        </w:rPr>
+        <w:lastRenderedPageBreak/>
+        <w:t>2.2 Thiết kế chi tiết lớp</w:t>
+      </w:r>
+    </w:p>
+    <w:p>
+      <w:pPr>
+        <w:rPr>
+          <w:szCs w:val="26"/>
+        </w:rPr>
+      </w:pPr>
+      <w:r>
+        <w:rPr>
+          <w:szCs w:val="26"/>
+        </w:rPr>
+        <w:t>2.2.1 Thiết kế chi tiết lớp trong gói Model</w:t>
+      </w:r>
+    </w:p>
+    <w:tbl>
+      <w:tblPr>
+        <w:tblStyle w:val="TableGrid"/>
+        <w:tblW w:w="7796" w:type="dxa"/>
+        <w:jc w:val="center"/>
+        <w:tblLook w:val="04A0" w:firstRow="1" w:lastRow="0" w:firstColumn="1" w:lastColumn="0" w:noHBand="0" w:noVBand="1"/>
+      </w:tblPr>
+      <w:tblGrid>
+        <w:gridCol w:w="2199"/>
+        <w:gridCol w:w="2366"/>
+        <w:gridCol w:w="3231"/>
+      </w:tblGrid>
+      <w:tr>
+        <w:trPr>
+          <w:trHeight w:val="718"/>
+          <w:jc w:val="center"/>
+        </w:trPr>
+        <w:tc>
+          <w:tcPr>
+            <w:tcW w:w="2199" w:type="dxa"/>
+            <w:shd w:val="clear" w:color="auto" w:fill="auto"/>
+          </w:tcPr>
+          <w:p>
+            <w:pPr>
+              <w:ind w:firstLine="22"/>
+            </w:pPr>
+            <w:r>
+              <w:t>Tên lớp</w:t>
+            </w:r>
+          </w:p>
+        </w:tc>
+        <w:tc>
+          <w:tcPr>
+            <w:tcW w:w="2366" w:type="dxa"/>
+            <w:shd w:val="clear" w:color="auto" w:fill="auto"/>
+          </w:tcPr>
+          <w:p>
+            <w:pPr>
+              <w:ind w:firstLine="0"/>
+            </w:pPr>
+            <w:r>
+              <w:t>Tên thuộc tính</w:t>
+            </w:r>
+          </w:p>
+        </w:tc>
+        <w:tc>
+          <w:tcPr>
+            <w:tcW w:w="3231" w:type="dxa"/>
+            <w:shd w:val="clear" w:color="auto" w:fill="auto"/>
+          </w:tcPr>
+          <w:p>
+            <w:pPr>
+              <w:ind w:firstLine="0"/>
+            </w:pPr>
+            <w:r>
+              <w:t>Mô tả thuộc tính</w:t>
+            </w:r>
+          </w:p>
+        </w:tc>
+      </w:tr>
+      <w:tr>
+        <w:trPr>
+          <w:trHeight w:val="718"/>
+          <w:jc w:val="center"/>
+        </w:trPr>
+        <w:tc>
+          <w:tcPr>
+            <w:tcW w:w="2199" w:type="dxa"/>
+            <w:vMerge w:val="restart"/>
+            <w:shd w:val="clear" w:color="auto" w:fill="FFFFFF" w:themeFill="background1"/>
+          </w:tcPr>
+          <w:p>
+            <w:pPr>
+              <w:ind w:firstLine="0"/>
+            </w:pPr>
+            <w:r>
+              <w:t>Users</w:t>
+            </w:r>
+          </w:p>
+        </w:tc>
+        <w:tc>
+          <w:tcPr>
+            <w:tcW w:w="2366" w:type="dxa"/>
+            <w:shd w:val="clear" w:color="auto" w:fill="FFFFFF" w:themeFill="background1"/>
+          </w:tcPr>
+          <w:p>
+            <w:pPr>
+              <w:ind w:hanging="41"/>
+            </w:pPr>
+            <w:r>
+              <w:t>user_id</w:t>
+            </w:r>
+          </w:p>
+        </w:tc>
+        <w:tc>
+          <w:tcPr>
+            <w:tcW w:w="3231" w:type="dxa"/>
+            <w:shd w:val="clear" w:color="auto" w:fill="FFFFFF" w:themeFill="background1"/>
+          </w:tcPr>
+          <w:p>
+            <w:pPr>
+              <w:ind w:firstLine="0"/>
+            </w:pPr>
+            <w:r>
+              <w:t>ID người dùng</w:t>
+            </w:r>
+          </w:p>
+        </w:tc>
+      </w:tr>
+      <w:tr>
+        <w:trPr>
+          <w:trHeight w:val="718"/>
+          <w:jc w:val="center"/>
+        </w:trPr>
+        <w:tc>
+          <w:tcPr>
+            <w:tcW w:w="2199" w:type="dxa"/>
+            <w:vMerge/>
+            <w:shd w:val="clear" w:color="auto" w:fill="FFFFFF" w:themeFill="background1"/>
+          </w:tcPr>
+          <w:p/>
+        </w:tc>
+        <w:tc>
+          <w:tcPr>
+            <w:tcW w:w="2366" w:type="dxa"/>
+            <w:shd w:val="clear" w:color="auto" w:fill="FFFFFF" w:themeFill="background1"/>
+          </w:tcPr>
+          <w:p>
+            <w:pPr>
+              <w:ind w:hanging="41"/>
+            </w:pPr>
+            <w:r>
+              <w:t>role_id</w:t>
+            </w:r>
+          </w:p>
+        </w:tc>
+        <w:tc>
+          <w:tcPr>
+            <w:tcW w:w="3231" w:type="dxa"/>
+            <w:shd w:val="clear" w:color="auto" w:fill="FFFFFF" w:themeFill="background1"/>
+          </w:tcPr>
+          <w:p>
+            <w:pPr>
+              <w:ind w:firstLine="0"/>
+            </w:pPr>
+            <w:r>
+              <w:t>ID vai trò người dùng</w:t>
+            </w:r>
+          </w:p>
+        </w:tc>
+      </w:tr>
+      <w:tr>
+        <w:trPr>
+          <w:trHeight w:val="718"/>
+          <w:jc w:val="center"/>
+        </w:trPr>
+        <w:tc>
+          <w:tcPr>
+            <w:tcW w:w="2199" w:type="dxa"/>
+            <w:vMerge/>
+            <w:shd w:val="clear" w:color="auto" w:fill="FFFFFF" w:themeFill="background1"/>
+          </w:tcPr>
+          <w:p/>
+        </w:tc>
+        <w:tc>
+          <w:tcPr>
+            <w:tcW w:w="2366" w:type="dxa"/>
+            <w:shd w:val="clear" w:color="auto" w:fill="FFFFFF" w:themeFill="background1"/>
+          </w:tcPr>
+          <w:p>
+            <w:pPr>
+              <w:ind w:hanging="41"/>
+            </w:pPr>
+            <w:r>
+              <w:t>name</w:t>
+            </w:r>
+          </w:p>
+        </w:tc>
+        <w:tc>
+          <w:tcPr>
+            <w:tcW w:w="3231" w:type="dxa"/>
+            <w:shd w:val="clear" w:color="auto" w:fill="FFFFFF" w:themeFill="background1"/>
+          </w:tcPr>
+          <w:p>
+            <w:pPr>
+              <w:ind w:firstLine="0"/>
+            </w:pPr>
+            <w:r>
+              <w:t>Tên người dùng</w:t>
+            </w:r>
+          </w:p>
+        </w:tc>
+      </w:tr>
+      <w:tr>
+        <w:trPr>
+          <w:trHeight w:val="718"/>
+          <w:jc w:val="center"/>
+        </w:trPr>
+        <w:tc>
+          <w:tcPr>
+            <w:tcW w:w="2199" w:type="dxa"/>
+            <w:vMerge/>
+            <w:shd w:val="clear" w:color="auto" w:fill="FFFFFF" w:themeFill="background1"/>
+          </w:tcPr>
+          <w:p/>
+        </w:tc>
+        <w:tc>
+          <w:tcPr>
+            <w:tcW w:w="2366" w:type="dxa"/>
+            <w:shd w:val="clear" w:color="auto" w:fill="FFFFFF" w:themeFill="background1"/>
+          </w:tcPr>
+          <w:p>
+            <w:pPr>
+              <w:ind w:hanging="41"/>
+            </w:pPr>
+            <w:r>
+              <w:t>email</w:t>
+            </w:r>
+          </w:p>
+        </w:tc>
+        <w:tc>
+          <w:tcPr>
+            <w:tcW w:w="3231" w:type="dxa"/>
+            <w:shd w:val="clear" w:color="auto" w:fill="FFFFFF" w:themeFill="background1"/>
+          </w:tcPr>
+          <w:p>
+            <w:pPr>
+              <w:ind w:firstLine="0"/>
+            </w:pPr>
+            <w:r>
+              <w:t>Địa chỉ email</w:t>
+            </w:r>
+          </w:p>
+        </w:tc>
+      </w:tr>
+      <w:tr>
+        <w:trPr>
+          <w:trHeight w:val="718"/>
+          <w:jc w:val="center"/>
+        </w:trPr>
+        <w:tc>
+          <w:tcPr>
+            <w:tcW w:w="2199" w:type="dxa"/>
+            <w:vMerge/>
+            <w:shd w:val="clear" w:color="auto" w:fill="FFFFFF" w:themeFill="background1"/>
+          </w:tcPr>
+          <w:p/>
+        </w:tc>
+        <w:tc>
+          <w:tcPr>
+            <w:tcW w:w="2366" w:type="dxa"/>
+            <w:shd w:val="clear" w:color="auto" w:fill="FFFFFF" w:themeFill="background1"/>
+          </w:tcPr>
+          <w:p>
+            <w:pPr>
+              <w:ind w:hanging="41"/>
+            </w:pPr>
+            <w:r>
+              <w:t>password</w:t>
+            </w:r>
+          </w:p>
+        </w:tc>
+        <w:tc>
+          <w:tcPr>
+            <w:tcW w:w="3231" w:type="dxa"/>
+            <w:shd w:val="clear" w:color="auto" w:fill="FFFFFF" w:themeFill="background1"/>
+          </w:tcPr>
+          <w:p>
+            <w:pPr>
+              <w:ind w:firstLine="0"/>
+            </w:pPr>
+            <w:r>
+              <w:t>Mật khẩu tài khoản</w:t>
+            </w:r>
+          </w:p>
+        </w:tc>
+      </w:tr>
+      <w:tr>
+        <w:trPr>
+          <w:trHeight w:val="512"/>
+          <w:jc w:val="center"/>
+        </w:trPr>
+        <w:tc>
+          <w:tcPr>
+            <w:tcW w:w="2199" w:type="dxa"/>
+            <w:vMerge/>
+            <w:shd w:val="clear" w:color="auto" w:fill="FFFFFF" w:themeFill="background1"/>
+          </w:tcPr>
+          <w:p/>
+        </w:tc>
+        <w:tc>
+          <w:tcPr>
+            <w:tcW w:w="2366" w:type="dxa"/>
+            <w:shd w:val="clear" w:color="auto" w:fill="FFFFFF" w:themeFill="background1"/>
+          </w:tcPr>
+          <w:p>
+            <w:pPr>
+              <w:ind w:hanging="41"/>
+            </w:pPr>
+            <w:r>
+              <w:t>phonenumber</w:t>
+            </w:r>
+          </w:p>
+        </w:tc>
+        <w:tc>
+          <w:tcPr>
+            <w:tcW w:w="3231" w:type="dxa"/>
+            <w:shd w:val="clear" w:color="auto" w:fill="FFFFFF" w:themeFill="background1"/>
+          </w:tcPr>
+          <w:p>
+            <w:pPr>
+              <w:ind w:firstLine="0"/>
+            </w:pPr>
+            <w:r>
+              <w:t>Số điện thoại liên lạc</w:t>
+            </w:r>
+          </w:p>
+        </w:tc>
+      </w:tr>
+      <w:tr>
+        <w:trPr>
+          <w:trHeight w:val="530"/>
+          <w:jc w:val="center"/>
+        </w:trPr>
+        <w:tc>
+          <w:tcPr>
+            <w:tcW w:w="2199" w:type="dxa"/>
+            <w:vMerge/>
+            <w:shd w:val="clear" w:color="auto" w:fill="FFFFFF" w:themeFill="background1"/>
+          </w:tcPr>
+          <w:p/>
+        </w:tc>
+        <w:tc>
+          <w:tcPr>
+            <w:tcW w:w="2366" w:type="dxa"/>
+            <w:shd w:val="clear" w:color="auto" w:fill="FFFFFF" w:themeFill="background1"/>
+          </w:tcPr>
+          <w:p>
+            <w:pPr>
+              <w:ind w:hanging="41"/>
+            </w:pPr>
+            <w:r>
+              <w:t>created_at</w:t>
+            </w:r>
+          </w:p>
+        </w:tc>
+        <w:tc>
+          <w:tcPr>
+            <w:tcW w:w="3231" w:type="dxa"/>
+            <w:shd w:val="clear" w:color="auto" w:fill="FFFFFF" w:themeFill="background1"/>
+          </w:tcPr>
+          <w:p>
+            <w:pPr>
+              <w:ind w:firstLine="0"/>
+            </w:pPr>
+            <w:r>
+              <w:t>Ngày tạo tài khoản</w:t>
+            </w:r>
+          </w:p>
+        </w:tc>
+      </w:tr>
+      <w:tr>
+        <w:trPr>
+          <w:trHeight w:val="539"/>
+          <w:jc w:val="center"/>
+        </w:trPr>
+        <w:tc>
+          <w:tcPr>
+            <w:tcW w:w="2199" w:type="dxa"/>
+            <w:vMerge/>
+            <w:shd w:val="clear" w:color="auto" w:fill="FFFFFF" w:themeFill="background1"/>
+          </w:tcPr>
+          <w:p/>
+        </w:tc>
+        <w:tc>
+          <w:tcPr>
+            <w:tcW w:w="2366" w:type="dxa"/>
+            <w:shd w:val="clear" w:color="auto" w:fill="FFFFFF" w:themeFill="background1"/>
+          </w:tcPr>
+          <w:p>
+            <w:pPr>
+              <w:ind w:hanging="41"/>
+            </w:pPr>
+            <w:r>
+              <w:t>updated_at</w:t>
+            </w:r>
+          </w:p>
+        </w:tc>
+        <w:tc>
+          <w:tcPr>
+            <w:tcW w:w="3231" w:type="dxa"/>
+            <w:shd w:val="clear" w:color="auto" w:fill="FFFFFF" w:themeFill="background1"/>
+          </w:tcPr>
+          <w:p>
+            <w:pPr>
+              <w:ind w:firstLine="0"/>
+            </w:pPr>
+            <w:r>
+              <w:t>Ngày cập nhật</w:t>
+            </w:r>
+          </w:p>
+        </w:tc>
+      </w:tr>
+      <w:tr>
+        <w:trPr>
+          <w:trHeight w:val="718"/>
+          <w:jc w:val="center"/>
+        </w:trPr>
+        <w:tc>
+          <w:tcPr>
+            <w:tcW w:w="2199" w:type="dxa"/>
+            <w:vMerge w:val="restart"/>
+            <w:shd w:val="clear" w:color="auto" w:fill="FFFFFF" w:themeFill="background1"/>
+          </w:tcPr>
+          <w:p>
+            <w:pPr>
+              <w:ind w:firstLine="22"/>
+            </w:pPr>
+            <w:r>
+              <w:t>Books</w:t>
+            </w:r>
+          </w:p>
+        </w:tc>
+        <w:tc>
+          <w:tcPr>
+            <w:tcW w:w="2366" w:type="dxa"/>
+            <w:shd w:val="clear" w:color="auto" w:fill="FFFFFF" w:themeFill="background1"/>
+          </w:tcPr>
+          <w:p>
+            <w:pPr>
+              <w:ind w:hanging="41"/>
+            </w:pPr>
+            <w:r>
+              <w:t>book_id</w:t>
+            </w:r>
+          </w:p>
+        </w:tc>
+        <w:tc>
+          <w:tcPr>
+            <w:tcW w:w="3231" w:type="dxa"/>
+            <w:shd w:val="clear" w:color="auto" w:fill="FFFFFF" w:themeFill="background1"/>
+          </w:tcPr>
+          <w:p>
+            <w:pPr>
+              <w:ind w:firstLine="0"/>
+            </w:pPr>
+            <w:r>
+              <w:t>ID sách</w:t>
+            </w:r>
+          </w:p>
+        </w:tc>
+      </w:tr>
+      <w:tr>
+        <w:trPr>
+          <w:trHeight w:val="602"/>
+          <w:jc w:val="center"/>
+        </w:trPr>
+        <w:tc>
+          <w:tcPr>
+            <w:tcW w:w="2199" w:type="dxa"/>
+            <w:vMerge/>
+            <w:shd w:val="clear" w:color="auto" w:fill="FFFFFF" w:themeFill="background1"/>
+          </w:tcPr>
+          <w:p>
+            <w:pPr>
+              <w:ind w:firstLine="22"/>
+            </w:pPr>
+          </w:p>
+        </w:tc>
+        <w:tc>
+          <w:tcPr>
+            <w:tcW w:w="2366" w:type="dxa"/>
+            <w:shd w:val="clear" w:color="auto" w:fill="FFFFFF" w:themeFill="background1"/>
+          </w:tcPr>
+          <w:p>
+            <w:pPr>
+              <w:ind w:hanging="41"/>
+            </w:pPr>
+            <w:r>
+              <w:t>book_name</w:t>
+            </w:r>
+          </w:p>
+        </w:tc>
+        <w:tc>
+          <w:tcPr>
+            <w:tcW w:w="3231" w:type="dxa"/>
+            <w:shd w:val="clear" w:color="auto" w:fill="FFFFFF" w:themeFill="background1"/>
+          </w:tcPr>
+          <w:p>
+            <w:pPr>
+              <w:ind w:firstLine="0"/>
+            </w:pPr>
+            <w:r>
+              <w:t>Tên sách</w:t>
+            </w:r>
+          </w:p>
+        </w:tc>
+      </w:tr>
+      <w:tr>
+        <w:trPr>
+          <w:trHeight w:val="629"/>
+          <w:jc w:val="center"/>
+        </w:trPr>
+        <w:tc>
+          <w:tcPr>
+            <w:tcW w:w="2199" w:type="dxa"/>
+            <w:vMerge/>
+            <w:shd w:val="clear" w:color="auto" w:fill="FFFFFF" w:themeFill="background1"/>
+          </w:tcPr>
+          <w:p>
+            <w:pPr>
+              <w:ind w:firstLine="22"/>
+            </w:pPr>
+          </w:p>
+        </w:tc>
+        <w:tc>
+          <w:tcPr>
+            <w:tcW w:w="2366" w:type="dxa"/>
+            <w:shd w:val="clear" w:color="auto" w:fill="FFFFFF" w:themeFill="background1"/>
+          </w:tcPr>
+          <w:p>
+            <w:pPr>
+              <w:ind w:hanging="41"/>
+            </w:pPr>
+            <w:r>
+              <w:t>code</w:t>
+            </w:r>
+          </w:p>
+        </w:tc>
+        <w:tc>
+          <w:tcPr>
+            <w:tcW w:w="3231" w:type="dxa"/>
+            <w:shd w:val="clear" w:color="auto" w:fill="FFFFFF" w:themeFill="background1"/>
+          </w:tcPr>
+          <w:p>
+            <w:pPr>
+              <w:ind w:firstLine="0"/>
+            </w:pPr>
+            <w:r>
+              <w:t>Mã sách</w:t>
+            </w:r>
+          </w:p>
+        </w:tc>
+      </w:tr>
+      <w:tr>
+        <w:trPr>
+          <w:trHeight w:val="718"/>
+          <w:jc w:val="center"/>
+        </w:trPr>
+        <w:tc>
+          <w:tcPr>
+            <w:tcW w:w="2199" w:type="dxa"/>
+            <w:vMerge/>
+            <w:shd w:val="clear" w:color="auto" w:fill="FFFFFF" w:themeFill="background1"/>
+          </w:tcPr>
+          <w:p>
+            <w:pPr>
+              <w:ind w:firstLine="22"/>
+            </w:pPr>
+          </w:p>
+        </w:tc>
+        <w:tc>
+          <w:tcPr>
+            <w:tcW w:w="2366" w:type="dxa"/>
+            <w:shd w:val="clear" w:color="auto" w:fill="FFFFFF" w:themeFill="background1"/>
+          </w:tcPr>
+          <w:p>
+            <w:pPr>
+              <w:ind w:hanging="41"/>
+            </w:pPr>
+            <w:r>
+              <w:t>category_id</w:t>
+            </w:r>
+          </w:p>
+        </w:tc>
+        <w:tc>
+          <w:tcPr>
+            <w:tcW w:w="3231" w:type="dxa"/>
+            <w:shd w:val="clear" w:color="auto" w:fill="FFFFFF" w:themeFill="background1"/>
+          </w:tcPr>
+          <w:p>
+            <w:pPr>
+              <w:ind w:firstLine="0"/>
+            </w:pPr>
+            <w:r>
+              <w:t>ID thể loại sách</w:t>
+            </w:r>
+          </w:p>
+        </w:tc>
+      </w:tr>
+      <w:tr>
+        <w:trPr>
+          <w:trHeight w:val="718"/>
+          <w:jc w:val="center"/>
+        </w:trPr>
+        <w:tc>
+          <w:tcPr>
+            <w:tcW w:w="2199" w:type="dxa"/>
+            <w:vMerge/>
+            <w:shd w:val="clear" w:color="auto" w:fill="FFFFFF" w:themeFill="background1"/>
+          </w:tcPr>
+          <w:p>
+            <w:pPr>
+              <w:ind w:firstLine="22"/>
+            </w:pPr>
+          </w:p>
+        </w:tc>
+        <w:tc>
+          <w:tcPr>
+            <w:tcW w:w="2366" w:type="dxa"/>
+            <w:shd w:val="clear" w:color="auto" w:fill="FFFFFF" w:themeFill="background1"/>
+          </w:tcPr>
+          <w:p>
+            <w:pPr>
+              <w:ind w:hanging="41"/>
+            </w:pPr>
+            <w:r>
+              <w:t>author</w:t>
+            </w:r>
+          </w:p>
+        </w:tc>
+        <w:tc>
+          <w:tcPr>
+            <w:tcW w:w="3231" w:type="dxa"/>
+            <w:shd w:val="clear" w:color="auto" w:fill="FFFFFF" w:themeFill="background1"/>
+          </w:tcPr>
+          <w:p>
+            <w:pPr>
+              <w:ind w:firstLine="0"/>
+            </w:pPr>
+            <w:r>
+              <w:t>Tên tác giả</w:t>
+            </w:r>
+          </w:p>
+        </w:tc>
+      </w:tr>
+      <w:tr>
+        <w:trPr>
+          <w:trHeight w:val="718"/>
+          <w:jc w:val="center"/>
+        </w:trPr>
+        <w:tc>
+          <w:tcPr>
+            <w:tcW w:w="2199" w:type="dxa"/>
+            <w:vMerge/>
+            <w:shd w:val="clear" w:color="auto" w:fill="FFFFFF" w:themeFill="background1"/>
+          </w:tcPr>
+          <w:p>
+            <w:pPr>
+              <w:ind w:firstLine="22"/>
+            </w:pPr>
+          </w:p>
+        </w:tc>
+        <w:tc>
+          <w:tcPr>
+            <w:tcW w:w="2366" w:type="dxa"/>
+            <w:shd w:val="clear" w:color="auto" w:fill="FFFFFF" w:themeFill="background1"/>
+          </w:tcPr>
+          <w:p>
+            <w:pPr>
+              <w:ind w:hanging="41"/>
+            </w:pPr>
+            <w:r>
+              <w:t>price</w:t>
+            </w:r>
+          </w:p>
+        </w:tc>
+        <w:tc>
+          <w:tcPr>
+            <w:tcW w:w="3231" w:type="dxa"/>
+            <w:shd w:val="clear" w:color="auto" w:fill="FFFFFF" w:themeFill="background1"/>
+          </w:tcPr>
+          <w:p>
+            <w:pPr>
+              <w:ind w:firstLine="0"/>
+            </w:pPr>
+            <w:r>
+              <w:t>Giá bìa</w:t>
+            </w:r>
+          </w:p>
+        </w:tc>
+      </w:tr>
+      <w:tr>
+        <w:trPr>
+          <w:trHeight w:val="718"/>
+          <w:jc w:val="center"/>
+        </w:trPr>
+        <w:tc>
+          <w:tcPr>
+            <w:tcW w:w="2199" w:type="dxa"/>
+            <w:vMerge/>
+            <w:shd w:val="clear" w:color="auto" w:fill="FFFFFF" w:themeFill="background1"/>
+          </w:tcPr>
+          <w:p>
+            <w:pPr>
+              <w:ind w:firstLine="22"/>
+            </w:pPr>
+          </w:p>
+        </w:tc>
+        <w:tc>
+          <w:tcPr>
+            <w:tcW w:w="2366" w:type="dxa"/>
+            <w:shd w:val="clear" w:color="auto" w:fill="FFFFFF" w:themeFill="background1"/>
+          </w:tcPr>
+          <w:p>
+            <w:pPr>
+              <w:ind w:hanging="41"/>
+            </w:pPr>
+            <w:r>
+              <w:t>public</w:t>
+            </w:r>
+          </w:p>
+        </w:tc>
+        <w:tc>
+          <w:tcPr>
+            <w:tcW w:w="3231" w:type="dxa"/>
+            <w:shd w:val="clear" w:color="auto" w:fill="FFFFFF" w:themeFill="background1"/>
+          </w:tcPr>
+          <w:p>
+            <w:pPr>
+              <w:ind w:firstLine="0"/>
+            </w:pPr>
+            <w:r>
+              <w:t>Ngày phát hành</w:t>
+            </w:r>
+          </w:p>
+        </w:tc>
+      </w:tr>
+      <w:tr>
+        <w:trPr>
+          <w:trHeight w:val="718"/>
+          <w:jc w:val="center"/>
+        </w:trPr>
+        <w:tc>
+          <w:tcPr>
+            <w:tcW w:w="2199" w:type="dxa"/>
+            <w:vMerge/>
+            <w:shd w:val="clear" w:color="auto" w:fill="FFFFFF" w:themeFill="background1"/>
+          </w:tcPr>
+          <w:p>
+            <w:pPr>
+              <w:ind w:firstLine="22"/>
+            </w:pPr>
+          </w:p>
+        </w:tc>
+        <w:tc>
+          <w:tcPr>
+            <w:tcW w:w="2366" w:type="dxa"/>
+            <w:shd w:val="clear" w:color="auto" w:fill="FFFFFF" w:themeFill="background1"/>
+          </w:tcPr>
+          <w:p>
+            <w:pPr>
+              <w:ind w:hanging="41"/>
+            </w:pPr>
+            <w:r>
+              <w:t>publisher</w:t>
+            </w:r>
+          </w:p>
+        </w:tc>
+        <w:tc>
+          <w:tcPr>
+            <w:tcW w:w="3231" w:type="dxa"/>
+            <w:shd w:val="clear" w:color="auto" w:fill="FFFFFF" w:themeFill="background1"/>
+          </w:tcPr>
+          <w:p>
+            <w:pPr>
+              <w:ind w:firstLine="0"/>
+            </w:pPr>
+            <w:r>
+              <w:t>Nhà xuất bản</w:t>
+            </w:r>
+          </w:p>
+        </w:tc>
+      </w:tr>
+      <w:tr>
+        <w:trPr>
+          <w:trHeight w:val="718"/>
+          <w:jc w:val="center"/>
+        </w:trPr>
+        <w:tc>
+          <w:tcPr>
+            <w:tcW w:w="2199" w:type="dxa"/>
+            <w:vMerge/>
+            <w:shd w:val="clear" w:color="auto" w:fill="FFFFFF" w:themeFill="background1"/>
+          </w:tcPr>
+          <w:p>
+            <w:pPr>
+              <w:ind w:firstLine="22"/>
+            </w:pPr>
+          </w:p>
+        </w:tc>
+        <w:tc>
+          <w:tcPr>
+            <w:tcW w:w="2366" w:type="dxa"/>
+            <w:shd w:val="clear" w:color="auto" w:fill="FFFFFF" w:themeFill="background1"/>
+          </w:tcPr>
+          <w:p>
+            <w:pPr>
+              <w:ind w:hanging="41"/>
+            </w:pPr>
+            <w:r>
+              <w:t>description</w:t>
+            </w:r>
+          </w:p>
+        </w:tc>
+        <w:tc>
+          <w:tcPr>
+            <w:tcW w:w="3231" w:type="dxa"/>
+            <w:shd w:val="clear" w:color="auto" w:fill="FFFFFF" w:themeFill="background1"/>
+          </w:tcPr>
+          <w:p>
+            <w:pPr>
+              <w:ind w:firstLine="0"/>
+            </w:pPr>
+            <w:r>
+              <w:t>Mô tả sách</w:t>
+            </w:r>
+          </w:p>
+        </w:tc>
+      </w:tr>
+      <w:tr>
+        <w:trPr>
+          <w:trHeight w:val="718"/>
+          <w:jc w:val="center"/>
+        </w:trPr>
+        <w:tc>
+          <w:tcPr>
+            <w:tcW w:w="2199" w:type="dxa"/>
+            <w:vMerge/>
+            <w:shd w:val="clear" w:color="auto" w:fill="FFFFFF" w:themeFill="background1"/>
+          </w:tcPr>
+          <w:p>
+            <w:pPr>
+              <w:ind w:firstLine="22"/>
+            </w:pPr>
+          </w:p>
+        </w:tc>
+        <w:tc>
+          <w:tcPr>
+            <w:tcW w:w="2366" w:type="dxa"/>
+            <w:shd w:val="clear" w:color="auto" w:fill="FFFFFF" w:themeFill="background1"/>
+          </w:tcPr>
+          <w:p>
+            <w:pPr>
+              <w:ind w:hanging="41"/>
+            </w:pPr>
+            <w:r>
+              <w:t>quantity</w:t>
+            </w:r>
+          </w:p>
+        </w:tc>
+        <w:tc>
+          <w:tcPr>
+            <w:tcW w:w="3231" w:type="dxa"/>
+            <w:shd w:val="clear" w:color="auto" w:fill="FFFFFF" w:themeFill="background1"/>
+          </w:tcPr>
+          <w:p>
+            <w:pPr>
+              <w:ind w:firstLine="0"/>
+            </w:pPr>
+            <w:r>
+              <w:t>Số lượng còn trong kho</w:t>
+            </w:r>
+          </w:p>
+        </w:tc>
+      </w:tr>
+      <w:tr>
+        <w:trPr>
+          <w:trHeight w:val="718"/>
+          <w:jc w:val="center"/>
+        </w:trPr>
+        <w:tc>
+          <w:tcPr>
+            <w:tcW w:w="2199" w:type="dxa"/>
+            <w:vMerge/>
+            <w:shd w:val="clear" w:color="auto" w:fill="FFFFFF" w:themeFill="background1"/>
+          </w:tcPr>
+          <w:p>
+            <w:pPr>
+              <w:ind w:firstLine="22"/>
+            </w:pPr>
+          </w:p>
+        </w:tc>
+        <w:tc>
+          <w:tcPr>
+            <w:tcW w:w="2366" w:type="dxa"/>
+            <w:shd w:val="clear" w:color="auto" w:fill="FFFFFF" w:themeFill="background1"/>
+          </w:tcPr>
+          <w:p>
+            <w:pPr>
+              <w:ind w:hanging="41"/>
+            </w:pPr>
+            <w:r>
+              <w:t>views</w:t>
+            </w:r>
+          </w:p>
+        </w:tc>
+        <w:tc>
+          <w:tcPr>
+            <w:tcW w:w="3231" w:type="dxa"/>
+            <w:shd w:val="clear" w:color="auto" w:fill="FFFFFF" w:themeFill="background1"/>
+          </w:tcPr>
+          <w:p>
+            <w:pPr>
+              <w:ind w:firstLine="0"/>
+            </w:pPr>
+            <w:r>
+              <w:t>Số lượt xem</w:t>
+            </w:r>
+          </w:p>
+        </w:tc>
+      </w:tr>
+      <w:tr>
+        <w:trPr>
+          <w:trHeight w:val="718"/>
+          <w:jc w:val="center"/>
+        </w:trPr>
+        <w:tc>
+          <w:tcPr>
+            <w:tcW w:w="2199" w:type="dxa"/>
+            <w:vMerge/>
+            <w:shd w:val="clear" w:color="auto" w:fill="FFFFFF" w:themeFill="background1"/>
+          </w:tcPr>
+          <w:p>
+            <w:pPr>
+              <w:ind w:firstLine="22"/>
+            </w:pPr>
+          </w:p>
+        </w:tc>
+        <w:tc>
+          <w:tcPr>
+            <w:tcW w:w="2366" w:type="dxa"/>
+            <w:shd w:val="clear" w:color="auto" w:fill="FFFFFF" w:themeFill="background1"/>
+          </w:tcPr>
+          <w:p>
+            <w:pPr>
+              <w:ind w:hanging="41"/>
+            </w:pPr>
+            <w:r>
+              <w:t>image</w:t>
+            </w:r>
+          </w:p>
+        </w:tc>
+        <w:tc>
+          <w:tcPr>
+            <w:tcW w:w="3231" w:type="dxa"/>
+            <w:shd w:val="clear" w:color="auto" w:fill="FFFFFF" w:themeFill="background1"/>
+          </w:tcPr>
+          <w:p>
+            <w:pPr>
+              <w:ind w:firstLine="0"/>
+            </w:pPr>
+            <w:r>
+              <w:t>Link ảnh bìa sách</w:t>
+            </w:r>
+          </w:p>
+        </w:tc>
+      </w:tr>
+      <w:tr>
+        <w:trPr>
+          <w:trHeight w:val="692"/>
+          <w:jc w:val="center"/>
+        </w:trPr>
+        <w:tc>
+          <w:tcPr>
+            <w:tcW w:w="2199" w:type="dxa"/>
+            <w:vMerge w:val="restart"/>
+            <w:shd w:val="clear" w:color="auto" w:fill="FFFFFF" w:themeFill="background1"/>
+          </w:tcPr>
+          <w:p>
+            <w:pPr>
+              <w:ind w:firstLine="22"/>
+            </w:pPr>
+            <w:r>
+              <w:t>Cart_Item</w:t>
+            </w:r>
+          </w:p>
+        </w:tc>
+        <w:tc>
+          <w:tcPr>
+            <w:tcW w:w="2366" w:type="dxa"/>
+            <w:shd w:val="clear" w:color="auto" w:fill="FFFFFF" w:themeFill="background1"/>
+          </w:tcPr>
+          <w:p>
+            <w:pPr>
+              <w:ind w:hanging="41"/>
+            </w:pPr>
+            <w:r>
+              <w:t>id</w:t>
+            </w:r>
+          </w:p>
+        </w:tc>
+        <w:tc>
+          <w:tcPr>
+            <w:tcW w:w="3231" w:type="dxa"/>
+            <w:shd w:val="clear" w:color="auto" w:fill="FFFFFF" w:themeFill="background1"/>
+          </w:tcPr>
+          <w:p>
+            <w:pPr>
+              <w:ind w:firstLine="0"/>
+            </w:pPr>
+            <w:r>
+              <w:t>ID của bảng</w:t>
+            </w:r>
+          </w:p>
+        </w:tc>
+      </w:tr>
+      <w:tr>
+        <w:trPr>
+          <w:trHeight w:val="620"/>
+          <w:jc w:val="center"/>
+        </w:trPr>
+        <w:tc>
+          <w:tcPr>
+            <w:tcW w:w="2199" w:type="dxa"/>
+            <w:vMerge/>
+            <w:shd w:val="clear" w:color="auto" w:fill="FFFFFF" w:themeFill="background1"/>
+          </w:tcPr>
+          <w:p>
+            <w:pPr>
+              <w:ind w:firstLine="22"/>
+            </w:pPr>
+          </w:p>
+        </w:tc>
+        <w:tc>
+          <w:tcPr>
+            <w:tcW w:w="2366" w:type="dxa"/>
+            <w:shd w:val="clear" w:color="auto" w:fill="FFFFFF" w:themeFill="background1"/>
+          </w:tcPr>
+          <w:p>
+            <w:pPr>
+              <w:ind w:hanging="41"/>
+            </w:pPr>
+            <w:r>
+              <w:t>cart_id</w:t>
+            </w:r>
+          </w:p>
+        </w:tc>
+        <w:tc>
+          <w:tcPr>
+            <w:tcW w:w="3231" w:type="dxa"/>
+            <w:shd w:val="clear" w:color="auto" w:fill="FFFFFF" w:themeFill="background1"/>
+          </w:tcPr>
+          <w:p>
+            <w:pPr>
+              <w:ind w:firstLine="0"/>
+            </w:pPr>
+            <w:r>
+              <w:t>ID giỏ hàng</w:t>
+            </w:r>
+          </w:p>
+        </w:tc>
+      </w:tr>
+      <w:tr>
+        <w:trPr>
+          <w:trHeight w:val="611"/>
+          <w:jc w:val="center"/>
+        </w:trPr>
+        <w:tc>
+          <w:tcPr>
+            <w:tcW w:w="2199" w:type="dxa"/>
+            <w:vMerge/>
+            <w:shd w:val="clear" w:color="auto" w:fill="FFFFFF" w:themeFill="background1"/>
+          </w:tcPr>
+          <w:p>
+            <w:pPr>
+              <w:ind w:firstLine="22"/>
+            </w:pPr>
+          </w:p>
+        </w:tc>
+        <w:tc>
+          <w:tcPr>
+            <w:tcW w:w="2366" w:type="dxa"/>
+            <w:shd w:val="clear" w:color="auto" w:fill="FFFFFF" w:themeFill="background1"/>
+          </w:tcPr>
+          <w:p>
+            <w:pPr>
+              <w:ind w:hanging="41"/>
+            </w:pPr>
+            <w:r>
+              <w:t>book_id</w:t>
+            </w:r>
+          </w:p>
+        </w:tc>
+        <w:tc>
+          <w:tcPr>
+            <w:tcW w:w="3231" w:type="dxa"/>
+            <w:shd w:val="clear" w:color="auto" w:fill="FFFFFF" w:themeFill="background1"/>
+          </w:tcPr>
+          <w:p>
+            <w:pPr>
+              <w:ind w:firstLine="0"/>
+            </w:pPr>
+            <w:r>
+              <w:t>ID sách</w:t>
+            </w:r>
+          </w:p>
+        </w:tc>
+      </w:tr>
+      <w:tr>
+        <w:trPr>
+          <w:trHeight w:val="620"/>
+          <w:jc w:val="center"/>
+        </w:trPr>
+        <w:tc>
+          <w:tcPr>
+            <w:tcW w:w="2199" w:type="dxa"/>
+            <w:vMerge/>
+            <w:shd w:val="clear" w:color="auto" w:fill="FFFFFF" w:themeFill="background1"/>
+          </w:tcPr>
+          <w:p>
+            <w:pPr>
+              <w:ind w:firstLine="22"/>
+            </w:pPr>
+          </w:p>
+        </w:tc>
+        <w:tc>
+          <w:tcPr>
+            <w:tcW w:w="2366" w:type="dxa"/>
+            <w:shd w:val="clear" w:color="auto" w:fill="FFFFFF" w:themeFill="background1"/>
+          </w:tcPr>
+          <w:p>
+            <w:pPr>
+              <w:ind w:hanging="41"/>
+            </w:pPr>
+            <w:r>
+              <w:t>quantity</w:t>
+            </w:r>
+          </w:p>
+        </w:tc>
+        <w:tc>
+          <w:tcPr>
+            <w:tcW w:w="3231" w:type="dxa"/>
+            <w:shd w:val="clear" w:color="auto" w:fill="FFFFFF" w:themeFill="background1"/>
+          </w:tcPr>
+          <w:p>
+            <w:pPr>
+              <w:ind w:firstLine="0"/>
+            </w:pPr>
+            <w:r>
+              <w:t>Số lượng sách</w:t>
+            </w:r>
+          </w:p>
+        </w:tc>
+      </w:tr>
+      <w:tr>
+        <w:trPr>
+          <w:trHeight w:val="620"/>
+          <w:jc w:val="center"/>
+        </w:trPr>
+        <w:tc>
+          <w:tcPr>
+            <w:tcW w:w="2199" w:type="dxa"/>
+            <w:vMerge w:val="restart"/>
+            <w:shd w:val="clear" w:color="auto" w:fill="FFFFFF" w:themeFill="background1"/>
+          </w:tcPr>
+          <w:p>
+            <w:pPr>
+              <w:ind w:firstLine="22"/>
+            </w:pPr>
+            <w:r>
+              <w:t>Cart</w:t>
+            </w:r>
+          </w:p>
+        </w:tc>
+        <w:tc>
+          <w:tcPr>
+            <w:tcW w:w="2366" w:type="dxa"/>
+            <w:shd w:val="clear" w:color="auto" w:fill="FFFFFF" w:themeFill="background1"/>
+          </w:tcPr>
+          <w:p>
+            <w:pPr>
+              <w:ind w:hanging="41"/>
+            </w:pPr>
+            <w:r>
+              <w:t>cart_id</w:t>
+            </w:r>
+          </w:p>
+        </w:tc>
+        <w:tc>
+          <w:tcPr>
+            <w:tcW w:w="3231" w:type="dxa"/>
+            <w:shd w:val="clear" w:color="auto" w:fill="FFFFFF" w:themeFill="background1"/>
+          </w:tcPr>
+          <w:p>
+            <w:pPr>
+              <w:ind w:firstLine="0"/>
+            </w:pPr>
+            <w:r>
+              <w:t>ID giỏ hàng</w:t>
+            </w:r>
+          </w:p>
+        </w:tc>
+      </w:tr>
+      <w:tr>
+        <w:trPr>
+          <w:trHeight w:val="620"/>
+          <w:jc w:val="center"/>
+        </w:trPr>
+        <w:tc>
+          <w:tcPr>
+            <w:tcW w:w="2199" w:type="dxa"/>
+            <w:vMerge/>
+            <w:shd w:val="clear" w:color="auto" w:fill="FFFFFF" w:themeFill="background1"/>
+          </w:tcPr>
+          <w:p>
+            <w:pPr>
+              <w:ind w:firstLine="22"/>
+            </w:pPr>
+          </w:p>
+        </w:tc>
+        <w:tc>
+          <w:tcPr>
+            <w:tcW w:w="2366" w:type="dxa"/>
+            <w:shd w:val="clear" w:color="auto" w:fill="FFFFFF" w:themeFill="background1"/>
+          </w:tcPr>
+          <w:p>
+            <w:pPr>
+              <w:ind w:hanging="41"/>
+            </w:pPr>
+            <w:r>
+              <w:t>user_id</w:t>
+            </w:r>
+          </w:p>
+        </w:tc>
+        <w:tc>
+          <w:tcPr>
+            <w:tcW w:w="3231" w:type="dxa"/>
+            <w:shd w:val="clear" w:color="auto" w:fill="FFFFFF" w:themeFill="background1"/>
+          </w:tcPr>
+          <w:p>
+            <w:pPr>
+              <w:ind w:firstLine="0"/>
+            </w:pPr>
+            <w:r>
+              <w:t>ID người dùng</w:t>
+            </w:r>
+          </w:p>
+        </w:tc>
+      </w:tr>
+      <w:tr>
+        <w:trPr>
+          <w:trHeight w:val="530"/>
+          <w:jc w:val="center"/>
+        </w:trPr>
+        <w:tc>
+          <w:tcPr>
+            <w:tcW w:w="2199" w:type="dxa"/>
+            <w:vMerge w:val="restart"/>
+            <w:shd w:val="clear" w:color="auto" w:fill="FFFFFF" w:themeFill="background1"/>
+          </w:tcPr>
+          <w:p>
+            <w:pPr>
+              <w:ind w:firstLine="22"/>
+            </w:pPr>
+            <w:r>
+              <w:t>Order_Item</w:t>
+            </w:r>
+          </w:p>
+        </w:tc>
+        <w:tc>
+          <w:tcPr>
+            <w:tcW w:w="2366" w:type="dxa"/>
+            <w:shd w:val="clear" w:color="auto" w:fill="FFFFFF" w:themeFill="background1"/>
+          </w:tcPr>
+          <w:p>
+            <w:pPr>
+              <w:ind w:hanging="41"/>
+            </w:pPr>
+            <w:r>
+              <w:t>id</w:t>
+            </w:r>
+          </w:p>
+        </w:tc>
+        <w:tc>
+          <w:tcPr>
+            <w:tcW w:w="3231" w:type="dxa"/>
+            <w:shd w:val="clear" w:color="auto" w:fill="FFFFFF" w:themeFill="background1"/>
+          </w:tcPr>
+          <w:p>
+            <w:pPr>
+              <w:ind w:firstLine="0"/>
+            </w:pPr>
+            <w:r>
+              <w:t>ID bảng</w:t>
+            </w:r>
+          </w:p>
+        </w:tc>
+      </w:tr>
+      <w:tr>
+        <w:trPr>
+          <w:trHeight w:val="539"/>
+          <w:jc w:val="center"/>
+        </w:trPr>
+        <w:tc>
+          <w:tcPr>
+            <w:tcW w:w="2199" w:type="dxa"/>
+            <w:vMerge/>
+            <w:shd w:val="clear" w:color="auto" w:fill="FFFFFF" w:themeFill="background1"/>
+          </w:tcPr>
+          <w:p>
+            <w:pPr>
+              <w:ind w:firstLine="22"/>
+            </w:pPr>
+          </w:p>
+        </w:tc>
+        <w:tc>
+          <w:tcPr>
+            <w:tcW w:w="2366" w:type="dxa"/>
+            <w:shd w:val="clear" w:color="auto" w:fill="FFFFFF" w:themeFill="background1"/>
+          </w:tcPr>
+          <w:p>
+            <w:pPr>
+              <w:ind w:hanging="41"/>
+            </w:pPr>
+            <w:r>
+              <w:t>order_id</w:t>
+            </w:r>
+          </w:p>
+        </w:tc>
+        <w:tc>
+          <w:tcPr>
+            <w:tcW w:w="3231" w:type="dxa"/>
+            <w:shd w:val="clear" w:color="auto" w:fill="FFFFFF" w:themeFill="background1"/>
+          </w:tcPr>
+          <w:p>
+            <w:pPr>
+              <w:ind w:firstLine="0"/>
+            </w:pPr>
+            <w:r>
+              <w:t>ID đơn hàng</w:t>
+            </w:r>
+          </w:p>
+        </w:tc>
+      </w:tr>
+      <w:tr>
+        <w:trPr>
+          <w:trHeight w:val="611"/>
+          <w:jc w:val="center"/>
+        </w:trPr>
+        <w:tc>
+          <w:tcPr>
+            <w:tcW w:w="2199" w:type="dxa"/>
+            <w:vMerge/>
+            <w:shd w:val="clear" w:color="auto" w:fill="FFFFFF" w:themeFill="background1"/>
+          </w:tcPr>
+          <w:p>
+            <w:pPr>
+              <w:ind w:firstLine="22"/>
+            </w:pPr>
+          </w:p>
+        </w:tc>
+        <w:tc>
+          <w:tcPr>
+            <w:tcW w:w="2366" w:type="dxa"/>
+            <w:shd w:val="clear" w:color="auto" w:fill="FFFFFF" w:themeFill="background1"/>
+          </w:tcPr>
+          <w:p>
+            <w:pPr>
+              <w:ind w:hanging="41"/>
+            </w:pPr>
+            <w:r>
+              <w:t>book_id</w:t>
+            </w:r>
+          </w:p>
+        </w:tc>
+        <w:tc>
+          <w:tcPr>
+            <w:tcW w:w="3231" w:type="dxa"/>
+            <w:shd w:val="clear" w:color="auto" w:fill="FFFFFF" w:themeFill="background1"/>
+          </w:tcPr>
+          <w:p>
+            <w:pPr>
+              <w:ind w:firstLine="0"/>
+            </w:pPr>
+            <w:r>
+              <w:t>ID sách</w:t>
+            </w:r>
+          </w:p>
+        </w:tc>
+      </w:tr>
+      <w:tr>
+        <w:trPr>
+          <w:trHeight w:val="629"/>
+          <w:jc w:val="center"/>
+        </w:trPr>
+        <w:tc>
+          <w:tcPr>
+            <w:tcW w:w="2199" w:type="dxa"/>
+            <w:vMerge/>
+            <w:shd w:val="clear" w:color="auto" w:fill="FFFFFF" w:themeFill="background1"/>
+          </w:tcPr>
+          <w:p>
+            <w:pPr>
+              <w:ind w:firstLine="22"/>
+            </w:pPr>
+          </w:p>
+        </w:tc>
+        <w:tc>
+          <w:tcPr>
+            <w:tcW w:w="2366" w:type="dxa"/>
+            <w:shd w:val="clear" w:color="auto" w:fill="FFFFFF" w:themeFill="background1"/>
+          </w:tcPr>
+          <w:p>
+            <w:pPr>
+              <w:ind w:hanging="41"/>
+            </w:pPr>
+            <w:r>
+              <w:t>quantity</w:t>
+            </w:r>
+          </w:p>
+        </w:tc>
+        <w:tc>
+          <w:tcPr>
+            <w:tcW w:w="3231" w:type="dxa"/>
+            <w:shd w:val="clear" w:color="auto" w:fill="FFFFFF" w:themeFill="background1"/>
+          </w:tcPr>
+          <w:p>
+            <w:pPr>
+              <w:ind w:firstLine="0"/>
+            </w:pPr>
+            <w:r>
+              <w:t>Số lượng sách</w:t>
+            </w:r>
+          </w:p>
+        </w:tc>
+      </w:tr>
+      <w:tr>
+        <w:trPr>
+          <w:trHeight w:val="620"/>
+          <w:jc w:val="center"/>
+        </w:trPr>
+        <w:tc>
+          <w:tcPr>
+            <w:tcW w:w="2199" w:type="dxa"/>
+            <w:vMerge/>
+            <w:shd w:val="clear" w:color="auto" w:fill="FFFFFF" w:themeFill="background1"/>
+          </w:tcPr>
+          <w:p>
+            <w:pPr>
+              <w:ind w:firstLine="22"/>
+            </w:pPr>
+          </w:p>
+        </w:tc>
+        <w:tc>
+          <w:tcPr>
+            <w:tcW w:w="2366" w:type="dxa"/>
+            <w:shd w:val="clear" w:color="auto" w:fill="FFFFFF" w:themeFill="background1"/>
+          </w:tcPr>
+          <w:p>
+            <w:pPr>
+              <w:ind w:hanging="41"/>
+            </w:pPr>
+            <w:r>
+              <w:t>discount</w:t>
+            </w:r>
+          </w:p>
+        </w:tc>
+        <w:tc>
+          <w:tcPr>
+            <w:tcW w:w="3231" w:type="dxa"/>
+            <w:shd w:val="clear" w:color="auto" w:fill="FFFFFF" w:themeFill="background1"/>
+          </w:tcPr>
+          <w:p>
+            <w:pPr>
+              <w:ind w:firstLine="0"/>
+            </w:pPr>
+            <w:r>
+              <w:t>Giảm giá</w:t>
+            </w:r>
+          </w:p>
+        </w:tc>
+      </w:tr>
+      <w:tr>
+        <w:trPr>
+          <w:trHeight w:val="611"/>
+          <w:jc w:val="center"/>
+        </w:trPr>
+        <w:tc>
+          <w:tcPr>
+            <w:tcW w:w="2199" w:type="dxa"/>
+            <w:vMerge w:val="restart"/>
+            <w:shd w:val="clear" w:color="auto" w:fill="FFFFFF" w:themeFill="background1"/>
+          </w:tcPr>
+          <w:p>
+            <w:pPr>
+              <w:ind w:firstLine="22"/>
+            </w:pPr>
+            <w:r>
+              <w:t>Orders</w:t>
+            </w:r>
+          </w:p>
+        </w:tc>
+        <w:tc>
+          <w:tcPr>
+            <w:tcW w:w="2366" w:type="dxa"/>
+            <w:shd w:val="clear" w:color="auto" w:fill="FFFFFF" w:themeFill="background1"/>
+          </w:tcPr>
+          <w:p>
+            <w:pPr>
+              <w:ind w:hanging="41"/>
+            </w:pPr>
+            <w:r>
+              <w:t>order_id</w:t>
+            </w:r>
+          </w:p>
+        </w:tc>
+        <w:tc>
+          <w:tcPr>
+            <w:tcW w:w="3231" w:type="dxa"/>
+            <w:shd w:val="clear" w:color="auto" w:fill="FFFFFF" w:themeFill="background1"/>
+          </w:tcPr>
+          <w:p>
+            <w:pPr>
+              <w:ind w:firstLine="0"/>
+            </w:pPr>
+            <w:r>
+              <w:t>ID đơn hàng</w:t>
+            </w:r>
+          </w:p>
+        </w:tc>
+      </w:tr>
+      <w:tr>
+        <w:trPr>
+          <w:trHeight w:val="620"/>
+          <w:jc w:val="center"/>
+        </w:trPr>
+        <w:tc>
+          <w:tcPr>
+            <w:tcW w:w="2199" w:type="dxa"/>
+            <w:vMerge/>
+            <w:shd w:val="clear" w:color="auto" w:fill="FFFFFF" w:themeFill="background1"/>
+          </w:tcPr>
+          <w:p>
+            <w:pPr>
+              <w:ind w:firstLine="22"/>
+            </w:pPr>
+          </w:p>
+        </w:tc>
+        <w:tc>
+          <w:tcPr>
+            <w:tcW w:w="2366" w:type="dxa"/>
+            <w:shd w:val="clear" w:color="auto" w:fill="FFFFFF" w:themeFill="background1"/>
+          </w:tcPr>
+          <w:p>
+            <w:pPr>
+              <w:ind w:hanging="41"/>
+            </w:pPr>
+            <w:r>
+              <w:t>user_id</w:t>
+            </w:r>
+          </w:p>
+        </w:tc>
+        <w:tc>
+          <w:tcPr>
+            <w:tcW w:w="3231" w:type="dxa"/>
+            <w:shd w:val="clear" w:color="auto" w:fill="FFFFFF" w:themeFill="background1"/>
+          </w:tcPr>
+          <w:p>
+            <w:pPr>
+              <w:ind w:firstLine="0"/>
+            </w:pPr>
+            <w:r>
+              <w:t>ID người dùng</w:t>
+            </w:r>
+          </w:p>
+        </w:tc>
+      </w:tr>
+      <w:tr>
+        <w:trPr>
+          <w:trHeight w:val="620"/>
+          <w:jc w:val="center"/>
+        </w:trPr>
+        <w:tc>
+          <w:tcPr>
+            <w:tcW w:w="2199" w:type="dxa"/>
+            <w:vMerge/>
+            <w:shd w:val="clear" w:color="auto" w:fill="FFFFFF" w:themeFill="background1"/>
+          </w:tcPr>
+          <w:p>
+            <w:pPr>
+              <w:ind w:firstLine="22"/>
+            </w:pPr>
+          </w:p>
+        </w:tc>
+        <w:tc>
+          <w:tcPr>
+            <w:tcW w:w="2366" w:type="dxa"/>
+            <w:shd w:val="clear" w:color="auto" w:fill="FFFFFF" w:themeFill="background1"/>
+          </w:tcPr>
+          <w:p>
+            <w:pPr>
+              <w:ind w:hanging="41"/>
+            </w:pPr>
+            <w:r>
+              <w:t>employee_id</w:t>
+            </w:r>
+          </w:p>
+        </w:tc>
+        <w:tc>
+          <w:tcPr>
+            <w:tcW w:w="3231" w:type="dxa"/>
+            <w:shd w:val="clear" w:color="auto" w:fill="FFFFFF" w:themeFill="background1"/>
+          </w:tcPr>
+          <w:p>
+            <w:pPr>
+              <w:ind w:firstLine="0"/>
+            </w:pPr>
+            <w:r>
+              <w:t>ID nhân viên</w:t>
+            </w:r>
+          </w:p>
+        </w:tc>
+      </w:tr>
+      <w:tr>
+        <w:trPr>
+          <w:trHeight w:val="629"/>
+          <w:jc w:val="center"/>
+        </w:trPr>
+        <w:tc>
+          <w:tcPr>
+            <w:tcW w:w="2199" w:type="dxa"/>
+            <w:vMerge/>
+            <w:shd w:val="clear" w:color="auto" w:fill="FFFFFF" w:themeFill="background1"/>
+          </w:tcPr>
+          <w:p>
+            <w:pPr>
+              <w:ind w:firstLine="22"/>
+            </w:pPr>
+          </w:p>
+        </w:tc>
+        <w:tc>
+          <w:tcPr>
+            <w:tcW w:w="2366" w:type="dxa"/>
+            <w:shd w:val="clear" w:color="auto" w:fill="FFFFFF" w:themeFill="background1"/>
+          </w:tcPr>
+          <w:p>
+            <w:pPr>
+              <w:ind w:hanging="41"/>
+            </w:pPr>
+            <w:r>
+              <w:t>oder_date</w:t>
+            </w:r>
+          </w:p>
+        </w:tc>
+        <w:tc>
+          <w:tcPr>
+            <w:tcW w:w="3231" w:type="dxa"/>
+            <w:shd w:val="clear" w:color="auto" w:fill="FFFFFF" w:themeFill="background1"/>
+          </w:tcPr>
+          <w:p>
+            <w:pPr>
+              <w:ind w:firstLine="0"/>
+            </w:pPr>
+            <w:r>
+              <w:t>Ngày tạo đơn</w:t>
+            </w:r>
+          </w:p>
+        </w:tc>
+      </w:tr>
+      <w:tr>
+        <w:trPr>
+          <w:trHeight w:val="530"/>
+          <w:jc w:val="center"/>
+        </w:trPr>
+        <w:tc>
+          <w:tcPr>
+            <w:tcW w:w="2199" w:type="dxa"/>
+            <w:vMerge/>
+            <w:shd w:val="clear" w:color="auto" w:fill="FFFFFF" w:themeFill="background1"/>
+          </w:tcPr>
+          <w:p>
+            <w:pPr>
+              <w:ind w:firstLine="22"/>
+            </w:pPr>
+          </w:p>
+        </w:tc>
+        <w:tc>
+          <w:tcPr>
+            <w:tcW w:w="2366" w:type="dxa"/>
+            <w:shd w:val="clear" w:color="auto" w:fill="FFFFFF" w:themeFill="background1"/>
+          </w:tcPr>
+          <w:p>
+            <w:pPr>
+              <w:ind w:hanging="41"/>
+            </w:pPr>
+            <w:r>
+              <w:t>shipped_date</w:t>
+            </w:r>
+          </w:p>
+        </w:tc>
+        <w:tc>
+          <w:tcPr>
+            <w:tcW w:w="3231" w:type="dxa"/>
+            <w:shd w:val="clear" w:color="auto" w:fill="FFFFFF" w:themeFill="background1"/>
+          </w:tcPr>
+          <w:p>
+            <w:pPr>
+              <w:ind w:firstLine="0"/>
+            </w:pPr>
+            <w:r>
+              <w:t>Ngày vận chuyển</w:t>
+            </w:r>
+          </w:p>
+        </w:tc>
+      </w:tr>
+      <w:tr>
+        <w:trPr>
+          <w:trHeight w:val="521"/>
+          <w:jc w:val="center"/>
+        </w:trPr>
+        <w:tc>
+          <w:tcPr>
+            <w:tcW w:w="2199" w:type="dxa"/>
+            <w:vMerge/>
+            <w:shd w:val="clear" w:color="auto" w:fill="FFFFFF" w:themeFill="background1"/>
+          </w:tcPr>
+          <w:p>
+            <w:pPr>
+              <w:ind w:firstLine="22"/>
+            </w:pPr>
+          </w:p>
+        </w:tc>
+        <w:tc>
+          <w:tcPr>
+            <w:tcW w:w="2366" w:type="dxa"/>
+            <w:shd w:val="clear" w:color="auto" w:fill="FFFFFF" w:themeFill="background1"/>
+          </w:tcPr>
+          <w:p>
+            <w:pPr>
+              <w:ind w:hanging="41"/>
+            </w:pPr>
+            <w:r>
+              <w:t>status</w:t>
+            </w:r>
+          </w:p>
+        </w:tc>
+        <w:tc>
+          <w:tcPr>
+            <w:tcW w:w="3231" w:type="dxa"/>
+            <w:shd w:val="clear" w:color="auto" w:fill="FFFFFF" w:themeFill="background1"/>
+          </w:tcPr>
+          <w:p>
+            <w:pPr>
+              <w:ind w:firstLine="0"/>
+            </w:pPr>
+            <w:r>
+              <w:t>Trạng thái</w:t>
+            </w:r>
+          </w:p>
+        </w:tc>
+      </w:tr>
+      <w:tr>
+        <w:trPr>
+          <w:trHeight w:val="539"/>
+          <w:jc w:val="center"/>
+        </w:trPr>
+        <w:tc>
+          <w:tcPr>
+            <w:tcW w:w="2199" w:type="dxa"/>
+            <w:vMerge/>
+            <w:shd w:val="clear" w:color="auto" w:fill="FFFFFF" w:themeFill="background1"/>
+          </w:tcPr>
+          <w:p>
+            <w:pPr>
+              <w:ind w:firstLine="22"/>
+            </w:pPr>
+          </w:p>
+        </w:tc>
+        <w:tc>
+          <w:tcPr>
+            <w:tcW w:w="2366" w:type="dxa"/>
+            <w:shd w:val="clear" w:color="auto" w:fill="FFFFFF" w:themeFill="background1"/>
+          </w:tcPr>
+          <w:p>
+            <w:pPr>
+              <w:ind w:hanging="41"/>
+            </w:pPr>
+            <w:r>
+              <w:t>costs</w:t>
+            </w:r>
+          </w:p>
+        </w:tc>
+        <w:tc>
+          <w:tcPr>
+            <w:tcW w:w="3231" w:type="dxa"/>
+            <w:shd w:val="clear" w:color="auto" w:fill="FFFFFF" w:themeFill="background1"/>
+          </w:tcPr>
+          <w:p>
+            <w:pPr>
+              <w:ind w:firstLine="0"/>
+            </w:pPr>
+            <w:r>
+              <w:t>Chi phí</w:t>
+            </w:r>
+          </w:p>
+        </w:tc>
+      </w:tr>
+      <w:tr>
+        <w:trPr>
+          <w:trHeight w:val="620"/>
+          <w:jc w:val="center"/>
+        </w:trPr>
+        <w:tc>
+          <w:tcPr>
+            <w:tcW w:w="2199" w:type="dxa"/>
+            <w:vMerge/>
+            <w:shd w:val="clear" w:color="auto" w:fill="FFFFFF" w:themeFill="background1"/>
+          </w:tcPr>
+          <w:p>
+            <w:pPr>
+              <w:ind w:firstLine="22"/>
+            </w:pPr>
+          </w:p>
+        </w:tc>
+        <w:tc>
+          <w:tcPr>
+            <w:tcW w:w="2366" w:type="dxa"/>
+            <w:shd w:val="clear" w:color="auto" w:fill="FFFFFF" w:themeFill="background1"/>
+          </w:tcPr>
+          <w:p>
+            <w:pPr>
+              <w:ind w:hanging="41"/>
+            </w:pPr>
+            <w:r>
+              <w:t>ship_address</w:t>
+            </w:r>
+          </w:p>
+        </w:tc>
+        <w:tc>
+          <w:tcPr>
+            <w:tcW w:w="3231" w:type="dxa"/>
+            <w:shd w:val="clear" w:color="auto" w:fill="FFFFFF" w:themeFill="background1"/>
+          </w:tcPr>
+          <w:p>
+            <w:pPr>
+              <w:ind w:firstLine="0"/>
+            </w:pPr>
+            <w:r>
+              <w:t>Địa chỉ nhận hàng</w:t>
+            </w:r>
+          </w:p>
+        </w:tc>
+      </w:tr>
+      <w:tr>
+        <w:trPr>
+          <w:trHeight w:val="620"/>
+          <w:jc w:val="center"/>
+        </w:trPr>
+        <w:tc>
+          <w:tcPr>
+            <w:tcW w:w="2199" w:type="dxa"/>
+            <w:vMerge w:val="restart"/>
+            <w:shd w:val="clear" w:color="auto" w:fill="FFFFFF" w:themeFill="background1"/>
+          </w:tcPr>
+          <w:p>
+            <w:pPr>
+              <w:ind w:firstLine="22"/>
+            </w:pPr>
+            <w:r>
+              <w:t>Review</w:t>
+            </w:r>
+          </w:p>
+        </w:tc>
+        <w:tc>
+          <w:tcPr>
+            <w:tcW w:w="2366" w:type="dxa"/>
+            <w:shd w:val="clear" w:color="auto" w:fill="FFFFFF" w:themeFill="background1"/>
+          </w:tcPr>
+          <w:p>
+            <w:pPr>
+              <w:ind w:hanging="41"/>
+            </w:pPr>
+            <w:r>
+              <w:t>cmt_id</w:t>
+            </w:r>
+          </w:p>
+        </w:tc>
+        <w:tc>
+          <w:tcPr>
+            <w:tcW w:w="3231" w:type="dxa"/>
+            <w:shd w:val="clear" w:color="auto" w:fill="FFFFFF" w:themeFill="background1"/>
+          </w:tcPr>
+          <w:p>
+            <w:pPr>
+              <w:ind w:firstLine="0"/>
+            </w:pPr>
+            <w:r>
+              <w:t>ID bình luận</w:t>
+            </w:r>
+          </w:p>
+        </w:tc>
+      </w:tr>
+      <w:tr>
+        <w:trPr>
+          <w:trHeight w:val="629"/>
+          <w:jc w:val="center"/>
+        </w:trPr>
+        <w:tc>
+          <w:tcPr>
+            <w:tcW w:w="2199" w:type="dxa"/>
+            <w:vMerge/>
+            <w:shd w:val="clear" w:color="auto" w:fill="FFFFFF" w:themeFill="background1"/>
+          </w:tcPr>
+          <w:p/>
+        </w:tc>
+        <w:tc>
+          <w:tcPr>
+            <w:tcW w:w="2366" w:type="dxa"/>
+            <w:shd w:val="clear" w:color="auto" w:fill="FFFFFF" w:themeFill="background1"/>
+          </w:tcPr>
+          <w:p>
+            <w:pPr>
+              <w:ind w:hanging="41"/>
+            </w:pPr>
+            <w:r>
+              <w:t>book_id</w:t>
+            </w:r>
+          </w:p>
+        </w:tc>
+        <w:tc>
+          <w:tcPr>
+            <w:tcW w:w="3231" w:type="dxa"/>
+            <w:shd w:val="clear" w:color="auto" w:fill="FFFFFF" w:themeFill="background1"/>
+          </w:tcPr>
+          <w:p>
+            <w:pPr>
+              <w:ind w:firstLine="0"/>
+            </w:pPr>
+            <w:r>
+              <w:t>ID sách</w:t>
+            </w:r>
+          </w:p>
+        </w:tc>
+      </w:tr>
+      <w:tr>
+        <w:trPr>
+          <w:trHeight w:val="530"/>
+          <w:jc w:val="center"/>
+        </w:trPr>
+        <w:tc>
+          <w:tcPr>
+            <w:tcW w:w="2199" w:type="dxa"/>
+            <w:vMerge/>
+            <w:shd w:val="clear" w:color="auto" w:fill="FFFFFF" w:themeFill="background1"/>
+          </w:tcPr>
+          <w:p/>
+        </w:tc>
+        <w:tc>
+          <w:tcPr>
+            <w:tcW w:w="2366" w:type="dxa"/>
+            <w:shd w:val="clear" w:color="auto" w:fill="FFFFFF" w:themeFill="background1"/>
+          </w:tcPr>
+          <w:p>
+            <w:pPr>
+              <w:ind w:hanging="41"/>
+            </w:pPr>
+            <w:r>
+              <w:t>user_id</w:t>
+            </w:r>
+          </w:p>
+        </w:tc>
+        <w:tc>
+          <w:tcPr>
+            <w:tcW w:w="3231" w:type="dxa"/>
+            <w:shd w:val="clear" w:color="auto" w:fill="FFFFFF" w:themeFill="background1"/>
+          </w:tcPr>
+          <w:p>
+            <w:pPr>
+              <w:ind w:firstLine="0"/>
+            </w:pPr>
+            <w:r>
+              <w:t>ID người dùng</w:t>
+            </w:r>
+          </w:p>
+        </w:tc>
+      </w:tr>
+      <w:tr>
+        <w:trPr>
+          <w:trHeight w:val="611"/>
+          <w:jc w:val="center"/>
+        </w:trPr>
+        <w:tc>
+          <w:tcPr>
+            <w:tcW w:w="2199" w:type="dxa"/>
+            <w:vMerge/>
+            <w:shd w:val="clear" w:color="auto" w:fill="FFFFFF" w:themeFill="background1"/>
+          </w:tcPr>
+          <w:p/>
+        </w:tc>
+        <w:tc>
+          <w:tcPr>
+            <w:tcW w:w="2366" w:type="dxa"/>
+            <w:shd w:val="clear" w:color="auto" w:fill="FFFFFF" w:themeFill="background1"/>
+          </w:tcPr>
+          <w:p>
+            <w:pPr>
+              <w:ind w:hanging="41"/>
+            </w:pPr>
+            <w:r>
+              <w:t>content</w:t>
+            </w:r>
+          </w:p>
+        </w:tc>
+        <w:tc>
+          <w:tcPr>
+            <w:tcW w:w="3231" w:type="dxa"/>
+            <w:shd w:val="clear" w:color="auto" w:fill="FFFFFF" w:themeFill="background1"/>
+          </w:tcPr>
+          <w:p>
+            <w:pPr>
+              <w:ind w:firstLine="0"/>
+            </w:pPr>
+            <w:r>
+              <w:t>Nội dung bình luận</w:t>
+            </w:r>
+          </w:p>
+        </w:tc>
+      </w:tr>
+      <w:tr>
+        <w:trPr>
+          <w:trHeight w:val="620"/>
+          <w:jc w:val="center"/>
+        </w:trPr>
+        <w:tc>
+          <w:tcPr>
+            <w:tcW w:w="2199" w:type="dxa"/>
+            <w:vMerge/>
+            <w:shd w:val="clear" w:color="auto" w:fill="FFFFFF" w:themeFill="background1"/>
+          </w:tcPr>
+          <w:p/>
+        </w:tc>
+        <w:tc>
+          <w:tcPr>
+            <w:tcW w:w="2366" w:type="dxa"/>
+            <w:shd w:val="clear" w:color="auto" w:fill="FFFFFF" w:themeFill="background1"/>
+          </w:tcPr>
+          <w:p>
+            <w:pPr>
+              <w:ind w:hanging="41"/>
+            </w:pPr>
+            <w:r>
+              <w:t>rate</w:t>
+            </w:r>
+          </w:p>
+        </w:tc>
+        <w:tc>
+          <w:tcPr>
+            <w:tcW w:w="3231" w:type="dxa"/>
+            <w:shd w:val="clear" w:color="auto" w:fill="FFFFFF" w:themeFill="background1"/>
+          </w:tcPr>
+          <w:p>
+            <w:pPr>
+              <w:ind w:firstLine="0"/>
+            </w:pPr>
+            <w:r>
+              <w:t>Điểm</w:t>
+            </w:r>
+          </w:p>
+        </w:tc>
+      </w:tr>
+      <w:tr>
+        <w:trPr>
+          <w:trHeight w:val="629"/>
+          <w:jc w:val="center"/>
+        </w:trPr>
+        <w:tc>
+          <w:tcPr>
+            <w:tcW w:w="2199" w:type="dxa"/>
+            <w:vMerge/>
+            <w:shd w:val="clear" w:color="auto" w:fill="FFFFFF" w:themeFill="background1"/>
+          </w:tcPr>
+          <w:p/>
+        </w:tc>
+        <w:tc>
+          <w:tcPr>
+            <w:tcW w:w="2366" w:type="dxa"/>
+            <w:shd w:val="clear" w:color="auto" w:fill="FFFFFF" w:themeFill="background1"/>
+          </w:tcPr>
+          <w:p>
+            <w:pPr>
+              <w:ind w:hanging="41"/>
+            </w:pPr>
+            <w:r>
+              <w:t>time</w:t>
+            </w:r>
+          </w:p>
+        </w:tc>
+        <w:tc>
+          <w:tcPr>
+            <w:tcW w:w="3231" w:type="dxa"/>
+            <w:shd w:val="clear" w:color="auto" w:fill="FFFFFF" w:themeFill="background1"/>
+          </w:tcPr>
+          <w:p>
+            <w:pPr>
+              <w:ind w:firstLine="0"/>
+            </w:pPr>
+            <w:r>
+              <w:t>Thời gian</w:t>
+            </w:r>
+          </w:p>
+        </w:tc>
+      </w:tr>
+    </w:tbl>
+    <w:p>
+      <w:pPr>
+        <w:rPr>
+          <w:szCs w:val="26"/>
+        </w:rPr>
+      </w:pPr>
+    </w:p>
+    <w:p>
+      <w:pPr>
+        <w:rPr>
+          <w:szCs w:val="26"/>
+        </w:rPr>
+      </w:pPr>
+      <w:r>
+        <w:rPr>
+          <w:szCs w:val="26"/>
+        </w:rPr>
+        <w:t>2.2.2 Thiết kế chi tiết lớp gói Controller</w:t>
+      </w:r>
+    </w:p>
+    <w:tbl>
+      <w:tblPr>
+        <w:tblStyle w:val="TableGrid"/>
+        <w:tblW w:w="7933" w:type="dxa"/>
+        <w:jc w:val="center"/>
+        <w:tblLayout w:type="fixed"/>
+        <w:tblLook w:val="04A0" w:firstRow="1" w:lastRow="0" w:firstColumn="1" w:lastColumn="0" w:noHBand="0" w:noVBand="1"/>
+      </w:tblPr>
+      <w:tblGrid>
+        <w:gridCol w:w="2263"/>
+        <w:gridCol w:w="3265"/>
+        <w:gridCol w:w="2405"/>
+      </w:tblGrid>
+      <w:tr>
+        <w:trPr>
+          <w:trHeight w:val="718"/>
+          <w:jc w:val="center"/>
+        </w:trPr>
+        <w:tc>
+          <w:tcPr>
+            <w:tcW w:w="2263" w:type="dxa"/>
+            <w:shd w:val="clear" w:color="auto" w:fill="auto"/>
+          </w:tcPr>
+          <w:p>
+            <w:pPr>
+              <w:ind w:firstLine="22"/>
+            </w:pPr>
+            <w:r>
+              <w:t>Tên lớp</w:t>
+            </w:r>
+          </w:p>
+        </w:tc>
+        <w:tc>
+          <w:tcPr>
+            <w:tcW w:w="3265" w:type="dxa"/>
+            <w:shd w:val="clear" w:color="auto" w:fill="auto"/>
+          </w:tcPr>
+          <w:p>
+            <w:pPr>
+              <w:ind w:firstLine="0"/>
+            </w:pPr>
+            <w:r>
+              <w:t>Tên phương thức</w:t>
+            </w:r>
+          </w:p>
+        </w:tc>
+        <w:tc>
+          <w:tcPr>
+            <w:tcW w:w="2405" w:type="dxa"/>
+            <w:shd w:val="clear" w:color="auto" w:fill="auto"/>
+          </w:tcPr>
+          <w:p>
+            <w:pPr>
+              <w:ind w:firstLine="0"/>
+            </w:pPr>
+            <w:r>
+              <w:t>Mô tả phương thức</w:t>
+            </w:r>
+          </w:p>
+        </w:tc>
+      </w:tr>
+      <w:tr>
+        <w:trPr>
+          <w:trHeight w:val="718"/>
+          <w:jc w:val="center"/>
+        </w:trPr>
+        <w:tc>
+          <w:tcPr>
+            <w:tcW w:w="2263" w:type="dxa"/>
+            <w:vMerge w:val="restart"/>
+            <w:shd w:val="clear" w:color="auto" w:fill="FFFFFF" w:themeFill="background1"/>
+          </w:tcPr>
+          <w:p>
+            <w:pPr>
+              <w:shd w:val="clear" w:color="auto" w:fill="FFFFFF" w:themeFill="background1"/>
+              <w:ind w:firstLine="22"/>
+            </w:pPr>
+            <w:r>
+              <w:t>C_DangKy</w:t>
+            </w:r>
+          </w:p>
+        </w:tc>
+        <w:tc>
+          <w:tcPr>
+            <w:tcW w:w="3265" w:type="dxa"/>
+            <w:shd w:val="clear" w:color="auto" w:fill="FFFFFF" w:themeFill="background1"/>
+          </w:tcPr>
+          <w:p>
+            <w:pPr>
+              <w:shd w:val="clear" w:color="auto" w:fill="FFFFFF" w:themeFill="background1"/>
+              <w:ind w:firstLine="0"/>
+            </w:pPr>
+            <w:r>
+              <w:t>kiemTraTrungLap(email :</w:t>
+            </w:r>
+          </w:p>
+          <w:p>
+            <w:pPr>
+              <w:shd w:val="clear" w:color="auto" w:fill="FFFFFF" w:themeFill="background1"/>
+              <w:ind w:firstLine="0"/>
+            </w:pPr>
+            <w:r>
+              <w:t>string)</w:t>
+            </w:r>
+          </w:p>
+        </w:tc>
+        <w:tc>
+          <w:tcPr>
+            <w:tcW w:w="2405" w:type="dxa"/>
+            <w:shd w:val="clear" w:color="auto" w:fill="FFFFFF" w:themeFill="background1"/>
+          </w:tcPr>
+          <w:p>
+            <w:pPr>
+              <w:shd w:val="clear" w:color="auto" w:fill="FFFFFF" w:themeFill="background1"/>
+              <w:ind w:firstLine="0"/>
+            </w:pPr>
+            <w:r>
+              <w:t>Kiểm tra tài khoản đã tồn tại hay chưa</w:t>
+            </w:r>
+          </w:p>
+        </w:tc>
+      </w:tr>
+      <w:tr>
+        <w:trPr>
+          <w:trHeight w:val="718"/>
+          <w:jc w:val="center"/>
+        </w:trPr>
+        <w:tc>
+          <w:tcPr>
+            <w:tcW w:w="2263" w:type="dxa"/>
+            <w:vMerge/>
+            <w:shd w:val="clear" w:color="auto" w:fill="FFFFFF" w:themeFill="background1"/>
+          </w:tcPr>
+          <w:p>
+            <w:pPr>
+              <w:shd w:val="clear" w:color="auto" w:fill="FFFFFF" w:themeFill="background1"/>
+              <w:ind w:firstLine="22"/>
+            </w:pPr>
+          </w:p>
+        </w:tc>
+        <w:tc>
+          <w:tcPr>
+            <w:tcW w:w="3265" w:type="dxa"/>
+            <w:shd w:val="clear" w:color="auto" w:fill="FFFFFF" w:themeFill="background1"/>
+          </w:tcPr>
+          <w:p>
+            <w:pPr>
+              <w:shd w:val="clear" w:color="auto" w:fill="FFFFFF" w:themeFill="background1"/>
+              <w:ind w:firstLine="0"/>
+            </w:pPr>
+            <w:r>
+              <w:t>taoTaiKhoan()</w:t>
+            </w:r>
+          </w:p>
+        </w:tc>
+        <w:tc>
+          <w:tcPr>
+            <w:tcW w:w="2405" w:type="dxa"/>
+            <w:shd w:val="clear" w:color="auto" w:fill="FFFFFF" w:themeFill="background1"/>
+          </w:tcPr>
+          <w:p>
+            <w:pPr>
+              <w:shd w:val="clear" w:color="auto" w:fill="FFFFFF" w:themeFill="background1"/>
+              <w:ind w:firstLine="0"/>
+            </w:pPr>
+            <w:r>
+              <w:t>Thêm tài khoản của khách vào hệ thống</w:t>
+            </w:r>
+          </w:p>
+        </w:tc>
+      </w:tr>
+      <w:tr>
+        <w:trPr>
+          <w:trHeight w:val="718"/>
+          <w:jc w:val="center"/>
+        </w:trPr>
+        <w:tc>
+          <w:tcPr>
+            <w:tcW w:w="2263" w:type="dxa"/>
+            <w:shd w:val="clear" w:color="auto" w:fill="FFFFFF" w:themeFill="background1"/>
+          </w:tcPr>
+          <w:p>
+            <w:pPr>
+              <w:shd w:val="clear" w:color="auto" w:fill="FFFFFF" w:themeFill="background1"/>
+              <w:ind w:firstLine="22"/>
+            </w:pPr>
+            <w:r>
+              <w:t>C_DangNhap</w:t>
+            </w:r>
+          </w:p>
+        </w:tc>
+        <w:tc>
+          <w:tcPr>
+            <w:tcW w:w="3265" w:type="dxa"/>
+            <w:shd w:val="clear" w:color="auto" w:fill="FFFFFF" w:themeFill="background1"/>
+          </w:tcPr>
+          <w:p>
+            <w:pPr>
+              <w:shd w:val="clear" w:color="auto" w:fill="FFFFFF" w:themeFill="background1"/>
+              <w:ind w:firstLine="0"/>
+            </w:pPr>
+            <w:r>
+              <w:t>kiemTraTaiKhoan(email: string, password:string)</w:t>
+            </w:r>
+          </w:p>
+        </w:tc>
+        <w:tc>
+          <w:tcPr>
+            <w:tcW w:w="2405" w:type="dxa"/>
+            <w:shd w:val="clear" w:color="auto" w:fill="FFFFFF" w:themeFill="background1"/>
+          </w:tcPr>
+          <w:p>
+            <w:pPr>
+              <w:shd w:val="clear" w:color="auto" w:fill="FFFFFF" w:themeFill="background1"/>
+              <w:ind w:firstLine="0"/>
+            </w:pPr>
+            <w:r>
+              <w:t>Kiểm tra tài khoản người dùng nhập có tồn tại trong hệ thống hay</w:t>
+            </w:r>
+          </w:p>
+          <w:p>
+            <w:pPr>
+              <w:shd w:val="clear" w:color="auto" w:fill="FFFFFF" w:themeFill="background1"/>
+              <w:ind w:firstLine="0"/>
+            </w:pPr>
+            <w:r>
+              <w:t>không</w:t>
+            </w:r>
+          </w:p>
+        </w:tc>
+      </w:tr>
+      <w:tr>
+        <w:trPr>
+          <w:trHeight w:val="718"/>
+          <w:jc w:val="center"/>
+        </w:trPr>
+        <w:tc>
+          <w:tcPr>
+            <w:tcW w:w="2263" w:type="dxa"/>
+            <w:vMerge w:val="restart"/>
+            <w:shd w:val="clear" w:color="auto" w:fill="FFFFFF" w:themeFill="background1"/>
+          </w:tcPr>
+          <w:p>
+            <w:pPr>
+              <w:shd w:val="clear" w:color="auto" w:fill="FFFFFF" w:themeFill="background1"/>
+              <w:ind w:firstLine="22"/>
+            </w:pPr>
+            <w:r>
+              <w:t>C_DangXuat</w:t>
+            </w:r>
+          </w:p>
+        </w:tc>
+        <w:tc>
+          <w:tcPr>
+            <w:tcW w:w="3265" w:type="dxa"/>
+            <w:shd w:val="clear" w:color="auto" w:fill="FFFFFF" w:themeFill="background1"/>
+          </w:tcPr>
+          <w:p>
+            <w:pPr>
+              <w:shd w:val="clear" w:color="auto" w:fill="FFFFFF" w:themeFill="background1"/>
+              <w:ind w:firstLine="0"/>
+            </w:pPr>
+            <w:r>
+              <w:t>xoaSection()</w:t>
+            </w:r>
+          </w:p>
+        </w:tc>
+        <w:tc>
+          <w:tcPr>
+            <w:tcW w:w="2405" w:type="dxa"/>
+            <w:shd w:val="clear" w:color="auto" w:fill="FFFFFF" w:themeFill="background1"/>
+          </w:tcPr>
+          <w:p>
+            <w:pPr>
+              <w:shd w:val="clear" w:color="auto" w:fill="FFFFFF" w:themeFill="background1"/>
+              <w:ind w:firstLine="0"/>
+            </w:pPr>
+            <w:r>
+              <w:t>Xóa phiên làm việc hiện</w:t>
+            </w:r>
+          </w:p>
+          <w:p>
+            <w:pPr>
+              <w:shd w:val="clear" w:color="auto" w:fill="FFFFFF" w:themeFill="background1"/>
+              <w:ind w:firstLine="0"/>
+            </w:pPr>
+            <w:r>
+              <w:t>tại</w:t>
+            </w:r>
+          </w:p>
+        </w:tc>
+      </w:tr>
+      <w:tr>
+        <w:trPr>
+          <w:trHeight w:val="718"/>
+          <w:jc w:val="center"/>
+        </w:trPr>
+        <w:tc>
+          <w:tcPr>
+            <w:tcW w:w="2263" w:type="dxa"/>
+            <w:vMerge/>
+            <w:shd w:val="clear" w:color="auto" w:fill="FFFFFF" w:themeFill="background1"/>
+          </w:tcPr>
+          <w:p>
+            <w:pPr>
+              <w:shd w:val="clear" w:color="auto" w:fill="FFFFFF" w:themeFill="background1"/>
+              <w:ind w:firstLine="22"/>
+            </w:pPr>
+          </w:p>
+        </w:tc>
+        <w:tc>
+          <w:tcPr>
+            <w:tcW w:w="3265" w:type="dxa"/>
+            <w:shd w:val="clear" w:color="auto" w:fill="FFFFFF" w:themeFill="background1"/>
+          </w:tcPr>
+          <w:p>
+            <w:pPr>
+              <w:shd w:val="clear" w:color="auto" w:fill="FFFFFF" w:themeFill="background1"/>
+              <w:ind w:firstLine="0"/>
+            </w:pPr>
+            <w:r>
+              <w:t>dangXuat()</w:t>
+            </w:r>
+          </w:p>
+        </w:tc>
+        <w:tc>
+          <w:tcPr>
+            <w:tcW w:w="2405" w:type="dxa"/>
+            <w:shd w:val="clear" w:color="auto" w:fill="FFFFFF" w:themeFill="background1"/>
+          </w:tcPr>
+          <w:p>
+            <w:pPr>
+              <w:shd w:val="clear" w:color="auto" w:fill="FFFFFF" w:themeFill="background1"/>
+              <w:ind w:firstLine="0"/>
+            </w:pPr>
+            <w:r>
+              <w:t>Đăng xuất tài khoản</w:t>
+            </w:r>
+          </w:p>
+          <w:p>
+            <w:pPr>
+              <w:shd w:val="clear" w:color="auto" w:fill="FFFFFF" w:themeFill="background1"/>
+              <w:ind w:firstLine="0"/>
+            </w:pPr>
+            <w:r>
+              <w:t>người dùng khỏi hệ</w:t>
+            </w:r>
+          </w:p>
+          <w:p>
+            <w:pPr>
+              <w:shd w:val="clear" w:color="auto" w:fill="FFFFFF" w:themeFill="background1"/>
+              <w:ind w:firstLine="0"/>
+            </w:pPr>
+            <w:r>
+              <w:t>thống</w:t>
+            </w:r>
+          </w:p>
+        </w:tc>
+      </w:tr>
+      <w:tr>
+        <w:trPr>
+          <w:trHeight w:val="309"/>
+          <w:jc w:val="center"/>
+        </w:trPr>
+        <w:tc>
+          <w:tcPr>
+            <w:tcW w:w="2263" w:type="dxa"/>
+            <w:vMerge w:val="restart"/>
+            <w:shd w:val="clear" w:color="auto" w:fill="FFFFFF" w:themeFill="background1"/>
+          </w:tcPr>
+          <w:p>
+            <w:pPr>
+              <w:shd w:val="clear" w:color="auto" w:fill="FFFFFF" w:themeFill="background1"/>
+              <w:ind w:firstLine="22"/>
+            </w:pPr>
+            <w:r>
+              <w:t>C_</w:t>
+            </w:r>
+            <w:r>
+              <w:t>PageController</w:t>
+            </w:r>
+          </w:p>
+        </w:tc>
+        <w:tc>
+          <w:tcPr>
+            <w:tcW w:w="3265" w:type="dxa"/>
+            <w:shd w:val="clear" w:color="auto" w:fill="FFFFFF" w:themeFill="background1"/>
+          </w:tcPr>
+          <w:p>
+            <w:pPr>
+              <w:shd w:val="clear" w:color="auto" w:fill="FFFFFF" w:themeFill="background1"/>
+              <w:ind w:firstLine="0"/>
+            </w:pPr>
+            <w:r>
+              <w:t>postOrder()</w:t>
+            </w:r>
+          </w:p>
+        </w:tc>
+        <w:tc>
+          <w:tcPr>
+            <w:tcW w:w="2405" w:type="dxa"/>
+            <w:shd w:val="clear" w:color="auto" w:fill="FFFFFF" w:themeFill="background1"/>
+          </w:tcPr>
+          <w:p>
+            <w:pPr>
+              <w:shd w:val="clear" w:color="auto" w:fill="FFFFFF" w:themeFill="background1"/>
+              <w:ind w:firstLine="0"/>
+            </w:pPr>
+            <w:r>
+              <w:t>Đặt hàng sau khi khách đã chọn được sản phẩm</w:t>
+            </w:r>
+          </w:p>
+        </w:tc>
+      </w:tr>
+      <w:tr>
+        <w:trPr>
+          <w:trHeight w:val="305"/>
+          <w:jc w:val="center"/>
+        </w:trPr>
+        <w:tc>
+          <w:tcPr>
+            <w:tcW w:w="2263" w:type="dxa"/>
+            <w:vMerge/>
+            <w:shd w:val="clear" w:color="auto" w:fill="FFFFFF" w:themeFill="background1"/>
+          </w:tcPr>
+          <w:p>
+            <w:pPr>
+              <w:shd w:val="clear" w:color="auto" w:fill="FFFFFF" w:themeFill="background1"/>
+              <w:ind w:firstLine="22"/>
+            </w:pPr>
+          </w:p>
+        </w:tc>
+        <w:tc>
+          <w:tcPr>
+            <w:tcW w:w="3265" w:type="dxa"/>
+            <w:shd w:val="clear" w:color="auto" w:fill="FFFFFF" w:themeFill="background1"/>
+          </w:tcPr>
+          <w:p>
+            <w:pPr>
+              <w:shd w:val="clear" w:color="auto" w:fill="FFFFFF" w:themeFill="background1"/>
+              <w:ind w:firstLine="0"/>
+            </w:pPr>
+            <w:r>
+              <w:t>getSearch()</w:t>
+            </w:r>
+          </w:p>
+        </w:tc>
+        <w:tc>
+          <w:tcPr>
+            <w:tcW w:w="2405" w:type="dxa"/>
+            <w:shd w:val="clear" w:color="auto" w:fill="FFFFFF" w:themeFill="background1"/>
+          </w:tcPr>
+          <w:p>
+            <w:pPr>
+              <w:shd w:val="clear" w:color="auto" w:fill="FFFFFF" w:themeFill="background1"/>
+              <w:ind w:firstLine="0"/>
+            </w:pPr>
+            <w:r>
+              <w:t>Tìm kiếm sản phẩm theo tên sách hoặc teen tác giả</w:t>
+            </w:r>
+          </w:p>
+        </w:tc>
+      </w:tr>
+      <w:tr>
+        <w:trPr>
+          <w:trHeight w:val="305"/>
+          <w:jc w:val="center"/>
+        </w:trPr>
+        <w:tc>
+          <w:tcPr>
+            <w:tcW w:w="2263" w:type="dxa"/>
+            <w:vMerge/>
+            <w:shd w:val="clear" w:color="auto" w:fill="FFFFFF" w:themeFill="background1"/>
+          </w:tcPr>
+          <w:p>
+            <w:pPr>
+              <w:shd w:val="clear" w:color="auto" w:fill="FFFFFF" w:themeFill="background1"/>
+              <w:ind w:firstLine="22"/>
+            </w:pPr>
+          </w:p>
+        </w:tc>
+        <w:tc>
+          <w:tcPr>
+            <w:tcW w:w="3265" w:type="dxa"/>
+            <w:shd w:val="clear" w:color="auto" w:fill="FFFFFF" w:themeFill="background1"/>
+          </w:tcPr>
+          <w:p>
+            <w:pPr>
+              <w:shd w:val="clear" w:color="auto" w:fill="FFFFFF" w:themeFill="background1"/>
+              <w:ind w:firstLine="0"/>
+            </w:pPr>
+            <w:r>
+              <w:t>showProfile()</w:t>
+            </w:r>
+          </w:p>
+        </w:tc>
+        <w:tc>
+          <w:tcPr>
+            <w:tcW w:w="2405" w:type="dxa"/>
+            <w:shd w:val="clear" w:color="auto" w:fill="FFFFFF" w:themeFill="background1"/>
+          </w:tcPr>
+          <w:p>
+            <w:pPr>
+              <w:shd w:val="clear" w:color="auto" w:fill="FFFFFF" w:themeFill="background1"/>
+              <w:ind w:firstLine="0"/>
+            </w:pPr>
+            <w:r>
+              <w:t>Hiển thị thông tin của khách hàng</w:t>
+            </w:r>
+          </w:p>
+        </w:tc>
+      </w:tr>
+      <w:tr>
+        <w:trPr>
+          <w:trHeight w:val="305"/>
+          <w:jc w:val="center"/>
+        </w:trPr>
+        <w:tc>
+          <w:tcPr>
+            <w:tcW w:w="2263" w:type="dxa"/>
+            <w:vMerge/>
+            <w:shd w:val="clear" w:color="auto" w:fill="FFFFFF" w:themeFill="background1"/>
+          </w:tcPr>
+          <w:p>
+            <w:pPr>
+              <w:shd w:val="clear" w:color="auto" w:fill="FFFFFF" w:themeFill="background1"/>
+              <w:ind w:firstLine="22"/>
+            </w:pPr>
+          </w:p>
+        </w:tc>
+        <w:tc>
+          <w:tcPr>
+            <w:tcW w:w="3265" w:type="dxa"/>
+            <w:shd w:val="clear" w:color="auto" w:fill="FFFFFF" w:themeFill="background1"/>
+          </w:tcPr>
+          <w:p>
+            <w:pPr>
+              <w:shd w:val="clear" w:color="auto" w:fill="FFFFFF" w:themeFill="background1"/>
+              <w:ind w:firstLine="0"/>
+            </w:pPr>
+            <w:r>
+              <w:t>updateProfile()</w:t>
+            </w:r>
+          </w:p>
+        </w:tc>
+        <w:tc>
+          <w:tcPr>
+            <w:tcW w:w="2405" w:type="dxa"/>
+            <w:shd w:val="clear" w:color="auto" w:fill="FFFFFF" w:themeFill="background1"/>
+          </w:tcPr>
+          <w:p>
+            <w:pPr>
+              <w:shd w:val="clear" w:color="auto" w:fill="FFFFFF" w:themeFill="background1"/>
+              <w:ind w:firstLine="0"/>
+            </w:pPr>
+            <w:r>
+              <w:t>Cập nhật thông tin của khách hàng</w:t>
+            </w:r>
+          </w:p>
+        </w:tc>
+      </w:tr>
+      <w:tr>
+        <w:trPr>
+          <w:trHeight w:val="305"/>
+          <w:jc w:val="center"/>
+        </w:trPr>
+        <w:tc>
+          <w:tcPr>
+            <w:tcW w:w="2263" w:type="dxa"/>
+            <w:vMerge/>
+            <w:shd w:val="clear" w:color="auto" w:fill="FFFFFF" w:themeFill="background1"/>
+          </w:tcPr>
+          <w:p>
+            <w:pPr>
+              <w:shd w:val="clear" w:color="auto" w:fill="FFFFFF" w:themeFill="background1"/>
+              <w:ind w:firstLine="22"/>
+            </w:pPr>
+          </w:p>
+        </w:tc>
+        <w:tc>
+          <w:tcPr>
+            <w:tcW w:w="3265" w:type="dxa"/>
+            <w:shd w:val="clear" w:color="auto" w:fill="FFFFFF" w:themeFill="background1"/>
+          </w:tcPr>
+          <w:p>
+            <w:pPr>
+              <w:shd w:val="clear" w:color="auto" w:fill="FFFFFF" w:themeFill="background1"/>
+              <w:ind w:firstLine="0"/>
+            </w:pPr>
+            <w:r>
+              <w:t>updateAvatar()</w:t>
+            </w:r>
+          </w:p>
+        </w:tc>
+        <w:tc>
+          <w:tcPr>
+            <w:tcW w:w="2405" w:type="dxa"/>
+            <w:shd w:val="clear" w:color="auto" w:fill="FFFFFF" w:themeFill="background1"/>
+          </w:tcPr>
+          <w:p>
+            <w:pPr>
+              <w:shd w:val="clear" w:color="auto" w:fill="FFFFFF" w:themeFill="background1"/>
+              <w:ind w:firstLine="0"/>
+            </w:pPr>
+            <w:r>
+              <w:t>Cập nhật hình ảnh đại diện của khách hàng</w:t>
+            </w:r>
+          </w:p>
+        </w:tc>
+      </w:tr>
+      <w:tr>
+        <w:trPr>
+          <w:trHeight w:val="305"/>
+          <w:jc w:val="center"/>
+        </w:trPr>
+        <w:tc>
+          <w:tcPr>
+            <w:tcW w:w="2263" w:type="dxa"/>
+            <w:vMerge/>
+            <w:shd w:val="clear" w:color="auto" w:fill="FFFFFF" w:themeFill="background1"/>
+          </w:tcPr>
+          <w:p>
+            <w:pPr>
+              <w:shd w:val="clear" w:color="auto" w:fill="FFFFFF" w:themeFill="background1"/>
+              <w:ind w:firstLine="22"/>
+            </w:pPr>
+          </w:p>
+        </w:tc>
+        <w:tc>
+          <w:tcPr>
+            <w:tcW w:w="3265" w:type="dxa"/>
+            <w:shd w:val="clear" w:color="auto" w:fill="FFFFFF" w:themeFill="background1"/>
+          </w:tcPr>
+          <w:p>
+            <w:pPr>
+              <w:shd w:val="clear" w:color="auto" w:fill="FFFFFF" w:themeFill="background1"/>
+              <w:ind w:firstLine="0"/>
+            </w:pPr>
+            <w:r>
+              <w:t>changePass()</w:t>
+            </w:r>
+          </w:p>
+        </w:tc>
+        <w:tc>
+          <w:tcPr>
+            <w:tcW w:w="2405" w:type="dxa"/>
+            <w:shd w:val="clear" w:color="auto" w:fill="FFFFFF" w:themeFill="background1"/>
+          </w:tcPr>
+          <w:p>
+            <w:pPr>
+              <w:shd w:val="clear" w:color="auto" w:fill="FFFFFF" w:themeFill="background1"/>
+              <w:ind w:firstLine="0"/>
+            </w:pPr>
+            <w:r>
+              <w:t>Thay đổi mật khẩu đăng nhập của khách hàng</w:t>
+            </w:r>
+          </w:p>
+        </w:tc>
+      </w:tr>
+      <w:tr>
+        <w:trPr>
+          <w:trHeight w:val="221"/>
+          <w:jc w:val="center"/>
+        </w:trPr>
+        <w:tc>
+          <w:tcPr>
+            <w:tcW w:w="2263" w:type="dxa"/>
+            <w:vMerge w:val="restart"/>
+            <w:shd w:val="clear" w:color="auto" w:fill="FFFFFF" w:themeFill="background1"/>
+          </w:tcPr>
+          <w:p>
+            <w:pPr>
+              <w:shd w:val="clear" w:color="auto" w:fill="FFFFFF" w:themeFill="background1"/>
+              <w:ind w:firstLine="22"/>
+            </w:pPr>
+            <w:r>
+              <w:t>C_</w:t>
+            </w:r>
+            <w:r>
+              <w:t>CartController</w:t>
+            </w:r>
+          </w:p>
+        </w:tc>
+        <w:tc>
+          <w:tcPr>
+            <w:tcW w:w="3265" w:type="dxa"/>
+            <w:shd w:val="clear" w:color="auto" w:fill="FFFFFF" w:themeFill="background1"/>
+          </w:tcPr>
+          <w:p>
+            <w:pPr>
+              <w:shd w:val="clear" w:color="auto" w:fill="FFFFFF" w:themeFill="background1"/>
+              <w:ind w:firstLine="0"/>
+            </w:pPr>
+            <w:r>
+              <w:t>addCart</w:t>
+            </w:r>
+            <w:r>
+              <w:t>(cart_id)</w:t>
+            </w:r>
+          </w:p>
+        </w:tc>
+        <w:tc>
+          <w:tcPr>
+            <w:tcW w:w="2405" w:type="dxa"/>
+            <w:shd w:val="clear" w:color="auto" w:fill="FFFFFF" w:themeFill="background1"/>
+          </w:tcPr>
+          <w:p>
+            <w:pPr>
+              <w:shd w:val="clear" w:color="auto" w:fill="FFFFFF" w:themeFill="background1"/>
+              <w:ind w:firstLine="0"/>
+            </w:pPr>
+            <w:r>
+              <w:t>Thêm sản phẩm vào giỏ hàng</w:t>
+            </w:r>
+          </w:p>
+        </w:tc>
+      </w:tr>
+      <w:tr>
+        <w:trPr>
+          <w:trHeight w:val="219"/>
+          <w:jc w:val="center"/>
+        </w:trPr>
+        <w:tc>
+          <w:tcPr>
+            <w:tcW w:w="2263" w:type="dxa"/>
+            <w:vMerge/>
+            <w:shd w:val="clear" w:color="auto" w:fill="FFFFFF" w:themeFill="background1"/>
+          </w:tcPr>
+          <w:p>
+            <w:pPr>
+              <w:shd w:val="clear" w:color="auto" w:fill="FFFFFF" w:themeFill="background1"/>
+              <w:ind w:firstLine="22"/>
+            </w:pPr>
+          </w:p>
+        </w:tc>
+        <w:tc>
+          <w:tcPr>
+            <w:tcW w:w="3265" w:type="dxa"/>
+            <w:shd w:val="clear" w:color="auto" w:fill="FFFFFF" w:themeFill="background1"/>
+          </w:tcPr>
+          <w:p>
+            <w:pPr>
+              <w:shd w:val="clear" w:color="auto" w:fill="FFFFFF" w:themeFill="background1"/>
+              <w:ind w:firstLine="0"/>
+            </w:pPr>
+            <w:r>
+              <w:t>getCart(cart_id)</w:t>
+            </w:r>
+          </w:p>
+        </w:tc>
+        <w:tc>
+          <w:tcPr>
+            <w:tcW w:w="2405" w:type="dxa"/>
+            <w:shd w:val="clear" w:color="auto" w:fill="FFFFFF" w:themeFill="background1"/>
+          </w:tcPr>
+          <w:p>
+            <w:pPr>
+              <w:shd w:val="clear" w:color="auto" w:fill="FFFFFF" w:themeFill="background1"/>
+              <w:ind w:firstLine="0"/>
+            </w:pPr>
+            <w:r>
+              <w:t>Hiển thị giỏ hàng</w:t>
+            </w:r>
+          </w:p>
+        </w:tc>
+      </w:tr>
+      <w:tr>
+        <w:trPr>
+          <w:trHeight w:val="219"/>
+          <w:jc w:val="center"/>
+        </w:trPr>
+        <w:tc>
+          <w:tcPr>
+            <w:tcW w:w="2263" w:type="dxa"/>
+            <w:vMerge/>
+            <w:shd w:val="clear" w:color="auto" w:fill="FFFFFF" w:themeFill="background1"/>
+          </w:tcPr>
+          <w:p>
+            <w:pPr>
+              <w:shd w:val="clear" w:color="auto" w:fill="FFFFFF" w:themeFill="background1"/>
+              <w:ind w:firstLine="22"/>
+            </w:pPr>
+          </w:p>
+        </w:tc>
+        <w:tc>
+          <w:tcPr>
+            <w:tcW w:w="3265" w:type="dxa"/>
+            <w:shd w:val="clear" w:color="auto" w:fill="FFFFFF" w:themeFill="background1"/>
+          </w:tcPr>
+          <w:p>
+            <w:pPr>
+              <w:shd w:val="clear" w:color="auto" w:fill="FFFFFF" w:themeFill="background1"/>
+              <w:ind w:firstLine="0"/>
+            </w:pPr>
+            <w:r>
+              <w:t>updateCart(cart_id)</w:t>
+            </w:r>
+          </w:p>
+        </w:tc>
+        <w:tc>
+          <w:tcPr>
+            <w:tcW w:w="2405" w:type="dxa"/>
+            <w:shd w:val="clear" w:color="auto" w:fill="FFFFFF" w:themeFill="background1"/>
+          </w:tcPr>
+          <w:p>
+            <w:pPr>
+              <w:shd w:val="clear" w:color="auto" w:fill="FFFFFF" w:themeFill="background1"/>
+              <w:ind w:firstLine="0"/>
+            </w:pPr>
+            <w:r>
+              <w:t>Cập nhật giỏ hàng</w:t>
+            </w:r>
+          </w:p>
+        </w:tc>
+      </w:tr>
+      <w:tr>
+        <w:trPr>
+          <w:trHeight w:val="219"/>
+          <w:jc w:val="center"/>
+        </w:trPr>
+        <w:tc>
+          <w:tcPr>
+            <w:tcW w:w="2263" w:type="dxa"/>
+            <w:vMerge/>
+            <w:shd w:val="clear" w:color="auto" w:fill="FFFFFF" w:themeFill="background1"/>
+          </w:tcPr>
+          <w:p>
+            <w:pPr>
+              <w:shd w:val="clear" w:color="auto" w:fill="FFFFFF" w:themeFill="background1"/>
+              <w:ind w:firstLine="22"/>
+            </w:pPr>
+          </w:p>
+        </w:tc>
+        <w:tc>
+          <w:tcPr>
+            <w:tcW w:w="3265" w:type="dxa"/>
+            <w:shd w:val="clear" w:color="auto" w:fill="FFFFFF" w:themeFill="background1"/>
+          </w:tcPr>
+          <w:p>
+            <w:pPr>
+              <w:shd w:val="clear" w:color="auto" w:fill="FFFFFF" w:themeFill="background1"/>
+              <w:ind w:firstLine="0"/>
+            </w:pPr>
+            <w:r>
+              <w:t>delCart(cart_id)</w:t>
+            </w:r>
+          </w:p>
+        </w:tc>
+        <w:tc>
+          <w:tcPr>
+            <w:tcW w:w="2405" w:type="dxa"/>
+            <w:shd w:val="clear" w:color="auto" w:fill="FFFFFF" w:themeFill="background1"/>
+          </w:tcPr>
+          <w:p>
+            <w:pPr>
+              <w:shd w:val="clear" w:color="auto" w:fill="FFFFFF" w:themeFill="background1"/>
+              <w:ind w:firstLine="0"/>
+            </w:pPr>
+            <w:r>
+              <w:t>Xóa giỏ hàng</w:t>
+            </w:r>
+          </w:p>
+        </w:tc>
+      </w:tr>
+      <w:tr>
+        <w:trPr>
+          <w:trHeight w:val="219"/>
+          <w:jc w:val="center"/>
+        </w:trPr>
+        <w:tc>
+          <w:tcPr>
+            <w:tcW w:w="2263" w:type="dxa"/>
+            <w:vMerge/>
+            <w:shd w:val="clear" w:color="auto" w:fill="FFFFFF" w:themeFill="background1"/>
+          </w:tcPr>
+          <w:p>
+            <w:pPr>
+              <w:shd w:val="clear" w:color="auto" w:fill="FFFFFF" w:themeFill="background1"/>
+              <w:ind w:firstLine="22"/>
+            </w:pPr>
+          </w:p>
+        </w:tc>
+        <w:tc>
+          <w:tcPr>
+            <w:tcW w:w="3265" w:type="dxa"/>
+            <w:shd w:val="clear" w:color="auto" w:fill="FFFFFF" w:themeFill="background1"/>
+          </w:tcPr>
+          <w:p>
+            <w:pPr>
+              <w:shd w:val="clear" w:color="auto" w:fill="FFFFFF" w:themeFill="background1"/>
+              <w:ind w:firstLine="0"/>
+            </w:pPr>
+            <w:r>
+              <w:t>removeCart(cart_id)</w:t>
+            </w:r>
+          </w:p>
+        </w:tc>
+        <w:tc>
+          <w:tcPr>
+            <w:tcW w:w="2405" w:type="dxa"/>
+            <w:shd w:val="clear" w:color="auto" w:fill="FFFFFF" w:themeFill="background1"/>
+          </w:tcPr>
+          <w:p>
+            <w:pPr>
+              <w:shd w:val="clear" w:color="auto" w:fill="FFFFFF" w:themeFill="background1"/>
+              <w:ind w:firstLine="0"/>
+            </w:pPr>
+            <w:r>
+              <w:t>Xóa sản phẩm trong giỏ hàng</w:t>
+            </w:r>
+          </w:p>
+        </w:tc>
+      </w:tr>
+      <w:tr>
+        <w:trPr>
+          <w:trHeight w:val="208"/>
+          <w:jc w:val="center"/>
+        </w:trPr>
+        <w:tc>
+          <w:tcPr>
+            <w:tcW w:w="2263" w:type="dxa"/>
+            <w:vMerge w:val="restart"/>
+            <w:shd w:val="clear" w:color="auto" w:fill="FFFFFF" w:themeFill="background1"/>
+          </w:tcPr>
+          <w:p>
+            <w:pPr>
+              <w:shd w:val="clear" w:color="auto" w:fill="FFFFFF" w:themeFill="background1"/>
+              <w:ind w:firstLine="22"/>
+            </w:pPr>
+            <w:r>
+              <w:t>C_</w:t>
+            </w:r>
+            <w:r>
+              <w:t>WishListController</w:t>
+            </w:r>
+          </w:p>
+        </w:tc>
+        <w:tc>
+          <w:tcPr>
+            <w:tcW w:w="3265" w:type="dxa"/>
+            <w:shd w:val="clear" w:color="auto" w:fill="FFFFFF" w:themeFill="background1"/>
+          </w:tcPr>
+          <w:p>
+            <w:pPr>
+              <w:shd w:val="clear" w:color="auto" w:fill="FFFFFF" w:themeFill="background1"/>
+              <w:ind w:firstLine="0"/>
+            </w:pPr>
+            <w:r>
+              <w:t>getWishList(list_id)</w:t>
+            </w:r>
+          </w:p>
+        </w:tc>
+        <w:tc>
+          <w:tcPr>
+            <w:tcW w:w="2405" w:type="dxa"/>
+            <w:shd w:val="clear" w:color="auto" w:fill="FFFFFF" w:themeFill="background1"/>
+          </w:tcPr>
+          <w:p>
+            <w:pPr>
+              <w:shd w:val="clear" w:color="auto" w:fill="FFFFFF" w:themeFill="background1"/>
+              <w:ind w:firstLine="0"/>
+            </w:pPr>
+            <w:r>
+              <w:t>Hiển thị danh sách yêu thích</w:t>
+            </w:r>
+          </w:p>
+        </w:tc>
+      </w:tr>
+      <w:tr>
+        <w:trPr>
+          <w:trHeight w:val="205"/>
+          <w:jc w:val="center"/>
+        </w:trPr>
+        <w:tc>
+          <w:tcPr>
+            <w:tcW w:w="2263" w:type="dxa"/>
+            <w:vMerge/>
+            <w:shd w:val="clear" w:color="auto" w:fill="FFFFFF" w:themeFill="background1"/>
+          </w:tcPr>
+          <w:p>
+            <w:pPr>
+              <w:shd w:val="clear" w:color="auto" w:fill="FFFFFF" w:themeFill="background1"/>
+              <w:ind w:firstLine="22"/>
+            </w:pPr>
+          </w:p>
+        </w:tc>
+        <w:tc>
+          <w:tcPr>
+            <w:tcW w:w="3265" w:type="dxa"/>
+            <w:shd w:val="clear" w:color="auto" w:fill="FFFFFF" w:themeFill="background1"/>
+          </w:tcPr>
+          <w:p>
+            <w:pPr>
+              <w:shd w:val="clear" w:color="auto" w:fill="FFFFFF" w:themeFill="background1"/>
+              <w:ind w:firstLine="0"/>
+            </w:pPr>
+            <w:r>
+              <w:t>addWishList(list_id,book_id)</w:t>
+            </w:r>
+          </w:p>
+        </w:tc>
+        <w:tc>
+          <w:tcPr>
+            <w:tcW w:w="2405" w:type="dxa"/>
+            <w:shd w:val="clear" w:color="auto" w:fill="FFFFFF" w:themeFill="background1"/>
+          </w:tcPr>
+          <w:p>
+            <w:pPr>
+              <w:shd w:val="clear" w:color="auto" w:fill="FFFFFF" w:themeFill="background1"/>
+              <w:ind w:firstLine="0"/>
+            </w:pPr>
+            <w:r>
+              <w:t>Thêm sản phẩm vào danh sách yêu thích</w:t>
+            </w:r>
+          </w:p>
+        </w:tc>
+      </w:tr>
+      <w:tr>
+        <w:trPr>
+          <w:trHeight w:val="205"/>
+          <w:jc w:val="center"/>
+        </w:trPr>
+        <w:tc>
+          <w:tcPr>
+            <w:tcW w:w="2263" w:type="dxa"/>
+            <w:vMerge/>
+            <w:shd w:val="clear" w:color="auto" w:fill="FFFFFF" w:themeFill="background1"/>
+          </w:tcPr>
+          <w:p>
+            <w:pPr>
+              <w:shd w:val="clear" w:color="auto" w:fill="FFFFFF" w:themeFill="background1"/>
+              <w:ind w:firstLine="22"/>
+            </w:pPr>
+          </w:p>
+        </w:tc>
+        <w:tc>
+          <w:tcPr>
+            <w:tcW w:w="3265" w:type="dxa"/>
+            <w:shd w:val="clear" w:color="auto" w:fill="FFFFFF" w:themeFill="background1"/>
+          </w:tcPr>
+          <w:p>
+            <w:pPr>
+              <w:shd w:val="clear" w:color="auto" w:fill="FFFFFF" w:themeFill="background1"/>
+              <w:ind w:firstLine="0"/>
+            </w:pPr>
+            <w:r>
+              <w:t>rmvWishList(list_id,book_id)</w:t>
+            </w:r>
+          </w:p>
+        </w:tc>
+        <w:tc>
+          <w:tcPr>
+            <w:tcW w:w="2405" w:type="dxa"/>
+            <w:shd w:val="clear" w:color="auto" w:fill="FFFFFF" w:themeFill="background1"/>
+          </w:tcPr>
+          <w:p>
+            <w:pPr>
+              <w:shd w:val="clear" w:color="auto" w:fill="FFFFFF" w:themeFill="background1"/>
+              <w:ind w:firstLine="0"/>
+            </w:pPr>
+            <w:r>
+              <w:t>Xóa sản phẩm khỏi danh sách yêu thích</w:t>
+            </w:r>
+          </w:p>
+        </w:tc>
+      </w:tr>
+      <w:tr>
+        <w:trPr>
+          <w:trHeight w:val="205"/>
+          <w:jc w:val="center"/>
+        </w:trPr>
+        <w:tc>
+          <w:tcPr>
+            <w:tcW w:w="2263" w:type="dxa"/>
+            <w:vMerge/>
+            <w:shd w:val="clear" w:color="auto" w:fill="FFFFFF" w:themeFill="background1"/>
+          </w:tcPr>
+          <w:p>
+            <w:pPr>
+              <w:shd w:val="clear" w:color="auto" w:fill="FFFFFF" w:themeFill="background1"/>
+              <w:ind w:firstLine="22"/>
+            </w:pPr>
+          </w:p>
+        </w:tc>
+        <w:tc>
+          <w:tcPr>
+            <w:tcW w:w="3265" w:type="dxa"/>
+            <w:shd w:val="clear" w:color="auto" w:fill="FFFFFF" w:themeFill="background1"/>
+          </w:tcPr>
+          <w:p>
+            <w:pPr>
+              <w:shd w:val="clear" w:color="auto" w:fill="FFFFFF" w:themeFill="background1"/>
+              <w:ind w:firstLine="0"/>
+            </w:pPr>
+            <w:r>
+              <w:t>removeWish(list_id)</w:t>
+            </w:r>
+          </w:p>
+        </w:tc>
+        <w:tc>
+          <w:tcPr>
+            <w:tcW w:w="2405" w:type="dxa"/>
+            <w:shd w:val="clear" w:color="auto" w:fill="FFFFFF" w:themeFill="background1"/>
+          </w:tcPr>
+          <w:p>
+            <w:pPr>
+              <w:shd w:val="clear" w:color="auto" w:fill="FFFFFF" w:themeFill="background1"/>
+              <w:ind w:firstLine="0"/>
+            </w:pPr>
+            <w:r>
+              <w:t>Xóa danh sách yêu thích</w:t>
+            </w:r>
+          </w:p>
+        </w:tc>
+      </w:tr>
+      <w:tr>
+        <w:trPr>
+          <w:trHeight w:val="718"/>
+          <w:jc w:val="center"/>
+        </w:trPr>
+        <w:tc>
+          <w:tcPr>
+            <w:tcW w:w="2263" w:type="dxa"/>
+            <w:shd w:val="clear" w:color="auto" w:fill="FFFFFF" w:themeFill="background1"/>
+          </w:tcPr>
+          <w:p>
+            <w:pPr>
+              <w:shd w:val="clear" w:color="auto" w:fill="FFFFFF" w:themeFill="background1"/>
+              <w:ind w:firstLine="22"/>
+            </w:pPr>
+            <w:r>
+              <w:t>C_TaoHoaDon</w:t>
+            </w:r>
+          </w:p>
+        </w:tc>
+        <w:tc>
+          <w:tcPr>
+            <w:tcW w:w="3265" w:type="dxa"/>
+            <w:shd w:val="clear" w:color="auto" w:fill="FFFFFF" w:themeFill="background1"/>
+          </w:tcPr>
+          <w:p>
+            <w:pPr>
+              <w:shd w:val="clear" w:color="auto" w:fill="FFFFFF" w:themeFill="background1"/>
+              <w:ind w:firstLine="0"/>
+            </w:pPr>
+            <w:r>
+              <w:t>taoHoaDon()</w:t>
+            </w:r>
+          </w:p>
+        </w:tc>
+        <w:tc>
+          <w:tcPr>
+            <w:tcW w:w="2405" w:type="dxa"/>
+            <w:shd w:val="clear" w:color="auto" w:fill="FFFFFF" w:themeFill="background1"/>
+          </w:tcPr>
+          <w:p>
+            <w:pPr>
+              <w:shd w:val="clear" w:color="auto" w:fill="FFFFFF" w:themeFill="background1"/>
+              <w:ind w:firstLine="0"/>
+            </w:pPr>
+            <w:r>
+              <w:t>Tạo đơn hàng</w:t>
+            </w:r>
+          </w:p>
+        </w:tc>
+      </w:tr>
+      <w:tr>
+        <w:trPr>
+          <w:trHeight w:val="1333"/>
+          <w:jc w:val="center"/>
+        </w:trPr>
+        <w:tc>
+          <w:tcPr>
+            <w:tcW w:w="2263" w:type="dxa"/>
+            <w:shd w:val="clear" w:color="auto" w:fill="FFFFFF" w:themeFill="background1"/>
+          </w:tcPr>
+          <w:p>
+            <w:pPr>
+              <w:shd w:val="clear" w:color="auto" w:fill="FFFFFF" w:themeFill="background1"/>
+              <w:ind w:firstLine="22"/>
+            </w:pPr>
+            <w:r>
+              <w:t>C_</w:t>
+            </w:r>
+            <w:r>
+              <w:t>PageController</w:t>
+            </w:r>
+          </w:p>
+        </w:tc>
+        <w:tc>
+          <w:tcPr>
+            <w:tcW w:w="3265" w:type="dxa"/>
+            <w:shd w:val="clear" w:color="auto" w:fill="FFFFFF" w:themeFill="background1"/>
+          </w:tcPr>
+          <w:p>
+            <w:pPr>
+              <w:shd w:val="clear" w:color="auto" w:fill="FFFFFF" w:themeFill="background1"/>
+              <w:ind w:firstLine="0"/>
+            </w:pPr>
+            <w:r>
+              <w:t>postComment</w:t>
+            </w:r>
+            <w:r>
+              <w:t>(</w:t>
+            </w:r>
+            <w:r>
+              <w:t>user_id,book_id</w:t>
+            </w:r>
+            <w:r>
+              <w:t>)</w:t>
+            </w:r>
+          </w:p>
+        </w:tc>
+        <w:tc>
+          <w:tcPr>
+            <w:tcW w:w="2405" w:type="dxa"/>
+            <w:shd w:val="clear" w:color="auto" w:fill="FFFFFF" w:themeFill="background1"/>
+          </w:tcPr>
+          <w:p>
+            <w:pPr>
+              <w:shd w:val="clear" w:color="auto" w:fill="FFFFFF" w:themeFill="background1"/>
+              <w:ind w:firstLine="0"/>
+            </w:pPr>
+            <w:r>
+              <w:t>Thêm bình luận về quyển sách</w:t>
+            </w:r>
+          </w:p>
+        </w:tc>
+      </w:tr>
+      <w:tr>
+        <w:trPr>
+          <w:trHeight w:val="718"/>
+          <w:jc w:val="center"/>
+        </w:trPr>
+        <w:tc>
+          <w:tcPr>
+            <w:tcW w:w="2263" w:type="dxa"/>
+            <w:shd w:val="clear" w:color="auto" w:fill="FFFFFF" w:themeFill="background1"/>
+          </w:tcPr>
+          <w:p>
+            <w:pPr>
+              <w:shd w:val="clear" w:color="auto" w:fill="FFFFFF" w:themeFill="background1"/>
+              <w:ind w:firstLine="22"/>
+            </w:pPr>
+            <w:r>
+              <w:t>C_ThanhToan</w:t>
+            </w:r>
+          </w:p>
+        </w:tc>
+        <w:tc>
+          <w:tcPr>
+            <w:tcW w:w="3265" w:type="dxa"/>
+            <w:shd w:val="clear" w:color="auto" w:fill="FFFFFF" w:themeFill="background1"/>
+          </w:tcPr>
+          <w:p>
+            <w:pPr>
+              <w:shd w:val="clear" w:color="auto" w:fill="FFFFFF" w:themeFill="background1"/>
+              <w:ind w:firstLine="0"/>
+            </w:pPr>
+            <w:r>
+              <w:t>getPayment()</w:t>
+            </w:r>
+          </w:p>
+        </w:tc>
+        <w:tc>
+          <w:tcPr>
+            <w:tcW w:w="2405" w:type="dxa"/>
+            <w:shd w:val="clear" w:color="auto" w:fill="FFFFFF" w:themeFill="background1"/>
+          </w:tcPr>
+          <w:p>
+            <w:pPr>
+              <w:shd w:val="clear" w:color="auto" w:fill="FFFFFF" w:themeFill="background1"/>
+              <w:ind w:firstLine="0"/>
+            </w:pPr>
+            <w:r>
+              <w:t>Chuyển khách hàng đến cổng thanh toán trực tuyết</w:t>
+            </w:r>
+          </w:p>
+        </w:tc>
+      </w:tr>
+      <w:tr>
+        <w:trPr>
+          <w:trHeight w:val="58"/>
+          <w:jc w:val="center"/>
+        </w:trPr>
+        <w:tc>
+          <w:tcPr>
+            <w:tcW w:w="2263" w:type="dxa"/>
+            <w:vMerge w:val="restart"/>
+            <w:shd w:val="clear" w:color="auto" w:fill="FFFFFF" w:themeFill="background1"/>
+          </w:tcPr>
+          <w:p>
+            <w:pPr>
+              <w:shd w:val="clear" w:color="auto" w:fill="FFFFFF" w:themeFill="background1"/>
+              <w:ind w:firstLine="22"/>
+            </w:pPr>
+            <w:r>
+              <w:t>C_AdminController</w:t>
+            </w:r>
+          </w:p>
+        </w:tc>
+        <w:tc>
+          <w:tcPr>
+            <w:tcW w:w="3265" w:type="dxa"/>
+            <w:shd w:val="clear" w:color="auto" w:fill="FFFFFF" w:themeFill="background1"/>
+          </w:tcPr>
+          <w:p>
+            <w:pPr>
+              <w:shd w:val="clear" w:color="auto" w:fill="FFFFFF" w:themeFill="background1"/>
+              <w:ind w:firstLine="0"/>
+            </w:pPr>
+            <w:r>
+              <w:t>account()</w:t>
+            </w:r>
+          </w:p>
+        </w:tc>
+        <w:tc>
+          <w:tcPr>
+            <w:tcW w:w="2405" w:type="dxa"/>
+            <w:shd w:val="clear" w:color="auto" w:fill="FFFFFF" w:themeFill="background1"/>
+          </w:tcPr>
+          <w:p>
+            <w:pPr>
+              <w:shd w:val="clear" w:color="auto" w:fill="FFFFFF" w:themeFill="background1"/>
+              <w:ind w:firstLine="0"/>
+            </w:pPr>
+            <w:r>
+              <w:t xml:space="preserve">Hiển thị đan sách User </w:t>
+            </w:r>
+          </w:p>
+        </w:tc>
+      </w:tr>
+      <w:tr>
+        <w:trPr>
+          <w:trHeight w:val="734"/>
+          <w:jc w:val="center"/>
+        </w:trPr>
+        <w:tc>
+          <w:tcPr>
+            <w:tcW w:w="2263" w:type="dxa"/>
+            <w:vMerge/>
+            <w:shd w:val="clear" w:color="auto" w:fill="FFFFFF" w:themeFill="background1"/>
+          </w:tcPr>
+          <w:p>
+            <w:pPr>
+              <w:shd w:val="clear" w:color="auto" w:fill="FFFFFF" w:themeFill="background1"/>
+            </w:pPr>
+          </w:p>
+        </w:tc>
+        <w:tc>
+          <w:tcPr>
+            <w:tcW w:w="3265" w:type="dxa"/>
+            <w:shd w:val="clear" w:color="auto" w:fill="FFFFFF" w:themeFill="background1"/>
+          </w:tcPr>
+          <w:p>
+            <w:pPr>
+              <w:shd w:val="clear" w:color="auto" w:fill="FFFFFF" w:themeFill="background1"/>
+              <w:ind w:firstLine="0"/>
+            </w:pPr>
+            <w:r>
+              <w:t>deleteAccount()</w:t>
+            </w:r>
+          </w:p>
+        </w:tc>
+        <w:tc>
+          <w:tcPr>
+            <w:tcW w:w="2405" w:type="dxa"/>
+            <w:shd w:val="clear" w:color="auto" w:fill="FFFFFF" w:themeFill="background1"/>
+          </w:tcPr>
+          <w:p>
+            <w:pPr>
+              <w:shd w:val="clear" w:color="auto" w:fill="FFFFFF" w:themeFill="background1"/>
+              <w:ind w:firstLine="0"/>
+            </w:pPr>
+            <w:r>
+              <w:t>Xóa tài khoản User</w:t>
+            </w:r>
+          </w:p>
+        </w:tc>
+      </w:tr>
+      <w:tr>
+        <w:trPr>
+          <w:trHeight w:val="45"/>
+          <w:jc w:val="center"/>
+        </w:trPr>
+        <w:tc>
+          <w:tcPr>
+            <w:tcW w:w="2263" w:type="dxa"/>
+            <w:vMerge/>
+            <w:shd w:val="clear" w:color="auto" w:fill="FFFFFF" w:themeFill="background1"/>
+          </w:tcPr>
+          <w:p>
+            <w:pPr>
+              <w:shd w:val="clear" w:color="auto" w:fill="FFFFFF" w:themeFill="background1"/>
+            </w:pPr>
+          </w:p>
+        </w:tc>
+        <w:tc>
+          <w:tcPr>
+            <w:tcW w:w="3265" w:type="dxa"/>
+            <w:shd w:val="clear" w:color="auto" w:fill="FFFFFF" w:themeFill="background1"/>
+          </w:tcPr>
+          <w:p>
+            <w:pPr>
+              <w:shd w:val="clear" w:color="auto" w:fill="FFFFFF" w:themeFill="background1"/>
+              <w:ind w:firstLine="0"/>
+            </w:pPr>
+            <w:r>
+              <w:t>detailAccount</w:t>
+            </w:r>
+            <w:r>
+              <w:t>(id)</w:t>
+            </w:r>
+          </w:p>
+        </w:tc>
+        <w:tc>
+          <w:tcPr>
+            <w:tcW w:w="2405" w:type="dxa"/>
+            <w:shd w:val="clear" w:color="auto" w:fill="FFFFFF" w:themeFill="background1"/>
+          </w:tcPr>
+          <w:p>
+            <w:pPr>
+              <w:shd w:val="clear" w:color="auto" w:fill="FFFFFF" w:themeFill="background1"/>
+              <w:ind w:firstLine="0"/>
+            </w:pPr>
+            <w:r>
+              <w:t>Xem chi tiết tài khoản User</w:t>
+            </w:r>
+          </w:p>
+        </w:tc>
+      </w:tr>
+      <w:tr>
+        <w:trPr>
+          <w:trHeight w:val="1179"/>
+          <w:jc w:val="center"/>
+        </w:trPr>
+        <w:tc>
+          <w:tcPr>
+            <w:tcW w:w="2263" w:type="dxa"/>
+            <w:vMerge/>
+            <w:shd w:val="clear" w:color="auto" w:fill="FFFFFF" w:themeFill="background1"/>
+          </w:tcPr>
+          <w:p>
+            <w:pPr>
+              <w:shd w:val="clear" w:color="auto" w:fill="FFFFFF" w:themeFill="background1"/>
+            </w:pPr>
+          </w:p>
+        </w:tc>
+        <w:tc>
+          <w:tcPr>
+            <w:tcW w:w="3265" w:type="dxa"/>
+            <w:shd w:val="clear" w:color="auto" w:fill="FFFFFF" w:themeFill="background1"/>
+          </w:tcPr>
+          <w:p>
+            <w:pPr>
+              <w:shd w:val="clear" w:color="auto" w:fill="FFFFFF" w:themeFill="background1"/>
+              <w:ind w:firstLine="0"/>
+            </w:pPr>
+            <w:r>
+              <w:t>updateAccount</w:t>
+            </w:r>
+            <w:r>
+              <w:t xml:space="preserve">(id, request) </w:t>
+            </w:r>
+          </w:p>
+        </w:tc>
+        <w:tc>
+          <w:tcPr>
+            <w:tcW w:w="2405" w:type="dxa"/>
+            <w:shd w:val="clear" w:color="auto" w:fill="FFFFFF" w:themeFill="background1"/>
+          </w:tcPr>
+          <w:p>
+            <w:pPr>
+              <w:shd w:val="clear" w:color="auto" w:fill="FFFFFF" w:themeFill="background1"/>
+              <w:ind w:firstLine="0"/>
+            </w:pPr>
+            <w:r>
+              <w:t>Phân quyền cho nhân viên hoặc cấp qyền cho nhân viên mới</w:t>
+            </w:r>
+          </w:p>
+        </w:tc>
+      </w:tr>
+      <w:tr>
+        <w:trPr>
+          <w:trHeight w:val="45"/>
+          <w:jc w:val="center"/>
+        </w:trPr>
+        <w:tc>
+          <w:tcPr>
+            <w:tcW w:w="2263" w:type="dxa"/>
+            <w:vMerge/>
+            <w:shd w:val="clear" w:color="auto" w:fill="FFFFFF" w:themeFill="background1"/>
+          </w:tcPr>
+          <w:p>
+            <w:pPr>
+              <w:shd w:val="clear" w:color="auto" w:fill="FFFFFF" w:themeFill="background1"/>
+            </w:pPr>
+          </w:p>
+        </w:tc>
+        <w:tc>
+          <w:tcPr>
+            <w:tcW w:w="3265" w:type="dxa"/>
+            <w:shd w:val="clear" w:color="auto" w:fill="FFFFFF" w:themeFill="background1"/>
+          </w:tcPr>
+          <w:p>
+            <w:pPr>
+              <w:shd w:val="clear" w:color="auto" w:fill="FFFFFF" w:themeFill="background1"/>
+              <w:ind w:firstLine="0"/>
+            </w:pPr>
+            <w:r>
+              <w:t>book()</w:t>
+            </w:r>
+          </w:p>
+        </w:tc>
+        <w:tc>
+          <w:tcPr>
+            <w:tcW w:w="2405" w:type="dxa"/>
+            <w:shd w:val="clear" w:color="auto" w:fill="FFFFFF" w:themeFill="background1"/>
+          </w:tcPr>
+          <w:p>
+            <w:pPr>
+              <w:shd w:val="clear" w:color="auto" w:fill="FFFFFF" w:themeFill="background1"/>
+              <w:ind w:firstLine="0"/>
+            </w:pPr>
+            <w:r>
+              <w:t>Xem danh sách book</w:t>
+            </w:r>
+          </w:p>
+        </w:tc>
+      </w:tr>
+      <w:tr>
+        <w:trPr>
+          <w:trHeight w:val="743"/>
+          <w:jc w:val="center"/>
+        </w:trPr>
+        <w:tc>
+          <w:tcPr>
+            <w:tcW w:w="2263" w:type="dxa"/>
+            <w:vMerge/>
+            <w:shd w:val="clear" w:color="auto" w:fill="FFFFFF" w:themeFill="background1"/>
+          </w:tcPr>
+          <w:p>
+            <w:pPr>
+              <w:shd w:val="clear" w:color="auto" w:fill="FFFFFF" w:themeFill="background1"/>
+            </w:pPr>
+          </w:p>
+        </w:tc>
+        <w:tc>
+          <w:tcPr>
+            <w:tcW w:w="3265" w:type="dxa"/>
+            <w:shd w:val="clear" w:color="auto" w:fill="FFFFFF" w:themeFill="background1"/>
+          </w:tcPr>
+          <w:p>
+            <w:pPr>
+              <w:shd w:val="clear" w:color="auto" w:fill="FFFFFF" w:themeFill="background1"/>
+              <w:ind w:firstLine="0"/>
+            </w:pPr>
+            <w:r>
+              <w:t>deleteBook</w:t>
+            </w:r>
+            <w:r>
+              <w:t>()</w:t>
+            </w:r>
+          </w:p>
+        </w:tc>
+        <w:tc>
+          <w:tcPr>
+            <w:tcW w:w="2405" w:type="dxa"/>
+            <w:shd w:val="clear" w:color="auto" w:fill="FFFFFF" w:themeFill="background1"/>
+          </w:tcPr>
+          <w:p>
+            <w:pPr>
+              <w:shd w:val="clear" w:color="auto" w:fill="FFFFFF" w:themeFill="background1"/>
+              <w:ind w:firstLine="0"/>
+            </w:pPr>
+            <w:r>
+              <w:t>Xóa sách</w:t>
+            </w:r>
+          </w:p>
+        </w:tc>
+      </w:tr>
+      <w:tr>
+        <w:trPr>
+          <w:trHeight w:val="45"/>
+          <w:jc w:val="center"/>
+        </w:trPr>
+        <w:tc>
+          <w:tcPr>
+            <w:tcW w:w="2263" w:type="dxa"/>
+            <w:vMerge/>
+            <w:shd w:val="clear" w:color="auto" w:fill="FFFFFF" w:themeFill="background1"/>
+          </w:tcPr>
+          <w:p>
+            <w:pPr>
+              <w:shd w:val="clear" w:color="auto" w:fill="FFFFFF" w:themeFill="background1"/>
+            </w:pPr>
+          </w:p>
+        </w:tc>
+        <w:tc>
+          <w:tcPr>
+            <w:tcW w:w="3265" w:type="dxa"/>
+            <w:shd w:val="clear" w:color="auto" w:fill="FFFFFF" w:themeFill="background1"/>
+          </w:tcPr>
+          <w:p>
+            <w:pPr>
+              <w:shd w:val="clear" w:color="auto" w:fill="FFFFFF" w:themeFill="background1"/>
+              <w:ind w:firstLine="0"/>
+            </w:pPr>
+            <w:r>
+              <w:t>detailBook</w:t>
+            </w:r>
+            <w:r>
+              <w:t>(id)</w:t>
+            </w:r>
+          </w:p>
+        </w:tc>
+        <w:tc>
+          <w:tcPr>
+            <w:tcW w:w="2405" w:type="dxa"/>
+            <w:shd w:val="clear" w:color="auto" w:fill="FFFFFF" w:themeFill="background1"/>
+          </w:tcPr>
+          <w:p>
+            <w:pPr>
+              <w:shd w:val="clear" w:color="auto" w:fill="FFFFFF" w:themeFill="background1"/>
+              <w:ind w:firstLine="0"/>
+            </w:pPr>
+            <w:r>
+              <w:t>Xem chi tiết sách</w:t>
+            </w:r>
+          </w:p>
+        </w:tc>
+      </w:tr>
+      <w:tr>
+        <w:trPr>
+          <w:trHeight w:val="622"/>
+          <w:jc w:val="center"/>
+        </w:trPr>
+        <w:tc>
+          <w:tcPr>
+            <w:tcW w:w="2263" w:type="dxa"/>
+            <w:vMerge/>
+            <w:shd w:val="clear" w:color="auto" w:fill="FFFFFF" w:themeFill="background1"/>
+          </w:tcPr>
+          <w:p>
+            <w:pPr>
+              <w:shd w:val="clear" w:color="auto" w:fill="FFFFFF" w:themeFill="background1"/>
+            </w:pPr>
+          </w:p>
+        </w:tc>
+        <w:tc>
+          <w:tcPr>
+            <w:tcW w:w="3265" w:type="dxa"/>
+            <w:shd w:val="clear" w:color="auto" w:fill="FFFFFF" w:themeFill="background1"/>
+          </w:tcPr>
+          <w:p>
+            <w:pPr>
+              <w:shd w:val="clear" w:color="auto" w:fill="FFFFFF" w:themeFill="background1"/>
+              <w:ind w:firstLine="0"/>
+            </w:pPr>
+            <w:r>
+              <w:t>updateBook</w:t>
+            </w:r>
+            <w:r>
+              <w:t>(id,request)</w:t>
+            </w:r>
+          </w:p>
+        </w:tc>
+        <w:tc>
+          <w:tcPr>
+            <w:tcW w:w="2405" w:type="dxa"/>
+            <w:shd w:val="clear" w:color="auto" w:fill="FFFFFF" w:themeFill="background1"/>
+          </w:tcPr>
+          <w:p>
+            <w:pPr>
+              <w:shd w:val="clear" w:color="auto" w:fill="FFFFFF" w:themeFill="background1"/>
+              <w:ind w:firstLine="0"/>
+            </w:pPr>
+            <w:r>
+              <w:t>Cập nhật sách</w:t>
+            </w:r>
+          </w:p>
+        </w:tc>
+      </w:tr>
+      <w:tr>
+        <w:trPr>
+          <w:trHeight w:val="688"/>
+          <w:jc w:val="center"/>
+        </w:trPr>
+        <w:tc>
+          <w:tcPr>
+            <w:tcW w:w="2263" w:type="dxa"/>
+            <w:vMerge/>
+            <w:shd w:val="clear" w:color="auto" w:fill="FFFFFF" w:themeFill="background1"/>
+          </w:tcPr>
+          <w:p>
+            <w:pPr>
+              <w:shd w:val="clear" w:color="auto" w:fill="FFFFFF" w:themeFill="background1"/>
+            </w:pPr>
+          </w:p>
+        </w:tc>
+        <w:tc>
+          <w:tcPr>
+            <w:tcW w:w="3265" w:type="dxa"/>
+            <w:shd w:val="clear" w:color="auto" w:fill="FFFFFF" w:themeFill="background1"/>
+          </w:tcPr>
+          <w:p>
+            <w:pPr>
+              <w:shd w:val="clear" w:color="auto" w:fill="FFFFFF" w:themeFill="background1"/>
+              <w:ind w:firstLine="0"/>
+            </w:pPr>
+            <w:r>
+              <w:t>addBook()</w:t>
+            </w:r>
+          </w:p>
+        </w:tc>
+        <w:tc>
+          <w:tcPr>
+            <w:tcW w:w="2405" w:type="dxa"/>
+            <w:shd w:val="clear" w:color="auto" w:fill="FFFFFF" w:themeFill="background1"/>
+          </w:tcPr>
+          <w:p>
+            <w:pPr>
+              <w:shd w:val="clear" w:color="auto" w:fill="FFFFFF" w:themeFill="background1"/>
+              <w:ind w:firstLine="0"/>
+            </w:pPr>
+            <w:r>
+              <w:t>Thêm sách</w:t>
+            </w:r>
+          </w:p>
+        </w:tc>
+      </w:tr>
+      <w:tr>
+        <w:trPr>
+          <w:trHeight w:val="45"/>
+          <w:jc w:val="center"/>
+        </w:trPr>
+        <w:tc>
+          <w:tcPr>
+            <w:tcW w:w="2263" w:type="dxa"/>
+            <w:vMerge/>
+            <w:shd w:val="clear" w:color="auto" w:fill="FFFFFF" w:themeFill="background1"/>
+          </w:tcPr>
+          <w:p>
+            <w:pPr>
+              <w:shd w:val="clear" w:color="auto" w:fill="FFFFFF" w:themeFill="background1"/>
+            </w:pPr>
+          </w:p>
+        </w:tc>
+        <w:tc>
+          <w:tcPr>
+            <w:tcW w:w="3265" w:type="dxa"/>
+            <w:shd w:val="clear" w:color="auto" w:fill="FFFFFF" w:themeFill="background1"/>
+          </w:tcPr>
+          <w:p>
+            <w:pPr>
+              <w:shd w:val="clear" w:color="auto" w:fill="FFFFFF" w:themeFill="background1"/>
+              <w:ind w:firstLine="0"/>
+            </w:pPr>
+            <w:r>
+              <w:t>order()</w:t>
+            </w:r>
+          </w:p>
+        </w:tc>
+        <w:tc>
+          <w:tcPr>
+            <w:tcW w:w="2405" w:type="dxa"/>
+            <w:shd w:val="clear" w:color="auto" w:fill="FFFFFF" w:themeFill="background1"/>
+          </w:tcPr>
+          <w:p>
+            <w:pPr>
+              <w:shd w:val="clear" w:color="auto" w:fill="FFFFFF" w:themeFill="background1"/>
+              <w:ind w:firstLine="0"/>
+            </w:pPr>
+            <w:r>
+              <w:t>Xem danh sách Order</w:t>
+            </w:r>
+          </w:p>
+        </w:tc>
+      </w:tr>
+      <w:tr>
+        <w:trPr>
+          <w:trHeight w:val="749"/>
+          <w:jc w:val="center"/>
+        </w:trPr>
+        <w:tc>
+          <w:tcPr>
+            <w:tcW w:w="2263" w:type="dxa"/>
+            <w:vMerge/>
+            <w:shd w:val="clear" w:color="auto" w:fill="FFFFFF" w:themeFill="background1"/>
+          </w:tcPr>
+          <w:p>
+            <w:pPr>
+              <w:shd w:val="clear" w:color="auto" w:fill="FFFFFF" w:themeFill="background1"/>
+            </w:pPr>
+          </w:p>
+        </w:tc>
+        <w:tc>
+          <w:tcPr>
+            <w:tcW w:w="3265" w:type="dxa"/>
+            <w:shd w:val="clear" w:color="auto" w:fill="FFFFFF" w:themeFill="background1"/>
+          </w:tcPr>
+          <w:p>
+            <w:pPr>
+              <w:shd w:val="clear" w:color="auto" w:fill="FFFFFF" w:themeFill="background1"/>
+              <w:ind w:firstLine="0"/>
+            </w:pPr>
+            <w:r>
+              <w:t>deleteOrder(id)</w:t>
+            </w:r>
+          </w:p>
+        </w:tc>
+        <w:tc>
+          <w:tcPr>
+            <w:tcW w:w="2405" w:type="dxa"/>
+            <w:shd w:val="clear" w:color="auto" w:fill="FFFFFF" w:themeFill="background1"/>
+          </w:tcPr>
+          <w:p>
+            <w:pPr>
+              <w:shd w:val="clear" w:color="auto" w:fill="FFFFFF" w:themeFill="background1"/>
+              <w:ind w:firstLine="0"/>
+            </w:pPr>
+            <w:r>
+              <w:t>Xóa Order</w:t>
+            </w:r>
+          </w:p>
+        </w:tc>
+      </w:tr>
+      <w:tr>
+        <w:trPr>
+          <w:trHeight w:val="45"/>
+          <w:jc w:val="center"/>
+        </w:trPr>
+        <w:tc>
+          <w:tcPr>
+            <w:tcW w:w="2263" w:type="dxa"/>
+            <w:vMerge/>
+            <w:shd w:val="clear" w:color="auto" w:fill="FFFFFF" w:themeFill="background1"/>
+          </w:tcPr>
+          <w:p>
+            <w:pPr>
+              <w:shd w:val="clear" w:color="auto" w:fill="FFFFFF" w:themeFill="background1"/>
+            </w:pPr>
+          </w:p>
+        </w:tc>
+        <w:tc>
+          <w:tcPr>
+            <w:tcW w:w="3265" w:type="dxa"/>
+            <w:shd w:val="clear" w:color="auto" w:fill="FFFFFF" w:themeFill="background1"/>
+          </w:tcPr>
+          <w:p>
+            <w:pPr>
+              <w:shd w:val="clear" w:color="auto" w:fill="FFFFFF" w:themeFill="background1"/>
+              <w:ind w:firstLine="0"/>
+            </w:pPr>
+            <w:r>
+              <w:t>detailOrder(id)</w:t>
+            </w:r>
+          </w:p>
+        </w:tc>
+        <w:tc>
+          <w:tcPr>
+            <w:tcW w:w="2405" w:type="dxa"/>
+            <w:shd w:val="clear" w:color="auto" w:fill="FFFFFF" w:themeFill="background1"/>
+          </w:tcPr>
+          <w:p>
+            <w:pPr>
+              <w:shd w:val="clear" w:color="auto" w:fill="FFFFFF" w:themeFill="background1"/>
+              <w:ind w:firstLine="0"/>
+            </w:pPr>
+            <w:r>
+              <w:t>Xem chi tiết Order</w:t>
+            </w:r>
+          </w:p>
+        </w:tc>
+      </w:tr>
+      <w:tr>
+        <w:trPr>
+          <w:trHeight w:val="911"/>
+          <w:jc w:val="center"/>
+        </w:trPr>
+        <w:tc>
+          <w:tcPr>
+            <w:tcW w:w="2263" w:type="dxa"/>
+            <w:vMerge/>
+            <w:shd w:val="clear" w:color="auto" w:fill="FFFFFF" w:themeFill="background1"/>
+          </w:tcPr>
+          <w:p>
+            <w:pPr>
+              <w:shd w:val="clear" w:color="auto" w:fill="FFFFFF" w:themeFill="background1"/>
+            </w:pPr>
+          </w:p>
+        </w:tc>
+        <w:tc>
+          <w:tcPr>
+            <w:tcW w:w="3265" w:type="dxa"/>
+            <w:shd w:val="clear" w:color="auto" w:fill="FFFFFF" w:themeFill="background1"/>
+          </w:tcPr>
+          <w:p>
+            <w:pPr>
+              <w:shd w:val="clear" w:color="auto" w:fill="FFFFFF" w:themeFill="background1"/>
+              <w:ind w:firstLine="0"/>
+            </w:pPr>
+            <w:r>
+              <w:t>deliverOrder(id, request)</w:t>
+            </w:r>
+          </w:p>
+        </w:tc>
+        <w:tc>
+          <w:tcPr>
+            <w:tcW w:w="2405" w:type="dxa"/>
+            <w:shd w:val="clear" w:color="auto" w:fill="FFFFFF" w:themeFill="background1"/>
+          </w:tcPr>
+          <w:p>
+            <w:pPr>
+              <w:shd w:val="clear" w:color="auto" w:fill="FFFFFF" w:themeFill="background1"/>
+              <w:ind w:firstLine="0"/>
+            </w:pPr>
+            <w:r>
+              <w:t>Xác nhận vận chuyển</w:t>
+            </w:r>
+          </w:p>
+        </w:tc>
+      </w:tr>
+      <w:tr>
+        <w:trPr>
+          <w:trHeight w:val="45"/>
+          <w:jc w:val="center"/>
+        </w:trPr>
+        <w:tc>
+          <w:tcPr>
+            <w:tcW w:w="2263" w:type="dxa"/>
+            <w:vMerge/>
+            <w:shd w:val="clear" w:color="auto" w:fill="FFFFFF" w:themeFill="background1"/>
+          </w:tcPr>
+          <w:p>
+            <w:pPr>
+              <w:shd w:val="clear" w:color="auto" w:fill="FFFFFF" w:themeFill="background1"/>
+            </w:pPr>
+          </w:p>
+        </w:tc>
+        <w:tc>
+          <w:tcPr>
+            <w:tcW w:w="3265" w:type="dxa"/>
+            <w:shd w:val="clear" w:color="auto" w:fill="FFFFFF" w:themeFill="background1"/>
+          </w:tcPr>
+          <w:p>
+            <w:pPr>
+              <w:shd w:val="clear" w:color="auto" w:fill="FFFFFF" w:themeFill="background1"/>
+              <w:ind w:firstLine="0"/>
+            </w:pPr>
+            <w:r>
+              <w:t>finish</w:t>
+            </w:r>
+            <w:r>
+              <w:t>Order(id, Request $request)</w:t>
+            </w:r>
+          </w:p>
+        </w:tc>
+        <w:tc>
+          <w:tcPr>
+            <w:tcW w:w="2405" w:type="dxa"/>
+            <w:shd w:val="clear" w:color="auto" w:fill="FFFFFF" w:themeFill="background1"/>
+          </w:tcPr>
+          <w:p>
+            <w:pPr>
+              <w:shd w:val="clear" w:color="auto" w:fill="FFFFFF" w:themeFill="background1"/>
+              <w:ind w:firstLine="0"/>
+            </w:pPr>
+            <w:r>
+              <w:t xml:space="preserve">Cập nhận trang thái order sang complete </w:t>
+            </w:r>
+          </w:p>
+        </w:tc>
+      </w:tr>
+      <w:tr>
+        <w:trPr>
+          <w:trHeight w:val="45"/>
+          <w:jc w:val="center"/>
+        </w:trPr>
+        <w:tc>
+          <w:tcPr>
+            <w:tcW w:w="2263" w:type="dxa"/>
+            <w:vMerge/>
+            <w:shd w:val="clear" w:color="auto" w:fill="FFFFFF" w:themeFill="background1"/>
+          </w:tcPr>
+          <w:p>
+            <w:pPr>
+              <w:shd w:val="clear" w:color="auto" w:fill="FFFFFF" w:themeFill="background1"/>
+            </w:pPr>
+          </w:p>
+        </w:tc>
+        <w:tc>
+          <w:tcPr>
+            <w:tcW w:w="3265" w:type="dxa"/>
+            <w:shd w:val="clear" w:color="auto" w:fill="FFFFFF" w:themeFill="background1"/>
+          </w:tcPr>
+          <w:p>
+            <w:pPr>
+              <w:shd w:val="clear" w:color="auto" w:fill="FFFFFF" w:themeFill="background1"/>
+              <w:ind w:firstLine="0"/>
+            </w:pPr>
+            <w:r>
+              <w:t>profile()</w:t>
+            </w:r>
+          </w:p>
+        </w:tc>
+        <w:tc>
+          <w:tcPr>
+            <w:tcW w:w="2405" w:type="dxa"/>
+            <w:shd w:val="clear" w:color="auto" w:fill="FFFFFF" w:themeFill="background1"/>
+          </w:tcPr>
+          <w:p>
+            <w:pPr>
+              <w:shd w:val="clear" w:color="auto" w:fill="FFFFFF" w:themeFill="background1"/>
+              <w:ind w:firstLine="0"/>
+            </w:pPr>
+            <w:r>
+              <w:t>Hiển thị profile của Admin</w:t>
+            </w:r>
+          </w:p>
+        </w:tc>
+      </w:tr>
+      <w:tr>
+        <w:trPr>
+          <w:trHeight w:val="45"/>
+          <w:jc w:val="center"/>
+        </w:trPr>
+        <w:tc>
+          <w:tcPr>
+            <w:tcW w:w="2263" w:type="dxa"/>
+            <w:vMerge/>
+            <w:shd w:val="clear" w:color="auto" w:fill="FFFFFF" w:themeFill="background1"/>
+          </w:tcPr>
+          <w:p>
+            <w:pPr>
+              <w:shd w:val="clear" w:color="auto" w:fill="FFFFFF" w:themeFill="background1"/>
+            </w:pPr>
+          </w:p>
+        </w:tc>
+        <w:tc>
+          <w:tcPr>
+            <w:tcW w:w="3265" w:type="dxa"/>
+            <w:shd w:val="clear" w:color="auto" w:fill="FFFFFF" w:themeFill="background1"/>
+          </w:tcPr>
+          <w:p>
+            <w:pPr>
+              <w:shd w:val="clear" w:color="auto" w:fill="FFFFFF" w:themeFill="background1"/>
+              <w:ind w:firstLine="0"/>
+            </w:pPr>
+            <w:r>
+              <w:t>updateProfile()</w:t>
+            </w:r>
+          </w:p>
+        </w:tc>
+        <w:tc>
+          <w:tcPr>
+            <w:tcW w:w="2405" w:type="dxa"/>
+            <w:shd w:val="clear" w:color="auto" w:fill="FFFFFF" w:themeFill="background1"/>
+          </w:tcPr>
+          <w:p>
+            <w:pPr>
+              <w:shd w:val="clear" w:color="auto" w:fill="FFFFFF" w:themeFill="background1"/>
+              <w:ind w:firstLine="0"/>
+            </w:pPr>
+            <w:r>
+              <w:t>Cập nhật thông tin chung của Admin</w:t>
+            </w:r>
+          </w:p>
+        </w:tc>
+      </w:tr>
+      <w:tr>
+        <w:trPr>
+          <w:trHeight w:val="45"/>
+          <w:jc w:val="center"/>
+        </w:trPr>
+        <w:tc>
+          <w:tcPr>
+            <w:tcW w:w="2263" w:type="dxa"/>
+            <w:vMerge/>
+            <w:shd w:val="clear" w:color="auto" w:fill="FFFFFF" w:themeFill="background1"/>
+          </w:tcPr>
+          <w:p>
+            <w:pPr>
+              <w:shd w:val="clear" w:color="auto" w:fill="FFFFFF" w:themeFill="background1"/>
+            </w:pPr>
+          </w:p>
+        </w:tc>
+        <w:tc>
+          <w:tcPr>
+            <w:tcW w:w="3265" w:type="dxa"/>
+            <w:shd w:val="clear" w:color="auto" w:fill="FFFFFF" w:themeFill="background1"/>
+          </w:tcPr>
+          <w:p>
+            <w:pPr>
+              <w:shd w:val="clear" w:color="auto" w:fill="FFFFFF" w:themeFill="background1"/>
+              <w:ind w:firstLine="0"/>
+            </w:pPr>
+            <w:r>
+              <w:t>changePass()</w:t>
+            </w:r>
+          </w:p>
+        </w:tc>
+        <w:tc>
+          <w:tcPr>
+            <w:tcW w:w="2405" w:type="dxa"/>
+            <w:shd w:val="clear" w:color="auto" w:fill="FFFFFF" w:themeFill="background1"/>
+          </w:tcPr>
+          <w:p>
+            <w:pPr>
+              <w:shd w:val="clear" w:color="auto" w:fill="FFFFFF" w:themeFill="background1"/>
+              <w:ind w:firstLine="0"/>
+            </w:pPr>
+            <w:r>
+              <w:t>Thay đổi mật khẩu của Admin</w:t>
+            </w:r>
+          </w:p>
+        </w:tc>
+      </w:tr>
+    </w:tbl>
+    <w:p>
+      <w:pPr>
+        <w:rPr>
+          <w:szCs w:val="26"/>
+        </w:rPr>
+      </w:pPr>
+    </w:p>
+    <w:p>
+      <w:pPr>
+        <w:rPr>
+          <w:szCs w:val="26"/>
+        </w:rPr>
+      </w:pPr>
+      <w:r>
+        <w:rPr>
+          <w:szCs w:val="26"/>
+        </w:rPr>
+        <w:br w:type="column"/>
+      </w:r>
+      <w:r>
+        <w:rPr>
+          <w:szCs w:val="26"/>
+        </w:rPr>
+        <w:lastRenderedPageBreak/>
+        <w:t>2.2.3 Thiết kế chi tiết lớp gói View</w:t>
+      </w:r>
+    </w:p>
+    <w:tbl>
+      <w:tblPr>
+        <w:tblStyle w:val="TableGrid"/>
+        <w:tblW w:w="7744" w:type="dxa"/>
+        <w:jc w:val="center"/>
+        <w:tblLayout w:type="fixed"/>
+        <w:tblLook w:val="04A0" w:firstRow="1" w:lastRow="0" w:firstColumn="1" w:lastColumn="0" w:noHBand="0" w:noVBand="1"/>
+      </w:tblPr>
+      <w:tblGrid>
+        <w:gridCol w:w="1980"/>
+        <w:gridCol w:w="1852"/>
+        <w:gridCol w:w="2420"/>
+        <w:gridCol w:w="1492"/>
+      </w:tblGrid>
+      <w:tr>
+        <w:trPr>
+          <w:trHeight w:val="718"/>
+          <w:jc w:val="center"/>
+        </w:trPr>
+        <w:tc>
+          <w:tcPr>
+            <w:tcW w:w="1980" w:type="dxa"/>
+            <w:shd w:val="clear" w:color="auto" w:fill="auto"/>
+          </w:tcPr>
+          <w:p>
+            <w:pPr>
+              <w:ind w:firstLine="0"/>
+            </w:pPr>
+            <w:r>
+              <w:t>Tên lớp</w:t>
+            </w:r>
+          </w:p>
+        </w:tc>
+        <w:tc>
+          <w:tcPr>
+            <w:tcW w:w="1852" w:type="dxa"/>
+            <w:shd w:val="clear" w:color="auto" w:fill="auto"/>
+          </w:tcPr>
+          <w:p>
+            <w:pPr>
+              <w:ind w:firstLine="0"/>
+            </w:pPr>
+            <w:r>
+              <w:t>Mô tả class</w:t>
+            </w:r>
+          </w:p>
+        </w:tc>
+        <w:tc>
+          <w:tcPr>
+            <w:tcW w:w="2420" w:type="dxa"/>
+            <w:shd w:val="clear" w:color="auto" w:fill="auto"/>
+          </w:tcPr>
+          <w:p>
+            <w:pPr>
+              <w:ind w:hanging="13"/>
+            </w:pPr>
+            <w:r>
+              <w:t>Tên thuộc tính/phương thức</w:t>
+            </w:r>
+          </w:p>
+        </w:tc>
+        <w:tc>
+          <w:tcPr>
+            <w:tcW w:w="1492" w:type="dxa"/>
+            <w:shd w:val="clear" w:color="auto" w:fill="auto"/>
+          </w:tcPr>
+          <w:p>
+            <w:pPr>
+              <w:ind w:firstLine="7"/>
+            </w:pPr>
+            <w:r>
+              <w:t>Mô tả thuộc tính/phương thức</w:t>
+            </w:r>
+          </w:p>
+        </w:tc>
+      </w:tr>
+      <w:tr>
+        <w:trPr>
+          <w:trHeight w:val="718"/>
+          <w:jc w:val="center"/>
+        </w:trPr>
+        <w:tc>
+          <w:tcPr>
+            <w:tcW w:w="1980" w:type="dxa"/>
+            <w:vMerge w:val="restart"/>
+          </w:tcPr>
+          <w:p>
+            <w:pPr>
+              <w:ind w:right="752" w:firstLine="0"/>
+            </w:pPr>
+            <w:r>
+              <w:t>W_</w:t>
+            </w:r>
+            <w:r>
+              <w:t>From</w:t>
+            </w:r>
+            <w:r>
+              <w:t>DangKi</w:t>
+            </w:r>
+          </w:p>
+        </w:tc>
+        <w:tc>
+          <w:tcPr>
+            <w:tcW w:w="1852" w:type="dxa"/>
+            <w:vMerge w:val="restart"/>
+          </w:tcPr>
+          <w:p>
+            <w:pPr>
+              <w:ind w:firstLine="0"/>
+            </w:pPr>
+            <w:r>
+              <w:t>From nhập thông tin đăng ký</w:t>
+            </w:r>
+          </w:p>
+        </w:tc>
+        <w:tc>
+          <w:tcPr>
+            <w:tcW w:w="2420" w:type="dxa"/>
+          </w:tcPr>
+          <w:p>
+            <w:pPr>
+              <w:ind w:hanging="13"/>
+            </w:pPr>
+            <w:r>
+              <w:t>name</w:t>
+            </w:r>
+          </w:p>
+        </w:tc>
+        <w:tc>
+          <w:tcPr>
+            <w:tcW w:w="1492" w:type="dxa"/>
+          </w:tcPr>
+          <w:p>
+            <w:pPr>
+              <w:ind w:firstLine="7"/>
+            </w:pPr>
+            <w:r>
+              <w:t>Tên của khách</w:t>
+            </w:r>
+          </w:p>
+        </w:tc>
+      </w:tr>
+      <w:tr>
+        <w:trPr>
+          <w:trHeight w:val="718"/>
+          <w:jc w:val="center"/>
+        </w:trPr>
+        <w:tc>
+          <w:tcPr>
+            <w:tcW w:w="1980" w:type="dxa"/>
+            <w:vMerge/>
+          </w:tcPr>
+          <w:p>
+            <w:pPr>
+              <w:ind w:firstLine="0"/>
+            </w:pPr>
+          </w:p>
+        </w:tc>
+        <w:tc>
+          <w:tcPr>
+            <w:tcW w:w="1852" w:type="dxa"/>
+            <w:vMerge/>
+          </w:tcPr>
+          <w:p>
+            <w:pPr>
+              <w:ind w:firstLine="0"/>
+            </w:pPr>
+          </w:p>
+        </w:tc>
+        <w:tc>
+          <w:tcPr>
+            <w:tcW w:w="2420" w:type="dxa"/>
+          </w:tcPr>
+          <w:p>
+            <w:pPr>
+              <w:ind w:hanging="13"/>
+            </w:pPr>
+            <w:r>
+              <w:t>email</w:t>
+            </w:r>
+          </w:p>
+        </w:tc>
+        <w:tc>
+          <w:tcPr>
+            <w:tcW w:w="1492" w:type="dxa"/>
+          </w:tcPr>
+          <w:p>
+            <w:pPr>
+              <w:ind w:firstLine="7"/>
+            </w:pPr>
+            <w:r>
+              <w:t>Email của khách</w:t>
+            </w:r>
+          </w:p>
+        </w:tc>
+      </w:tr>
+      <w:tr>
+        <w:trPr>
+          <w:trHeight w:val="718"/>
+          <w:jc w:val="center"/>
+        </w:trPr>
+        <w:tc>
+          <w:tcPr>
+            <w:tcW w:w="1980" w:type="dxa"/>
+            <w:vMerge/>
+          </w:tcPr>
+          <w:p>
+            <w:pPr>
+              <w:ind w:firstLine="0"/>
+            </w:pPr>
+          </w:p>
+        </w:tc>
+        <w:tc>
+          <w:tcPr>
+            <w:tcW w:w="1852" w:type="dxa"/>
+            <w:vMerge/>
+          </w:tcPr>
+          <w:p>
+            <w:pPr>
+              <w:ind w:firstLine="0"/>
+            </w:pPr>
+          </w:p>
+        </w:tc>
+        <w:tc>
+          <w:tcPr>
+            <w:tcW w:w="2420" w:type="dxa"/>
+          </w:tcPr>
+          <w:p>
+            <w:pPr>
+              <w:ind w:hanging="13"/>
+            </w:pPr>
+            <w:r>
+              <w:t>password</w:t>
+            </w:r>
+          </w:p>
+        </w:tc>
+        <w:tc>
+          <w:tcPr>
+            <w:tcW w:w="1492" w:type="dxa"/>
+          </w:tcPr>
+          <w:p>
+            <w:pPr>
+              <w:ind w:firstLine="7"/>
+            </w:pPr>
+            <w:r>
+              <w:t>Mật khẩu tài khoản</w:t>
+            </w:r>
+          </w:p>
+        </w:tc>
+      </w:tr>
+      <w:tr>
+        <w:trPr>
+          <w:trHeight w:val="718"/>
+          <w:jc w:val="center"/>
+        </w:trPr>
+        <w:tc>
+          <w:tcPr>
+            <w:tcW w:w="1980" w:type="dxa"/>
+            <w:vMerge w:val="restart"/>
+          </w:tcPr>
+          <w:p>
+            <w:pPr>
+              <w:ind w:firstLine="0"/>
+            </w:pPr>
+            <w:r>
+              <w:t>W_DangKy</w:t>
+            </w:r>
+          </w:p>
+        </w:tc>
+        <w:tc>
+          <w:tcPr>
+            <w:tcW w:w="1852" w:type="dxa"/>
+            <w:vMerge w:val="restart"/>
+          </w:tcPr>
+          <w:p>
+            <w:pPr>
+              <w:ind w:firstLine="0"/>
+            </w:pPr>
+            <w:r>
+              <w:t>C</w:t>
+            </w:r>
+            <w:r>
+              <w:t>omponent</w:t>
+            </w:r>
+            <w:r>
+              <w:t xml:space="preserve"> tương ứng với chức năng đang ký tài khoản của người dùng</w:t>
+            </w:r>
+          </w:p>
+        </w:tc>
+        <w:tc>
+          <w:tcPr>
+            <w:tcW w:w="2420" w:type="dxa"/>
+          </w:tcPr>
+          <w:p>
+            <w:pPr>
+              <w:ind w:hanging="13"/>
+            </w:pPr>
+            <w:r>
+              <w:t>nhapThongTin()</w:t>
+            </w:r>
+          </w:p>
+        </w:tc>
+        <w:tc>
+          <w:tcPr>
+            <w:tcW w:w="1492" w:type="dxa"/>
+          </w:tcPr>
+          <w:p>
+            <w:pPr>
+              <w:ind w:firstLine="7"/>
+            </w:pPr>
+            <w:r>
+              <w:t>Cho phép khách nhập thông tin để đăng ký tài khoản mới</w:t>
+            </w:r>
+          </w:p>
+        </w:tc>
+      </w:tr>
+      <w:tr>
+        <w:trPr>
+          <w:trHeight w:val="718"/>
+          <w:jc w:val="center"/>
+        </w:trPr>
+        <w:tc>
+          <w:tcPr>
+            <w:tcW w:w="1980" w:type="dxa"/>
+            <w:vMerge/>
+          </w:tcPr>
+          <w:p>
+            <w:pPr>
+              <w:ind w:firstLine="0"/>
+            </w:pPr>
+          </w:p>
+        </w:tc>
+        <w:tc>
+          <w:tcPr>
+            <w:tcW w:w="1852" w:type="dxa"/>
+            <w:vMerge/>
+          </w:tcPr>
+          <w:p>
+            <w:pPr>
+              <w:ind w:firstLine="0"/>
+            </w:pPr>
+          </w:p>
+        </w:tc>
+        <w:tc>
+          <w:tcPr>
+            <w:tcW w:w="2420" w:type="dxa"/>
+          </w:tcPr>
+          <w:p>
+            <w:pPr>
+              <w:ind w:hanging="13"/>
+            </w:pPr>
+            <w:r>
+              <w:t>submitRegister()</w:t>
+            </w:r>
+          </w:p>
+        </w:tc>
+        <w:tc>
+          <w:tcPr>
+            <w:tcW w:w="1492" w:type="dxa"/>
+          </w:tcPr>
+          <w:p>
+            <w:pPr>
+              <w:ind w:firstLine="7"/>
+            </w:pPr>
+            <w:r>
+              <w:t>Bắt sự kiện khách chọn nút Đăng ký</w:t>
+            </w:r>
+          </w:p>
+        </w:tc>
+      </w:tr>
+      <w:tr>
+        <w:trPr>
+          <w:trHeight w:val="718"/>
+          <w:jc w:val="center"/>
+        </w:trPr>
+        <w:tc>
+          <w:tcPr>
+            <w:tcW w:w="1980" w:type="dxa"/>
+            <w:vMerge/>
+          </w:tcPr>
+          <w:p>
+            <w:pPr>
+              <w:ind w:firstLine="0"/>
+            </w:pPr>
+          </w:p>
+        </w:tc>
+        <w:tc>
+          <w:tcPr>
+            <w:tcW w:w="1852" w:type="dxa"/>
+            <w:vMerge/>
+          </w:tcPr>
+          <w:p>
+            <w:pPr>
+              <w:ind w:firstLine="0"/>
+            </w:pPr>
+          </w:p>
+        </w:tc>
+        <w:tc>
+          <w:tcPr>
+            <w:tcW w:w="2420" w:type="dxa"/>
+          </w:tcPr>
+          <w:p>
+            <w:pPr>
+              <w:ind w:hanging="13"/>
+            </w:pPr>
+            <w:r>
+              <w:t>kiemTraThongTin()</w:t>
+            </w:r>
+          </w:p>
+        </w:tc>
+        <w:tc>
+          <w:tcPr>
+            <w:tcW w:w="1492" w:type="dxa"/>
+          </w:tcPr>
+          <w:p>
+            <w:pPr>
+              <w:ind w:firstLine="7"/>
+            </w:pPr>
+            <w:r>
+              <w:t>Kiểm tra thông tin khách nhập vào</w:t>
+            </w:r>
+          </w:p>
+        </w:tc>
+      </w:tr>
+      <w:tr>
+        <w:trPr>
+          <w:trHeight w:val="718"/>
+          <w:jc w:val="center"/>
+        </w:trPr>
+        <w:tc>
+          <w:tcPr>
+            <w:tcW w:w="1980" w:type="dxa"/>
+            <w:vMerge w:val="restart"/>
+          </w:tcPr>
+          <w:p>
+            <w:pPr>
+              <w:ind w:firstLine="0"/>
+            </w:pPr>
+            <w:r>
+              <w:t>W_</w:t>
+            </w:r>
+            <w:r>
+              <w:t>From</w:t>
+            </w:r>
+            <w:r>
+              <w:t>DangNhap</w:t>
+            </w:r>
+          </w:p>
+        </w:tc>
+        <w:tc>
+          <w:tcPr>
+            <w:tcW w:w="1852" w:type="dxa"/>
+            <w:vMerge w:val="restart"/>
+          </w:tcPr>
+          <w:p>
+            <w:pPr>
+              <w:ind w:firstLine="0"/>
+            </w:pPr>
+            <w:r>
+              <w:t>From nhập thông tin đăng nhập</w:t>
+            </w:r>
+          </w:p>
+        </w:tc>
+        <w:tc>
+          <w:tcPr>
+            <w:tcW w:w="2420" w:type="dxa"/>
+          </w:tcPr>
+          <w:p>
+            <w:pPr>
+              <w:ind w:hanging="13"/>
+            </w:pPr>
+            <w:r>
+              <w:t>email</w:t>
+            </w:r>
+          </w:p>
+        </w:tc>
+        <w:tc>
+          <w:tcPr>
+            <w:tcW w:w="1492" w:type="dxa"/>
+          </w:tcPr>
+          <w:p>
+            <w:pPr>
+              <w:ind w:firstLine="7"/>
+            </w:pPr>
+            <w:r>
+              <w:t>Email để đăng nhập</w:t>
+            </w:r>
+          </w:p>
+        </w:tc>
+      </w:tr>
+      <w:tr>
+        <w:trPr>
+          <w:trHeight w:val="718"/>
+          <w:jc w:val="center"/>
+        </w:trPr>
+        <w:tc>
+          <w:tcPr>
+            <w:tcW w:w="1980" w:type="dxa"/>
+            <w:vMerge/>
+          </w:tcPr>
+          <w:p>
+            <w:pPr>
+              <w:ind w:firstLine="0"/>
+            </w:pPr>
+          </w:p>
+        </w:tc>
+        <w:tc>
+          <w:tcPr>
+            <w:tcW w:w="1852" w:type="dxa"/>
+            <w:vMerge/>
+          </w:tcPr>
+          <w:p>
+            <w:pPr>
+              <w:ind w:firstLine="0"/>
+            </w:pPr>
+          </w:p>
+        </w:tc>
+        <w:tc>
+          <w:tcPr>
+            <w:tcW w:w="2420" w:type="dxa"/>
+          </w:tcPr>
+          <w:p>
+            <w:pPr>
+              <w:ind w:hanging="13"/>
+            </w:pPr>
+            <w:r>
+              <w:t>password</w:t>
+            </w:r>
+          </w:p>
+        </w:tc>
+        <w:tc>
+          <w:tcPr>
+            <w:tcW w:w="1492" w:type="dxa"/>
+          </w:tcPr>
+          <w:p>
+            <w:pPr>
+              <w:ind w:firstLine="7"/>
+            </w:pPr>
+            <w:r>
+              <w:t>Mật khẩu</w:t>
+            </w:r>
+          </w:p>
+        </w:tc>
+      </w:tr>
+      <w:tr>
+        <w:trPr>
+          <w:trHeight w:val="718"/>
+          <w:jc w:val="center"/>
+        </w:trPr>
+        <w:tc>
+          <w:tcPr>
+            <w:tcW w:w="1980" w:type="dxa"/>
+            <w:vMerge w:val="restart"/>
+          </w:tcPr>
+          <w:p>
+            <w:pPr>
+              <w:ind w:firstLine="0"/>
+            </w:pPr>
+            <w:r>
+              <w:t>W_DangNhap</w:t>
+            </w:r>
+          </w:p>
+        </w:tc>
+        <w:tc>
+          <w:tcPr>
+            <w:tcW w:w="1852" w:type="dxa"/>
+            <w:vMerge w:val="restart"/>
+          </w:tcPr>
+          <w:p>
+            <w:pPr>
+              <w:ind w:firstLine="0"/>
+            </w:pPr>
+            <w:r>
+              <w:t>Hiển thị thông tin khi khách hàng chọn chức năng đăng nhập</w:t>
+            </w:r>
+          </w:p>
+        </w:tc>
+        <w:tc>
+          <w:tcPr>
+            <w:tcW w:w="2420" w:type="dxa"/>
+          </w:tcPr>
+          <w:p>
+            <w:pPr>
+              <w:ind w:hanging="13"/>
+            </w:pPr>
+            <w:r>
+              <w:t>nhapTaiKhoan()</w:t>
+            </w:r>
+          </w:p>
+        </w:tc>
+        <w:tc>
+          <w:tcPr>
+            <w:tcW w:w="1492" w:type="dxa"/>
+          </w:tcPr>
+          <w:p>
+            <w:pPr>
+              <w:ind w:firstLine="7"/>
+            </w:pPr>
+            <w:r>
+              <w:t>Cho phép người dùng nhập thông tin để đăng nhập</w:t>
+            </w:r>
+          </w:p>
+        </w:tc>
+      </w:tr>
+      <w:tr>
+        <w:trPr>
+          <w:trHeight w:val="718"/>
+          <w:jc w:val="center"/>
+        </w:trPr>
+        <w:tc>
+          <w:tcPr>
+            <w:tcW w:w="1980" w:type="dxa"/>
+            <w:vMerge/>
+          </w:tcPr>
+          <w:p>
+            <w:pPr>
+              <w:ind w:firstLine="0"/>
+            </w:pPr>
+          </w:p>
+        </w:tc>
+        <w:tc>
+          <w:tcPr>
+            <w:tcW w:w="1852" w:type="dxa"/>
+            <w:vMerge/>
+          </w:tcPr>
+          <w:p>
+            <w:pPr>
+              <w:ind w:firstLine="0"/>
+            </w:pPr>
+          </w:p>
+        </w:tc>
+        <w:tc>
+          <w:tcPr>
+            <w:tcW w:w="2420" w:type="dxa"/>
+          </w:tcPr>
+          <w:p>
+            <w:pPr>
+              <w:ind w:hanging="13"/>
+            </w:pPr>
+            <w:r>
+              <w:t>submitLogin()</w:t>
+            </w:r>
+          </w:p>
+        </w:tc>
+        <w:tc>
+          <w:tcPr>
+            <w:tcW w:w="1492" w:type="dxa"/>
+          </w:tcPr>
+          <w:p>
+            <w:pPr>
+              <w:ind w:firstLine="7"/>
+            </w:pPr>
+            <w:r>
+              <w:t>Bắt sự kiện người dùng chọn nút Đăng nhập</w:t>
+            </w:r>
+          </w:p>
+        </w:tc>
+      </w:tr>
+      <w:tr>
+        <w:trPr>
+          <w:trHeight w:val="718"/>
+          <w:jc w:val="center"/>
+        </w:trPr>
+        <w:tc>
+          <w:tcPr>
+            <w:tcW w:w="1980" w:type="dxa"/>
+          </w:tcPr>
+          <w:p>
+            <w:pPr>
+              <w:ind w:firstLine="0"/>
+            </w:pPr>
+            <w:r>
+              <w:t>W_DangXuat</w:t>
+            </w:r>
+          </w:p>
+        </w:tc>
+        <w:tc>
+          <w:tcPr>
+            <w:tcW w:w="1852" w:type="dxa"/>
+          </w:tcPr>
+          <w:p>
+            <w:pPr>
+              <w:ind w:firstLine="0"/>
+            </w:pPr>
+            <w:r>
+              <w:t>Đăng xuất khách hàng ra khỏi hệ thống</w:t>
+            </w:r>
+          </w:p>
+        </w:tc>
+        <w:tc>
+          <w:tcPr>
+            <w:tcW w:w="2420" w:type="dxa"/>
+          </w:tcPr>
+          <w:p>
+            <w:pPr>
+              <w:ind w:hanging="13"/>
+            </w:pPr>
+            <w:r>
+              <w:t>chonDangXuat()</w:t>
+            </w:r>
+          </w:p>
+        </w:tc>
+        <w:tc>
+          <w:tcPr>
+            <w:tcW w:w="1492" w:type="dxa"/>
+          </w:tcPr>
+          <w:p>
+            <w:pPr>
+              <w:ind w:firstLine="7"/>
+            </w:pPr>
+            <w:r>
+              <w:t>Bắt sự kiện người dùng chọn nút Đăng xuất</w:t>
+            </w:r>
+          </w:p>
+        </w:tc>
+      </w:tr>
+      <w:tr>
+        <w:trPr>
+          <w:trHeight w:val="718"/>
+          <w:jc w:val="center"/>
+        </w:trPr>
+        <w:tc>
+          <w:tcPr>
+            <w:tcW w:w="1980" w:type="dxa"/>
+            <w:vMerge w:val="restart"/>
+          </w:tcPr>
+          <w:p>
+            <w:pPr>
+              <w:ind w:firstLine="0"/>
+            </w:pPr>
+            <w:r>
+              <w:lastRenderedPageBreak/>
+              <w:t>W_</w:t>
+            </w:r>
+            <w:r>
+              <w:t>Search</w:t>
+            </w:r>
+          </w:p>
+        </w:tc>
+        <w:tc>
+          <w:tcPr>
+            <w:tcW w:w="1852" w:type="dxa"/>
+            <w:vMerge w:val="restart"/>
+          </w:tcPr>
+          <w:p>
+            <w:pPr>
+              <w:ind w:firstLine="0"/>
+            </w:pPr>
+            <w:r>
+              <w:t>Form tìm kiếm sách theo tên sách haocjw tên tac giả</w:t>
+            </w:r>
+          </w:p>
+        </w:tc>
+        <w:tc>
+          <w:tcPr>
+            <w:tcW w:w="2420" w:type="dxa"/>
+          </w:tcPr>
+          <w:p>
+            <w:pPr>
+              <w:ind w:hanging="13"/>
+            </w:pPr>
+            <w:r>
+              <w:t>key_search</w:t>
+            </w:r>
+          </w:p>
+        </w:tc>
+        <w:tc>
+          <w:tcPr>
+            <w:tcW w:w="1492" w:type="dxa"/>
+          </w:tcPr>
+          <w:p>
+            <w:pPr>
+              <w:ind w:firstLine="7"/>
+            </w:pPr>
+            <w:r>
+              <w:t>Từ khóa tìm kiếm</w:t>
+            </w:r>
+          </w:p>
+        </w:tc>
+      </w:tr>
+      <w:tr>
+        <w:trPr>
+          <w:trHeight w:val="718"/>
+          <w:jc w:val="center"/>
+        </w:trPr>
+        <w:tc>
+          <w:tcPr>
+            <w:tcW w:w="1980" w:type="dxa"/>
+            <w:vMerge/>
+          </w:tcPr>
+          <w:p>
+            <w:pPr>
+              <w:ind w:firstLine="0"/>
+            </w:pPr>
+          </w:p>
+        </w:tc>
+        <w:tc>
+          <w:tcPr>
+            <w:tcW w:w="1852" w:type="dxa"/>
+            <w:vMerge/>
+          </w:tcPr>
+          <w:p>
+            <w:pPr>
+              <w:ind w:firstLine="0"/>
+            </w:pPr>
+          </w:p>
+        </w:tc>
+        <w:tc>
+          <w:tcPr>
+            <w:tcW w:w="2420" w:type="dxa"/>
+          </w:tcPr>
+          <w:p>
+            <w:pPr>
+              <w:ind w:hanging="13"/>
+            </w:pPr>
+            <w:r>
+              <w:t>nhapThongTinTimKiem()</w:t>
+            </w:r>
+          </w:p>
+        </w:tc>
+        <w:tc>
+          <w:tcPr>
+            <w:tcW w:w="1492" w:type="dxa"/>
+          </w:tcPr>
+          <w:p>
+            <w:pPr>
+              <w:ind w:firstLine="7"/>
+            </w:pPr>
+            <w:r>
+              <w:t>Cho phép khách nhập từ</w:t>
+            </w:r>
+          </w:p>
+          <w:p>
+            <w:pPr>
+              <w:ind w:firstLine="7"/>
+            </w:pPr>
+            <w:r>
+              <w:t>khóa để tìm sách</w:t>
+            </w:r>
+          </w:p>
+        </w:tc>
+      </w:tr>
+      <w:tr>
+        <w:trPr>
+          <w:trHeight w:val="718"/>
+          <w:jc w:val="center"/>
+        </w:trPr>
+        <w:tc>
+          <w:tcPr>
+            <w:tcW w:w="1980" w:type="dxa"/>
+            <w:vMerge/>
+          </w:tcPr>
+          <w:p>
+            <w:pPr>
+              <w:ind w:firstLine="0"/>
+            </w:pPr>
+          </w:p>
+        </w:tc>
+        <w:tc>
+          <w:tcPr>
+            <w:tcW w:w="1852" w:type="dxa"/>
+            <w:vMerge/>
+          </w:tcPr>
+          <w:p>
+            <w:pPr>
+              <w:ind w:firstLine="0"/>
+            </w:pPr>
+          </w:p>
+        </w:tc>
+        <w:tc>
+          <w:tcPr>
+            <w:tcW w:w="2420" w:type="dxa"/>
+          </w:tcPr>
+          <w:p>
+            <w:pPr>
+              <w:ind w:hanging="13"/>
+            </w:pPr>
+            <w:r>
+              <w:t>chonTimKiem()</w:t>
+            </w:r>
+          </w:p>
+        </w:tc>
+        <w:tc>
+          <w:tcPr>
+            <w:tcW w:w="1492" w:type="dxa"/>
+          </w:tcPr>
+          <w:p>
+            <w:pPr>
+              <w:ind w:firstLine="7"/>
+            </w:pPr>
+            <w:r>
+              <w:t>Bắt sự kiện khách chọn nút Tìm kiếm hoặc nhấn Enter</w:t>
+            </w:r>
+          </w:p>
+        </w:tc>
+      </w:tr>
+      <w:tr>
+        <w:trPr>
+          <w:trHeight w:val="718"/>
+          <w:jc w:val="center"/>
+        </w:trPr>
+        <w:tc>
+          <w:tcPr>
+            <w:tcW w:w="1980" w:type="dxa"/>
+            <w:vMerge w:val="restart"/>
+          </w:tcPr>
+          <w:p>
+            <w:pPr>
+              <w:ind w:firstLine="0"/>
+            </w:pPr>
+            <w:r>
+              <w:t>W_QuanLyTaiKhoan</w:t>
+            </w:r>
+          </w:p>
+        </w:tc>
+        <w:tc>
+          <w:tcPr>
+            <w:tcW w:w="1852" w:type="dxa"/>
+            <w:vMerge w:val="restart"/>
+          </w:tcPr>
+          <w:p>
+            <w:pPr>
+              <w:ind w:firstLine="0"/>
+            </w:pPr>
+            <w:r>
+              <w:t>Form chứa thông tin khách hàng</w:t>
+            </w:r>
+          </w:p>
+        </w:tc>
+        <w:tc>
+          <w:tcPr>
+            <w:tcW w:w="2420" w:type="dxa"/>
+          </w:tcPr>
+          <w:p>
+            <w:pPr>
+              <w:ind w:hanging="13"/>
+            </w:pPr>
+            <w:r>
+              <w:t>name</w:t>
+            </w:r>
+          </w:p>
+        </w:tc>
+        <w:tc>
+          <w:tcPr>
+            <w:tcW w:w="1492" w:type="dxa"/>
+          </w:tcPr>
+          <w:p>
+            <w:pPr>
+              <w:ind w:firstLine="7"/>
+            </w:pPr>
+            <w:r>
+              <w:t>Tên người dùng</w:t>
+            </w:r>
+          </w:p>
+        </w:tc>
+      </w:tr>
+      <w:tr>
+        <w:trPr>
+          <w:trHeight w:val="452"/>
+          <w:jc w:val="center"/>
+        </w:trPr>
+        <w:tc>
+          <w:tcPr>
+            <w:tcW w:w="1980" w:type="dxa"/>
+            <w:vMerge/>
+          </w:tcPr>
+          <w:p>
+            <w:pPr>
+              <w:ind w:firstLine="0"/>
+            </w:pPr>
+          </w:p>
+        </w:tc>
+        <w:tc>
+          <w:tcPr>
+            <w:tcW w:w="1852" w:type="dxa"/>
+            <w:vMerge/>
+          </w:tcPr>
+          <w:p>
+            <w:pPr>
+              <w:ind w:firstLine="0"/>
+            </w:pPr>
+          </w:p>
+        </w:tc>
+        <w:tc>
+          <w:tcPr>
+            <w:tcW w:w="2420" w:type="dxa"/>
+          </w:tcPr>
+          <w:p>
+            <w:pPr>
+              <w:ind w:hanging="13"/>
+            </w:pPr>
+            <w:r>
+              <w:t>email</w:t>
+            </w:r>
+          </w:p>
+        </w:tc>
+        <w:tc>
+          <w:tcPr>
+            <w:tcW w:w="1492" w:type="dxa"/>
+          </w:tcPr>
+          <w:p>
+            <w:pPr>
+              <w:ind w:firstLine="7"/>
+            </w:pPr>
+            <w:r>
+              <w:t>Địa chỉ email</w:t>
+            </w:r>
+          </w:p>
+        </w:tc>
+      </w:tr>
+      <w:tr>
+        <w:trPr>
+          <w:trHeight w:val="718"/>
+          <w:jc w:val="center"/>
+        </w:trPr>
+        <w:tc>
+          <w:tcPr>
+            <w:tcW w:w="1980" w:type="dxa"/>
+            <w:vMerge/>
+          </w:tcPr>
+          <w:p>
+            <w:pPr>
+              <w:ind w:firstLine="0"/>
+            </w:pPr>
+          </w:p>
+        </w:tc>
+        <w:tc>
+          <w:tcPr>
+            <w:tcW w:w="1852" w:type="dxa"/>
+            <w:vMerge/>
+          </w:tcPr>
+          <w:p>
+            <w:pPr>
+              <w:ind w:firstLine="0"/>
+            </w:pPr>
+          </w:p>
+        </w:tc>
+        <w:tc>
+          <w:tcPr>
+            <w:tcW w:w="2420" w:type="dxa"/>
+          </w:tcPr>
+          <w:p>
+            <w:pPr>
+              <w:ind w:hanging="13"/>
+            </w:pPr>
+            <w:r>
+              <w:t>password</w:t>
+            </w:r>
+          </w:p>
+        </w:tc>
+        <w:tc>
+          <w:tcPr>
+            <w:tcW w:w="1492" w:type="dxa"/>
+          </w:tcPr>
+          <w:p>
+            <w:pPr>
+              <w:ind w:firstLine="7"/>
+            </w:pPr>
+            <w:r>
+              <w:t>Mật khẩu tài khoản</w:t>
+            </w:r>
+          </w:p>
+        </w:tc>
+      </w:tr>
+      <w:tr>
+        <w:trPr>
+          <w:trHeight w:val="558"/>
+          <w:jc w:val="center"/>
+        </w:trPr>
+        <w:tc>
+          <w:tcPr>
+            <w:tcW w:w="1980" w:type="dxa"/>
+            <w:vMerge/>
+          </w:tcPr>
+          <w:p>
+            <w:pPr>
+              <w:ind w:firstLine="0"/>
+            </w:pPr>
+          </w:p>
+        </w:tc>
+        <w:tc>
+          <w:tcPr>
+            <w:tcW w:w="1852" w:type="dxa"/>
+            <w:vMerge/>
+          </w:tcPr>
+          <w:p>
+            <w:pPr>
+              <w:ind w:firstLine="0"/>
+            </w:pPr>
+          </w:p>
+        </w:tc>
+        <w:tc>
+          <w:tcPr>
+            <w:tcW w:w="2420" w:type="dxa"/>
+          </w:tcPr>
+          <w:p>
+            <w:pPr>
+              <w:ind w:hanging="13"/>
+            </w:pPr>
+            <w:r>
+              <w:t>phone</w:t>
+            </w:r>
+          </w:p>
+        </w:tc>
+        <w:tc>
+          <w:tcPr>
+            <w:tcW w:w="1492" w:type="dxa"/>
+          </w:tcPr>
+          <w:p>
+            <w:pPr>
+              <w:ind w:firstLine="7"/>
+            </w:pPr>
+            <w:r>
+              <w:t>Số điện thoại</w:t>
+            </w:r>
+          </w:p>
+        </w:tc>
+      </w:tr>
+      <w:tr>
+        <w:trPr>
+          <w:trHeight w:val="718"/>
+          <w:jc w:val="center"/>
+        </w:trPr>
+        <w:tc>
+          <w:tcPr>
+            <w:tcW w:w="1980" w:type="dxa"/>
+            <w:vMerge/>
+          </w:tcPr>
+          <w:p>
+            <w:pPr>
+              <w:ind w:firstLine="0"/>
+            </w:pPr>
+          </w:p>
+        </w:tc>
+        <w:tc>
+          <w:tcPr>
+            <w:tcW w:w="1852" w:type="dxa"/>
+            <w:vMerge/>
+          </w:tcPr>
+          <w:p>
+            <w:pPr>
+              <w:ind w:firstLine="0"/>
+            </w:pPr>
+          </w:p>
+        </w:tc>
+        <w:tc>
+          <w:tcPr>
+            <w:tcW w:w="2420" w:type="dxa"/>
+          </w:tcPr>
+          <w:p>
+            <w:pPr>
+              <w:ind w:hanging="13"/>
+            </w:pPr>
+            <w:r>
+              <w:t>password</w:t>
+            </w:r>
+          </w:p>
+        </w:tc>
+        <w:tc>
+          <w:tcPr>
+            <w:tcW w:w="1492" w:type="dxa"/>
+          </w:tcPr>
+          <w:p>
+            <w:pPr>
+              <w:ind w:firstLine="7"/>
+            </w:pPr>
+            <w:r>
+              <w:t>Mật khẩu tài khoản</w:t>
+            </w:r>
+          </w:p>
+        </w:tc>
+      </w:tr>
+      <w:tr>
+        <w:trPr>
+          <w:trHeight w:val="718"/>
+          <w:jc w:val="center"/>
+        </w:trPr>
+        <w:tc>
+          <w:tcPr>
+            <w:tcW w:w="1980" w:type="dxa"/>
+            <w:vMerge w:val="restart"/>
+          </w:tcPr>
+          <w:p>
+            <w:pPr>
+              <w:ind w:firstLine="0"/>
+            </w:pPr>
+            <w:r>
+              <w:t>W_</w:t>
+            </w:r>
+            <w:r>
+              <w:t>getBook</w:t>
+            </w:r>
+          </w:p>
+        </w:tc>
+        <w:tc>
+          <w:tcPr>
+            <w:tcW w:w="1852" w:type="dxa"/>
+            <w:vMerge w:val="restart"/>
+          </w:tcPr>
+          <w:p>
+            <w:pPr>
+              <w:ind w:firstLine="0"/>
+            </w:pPr>
+            <w:r>
+              <w:t>From hiển thị thông tin sách</w:t>
+            </w:r>
+          </w:p>
+        </w:tc>
+        <w:tc>
+          <w:tcPr>
+            <w:tcW w:w="2420" w:type="dxa"/>
+          </w:tcPr>
+          <w:p>
+            <w:pPr>
+              <w:ind w:hanging="13"/>
+            </w:pPr>
+            <w:r>
+              <w:t>name</w:t>
+            </w:r>
+          </w:p>
+        </w:tc>
+        <w:tc>
+          <w:tcPr>
+            <w:tcW w:w="1492" w:type="dxa"/>
+          </w:tcPr>
+          <w:p>
+            <w:pPr>
+              <w:ind w:firstLine="7"/>
+            </w:pPr>
+            <w:r>
+              <w:t>Tên sách</w:t>
+            </w:r>
+          </w:p>
+        </w:tc>
+      </w:tr>
+      <w:tr>
+        <w:trPr>
+          <w:trHeight w:val="275"/>
+          <w:jc w:val="center"/>
+        </w:trPr>
+        <w:tc>
+          <w:tcPr>
+            <w:tcW w:w="1980" w:type="dxa"/>
+            <w:vMerge/>
+          </w:tcPr>
+          <w:p>
+            <w:pPr>
+              <w:ind w:firstLine="0"/>
+            </w:pPr>
+          </w:p>
+        </w:tc>
+        <w:tc>
+          <w:tcPr>
+            <w:tcW w:w="1852" w:type="dxa"/>
+            <w:vMerge/>
+          </w:tcPr>
+          <w:p>
+            <w:pPr>
+              <w:ind w:firstLine="0"/>
+            </w:pPr>
+          </w:p>
+        </w:tc>
+        <w:tc>
+          <w:tcPr>
+            <w:tcW w:w="2420" w:type="dxa"/>
+          </w:tcPr>
+          <w:p>
+            <w:pPr>
+              <w:ind w:hanging="13"/>
+            </w:pPr>
+            <w:r>
+              <w:t>price</w:t>
+            </w:r>
+          </w:p>
+        </w:tc>
+        <w:tc>
+          <w:tcPr>
+            <w:tcW w:w="1492" w:type="dxa"/>
+          </w:tcPr>
+          <w:p>
+            <w:pPr>
+              <w:ind w:firstLine="7"/>
+            </w:pPr>
+            <w:r>
+              <w:t>Giá bìa</w:t>
+            </w:r>
+          </w:p>
+        </w:tc>
+      </w:tr>
+      <w:tr>
+        <w:trPr>
+          <w:trHeight w:val="274"/>
+          <w:jc w:val="center"/>
+        </w:trPr>
+        <w:tc>
+          <w:tcPr>
+            <w:tcW w:w="1980" w:type="dxa"/>
+            <w:vMerge/>
+          </w:tcPr>
+          <w:p>
+            <w:pPr>
+              <w:ind w:firstLine="0"/>
+            </w:pPr>
+          </w:p>
+        </w:tc>
+        <w:tc>
+          <w:tcPr>
+            <w:tcW w:w="1852" w:type="dxa"/>
+            <w:vMerge/>
+          </w:tcPr>
+          <w:p>
+            <w:pPr>
+              <w:ind w:firstLine="0"/>
+            </w:pPr>
+          </w:p>
+        </w:tc>
+        <w:tc>
+          <w:tcPr>
+            <w:tcW w:w="2420" w:type="dxa"/>
+          </w:tcPr>
+          <w:p>
+            <w:pPr>
+              <w:ind w:hanging="13"/>
+            </w:pPr>
+            <w:r>
+              <w:t>author</w:t>
+            </w:r>
+          </w:p>
+        </w:tc>
+        <w:tc>
+          <w:tcPr>
+            <w:tcW w:w="1492" w:type="dxa"/>
+          </w:tcPr>
+          <w:p>
+            <w:pPr>
+              <w:ind w:firstLine="7"/>
+            </w:pPr>
+            <w:r>
+              <w:t xml:space="preserve">Tác giả </w:t>
+            </w:r>
+          </w:p>
+        </w:tc>
+      </w:tr>
+      <w:tr>
+        <w:trPr>
+          <w:trHeight w:val="180"/>
+          <w:jc w:val="center"/>
+        </w:trPr>
+        <w:tc>
+          <w:tcPr>
+            <w:tcW w:w="1980" w:type="dxa"/>
+            <w:vMerge/>
+          </w:tcPr>
+          <w:p>
+            <w:pPr>
+              <w:ind w:firstLine="0"/>
+            </w:pPr>
+          </w:p>
+        </w:tc>
+        <w:tc>
+          <w:tcPr>
+            <w:tcW w:w="1852" w:type="dxa"/>
+            <w:vMerge/>
+          </w:tcPr>
+          <w:p>
+            <w:pPr>
+              <w:ind w:firstLine="0"/>
+            </w:pPr>
+          </w:p>
+        </w:tc>
+        <w:tc>
+          <w:tcPr>
+            <w:tcW w:w="2420" w:type="dxa"/>
+          </w:tcPr>
+          <w:p>
+            <w:pPr>
+              <w:ind w:hanging="13"/>
+            </w:pPr>
+            <w:r>
+              <w:t>image</w:t>
+            </w:r>
+          </w:p>
+        </w:tc>
+        <w:tc>
+          <w:tcPr>
+            <w:tcW w:w="1492" w:type="dxa"/>
+          </w:tcPr>
+          <w:p>
+            <w:pPr>
+              <w:ind w:firstLine="7"/>
+            </w:pPr>
+            <w:r>
+              <w:t>Ảnh bìa</w:t>
+            </w:r>
+          </w:p>
+        </w:tc>
+      </w:tr>
+      <w:tr>
+        <w:trPr>
+          <w:trHeight w:val="180"/>
+          <w:jc w:val="center"/>
+        </w:trPr>
+        <w:tc>
+          <w:tcPr>
+            <w:tcW w:w="1980" w:type="dxa"/>
+            <w:vMerge/>
+          </w:tcPr>
+          <w:p>
+            <w:pPr>
+              <w:ind w:firstLine="0"/>
+            </w:pPr>
+          </w:p>
+        </w:tc>
+        <w:tc>
+          <w:tcPr>
+            <w:tcW w:w="1852" w:type="dxa"/>
+            <w:vMerge/>
+          </w:tcPr>
+          <w:p>
+            <w:pPr>
+              <w:ind w:firstLine="0"/>
+            </w:pPr>
+          </w:p>
+        </w:tc>
+        <w:tc>
+          <w:tcPr>
+            <w:tcW w:w="2420" w:type="dxa"/>
+          </w:tcPr>
+          <w:p>
+            <w:pPr>
+              <w:ind w:hanging="13"/>
+            </w:pPr>
+            <w:r>
+              <w:t>getBook()</w:t>
+            </w:r>
+          </w:p>
+        </w:tc>
+        <w:tc>
+          <w:tcPr>
+            <w:tcW w:w="1492" w:type="dxa"/>
+          </w:tcPr>
+          <w:p>
+            <w:pPr>
+              <w:ind w:firstLine="7"/>
+            </w:pPr>
+            <w:r>
+              <w:t>Hàm xem chi tiết sách</w:t>
+            </w:r>
+          </w:p>
+        </w:tc>
+      </w:tr>
+      <w:tr>
+        <w:trPr>
+          <w:trHeight w:val="917"/>
+          <w:jc w:val="center"/>
+        </w:trPr>
+        <w:tc>
+          <w:tcPr>
+            <w:tcW w:w="1980" w:type="dxa"/>
+            <w:vMerge w:val="restart"/>
+          </w:tcPr>
+          <w:p>
+            <w:pPr>
+              <w:ind w:firstLine="0"/>
+            </w:pPr>
+            <w:r>
+              <w:t>W_</w:t>
+            </w:r>
+            <w:r>
+              <w:t>GioHang</w:t>
+            </w:r>
+          </w:p>
+        </w:tc>
+        <w:tc>
+          <w:tcPr>
+            <w:tcW w:w="1852" w:type="dxa"/>
+            <w:vMerge w:val="restart"/>
+          </w:tcPr>
+          <w:p>
+            <w:pPr>
+              <w:ind w:firstLine="0"/>
+            </w:pPr>
+            <w:r>
+              <w:t>From hiển thị số sản phẩm có trong giỏ hàng</w:t>
+            </w:r>
+          </w:p>
+        </w:tc>
+        <w:tc>
+          <w:tcPr>
+            <w:tcW w:w="2420" w:type="dxa"/>
+          </w:tcPr>
+          <w:p>
+            <w:pPr>
+              <w:ind w:hanging="13"/>
+            </w:pPr>
+            <w:r>
+              <w:t>cart_</w:t>
+            </w:r>
+            <w:r>
+              <w:t>id</w:t>
+            </w:r>
+          </w:p>
+        </w:tc>
+        <w:tc>
+          <w:tcPr>
+            <w:tcW w:w="1492" w:type="dxa"/>
+          </w:tcPr>
+          <w:p>
+            <w:pPr>
+              <w:ind w:firstLine="7"/>
+            </w:pPr>
+            <w:r>
+              <w:t>ID giỏ hàng</w:t>
+            </w:r>
+          </w:p>
+        </w:tc>
+      </w:tr>
+      <w:tr>
+        <w:trPr>
+          <w:trHeight w:val="917"/>
+          <w:jc w:val="center"/>
+        </w:trPr>
+        <w:tc>
+          <w:tcPr>
+            <w:tcW w:w="1980" w:type="dxa"/>
+            <w:vMerge/>
+          </w:tcPr>
+          <w:p>
+            <w:pPr>
+              <w:ind w:firstLine="0"/>
+            </w:pPr>
+          </w:p>
+        </w:tc>
+        <w:tc>
+          <w:tcPr>
+            <w:tcW w:w="1852" w:type="dxa"/>
+            <w:vMerge/>
+          </w:tcPr>
+          <w:p>
+            <w:pPr>
+              <w:ind w:firstLine="0"/>
+            </w:pPr>
+          </w:p>
+        </w:tc>
+        <w:tc>
+          <w:tcPr>
+            <w:tcW w:w="2420" w:type="dxa"/>
+          </w:tcPr>
+          <w:p>
+            <w:pPr>
+              <w:ind w:hanging="13"/>
+            </w:pPr>
+            <w:r>
+              <w:t>quantity</w:t>
+            </w:r>
+          </w:p>
+        </w:tc>
+        <w:tc>
+          <w:tcPr>
+            <w:tcW w:w="1492" w:type="dxa"/>
+          </w:tcPr>
+          <w:p>
+            <w:pPr>
+              <w:ind w:firstLine="7"/>
+            </w:pPr>
+            <w:r>
+              <w:t>Số sản phẩm trong giỏ hàng</w:t>
+            </w:r>
+          </w:p>
+        </w:tc>
+      </w:tr>
+      <w:tr>
+        <w:trPr>
+          <w:trHeight w:val="1264"/>
+          <w:jc w:val="center"/>
+        </w:trPr>
+        <w:tc>
+          <w:tcPr>
+            <w:tcW w:w="1980" w:type="dxa"/>
+          </w:tcPr>
+          <w:p>
+            <w:pPr>
+              <w:ind w:firstLine="0"/>
+            </w:pPr>
+            <w:r>
+              <w:t>W_XemGioHang</w:t>
+            </w:r>
+          </w:p>
+        </w:tc>
+        <w:tc>
+          <w:tcPr>
+            <w:tcW w:w="1852" w:type="dxa"/>
+          </w:tcPr>
+          <w:p>
+            <w:pPr>
+              <w:ind w:firstLine="0"/>
+            </w:pPr>
+            <w:r>
+              <w:t>Hiển thị thông tin giỏ hàng khi khách hàng chọn</w:t>
+            </w:r>
+          </w:p>
+        </w:tc>
+        <w:tc>
+          <w:tcPr>
+            <w:tcW w:w="2420" w:type="dxa"/>
+          </w:tcPr>
+          <w:p>
+            <w:pPr>
+              <w:ind w:hanging="13"/>
+            </w:pPr>
+            <w:r>
+              <w:t>chonXemGioHang()</w:t>
+            </w:r>
+          </w:p>
+        </w:tc>
+        <w:tc>
+          <w:tcPr>
+            <w:tcW w:w="1492" w:type="dxa"/>
+          </w:tcPr>
+          <w:p>
+            <w:pPr>
+              <w:ind w:firstLine="7"/>
+            </w:pPr>
+            <w:r>
+              <w:t>Bắt sự kiện người dùng chọn xem giỏ hàng</w:t>
+            </w:r>
+          </w:p>
+        </w:tc>
+      </w:tr>
+      <w:tr>
+        <w:trPr>
+          <w:trHeight w:val="737"/>
+          <w:jc w:val="center"/>
+        </w:trPr>
+        <w:tc>
+          <w:tcPr>
+            <w:tcW w:w="1980" w:type="dxa"/>
+            <w:vMerge w:val="restart"/>
+          </w:tcPr>
+          <w:p>
+            <w:pPr>
+              <w:ind w:firstLine="0"/>
+            </w:pPr>
+            <w:r>
+              <w:t>W_CapNhatGioHang</w:t>
+            </w:r>
+          </w:p>
+        </w:tc>
+        <w:tc>
+          <w:tcPr>
+            <w:tcW w:w="1852" w:type="dxa"/>
+            <w:vMerge w:val="restart"/>
+          </w:tcPr>
+          <w:p>
+            <w:pPr>
+              <w:ind w:firstLine="0"/>
+            </w:pPr>
+            <w:r>
+              <w:t>Cập nhật sản phẩm trong giỏ hàng</w:t>
+            </w:r>
+          </w:p>
+        </w:tc>
+        <w:tc>
+          <w:tcPr>
+            <w:tcW w:w="2420" w:type="dxa"/>
+          </w:tcPr>
+          <w:p>
+            <w:pPr>
+              <w:ind w:hanging="13"/>
+            </w:pPr>
+            <w:r>
+              <w:t>cart_id</w:t>
+            </w:r>
+          </w:p>
+        </w:tc>
+        <w:tc>
+          <w:tcPr>
+            <w:tcW w:w="1492" w:type="dxa"/>
+          </w:tcPr>
+          <w:p>
+            <w:pPr>
+              <w:ind w:firstLine="7"/>
+            </w:pPr>
+            <w:r>
+              <w:t>ID giỏ hàng</w:t>
+            </w:r>
+          </w:p>
+        </w:tc>
+      </w:tr>
+      <w:tr>
+        <w:trPr>
+          <w:trHeight w:val="1015"/>
+          <w:jc w:val="center"/>
+        </w:trPr>
+        <w:tc>
+          <w:tcPr>
+            <w:tcW w:w="1980" w:type="dxa"/>
+            <w:vMerge/>
+          </w:tcPr>
+          <w:p>
+            <w:pPr>
+              <w:ind w:firstLine="0"/>
+            </w:pPr>
+          </w:p>
+        </w:tc>
+        <w:tc>
+          <w:tcPr>
+            <w:tcW w:w="1852" w:type="dxa"/>
+            <w:vMerge/>
+          </w:tcPr>
+          <w:p>
+            <w:pPr>
+              <w:ind w:firstLine="0"/>
+            </w:pPr>
+          </w:p>
+        </w:tc>
+        <w:tc>
+          <w:tcPr>
+            <w:tcW w:w="2420" w:type="dxa"/>
+          </w:tcPr>
+          <w:p>
+            <w:pPr>
+              <w:ind w:hanging="13"/>
+            </w:pPr>
+            <w:r>
+              <w:t>user_id</w:t>
+            </w:r>
+          </w:p>
+        </w:tc>
+        <w:tc>
+          <w:tcPr>
+            <w:tcW w:w="1492" w:type="dxa"/>
+          </w:tcPr>
+          <w:p>
+            <w:pPr>
+              <w:ind w:firstLine="7"/>
+            </w:pPr>
+            <w:r>
+              <w:t>ID người dùng</w:t>
+            </w:r>
+          </w:p>
+        </w:tc>
+      </w:tr>
+      <w:tr>
+        <w:trPr>
+          <w:trHeight w:val="549"/>
+          <w:jc w:val="center"/>
+        </w:trPr>
+        <w:tc>
+          <w:tcPr>
+            <w:tcW w:w="1980" w:type="dxa"/>
+            <w:vMerge w:val="restart"/>
+          </w:tcPr>
+          <w:p>
+            <w:pPr>
+              <w:ind w:firstLine="0"/>
+            </w:pPr>
+            <w:r>
+              <w:t>W_delCartItem</w:t>
+            </w:r>
+          </w:p>
+        </w:tc>
+        <w:tc>
+          <w:tcPr>
+            <w:tcW w:w="1852" w:type="dxa"/>
+            <w:vMerge w:val="restart"/>
+          </w:tcPr>
+          <w:p>
+            <w:pPr>
+              <w:ind w:firstLine="0"/>
+            </w:pPr>
+            <w:r>
+              <w:t>Xóa sản phẩm trong giỏ hàng</w:t>
+            </w:r>
+          </w:p>
+        </w:tc>
+        <w:tc>
+          <w:tcPr>
+            <w:tcW w:w="2420" w:type="dxa"/>
+          </w:tcPr>
+          <w:p>
+            <w:pPr>
+              <w:ind w:hanging="13"/>
+            </w:pPr>
+            <w:r>
+              <w:t>cart_id</w:t>
+            </w:r>
+          </w:p>
+        </w:tc>
+        <w:tc>
+          <w:tcPr>
+            <w:tcW w:w="1492" w:type="dxa"/>
+          </w:tcPr>
+          <w:p>
+            <w:pPr>
+              <w:ind w:firstLine="7"/>
+            </w:pPr>
+            <w:r>
+              <w:t>ID giỏ hàng</w:t>
+            </w:r>
+          </w:p>
+        </w:tc>
+      </w:tr>
+      <w:tr>
+        <w:trPr>
+          <w:trHeight w:val="548"/>
+          <w:jc w:val="center"/>
+        </w:trPr>
+        <w:tc>
+          <w:tcPr>
+            <w:tcW w:w="1980" w:type="dxa"/>
+            <w:vMerge/>
+          </w:tcPr>
+          <w:p>
+            <w:pPr>
+              <w:ind w:firstLine="0"/>
+            </w:pPr>
+          </w:p>
+        </w:tc>
+        <w:tc>
+          <w:tcPr>
+            <w:tcW w:w="1852" w:type="dxa"/>
+            <w:vMerge/>
+          </w:tcPr>
+          <w:p>
+            <w:pPr>
+              <w:ind w:firstLine="0"/>
+            </w:pPr>
+          </w:p>
+        </w:tc>
+        <w:tc>
+          <w:tcPr>
+            <w:tcW w:w="2420" w:type="dxa"/>
+          </w:tcPr>
+          <w:p>
+            <w:pPr>
+              <w:ind w:hanging="13"/>
+            </w:pPr>
+            <w:r>
+              <w:t>user_id</w:t>
+            </w:r>
+          </w:p>
+        </w:tc>
+        <w:tc>
+          <w:tcPr>
+            <w:tcW w:w="1492" w:type="dxa"/>
+          </w:tcPr>
+          <w:p>
+            <w:pPr>
+              <w:ind w:firstLine="7"/>
+            </w:pPr>
+            <w:r>
+              <w:t>ID  người dùng</w:t>
+            </w:r>
+          </w:p>
+        </w:tc>
+      </w:tr>
+      <w:tr>
+        <w:trPr>
+          <w:trHeight w:val="656"/>
+          <w:jc w:val="center"/>
+        </w:trPr>
+        <w:tc>
+          <w:tcPr>
+            <w:tcW w:w="1980" w:type="dxa"/>
+            <w:vMerge w:val="restart"/>
+          </w:tcPr>
+          <w:p>
+            <w:pPr>
+              <w:ind w:firstLine="0"/>
+            </w:pPr>
+            <w:r>
+              <w:t>W_Review</w:t>
+            </w:r>
+          </w:p>
+        </w:tc>
+        <w:tc>
+          <w:tcPr>
+            <w:tcW w:w="1852" w:type="dxa"/>
+            <w:vMerge w:val="restart"/>
+          </w:tcPr>
+          <w:p>
+            <w:pPr>
+              <w:ind w:firstLine="0"/>
+            </w:pPr>
+            <w:r>
+              <w:t>From hiển thị danh sách bình luận</w:t>
+            </w:r>
+          </w:p>
+        </w:tc>
+        <w:tc>
+          <w:tcPr>
+            <w:tcW w:w="2420" w:type="dxa"/>
+          </w:tcPr>
+          <w:p>
+            <w:pPr>
+              <w:ind w:hanging="13"/>
+            </w:pPr>
+            <w:r>
+              <w:t>book_id</w:t>
+            </w:r>
+          </w:p>
+        </w:tc>
+        <w:tc>
+          <w:tcPr>
+            <w:tcW w:w="1492" w:type="dxa"/>
+          </w:tcPr>
+          <w:p>
+            <w:pPr>
+              <w:ind w:firstLine="7"/>
+            </w:pPr>
+            <w:r>
+              <w:t>ID sách</w:t>
+            </w:r>
+          </w:p>
+        </w:tc>
+      </w:tr>
+      <w:tr>
+        <w:trPr>
+          <w:trHeight w:val="539"/>
+          <w:jc w:val="center"/>
+        </w:trPr>
+        <w:tc>
+          <w:tcPr>
+            <w:tcW w:w="1980" w:type="dxa"/>
+            <w:vMerge/>
+          </w:tcPr>
+          <w:p>
+            <w:pPr>
+              <w:ind w:firstLine="0"/>
+            </w:pPr>
+          </w:p>
+        </w:tc>
+        <w:tc>
+          <w:tcPr>
+            <w:tcW w:w="1852" w:type="dxa"/>
+            <w:vMerge/>
+          </w:tcPr>
+          <w:p>
+            <w:pPr>
+              <w:ind w:firstLine="0"/>
+            </w:pPr>
+          </w:p>
+        </w:tc>
+        <w:tc>
+          <w:tcPr>
+            <w:tcW w:w="2420" w:type="dxa"/>
+          </w:tcPr>
+          <w:p>
+            <w:pPr>
+              <w:ind w:hanging="13"/>
+            </w:pPr>
+            <w:r>
+              <w:t>user_id</w:t>
+            </w:r>
+          </w:p>
+        </w:tc>
+        <w:tc>
+          <w:tcPr>
+            <w:tcW w:w="1492" w:type="dxa"/>
+          </w:tcPr>
+          <w:p>
+            <w:pPr>
+              <w:ind w:firstLine="7"/>
+            </w:pPr>
+            <w:r>
+              <w:t>ID khách hàng</w:t>
+            </w:r>
+          </w:p>
+        </w:tc>
+      </w:tr>
+      <w:tr>
+        <w:trPr>
+          <w:trHeight w:val="611"/>
+          <w:jc w:val="center"/>
+        </w:trPr>
+        <w:tc>
+          <w:tcPr>
+            <w:tcW w:w="1980" w:type="dxa"/>
+            <w:vMerge/>
+          </w:tcPr>
+          <w:p>
+            <w:pPr>
+              <w:ind w:firstLine="0"/>
+            </w:pPr>
+          </w:p>
+        </w:tc>
+        <w:tc>
+          <w:tcPr>
+            <w:tcW w:w="1852" w:type="dxa"/>
+            <w:vMerge/>
+          </w:tcPr>
+          <w:p>
+            <w:pPr>
+              <w:ind w:firstLine="0"/>
+            </w:pPr>
+          </w:p>
+        </w:tc>
+        <w:tc>
+          <w:tcPr>
+            <w:tcW w:w="2420" w:type="dxa"/>
+          </w:tcPr>
+          <w:p>
+            <w:pPr>
+              <w:ind w:hanging="13"/>
+            </w:pPr>
+            <w:r>
+              <w:t>content</w:t>
+            </w:r>
+          </w:p>
+        </w:tc>
+        <w:tc>
+          <w:tcPr>
+            <w:tcW w:w="1492" w:type="dxa"/>
+          </w:tcPr>
+          <w:p>
+            <w:pPr>
+              <w:ind w:firstLine="7"/>
+            </w:pPr>
+            <w:r>
+              <w:t>Nội dung bình luận</w:t>
+            </w:r>
+          </w:p>
+        </w:tc>
+      </w:tr>
+      <w:tr>
+        <w:trPr>
+          <w:trHeight w:val="701"/>
+          <w:jc w:val="center"/>
+        </w:trPr>
+        <w:tc>
+          <w:tcPr>
+            <w:tcW w:w="1980" w:type="dxa"/>
+            <w:vMerge/>
+          </w:tcPr>
+          <w:p>
+            <w:pPr>
+              <w:ind w:firstLine="0"/>
+            </w:pPr>
+          </w:p>
+        </w:tc>
+        <w:tc>
+          <w:tcPr>
+            <w:tcW w:w="1852" w:type="dxa"/>
+            <w:vMerge/>
+          </w:tcPr>
+          <w:p>
+            <w:pPr>
+              <w:ind w:firstLine="0"/>
+            </w:pPr>
+          </w:p>
+        </w:tc>
+        <w:tc>
+          <w:tcPr>
+            <w:tcW w:w="2420" w:type="dxa"/>
+          </w:tcPr>
+          <w:p>
+            <w:pPr>
+              <w:ind w:hanging="13"/>
+            </w:pPr>
+            <w:r>
+              <w:t>rate</w:t>
+            </w:r>
+          </w:p>
+        </w:tc>
+        <w:tc>
+          <w:tcPr>
+            <w:tcW w:w="1492" w:type="dxa"/>
+          </w:tcPr>
+          <w:p>
+            <w:pPr>
+              <w:ind w:firstLine="7"/>
+            </w:pPr>
+            <w:r>
+              <w:t>Đánh giá</w:t>
+            </w:r>
+          </w:p>
+        </w:tc>
+      </w:tr>
+      <w:tr>
+        <w:trPr>
+          <w:trHeight w:val="620"/>
+          <w:jc w:val="center"/>
+        </w:trPr>
+        <w:tc>
+          <w:tcPr>
+            <w:tcW w:w="1980" w:type="dxa"/>
+            <w:vMerge/>
+          </w:tcPr>
+          <w:p>
+            <w:pPr>
+              <w:ind w:firstLine="0"/>
+            </w:pPr>
+          </w:p>
+        </w:tc>
+        <w:tc>
+          <w:tcPr>
+            <w:tcW w:w="1852" w:type="dxa"/>
+            <w:vMerge/>
+          </w:tcPr>
+          <w:p>
+            <w:pPr>
+              <w:ind w:firstLine="0"/>
+            </w:pPr>
+          </w:p>
+        </w:tc>
+        <w:tc>
+          <w:tcPr>
+            <w:tcW w:w="2420" w:type="dxa"/>
+          </w:tcPr>
+          <w:p>
+            <w:pPr>
+              <w:ind w:hanging="13"/>
+            </w:pPr>
+            <w:r>
+              <w:t>time</w:t>
+            </w:r>
+          </w:p>
+        </w:tc>
+        <w:tc>
+          <w:tcPr>
+            <w:tcW w:w="1492" w:type="dxa"/>
+          </w:tcPr>
+          <w:p>
+            <w:pPr>
+              <w:ind w:firstLine="7"/>
+            </w:pPr>
+            <w:r>
+              <w:t>Thời gian</w:t>
+            </w:r>
+          </w:p>
+        </w:tc>
+      </w:tr>
+      <w:tr>
+        <w:trPr>
+          <w:trHeight w:val="620"/>
+          <w:jc w:val="center"/>
+        </w:trPr>
+        <w:tc>
+          <w:tcPr>
+            <w:tcW w:w="1980" w:type="dxa"/>
+          </w:tcPr>
+          <w:p>
+            <w:pPr>
+              <w:ind w:firstLine="0"/>
+            </w:pPr>
+            <w:r>
+              <w:t>W_BinhLuan</w:t>
+            </w:r>
+          </w:p>
+        </w:tc>
+        <w:tc>
+          <w:tcPr>
+            <w:tcW w:w="1852" w:type="dxa"/>
+          </w:tcPr>
+          <w:p>
+            <w:pPr>
+              <w:ind w:firstLine="0"/>
+            </w:pPr>
+            <w:r>
+              <w:t>Hiển thị bình luận khi khách hàng chọn</w:t>
+            </w:r>
+          </w:p>
+        </w:tc>
+        <w:tc>
+          <w:tcPr>
+            <w:tcW w:w="2420" w:type="dxa"/>
+          </w:tcPr>
+          <w:p>
+            <w:pPr>
+              <w:ind w:hanging="13"/>
+            </w:pPr>
+            <w:r>
+              <w:t>themBinhLuan()</w:t>
+            </w:r>
+          </w:p>
+        </w:tc>
+        <w:tc>
+          <w:tcPr>
+            <w:tcW w:w="1492" w:type="dxa"/>
+          </w:tcPr>
+          <w:p>
+            <w:pPr>
+              <w:ind w:firstLine="7"/>
+            </w:pPr>
+            <w:r>
+              <w:t>Thêm đánh giá cho sách</w:t>
+            </w:r>
+          </w:p>
+        </w:tc>
+      </w:tr>
+      <w:tr>
+        <w:trPr>
+          <w:trHeight w:val="676"/>
+          <w:jc w:val="center"/>
+        </w:trPr>
+        <w:tc>
+          <w:tcPr>
+            <w:tcW w:w="1980" w:type="dxa"/>
+            <w:vMerge w:val="restart"/>
+          </w:tcPr>
+          <w:p>
+            <w:pPr>
+              <w:ind w:firstLine="0"/>
+            </w:pPr>
+            <w:r>
+              <w:t>W_DanhSachYeuThich</w:t>
+            </w:r>
+          </w:p>
+        </w:tc>
+        <w:tc>
+          <w:tcPr>
+            <w:tcW w:w="1852" w:type="dxa"/>
+            <w:vMerge w:val="restart"/>
+          </w:tcPr>
+          <w:p>
+            <w:pPr>
+              <w:ind w:firstLine="0"/>
+            </w:pPr>
+            <w:r>
+              <w:t>Formhiển thị danh sách yêu thích</w:t>
+            </w:r>
+          </w:p>
+        </w:tc>
+        <w:tc>
+          <w:tcPr>
+            <w:tcW w:w="2420" w:type="dxa"/>
+          </w:tcPr>
+          <w:p>
+            <w:pPr>
+              <w:ind w:hanging="13"/>
+            </w:pPr>
+            <w:r>
+              <w:t>STT</w:t>
+            </w:r>
+          </w:p>
+        </w:tc>
+        <w:tc>
+          <w:tcPr>
+            <w:tcW w:w="1492" w:type="dxa"/>
+          </w:tcPr>
+          <w:p>
+            <w:pPr>
+              <w:ind w:firstLine="7"/>
+            </w:pPr>
+            <w:r>
+              <w:t>Số thứ tự</w:t>
+            </w:r>
+          </w:p>
+        </w:tc>
+      </w:tr>
+      <w:tr>
+        <w:trPr>
+          <w:trHeight w:val="558"/>
+          <w:jc w:val="center"/>
+        </w:trPr>
+        <w:tc>
+          <w:tcPr>
+            <w:tcW w:w="1980" w:type="dxa"/>
+            <w:vMerge/>
+          </w:tcPr>
+          <w:p>
+            <w:pPr>
+              <w:ind w:firstLine="0"/>
+            </w:pPr>
+          </w:p>
+        </w:tc>
+        <w:tc>
+          <w:tcPr>
+            <w:tcW w:w="1852" w:type="dxa"/>
+            <w:vMerge/>
+          </w:tcPr>
+          <w:p>
+            <w:pPr>
+              <w:ind w:firstLine="0"/>
+            </w:pPr>
+          </w:p>
+        </w:tc>
+        <w:tc>
+          <w:tcPr>
+            <w:tcW w:w="2420" w:type="dxa"/>
+          </w:tcPr>
+          <w:p>
+            <w:pPr>
+              <w:ind w:hanging="13"/>
+            </w:pPr>
+            <w:r>
+              <w:t>hinhanh</w:t>
+            </w:r>
+          </w:p>
+        </w:tc>
+        <w:tc>
+          <w:tcPr>
+            <w:tcW w:w="1492" w:type="dxa"/>
+          </w:tcPr>
+          <w:p>
+            <w:pPr>
+              <w:ind w:firstLine="7"/>
+            </w:pPr>
+            <w:r>
+              <w:t>Ảnh bìa</w:t>
+            </w:r>
+          </w:p>
+        </w:tc>
+      </w:tr>
+      <w:tr>
+        <w:trPr>
+          <w:trHeight w:val="566"/>
+          <w:jc w:val="center"/>
+        </w:trPr>
+        <w:tc>
+          <w:tcPr>
+            <w:tcW w:w="1980" w:type="dxa"/>
+            <w:vMerge/>
+          </w:tcPr>
+          <w:p>
+            <w:pPr>
+              <w:ind w:firstLine="0"/>
+            </w:pPr>
+          </w:p>
+        </w:tc>
+        <w:tc>
+          <w:tcPr>
+            <w:tcW w:w="1852" w:type="dxa"/>
+            <w:vMerge/>
+          </w:tcPr>
+          <w:p>
+            <w:pPr>
+              <w:ind w:firstLine="0"/>
+            </w:pPr>
+          </w:p>
+        </w:tc>
+        <w:tc>
+          <w:tcPr>
+            <w:tcW w:w="2420" w:type="dxa"/>
+          </w:tcPr>
+          <w:p>
+            <w:pPr>
+              <w:ind w:hanging="13"/>
+            </w:pPr>
+            <w:r>
+              <w:t>tacgia</w:t>
+            </w:r>
+          </w:p>
+        </w:tc>
+        <w:tc>
+          <w:tcPr>
+            <w:tcW w:w="1492" w:type="dxa"/>
+          </w:tcPr>
+          <w:p>
+            <w:pPr>
+              <w:ind w:firstLine="7"/>
+            </w:pPr>
+            <w:r>
+              <w:t>Tác giả</w:t>
+            </w:r>
+          </w:p>
+        </w:tc>
+      </w:tr>
+      <w:tr>
+        <w:trPr>
+          <w:trHeight w:val="546"/>
+          <w:jc w:val="center"/>
+        </w:trPr>
+        <w:tc>
+          <w:tcPr>
+            <w:tcW w:w="1980" w:type="dxa"/>
+            <w:vMerge/>
+          </w:tcPr>
+          <w:p>
+            <w:pPr>
+              <w:ind w:firstLine="0"/>
+            </w:pPr>
+          </w:p>
+        </w:tc>
+        <w:tc>
+          <w:tcPr>
+            <w:tcW w:w="1852" w:type="dxa"/>
+            <w:vMerge/>
+          </w:tcPr>
+          <w:p>
+            <w:pPr>
+              <w:ind w:firstLine="0"/>
+            </w:pPr>
+          </w:p>
+        </w:tc>
+        <w:tc>
+          <w:tcPr>
+            <w:tcW w:w="2420" w:type="dxa"/>
+          </w:tcPr>
+          <w:p>
+            <w:pPr>
+              <w:ind w:hanging="13"/>
+            </w:pPr>
+            <w:r>
+              <w:t>nhaxuatban</w:t>
+            </w:r>
+          </w:p>
+        </w:tc>
+        <w:tc>
+          <w:tcPr>
+            <w:tcW w:w="1492" w:type="dxa"/>
+          </w:tcPr>
+          <w:p>
+            <w:pPr>
+              <w:ind w:firstLine="7"/>
+            </w:pPr>
+            <w:r>
+              <w:t>Nhà xuất bản</w:t>
+            </w:r>
+          </w:p>
+        </w:tc>
+      </w:tr>
+      <w:tr>
+        <w:trPr>
+          <w:trHeight w:val="710"/>
+          <w:jc w:val="center"/>
+        </w:trPr>
+        <w:tc>
+          <w:tcPr>
+            <w:tcW w:w="1980" w:type="dxa"/>
+            <w:vMerge/>
+          </w:tcPr>
+          <w:p>
+            <w:pPr>
+              <w:ind w:firstLine="0"/>
+            </w:pPr>
+          </w:p>
+        </w:tc>
+        <w:tc>
+          <w:tcPr>
+            <w:tcW w:w="1852" w:type="dxa"/>
+            <w:vMerge/>
+          </w:tcPr>
+          <w:p>
+            <w:pPr>
+              <w:ind w:firstLine="0"/>
+            </w:pPr>
+          </w:p>
+        </w:tc>
+        <w:tc>
+          <w:tcPr>
+            <w:tcW w:w="2420" w:type="dxa"/>
+          </w:tcPr>
+          <w:p>
+            <w:pPr>
+              <w:ind w:hanging="13"/>
+            </w:pPr>
+            <w:r>
+              <w:t>giabia</w:t>
+            </w:r>
+          </w:p>
+        </w:tc>
+        <w:tc>
+          <w:tcPr>
+            <w:tcW w:w="1492" w:type="dxa"/>
+          </w:tcPr>
+          <w:p>
+            <w:pPr>
+              <w:ind w:firstLine="7"/>
+            </w:pPr>
+            <w:r>
+              <w:t>Giá bìa</w:t>
+            </w:r>
+          </w:p>
+        </w:tc>
+      </w:tr>
+      <w:tr>
+        <w:trPr>
+          <w:trHeight w:val="879"/>
+          <w:jc w:val="center"/>
+        </w:trPr>
+        <w:tc>
+          <w:tcPr>
+            <w:tcW w:w="1980" w:type="dxa"/>
+            <w:vMerge w:val="restart"/>
+          </w:tcPr>
+          <w:p>
+            <w:pPr>
+              <w:ind w:firstLine="0"/>
+            </w:pPr>
+            <w:r>
+              <w:t xml:space="preserve">W_Accounts </w:t>
+            </w:r>
+          </w:p>
+        </w:tc>
+        <w:tc>
+          <w:tcPr>
+            <w:tcW w:w="1852" w:type="dxa"/>
+            <w:vMerge w:val="restart"/>
+          </w:tcPr>
+          <w:p>
+            <w:pPr>
+              <w:ind w:firstLine="0"/>
+            </w:pPr>
+            <w:r>
+              <w:t>Form hiển thị danh sách user</w:t>
+            </w:r>
+          </w:p>
+        </w:tc>
+        <w:tc>
+          <w:tcPr>
+            <w:tcW w:w="2420" w:type="dxa"/>
+          </w:tcPr>
+          <w:p>
+            <w:pPr>
+              <w:ind w:hanging="13"/>
+            </w:pPr>
+            <w:r>
+              <w:t>user_id</w:t>
+            </w:r>
+          </w:p>
+        </w:tc>
+        <w:tc>
+          <w:tcPr>
+            <w:tcW w:w="1492" w:type="dxa"/>
+          </w:tcPr>
+          <w:p>
+            <w:pPr>
+              <w:ind w:firstLine="7"/>
+            </w:pPr>
+            <w:r>
+              <w:t>ID người dùng</w:t>
+            </w:r>
+          </w:p>
+        </w:tc>
+      </w:tr>
+      <w:tr>
+        <w:trPr>
+          <w:trHeight w:val="548"/>
+          <w:jc w:val="center"/>
+        </w:trPr>
+        <w:tc>
+          <w:tcPr>
+            <w:tcW w:w="1980" w:type="dxa"/>
+            <w:vMerge/>
+          </w:tcPr>
+          <w:p>
+            <w:pPr>
+              <w:ind w:firstLine="0"/>
+            </w:pPr>
+          </w:p>
+        </w:tc>
+        <w:tc>
+          <w:tcPr>
+            <w:tcW w:w="1852" w:type="dxa"/>
+            <w:vMerge/>
+          </w:tcPr>
+          <w:p>
+            <w:pPr>
+              <w:ind w:firstLine="0"/>
+            </w:pPr>
+          </w:p>
+        </w:tc>
+        <w:tc>
+          <w:tcPr>
+            <w:tcW w:w="2420" w:type="dxa"/>
+          </w:tcPr>
+          <w:p>
+            <w:pPr>
+              <w:ind w:hanging="13"/>
+            </w:pPr>
+            <w:r>
+              <w:t>role_id</w:t>
+            </w:r>
+          </w:p>
+        </w:tc>
+        <w:tc>
+          <w:tcPr>
+            <w:tcW w:w="1492" w:type="dxa"/>
+          </w:tcPr>
+          <w:p>
+            <w:pPr>
+              <w:ind w:firstLine="7"/>
+            </w:pPr>
+            <w:r>
+              <w:t>ID phân quyền người dùng</w:t>
+            </w:r>
+          </w:p>
+        </w:tc>
+      </w:tr>
+      <w:tr>
+        <w:trPr>
+          <w:trHeight w:val="817"/>
+          <w:jc w:val="center"/>
+        </w:trPr>
+        <w:tc>
+          <w:tcPr>
+            <w:tcW w:w="1980" w:type="dxa"/>
+            <w:vMerge w:val="restart"/>
+          </w:tcPr>
+          <w:p>
+            <w:pPr>
+              <w:ind w:firstLine="0"/>
+            </w:pPr>
+            <w:r>
+              <w:t>W_AddBook</w:t>
+            </w:r>
+          </w:p>
+        </w:tc>
+        <w:tc>
+          <w:tcPr>
+            <w:tcW w:w="1852" w:type="dxa"/>
+            <w:vMerge w:val="restart"/>
+          </w:tcPr>
+          <w:p>
+            <w:pPr>
+              <w:ind w:firstLine="0"/>
+            </w:pPr>
+            <w:r>
+              <w:t>Hiển thị Form để nhập thông tin sách mới được thêm</w:t>
+            </w:r>
+          </w:p>
+        </w:tc>
+        <w:tc>
+          <w:tcPr>
+            <w:tcW w:w="2420" w:type="dxa"/>
+          </w:tcPr>
+          <w:p>
+            <w:pPr>
+              <w:ind w:hanging="13"/>
+            </w:pPr>
+            <w:r>
+              <w:t>name</w:t>
+            </w:r>
+          </w:p>
+        </w:tc>
+        <w:tc>
+          <w:tcPr>
+            <w:tcW w:w="1492" w:type="dxa"/>
+          </w:tcPr>
+          <w:p>
+            <w:pPr>
+              <w:ind w:firstLine="7"/>
+            </w:pPr>
+            <w:r>
+              <w:t>Tên sách</w:t>
+            </w:r>
+          </w:p>
+        </w:tc>
+      </w:tr>
+      <w:tr>
+        <w:trPr>
+          <w:trHeight w:val="787"/>
+          <w:jc w:val="center"/>
+        </w:trPr>
+        <w:tc>
+          <w:tcPr>
+            <w:tcW w:w="1980" w:type="dxa"/>
+            <w:vMerge/>
+          </w:tcPr>
+          <w:p>
+            <w:pPr>
+              <w:ind w:firstLine="0"/>
+            </w:pPr>
+          </w:p>
+        </w:tc>
+        <w:tc>
+          <w:tcPr>
+            <w:tcW w:w="1852" w:type="dxa"/>
+            <w:vMerge/>
+          </w:tcPr>
+          <w:p>
+            <w:pPr>
+              <w:ind w:firstLine="0"/>
+            </w:pPr>
+          </w:p>
+        </w:tc>
+        <w:tc>
+          <w:tcPr>
+            <w:tcW w:w="2420" w:type="dxa"/>
+          </w:tcPr>
+          <w:p>
+            <w:pPr>
+              <w:ind w:hanging="13"/>
+            </w:pPr>
+            <w:r>
+              <w:t>image</w:t>
+            </w:r>
+          </w:p>
+        </w:tc>
+        <w:tc>
+          <w:tcPr>
+            <w:tcW w:w="1492" w:type="dxa"/>
+          </w:tcPr>
+          <w:p>
+            <w:pPr>
+              <w:ind w:firstLine="7"/>
+            </w:pPr>
+            <w:r>
+              <w:t>Hình ảnh trang bìa</w:t>
+            </w:r>
+          </w:p>
+        </w:tc>
+      </w:tr>
+      <w:tr>
+        <w:trPr>
+          <w:trHeight w:val="599"/>
+          <w:jc w:val="center"/>
+        </w:trPr>
+        <w:tc>
+          <w:tcPr>
+            <w:tcW w:w="1980" w:type="dxa"/>
+            <w:vMerge/>
+          </w:tcPr>
+          <w:p>
+            <w:pPr>
+              <w:ind w:firstLine="0"/>
+            </w:pPr>
+          </w:p>
+        </w:tc>
+        <w:tc>
+          <w:tcPr>
+            <w:tcW w:w="1852" w:type="dxa"/>
+            <w:vMerge/>
+          </w:tcPr>
+          <w:p>
+            <w:pPr>
+              <w:ind w:firstLine="0"/>
+            </w:pPr>
+          </w:p>
+        </w:tc>
+        <w:tc>
+          <w:tcPr>
+            <w:tcW w:w="2420" w:type="dxa"/>
+          </w:tcPr>
+          <w:p>
+            <w:pPr>
+              <w:ind w:hanging="13"/>
+            </w:pPr>
+            <w:r>
+              <w:t>code</w:t>
+            </w:r>
+          </w:p>
+        </w:tc>
+        <w:tc>
+          <w:tcPr>
+            <w:tcW w:w="1492" w:type="dxa"/>
+          </w:tcPr>
+          <w:p>
+            <w:pPr>
+              <w:ind w:firstLine="7"/>
+            </w:pPr>
+            <w:r>
+              <w:t>Mã sách</w:t>
+            </w:r>
+          </w:p>
+        </w:tc>
+      </w:tr>
+      <w:tr>
+        <w:trPr>
+          <w:trHeight w:val="707"/>
+          <w:jc w:val="center"/>
+        </w:trPr>
+        <w:tc>
+          <w:tcPr>
+            <w:tcW w:w="1980" w:type="dxa"/>
+            <w:vMerge/>
+          </w:tcPr>
+          <w:p>
+            <w:pPr>
+              <w:ind w:firstLine="0"/>
+            </w:pPr>
+          </w:p>
+        </w:tc>
+        <w:tc>
+          <w:tcPr>
+            <w:tcW w:w="1852" w:type="dxa"/>
+            <w:vMerge/>
+          </w:tcPr>
+          <w:p>
+            <w:pPr>
+              <w:ind w:firstLine="0"/>
+            </w:pPr>
+          </w:p>
+        </w:tc>
+        <w:tc>
+          <w:tcPr>
+            <w:tcW w:w="2420" w:type="dxa"/>
+          </w:tcPr>
+          <w:p>
+            <w:pPr>
+              <w:ind w:hanging="13"/>
+            </w:pPr>
+            <w:r>
+              <w:t>price</w:t>
+            </w:r>
+          </w:p>
+        </w:tc>
+        <w:tc>
+          <w:tcPr>
+            <w:tcW w:w="1492" w:type="dxa"/>
+          </w:tcPr>
+          <w:p>
+            <w:pPr>
+              <w:ind w:firstLine="7"/>
+            </w:pPr>
+            <w:r>
+              <w:t>Giá bìa</w:t>
+            </w:r>
+          </w:p>
+        </w:tc>
+      </w:tr>
+      <w:tr>
+        <w:trPr>
+          <w:trHeight w:val="221"/>
+          <w:jc w:val="center"/>
+        </w:trPr>
+        <w:tc>
+          <w:tcPr>
+            <w:tcW w:w="1980" w:type="dxa"/>
+            <w:vMerge/>
+          </w:tcPr>
+          <w:p>
+            <w:pPr>
+              <w:ind w:firstLine="0"/>
+            </w:pPr>
+          </w:p>
+        </w:tc>
+        <w:tc>
+          <w:tcPr>
+            <w:tcW w:w="1852" w:type="dxa"/>
+            <w:vMerge/>
+          </w:tcPr>
+          <w:p>
+            <w:pPr>
+              <w:ind w:firstLine="0"/>
+            </w:pPr>
+          </w:p>
+        </w:tc>
+        <w:tc>
+          <w:tcPr>
+            <w:tcW w:w="2420" w:type="dxa"/>
+          </w:tcPr>
+          <w:p>
+            <w:pPr>
+              <w:ind w:hanging="13"/>
+            </w:pPr>
+            <w:r>
+              <w:t>category</w:t>
+            </w:r>
+          </w:p>
+        </w:tc>
+        <w:tc>
+          <w:tcPr>
+            <w:tcW w:w="1492" w:type="dxa"/>
+          </w:tcPr>
+          <w:p>
+            <w:pPr>
+              <w:ind w:firstLine="7"/>
+            </w:pPr>
+            <w:r>
+              <w:t>Danh mục sách</w:t>
+            </w:r>
+          </w:p>
+        </w:tc>
+      </w:tr>
+      <w:tr>
+        <w:trPr>
+          <w:trHeight w:val="616"/>
+          <w:jc w:val="center"/>
+        </w:trPr>
+        <w:tc>
+          <w:tcPr>
+            <w:tcW w:w="1980" w:type="dxa"/>
+            <w:vMerge/>
+          </w:tcPr>
+          <w:p>
+            <w:pPr>
+              <w:ind w:firstLine="0"/>
+            </w:pPr>
+          </w:p>
+        </w:tc>
+        <w:tc>
+          <w:tcPr>
+            <w:tcW w:w="1852" w:type="dxa"/>
+            <w:vMerge/>
+          </w:tcPr>
+          <w:p>
+            <w:pPr>
+              <w:ind w:firstLine="0"/>
+            </w:pPr>
+          </w:p>
+        </w:tc>
+        <w:tc>
+          <w:tcPr>
+            <w:tcW w:w="2420" w:type="dxa"/>
+          </w:tcPr>
+          <w:p>
+            <w:pPr>
+              <w:ind w:hanging="13"/>
+            </w:pPr>
+            <w:r>
+              <w:t xml:space="preserve">instock </w:t>
+            </w:r>
+          </w:p>
+        </w:tc>
+        <w:tc>
+          <w:tcPr>
+            <w:tcW w:w="1492" w:type="dxa"/>
+          </w:tcPr>
+          <w:p>
+            <w:pPr>
+              <w:ind w:firstLine="7"/>
+            </w:pPr>
+          </w:p>
+        </w:tc>
+      </w:tr>
+      <w:tr>
+        <w:trPr>
+          <w:trHeight w:val="695"/>
+          <w:jc w:val="center"/>
+        </w:trPr>
+        <w:tc>
+          <w:tcPr>
+            <w:tcW w:w="1980" w:type="dxa"/>
+            <w:vMerge/>
+          </w:tcPr>
+          <w:p>
+            <w:pPr>
+              <w:ind w:firstLine="0"/>
+            </w:pPr>
+          </w:p>
+        </w:tc>
+        <w:tc>
+          <w:tcPr>
+            <w:tcW w:w="1852" w:type="dxa"/>
+            <w:vMerge/>
+          </w:tcPr>
+          <w:p>
+            <w:pPr>
+              <w:ind w:firstLine="0"/>
+            </w:pPr>
+          </w:p>
+        </w:tc>
+        <w:tc>
+          <w:tcPr>
+            <w:tcW w:w="2420" w:type="dxa"/>
+          </w:tcPr>
+          <w:p>
+            <w:pPr>
+              <w:ind w:hanging="13"/>
+            </w:pPr>
+            <w:r>
+              <w:t>author</w:t>
+            </w:r>
+          </w:p>
+        </w:tc>
+        <w:tc>
+          <w:tcPr>
+            <w:tcW w:w="1492" w:type="dxa"/>
+          </w:tcPr>
+          <w:p>
+            <w:pPr>
+              <w:ind w:firstLine="7"/>
+            </w:pPr>
+            <w:r>
+              <w:t>Tác giả</w:t>
+            </w:r>
+          </w:p>
+        </w:tc>
+      </w:tr>
+      <w:tr>
+        <w:trPr>
+          <w:trHeight w:val="692"/>
+          <w:jc w:val="center"/>
+        </w:trPr>
+        <w:tc>
+          <w:tcPr>
+            <w:tcW w:w="1980" w:type="dxa"/>
+            <w:vMerge/>
+          </w:tcPr>
+          <w:p>
+            <w:pPr>
+              <w:ind w:firstLine="0"/>
+            </w:pPr>
+          </w:p>
+        </w:tc>
+        <w:tc>
+          <w:tcPr>
+            <w:tcW w:w="1852" w:type="dxa"/>
+            <w:vMerge/>
+          </w:tcPr>
+          <w:p>
+            <w:pPr>
+              <w:ind w:firstLine="0"/>
+            </w:pPr>
+          </w:p>
+        </w:tc>
+        <w:tc>
+          <w:tcPr>
+            <w:tcW w:w="2420" w:type="dxa"/>
+          </w:tcPr>
+          <w:p>
+            <w:pPr>
+              <w:ind w:hanging="13"/>
+            </w:pPr>
+            <w:r>
+              <w:t>publisher</w:t>
+            </w:r>
+          </w:p>
+        </w:tc>
+        <w:tc>
+          <w:tcPr>
+            <w:tcW w:w="1492" w:type="dxa"/>
+          </w:tcPr>
+          <w:p>
+            <w:pPr>
+              <w:ind w:firstLine="7"/>
+            </w:pPr>
+            <w:r>
+              <w:t>Nhà xuất bản</w:t>
+            </w:r>
+          </w:p>
+        </w:tc>
+      </w:tr>
+      <w:tr>
+        <w:trPr>
+          <w:trHeight w:val="221"/>
+          <w:jc w:val="center"/>
+        </w:trPr>
+        <w:tc>
+          <w:tcPr>
+            <w:tcW w:w="1980" w:type="dxa"/>
+            <w:vMerge/>
+          </w:tcPr>
+          <w:p>
+            <w:pPr>
+              <w:ind w:firstLine="0"/>
+            </w:pPr>
+          </w:p>
+        </w:tc>
+        <w:tc>
+          <w:tcPr>
+            <w:tcW w:w="1852" w:type="dxa"/>
+            <w:vMerge/>
+          </w:tcPr>
+          <w:p>
+            <w:pPr>
+              <w:ind w:firstLine="0"/>
+            </w:pPr>
+          </w:p>
+        </w:tc>
+        <w:tc>
+          <w:tcPr>
+            <w:tcW w:w="2420" w:type="dxa"/>
+          </w:tcPr>
+          <w:p>
+            <w:pPr>
+              <w:ind w:hanging="13"/>
+            </w:pPr>
+            <w:r>
+              <w:t>public</w:t>
+            </w:r>
+          </w:p>
+        </w:tc>
+        <w:tc>
+          <w:tcPr>
+            <w:tcW w:w="1492" w:type="dxa"/>
+          </w:tcPr>
+          <w:p>
+            <w:pPr>
+              <w:ind w:firstLine="7"/>
+            </w:pPr>
+            <w:r>
+              <w:t>Ngày phát hành</w:t>
+            </w:r>
+          </w:p>
+        </w:tc>
+      </w:tr>
+      <w:tr>
+        <w:trPr>
+          <w:trHeight w:val="753"/>
+          <w:jc w:val="center"/>
+        </w:trPr>
+        <w:tc>
+          <w:tcPr>
+            <w:tcW w:w="1980" w:type="dxa"/>
+            <w:vMerge/>
+          </w:tcPr>
+          <w:p>
+            <w:pPr>
+              <w:ind w:firstLine="0"/>
+            </w:pPr>
+          </w:p>
+        </w:tc>
+        <w:tc>
+          <w:tcPr>
+            <w:tcW w:w="1852" w:type="dxa"/>
+            <w:vMerge/>
+          </w:tcPr>
+          <w:p>
+            <w:pPr>
+              <w:ind w:firstLine="0"/>
+            </w:pPr>
+          </w:p>
+        </w:tc>
+        <w:tc>
+          <w:tcPr>
+            <w:tcW w:w="2420" w:type="dxa"/>
+          </w:tcPr>
+          <w:p>
+            <w:pPr>
+              <w:ind w:hanging="13"/>
+            </w:pPr>
+            <w:r>
+              <w:t xml:space="preserve">description </w:t>
+            </w:r>
+          </w:p>
+        </w:tc>
+        <w:tc>
+          <w:tcPr>
+            <w:tcW w:w="1492" w:type="dxa"/>
+          </w:tcPr>
+          <w:p>
+            <w:pPr>
+              <w:ind w:firstLine="7"/>
+            </w:pPr>
+            <w:r>
+              <w:t>Tóm tắt</w:t>
+            </w:r>
+          </w:p>
+        </w:tc>
+      </w:tr>
+      <w:tr>
+        <w:trPr>
+          <w:trHeight w:val="221"/>
+          <w:jc w:val="center"/>
+        </w:trPr>
+        <w:tc>
+          <w:tcPr>
+            <w:tcW w:w="1980" w:type="dxa"/>
+            <w:vMerge w:val="restart"/>
+          </w:tcPr>
+          <w:p>
+            <w:pPr>
+              <w:ind w:firstLine="0"/>
+            </w:pPr>
+            <w:r>
+              <w:t xml:space="preserve">W_Order </w:t>
+            </w:r>
+          </w:p>
+        </w:tc>
+        <w:tc>
+          <w:tcPr>
+            <w:tcW w:w="1852" w:type="dxa"/>
+            <w:vMerge w:val="restart"/>
+          </w:tcPr>
+          <w:p>
+            <w:pPr>
+              <w:ind w:firstLine="0"/>
+            </w:pPr>
+            <w:r>
+              <w:t>From hiển thị thông tin Order</w:t>
+            </w:r>
+          </w:p>
+        </w:tc>
+        <w:tc>
+          <w:tcPr>
+            <w:tcW w:w="2420" w:type="dxa"/>
+          </w:tcPr>
+          <w:p>
+            <w:pPr>
+              <w:ind w:hanging="13"/>
+            </w:pPr>
+            <w:r>
+              <w:t xml:space="preserve">customer </w:t>
+            </w:r>
+          </w:p>
+        </w:tc>
+        <w:tc>
+          <w:tcPr>
+            <w:tcW w:w="1492" w:type="dxa"/>
+          </w:tcPr>
+          <w:p>
+            <w:pPr>
+              <w:ind w:firstLine="7"/>
+            </w:pPr>
+            <w:r>
+              <w:t>Tên khách hàng</w:t>
+            </w:r>
+          </w:p>
+        </w:tc>
+      </w:tr>
+      <w:tr>
+        <w:trPr>
+          <w:trHeight w:val="219"/>
+          <w:jc w:val="center"/>
+        </w:trPr>
+        <w:tc>
+          <w:tcPr>
+            <w:tcW w:w="1980" w:type="dxa"/>
+            <w:vMerge/>
+          </w:tcPr>
+          <w:p>
+            <w:pPr>
+              <w:ind w:firstLine="0"/>
+            </w:pPr>
+          </w:p>
+        </w:tc>
+        <w:tc>
+          <w:tcPr>
+            <w:tcW w:w="1852" w:type="dxa"/>
+            <w:vMerge/>
+          </w:tcPr>
+          <w:p>
+            <w:pPr>
+              <w:ind w:firstLine="0"/>
+            </w:pPr>
+          </w:p>
+        </w:tc>
+        <w:tc>
+          <w:tcPr>
+            <w:tcW w:w="2420" w:type="dxa"/>
+          </w:tcPr>
+          <w:p>
+            <w:pPr>
+              <w:ind w:hanging="13"/>
+            </w:pPr>
+            <w:r>
+              <w:t xml:space="preserve">receiver </w:t>
+            </w:r>
+          </w:p>
+        </w:tc>
+        <w:tc>
+          <w:tcPr>
+            <w:tcW w:w="1492" w:type="dxa"/>
+          </w:tcPr>
+          <w:p>
+            <w:pPr>
+              <w:ind w:firstLine="7"/>
+            </w:pPr>
+            <w:r>
+              <w:t>Người nhận</w:t>
+            </w:r>
+          </w:p>
+        </w:tc>
+      </w:tr>
+      <w:tr>
+        <w:trPr>
+          <w:trHeight w:val="707"/>
+          <w:jc w:val="center"/>
+        </w:trPr>
+        <w:tc>
+          <w:tcPr>
+            <w:tcW w:w="1980" w:type="dxa"/>
+            <w:vMerge/>
+          </w:tcPr>
+          <w:p>
+            <w:pPr>
+              <w:ind w:firstLine="0"/>
+            </w:pPr>
+          </w:p>
+        </w:tc>
+        <w:tc>
+          <w:tcPr>
+            <w:tcW w:w="1852" w:type="dxa"/>
+            <w:vMerge/>
+          </w:tcPr>
+          <w:p>
+            <w:pPr>
+              <w:ind w:firstLine="0"/>
+            </w:pPr>
+          </w:p>
+        </w:tc>
+        <w:tc>
+          <w:tcPr>
+            <w:tcW w:w="2420" w:type="dxa"/>
+          </w:tcPr>
+          <w:p>
+            <w:pPr>
+              <w:ind w:hanging="13"/>
+            </w:pPr>
+            <w:r>
+              <w:t>ship To</w:t>
+            </w:r>
+          </w:p>
+        </w:tc>
+        <w:tc>
+          <w:tcPr>
+            <w:tcW w:w="1492" w:type="dxa"/>
+          </w:tcPr>
+          <w:p>
+            <w:pPr>
+              <w:ind w:firstLine="7"/>
+            </w:pPr>
+            <w:r>
+              <w:t>Địa chỉ ship</w:t>
+            </w:r>
+          </w:p>
+        </w:tc>
+      </w:tr>
+      <w:tr>
+        <w:trPr>
+          <w:trHeight w:val="561"/>
+          <w:jc w:val="center"/>
+        </w:trPr>
+        <w:tc>
+          <w:tcPr>
+            <w:tcW w:w="1980" w:type="dxa"/>
+            <w:vMerge/>
+          </w:tcPr>
+          <w:p>
+            <w:pPr>
+              <w:ind w:firstLine="0"/>
+            </w:pPr>
+          </w:p>
+        </w:tc>
+        <w:tc>
+          <w:tcPr>
+            <w:tcW w:w="1852" w:type="dxa"/>
+            <w:vMerge/>
+          </w:tcPr>
+          <w:p>
+            <w:pPr>
+              <w:ind w:firstLine="0"/>
+            </w:pPr>
+          </w:p>
+        </w:tc>
+        <w:tc>
+          <w:tcPr>
+            <w:tcW w:w="2420" w:type="dxa"/>
+          </w:tcPr>
+          <w:p>
+            <w:pPr>
+              <w:ind w:hanging="13"/>
+            </w:pPr>
+            <w:r>
+              <w:t>base price</w:t>
+            </w:r>
+          </w:p>
+        </w:tc>
+        <w:tc>
+          <w:tcPr>
+            <w:tcW w:w="1492" w:type="dxa"/>
+          </w:tcPr>
+          <w:p>
+            <w:pPr>
+              <w:ind w:firstLine="7"/>
+            </w:pPr>
+            <w:r>
+              <w:t>Tổng giá</w:t>
+            </w:r>
+          </w:p>
+        </w:tc>
+      </w:tr>
+      <w:tr>
+        <w:trPr>
+          <w:trHeight w:val="697"/>
+          <w:jc w:val="center"/>
+        </w:trPr>
+        <w:tc>
+          <w:tcPr>
+            <w:tcW w:w="1980" w:type="dxa"/>
+            <w:vMerge/>
+          </w:tcPr>
+          <w:p>
+            <w:pPr>
+              <w:ind w:firstLine="0"/>
+            </w:pPr>
+          </w:p>
+        </w:tc>
+        <w:tc>
+          <w:tcPr>
+            <w:tcW w:w="1852" w:type="dxa"/>
+            <w:vMerge/>
+          </w:tcPr>
+          <w:p>
+            <w:pPr>
+              <w:ind w:firstLine="0"/>
+            </w:pPr>
+          </w:p>
+        </w:tc>
+        <w:tc>
+          <w:tcPr>
+            <w:tcW w:w="2420" w:type="dxa"/>
+          </w:tcPr>
+          <w:p>
+            <w:pPr>
+              <w:ind w:hanging="13"/>
+            </w:pPr>
+            <w:r>
+              <w:t>status</w:t>
+            </w:r>
+          </w:p>
+        </w:tc>
+        <w:tc>
+          <w:tcPr>
+            <w:tcW w:w="1492" w:type="dxa"/>
+          </w:tcPr>
+          <w:p>
+            <w:pPr>
+              <w:ind w:firstLine="7"/>
+            </w:pPr>
+            <w:r>
+              <w:t>Ghi chú</w:t>
+            </w:r>
+          </w:p>
+        </w:tc>
+      </w:tr>
+      <w:tr>
+        <w:trPr>
+          <w:trHeight w:val="492"/>
+          <w:jc w:val="center"/>
+        </w:trPr>
+        <w:tc>
+          <w:tcPr>
+            <w:tcW w:w="1980" w:type="dxa"/>
+            <w:vMerge w:val="restart"/>
+          </w:tcPr>
+          <w:p>
+            <w:pPr>
+              <w:ind w:firstLine="0"/>
+            </w:pPr>
+            <w:r>
+              <w:t>W_Security</w:t>
+            </w:r>
+          </w:p>
+        </w:tc>
+        <w:tc>
+          <w:tcPr>
+            <w:tcW w:w="1852" w:type="dxa"/>
+            <w:vMerge w:val="restart"/>
+          </w:tcPr>
+          <w:p>
+            <w:pPr>
+              <w:ind w:firstLine="0"/>
+            </w:pPr>
+            <w:r>
+              <w:t>From thay đổi mật khẩu admin</w:t>
+            </w:r>
+          </w:p>
+        </w:tc>
+        <w:tc>
+          <w:tcPr>
+            <w:tcW w:w="2420" w:type="dxa"/>
+          </w:tcPr>
+          <w:p>
+            <w:pPr>
+              <w:ind w:hanging="13"/>
+            </w:pPr>
+            <w:r>
+              <w:t>user_id</w:t>
+            </w:r>
+          </w:p>
+        </w:tc>
+        <w:tc>
+          <w:tcPr>
+            <w:tcW w:w="1492" w:type="dxa"/>
+          </w:tcPr>
+          <w:p>
+            <w:pPr>
+              <w:ind w:firstLine="7"/>
+            </w:pPr>
+            <w:r>
+              <w:t>ID người dùng</w:t>
+            </w:r>
+          </w:p>
+        </w:tc>
+      </w:tr>
+      <w:tr>
+        <w:trPr>
+          <w:trHeight w:val="491"/>
+          <w:jc w:val="center"/>
+        </w:trPr>
+        <w:tc>
+          <w:tcPr>
+            <w:tcW w:w="1980" w:type="dxa"/>
+            <w:vMerge/>
+          </w:tcPr>
+          <w:p>
+            <w:pPr>
+              <w:ind w:firstLine="0"/>
+            </w:pPr>
+          </w:p>
+        </w:tc>
+        <w:tc>
+          <w:tcPr>
+            <w:tcW w:w="1852" w:type="dxa"/>
+            <w:vMerge/>
+          </w:tcPr>
+          <w:p>
+            <w:pPr>
+              <w:ind w:firstLine="0"/>
+            </w:pPr>
+          </w:p>
+        </w:tc>
+        <w:tc>
+          <w:tcPr>
+            <w:tcW w:w="2420" w:type="dxa"/>
+          </w:tcPr>
+          <w:p>
+            <w:pPr>
+              <w:ind w:hanging="13"/>
+            </w:pPr>
+            <w:r>
+              <w:t>old_pass</w:t>
+            </w:r>
+          </w:p>
+        </w:tc>
+        <w:tc>
+          <w:tcPr>
+            <w:tcW w:w="1492" w:type="dxa"/>
+          </w:tcPr>
+          <w:p>
+            <w:pPr>
+              <w:ind w:firstLine="7"/>
+            </w:pPr>
+            <w:r>
+              <w:t>Mật khẩu cũ</w:t>
+            </w:r>
+          </w:p>
+        </w:tc>
+      </w:tr>
+      <w:tr>
+        <w:trPr>
+          <w:trHeight w:val="491"/>
+          <w:jc w:val="center"/>
+        </w:trPr>
+        <w:tc>
+          <w:tcPr>
+            <w:tcW w:w="1980" w:type="dxa"/>
+            <w:vMerge/>
+          </w:tcPr>
+          <w:p>
+            <w:pPr>
+              <w:ind w:firstLine="0"/>
+            </w:pPr>
+          </w:p>
+        </w:tc>
+        <w:tc>
+          <w:tcPr>
+            <w:tcW w:w="1852" w:type="dxa"/>
+            <w:vMerge/>
+          </w:tcPr>
+          <w:p>
+            <w:pPr>
+              <w:ind w:firstLine="0"/>
+            </w:pPr>
+          </w:p>
+        </w:tc>
+        <w:tc>
+          <w:tcPr>
+            <w:tcW w:w="2420" w:type="dxa"/>
+          </w:tcPr>
+          <w:p>
+            <w:pPr>
+              <w:ind w:hanging="13"/>
+            </w:pPr>
+            <w:r>
+              <w:t>new_pass</w:t>
+            </w:r>
+          </w:p>
+        </w:tc>
+        <w:tc>
+          <w:tcPr>
+            <w:tcW w:w="1492" w:type="dxa"/>
+          </w:tcPr>
+          <w:p>
+            <w:pPr>
+              <w:ind w:firstLine="7"/>
+            </w:pPr>
+            <w:r>
+              <w:t>Mật khẩu mới</w:t>
+            </w:r>
+          </w:p>
+        </w:tc>
+      </w:tr>
+      <w:tr>
+        <w:trPr>
+          <w:trHeight w:val="604"/>
+          <w:jc w:val="center"/>
+        </w:trPr>
+        <w:tc>
+          <w:tcPr>
+            <w:tcW w:w="1980" w:type="dxa"/>
+            <w:vMerge w:val="restart"/>
+          </w:tcPr>
+          <w:p>
+            <w:pPr>
+              <w:ind w:firstLine="0"/>
+            </w:pPr>
+            <w:r>
+              <w:t>W_ViewList</w:t>
+            </w:r>
+          </w:p>
+        </w:tc>
+        <w:tc>
+          <w:tcPr>
+            <w:tcW w:w="1852" w:type="dxa"/>
+            <w:vMerge w:val="restart"/>
+          </w:tcPr>
+          <w:p>
+            <w:pPr>
+              <w:ind w:firstLine="0"/>
+            </w:pPr>
+            <w:r>
+              <w:t>From xem danh sách book có trong cửa hàng</w:t>
+            </w:r>
+          </w:p>
+        </w:tc>
+        <w:tc>
+          <w:tcPr>
+            <w:tcW w:w="2420" w:type="dxa"/>
+          </w:tcPr>
+          <w:p>
+            <w:pPr>
+              <w:ind w:hanging="13"/>
+            </w:pPr>
+            <w:r>
+              <w:t>id</w:t>
+            </w:r>
+          </w:p>
+        </w:tc>
+        <w:tc>
+          <w:tcPr>
+            <w:tcW w:w="1492" w:type="dxa"/>
+          </w:tcPr>
+          <w:p>
+            <w:pPr>
+              <w:ind w:firstLine="7"/>
+            </w:pPr>
+            <w:r>
+              <w:t>ID sách</w:t>
+            </w:r>
+          </w:p>
+        </w:tc>
+      </w:tr>
+      <w:tr>
+        <w:trPr>
+          <w:trHeight w:val="698"/>
+          <w:jc w:val="center"/>
+        </w:trPr>
+        <w:tc>
+          <w:tcPr>
+            <w:tcW w:w="1980" w:type="dxa"/>
+            <w:vMerge/>
+          </w:tcPr>
+          <w:p>
+            <w:pPr>
+              <w:ind w:firstLine="0"/>
+            </w:pPr>
+          </w:p>
+        </w:tc>
+        <w:tc>
+          <w:tcPr>
+            <w:tcW w:w="1852" w:type="dxa"/>
+            <w:vMerge/>
+          </w:tcPr>
+          <w:p>
+            <w:pPr>
+              <w:ind w:firstLine="0"/>
+            </w:pPr>
+          </w:p>
+        </w:tc>
+        <w:tc>
+          <w:tcPr>
+            <w:tcW w:w="2420" w:type="dxa"/>
+          </w:tcPr>
+          <w:p>
+            <w:pPr>
+              <w:ind w:hanging="13"/>
+            </w:pPr>
+            <w:r>
+              <w:t>name</w:t>
+            </w:r>
+          </w:p>
+        </w:tc>
+        <w:tc>
+          <w:tcPr>
+            <w:tcW w:w="1492" w:type="dxa"/>
+          </w:tcPr>
+          <w:p>
+            <w:pPr>
+              <w:ind w:firstLine="7"/>
+            </w:pPr>
+            <w:r>
+              <w:t>Tên sách</w:t>
+            </w:r>
+          </w:p>
+        </w:tc>
+      </w:tr>
+      <w:tr>
+        <w:trPr>
+          <w:trHeight w:val="694"/>
+          <w:jc w:val="center"/>
+        </w:trPr>
+        <w:tc>
+          <w:tcPr>
+            <w:tcW w:w="1980" w:type="dxa"/>
+            <w:vMerge/>
+          </w:tcPr>
+          <w:p>
+            <w:pPr>
+              <w:ind w:firstLine="0"/>
+            </w:pPr>
+          </w:p>
+        </w:tc>
+        <w:tc>
+          <w:tcPr>
+            <w:tcW w:w="1852" w:type="dxa"/>
+            <w:vMerge/>
+          </w:tcPr>
+          <w:p>
+            <w:pPr>
+              <w:ind w:firstLine="0"/>
+            </w:pPr>
+          </w:p>
+        </w:tc>
+        <w:tc>
+          <w:tcPr>
+            <w:tcW w:w="2420" w:type="dxa"/>
+          </w:tcPr>
+          <w:p>
+            <w:pPr>
+              <w:ind w:hanging="13"/>
+            </w:pPr>
+            <w:r>
+              <w:t>code</w:t>
+            </w:r>
+          </w:p>
+        </w:tc>
+        <w:tc>
+          <w:tcPr>
+            <w:tcW w:w="1492" w:type="dxa"/>
+          </w:tcPr>
+          <w:p>
+            <w:pPr>
+              <w:ind w:firstLine="7"/>
+            </w:pPr>
+            <w:r>
+              <w:t>Mã sách</w:t>
+            </w:r>
+          </w:p>
+        </w:tc>
+      </w:tr>
+      <w:tr>
+        <w:trPr>
+          <w:trHeight w:val="703"/>
+          <w:jc w:val="center"/>
+        </w:trPr>
+        <w:tc>
+          <w:tcPr>
+            <w:tcW w:w="1980" w:type="dxa"/>
+            <w:vMerge/>
+          </w:tcPr>
+          <w:p>
+            <w:pPr>
+              <w:ind w:firstLine="0"/>
+            </w:pPr>
+          </w:p>
+        </w:tc>
+        <w:tc>
+          <w:tcPr>
+            <w:tcW w:w="1852" w:type="dxa"/>
+            <w:vMerge/>
+          </w:tcPr>
+          <w:p>
+            <w:pPr>
+              <w:ind w:firstLine="0"/>
+            </w:pPr>
+          </w:p>
+        </w:tc>
+        <w:tc>
+          <w:tcPr>
+            <w:tcW w:w="2420" w:type="dxa"/>
+          </w:tcPr>
+          <w:p>
+            <w:pPr>
+              <w:ind w:hanging="13"/>
+            </w:pPr>
+            <w:r>
+              <w:t>category</w:t>
+            </w:r>
+          </w:p>
+        </w:tc>
+        <w:tc>
+          <w:tcPr>
+            <w:tcW w:w="1492" w:type="dxa"/>
+          </w:tcPr>
+          <w:p>
+            <w:pPr>
+              <w:ind w:firstLine="7"/>
+            </w:pPr>
+            <w:r>
+              <w:t>Danh mục</w:t>
+            </w:r>
+          </w:p>
+        </w:tc>
+      </w:tr>
+      <w:tr>
+        <w:trPr>
+          <w:trHeight w:val="699"/>
+          <w:jc w:val="center"/>
+        </w:trPr>
+        <w:tc>
+          <w:tcPr>
+            <w:tcW w:w="1980" w:type="dxa"/>
+            <w:vMerge/>
+          </w:tcPr>
+          <w:p>
+            <w:pPr>
+              <w:ind w:firstLine="0"/>
+            </w:pPr>
+          </w:p>
+        </w:tc>
+        <w:tc>
+          <w:tcPr>
+            <w:tcW w:w="1852" w:type="dxa"/>
+            <w:vMerge/>
+          </w:tcPr>
+          <w:p>
+            <w:pPr>
+              <w:ind w:firstLine="0"/>
+            </w:pPr>
+          </w:p>
+        </w:tc>
+        <w:tc>
+          <w:tcPr>
+            <w:tcW w:w="2420" w:type="dxa"/>
+          </w:tcPr>
+          <w:p>
+            <w:pPr>
+              <w:ind w:hanging="13"/>
+            </w:pPr>
+            <w:r>
+              <w:t>stock</w:t>
+            </w:r>
+          </w:p>
+        </w:tc>
+        <w:tc>
+          <w:tcPr>
+            <w:tcW w:w="1492" w:type="dxa"/>
+          </w:tcPr>
+          <w:p>
+            <w:pPr>
+              <w:ind w:firstLine="7"/>
+            </w:pPr>
+          </w:p>
+        </w:tc>
+      </w:tr>
+      <w:tr>
+        <w:trPr>
+          <w:trHeight w:val="696"/>
+          <w:jc w:val="center"/>
+        </w:trPr>
+        <w:tc>
+          <w:tcPr>
+            <w:tcW w:w="1980" w:type="dxa"/>
+            <w:vMerge/>
+          </w:tcPr>
+          <w:p>
+            <w:pPr>
+              <w:ind w:firstLine="0"/>
+            </w:pPr>
+          </w:p>
+        </w:tc>
+        <w:tc>
+          <w:tcPr>
+            <w:tcW w:w="1852" w:type="dxa"/>
+            <w:vMerge/>
+          </w:tcPr>
+          <w:p>
+            <w:pPr>
+              <w:ind w:firstLine="0"/>
+            </w:pPr>
+          </w:p>
+        </w:tc>
+        <w:tc>
+          <w:tcPr>
+            <w:tcW w:w="2420" w:type="dxa"/>
+          </w:tcPr>
+          <w:p>
+            <w:pPr>
+              <w:ind w:hanging="13"/>
+            </w:pPr>
+            <w:r>
+              <w:t>price</w:t>
+            </w:r>
+          </w:p>
+        </w:tc>
+        <w:tc>
+          <w:tcPr>
+            <w:tcW w:w="1492" w:type="dxa"/>
+          </w:tcPr>
+          <w:p>
+            <w:pPr>
+              <w:ind w:firstLine="7"/>
+            </w:pPr>
+            <w:r>
+              <w:t>Giá bìa</w:t>
+            </w:r>
+          </w:p>
+        </w:tc>
+      </w:tr>
+      <w:tr>
+        <w:trPr>
+          <w:trHeight w:val="1273"/>
+          <w:jc w:val="center"/>
+        </w:trPr>
+        <w:tc>
+          <w:tcPr>
+            <w:tcW w:w="1980" w:type="dxa"/>
+            <w:vMerge/>
+          </w:tcPr>
+          <w:p>
+            <w:pPr>
+              <w:ind w:firstLine="0"/>
+            </w:pPr>
+          </w:p>
+        </w:tc>
+        <w:tc>
+          <w:tcPr>
+            <w:tcW w:w="1852" w:type="dxa"/>
+            <w:vMerge/>
+          </w:tcPr>
+          <w:p>
+            <w:pPr>
+              <w:ind w:firstLine="0"/>
+            </w:pPr>
+          </w:p>
+        </w:tc>
+        <w:tc>
+          <w:tcPr>
+            <w:tcW w:w="2420" w:type="dxa"/>
+          </w:tcPr>
+          <w:p>
+            <w:pPr>
+              <w:ind w:hanging="13"/>
+            </w:pPr>
+            <w:r>
+              <w:t>author</w:t>
+            </w:r>
+          </w:p>
+        </w:tc>
+        <w:tc>
+          <w:tcPr>
+            <w:tcW w:w="1492" w:type="dxa"/>
+          </w:tcPr>
+          <w:p>
+            <w:pPr>
+              <w:ind w:firstLine="7"/>
+            </w:pPr>
+            <w:r>
+              <w:t>Tác giả</w:t>
+            </w:r>
+          </w:p>
+        </w:tc>
+      </w:tr>
+      <w:tr>
+        <w:trPr>
+          <w:trHeight w:val="695"/>
+          <w:jc w:val="center"/>
+        </w:trPr>
+        <w:tc>
+          <w:tcPr>
+            <w:tcW w:w="1980" w:type="dxa"/>
+            <w:vMerge/>
+          </w:tcPr>
+          <w:p>
+            <w:pPr>
+              <w:ind w:firstLine="0"/>
+            </w:pPr>
+          </w:p>
+        </w:tc>
+        <w:tc>
+          <w:tcPr>
+            <w:tcW w:w="1852" w:type="dxa"/>
+            <w:vMerge/>
+          </w:tcPr>
+          <w:p>
+            <w:pPr>
+              <w:ind w:firstLine="0"/>
+            </w:pPr>
+          </w:p>
+        </w:tc>
+        <w:tc>
+          <w:tcPr>
+            <w:tcW w:w="2420" w:type="dxa"/>
+          </w:tcPr>
+          <w:p>
+            <w:pPr>
+              <w:ind w:hanging="13"/>
+            </w:pPr>
+            <w:r>
+              <w:t>publisher</w:t>
+            </w:r>
+          </w:p>
+        </w:tc>
+        <w:tc>
+          <w:tcPr>
+            <w:tcW w:w="1492" w:type="dxa"/>
+          </w:tcPr>
+          <w:p>
+            <w:pPr>
+              <w:ind w:firstLine="7"/>
+            </w:pPr>
+            <w:r>
+              <w:t>Nhà xuấ bản</w:t>
+            </w:r>
+          </w:p>
+        </w:tc>
+      </w:tr>
+      <w:tr>
+        <w:trPr>
+          <w:trHeight w:val="203"/>
+          <w:jc w:val="center"/>
+        </w:trPr>
+        <w:tc>
+          <w:tcPr>
+            <w:tcW w:w="1980" w:type="dxa"/>
+            <w:vMerge/>
+          </w:tcPr>
+          <w:p>
+            <w:pPr>
+              <w:ind w:firstLine="0"/>
+            </w:pPr>
+          </w:p>
+        </w:tc>
+        <w:tc>
+          <w:tcPr>
+            <w:tcW w:w="1852" w:type="dxa"/>
+            <w:vMerge/>
+          </w:tcPr>
+          <w:p>
+            <w:pPr>
+              <w:ind w:firstLine="0"/>
+            </w:pPr>
+          </w:p>
+        </w:tc>
+        <w:tc>
+          <w:tcPr>
+            <w:tcW w:w="2420" w:type="dxa"/>
+          </w:tcPr>
+          <w:p>
+            <w:pPr>
+              <w:ind w:hanging="13"/>
+            </w:pPr>
+            <w:r>
+              <w:t>public</w:t>
+            </w:r>
+          </w:p>
+        </w:tc>
+        <w:tc>
+          <w:tcPr>
+            <w:tcW w:w="1492" w:type="dxa"/>
+          </w:tcPr>
+          <w:p>
+            <w:pPr>
+              <w:ind w:firstLine="7"/>
+            </w:pPr>
+            <w:r>
+              <w:t>Ngày phát hành</w:t>
+            </w:r>
+          </w:p>
+        </w:tc>
+      </w:tr>
+      <w:tr>
+        <w:trPr>
+          <w:trHeight w:val="593"/>
+          <w:jc w:val="center"/>
+        </w:trPr>
+        <w:tc>
+          <w:tcPr>
+            <w:tcW w:w="1980" w:type="dxa"/>
+            <w:vMerge w:val="restart"/>
+          </w:tcPr>
+          <w:p>
+            <w:pPr>
+              <w:ind w:firstLine="0"/>
+            </w:pPr>
+            <w:r>
+              <w:t>W_LichSuMuaHang</w:t>
+            </w:r>
+          </w:p>
+        </w:tc>
+        <w:tc>
+          <w:tcPr>
+            <w:tcW w:w="1852" w:type="dxa"/>
+            <w:vMerge w:val="restart"/>
+          </w:tcPr>
+          <w:p>
+            <w:pPr>
+              <w:ind w:firstLine="0"/>
+            </w:pPr>
+            <w:r>
+              <w:t>Form hiển thị danh sách Order đã đặt đang chờ thanh toán hoặc đã thanh toán</w:t>
+            </w:r>
+          </w:p>
+        </w:tc>
+        <w:tc>
+          <w:tcPr>
+            <w:tcW w:w="2420" w:type="dxa"/>
+          </w:tcPr>
+          <w:p>
+            <w:pPr>
+              <w:ind w:hanging="13"/>
+            </w:pPr>
+            <w:r>
+              <w:t>madonhang</w:t>
+            </w:r>
+          </w:p>
+        </w:tc>
+        <w:tc>
+          <w:tcPr>
+            <w:tcW w:w="1492" w:type="dxa"/>
+          </w:tcPr>
+          <w:p>
+            <w:pPr>
+              <w:ind w:firstLine="7"/>
+            </w:pPr>
+            <w:r>
+              <w:t>Mã đơn hàng</w:t>
+            </w:r>
+          </w:p>
+        </w:tc>
+      </w:tr>
+      <w:tr>
+        <w:trPr>
+          <w:trHeight w:val="589"/>
+          <w:jc w:val="center"/>
+        </w:trPr>
+        <w:tc>
+          <w:tcPr>
+            <w:tcW w:w="1980" w:type="dxa"/>
+            <w:vMerge/>
+          </w:tcPr>
+          <w:p/>
+        </w:tc>
+        <w:tc>
+          <w:tcPr>
+            <w:tcW w:w="1852" w:type="dxa"/>
+            <w:vMerge/>
+          </w:tcPr>
+          <w:p/>
+        </w:tc>
+        <w:tc>
+          <w:tcPr>
+            <w:tcW w:w="2420" w:type="dxa"/>
+          </w:tcPr>
+          <w:p>
+            <w:pPr>
+              <w:ind w:hanging="13"/>
+            </w:pPr>
+            <w:r>
+              <w:t>chitietdonhang</w:t>
+            </w:r>
+          </w:p>
+        </w:tc>
+        <w:tc>
+          <w:tcPr>
+            <w:tcW w:w="1492" w:type="dxa"/>
+          </w:tcPr>
+          <w:p>
+            <w:pPr>
+              <w:ind w:firstLine="7"/>
+            </w:pPr>
+            <w:r>
+              <w:t>Cthoong tin chi tiết đơn hàng</w:t>
+            </w:r>
+          </w:p>
+        </w:tc>
+      </w:tr>
+      <w:tr>
+        <w:trPr>
+          <w:trHeight w:val="589"/>
+          <w:jc w:val="center"/>
+        </w:trPr>
+        <w:tc>
+          <w:tcPr>
+            <w:tcW w:w="1980" w:type="dxa"/>
+            <w:vMerge/>
+          </w:tcPr>
+          <w:p/>
+        </w:tc>
+        <w:tc>
+          <w:tcPr>
+            <w:tcW w:w="1852" w:type="dxa"/>
+            <w:vMerge/>
+          </w:tcPr>
+          <w:p/>
+        </w:tc>
+        <w:tc>
+          <w:tcPr>
+            <w:tcW w:w="2420" w:type="dxa"/>
+          </w:tcPr>
+          <w:p>
+            <w:pPr>
+              <w:ind w:hanging="13"/>
+            </w:pPr>
+            <w:r>
+              <w:t>tongtien</w:t>
+            </w:r>
+          </w:p>
+        </w:tc>
+        <w:tc>
+          <w:tcPr>
+            <w:tcW w:w="1492" w:type="dxa"/>
+          </w:tcPr>
+          <w:p>
+            <w:pPr>
+              <w:ind w:firstLine="7"/>
+            </w:pPr>
+            <w:r>
+              <w:t>Tổng tiền của đơn hàng</w:t>
+            </w:r>
+          </w:p>
+        </w:tc>
+      </w:tr>
+      <w:tr>
+        <w:trPr>
+          <w:trHeight w:val="589"/>
+          <w:jc w:val="center"/>
+        </w:trPr>
+        <w:tc>
+          <w:tcPr>
+            <w:tcW w:w="1980" w:type="dxa"/>
+            <w:vMerge/>
+          </w:tcPr>
+          <w:p/>
+        </w:tc>
+        <w:tc>
+          <w:tcPr>
+            <w:tcW w:w="1852" w:type="dxa"/>
+            <w:vMerge/>
+          </w:tcPr>
+          <w:p/>
+        </w:tc>
+        <w:tc>
+          <w:tcPr>
+            <w:tcW w:w="2420" w:type="dxa"/>
+          </w:tcPr>
+          <w:p>
+            <w:pPr>
+              <w:ind w:hanging="13"/>
+            </w:pPr>
+            <w:r>
+              <w:t>ngaydathang</w:t>
+            </w:r>
+          </w:p>
+        </w:tc>
+        <w:tc>
+          <w:tcPr>
+            <w:tcW w:w="1492" w:type="dxa"/>
+          </w:tcPr>
+          <w:p>
+            <w:pPr>
+              <w:ind w:firstLine="7"/>
+            </w:pPr>
+            <w:r>
+              <w:t>Ngày thực hiện đặt hàng</w:t>
+            </w:r>
+          </w:p>
+        </w:tc>
+      </w:tr>
+      <w:tr>
+        <w:trPr>
+          <w:trHeight w:val="589"/>
+          <w:jc w:val="center"/>
+        </w:trPr>
+        <w:tc>
+          <w:tcPr>
+            <w:tcW w:w="1980" w:type="dxa"/>
+            <w:vMerge/>
+          </w:tcPr>
+          <w:p/>
+        </w:tc>
+        <w:tc>
+          <w:tcPr>
+            <w:tcW w:w="1852" w:type="dxa"/>
+            <w:vMerge/>
+          </w:tcPr>
+          <w:p/>
+        </w:tc>
+        <w:tc>
+          <w:tcPr>
+            <w:tcW w:w="2420" w:type="dxa"/>
+          </w:tcPr>
+          <w:p>
+            <w:pPr>
+              <w:ind w:hanging="13"/>
+            </w:pPr>
+            <w:r>
+              <w:t>trangthai</w:t>
+            </w:r>
+          </w:p>
+        </w:tc>
+        <w:tc>
+          <w:tcPr>
+            <w:tcW w:w="1492" w:type="dxa"/>
+          </w:tcPr>
+          <w:p>
+            <w:pPr>
+              <w:ind w:firstLine="7"/>
+            </w:pPr>
+            <w:r>
+              <w:t>Trại thái thanh toán</w:t>
+            </w:r>
+          </w:p>
+        </w:tc>
+      </w:tr>
+    </w:tbl>
+    <w:p>
+      <w:pPr>
+        <w:rPr>
+          <w:szCs w:val="26"/>
+        </w:rPr>
+      </w:pPr>
+    </w:p>
+    <w:p>
+      <w:pPr>
+        <w:rPr>
+          <w:szCs w:val="26"/>
+        </w:rPr>
+      </w:pPr>
       <w:bookmarkStart w:id="0" w:name="_GoBack"/>
+      <w:r>
+        <w:rPr>
+          <w:szCs w:val="26"/>
+        </w:rPr>
+        <w:br w:type="column"/>
+      </w:r>
+      <w:r>
+        <w:rPr>
+          <w:szCs w:val="26"/>
+        </w:rPr>
+        <w:lastRenderedPageBreak/>
+        <w:t xml:space="preserve">3. </w:t>
+      </w:r>
       <w:bookmarkEnd w:id="0"/>
-    </w:p>
-    <w:p>
-      <w:pPr>
-        <w:rPr>
-          <w:szCs w:val="26"/>
-        </w:rPr>
-      </w:pPr>
-    </w:p>
-    <w:p>
-      <w:pPr>
-        <w:rPr>
-          <w:szCs w:val="26"/>
-        </w:rPr>
-      </w:pPr>
-      <w:r>
-        <w:rPr>
-          <w:szCs w:val="26"/>
-        </w:rPr>
-        <w:br w:type="column"/>
-      </w:r>
+      <w:r>
+        <w:rPr>
+          <w:szCs w:val="26"/>
+        </w:rPr>
+        <w:t>Thiết kế dữ liệu</w:t>
+      </w:r>
+    </w:p>
+    <w:p>
+      <w:pPr>
+        <w:rPr>
+          <w:szCs w:val="26"/>
+        </w:rPr>
+      </w:pPr>
     </w:p>
     <w:sectPr>
       <w:pgSz w:w="12240" w:h="15840"/>
@@ -13462,6 +22463,25 @@
       <w:contextualSpacing/>
     </w:pPr>
   </w:style>
+  <w:style w:type="table" w:styleId="TableGrid">
+    <w:name w:val="Table Grid"/>
+    <w:basedOn w:val="TableNormal"/>
+    <w:uiPriority w:val="39"/>
+    <w:rsid w:val="006A32EA"/>
+    <w:pPr>
+      <w:spacing w:after="0" w:line="240" w:lineRule="auto"/>
+    </w:pPr>
+    <w:tblPr>
+      <w:tblBorders>
+        <w:top w:val="single" w:sz="4" w:space="0" w:color="auto"/>
+        <w:left w:val="single" w:sz="4" w:space="0" w:color="auto"/>
+        <w:bottom w:val="single" w:sz="4" w:space="0" w:color="auto"/>
+        <w:right w:val="single" w:sz="4" w:space="0" w:color="auto"/>
+        <w:insideH w:val="single" w:sz="4" w:space="0" w:color="auto"/>
+        <w:insideV w:val="single" w:sz="4" w:space="0" w:color="auto"/>
+      </w:tblBorders>
+    </w:tblPr>
+  </w:style>
 </w:styles>
 </file>
 
@@ -13724,4 +22744,16 @@
     </a:ext>
   </a:extLst>
 </a:theme>
+</file>
+
+<file path=customXml/item1.xml><?xml version="1.0" encoding="utf-8"?>
+<b:Sources xmlns:b="http://schemas.openxmlformats.org/officeDocument/2006/bibliography" xmlns="http://schemas.openxmlformats.org/officeDocument/2006/bibliography" SelectedStyle="\APASixthEditionOfficeOnline.xsl" StyleName="APA" Version="6"/>
+</file>
+
+<file path=customXml/itemProps1.xml><?xml version="1.0" encoding="utf-8"?>
+<ds:datastoreItem xmlns:ds="http://schemas.openxmlformats.org/officeDocument/2006/customXml" ds:itemID="{1235173C-47F7-46B5-A000-AFE86697A1B9}">
+  <ds:schemaRefs>
+    <ds:schemaRef ds:uri="http://schemas.openxmlformats.org/officeDocument/2006/bibliography"/>
+  </ds:schemaRefs>
+</ds:datastoreItem>
 </file>